--- a/Documentação/QUALIFICAÇÃO TCC 2020 (Cristhian Dias).docx
+++ b/Documentação/QUALIFICAÇÃO TCC 2020 (Cristhian Dias).docx
@@ -2511,13 +2511,7 @@
     </w:p>
     <w:p>
       <w:r>
-        <w:t>A tecnologia aprimora-se cada vez mais com o passar dos anos. O que antes era feito de forma manuscrita, hoje temos ferramentas na palma da mão que suprem nossas necessidades de maneira mais rápida e eficiente. Com essa grande evolução,</w:t>
-      </w:r>
-      <w:r>
-        <w:t xml:space="preserve"> conforme Paula (2017)</w:t>
-      </w:r>
-      <w:r>
-        <w:t xml:space="preserve"> tanto pessoas quanto empresas estão investindo em aplicações móveis para facilitarem o seu dia a dia.</w:t>
+        <w:t>A tecnologia aprimora-se cada vez mais com o passar dos anos. O que antes era feito de forma manuscrita, hoje temos ferramentas na palma da mão que suprem nossas necessidades de maneira mais rápida e eficiente. Com essa grande evolução, conforme Paula (2017) tanto pessoas quanto empresas estão investindo em aplicações móveis para facilitarem o seu dia a dia.</w:t>
       </w:r>
     </w:p>
     <w:p>
@@ -2527,19 +2521,7 @@
     </w:p>
     <w:p>
       <w:r>
-        <w:t xml:space="preserve">No desenvolvimento, a administração do tempo é muito importante, pois se feito de maneira correta, a produtividade </w:t>
-      </w:r>
-      <w:r>
-        <w:t>aumenta</w:t>
-      </w:r>
-      <w:r>
-        <w:t xml:space="preserve"> significativa</w:t>
-      </w:r>
-      <w:r>
-        <w:t>mente</w:t>
-      </w:r>
-      <w:r>
-        <w:t xml:space="preserve">. Hoje no mercado há várias ferramentas para nos auxiliarem, e uma delas é o </w:t>
+        <w:t xml:space="preserve">No desenvolvimento, a administração do tempo é muito importante, pois se feito de maneira correta, a produtividade aumenta significativamente. Hoje no mercado há várias ferramentas para nos auxiliarem, e uma delas é o </w:t>
       </w:r>
       <w:proofErr w:type="spellStart"/>
       <w:r>
@@ -2594,13 +2576,7 @@
     </w:p>
     <w:p>
       <w:r>
-        <w:t>Os aplicativos que se sobressaem no mercado hoje, s</w:t>
-      </w:r>
-      <w:r>
-        <w:t>ão os com design mais trabalhado</w:t>
-      </w:r>
-      <w:r>
-        <w:t xml:space="preserve">s, com animações que chamam atenção e de uma usabilidade rápida. No </w:t>
+        <w:t xml:space="preserve">Os aplicativos que se sobressaem no mercado hoje, são os com design mais trabalhados, com animações que chamam atenção e de uma usabilidade rápida. No </w:t>
       </w:r>
       <w:proofErr w:type="spellStart"/>
       <w:r>
@@ -2608,88 +2584,46 @@
       </w:r>
       <w:proofErr w:type="spellEnd"/>
       <w:r>
-        <w:t xml:space="preserve"> contém tudo isso,</w:t>
-      </w:r>
-      <w:r>
-        <w:t xml:space="preserve"> sendo</w:t>
+        <w:t xml:space="preserve"> contém tudo isso, sendo escalável, pois permite uma fácil manutenção de código fonte.</w:t>
+      </w:r>
+    </w:p>
+    <w:p/>
+    <w:p>
+      <w:pPr>
+        <w:pStyle w:val="Ttulo2"/>
+      </w:pPr>
+      <w:r>
+        <w:lastRenderedPageBreak/>
+        <w:t>OBJETIVOS</w:t>
+      </w:r>
+    </w:p>
+    <w:p/>
+    <w:p>
+      <w:r>
+        <w:t xml:space="preserve">[Versão 1] </w:t>
+      </w:r>
+      <w:r>
+        <w:t>O objetivo desse trabalho é desenvolver um aplicativo para auxiliar o usuário no controle financeiro de diversas despesas pessoais, utilizando uma interface fluída, priorizando o desempenho e o design profissional e intuitivo.</w:t>
       </w:r>
       <w:r>
         <w:t xml:space="preserve"> </w:t>
       </w:r>
-      <w:r>
-        <w:t>escalável</w:t>
-      </w:r>
-      <w:r>
-        <w:t xml:space="preserve">, pois </w:t>
-      </w:r>
-      <w:r>
-        <w:t>permite uma</w:t>
-      </w:r>
-      <w:r>
-        <w:t xml:space="preserve"> fácil manutenção de código fonte.</w:t>
-      </w:r>
-    </w:p>
-    <w:p>
-      <w:pPr>
-        <w:spacing w:before="0" w:after="160" w:line="259" w:lineRule="auto"/>
-        <w:jc w:val="left"/>
-      </w:pPr>
-      <w:r>
-        <w:br w:type="page"/>
-      </w:r>
-    </w:p>
-    <w:p>
-      <w:pPr>
-        <w:pStyle w:val="Ttulo1"/>
-      </w:pPr>
-      <w:r>
-        <w:lastRenderedPageBreak/>
-        <w:t>objetivos</w:t>
-      </w:r>
-    </w:p>
-    <w:p>
-      <w:r>
-        <w:t xml:space="preserve">[Versão 1] </w:t>
-      </w:r>
-      <w:r>
-        <w:t>O objetivo desse trabalho é desenvolver um aplicativo para auxiliar o usuário no controle financeiro de diversas despesas pessoais, utilizando uma interface fluída, priorizando o desempenho e o design profissional e intuitivo.</w:t>
-      </w:r>
-      <w:bookmarkStart w:id="2" w:name="_Toc434956077"/>
-      <w:bookmarkStart w:id="3" w:name="_Toc436215890"/>
-      <w:r>
-        <w:t xml:space="preserve"> </w:t>
-      </w:r>
-      <w:bookmarkEnd w:id="2"/>
-      <w:bookmarkEnd w:id="3"/>
-    </w:p>
-    <w:p>
-      <w:r>
-        <w:t>[Versão 2] O objetivo principal com o desenvolvimento desse trabalho é produzir um aplicativo</w:t>
-      </w:r>
-      <w:r>
-        <w:t xml:space="preserve"> hibrido</w:t>
-      </w:r>
-      <w:r>
-        <w:t xml:space="preserve"> que servirá como suporte financeiro pessoal com uma tecnologia de fácil aprendizagem e com uma ótima performance por se tratar de comunicação nativa com o dispositivo.</w:t>
-      </w:r>
-      <w:r>
-        <w:t xml:space="preserve"> </w:t>
-      </w:r>
-      <w:bookmarkStart w:id="4" w:name="_GoBack"/>
-      <w:bookmarkEnd w:id="4"/>
+    </w:p>
+    <w:p>
+      <w:r>
+        <w:t xml:space="preserve">[Versão 2] O objetivo principal com o desenvolvimento desse trabalho é produzir um aplicativo hibrido que servirá como suporte financeiro pessoal com uma tecnologia de fácil aprendizagem e com uma ótima performance por se tratar de comunicação nativa com o dispositivo. </w:t>
+      </w:r>
     </w:p>
     <w:p/>
     <w:p>
       <w:pPr>
-        <w:pStyle w:val="Ttulo1"/>
-      </w:pPr>
-      <w:r>
-        <w:t>j</w:t>
-      </w:r>
-      <w:r>
-        <w:t>ustificativa</w:t>
-      </w:r>
-    </w:p>
+        <w:pStyle w:val="Ttulo2"/>
+      </w:pPr>
+      <w:r>
+        <w:t>JUSTIFICATIVA</w:t>
+      </w:r>
+    </w:p>
+    <w:p/>
     <w:p>
       <w:r>
         <w:t>Este trabalho se justifica pela necessidade de aprimorar a produtividade em programação móvel híbrida. Como mencionado anteriormente, a aplicação será para o controle e planejamento financeiro, auxiliando no desenvolvimento rápido e fluído com um melhor aproveitamento de códigos.</w:t>
@@ -2707,24 +2641,18 @@
       </w:r>
     </w:p>
     <w:p/>
+    <w:p>
+      <w:pPr>
+        <w:pStyle w:val="Ttulo2"/>
+      </w:pPr>
+      <w:r>
+        <w:t>MOTIVAÇÃO</w:t>
+      </w:r>
+    </w:p>
     <w:p/>
     <w:p>
-      <w:pPr>
-        <w:pStyle w:val="Ttulo1"/>
-      </w:pPr>
-      <w:r>
-        <w:t>motivação</w:t>
-      </w:r>
-    </w:p>
-    <w:p>
-      <w:r>
-        <w:t>A motivação para a produção desse trabalho surgiu da necessidade de gerar aplicações rápidas, com design profissional, com uma</w:t>
-      </w:r>
-      <w:r>
-        <w:t xml:space="preserve"> altíssima</w:t>
-      </w:r>
-      <w:r>
-        <w:t xml:space="preserve"> fluidez de animações e com código híbrido, rodando tanto em IOS quanto em </w:t>
+      <w:r>
+        <w:t xml:space="preserve">A motivação para a produção desse trabalho surgiu da necessidade de gerar aplicações rápidas, com design profissional, com uma altíssima fluidez de animações e com código híbrido, rodando tanto em IOS quanto em </w:t>
       </w:r>
       <w:proofErr w:type="spellStart"/>
       <w:r>
@@ -2736,99 +2664,56 @@
       </w:r>
     </w:p>
     <w:p>
-      <w:pPr>
-        <w:rPr>
-          <w:b/>
-        </w:rPr>
-      </w:pPr>
       <w:r>
         <w:t>Além disso, toda a experiência que foi aprendida em engenharia de software teve um papel primordial para definição de todo o projeto, pois por se tratar de tecnologias que não usamos no curso, o conceito foi o mesmo.</w:t>
       </w:r>
     </w:p>
     <w:p>
       <w:pPr>
-        <w:pStyle w:val="Ttulo1"/>
+        <w:pStyle w:val="Ttulo2"/>
       </w:pPr>
       <w:r>
         <w:lastRenderedPageBreak/>
         <w:t>PERSPECTIVA DE CONTRIBUIÇÃO</w:t>
       </w:r>
     </w:p>
-    <w:p>
-      <w:r>
-        <w:t xml:space="preserve">Com esse trabalho, pretende-se mostrar como é rápido gerar </w:t>
-      </w:r>
-      <w:r>
-        <w:t>interfaces gráficas</w:t>
-      </w:r>
-      <w:r>
-        <w:t xml:space="preserve"> profissionais, animações nativas da própria ferramenta, sem precisar digitar muitos códigos comparando com ferramentas concorrentes para geração do aplicativo financeiro.</w:t>
-      </w:r>
-    </w:p>
-    <w:p>
-      <w:r>
-        <w:t>Como a ferramenta é nova, a agregação para a área de estudo é alta, pois não há muito</w:t>
-      </w:r>
-      <w:r>
-        <w:t xml:space="preserve"> material disponível (artigos, livros, tutoriais, cursos, etc</w:t>
-      </w:r>
+    <w:p/>
+    <w:p>
+      <w:r>
+        <w:t>Com esse trabalho, pretende-se mostrar como é rápido gerar interfaces gráficas profissionais, animações nativas da própria ferramenta, sem precisar digitar muitos códigos comparando com ferramentas concorrentes para geração do aplicativo financeiro.</w:t>
+      </w:r>
+    </w:p>
+    <w:p>
+      <w:r>
+        <w:t xml:space="preserve">Como a ferramenta é nova, a agregação para a área de estudo é alta, pois não há muito material disponível (artigos, livros, tutoriais, cursos, etc.) sobre o </w:t>
+      </w:r>
+      <w:proofErr w:type="spellStart"/>
+      <w:r>
+        <w:t>Flutter</w:t>
+      </w:r>
+      <w:proofErr w:type="spellEnd"/>
       <w:r>
         <w:t>.</w:t>
       </w:r>
-      <w:r>
-        <w:t>)</w:t>
-      </w:r>
-      <w:r>
-        <w:t xml:space="preserve"> sobre o </w:t>
-      </w:r>
-      <w:proofErr w:type="spellStart"/>
-      <w:r>
-        <w:t>Flutter</w:t>
-      </w:r>
-      <w:proofErr w:type="spellEnd"/>
-      <w:r>
-        <w:t>.</w:t>
-      </w:r>
     </w:p>
     <w:p/>
+    <w:p>
+      <w:pPr>
+        <w:pStyle w:val="Ttulo2"/>
+      </w:pPr>
+      <w:r>
+        <w:t>METODOLOGIA</w:t>
+      </w:r>
+    </w:p>
     <w:p/>
     <w:p>
-      <w:pPr>
-        <w:pStyle w:val="Ttulo1"/>
-      </w:pPr>
-      <w:r>
-        <w:t>METODOLOGIA</w:t>
-      </w:r>
-    </w:p>
-    <w:p>
-      <w:r>
-        <w:t xml:space="preserve">O projeto será desenvolvido com uma análise realizada por diversas pessoas que tem interesse de fazer o controle financeiro. A metodologia da análise e a própria implementação será feita orientada a objetos. Será feito todo em cima de uma engenharia de software. Este estudo de caso será feito </w:t>
-      </w:r>
-      <w:r>
-        <w:t>com base em</w:t>
-      </w:r>
-      <w:r>
-        <w:t xml:space="preserve"> pessoas que precisam se planejar financeiramente, com agregação de um levantamento de requisitos, ou seja, as </w:t>
-      </w:r>
-      <w:r>
-        <w:t>funcionalidades</w:t>
-      </w:r>
-      <w:r>
-        <w:t xml:space="preserve"> que necessitam em uma aplicação para os ajudar. </w:t>
-      </w:r>
-    </w:p>
-    <w:p>
-      <w:r>
-        <w:t>Para</w:t>
-      </w:r>
-      <w:r>
-        <w:t xml:space="preserve"> fazer os casos de usos, diagrama de atividades, diagrama de classes será usado</w:t>
-      </w:r>
-      <w:r>
-        <w:t xml:space="preserve"> a linguagem UML com base n</w:t>
-      </w:r>
-      <w:r>
-        <w:t xml:space="preserve">o programa </w:t>
+      <w:r>
+        <w:t xml:space="preserve">O projeto será desenvolvido com uma análise realizada por diversas pessoas que tem interesse de fazer o controle financeiro. A metodologia da análise e a própria implementação será feita orientada a objetos. Será feito todo em cima de uma engenharia de software. Este estudo de caso será feito com base em pessoas que precisam se planejar financeiramente, com agregação de um levantamento de requisitos, ou seja, as funcionalidades que necessitam em uma aplicação para os ajudar. </w:t>
+      </w:r>
+    </w:p>
+    <w:p>
+      <w:r>
+        <w:t xml:space="preserve">Para fazer os casos de usos, diagrama de atividades, diagrama de classes será usado a linguagem UML com base no programa </w:t>
       </w:r>
       <w:proofErr w:type="spellStart"/>
       <w:r>
@@ -2843,307 +2728,461 @@
     <w:p/>
     <w:p/>
     <w:p/>
-    <w:p>
-      <w:pPr>
-        <w:pStyle w:val="Ttulo1"/>
+    <w:p/>
+    <w:p>
+      <w:pPr>
+        <w:pStyle w:val="Ttulo2"/>
       </w:pPr>
       <w:r>
         <w:lastRenderedPageBreak/>
-        <w:t>TECNOLOGIAS UTILIZADAS</w:t>
-      </w:r>
-    </w:p>
-    <w:p>
-      <w:r>
-        <w:t xml:space="preserve">Durante o trabalho de modelagem da aplicação serão desenvolvidos os diagramas conforme a linguagem UML. </w:t>
-      </w:r>
-      <w:r>
-        <w:t xml:space="preserve">Para </w:t>
+        <w:t>PÚBLICO ALVO</w:t>
+      </w:r>
+    </w:p>
+    <w:p>
+      <w:r>
+        <w:t>O aplicativo que foi desenvolvido nesse trabalho tem como público principal qualquer pessoa que deseja manter seu planejamento financeiro de uma forma eficiente e prática. Visa também alcançar novos profissionais na área de desenvolvimento híbrido que pretende</w:t>
+      </w:r>
+      <w:r>
+        <w:t xml:space="preserve"> iniciar</w:t>
+      </w:r>
+      <w:r>
+        <w:t xml:space="preserve"> </w:t>
+      </w:r>
+      <w:r>
+        <w:t>n</w:t>
+      </w:r>
+      <w:r>
+        <w:t xml:space="preserve">a programação em </w:t>
       </w:r>
       <w:proofErr w:type="spellStart"/>
       <w:r>
-        <w:t>Portalgsi</w:t>
+        <w:t>Flutter</w:t>
       </w:r>
       <w:proofErr w:type="spellEnd"/>
       <w:r>
-        <w:t xml:space="preserve"> (2011?) </w:t>
-      </w:r>
-      <w:r>
-        <w:t xml:space="preserve">UML é uma linguagem de modelagem que é utilizada para fazer as modelagens de objetos do mundo real. Essa linguagem é para auxiliar no desenvolvimento de todos tipos de </w:t>
-      </w:r>
-      <w:r>
-        <w:t>sistemas</w:t>
-      </w:r>
-      <w:r>
-        <w:t xml:space="preserve"> para facilitar o entendimento do mesmo em forma de “desenhos”</w:t>
-      </w:r>
-      <w:r>
         <w:t>.</w:t>
       </w:r>
     </w:p>
     <w:p>
       <w:r>
-        <w:t xml:space="preserve">Por fim, para auxiliar na produção de diagramas da linguagem UML será utilizada a ferramenta </w:t>
-      </w:r>
-      <w:proofErr w:type="spellStart"/>
-      <w:r>
-        <w:t>Astah</w:t>
-      </w:r>
-      <w:proofErr w:type="spellEnd"/>
-      <w:r>
-        <w:t xml:space="preserve"> </w:t>
-      </w:r>
-      <w:proofErr w:type="spellStart"/>
-      <w:r>
-        <w:t>Community</w:t>
-      </w:r>
-      <w:proofErr w:type="spellEnd"/>
-      <w:r>
-        <w:t>. E conforme Lima (2016):</w:t>
-      </w:r>
-    </w:p>
-    <w:p/>
-    <w:p>
-      <w:pPr>
-        <w:ind w:left="2268"/>
-        <w:rPr>
-          <w:sz w:val="22"/>
-        </w:rPr>
-      </w:pPr>
-      <w:proofErr w:type="spellStart"/>
-      <w:r>
-        <w:rPr>
-          <w:sz w:val="22"/>
-        </w:rPr>
-        <w:t>Astah</w:t>
-      </w:r>
-      <w:proofErr w:type="spellEnd"/>
-      <w:r>
-        <w:rPr>
-          <w:sz w:val="22"/>
-        </w:rPr>
-        <w:t xml:space="preserve"> </w:t>
-      </w:r>
-      <w:proofErr w:type="spellStart"/>
-      <w:r>
-        <w:rPr>
-          <w:sz w:val="22"/>
-        </w:rPr>
-        <w:t>Community</w:t>
-      </w:r>
-      <w:proofErr w:type="spellEnd"/>
-      <w:r>
-        <w:rPr>
-          <w:sz w:val="22"/>
-        </w:rPr>
-        <w:t xml:space="preserve"> é um software para modelagem UML (</w:t>
-      </w:r>
-      <w:proofErr w:type="spellStart"/>
-      <w:r>
-        <w:rPr>
-          <w:sz w:val="22"/>
-        </w:rPr>
-        <w:t>Unified</w:t>
-      </w:r>
-      <w:proofErr w:type="spellEnd"/>
-      <w:r>
-        <w:rPr>
-          <w:sz w:val="22"/>
-        </w:rPr>
-        <w:t xml:space="preserve"> </w:t>
-      </w:r>
-      <w:proofErr w:type="spellStart"/>
-      <w:r>
-        <w:rPr>
-          <w:sz w:val="22"/>
-        </w:rPr>
-        <w:t>Modeling</w:t>
-      </w:r>
-      <w:proofErr w:type="spellEnd"/>
-      <w:r>
-        <w:rPr>
-          <w:sz w:val="22"/>
-        </w:rPr>
-        <w:t xml:space="preserve"> </w:t>
-      </w:r>
-      <w:proofErr w:type="spellStart"/>
-      <w:r>
-        <w:rPr>
-          <w:sz w:val="22"/>
-        </w:rPr>
-        <w:t>Language</w:t>
-      </w:r>
-      <w:proofErr w:type="spellEnd"/>
-      <w:r>
-        <w:rPr>
-          <w:sz w:val="22"/>
-        </w:rPr>
-        <w:t xml:space="preserve"> – Linguagem de Modelagem Unificada) com suporte a UML 2, desenvolvido pela </w:t>
-      </w:r>
-      <w:proofErr w:type="spellStart"/>
-      <w:r>
-        <w:rPr>
-          <w:sz w:val="22"/>
-        </w:rPr>
-        <w:t>Change</w:t>
-      </w:r>
-      <w:proofErr w:type="spellEnd"/>
-      <w:r>
-        <w:rPr>
-          <w:sz w:val="22"/>
-        </w:rPr>
-        <w:t xml:space="preserve"> Vision, </w:t>
-      </w:r>
-      <w:proofErr w:type="spellStart"/>
-      <w:r>
-        <w:rPr>
-          <w:sz w:val="22"/>
-        </w:rPr>
-        <w:t>Inc</w:t>
-      </w:r>
-      <w:proofErr w:type="spellEnd"/>
-      <w:r>
-        <w:rPr>
-          <w:sz w:val="22"/>
-        </w:rPr>
-        <w:t xml:space="preserve"> e disponível para sistemas operacionais Windows 64 bits. Anteriormente conhecido por JUDE, um acrônimo de Java </w:t>
-      </w:r>
-      <w:proofErr w:type="spellStart"/>
-      <w:r>
-        <w:rPr>
-          <w:sz w:val="22"/>
-        </w:rPr>
-        <w:t>and</w:t>
-      </w:r>
-      <w:proofErr w:type="spellEnd"/>
-      <w:r>
-        <w:rPr>
-          <w:sz w:val="22"/>
-        </w:rPr>
-        <w:t xml:space="preserve"> UML </w:t>
-      </w:r>
-      <w:proofErr w:type="spellStart"/>
-      <w:r>
-        <w:rPr>
-          <w:sz w:val="22"/>
-        </w:rPr>
-        <w:t>Developers</w:t>
-      </w:r>
-      <w:proofErr w:type="spellEnd"/>
-      <w:r>
-        <w:rPr>
-          <w:sz w:val="22"/>
-        </w:rPr>
-        <w:t xml:space="preserve"> </w:t>
-      </w:r>
-      <w:proofErr w:type="spellStart"/>
-      <w:r>
-        <w:rPr>
-          <w:sz w:val="22"/>
-        </w:rPr>
-        <w:t>Environment</w:t>
-      </w:r>
-      <w:proofErr w:type="spellEnd"/>
-      <w:r>
-        <w:rPr>
-          <w:sz w:val="22"/>
-        </w:rPr>
-        <w:t xml:space="preserve"> (Ambiente para Desenvolvedores UML e Java</w:t>
-      </w:r>
-      <w:r>
-        <w:rPr>
-          <w:sz w:val="22"/>
-        </w:rPr>
-        <w:t>)</w:t>
-      </w:r>
-      <w:r>
-        <w:rPr>
-          <w:sz w:val="22"/>
-        </w:rPr>
-        <w:t>.</w:t>
-      </w:r>
-    </w:p>
-    <w:p/>
-    <w:p>
-      <w:r>
-        <w:t xml:space="preserve">Para modelagem do banco de dados do aplicativo para facilitar no entendimento do mesmo será utilizado o </w:t>
-      </w:r>
-      <w:r>
-        <w:t>MySQL Workbench</w:t>
-      </w:r>
-      <w:r>
-        <w:t xml:space="preserve"> que</w:t>
-      </w:r>
-      <w:r>
-        <w:t xml:space="preserve"> é um</w:t>
-      </w:r>
-      <w:r>
-        <w:t>a ferramenta visual que tem como objetivo gerar designs, fazer o desenvolvimento e também conta com administração de todos os dados MySQL</w:t>
-      </w:r>
-      <w:r>
-        <w:t xml:space="preserve"> (</w:t>
-      </w:r>
-      <w:r>
-        <w:t>VESPA</w:t>
-      </w:r>
-      <w:r>
-        <w:t xml:space="preserve">, </w:t>
-      </w:r>
-      <w:r>
-        <w:t>2010</w:t>
-      </w:r>
-      <w:r>
-        <w:t>).</w:t>
-      </w:r>
-    </w:p>
-    <w:p>
-      <w:r>
-        <w:t xml:space="preserve">Para desenvolver o aplicativo </w:t>
-      </w:r>
-      <w:r>
-        <w:t xml:space="preserve">com toda sua codificação </w:t>
-      </w:r>
-      <w:r>
-        <w:t xml:space="preserve">será utilizado </w:t>
-      </w:r>
-      <w:proofErr w:type="spellStart"/>
-      <w:r>
-        <w:t>Flutter</w:t>
-      </w:r>
-      <w:proofErr w:type="spellEnd"/>
-      <w:r>
-        <w:t xml:space="preserve"> </w:t>
-      </w:r>
-      <w:r>
-        <w:t xml:space="preserve">que </w:t>
-      </w:r>
-      <w:r>
-        <w:t xml:space="preserve">é um framework da Google que utiliza a linguagem de programação DART, é de código aberto e é usado para desenvolvimento híbrido de aplicativos </w:t>
-      </w:r>
-      <w:r>
-        <w:t>mó</w:t>
-      </w:r>
-      <w:r>
-        <w:t>veis</w:t>
-      </w:r>
-      <w:r>
-        <w:t>. Como seu código roda nativo no celular, sua maior vantagem é o desempenho. Além disso, possui modelos gráficos pré-moldados e animações em 60fps</w:t>
-      </w:r>
-      <w:r>
-        <w:rPr>
-          <w:rStyle w:val="Refdenotaderodap"/>
-        </w:rPr>
-        <w:footnoteReference w:id="4"/>
-      </w:r>
-      <w:r>
-        <w:t>, além de ser de fácil programação (MAGALHÃES, 2019).</w:t>
+        <w:t>O entendimento apresentado também ajudará futuras pesquisas em relação ao desenvolvimento de aplicativos híbridos usando essa plataforma.</w:t>
+      </w:r>
+    </w:p>
+    <w:p>
+      <w:pPr>
+        <w:rPr>
+          <w:b/>
+          <w:color w:val="FF0000"/>
+        </w:rPr>
+      </w:pPr>
+    </w:p>
+    <w:p>
+      <w:pPr>
+        <w:pStyle w:val="Ttulo2"/>
+      </w:pPr>
+      <w:r>
+        <w:t>ESTRUTURA DO TRABALHO</w:t>
+      </w:r>
+    </w:p>
+    <w:p>
+      <w:pPr>
+        <w:rPr>
+          <w:b/>
+          <w:color w:val="FF0000"/>
+        </w:rPr>
+      </w:pPr>
+      <w:r>
+        <w:rPr>
+          <w:b/>
+          <w:color w:val="FF0000"/>
+        </w:rPr>
+        <w:t>ESCREVER</w:t>
+      </w:r>
+      <w:r>
+        <w:rPr>
+          <w:b/>
+          <w:color w:val="FF0000"/>
+        </w:rPr>
+        <w:t xml:space="preserve"> SOBRE AS SESSÕES</w:t>
       </w:r>
     </w:p>
     <w:p/>
     <w:p/>
     <w:p/>
-    <w:p>
-      <w:r>
+    <w:p/>
+    <w:p/>
+    <w:p>
+      <w:pPr>
+        <w:spacing w:before="0" w:after="160" w:line="259" w:lineRule="auto"/>
+        <w:jc w:val="left"/>
+      </w:pPr>
+      <w:r>
+        <w:br w:type="page"/>
+      </w:r>
+    </w:p>
+    <w:p/>
+    <w:p/>
+    <w:p/>
+    <w:p/>
+    <w:p>
+      <w:pPr>
+        <w:pStyle w:val="Ttulo1"/>
+      </w:pPr>
+      <w:r>
+        <w:t xml:space="preserve">TECNOLOGIAS </w:t>
+      </w:r>
+      <w:r>
+        <w:t>DE DESENVOLVIMENTO</w:t>
+      </w:r>
+    </w:p>
+    <w:p>
+      <w:pPr>
+        <w:rPr>
+          <w:b/>
+          <w:color w:val="FF0000"/>
+        </w:rPr>
+      </w:pPr>
+      <w:r>
+        <w:rPr>
+          <w:b/>
+          <w:color w:val="FF0000"/>
+        </w:rPr>
+        <w:t>ESCREVER</w:t>
+      </w:r>
+    </w:p>
+    <w:p>
+      <w:pPr>
+        <w:rPr>
+          <w:b/>
+          <w:color w:val="FF0000"/>
+        </w:rPr>
+      </w:pPr>
+    </w:p>
+    <w:p>
+      <w:pPr>
+        <w:pStyle w:val="Ttulo2"/>
+      </w:pPr>
+      <w:r>
+        <w:t>UML</w:t>
+      </w:r>
+    </w:p>
+    <w:p/>
+    <w:p>
+      <w:r>
+        <w:t xml:space="preserve">Durante o trabalho de modelagem da aplicação serão desenvolvidos os diagramas conforme a linguagem UML. Para </w:t>
+      </w:r>
+      <w:proofErr w:type="spellStart"/>
+      <w:r>
+        <w:t>Portalgsi</w:t>
+      </w:r>
+      <w:proofErr w:type="spellEnd"/>
+      <w:r>
+        <w:t xml:space="preserve"> (2011?) UML é uma linguagem de modelagem que é utilizada para fazer as modelagens de objetos do mundo real. Essa linguagem é para auxiliar no desenvolvimento de todos tipos de sistemas para facilitar o entendimento do mesmo em forma de “desenhos”.</w:t>
+      </w:r>
+    </w:p>
+    <w:p/>
+    <w:p>
+      <w:pPr>
+        <w:pStyle w:val="Ttulo2"/>
+      </w:pPr>
+      <w:r>
+        <w:t>ASTAH COMMUNITY</w:t>
+      </w:r>
+    </w:p>
+    <w:p/>
+    <w:p>
+      <w:r>
+        <w:t xml:space="preserve">Por fim, para auxiliar na produção de diagramas da linguagem UML será utilizada a ferramenta </w:t>
+      </w:r>
+      <w:proofErr w:type="spellStart"/>
+      <w:r>
+        <w:t>Astah</w:t>
+      </w:r>
+      <w:proofErr w:type="spellEnd"/>
+      <w:r>
+        <w:t xml:space="preserve"> </w:t>
+      </w:r>
+      <w:proofErr w:type="spellStart"/>
+      <w:r>
+        <w:t>Community</w:t>
+      </w:r>
+      <w:proofErr w:type="spellEnd"/>
+      <w:r>
+        <w:t>. E conforme Lima (2016):</w:t>
+      </w:r>
+    </w:p>
+    <w:p/>
+    <w:p>
+      <w:pPr>
+        <w:ind w:left="2268"/>
+        <w:rPr>
+          <w:sz w:val="22"/>
+        </w:rPr>
+      </w:pPr>
+      <w:proofErr w:type="spellStart"/>
+      <w:r>
+        <w:rPr>
+          <w:sz w:val="22"/>
+        </w:rPr>
+        <w:t>Astah</w:t>
+      </w:r>
+      <w:proofErr w:type="spellEnd"/>
+      <w:r>
+        <w:rPr>
+          <w:sz w:val="22"/>
+        </w:rPr>
+        <w:t xml:space="preserve"> </w:t>
+      </w:r>
+      <w:proofErr w:type="spellStart"/>
+      <w:r>
+        <w:rPr>
+          <w:sz w:val="22"/>
+        </w:rPr>
+        <w:t>Community</w:t>
+      </w:r>
+      <w:proofErr w:type="spellEnd"/>
+      <w:r>
+        <w:rPr>
+          <w:sz w:val="22"/>
+        </w:rPr>
+        <w:t xml:space="preserve"> é um software para modelagem UML (</w:t>
+      </w:r>
+      <w:proofErr w:type="spellStart"/>
+      <w:r>
+        <w:rPr>
+          <w:sz w:val="22"/>
+        </w:rPr>
+        <w:t>Unified</w:t>
+      </w:r>
+      <w:proofErr w:type="spellEnd"/>
+      <w:r>
+        <w:rPr>
+          <w:sz w:val="22"/>
+        </w:rPr>
+        <w:t xml:space="preserve"> </w:t>
+      </w:r>
+      <w:proofErr w:type="spellStart"/>
+      <w:r>
+        <w:rPr>
+          <w:sz w:val="22"/>
+        </w:rPr>
+        <w:t>Modeling</w:t>
+      </w:r>
+      <w:proofErr w:type="spellEnd"/>
+      <w:r>
+        <w:rPr>
+          <w:sz w:val="22"/>
+        </w:rPr>
+        <w:t xml:space="preserve"> </w:t>
+      </w:r>
+      <w:proofErr w:type="spellStart"/>
+      <w:r>
+        <w:rPr>
+          <w:sz w:val="22"/>
+        </w:rPr>
+        <w:t>Language</w:t>
+      </w:r>
+      <w:proofErr w:type="spellEnd"/>
+      <w:r>
+        <w:rPr>
+          <w:sz w:val="22"/>
+        </w:rPr>
+        <w:t xml:space="preserve"> – Linguagem de Modelagem Unificada) com suporte a UML 2, desenvolvido pela </w:t>
+      </w:r>
+      <w:proofErr w:type="spellStart"/>
+      <w:r>
+        <w:rPr>
+          <w:sz w:val="22"/>
+        </w:rPr>
+        <w:t>Change</w:t>
+      </w:r>
+      <w:proofErr w:type="spellEnd"/>
+      <w:r>
+        <w:rPr>
+          <w:sz w:val="22"/>
+        </w:rPr>
+        <w:t xml:space="preserve"> Vision, </w:t>
+      </w:r>
+      <w:proofErr w:type="spellStart"/>
+      <w:r>
+        <w:rPr>
+          <w:sz w:val="22"/>
+        </w:rPr>
+        <w:t>Inc</w:t>
+      </w:r>
+      <w:proofErr w:type="spellEnd"/>
+      <w:r>
+        <w:rPr>
+          <w:sz w:val="22"/>
+        </w:rPr>
+        <w:t xml:space="preserve"> e disponível para sistemas operacionais Windows 64 bits. Anteriormente conhecido por JUDE, um </w:t>
+      </w:r>
+      <w:r>
+        <w:rPr>
+          <w:sz w:val="22"/>
+        </w:rPr>
         <w:lastRenderedPageBreak/>
+        <w:t xml:space="preserve">acrônimo de Java </w:t>
+      </w:r>
+      <w:proofErr w:type="spellStart"/>
+      <w:r>
+        <w:rPr>
+          <w:sz w:val="22"/>
+        </w:rPr>
+        <w:t>and</w:t>
+      </w:r>
+      <w:proofErr w:type="spellEnd"/>
+      <w:r>
+        <w:rPr>
+          <w:sz w:val="22"/>
+        </w:rPr>
+        <w:t xml:space="preserve"> UML </w:t>
+      </w:r>
+      <w:proofErr w:type="spellStart"/>
+      <w:r>
+        <w:rPr>
+          <w:sz w:val="22"/>
+        </w:rPr>
+        <w:t>Developers</w:t>
+      </w:r>
+      <w:proofErr w:type="spellEnd"/>
+      <w:r>
+        <w:rPr>
+          <w:sz w:val="22"/>
+        </w:rPr>
+        <w:t xml:space="preserve"> </w:t>
+      </w:r>
+      <w:proofErr w:type="spellStart"/>
+      <w:r>
+        <w:rPr>
+          <w:sz w:val="22"/>
+        </w:rPr>
+        <w:t>Environment</w:t>
+      </w:r>
+      <w:proofErr w:type="spellEnd"/>
+      <w:r>
+        <w:rPr>
+          <w:sz w:val="22"/>
+        </w:rPr>
+        <w:t xml:space="preserve"> (Ambiente para Desenvolvedores UML e Java).</w:t>
+      </w:r>
+    </w:p>
+    <w:p/>
+    <w:p/>
+    <w:p/>
+    <w:p>
+      <w:pPr>
+        <w:rPr>
+          <w:b/>
+          <w:color w:val="FF0000"/>
+        </w:rPr>
+      </w:pPr>
+    </w:p>
+    <w:p>
+      <w:pPr>
+        <w:pStyle w:val="Ttulo2"/>
+      </w:pPr>
+      <w:r>
+        <w:t>DART</w:t>
+      </w:r>
+    </w:p>
+    <w:p/>
+    <w:p>
+      <w:proofErr w:type="spellStart"/>
+      <w:r>
+        <w:t>Dart</w:t>
+      </w:r>
+      <w:proofErr w:type="spellEnd"/>
+      <w:r>
+        <w:t xml:space="preserve"> é uma linguagem de program</w:t>
+      </w:r>
+      <w:r>
+        <w:t xml:space="preserve">ação que foi criada pela </w:t>
+      </w:r>
+      <w:proofErr w:type="spellStart"/>
+      <w:r>
+        <w:t>empressa</w:t>
+      </w:r>
+      <w:proofErr w:type="spellEnd"/>
+      <w:r>
+        <w:t xml:space="preserve"> Google </w:t>
+      </w:r>
+      <w:bookmarkStart w:id="2" w:name="_GoBack"/>
+      <w:bookmarkEnd w:id="2"/>
+    </w:p>
+    <w:p/>
+    <w:p>
+      <w:r>
+        <w:t xml:space="preserve">O </w:t>
+      </w:r>
+      <w:proofErr w:type="spellStart"/>
+      <w:r>
+        <w:t>Dart</w:t>
+      </w:r>
+      <w:proofErr w:type="spellEnd"/>
+      <w:r>
+        <w:t xml:space="preserve"> é uma linguagem de programação fortemente </w:t>
+      </w:r>
+      <w:proofErr w:type="spellStart"/>
+      <w:r>
+        <w:t>tipada</w:t>
+      </w:r>
+      <w:proofErr w:type="spellEnd"/>
+      <w:r>
+        <w:t xml:space="preserve"> inicialmente criada pela Google em 2011. A missão inicial do </w:t>
+      </w:r>
+      <w:proofErr w:type="spellStart"/>
+      <w:r>
+        <w:t>Dart</w:t>
+      </w:r>
+      <w:proofErr w:type="spellEnd"/>
+      <w:r>
+        <w:t xml:space="preserve"> era substituir o </w:t>
+      </w:r>
+      <w:proofErr w:type="spellStart"/>
+      <w:r>
+        <w:t>JavaScript</w:t>
+      </w:r>
+      <w:proofErr w:type="spellEnd"/>
+      <w:r>
+        <w:t xml:space="preserve"> para desenvolvimento de scripts em páginas web. Porém, com a evolução da linguagem e com o passar dos anos, ela hoje pode ser considerada uma linguagem </w:t>
+      </w:r>
+      <w:proofErr w:type="spellStart"/>
+      <w:r>
+        <w:t>multi-paradigma</w:t>
+      </w:r>
+      <w:proofErr w:type="spellEnd"/>
+      <w:r>
+        <w:t>, embora a linguagem apresente fortes estruturas típicas de linguagens orientadas a objeto.</w:t>
+      </w:r>
+    </w:p>
+    <w:p>
+      <w:pPr>
+        <w:rPr>
+          <w:b/>
+          <w:color w:val="FF0000"/>
+        </w:rPr>
+      </w:pPr>
+    </w:p>
+    <w:p>
+      <w:pPr>
+        <w:rPr>
+          <w:b/>
+          <w:color w:val="FF0000"/>
+        </w:rPr>
+      </w:pPr>
+    </w:p>
+    <w:p>
+      <w:pPr>
+        <w:pStyle w:val="Ttulo2"/>
+      </w:pPr>
+      <w:r>
+        <w:t>FIREBASE</w:t>
+      </w:r>
+    </w:p>
+    <w:p/>
+    <w:p>
+      <w:r>
         <w:t xml:space="preserve">Será utilizado </w:t>
       </w:r>
       <w:proofErr w:type="spellStart"/>
@@ -3155,37 +3194,184 @@
         <w:rPr>
           <w:rStyle w:val="Refdenotaderodap"/>
         </w:rPr>
+        <w:footnoteReference w:id="4"/>
+      </w:r>
+      <w:r>
+        <w:t xml:space="preserve"> para fazer o armazenamento do banco de dados. Conforme Viana (2017) </w:t>
+      </w:r>
+      <w:proofErr w:type="spellStart"/>
+      <w:r>
+        <w:t>Firebase</w:t>
+      </w:r>
+      <w:proofErr w:type="spellEnd"/>
+      <w:r>
+        <w:t xml:space="preserve"> é uma plataforma web de desenvolvimento que foi adquirida pela Google e tem seu foco no </w:t>
+      </w:r>
+      <w:proofErr w:type="spellStart"/>
+      <w:r>
+        <w:t>back-end</w:t>
+      </w:r>
+      <w:proofErr w:type="spellEnd"/>
+      <w:r>
+        <w:rPr>
+          <w:rStyle w:val="Refdenotaderodap"/>
+        </w:rPr>
         <w:footnoteReference w:id="5"/>
       </w:r>
       <w:r>
-        <w:t xml:space="preserve"> para fazer o armazenamento do banco de dados. </w:t>
-      </w:r>
-      <w:r>
-        <w:t xml:space="preserve">Conforme Viana (2017) </w:t>
-      </w:r>
-      <w:proofErr w:type="spellStart"/>
-      <w:r>
-        <w:t>Firebase</w:t>
-      </w:r>
-      <w:proofErr w:type="spellEnd"/>
-      <w:r>
-        <w:t xml:space="preserve"> é uma plataforma web de desenvolvimento que foi adquirida pela Google e tem seu foco no </w:t>
-      </w:r>
-      <w:proofErr w:type="spellStart"/>
-      <w:r>
-        <w:t>back-end</w:t>
-      </w:r>
-      <w:proofErr w:type="spellEnd"/>
-      <w:r>
-        <w:rPr>
-          <w:rStyle w:val="Refdenotaderodap"/>
-        </w:rPr>
-        <w:footnoteReference w:id="6"/>
-      </w:r>
-      <w:r>
-        <w:t xml:space="preserve"> de fácil manuseio e de uma enorme facilidade e usabilidade. Existem diversos recursos que essa ferramenta nos auxilia no desenvolvimento e gerenciamento de aplicações, como um banco de dados em tempo real e autenticações através de contas da própria Google.</w:t>
-      </w:r>
-    </w:p>
+        <w:t xml:space="preserve"> de fácil manuseio e de uma enorme facilidade e usabilidade. Existem diversos recursos que essa ferramenta nos auxilia no desenvolvimento e </w:t>
+      </w:r>
+      <w:r>
+        <w:lastRenderedPageBreak/>
+        <w:t>gerenciamento de aplicações, como um banco de dados em tempo real e autenticações através de contas da própria Google.</w:t>
+      </w:r>
+    </w:p>
+    <w:p>
+      <w:pPr>
+        <w:rPr>
+          <w:b/>
+          <w:color w:val="FF0000"/>
+        </w:rPr>
+      </w:pPr>
+    </w:p>
+    <w:p>
+      <w:pPr>
+        <w:rPr>
+          <w:b/>
+          <w:color w:val="FF0000"/>
+        </w:rPr>
+      </w:pPr>
+    </w:p>
+    <w:p>
+      <w:pPr>
+        <w:rPr>
+          <w:b/>
+          <w:color w:val="FF0000"/>
+        </w:rPr>
+      </w:pPr>
+    </w:p>
+    <w:p>
+      <w:pPr>
+        <w:pStyle w:val="Ttulo1"/>
+      </w:pPr>
+      <w:r>
+        <w:t>DESENVOLVIMENTO DO PROJETO</w:t>
+      </w:r>
+    </w:p>
+    <w:p>
+      <w:pPr>
+        <w:rPr>
+          <w:b/>
+          <w:color w:val="FF0000"/>
+        </w:rPr>
+      </w:pPr>
+      <w:r>
+        <w:rPr>
+          <w:b/>
+          <w:color w:val="FF0000"/>
+        </w:rPr>
+        <w:t>ESCREVER</w:t>
+      </w:r>
+    </w:p>
+    <w:p>
+      <w:pPr>
+        <w:rPr>
+          <w:b/>
+          <w:color w:val="FF0000"/>
+        </w:rPr>
+      </w:pPr>
+    </w:p>
+    <w:p>
+      <w:pPr>
+        <w:pStyle w:val="Ttulo2"/>
+      </w:pPr>
+      <w:r>
+        <w:t>MAPA MENTAL</w:t>
+      </w:r>
+    </w:p>
+    <w:p/>
+    <w:p>
+      <w:pPr>
+        <w:rPr>
+          <w:b/>
+          <w:color w:val="FF0000"/>
+        </w:rPr>
+      </w:pPr>
+      <w:r>
+        <w:rPr>
+          <w:b/>
+          <w:color w:val="FF0000"/>
+        </w:rPr>
+        <w:t>ESCREVER</w:t>
+      </w:r>
+    </w:p>
+    <w:p>
+      <w:pPr>
+        <w:rPr>
+          <w:b/>
+          <w:color w:val="FF0000"/>
+        </w:rPr>
+      </w:pPr>
+    </w:p>
+    <w:p>
+      <w:pPr>
+        <w:pStyle w:val="Ttulo2"/>
+      </w:pPr>
+      <w:r>
+        <w:t>DIAGRAMA DE CASO DE USO</w:t>
+      </w:r>
+    </w:p>
+    <w:p/>
+    <w:p>
+      <w:pPr>
+        <w:rPr>
+          <w:b/>
+          <w:color w:val="FF0000"/>
+        </w:rPr>
+      </w:pPr>
+      <w:r>
+        <w:rPr>
+          <w:b/>
+          <w:color w:val="FF0000"/>
+        </w:rPr>
+        <w:t>ESCREVER</w:t>
+      </w:r>
+    </w:p>
+    <w:p>
+      <w:pPr>
+        <w:rPr>
+          <w:b/>
+          <w:color w:val="FF0000"/>
+        </w:rPr>
+      </w:pPr>
+    </w:p>
+    <w:p>
+      <w:pPr>
+        <w:pStyle w:val="Ttulo2"/>
+      </w:pPr>
+      <w:r>
+        <w:t>DIAGRAMA DE CLASSES</w:t>
+      </w:r>
+    </w:p>
+    <w:p/>
+    <w:p>
+      <w:pPr>
+        <w:rPr>
+          <w:b/>
+          <w:color w:val="FF0000"/>
+        </w:rPr>
+      </w:pPr>
+      <w:r>
+        <w:rPr>
+          <w:b/>
+          <w:color w:val="FF0000"/>
+        </w:rPr>
+        <w:t>ESCREVER</w:t>
+      </w:r>
+    </w:p>
+    <w:p/>
+    <w:p/>
+    <w:p/>
     <w:p/>
     <w:p/>
     <w:p>
@@ -7708,172 +7894,184 @@
         <w:pStyle w:val="Ttulo1"/>
       </w:pPr>
       <w:r>
+        <w:t>REFERÊNCIAS</w:t>
+      </w:r>
+    </w:p>
+    <w:p>
+      <w:r>
+        <w:t xml:space="preserve">MAGALHÃES, Túlio. </w:t>
+      </w:r>
+      <w:proofErr w:type="spellStart"/>
+      <w:r>
+        <w:rPr>
+          <w:b/>
+        </w:rPr>
+        <w:t>Flutter</w:t>
+      </w:r>
+      <w:proofErr w:type="spellEnd"/>
+      <w:r>
+        <w:rPr>
+          <w:b/>
+        </w:rPr>
+        <w:t xml:space="preserve">: tudo sobre o queridinho do </w:t>
+      </w:r>
+      <w:proofErr w:type="spellStart"/>
+      <w:r>
+        <w:rPr>
+          <w:b/>
+        </w:rPr>
+        <w:t>google</w:t>
+      </w:r>
+      <w:proofErr w:type="spellEnd"/>
+      <w:r>
+        <w:t>. Disponível em &lt;https://www.zup.com.br/blog/flutter&gt;. Acesso em: 21 out. 2019.</w:t>
+      </w:r>
+    </w:p>
+    <w:p>
+      <w:r>
+        <w:t xml:space="preserve">VIANA, Daniel. </w:t>
+      </w:r>
+      <w:proofErr w:type="spellStart"/>
+      <w:r>
+        <w:rPr>
+          <w:b/>
+        </w:rPr>
+        <w:t>Firebase</w:t>
+      </w:r>
+      <w:proofErr w:type="spellEnd"/>
+      <w:r>
+        <w:rPr>
+          <w:b/>
+        </w:rPr>
+        <w:t>: descubra no que esta plataforma pode te ajudar</w:t>
+      </w:r>
+      <w:r>
+        <w:t>. Disponível em &lt;https://www.treinaweb.com.br/blog/firebase-descubra-no-que-esta-plataforma-pode-te-ajudar&gt;. Acesso em: 03 out. 2019.</w:t>
+      </w:r>
+    </w:p>
+    <w:p>
+      <w:r>
         <w:lastRenderedPageBreak/>
-        <w:t>REFERÊNCIAS</w:t>
-      </w:r>
-    </w:p>
-    <w:p>
-      <w:r>
-        <w:t xml:space="preserve">MAGALHÃES, Túlio. </w:t>
+        <w:t xml:space="preserve">LIMA, Davi. </w:t>
+      </w:r>
+      <w:r>
+        <w:rPr>
+          <w:b/>
+        </w:rPr>
+        <w:t xml:space="preserve">Modele softwares com </w:t>
       </w:r>
       <w:proofErr w:type="spellStart"/>
       <w:r>
         <w:rPr>
           <w:b/>
         </w:rPr>
-        <w:t>Flutter</w:t>
+        <w:t>Astah</w:t>
       </w:r>
       <w:proofErr w:type="spellEnd"/>
       <w:r>
         <w:rPr>
           <w:b/>
         </w:rPr>
-        <w:t xml:space="preserve">: tudo sobre o queridinho do </w:t>
+        <w:t xml:space="preserve"> </w:t>
       </w:r>
       <w:proofErr w:type="spellStart"/>
       <w:r>
         <w:rPr>
           <w:b/>
         </w:rPr>
-        <w:t>google</w:t>
+        <w:t>Community</w:t>
       </w:r>
       <w:proofErr w:type="spellEnd"/>
       <w:r>
-        <w:t>. Disponível em &lt;https://www.zup.com.br/blog/flutter&gt;. Acesso em: 21 out. 2019.</w:t>
-      </w:r>
-    </w:p>
-    <w:p>
-      <w:r>
-        <w:t xml:space="preserve">VIANA, Daniel. </w:t>
+        <w:t>. Disponível em &lt;https://www.techtudo.com.br/tudo-sobre/astah-commmunity.html&gt;. Acesso em: 19 nov. 2019.</w:t>
+      </w:r>
+    </w:p>
+    <w:p>
+      <w:r>
+        <w:t xml:space="preserve">PAULA, Welington. </w:t>
+      </w:r>
+      <w:r>
+        <w:rPr>
+          <w:b/>
+        </w:rPr>
+        <w:t>Rumo do Desenvolvimento Mobile</w:t>
+      </w:r>
+      <w:r>
+        <w:t>. Disponível em &lt;</w:t>
+      </w:r>
+      <w:r>
+        <w:t xml:space="preserve"> https://www.devmedia.com.br/rumo-do-desenvolvimento-mobile/24129</w:t>
+      </w:r>
+      <w:r>
+        <w:t>&gt;. Acesso em: 21 nov. 2019.</w:t>
+      </w:r>
+    </w:p>
+    <w:p>
+      <w:r>
+        <w:t xml:space="preserve">PORTAGSI. </w:t>
+      </w:r>
+      <w:r>
+        <w:rPr>
+          <w:b/>
+        </w:rPr>
+        <w:t xml:space="preserve">O que é </w:t>
+      </w:r>
+      <w:proofErr w:type="gramStart"/>
+      <w:r>
+        <w:rPr>
+          <w:b/>
+        </w:rPr>
+        <w:t>UML?</w:t>
+      </w:r>
+      <w:r>
+        <w:t>.</w:t>
+      </w:r>
+      <w:proofErr w:type="gramEnd"/>
+      <w:r>
+        <w:t xml:space="preserve"> Disponível em &lt;</w:t>
+      </w:r>
+      <w:r>
+        <w:t>https://www.portalgsti.com.br/uml/sobre/</w:t>
+      </w:r>
+      <w:r>
+        <w:t>&gt;. Acesso em: 21 nov. 2019.</w:t>
+      </w:r>
+    </w:p>
+    <w:p>
+      <w:r>
+        <w:t>GUEDES,</w:t>
+      </w:r>
+      <w:r>
+        <w:t xml:space="preserve"> </w:t>
       </w:r>
       <w:proofErr w:type="spellStart"/>
       <w:r>
+        <w:t>Marylene</w:t>
+      </w:r>
+      <w:proofErr w:type="spellEnd"/>
+      <w:r>
+        <w:t xml:space="preserve">. </w:t>
+      </w:r>
+      <w:r>
         <w:rPr>
           <w:b/>
         </w:rPr>
-        <w:t>Firebase</w:t>
+        <w:t xml:space="preserve">O que é </w:t>
+      </w:r>
+      <w:proofErr w:type="spellStart"/>
+      <w:proofErr w:type="gramStart"/>
+      <w:r>
+        <w:rPr>
+          <w:b/>
+        </w:rPr>
+        <w:t>Dart</w:t>
       </w:r>
       <w:proofErr w:type="spellEnd"/>
       <w:r>
         <w:rPr>
           <w:b/>
         </w:rPr>
-        <w:t>: descubra no que esta plataforma pode te ajudar</w:t>
-      </w:r>
-      <w:r>
-        <w:t>. Disponível em &lt;https://www.treinaweb.com.br/blog/firebase-descubra-no-que-esta-plataforma-pode-te-ajudar&gt;. Acesso em: 03 out. 2019.</w:t>
-      </w:r>
-    </w:p>
-    <w:p>
-      <w:r>
-        <w:t>VESPA</w:t>
-      </w:r>
-      <w:r>
-        <w:t xml:space="preserve">, </w:t>
-      </w:r>
-      <w:r>
-        <w:t>Thiago</w:t>
-      </w:r>
-      <w:r>
-        <w:t xml:space="preserve">. </w:t>
-      </w:r>
-      <w:r>
-        <w:rPr>
-          <w:b/>
-        </w:rPr>
-        <w:t>MySQL Workbench</w:t>
-      </w:r>
-      <w:r>
-        <w:t xml:space="preserve">. Disponível em &lt; </w:t>
-      </w:r>
-      <w:r>
-        <w:t>https://thiagovespa.com.br/blog/2010/09/18/mysql-workbench/</w:t>
-      </w:r>
-      <w:r>
-        <w:t>&gt;. Acesso em: 21</w:t>
-      </w:r>
-      <w:r>
-        <w:t xml:space="preserve"> </w:t>
-      </w:r>
-      <w:r>
-        <w:t>nov</w:t>
-      </w:r>
-      <w:r>
-        <w:t>. 2019.</w:t>
-      </w:r>
-    </w:p>
-    <w:p>
-      <w:r>
-        <w:t xml:space="preserve">LIMA, Davi. </w:t>
-      </w:r>
-      <w:r>
-        <w:rPr>
-          <w:b/>
-        </w:rPr>
-        <w:t xml:space="preserve">Modele softwares com </w:t>
-      </w:r>
-      <w:proofErr w:type="spellStart"/>
-      <w:r>
-        <w:rPr>
-          <w:b/>
-        </w:rPr>
-        <w:t>Astah</w:t>
-      </w:r>
-      <w:proofErr w:type="spellEnd"/>
-      <w:r>
-        <w:rPr>
-          <w:b/>
-        </w:rPr>
-        <w:t xml:space="preserve"> </w:t>
-      </w:r>
-      <w:proofErr w:type="spellStart"/>
-      <w:r>
-        <w:rPr>
-          <w:b/>
-        </w:rPr>
-        <w:t>Community</w:t>
-      </w:r>
-      <w:proofErr w:type="spellEnd"/>
-      <w:r>
-        <w:t>. Disponível em &lt;https://www.techtudo.com.br/tudo-sobre/astah-commmunity.html&gt;. Acesso em: 19 nov. 2019.</w:t>
-      </w:r>
-    </w:p>
-    <w:p>
-      <w:r>
-        <w:t xml:space="preserve">PAULA, Welington. </w:t>
-      </w:r>
-      <w:r>
-        <w:rPr>
-          <w:b/>
-        </w:rPr>
-        <w:t>Rumo do Desenvolvimento Mobile</w:t>
-      </w:r>
-      <w:r>
-        <w:t>. Disponível em &lt;</w:t>
-      </w:r>
-      <w:r>
-        <w:t xml:space="preserve"> https://www.devmedia.com.br/rumo-do-desenvolvimento-mobile/24129</w:t>
-      </w:r>
-      <w:r>
-        <w:t>&gt;. Acesso em: 21 nov. 2019.</w:t>
-      </w:r>
-    </w:p>
-    <w:p>
-      <w:r>
-        <w:t xml:space="preserve">PORTAGSI. </w:t>
-      </w:r>
-      <w:r>
-        <w:rPr>
-          <w:b/>
-        </w:rPr>
-        <w:t xml:space="preserve">O que é </w:t>
-      </w:r>
-      <w:proofErr w:type="gramStart"/>
-      <w:r>
-        <w:rPr>
-          <w:b/>
-        </w:rPr>
-        <w:t>UML?</w:t>
+        <w:t>?</w:t>
       </w:r>
       <w:r>
         <w:t>.</w:t>
@@ -7882,17 +8080,35 @@
       <w:r>
         <w:t xml:space="preserve"> Disponível em &lt;</w:t>
       </w:r>
-      <w:r>
-        <w:t>https://www.portalgsti.com.br/uml/sobre/</w:t>
-      </w:r>
-      <w:r>
-        <w:t>&gt;. Acesso em: 21 nov. 2019.</w:t>
-      </w:r>
-    </w:p>
+      <w:hyperlink r:id="rId10" w:history="1">
+        <w:r>
+          <w:rPr>
+            <w:rStyle w:val="Hyperlink"/>
+          </w:rPr>
+          <w:t>https://www.treinaweb.com.br/blog/o-que-e-dart/</w:t>
+        </w:r>
+      </w:hyperlink>
+      <w:r>
+        <w:t xml:space="preserve">&gt;. Acesso em: </w:t>
+      </w:r>
+      <w:r>
+        <w:t>11 fev.</w:t>
+      </w:r>
+      <w:r>
+        <w:t xml:space="preserve"> 20</w:t>
+      </w:r>
+      <w:r>
+        <w:t>20</w:t>
+      </w:r>
+      <w:r>
+        <w:t>.</w:t>
+      </w:r>
+    </w:p>
+    <w:p/>
     <w:p/>
     <w:p/>
     <w:sectPr>
-      <w:headerReference w:type="default" r:id="rId10"/>
+      <w:headerReference w:type="default" r:id="rId11"/>
       <w:pgSz w:w="11906" w:h="16838"/>
       <w:pgMar w:top="1701" w:right="1134" w:bottom="1134" w:left="1134" w:header="1134" w:footer="720" w:gutter="0"/>
       <w:cols w:space="720"/>
@@ -7971,8 +8187,13 @@
           <w:t>https://flutter.dev/</w:t>
         </w:r>
       </w:hyperlink>
-      <w:r>
-        <w:t xml:space="preserve"> Acessado em 19 nov. 2019.</w:t>
+      <w:proofErr w:type="gramStart"/>
+      <w:r>
+        <w:t xml:space="preserve"> Acessado</w:t>
+      </w:r>
+      <w:proofErr w:type="gramEnd"/>
+      <w:r>
+        <w:t xml:space="preserve"> em 19 nov. 2019.</w:t>
       </w:r>
     </w:p>
   </w:footnote>
@@ -7988,13 +8209,7 @@
         <w:footnoteRef/>
       </w:r>
       <w:r>
-        <w:t xml:space="preserve"> </w:t>
-      </w:r>
-      <w:r>
-        <w:t>É</w:t>
-      </w:r>
-      <w:r>
-        <w:t xml:space="preserve"> um sistema operacional de dispositivos móveis da Apple.</w:t>
+        <w:t xml:space="preserve"> É um sistema operacional de dispositivos móveis da Apple.</w:t>
       </w:r>
     </w:p>
   </w:footnote>
@@ -8010,41 +8225,11 @@
         <w:footnoteRef/>
       </w:r>
       <w:r>
-        <w:t xml:space="preserve"> </w:t>
-      </w:r>
-      <w:r>
-        <w:t>É</w:t>
-      </w:r>
-      <w:r>
-        <w:t xml:space="preserve"> um sistema operacional baseado no núcleo Linux, sendo seu maior colaborador o Google.</w:t>
+        <w:t xml:space="preserve"> É um sistema operacional baseado no núcleo Linux, sendo seu maior colaborador o Google.</w:t>
       </w:r>
     </w:p>
   </w:footnote>
   <w:footnote w:id="4">
-    <w:p>
-      <w:pPr>
-        <w:pStyle w:val="Textodenotaderodap"/>
-      </w:pPr>
-      <w:r>
-        <w:rPr>
-          <w:rStyle w:val="Refdenotaderodap"/>
-        </w:rPr>
-        <w:footnoteRef/>
-      </w:r>
-      <w:r>
-        <w:t xml:space="preserve"> Frames per </w:t>
-      </w:r>
-      <w:proofErr w:type="spellStart"/>
-      <w:r>
-        <w:t>Second</w:t>
-      </w:r>
-      <w:proofErr w:type="spellEnd"/>
-      <w:r>
-        <w:t xml:space="preserve"> (Quadros por segundo)</w:t>
-      </w:r>
-    </w:p>
-  </w:footnote>
-  <w:footnote w:id="5">
     <w:p>
       <w:pPr>
         <w:pStyle w:val="Textodenotaderodap"/>
@@ -8068,7 +8253,7 @@
       </w:hyperlink>
     </w:p>
   </w:footnote>
-  <w:footnote w:id="6">
+  <w:footnote w:id="5">
     <w:p>
       <w:pPr>
         <w:pStyle w:val="Textodenotaderodap"/>
@@ -8141,7 +8326,7 @@
         <w:sz w:val="20"/>
         <w:szCs w:val="20"/>
       </w:rPr>
-      <w:t>9</w:t>
+      <w:t>12</w:t>
     </w:r>
     <w:r>
       <w:rPr>
@@ -10070,7 +10255,7 @@
 </file>
 
 <file path=customXml/itemProps1.xml><?xml version="1.0" encoding="utf-8"?>
-<ds:datastoreItem xmlns:ds="http://schemas.openxmlformats.org/officeDocument/2006/customXml" ds:itemID="{F9FB0F6F-AC36-4C1A-91F6-82B33D8B0050}">
+<ds:datastoreItem xmlns:ds="http://schemas.openxmlformats.org/officeDocument/2006/customXml" ds:itemID="{E0118AC9-06E8-49EA-BEFF-382799AE97D4}">
   <ds:schemaRefs>
     <ds:schemaRef ds:uri="http://schemas.openxmlformats.org/officeDocument/2006/bibliography"/>
   </ds:schemaRefs>

--- a/Documentação/QUALIFICAÇÃO TCC 2020 (Cristhian Dias).docx
+++ b/Documentação/QUALIFICAÇÃO TCC 2020 (Cristhian Dias).docx
@@ -2597,21 +2597,44 @@
         <w:t>OBJETIVOS</w:t>
       </w:r>
     </w:p>
-    <w:p/>
-    <w:p>
-      <w:r>
-        <w:t xml:space="preserve">[Versão 1] </w:t>
-      </w:r>
-      <w:r>
-        <w:t>O objetivo desse trabalho é desenvolver um aplicativo para auxiliar o usuário no controle financeiro de diversas despesas pessoais, utilizando uma interface fluída, priorizando o desempenho e o design profissional e intuitivo.</w:t>
+    <w:p>
+      <w:r>
+        <w:t>O objetivo principal com o desenvolvimento desse trabalho é produzir um aplicativo hibrido que servirá como suporte financeiro pessoal</w:t>
+      </w:r>
+      <w:r>
+        <w:t xml:space="preserve"> de diversas despesas pessoais, utilizando uma interface fluída, priorizando o desempenho e o </w:t>
+      </w:r>
+      <w:r>
+        <w:t xml:space="preserve">com um </w:t>
+      </w:r>
+      <w:r>
+        <w:t xml:space="preserve">design intuitivo. </w:t>
       </w:r>
       <w:r>
         <w:t xml:space="preserve"> </w:t>
       </w:r>
-    </w:p>
-    <w:p>
-      <w:r>
-        <w:t xml:space="preserve">[Versão 2] O objetivo principal com o desenvolvimento desse trabalho é produzir um aplicativo hibrido que servirá como suporte financeiro pessoal com uma tecnologia de fácil aprendizagem e com uma ótima performance por se tratar de comunicação nativa com o dispositivo. </w:t>
+      <w:r>
+        <w:t>Também tem como foco</w:t>
+      </w:r>
+      <w:r>
+        <w:t xml:space="preserve"> mostrar </w:t>
+      </w:r>
+      <w:r>
+        <w:t xml:space="preserve">mais sobre </w:t>
+      </w:r>
+      <w:r>
+        <w:t xml:space="preserve">a ferramenta </w:t>
+      </w:r>
+      <w:proofErr w:type="spellStart"/>
+      <w:r>
+        <w:t>Flutter</w:t>
+      </w:r>
+      <w:proofErr w:type="spellEnd"/>
+      <w:r>
+        <w:t>, pois trata-se de</w:t>
+      </w:r>
+      <w:r>
+        <w:t xml:space="preserve"> uma tecnologia de fácil aprendizagem e com uma ótima performance por se tratar de comunicação nativa com o dispositivo. </w:t>
       </w:r>
     </w:p>
     <w:p/>
@@ -2762,10 +2785,8 @@
       <w:r>
         <w:t>.</w:t>
       </w:r>
-    </w:p>
-    <w:p>
-      <w:r>
-        <w:t>O entendimento apresentado também ajudará futuras pesquisas em relação ao desenvolvimento de aplicativos híbridos usando essa plataforma.</w:t>
+      <w:r>
+        <w:t xml:space="preserve"> Dito isso, servirá tanto para pessoas que não sabem programação e querem o aplicativo, quanto para desenvolvedores que querem aprender mais sobre essa ferramenta recente.</w:t>
       </w:r>
     </w:p>
     <w:p>
@@ -2849,6 +2870,13 @@
         </w:rPr>
         <w:t>ESCREVER</w:t>
       </w:r>
+      <w:r>
+        <w:rPr>
+          <w:b/>
+          <w:color w:val="FF0000"/>
+        </w:rPr>
+        <w:t xml:space="preserve"> </w:t>
+      </w:r>
     </w:p>
     <w:p>
       <w:pPr>
@@ -3097,72 +3125,102 @@
         <w:t xml:space="preserve"> é uma linguagem de program</w:t>
       </w:r>
       <w:r>
-        <w:t xml:space="preserve">ação que foi criada pela </w:t>
+        <w:t>ação que foi criada pela empres</w:t>
+      </w:r>
+      <w:r>
+        <w:t xml:space="preserve">a Google que é fortemente </w:t>
       </w:r>
       <w:proofErr w:type="spellStart"/>
       <w:r>
-        <w:t>empressa</w:t>
+        <w:t>tipada</w:t>
       </w:r>
       <w:proofErr w:type="spellEnd"/>
       <w:r>
-        <w:t xml:space="preserve"> Google </w:t>
+        <w:t xml:space="preserve"> (Explicar a palavra </w:t>
+      </w:r>
+      <w:proofErr w:type="spellStart"/>
+      <w:r>
+        <w:t>tipada</w:t>
+      </w:r>
+      <w:proofErr w:type="spellEnd"/>
+      <w:r>
+        <w:t xml:space="preserve">?). O objetivo principal dessa linguagem era substituir o </w:t>
+      </w:r>
+      <w:proofErr w:type="spellStart"/>
+      <w:r>
+        <w:t>JavaScript</w:t>
+      </w:r>
+      <w:proofErr w:type="spellEnd"/>
+      <w:r>
+        <w:t xml:space="preserve"> em criações de aplicações web.</w:t>
+      </w:r>
+      <w:r>
+        <w:t xml:space="preserve"> Mas, sua evolução foi mais do que esperado</w:t>
+      </w:r>
+      <w:r>
+        <w:t xml:space="preserve"> pelos desenvolvedores</w:t>
+      </w:r>
+      <w:r>
+        <w:t>,</w:t>
+      </w:r>
+      <w:r>
+        <w:t xml:space="preserve"> fez com que ela se tornasse uma linguagem </w:t>
+      </w:r>
+      <w:proofErr w:type="spellStart"/>
+      <w:r>
+        <w:t>multi-paradigma</w:t>
+      </w:r>
+      <w:proofErr w:type="spellEnd"/>
+      <w:r>
+        <w:t xml:space="preserve"> (Explicar a palavra </w:t>
+      </w:r>
+      <w:proofErr w:type="spellStart"/>
+      <w:r>
+        <w:t>multi-paradigma</w:t>
+      </w:r>
+      <w:proofErr w:type="spellEnd"/>
+      <w:r>
+        <w:t>?)</w:t>
+      </w:r>
+      <w:r>
+        <w:t>.</w:t>
+      </w:r>
+    </w:p>
+    <w:p>
+      <w:r>
+        <w:t xml:space="preserve">A linguagem não obteve sucesso em seu objetivo inicial que era para substituir o </w:t>
+      </w:r>
+      <w:proofErr w:type="spellStart"/>
+      <w:r>
+        <w:t>JavaScript</w:t>
+      </w:r>
+      <w:proofErr w:type="spellEnd"/>
+      <w:r>
+        <w:t xml:space="preserve">, mas com a grande evolução do </w:t>
+      </w:r>
+      <w:proofErr w:type="spellStart"/>
+      <w:r>
+        <w:t>Flutter</w:t>
+      </w:r>
+      <w:proofErr w:type="spellEnd"/>
+      <w:r>
+        <w:t xml:space="preserve">, o </w:t>
+      </w:r>
+      <w:proofErr w:type="spellStart"/>
+      <w:r>
+        <w:t>Dart</w:t>
+      </w:r>
+      <w:proofErr w:type="spellEnd"/>
+      <w:r>
+        <w:t xml:space="preserve"> voltou a ganhar o público novamente.</w:t>
+      </w:r>
+    </w:p>
+    <w:p>
+      <w:r>
+        <w:t>Essa tecnologia foi inspirada na linguagem C, sendo assim, facilitando migrações de desenvolvedores que já trabalham com Java, C# e outras linguagens similares.</w:t>
       </w:r>
       <w:bookmarkStart w:id="2" w:name="_GoBack"/>
       <w:bookmarkEnd w:id="2"/>
-    </w:p>
-    <w:p/>
-    <w:p>
-      <w:r>
-        <w:t xml:space="preserve">O </w:t>
-      </w:r>
-      <w:proofErr w:type="spellStart"/>
-      <w:r>
-        <w:t>Dart</w:t>
-      </w:r>
-      <w:proofErr w:type="spellEnd"/>
-      <w:r>
-        <w:t xml:space="preserve"> é uma linguagem de programação fortemente </w:t>
-      </w:r>
-      <w:proofErr w:type="spellStart"/>
-      <w:r>
-        <w:t>tipada</w:t>
-      </w:r>
-      <w:proofErr w:type="spellEnd"/>
-      <w:r>
-        <w:t xml:space="preserve"> inicialmente criada pela Google em 2011. A missão inicial do </w:t>
-      </w:r>
-      <w:proofErr w:type="spellStart"/>
-      <w:r>
-        <w:t>Dart</w:t>
-      </w:r>
-      <w:proofErr w:type="spellEnd"/>
-      <w:r>
-        <w:t xml:space="preserve"> era substituir o </w:t>
-      </w:r>
-      <w:proofErr w:type="spellStart"/>
-      <w:r>
-        <w:t>JavaScript</w:t>
-      </w:r>
-      <w:proofErr w:type="spellEnd"/>
-      <w:r>
-        <w:t xml:space="preserve"> para desenvolvimento de scripts em páginas web. Porém, com a evolução da linguagem e com o passar dos anos, ela hoje pode ser considerada uma linguagem </w:t>
-      </w:r>
-      <w:proofErr w:type="spellStart"/>
-      <w:r>
-        <w:t>multi-paradigma</w:t>
-      </w:r>
-      <w:proofErr w:type="spellEnd"/>
-      <w:r>
-        <w:t>, embora a linguagem apresente fortes estruturas típicas de linguagens orientadas a objeto.</w:t>
-      </w:r>
-    </w:p>
-    <w:p>
-      <w:pPr>
-        <w:rPr>
-          <w:b/>
-          <w:color w:val="FF0000"/>
-        </w:rPr>
-      </w:pPr>
     </w:p>
     <w:p>
       <w:pPr>
@@ -8085,23 +8143,23 @@
           <w:rPr>
             <w:rStyle w:val="Hyperlink"/>
           </w:rPr>
-          <w:t>https://www.treinaweb.com.br/blog/o-que-e-dart/</w:t>
+          <w:t>https://www.treinaweb.c</w:t>
+        </w:r>
+        <w:r>
+          <w:rPr>
+            <w:rStyle w:val="Hyperlink"/>
+          </w:rPr>
+          <w:t>o</w:t>
+        </w:r>
+        <w:r>
+          <w:rPr>
+            <w:rStyle w:val="Hyperlink"/>
+          </w:rPr>
+          <w:t>m.br/blog/o-que-e-dart/</w:t>
         </w:r>
       </w:hyperlink>
       <w:r>
-        <w:t xml:space="preserve">&gt;. Acesso em: </w:t>
-      </w:r>
-      <w:r>
-        <w:t>11 fev.</w:t>
-      </w:r>
-      <w:r>
-        <w:t xml:space="preserve"> 20</w:t>
-      </w:r>
-      <w:r>
-        <w:t>20</w:t>
-      </w:r>
-      <w:r>
-        <w:t>.</w:t>
+        <w:t>&gt;. Acesso em: 11 fev. 2020.</w:t>
       </w:r>
     </w:p>
     <w:p/>
@@ -9986,6 +10044,18 @@
       <w:vertAlign w:val="superscript"/>
     </w:rPr>
   </w:style>
+  <w:style w:type="character" w:styleId="HiperlinkVisitado">
+    <w:name w:val="FollowedHyperlink"/>
+    <w:basedOn w:val="Fontepargpadro"/>
+    <w:uiPriority w:val="99"/>
+    <w:semiHidden/>
+    <w:unhideWhenUsed/>
+    <w:rsid w:val="007820A1"/>
+    <w:rPr>
+      <w:color w:val="954F72" w:themeColor="followedHyperlink"/>
+      <w:u w:val="single"/>
+    </w:rPr>
+  </w:style>
 </w:styles>
 </file>
 
@@ -10255,7 +10325,7 @@
 </file>
 
 <file path=customXml/itemProps1.xml><?xml version="1.0" encoding="utf-8"?>
-<ds:datastoreItem xmlns:ds="http://schemas.openxmlformats.org/officeDocument/2006/customXml" ds:itemID="{E0118AC9-06E8-49EA-BEFF-382799AE97D4}">
+<ds:datastoreItem xmlns:ds="http://schemas.openxmlformats.org/officeDocument/2006/customXml" ds:itemID="{207EFDEB-647F-4792-9A95-60FB8A79A29E}">
   <ds:schemaRefs>
     <ds:schemaRef ds:uri="http://schemas.openxmlformats.org/officeDocument/2006/bibliography"/>
   </ds:schemaRefs>

--- a/Documentação/QUALIFICAÇÃO TCC 2020 (Cristhian Dias).docx
+++ b/Documentação/QUALIFICAÇÃO TCC 2020 (Cristhian Dias).docx
@@ -2649,7 +2649,19 @@
     <w:p/>
     <w:p>
       <w:r>
-        <w:t>Este trabalho se justifica pela necessidade de aprimorar a produtividade em programação móvel híbrida. Como mencionado anteriormente, a aplicação será para o controle e planejamento financeiro, auxiliando no desenvolvimento rápido e fluído com um melhor aproveitamento de códigos.</w:t>
+        <w:t>Este trabalho se justifica pela necessidade de aprimorar a produtividade em programação móvel híbrida</w:t>
+      </w:r>
+      <w:r>
+        <w:t xml:space="preserve"> e juntamente com a </w:t>
+      </w:r>
+      <w:r>
+        <w:t>indispensabilidade</w:t>
+      </w:r>
+      <w:r>
+        <w:t xml:space="preserve"> da aplicação de controle monetário pessoal</w:t>
+      </w:r>
+      <w:r>
+        <w:t>. Como mencionado anteriormente, a aplicação será para o controle e planejamento financeiro, auxiliando no desenvolvimento rápido e fluído com um melhor aproveitamento de códigos.</w:t>
       </w:r>
       <w:r>
         <w:t xml:space="preserve"> Será utilizado </w:t>
@@ -2662,6 +2674,10 @@
       <w:r>
         <w:t xml:space="preserve"> para obter esses resultados de performance e velocidade de desenvolvimento.</w:t>
       </w:r>
+    </w:p>
+    <w:p>
+      <w:bookmarkStart w:id="2" w:name="_GoBack"/>
+      <w:bookmarkEnd w:id="2"/>
     </w:p>
     <w:p/>
     <w:p>
@@ -3219,8 +3235,6 @@
       <w:r>
         <w:t>Essa tecnologia foi inspirada na linguagem C, sendo assim, facilitando migrações de desenvolvedores que já trabalham com Java, C# e outras linguagens similares.</w:t>
       </w:r>
-      <w:bookmarkStart w:id="2" w:name="_GoBack"/>
-      <w:bookmarkEnd w:id="2"/>
     </w:p>
     <w:p>
       <w:pPr>
@@ -8143,19 +8157,7 @@
           <w:rPr>
             <w:rStyle w:val="Hyperlink"/>
           </w:rPr>
-          <w:t>https://www.treinaweb.c</w:t>
-        </w:r>
-        <w:r>
-          <w:rPr>
-            <w:rStyle w:val="Hyperlink"/>
-          </w:rPr>
-          <w:t>o</w:t>
-        </w:r>
-        <w:r>
-          <w:rPr>
-            <w:rStyle w:val="Hyperlink"/>
-          </w:rPr>
-          <w:t>m.br/blog/o-que-e-dart/</w:t>
+          <w:t>https://www.treinaweb.com.br/blog/o-que-e-dart/</w:t>
         </w:r>
       </w:hyperlink>
       <w:r>
@@ -8245,13 +8247,8 @@
           <w:t>https://flutter.dev/</w:t>
         </w:r>
       </w:hyperlink>
-      <w:proofErr w:type="gramStart"/>
-      <w:r>
-        <w:t xml:space="preserve"> Acessado</w:t>
-      </w:r>
-      <w:proofErr w:type="gramEnd"/>
-      <w:r>
-        <w:t xml:space="preserve"> em 19 nov. 2019.</w:t>
+      <w:r>
+        <w:t xml:space="preserve"> Acessado em 19 nov. 2019.</w:t>
       </w:r>
     </w:p>
   </w:footnote>
@@ -8399,7 +8396,7 @@
 
 <file path=word/numbering.xml><?xml version="1.0" encoding="utf-8"?>
 <w:numbering xmlns:wpc="http://schemas.microsoft.com/office/word/2010/wordprocessingCanvas" xmlns:mc="http://schemas.openxmlformats.org/markup-compatibility/2006" xmlns:o="urn:schemas-microsoft-com:office:office" xmlns:r="http://schemas.openxmlformats.org/officeDocument/2006/relationships" xmlns:m="http://schemas.openxmlformats.org/officeDocument/2006/math" xmlns:v="urn:schemas-microsoft-com:vml" xmlns:wp14="http://schemas.microsoft.com/office/word/2010/wordprocessingDrawing" xmlns:wp="http://schemas.openxmlformats.org/drawingml/2006/wordprocessingDrawing" xmlns:w10="urn:schemas-microsoft-com:office:word" xmlns:w="http://schemas.openxmlformats.org/wordprocessingml/2006/main" xmlns:w14="http://schemas.microsoft.com/office/word/2010/wordml" xmlns:w15="http://schemas.microsoft.com/office/word/2012/wordml" xmlns:wpg="http://schemas.microsoft.com/office/word/2010/wordprocessingGroup" xmlns:wpi="http://schemas.microsoft.com/office/word/2010/wordprocessingInk" xmlns:wne="http://schemas.microsoft.com/office/word/2006/wordml" xmlns:wps="http://schemas.microsoft.com/office/word/2010/wordprocessingShape" mc:Ignorable="w14 w15 wp14">
-  <w:abstractNum w:abstractNumId="0" w15:restartNumberingAfterBreak="0">
+  <w:abstractNum w:abstractNumId="0">
     <w:nsid w:val="FFFFFF7C"/>
     <w:multiLevelType w:val="singleLevel"/>
     <w:tmpl w:val="C8808CD6"/>
@@ -8416,7 +8413,7 @@
       </w:pPr>
     </w:lvl>
   </w:abstractNum>
-  <w:abstractNum w:abstractNumId="1" w15:restartNumberingAfterBreak="0">
+  <w:abstractNum w:abstractNumId="1">
     <w:nsid w:val="FFFFFF7D"/>
     <w:multiLevelType w:val="singleLevel"/>
     <w:tmpl w:val="1B76F670"/>
@@ -8433,7 +8430,7 @@
       </w:pPr>
     </w:lvl>
   </w:abstractNum>
-  <w:abstractNum w:abstractNumId="2" w15:restartNumberingAfterBreak="0">
+  <w:abstractNum w:abstractNumId="2">
     <w:nsid w:val="FFFFFF7E"/>
     <w:multiLevelType w:val="singleLevel"/>
     <w:tmpl w:val="12F6D4B0"/>
@@ -8450,7 +8447,7 @@
       </w:pPr>
     </w:lvl>
   </w:abstractNum>
-  <w:abstractNum w:abstractNumId="3" w15:restartNumberingAfterBreak="0">
+  <w:abstractNum w:abstractNumId="3">
     <w:nsid w:val="FFFFFF7F"/>
     <w:multiLevelType w:val="singleLevel"/>
     <w:tmpl w:val="BF28DB06"/>
@@ -8467,7 +8464,7 @@
       </w:pPr>
     </w:lvl>
   </w:abstractNum>
-  <w:abstractNum w:abstractNumId="4" w15:restartNumberingAfterBreak="0">
+  <w:abstractNum w:abstractNumId="4">
     <w:nsid w:val="FFFFFF80"/>
     <w:multiLevelType w:val="singleLevel"/>
     <w:tmpl w:val="70002368"/>
@@ -8487,7 +8484,7 @@
       </w:rPr>
     </w:lvl>
   </w:abstractNum>
-  <w:abstractNum w:abstractNumId="5" w15:restartNumberingAfterBreak="0">
+  <w:abstractNum w:abstractNumId="5">
     <w:nsid w:val="FFFFFF81"/>
     <w:multiLevelType w:val="singleLevel"/>
     <w:tmpl w:val="62BC4604"/>
@@ -8507,7 +8504,7 @@
       </w:rPr>
     </w:lvl>
   </w:abstractNum>
-  <w:abstractNum w:abstractNumId="6" w15:restartNumberingAfterBreak="0">
+  <w:abstractNum w:abstractNumId="6">
     <w:nsid w:val="FFFFFF82"/>
     <w:multiLevelType w:val="singleLevel"/>
     <w:tmpl w:val="8B909682"/>
@@ -8527,7 +8524,7 @@
       </w:rPr>
     </w:lvl>
   </w:abstractNum>
-  <w:abstractNum w:abstractNumId="7" w15:restartNumberingAfterBreak="0">
+  <w:abstractNum w:abstractNumId="7">
     <w:nsid w:val="FFFFFF83"/>
     <w:multiLevelType w:val="singleLevel"/>
     <w:tmpl w:val="C868B00A"/>
@@ -8547,7 +8544,7 @@
       </w:rPr>
     </w:lvl>
   </w:abstractNum>
-  <w:abstractNum w:abstractNumId="8" w15:restartNumberingAfterBreak="0">
+  <w:abstractNum w:abstractNumId="8">
     <w:nsid w:val="FFFFFF88"/>
     <w:multiLevelType w:val="singleLevel"/>
     <w:tmpl w:val="88022DC2"/>
@@ -8564,7 +8561,7 @@
       </w:pPr>
     </w:lvl>
   </w:abstractNum>
-  <w:abstractNum w:abstractNumId="9" w15:restartNumberingAfterBreak="0">
+  <w:abstractNum w:abstractNumId="9">
     <w:nsid w:val="FFFFFF89"/>
     <w:multiLevelType w:val="singleLevel"/>
     <w:tmpl w:val="CE367C8E"/>
@@ -8584,7 +8581,7 @@
       </w:rPr>
     </w:lvl>
   </w:abstractNum>
-  <w:abstractNum w:abstractNumId="10" w15:restartNumberingAfterBreak="0">
+  <w:abstractNum w:abstractNumId="10">
     <w:nsid w:val="517529CE"/>
     <w:multiLevelType w:val="hybridMultilevel"/>
     <w:tmpl w:val="E3BC637E"/>
@@ -8670,7 +8667,7 @@
       </w:pPr>
     </w:lvl>
   </w:abstractNum>
-  <w:abstractNum w:abstractNumId="11" w15:restartNumberingAfterBreak="0">
+  <w:abstractNum w:abstractNumId="11">
     <w:nsid w:val="718976B4"/>
     <w:multiLevelType w:val="multilevel"/>
     <w:tmpl w:val="C464D572"/>
@@ -9962,6 +9959,7 @@
     <w:uiPriority w:val="39"/>
     <w:rsid w:val="001A5BFB"/>
     <w:tblPr>
+      <w:tblInd w:w="0" w:type="dxa"/>
       <w:tblBorders>
         <w:top w:val="single" w:sz="4" w:space="0" w:color="auto"/>
         <w:left w:val="single" w:sz="4" w:space="0" w:color="auto"/>
@@ -9970,6 +9968,12 @@
         <w:insideH w:val="single" w:sz="4" w:space="0" w:color="auto"/>
         <w:insideV w:val="single" w:sz="4" w:space="0" w:color="auto"/>
       </w:tblBorders>
+      <w:tblCellMar>
+        <w:top w:w="0" w:type="dxa"/>
+        <w:left w:w="108" w:type="dxa"/>
+        <w:bottom w:w="0" w:type="dxa"/>
+        <w:right w:w="108" w:type="dxa"/>
+      </w:tblCellMar>
     </w:tblPr>
   </w:style>
   <w:style w:type="paragraph" w:styleId="ndicedeilustraes">
@@ -10325,7 +10329,7 @@
 </file>
 
 <file path=customXml/itemProps1.xml><?xml version="1.0" encoding="utf-8"?>
-<ds:datastoreItem xmlns:ds="http://schemas.openxmlformats.org/officeDocument/2006/customXml" ds:itemID="{207EFDEB-647F-4792-9A95-60FB8A79A29E}">
+<ds:datastoreItem xmlns:ds="http://schemas.openxmlformats.org/officeDocument/2006/customXml" ds:itemID="{416BBF8A-F2F9-4B76-B2AA-FE084C6DC5EE}">
   <ds:schemaRefs>
     <ds:schemaRef ds:uri="http://schemas.openxmlformats.org/officeDocument/2006/bibliography"/>
   </ds:schemaRefs>

--- a/Documentação/QUALIFICAÇÃO TCC 2020 (Cristhian Dias).docx
+++ b/Documentação/QUALIFICAÇÃO TCC 2020 (Cristhian Dias).docx
@@ -1896,28 +1896,833 @@
         <w:jc w:val="center"/>
         <w:rPr>
           <w:rFonts w:cs="Arial"/>
+        </w:rPr>
+      </w:pPr>
+      <w:r>
+        <w:rPr>
+          <w:rFonts w:cs="Arial"/>
+        </w:rPr>
+        <w:t>Ano</w:t>
+      </w:r>
+      <w:r>
+        <w:rPr>
+          <w:rFonts w:cs="Arial"/>
+        </w:rPr>
+        <w:t xml:space="preserve"> 2019</w:t>
+      </w:r>
+    </w:p>
+    <w:p>
+      <w:pPr>
+        <w:spacing w:before="0" w:after="960" w:line="240" w:lineRule="auto"/>
+        <w:jc w:val="center"/>
+        <w:rPr>
+          <w:rFonts w:cs="Arial"/>
+          <w:b/>
+          <w:caps/>
+          <w:sz w:val="28"/>
+        </w:rPr>
+      </w:pPr>
+      <w:r>
+        <w:rPr>
+          <w:rFonts w:cs="Arial"/>
+        </w:rPr>
+        <w:br w:type="page"/>
+      </w:r>
+      <w:r>
+        <w:rPr>
+          <w:rFonts w:cs="Arial"/>
+          <w:b/>
+          <w:caps/>
+          <w:sz w:val="28"/>
+        </w:rPr>
+        <w:lastRenderedPageBreak/>
+        <w:t>dedicatória</w:t>
+      </w:r>
+    </w:p>
+    <w:p>
+      <w:pPr>
+        <w:spacing w:before="0" w:after="160" w:line="259" w:lineRule="auto"/>
+        <w:jc w:val="left"/>
+        <w:rPr>
+          <w:rFonts w:cs="Arial"/>
+          <w:b/>
+          <w:sz w:val="28"/>
+        </w:rPr>
+      </w:pPr>
+      <w:r>
+        <w:rPr>
+          <w:rFonts w:cs="Arial"/>
+          <w:b/>
+          <w:noProof/>
+          <w:sz w:val="28"/>
+          <w:lang w:eastAsia="pt-BR"/>
+        </w:rPr>
+        <mc:AlternateContent>
+          <mc:Choice Requires="wps">
+            <w:drawing>
+              <wp:anchor distT="45720" distB="45720" distL="114300" distR="114300" simplePos="0" relativeHeight="251659264" behindDoc="0" locked="0" layoutInCell="1" allowOverlap="1" wp14:anchorId="30F74DD2" wp14:editId="1A7131BB">
+                <wp:simplePos x="0" y="0"/>
+                <wp:positionH relativeFrom="margin">
+                  <wp:posOffset>2557145</wp:posOffset>
+                </wp:positionH>
+                <wp:positionV relativeFrom="margin">
+                  <wp:posOffset>6781165</wp:posOffset>
+                </wp:positionV>
+                <wp:extent cx="3535045" cy="1404620"/>
+                <wp:effectExtent l="0" t="0" r="8255" b="0"/>
+                <wp:wrapSquare wrapText="bothSides"/>
+                <wp:docPr id="217" name="Caixa de Texto 2"/>
+                <wp:cNvGraphicFramePr>
+                  <a:graphicFrameLocks xmlns:a="http://schemas.openxmlformats.org/drawingml/2006/main"/>
+                </wp:cNvGraphicFramePr>
+                <a:graphic xmlns:a="http://schemas.openxmlformats.org/drawingml/2006/main">
+                  <a:graphicData uri="http://schemas.microsoft.com/office/word/2010/wordprocessingShape">
+                    <wps:wsp>
+                      <wps:cNvSpPr txBox="1">
+                        <a:spLocks noChangeArrowheads="1"/>
+                      </wps:cNvSpPr>
+                      <wps:spPr bwMode="auto">
+                        <a:xfrm>
+                          <a:off x="0" y="0"/>
+                          <a:ext cx="3535045" cy="1404620"/>
+                        </a:xfrm>
+                        <a:prstGeom prst="rect">
+                          <a:avLst/>
+                        </a:prstGeom>
+                        <a:solidFill>
+                          <a:srgbClr val="FFFFFF"/>
+                        </a:solidFill>
+                        <a:ln w="9525">
+                          <a:noFill/>
+                          <a:miter lim="800000"/>
+                          <a:headEnd/>
+                          <a:tailEnd/>
+                        </a:ln>
+                      </wps:spPr>
+                      <wps:txbx>
+                        <w:txbxContent>
+                          <w:p>
+                            <w:pPr>
+                              <w:spacing w:before="0" w:after="0" w:line="276" w:lineRule="auto"/>
+                            </w:pPr>
+                            <w:r>
+                              <w:t xml:space="preserve">Dedico este trabalho primeiramente a Deus que está sempre me dando forças para continuar apesar de todas as dificuldades, </w:t>
+                            </w:r>
+                            <w:r>
+                              <w:t>a minha mãe Vera Lúcia Nunes Dias e meu pai Aparecido Ferreira Dias que sempre me cobraram</w:t>
+                            </w:r>
+                            <w:r>
+                              <w:t xml:space="preserve"> e me ajudaram</w:t>
+                            </w:r>
+                            <w:r>
+                              <w:t xml:space="preserve"> para estudar </w:t>
+                            </w:r>
+                            <w:r>
+                              <w:t>e</w:t>
+                            </w:r>
+                            <w:r>
+                              <w:t xml:space="preserve"> ter uma vida melhor. Da mesma forma dedico-o para meu amigo, professor e orientador Almir Rogério Camolesi por sempre confiar no meu potencial</w:t>
+                            </w:r>
+                            <w:r>
+                              <w:t>,</w:t>
+                            </w:r>
+                            <w:r>
+                              <w:t xml:space="preserve"> me ensinar tudo que sei hoje e me dar forças</w:t>
+                            </w:r>
+                            <w:r>
+                              <w:t xml:space="preserve"> para continuar</w:t>
+                            </w:r>
+                            <w:r>
+                              <w:t>.</w:t>
+                            </w:r>
+                          </w:p>
+                        </w:txbxContent>
+                      </wps:txbx>
+                      <wps:bodyPr rot="0" vert="horz" wrap="square" lIns="91440" tIns="45720" rIns="91440" bIns="45720" anchor="t" anchorCtr="0">
+                        <a:spAutoFit/>
+                      </wps:bodyPr>
+                    </wps:wsp>
+                  </a:graphicData>
+                </a:graphic>
+                <wp14:sizeRelH relativeFrom="margin">
+                  <wp14:pctWidth>0</wp14:pctWidth>
+                </wp14:sizeRelH>
+                <wp14:sizeRelV relativeFrom="margin">
+                  <wp14:pctHeight>20000</wp14:pctHeight>
+                </wp14:sizeRelV>
+              </wp:anchor>
+            </w:drawing>
+          </mc:Choice>
+          <mc:Fallback>
+            <w:pict>
+              <v:shapetype w14:anchorId="30F74DD2" id="_x0000_t202" coordsize="21600,21600" o:spt="202" path="m,l,21600r21600,l21600,xe">
+                <v:stroke joinstyle="miter"/>
+                <v:path gradientshapeok="t" o:connecttype="rect"/>
+              </v:shapetype>
+              <v:shape id="Caixa de Texto 2" o:spid="_x0000_s1026" type="#_x0000_t202" style="position:absolute;margin-left:201.35pt;margin-top:533.95pt;width:278.35pt;height:110.6pt;z-index:251659264;visibility:visible;mso-wrap-style:square;mso-width-percent:0;mso-height-percent:200;mso-wrap-distance-left:9pt;mso-wrap-distance-top:3.6pt;mso-wrap-distance-right:9pt;mso-wrap-distance-bottom:3.6pt;mso-position-horizontal:absolute;mso-position-horizontal-relative:margin;mso-position-vertical:absolute;mso-position-vertical-relative:margin;mso-width-percent:0;mso-height-percent:200;mso-width-relative:margin;mso-height-relative:margin;v-text-anchor:top" o:gfxdata="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" stroked="f">
+                <v:textbox style="mso-fit-shape-to-text:t">
+                  <w:txbxContent>
+                    <w:p>
+                      <w:pPr>
+                        <w:spacing w:before="0" w:after="0" w:line="276" w:lineRule="auto"/>
+                      </w:pPr>
+                      <w:r>
+                        <w:t xml:space="preserve">Dedico este trabalho primeiramente a Deus que está sempre me dando forças para continuar apesar de todas as dificuldades, </w:t>
+                      </w:r>
+                      <w:r>
+                        <w:t>a minha mãe Vera Lúcia Nunes Dias e meu pai Aparecido Ferreira Dias que sempre me cobraram</w:t>
+                      </w:r>
+                      <w:r>
+                        <w:t xml:space="preserve"> e me ajudaram</w:t>
+                      </w:r>
+                      <w:r>
+                        <w:t xml:space="preserve"> para estudar </w:t>
+                      </w:r>
+                      <w:r>
+                        <w:t>e</w:t>
+                      </w:r>
+                      <w:r>
+                        <w:t xml:space="preserve"> ter uma vida melhor. Da mesma forma dedico-o para meu amigo, professor e orientador Almir Rogério Camolesi por sempre confiar no meu potencial</w:t>
+                      </w:r>
+                      <w:r>
+                        <w:t>,</w:t>
+                      </w:r>
+                      <w:r>
+                        <w:t xml:space="preserve"> me ensinar tudo que sei hoje e me dar forças</w:t>
+                      </w:r>
+                      <w:r>
+                        <w:t xml:space="preserve"> para continuar</w:t>
+                      </w:r>
+                      <w:r>
+                        <w:t>.</w:t>
+                      </w:r>
+                    </w:p>
+                  </w:txbxContent>
+                </v:textbox>
+                <w10:wrap type="square" anchorx="margin" anchory="margin"/>
+              </v:shape>
+            </w:pict>
+          </mc:Fallback>
+        </mc:AlternateContent>
+      </w:r>
+      <w:r>
+        <w:rPr>
+          <w:rFonts w:cs="Arial"/>
+          <w:b/>
+          <w:sz w:val="28"/>
+        </w:rPr>
+        <w:br w:type="page"/>
+      </w:r>
+    </w:p>
+    <w:p>
+      <w:pPr>
+        <w:spacing w:before="0" w:after="960" w:line="240" w:lineRule="auto"/>
+        <w:jc w:val="center"/>
+        <w:rPr>
+          <w:rFonts w:cs="Arial"/>
+          <w:b/>
+          <w:caps/>
+          <w:sz w:val="28"/>
+        </w:rPr>
+      </w:pPr>
+      <w:r>
+        <w:rPr>
+          <w:rFonts w:cs="Arial"/>
+          <w:b/>
+          <w:caps/>
+          <w:sz w:val="28"/>
+        </w:rPr>
+        <w:lastRenderedPageBreak/>
+        <w:t>Agradecimento</w:t>
+      </w:r>
+      <w:r>
+        <w:rPr>
+          <w:rFonts w:cs="Arial"/>
+          <w:b/>
+          <w:caps/>
+          <w:sz w:val="28"/>
+        </w:rPr>
+        <w:t>s</w:t>
+      </w:r>
+    </w:p>
+    <w:p>
+      <w:pPr>
+        <w:spacing w:before="0" w:after="960" w:line="240" w:lineRule="auto"/>
+        <w:rPr>
+          <w:rFonts w:eastAsia="Times New Roman" w:cs="Arial"/>
           <w:szCs w:val="24"/>
-        </w:rPr>
-      </w:pPr>
-      <w:r>
-        <w:rPr>
-          <w:rFonts w:cs="Arial"/>
-        </w:rPr>
-        <w:t>Ano</w:t>
-      </w:r>
-      <w:r>
-        <w:rPr>
-          <w:rFonts w:cs="Arial"/>
-        </w:rPr>
-        <w:t xml:space="preserve"> 2019</w:t>
-      </w:r>
+          <w:lang w:eastAsia="pt-BR"/>
+        </w:rPr>
+      </w:pPr>
+      <w:r>
+        <w:rPr>
+          <w:rFonts w:eastAsia="Times New Roman" w:cs="Arial"/>
+          <w:szCs w:val="24"/>
+          <w:lang w:eastAsia="pt-BR"/>
+        </w:rPr>
+        <w:t xml:space="preserve">Agradeço a Deus por sempre estar do meu lado, me ajudando e dando forças para continuar e por me dar condições físicas e psicológicas para trabalhar e </w:t>
+      </w:r>
+      <w:r>
+        <w:rPr>
+          <w:rFonts w:eastAsia="Times New Roman" w:cs="Arial"/>
+          <w:szCs w:val="24"/>
+          <w:lang w:eastAsia="pt-BR"/>
+        </w:rPr>
+        <w:t>continuar estudando. Por todo experiência vivida e sabedoria que me foi dada.</w:t>
+      </w:r>
+    </w:p>
+    <w:p>
+      <w:pPr>
+        <w:spacing w:before="0" w:after="960" w:line="240" w:lineRule="auto"/>
+        <w:rPr>
+          <w:rFonts w:eastAsia="Times New Roman" w:cs="Arial"/>
+          <w:szCs w:val="24"/>
+          <w:lang w:eastAsia="pt-BR"/>
+        </w:rPr>
+      </w:pPr>
+      <w:r>
+        <w:rPr>
+          <w:rFonts w:eastAsia="Times New Roman" w:cs="Arial"/>
+          <w:szCs w:val="24"/>
+          <w:lang w:eastAsia="pt-BR"/>
+        </w:rPr>
+        <w:t>Agradeço aos meus pais Aparecido Ferreira Dias e Vera Lúcia Nunes Dias por sempre me ajudar a conquistar tudo que tenho hoje, e por me dar privilégios que foram cruciais para o término desse trabalho. Pela apoio inco</w:t>
+      </w:r>
+      <w:r>
+        <w:rPr>
+          <w:rFonts w:eastAsia="Times New Roman" w:cs="Arial"/>
+          <w:szCs w:val="24"/>
+          <w:lang w:eastAsia="pt-BR"/>
+        </w:rPr>
+        <w:t>ndicional que me proporcionaram desde sempre.</w:t>
+      </w:r>
+    </w:p>
+    <w:p>
+      <w:pPr>
+        <w:spacing w:before="0" w:after="960" w:line="240" w:lineRule="auto"/>
+        <w:rPr>
+          <w:rFonts w:eastAsia="Times New Roman" w:cs="Arial"/>
+          <w:szCs w:val="24"/>
+          <w:lang w:eastAsia="pt-BR"/>
+        </w:rPr>
+      </w:pPr>
+      <w:r>
+        <w:rPr>
+          <w:rFonts w:eastAsia="Times New Roman" w:cs="Arial"/>
+          <w:szCs w:val="24"/>
+          <w:lang w:eastAsia="pt-BR"/>
+        </w:rPr>
+        <w:t>Agradeço aos meus amigos de trabalho e de faculdade que me ajudaram nesse caminho, pela paciência e pela confiança.</w:t>
+      </w:r>
+    </w:p>
+    <w:p>
+      <w:pPr>
+        <w:spacing w:before="0" w:after="960" w:line="240" w:lineRule="auto"/>
+        <w:rPr>
+          <w:rFonts w:eastAsia="Times New Roman" w:cs="Arial"/>
+          <w:szCs w:val="24"/>
+          <w:lang w:eastAsia="pt-BR"/>
+        </w:rPr>
+      </w:pPr>
+      <w:r>
+        <w:rPr>
+          <w:rFonts w:eastAsia="Times New Roman" w:cs="Arial"/>
+          <w:szCs w:val="24"/>
+          <w:lang w:eastAsia="pt-BR"/>
+        </w:rPr>
+        <w:t>Agradeço principalmente ao meu amigo, professor e orientador Dr. Almir Rogério Camolesi, por sempre me ajudar a crescer profissionalmente</w:t>
+      </w:r>
+      <w:r>
+        <w:rPr>
+          <w:rFonts w:eastAsia="Times New Roman" w:cs="Arial"/>
+          <w:szCs w:val="24"/>
+          <w:lang w:eastAsia="pt-BR"/>
+        </w:rPr>
+        <w:t xml:space="preserve"> e individualmente</w:t>
+      </w:r>
+      <w:r>
+        <w:rPr>
+          <w:rFonts w:eastAsia="Times New Roman" w:cs="Arial"/>
+          <w:szCs w:val="24"/>
+          <w:lang w:eastAsia="pt-BR"/>
+        </w:rPr>
+        <w:t>, por estar comigo</w:t>
+      </w:r>
+      <w:r>
+        <w:rPr>
+          <w:rFonts w:eastAsia="Times New Roman" w:cs="Arial"/>
+          <w:szCs w:val="24"/>
+          <w:lang w:eastAsia="pt-BR"/>
+        </w:rPr>
+        <w:t xml:space="preserve"> nessa caminhada estressante, e toda vez utilizando seu vasto conhecimento para nos ensinar</w:t>
+      </w:r>
+      <w:r>
+        <w:rPr>
+          <w:rFonts w:eastAsia="Times New Roman" w:cs="Arial"/>
+          <w:szCs w:val="24"/>
+          <w:lang w:eastAsia="pt-BR"/>
+        </w:rPr>
+        <w:t xml:space="preserve"> e motivar par melhorar</w:t>
+      </w:r>
+      <w:r>
+        <w:rPr>
+          <w:rFonts w:eastAsia="Times New Roman" w:cs="Arial"/>
+          <w:szCs w:val="24"/>
+          <w:lang w:eastAsia="pt-BR"/>
+        </w:rPr>
+        <w:t>. Pois trata-se de uma pessoa que quer o bem de seus alunos</w:t>
+      </w:r>
+      <w:r>
+        <w:rPr>
+          <w:rFonts w:eastAsia="Times New Roman" w:cs="Arial"/>
+          <w:szCs w:val="24"/>
+          <w:lang w:eastAsia="pt-BR"/>
+        </w:rPr>
+        <w:t xml:space="preserve"> acima de tudo</w:t>
+      </w:r>
+      <w:r>
+        <w:rPr>
+          <w:rFonts w:eastAsia="Times New Roman" w:cs="Arial"/>
+          <w:szCs w:val="24"/>
+          <w:lang w:eastAsia="pt-BR"/>
+        </w:rPr>
+        <w:t>.</w:t>
+      </w:r>
+      <w:r>
+        <w:rPr>
+          <w:rFonts w:eastAsia="Times New Roman" w:cs="Arial"/>
+          <w:szCs w:val="24"/>
+          <w:lang w:eastAsia="pt-BR"/>
+        </w:rPr>
+        <w:t xml:space="preserve"> </w:t>
+      </w:r>
+    </w:p>
+    <w:p>
+      <w:pPr>
+        <w:spacing w:before="0" w:after="960" w:line="240" w:lineRule="auto"/>
+        <w:rPr>
+          <w:rFonts w:eastAsia="Times New Roman" w:cs="Arial"/>
+          <w:szCs w:val="24"/>
+          <w:lang w:eastAsia="pt-BR"/>
+        </w:rPr>
+      </w:pPr>
+      <w:r>
+        <w:rPr>
+          <w:rFonts w:eastAsia="Times New Roman" w:cs="Arial"/>
+          <w:szCs w:val="24"/>
+          <w:lang w:eastAsia="pt-BR"/>
+        </w:rPr>
+        <w:t>Agradeço à você que está</w:t>
+      </w:r>
+      <w:r>
+        <w:rPr>
+          <w:rFonts w:eastAsia="Times New Roman" w:cs="Arial"/>
+          <w:szCs w:val="24"/>
+          <w:lang w:eastAsia="pt-BR"/>
+        </w:rPr>
+        <w:t xml:space="preserve"> lendo meu trabalho.</w:t>
+      </w:r>
+    </w:p>
+    <w:p>
+      <w:pPr>
+        <w:spacing w:before="0" w:after="960" w:line="240" w:lineRule="auto"/>
+        <w:rPr>
+          <w:rFonts w:eastAsia="Times New Roman" w:cs="Arial"/>
+          <w:szCs w:val="24"/>
+          <w:lang w:eastAsia="pt-BR"/>
+        </w:rPr>
+      </w:pPr>
+    </w:p>
+    <w:p>
+      <w:pPr>
+        <w:spacing w:before="0" w:after="960" w:line="240" w:lineRule="auto"/>
+        <w:rPr>
+          <w:rFonts w:eastAsia="Times New Roman" w:cs="Arial"/>
+          <w:szCs w:val="24"/>
+          <w:lang w:eastAsia="pt-BR"/>
+        </w:rPr>
+      </w:pPr>
+    </w:p>
+    <w:p>
+      <w:pPr>
+        <w:spacing w:before="0" w:after="960" w:line="240" w:lineRule="auto"/>
+        <w:rPr>
+          <w:rFonts w:eastAsia="Times New Roman" w:cs="Arial"/>
+          <w:szCs w:val="24"/>
+          <w:lang w:eastAsia="pt-BR"/>
+        </w:rPr>
+      </w:pPr>
+    </w:p>
+    <w:p>
+      <w:pPr>
+        <w:spacing w:before="0" w:after="960" w:line="240" w:lineRule="auto"/>
+        <w:rPr>
+          <w:rFonts w:eastAsia="Times New Roman" w:cs="Arial"/>
+          <w:szCs w:val="24"/>
+          <w:lang w:eastAsia="pt-BR"/>
+        </w:rPr>
+      </w:pPr>
+    </w:p>
+    <w:p>
+      <w:pPr>
+        <w:spacing w:before="0" w:after="960" w:line="240" w:lineRule="auto"/>
+        <w:rPr>
+          <w:rFonts w:eastAsia="Times New Roman" w:cs="Arial"/>
+          <w:szCs w:val="24"/>
+          <w:lang w:eastAsia="pt-BR"/>
+        </w:rPr>
+      </w:pPr>
+    </w:p>
+    <w:p>
+      <w:pPr>
+        <w:spacing w:before="0" w:after="960" w:line="240" w:lineRule="auto"/>
+        <w:rPr>
+          <w:rFonts w:eastAsia="Times New Roman" w:cs="Arial"/>
+          <w:szCs w:val="24"/>
+          <w:lang w:eastAsia="pt-BR"/>
+        </w:rPr>
+      </w:pPr>
+    </w:p>
+    <w:p>
+      <w:pPr>
+        <w:spacing w:before="0" w:after="960" w:line="240" w:lineRule="auto"/>
+        <w:rPr>
+          <w:rFonts w:eastAsia="Times New Roman" w:cs="Arial"/>
+          <w:szCs w:val="24"/>
+          <w:lang w:eastAsia="pt-BR"/>
+        </w:rPr>
+      </w:pPr>
+    </w:p>
+    <w:p>
+      <w:pPr>
+        <w:spacing w:before="0" w:after="960" w:line="240" w:lineRule="auto"/>
+        <w:rPr>
+          <w:rFonts w:eastAsia="Times New Roman" w:cs="Arial"/>
+          <w:szCs w:val="24"/>
+          <w:lang w:eastAsia="pt-BR"/>
+        </w:rPr>
+      </w:pPr>
+    </w:p>
+    <w:p>
+      <w:pPr>
+        <w:spacing w:before="0" w:after="960" w:line="240" w:lineRule="auto"/>
+        <w:rPr>
+          <w:rFonts w:eastAsia="Times New Roman" w:cs="Arial"/>
+          <w:szCs w:val="24"/>
+          <w:lang w:eastAsia="pt-BR"/>
+        </w:rPr>
+      </w:pPr>
+    </w:p>
+    <w:p>
+      <w:pPr>
+        <w:spacing w:before="0" w:after="960" w:line="240" w:lineRule="auto"/>
+        <w:rPr>
+          <w:rFonts w:eastAsia="Times New Roman" w:cs="Arial"/>
+          <w:szCs w:val="24"/>
+          <w:lang w:eastAsia="pt-BR"/>
+        </w:rPr>
+      </w:pPr>
+    </w:p>
+    <w:p>
+      <w:pPr>
+        <w:spacing w:before="0" w:after="960" w:line="240" w:lineRule="auto"/>
+        <w:rPr>
+          <w:rFonts w:eastAsia="Times New Roman" w:cs="Arial"/>
+          <w:szCs w:val="24"/>
+          <w:lang w:eastAsia="pt-BR"/>
+        </w:rPr>
+      </w:pPr>
+    </w:p>
+    <w:p>
+      <w:pPr>
+        <w:spacing w:before="0" w:after="960" w:line="240" w:lineRule="auto"/>
+        <w:rPr>
+          <w:rFonts w:eastAsia="Times New Roman" w:cs="Arial"/>
+          <w:szCs w:val="24"/>
+          <w:lang w:eastAsia="pt-BR"/>
+        </w:rPr>
+      </w:pPr>
+    </w:p>
+    <w:p>
+      <w:pPr>
+        <w:spacing w:before="0" w:after="960" w:line="240" w:lineRule="auto"/>
+        <w:rPr>
+          <w:rFonts w:eastAsia="Times New Roman" w:cs="Arial"/>
+          <w:szCs w:val="24"/>
+          <w:lang w:eastAsia="pt-BR"/>
+        </w:rPr>
+      </w:pPr>
+    </w:p>
+    <w:p>
+      <w:pPr>
+        <w:spacing w:before="0" w:after="960" w:line="240" w:lineRule="auto"/>
+        <w:rPr>
+          <w:rFonts w:eastAsia="Times New Roman" w:cs="Arial"/>
+          <w:szCs w:val="24"/>
+          <w:lang w:eastAsia="pt-BR"/>
+        </w:rPr>
+      </w:pPr>
+    </w:p>
+    <w:p>
+      <w:pPr>
+        <w:spacing w:before="0" w:after="960" w:line="240" w:lineRule="auto"/>
+        <w:rPr>
+          <w:rFonts w:cs="Arial"/>
+          <w:b/>
+          <w:caps/>
+          <w:sz w:val="28"/>
+        </w:rPr>
+      </w:pPr>
+    </w:p>
+    <w:p>
+      <w:pPr>
+        <w:jc w:val="right"/>
+      </w:pPr>
+      <w:r>
+        <w:rPr>
+          <w:noProof/>
+          <w:lang w:eastAsia="pt-BR"/>
+        </w:rPr>
+        <mc:AlternateContent>
+          <mc:Choice Requires="wps">
+            <w:drawing>
+              <wp:anchor distT="45720" distB="45720" distL="114300" distR="114300" simplePos="0" relativeHeight="251661312" behindDoc="0" locked="0" layoutInCell="1" allowOverlap="1" wp14:anchorId="014D7CDC" wp14:editId="10107209">
+                <wp:simplePos x="0" y="0"/>
+                <wp:positionH relativeFrom="margin">
+                  <wp:posOffset>2872798</wp:posOffset>
+                </wp:positionH>
+                <wp:positionV relativeFrom="margin">
+                  <wp:posOffset>7864689</wp:posOffset>
+                </wp:positionV>
+                <wp:extent cx="3535045" cy="1404620"/>
+                <wp:effectExtent l="0" t="0" r="8255" b="6350"/>
+                <wp:wrapSquare wrapText="bothSides"/>
+                <wp:docPr id="4" name="Caixa de Texto 2"/>
+                <wp:cNvGraphicFramePr>
+                  <a:graphicFrameLocks xmlns:a="http://schemas.openxmlformats.org/drawingml/2006/main"/>
+                </wp:cNvGraphicFramePr>
+                <a:graphic xmlns:a="http://schemas.openxmlformats.org/drawingml/2006/main">
+                  <a:graphicData uri="http://schemas.microsoft.com/office/word/2010/wordprocessingShape">
+                    <wps:wsp>
+                      <wps:cNvSpPr txBox="1">
+                        <a:spLocks noChangeArrowheads="1"/>
+                      </wps:cNvSpPr>
+                      <wps:spPr bwMode="auto">
+                        <a:xfrm>
+                          <a:off x="0" y="0"/>
+                          <a:ext cx="3535045" cy="1404620"/>
+                        </a:xfrm>
+                        <a:prstGeom prst="rect">
+                          <a:avLst/>
+                        </a:prstGeom>
+                        <a:solidFill>
+                          <a:srgbClr val="FFFFFF"/>
+                        </a:solidFill>
+                        <a:ln w="9525">
+                          <a:noFill/>
+                          <a:miter lim="800000"/>
+                          <a:headEnd/>
+                          <a:tailEnd/>
+                        </a:ln>
+                      </wps:spPr>
+                      <wps:txbx>
+                        <w:txbxContent>
+                          <w:p>
+                            <w:pPr>
+                              <w:spacing w:before="100" w:beforeAutospacing="1" w:after="0" w:line="240" w:lineRule="auto"/>
+                            </w:pPr>
+                            <w:r>
+                              <w:t>“</w:t>
+                            </w:r>
+                            <w:r>
+                              <w:t>Não espere o futuro mudar tua vida, porque o futuro é a consequência do presente.</w:t>
+                            </w:r>
+                            <w:r>
+                              <w:t>”</w:t>
+                            </w:r>
+                          </w:p>
+                        </w:txbxContent>
+                      </wps:txbx>
+                      <wps:bodyPr rot="0" vert="horz" wrap="square" lIns="91440" tIns="45720" rIns="91440" bIns="45720" anchor="t" anchorCtr="0">
+                        <a:spAutoFit/>
+                      </wps:bodyPr>
+                    </wps:wsp>
+                  </a:graphicData>
+                </a:graphic>
+                <wp14:sizeRelH relativeFrom="margin">
+                  <wp14:pctWidth>0</wp14:pctWidth>
+                </wp14:sizeRelH>
+                <wp14:sizeRelV relativeFrom="margin">
+                  <wp14:pctHeight>20000</wp14:pctHeight>
+                </wp14:sizeRelV>
+              </wp:anchor>
+            </w:drawing>
+          </mc:Choice>
+          <mc:Fallback>
+            <w:pict>
+              <v:shape w14:anchorId="014D7CDC" id="_x0000_s1027" type="#_x0000_t202" style="position:absolute;left:0;text-align:left;margin-left:226.2pt;margin-top:619.25pt;width:278.35pt;height:110.6pt;z-index:251661312;visibility:visible;mso-wrap-style:square;mso-width-percent:0;mso-height-percent:200;mso-wrap-distance-left:9pt;mso-wrap-distance-top:3.6pt;mso-wrap-distance-right:9pt;mso-wrap-distance-bottom:3.6pt;mso-position-horizontal:absolute;mso-position-horizontal-relative:margin;mso-position-vertical:absolute;mso-position-vertical-relative:margin;mso-width-percent:0;mso-height-percent:200;mso-width-relative:margin;mso-height-relative:margin;v-text-anchor:top" o:gfxdata="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" stroked="f">
+                <v:textbox style="mso-fit-shape-to-text:t">
+                  <w:txbxContent>
+                    <w:p>
+                      <w:pPr>
+                        <w:spacing w:before="100" w:beforeAutospacing="1" w:after="0" w:line="240" w:lineRule="auto"/>
+                      </w:pPr>
+                      <w:r>
+                        <w:t>“</w:t>
+                      </w:r>
+                      <w:r>
+                        <w:t>Não espere o futuro mudar tua vida, porque o futuro é a consequência do presente.</w:t>
+                      </w:r>
+                      <w:r>
+                        <w:t>”</w:t>
+                      </w:r>
+                    </w:p>
+                  </w:txbxContent>
+                </v:textbox>
+                <w10:wrap type="square" anchorx="margin" anchory="margin"/>
+              </v:shape>
+            </w:pict>
+          </mc:Fallback>
+        </mc:AlternateContent>
+      </w:r>
+      <w:r>
+        <w:t xml:space="preserve">Racionais </w:t>
+      </w:r>
+      <w:proofErr w:type="spellStart"/>
+      <w:r>
+        <w:t>Mc’s</w:t>
+      </w:r>
+      <w:proofErr w:type="spellEnd"/>
+    </w:p>
+    <w:p>
+      <w:pPr>
+        <w:spacing w:before="0" w:after="160" w:line="259" w:lineRule="auto"/>
+        <w:jc w:val="center"/>
+        <w:rPr>
+          <w:rFonts w:cs="Arial"/>
+          <w:b/>
+          <w:sz w:val="28"/>
+        </w:rPr>
+      </w:pPr>
+      <w:r>
+        <w:rPr>
+          <w:rFonts w:cs="Arial"/>
+          <w:b/>
+          <w:caps/>
+          <w:sz w:val="28"/>
+        </w:rPr>
+        <w:lastRenderedPageBreak/>
+        <w:t>Resumo</w:t>
+      </w:r>
+    </w:p>
+    <w:p>
+      <w:pPr>
+        <w:spacing w:before="0" w:after="0" w:line="240" w:lineRule="auto"/>
+        <w:ind w:firstLine="708"/>
+      </w:pPr>
+      <w:r>
+        <w:t>O objetivo deste trabalho é a elaboração de sistema</w:t>
+      </w:r>
+      <w:r>
+        <w:t>...</w:t>
+      </w:r>
+    </w:p>
+    <w:p>
+      <w:pPr>
+        <w:spacing w:before="0" w:after="0" w:line="240" w:lineRule="auto"/>
+        <w:ind w:firstLine="708"/>
+      </w:pPr>
+      <w:r>
+        <w:t xml:space="preserve">A ferramenta utilizada para o desenvolvimento foi o </w:t>
+      </w:r>
+    </w:p>
+    <w:p>
+      <w:pPr>
+        <w:spacing w:before="0" w:after="0" w:line="240" w:lineRule="auto"/>
+        <w:ind w:firstLine="708"/>
+      </w:pPr>
+    </w:p>
+    <w:p>
+      <w:pPr>
+        <w:spacing w:before="0" w:after="0" w:line="240" w:lineRule="auto"/>
+      </w:pPr>
+      <w:r>
+        <w:rPr>
+          <w:b/>
+        </w:rPr>
+        <w:t>Palavras-chave:</w:t>
+      </w:r>
+      <w:r>
+        <w:t xml:space="preserve"> </w:t>
+      </w:r>
+      <w:proofErr w:type="spellStart"/>
+      <w:r>
+        <w:t>Flutter</w:t>
+      </w:r>
+      <w:proofErr w:type="spellEnd"/>
+      <w:r>
+        <w:t xml:space="preserve">, </w:t>
+      </w:r>
+      <w:proofErr w:type="spellStart"/>
+      <w:r>
+        <w:t>Dart</w:t>
+      </w:r>
+      <w:proofErr w:type="spellEnd"/>
+      <w:r>
+        <w:t xml:space="preserve">, </w:t>
+      </w:r>
+      <w:proofErr w:type="spellStart"/>
+      <w:r>
+        <w:t>Firebase</w:t>
+      </w:r>
+      <w:proofErr w:type="spellEnd"/>
+      <w:r>
+        <w:t xml:space="preserve">, Desenvolvimento Híbrido, UML, </w:t>
+      </w:r>
+      <w:proofErr w:type="spellStart"/>
+      <w:r>
+        <w:t>Astah</w:t>
+      </w:r>
+      <w:proofErr w:type="spellEnd"/>
+      <w:r>
+        <w:t xml:space="preserve"> </w:t>
+      </w:r>
+      <w:proofErr w:type="spellStart"/>
+      <w:r>
+        <w:t>Community</w:t>
+      </w:r>
+      <w:proofErr w:type="spellEnd"/>
+      <w:r>
+        <w:t xml:space="preserve">, Visual Studio </w:t>
+      </w:r>
+      <w:proofErr w:type="spellStart"/>
+      <w:r>
+        <w:t>Code</w:t>
+      </w:r>
+      <w:proofErr w:type="spellEnd"/>
+      <w:r>
+        <w:t>.</w:t>
+      </w:r>
+    </w:p>
+    <w:p>
+      <w:r>
+        <w:br w:type="page"/>
+      </w:r>
+    </w:p>
+    <w:p>
+      <w:pPr>
+        <w:rPr>
+          <w:rFonts w:cs="Arial"/>
+          <w:b/>
+          <w:sz w:val="28"/>
+        </w:rPr>
+      </w:pPr>
     </w:p>
     <w:p>
       <w:pPr>
         <w:pStyle w:val="CabealhodoSumrio"/>
       </w:pPr>
       <w:r>
-        <w:lastRenderedPageBreak/>
         <w:t>Sumário</w:t>
       </w:r>
     </w:p>
@@ -2599,25 +3404,108 @@
     </w:p>
     <w:p>
       <w:r>
-        <w:t>O objetivo principal com o desenvolvimento desse trabalho é produzir um aplicativo hibrido que servirá como suporte financeiro pessoal</w:t>
-      </w:r>
-      <w:r>
-        <w:t xml:space="preserve"> de diversas despesas pessoais, utilizando uma interface fluída, priorizando o desempenho e o </w:t>
-      </w:r>
-      <w:r>
-        <w:t xml:space="preserve">com um </w:t>
-      </w:r>
-      <w:r>
-        <w:t xml:space="preserve">design intuitivo. </w:t>
+        <w:t xml:space="preserve">Um dos objetivos </w:t>
+      </w:r>
+      <w:r>
+        <w:t xml:space="preserve">com o desenvolvimento </w:t>
+      </w:r>
+      <w:r>
+        <w:t xml:space="preserve">e implementação </w:t>
+      </w:r>
+      <w:r>
+        <w:t>desse trabalho é produzir</w:t>
+      </w:r>
+      <w:r>
+        <w:t xml:space="preserve"> através de</w:t>
+      </w:r>
+      <w:r>
+        <w:t xml:space="preserve"> um aplicativo hibrido</w:t>
+      </w:r>
+      <w:r>
+        <w:t>,</w:t>
+      </w:r>
+      <w:r>
+        <w:t xml:space="preserve"> informações que auxiliará o usuário a fazer o controle monetário, pois</w:t>
+      </w:r>
+      <w:r>
+        <w:t xml:space="preserve"> servirá como suporte financeiro pessoal</w:t>
+      </w:r>
+      <w:r>
+        <w:t xml:space="preserve"> de diversas despesas pessoais,</w:t>
       </w:r>
       <w:r>
         <w:t xml:space="preserve"> </w:t>
       </w:r>
       <w:r>
-        <w:t>Também tem como foco</w:t>
-      </w:r>
-      <w:r>
-        <w:t xml:space="preserve"> mostrar </w:t>
+        <w:t>pois nele será contido</w:t>
+      </w:r>
+      <w:r>
+        <w:t xml:space="preserve"> as funcionalidades de inserção, remoção, exclusão e edição de dados de uma </w:t>
+      </w:r>
+      <w:r>
+        <w:t>maneira</w:t>
+      </w:r>
+      <w:r>
+        <w:t xml:space="preserve"> simplificada para que não seja dif</w:t>
+      </w:r>
+      <w:r>
+        <w:t xml:space="preserve">ícil de utilizar e </w:t>
+      </w:r>
+      <w:r>
+        <w:t>muito menos</w:t>
+      </w:r>
+      <w:r>
+        <w:t xml:space="preserve"> demorado</w:t>
+      </w:r>
+      <w:r>
+        <w:t>. Conterá também</w:t>
+      </w:r>
+      <w:r>
+        <w:t xml:space="preserve"> </w:t>
+      </w:r>
+      <w:r>
+        <w:t>uma interface fluída</w:t>
+      </w:r>
+      <w:r>
+        <w:t>, elegante</w:t>
+      </w:r>
+      <w:r>
+        <w:t>,</w:t>
+      </w:r>
+      <w:r>
+        <w:t xml:space="preserve"> sempre</w:t>
+      </w:r>
+      <w:r>
+        <w:t xml:space="preserve"> priorizando o desempenho</w:t>
+      </w:r>
+      <w:r>
+        <w:t>.</w:t>
+      </w:r>
+      <w:r>
+        <w:t xml:space="preserve"> </w:t>
+      </w:r>
+    </w:p>
+    <w:p>
+      <w:r>
+        <w:t>Além da aplicação móvel, t</w:t>
+      </w:r>
+      <w:r>
+        <w:t xml:space="preserve">ambém </w:t>
+      </w:r>
+      <w:r>
+        <w:t>terá como</w:t>
+      </w:r>
+      <w:r>
+        <w:t xml:space="preserve"> </w:t>
+      </w:r>
+      <w:r>
+        <w:t>um dos focos</w:t>
+      </w:r>
+      <w:r>
+        <w:t xml:space="preserve"> expor</w:t>
+      </w:r>
+      <w:r>
+        <w:t xml:space="preserve"> </w:t>
       </w:r>
       <w:r>
         <w:t xml:space="preserve">mais sobre </w:t>
@@ -2652,6 +3540,18 @@
         <w:t>Este trabalho se justifica pela necessidade de aprimorar a produtividade em programação móvel híbrida</w:t>
       </w:r>
       <w:r>
+        <w:t>,</w:t>
+      </w:r>
+      <w:r>
+        <w:t xml:space="preserve"> </w:t>
+      </w:r>
+      <w:r>
+        <w:t>utilizando todo</w:t>
+      </w:r>
+      <w:r>
+        <w:t xml:space="preserve"> o conhecimento adquirido pelo curso de Análise e Desenvolvimento de Sistema</w:t>
+      </w:r>
+      <w:r>
         <w:t xml:space="preserve"> e juntamente com a </w:t>
       </w:r>
       <w:r>
@@ -2664,7 +3564,177 @@
         <w:t>. Como mencionado anteriormente, a aplicação será para o controle e planejamento financeiro, auxiliando no desenvolvimento rápido e fluído com um melhor aproveitamento de códigos.</w:t>
       </w:r>
       <w:r>
-        <w:t xml:space="preserve"> Será utilizado </w:t>
+        <w:t xml:space="preserve">  </w:t>
+      </w:r>
+    </w:p>
+    <w:p>
+      <w:r>
+        <w:t xml:space="preserve">Outra </w:t>
+      </w:r>
+      <w:r>
+        <w:t>defesa</w:t>
+      </w:r>
+      <w:r>
+        <w:t xml:space="preserve"> para esse mesmo trabalho</w:t>
+      </w:r>
+      <w:r>
+        <w:t>,</w:t>
+      </w:r>
+      <w:r>
+        <w:t xml:space="preserve"> dá-se pela</w:t>
+      </w:r>
+      <w:r>
+        <w:t xml:space="preserve"> </w:t>
+      </w:r>
+      <w:r>
+        <w:t xml:space="preserve">ausência de informações para essa </w:t>
+      </w:r>
+      <w:r>
+        <w:t>nova tecnologia</w:t>
+      </w:r>
+      <w:r>
+        <w:t>,</w:t>
+      </w:r>
+      <w:r>
+        <w:t xml:space="preserve"> que está crescendo</w:t>
+      </w:r>
+      <w:r>
+        <w:t xml:space="preserve"> pelo decorrer dos anos</w:t>
+      </w:r>
+      <w:r>
+        <w:t xml:space="preserve">. </w:t>
+      </w:r>
+      <w:r>
+        <w:t xml:space="preserve"> </w:t>
+      </w:r>
+      <w:r>
+        <w:t>Essa ferramenta</w:t>
+      </w:r>
+      <w:r>
+        <w:t xml:space="preserve"> mencionada </w:t>
+      </w:r>
+      <w:r>
+        <w:t>tem</w:t>
+      </w:r>
+      <w:r>
+        <w:t xml:space="preserve"> como finalidade</w:t>
+      </w:r>
+      <w:r>
+        <w:t xml:space="preserve"> principal</w:t>
+      </w:r>
+      <w:r>
+        <w:t xml:space="preserve"> o</w:t>
+      </w:r>
+      <w:r>
+        <w:t xml:space="preserve"> desenvolvimento híbrido</w:t>
+      </w:r>
+      <w:r>
+        <w:t xml:space="preserve"> de aplicações</w:t>
+      </w:r>
+      <w:r>
+        <w:t xml:space="preserve">, </w:t>
+      </w:r>
+      <w:r>
+        <w:t>que s</w:t>
+      </w:r>
+      <w:r>
+        <w:t>ó necessita de uma linguagem de programação</w:t>
+      </w:r>
+      <w:r>
+        <w:t xml:space="preserve"> para </w:t>
+      </w:r>
+      <w:r>
+        <w:t>ser feita</w:t>
+      </w:r>
+      <w:r>
+        <w:t>,</w:t>
+      </w:r>
+      <w:r>
+        <w:t xml:space="preserve"> </w:t>
+      </w:r>
+      <w:r>
+        <w:t xml:space="preserve">dito isso, </w:t>
+      </w:r>
+      <w:r>
+        <w:t>com apenas um</w:t>
+      </w:r>
+      <w:r>
+        <w:t xml:space="preserve"> código</w:t>
+      </w:r>
+      <w:r>
+        <w:t>, é possível</w:t>
+      </w:r>
+      <w:r>
+        <w:t xml:space="preserve"> </w:t>
+      </w:r>
+      <w:r>
+        <w:t>instalar e executar</w:t>
+      </w:r>
+      <w:r>
+        <w:t xml:space="preserve"> em qualquer dispositivo</w:t>
+      </w:r>
+      <w:r>
+        <w:t xml:space="preserve"> móvel</w:t>
+      </w:r>
+      <w:r>
+        <w:t>,</w:t>
+      </w:r>
+      <w:r>
+        <w:t xml:space="preserve"> </w:t>
+      </w:r>
+      <w:r>
+        <w:t xml:space="preserve">que </w:t>
+      </w:r>
+      <w:r>
+        <w:t xml:space="preserve">consequentemente </w:t>
+      </w:r>
+      <w:r>
+        <w:t xml:space="preserve">é obtido </w:t>
+      </w:r>
+      <w:r>
+        <w:t>um</w:t>
+      </w:r>
+      <w:r>
+        <w:t xml:space="preserve"> </w:t>
+      </w:r>
+      <w:r>
+        <w:t xml:space="preserve">aumento </w:t>
+      </w:r>
+      <w:r>
+        <w:t xml:space="preserve">significativo </w:t>
+      </w:r>
+      <w:r>
+        <w:t>n</w:t>
+      </w:r>
+      <w:r>
+        <w:t xml:space="preserve">a produtividade </w:t>
+      </w:r>
+      <w:r>
+        <w:t>e</w:t>
+      </w:r>
+      <w:r>
+        <w:t xml:space="preserve"> ao mesmo tempo</w:t>
+      </w:r>
+      <w:r>
+        <w:t xml:space="preserve"> expondo seus pontos positivos</w:t>
+      </w:r>
+      <w:r>
+        <w:t xml:space="preserve"> e negativos</w:t>
+      </w:r>
+      <w:r>
+        <w:t xml:space="preserve"> para futuros desenvolvedores. Essa ferramenta</w:t>
+      </w:r>
+      <w:r>
+        <w:t xml:space="preserve"> </w:t>
+      </w:r>
+      <w:r>
+        <w:t>s</w:t>
+      </w:r>
+      <w:r>
+        <w:t xml:space="preserve">erá </w:t>
+      </w:r>
+      <w:r>
+        <w:t xml:space="preserve">o </w:t>
       </w:r>
       <w:proofErr w:type="spellStart"/>
       <w:r>
@@ -2672,14 +3742,34 @@
       </w:r>
       <w:proofErr w:type="spellEnd"/>
       <w:r>
-        <w:t xml:space="preserve"> para obter esses resultados de performance e velocidade de desenvolvimento.</w:t>
-      </w:r>
-    </w:p>
-    <w:p>
-      <w:bookmarkStart w:id="2" w:name="_GoBack"/>
-      <w:bookmarkEnd w:id="2"/>
+        <w:t xml:space="preserve"> que utiliza a linguagem de programação </w:t>
+      </w:r>
+      <w:proofErr w:type="spellStart"/>
+      <w:r>
+        <w:t>Dart</w:t>
+      </w:r>
+      <w:proofErr w:type="spellEnd"/>
+      <w:r>
+        <w:t xml:space="preserve"> para fins de</w:t>
+      </w:r>
+      <w:r>
+        <w:t xml:space="preserve"> obter </w:t>
+      </w:r>
+      <w:r>
+        <w:t xml:space="preserve">ótimos </w:t>
+      </w:r>
+      <w:r>
+        <w:t xml:space="preserve">resultados de performance </w:t>
+      </w:r>
+      <w:r>
+        <w:t>e velocidade de desenvolvimento</w:t>
+      </w:r>
+      <w:r>
+        <w:t>.</w:t>
+      </w:r>
     </w:p>
     <w:p/>
+    <w:p/>
     <w:p>
       <w:pPr>
         <w:pStyle w:val="Ttulo2"/>
@@ -2704,7 +3794,27 @@
     </w:p>
     <w:p>
       <w:r>
-        <w:t>Além disso, toda a experiência que foi aprendida em engenharia de software teve um papel primordial para definição de todo o projeto, pois por se tratar de tecnologias que não usamos no curso, o conceito foi o mesmo.</w:t>
+        <w:t xml:space="preserve">Além disso, toda a experiência que foi aprendida em engenharia de software teve um papel primordial para definição de todo o projeto, pois por se tratar de tecnologias que não usamos no curso, </w:t>
+      </w:r>
+      <w:r>
+        <w:t xml:space="preserve">porém </w:t>
+      </w:r>
+      <w:r>
+        <w:t>o conceito</w:t>
+      </w:r>
+      <w:r>
+        <w:t xml:space="preserve"> utilizado</w:t>
+      </w:r>
+      <w:r>
+        <w:t xml:space="preserve"> foi o mesmo.</w:t>
+      </w:r>
+    </w:p>
+    <w:p>
+      <w:r>
+        <w:t>E por fim, a maior motivação é aprender uma nova tecnologia e desenvolver uma aplicação que me ajudar</w:t>
+      </w:r>
+      <w:r>
+        <w:t>á a crescer profissionalmente, com a finalidade de não ser um trabalho em vão.</w:t>
       </w:r>
     </w:p>
     <w:p>
@@ -2712,55 +3822,132 @@
         <w:pStyle w:val="Ttulo2"/>
       </w:pPr>
       <w:r>
+        <w:t>PERSPECTIVA DE CONTRIBUIÇÃO</w:t>
+      </w:r>
+    </w:p>
+    <w:p/>
+    <w:p>
+      <w:r>
+        <w:t>Com esse trabalho, pretende-se mostrar como é rápido gerar interfaces gráficas profissionais, animações nativas da própria ferramenta, sem precisar digitar muitos códigos comparando com ferramentas concorrentes para geração do aplicativo financeiro.</w:t>
+      </w:r>
+    </w:p>
+    <w:p>
+      <w:proofErr w:type="spellStart"/>
+      <w:r>
+        <w:t>Sera</w:t>
+      </w:r>
+      <w:proofErr w:type="spellEnd"/>
+      <w:r>
+        <w:t xml:space="preserve"> contribuído para comunidade também as vantagens e desvantagens de utilizar a ferramenta </w:t>
+      </w:r>
+      <w:proofErr w:type="spellStart"/>
+      <w:r>
+        <w:t>Flutter</w:t>
+      </w:r>
+      <w:proofErr w:type="spellEnd"/>
+      <w:r>
+        <w:t xml:space="preserve"> para desenvolver aplicações.</w:t>
+      </w:r>
+    </w:p>
+    <w:p>
+      <w:r>
+        <w:t xml:space="preserve">Como a ferramenta é nova, a agregação para a área de estudo é alta, pois não há muito material disponível (artigos, livros, tutoriais, cursos, etc.) sobre o </w:t>
+      </w:r>
+      <w:proofErr w:type="spellStart"/>
+      <w:r>
+        <w:t>Flutter</w:t>
+      </w:r>
+      <w:proofErr w:type="spellEnd"/>
+      <w:r>
+        <w:t>.</w:t>
+      </w:r>
+    </w:p>
+    <w:p/>
+    <w:p>
+      <w:pPr>
+        <w:pStyle w:val="Ttulo2"/>
+      </w:pPr>
+      <w:r>
         <w:lastRenderedPageBreak/>
-        <w:t>PERSPECTIVA DE CONTRIBUIÇÃO</w:t>
+        <w:t>METODOLOGIA</w:t>
       </w:r>
     </w:p>
     <w:p/>
     <w:p>
       <w:r>
-        <w:t>Com esse trabalho, pretende-se mostrar como é rápido gerar interfaces gráficas profissionais, animações nativas da própria ferramenta, sem precisar digitar muitos códigos comparando com ferramentas concorrentes para geração do aplicativo financeiro.</w:t>
-      </w:r>
-    </w:p>
-    <w:p>
-      <w:r>
-        <w:t xml:space="preserve">Como a ferramenta é nova, a agregação para a área de estudo é alta, pois não há muito material disponível (artigos, livros, tutoriais, cursos, etc.) sobre o </w:t>
+        <w:t xml:space="preserve">O projeto será desenvolvido com uma análise realizada por diversas pessoas que tem interesse de fazer o controle financeiro. A metodologia da análise e a própria implementação será feita orientada a objetos. Será feito todo em cima de uma engenharia de software. Este estudo de caso será feito com base em pessoas que precisam se planejar financeiramente, com agregação de um levantamento de requisitos, ou seja, as funcionalidades que necessitam em uma aplicação para os ajudar. </w:t>
+      </w:r>
+    </w:p>
+    <w:p>
+      <w:r>
+        <w:t xml:space="preserve">Para fazer os casos de usos, diagrama de atividades, diagrama de classes será usado a linguagem UML com base no programa </w:t>
       </w:r>
       <w:proofErr w:type="spellStart"/>
       <w:r>
+        <w:t>Astah</w:t>
+      </w:r>
+      <w:proofErr w:type="spellEnd"/>
+      <w:r>
+        <w:t>, nele consegue-se realizar trabalhos com uma agilidade maior por ser simples e objetivo.</w:t>
+      </w:r>
+      <w:r>
+        <w:t xml:space="preserve"> Para o </w:t>
+      </w:r>
+      <w:r>
+        <w:t xml:space="preserve">desenvolvimento do </w:t>
+      </w:r>
+      <w:r>
+        <w:t xml:space="preserve">aplicativo em geral </w:t>
+      </w:r>
+      <w:r>
+        <w:t>será</w:t>
+      </w:r>
+      <w:r>
+        <w:t xml:space="preserve"> utilizado </w:t>
+      </w:r>
+      <w:proofErr w:type="spellStart"/>
+      <w:r>
         <w:t>Flutter</w:t>
       </w:r>
       <w:proofErr w:type="spellEnd"/>
       <w:r>
+        <w:t xml:space="preserve"> que tem </w:t>
+      </w:r>
+      <w:proofErr w:type="spellStart"/>
+      <w:r>
+        <w:t>Dart</w:t>
+      </w:r>
+      <w:proofErr w:type="spellEnd"/>
+      <w:r>
+        <w:t xml:space="preserve"> como a linguagem principal. O banco de dados será feito no </w:t>
+      </w:r>
+      <w:proofErr w:type="spellStart"/>
+      <w:r>
+        <w:t>Firebase</w:t>
+      </w:r>
+      <w:proofErr w:type="spellEnd"/>
+      <w:r>
+        <w:t xml:space="preserve">, que é em </w:t>
+      </w:r>
+      <w:r>
+        <w:t>nuvem</w:t>
+      </w:r>
+      <w:r>
+        <w:t xml:space="preserve"> e pode ser local ao mesmo tempo</w:t>
+      </w:r>
+      <w:r>
+        <w:t>, pois se o aplicativo não tiver nenhum tipo de conexão com a internet, o banco se encarregará de salvar os dados locais até que seja feita uma conexão.</w:t>
+      </w:r>
+      <w:r>
+        <w:t xml:space="preserve"> E para escrever os códigos será utilizado o programa Visual Studio </w:t>
+      </w:r>
+      <w:proofErr w:type="spellStart"/>
+      <w:r>
+        <w:t>Code</w:t>
+      </w:r>
+      <w:proofErr w:type="spellEnd"/>
+      <w:r>
         <w:t>.</w:t>
-      </w:r>
-    </w:p>
-    <w:p/>
-    <w:p>
-      <w:pPr>
-        <w:pStyle w:val="Ttulo2"/>
-      </w:pPr>
-      <w:r>
-        <w:t>METODOLOGIA</w:t>
-      </w:r>
-    </w:p>
-    <w:p/>
-    <w:p>
-      <w:r>
-        <w:t xml:space="preserve">O projeto será desenvolvido com uma análise realizada por diversas pessoas que tem interesse de fazer o controle financeiro. A metodologia da análise e a própria implementação será feita orientada a objetos. Será feito todo em cima de uma engenharia de software. Este estudo de caso será feito com base em pessoas que precisam se planejar financeiramente, com agregação de um levantamento de requisitos, ou seja, as funcionalidades que necessitam em uma aplicação para os ajudar. </w:t>
-      </w:r>
-    </w:p>
-    <w:p>
-      <w:r>
-        <w:t xml:space="preserve">Para fazer os casos de usos, diagrama de atividades, diagrama de classes será usado a linguagem UML com base no programa </w:t>
-      </w:r>
-      <w:proofErr w:type="spellStart"/>
-      <w:r>
-        <w:t>Astah</w:t>
-      </w:r>
-      <w:proofErr w:type="spellEnd"/>
-      <w:r>
-        <w:t>, nele consegue-se realizar trabalhos com uma agilidade maior por ser simples e objetivo.</w:t>
       </w:r>
     </w:p>
     <w:p/>
@@ -2773,7 +3960,6 @@
         <w:pStyle w:val="Ttulo2"/>
       </w:pPr>
       <w:r>
-        <w:lastRenderedPageBreak/>
         <w:t>PÚBLICO ALVO</w:t>
       </w:r>
     </w:p>
@@ -2799,10 +3985,22 @@
       </w:r>
       <w:proofErr w:type="spellEnd"/>
       <w:r>
+        <w:t xml:space="preserve"> ou em tecnologias similares</w:t>
+      </w:r>
+      <w:r>
         <w:t>.</w:t>
       </w:r>
       <w:r>
-        <w:t xml:space="preserve"> Dito isso, servirá tanto para pessoas que não sabem programação e querem o aplicativo, quanto para desenvolvedores que querem aprender mais sobre essa ferramenta recente.</w:t>
+        <w:t xml:space="preserve"> Dito isso, servirá tanto para pessoas que não sabem programação e querem o aplicativo</w:t>
+      </w:r>
+      <w:r>
+        <w:t xml:space="preserve"> para seu controle pessoal</w:t>
+      </w:r>
+      <w:r>
+        <w:t>, quanto para desenvolvedores que querem aprender mais sobre essa ferramen</w:t>
+      </w:r>
+      <w:r>
+        <w:t>ta recente ou aprender mais sobre desenvolvimento híbrido.</w:t>
       </w:r>
     </w:p>
     <w:p>
@@ -2873,200 +4071,239 @@
       </w:r>
     </w:p>
     <w:p>
+      <w:r>
+        <w:t>Nessa sessão</w:t>
+      </w:r>
+      <w:r>
+        <w:t xml:space="preserve"> </w:t>
+      </w:r>
+      <w:r>
+        <w:t>será</w:t>
+      </w:r>
+      <w:r>
+        <w:t xml:space="preserve"> explanado sobre as tecnologias que foram utilizadas para desenvolver esse trabalho por completo.</w:t>
+      </w:r>
+      <w:r>
+        <w:t xml:space="preserve"> </w:t>
+      </w:r>
+    </w:p>
+    <w:p>
+      <w:r>
+        <w:t xml:space="preserve">A principal tecnologia estudada é o </w:t>
+      </w:r>
+      <w:proofErr w:type="spellStart"/>
+      <w:r>
+        <w:t>Flutter</w:t>
+      </w:r>
+      <w:proofErr w:type="spellEnd"/>
+      <w:r>
+        <w:t xml:space="preserve">, que contém a linguagem de programação </w:t>
+      </w:r>
+      <w:proofErr w:type="spellStart"/>
+      <w:r>
+        <w:t>Dart</w:t>
+      </w:r>
+      <w:proofErr w:type="spellEnd"/>
+      <w:r>
+        <w:t xml:space="preserve">, pois trata-se de uma linguagem de compilação eficaz. </w:t>
+      </w:r>
+      <w:proofErr w:type="spellStart"/>
+      <w:r>
+        <w:t>Firebase</w:t>
+      </w:r>
+      <w:proofErr w:type="spellEnd"/>
+      <w:r>
+        <w:t xml:space="preserve"> terá como responsabilidade ser o banco do aplicativo, pois é um banco em nuvem que promete ser rápido. Por fim, para entendimento melhor da aplicação, será utilizado a linguagem UML feita no programa </w:t>
+      </w:r>
+      <w:proofErr w:type="spellStart"/>
+      <w:r>
+        <w:t>Astah</w:t>
+      </w:r>
+      <w:proofErr w:type="spellEnd"/>
+      <w:r>
+        <w:t xml:space="preserve"> </w:t>
+      </w:r>
+      <w:proofErr w:type="spellStart"/>
+      <w:r>
+        <w:t>Community</w:t>
+      </w:r>
+      <w:proofErr w:type="spellEnd"/>
+      <w:r>
+        <w:t>.</w:t>
+      </w:r>
+    </w:p>
+    <w:p>
+      <w:r>
+        <w:t>Para a compreensão mais aprofundada das tecnologias citadas anteriormente, será explicada detalhadamente cada uma abaixo:</w:t>
+      </w:r>
+    </w:p>
+    <w:p>
       <w:pPr>
         <w:rPr>
           <w:b/>
           <w:color w:val="FF0000"/>
         </w:rPr>
       </w:pPr>
-      <w:r>
-        <w:rPr>
-          <w:b/>
-          <w:color w:val="FF0000"/>
-        </w:rPr>
-        <w:t>ESCREVER</w:t>
-      </w:r>
-      <w:r>
-        <w:rPr>
-          <w:b/>
-          <w:color w:val="FF0000"/>
-        </w:rPr>
+    </w:p>
+    <w:p>
+      <w:pPr>
+        <w:pStyle w:val="Ttulo2"/>
+      </w:pPr>
+      <w:r>
+        <w:t>UML</w:t>
+      </w:r>
+    </w:p>
+    <w:p/>
+    <w:p>
+      <w:r>
+        <w:t xml:space="preserve">Durante o trabalho de modelagem da aplicação serão desenvolvidos os diagramas conforme a linguagem UML. Para </w:t>
+      </w:r>
+      <w:proofErr w:type="spellStart"/>
+      <w:r>
+        <w:t>Portalgsi</w:t>
+      </w:r>
+      <w:proofErr w:type="spellEnd"/>
+      <w:r>
+        <w:t xml:space="preserve"> (2011?) UML é uma linguagem de modelagem que é utilizada para fazer as modelagens de objetos do mundo real. Essa linguagem é para auxiliar no desenvolvimento de todos tipos de sistemas para facilitar o entendimento do mesmo em forma de “desenhos”.</w:t>
+      </w:r>
+    </w:p>
+    <w:p/>
+    <w:p>
+      <w:pPr>
+        <w:pStyle w:val="Ttulo2"/>
+      </w:pPr>
+      <w:r>
+        <w:t>ASTAH COMMUNITY</w:t>
+      </w:r>
+    </w:p>
+    <w:p/>
+    <w:p>
+      <w:r>
+        <w:lastRenderedPageBreak/>
+        <w:t xml:space="preserve">Por fim, para auxiliar na produção de diagramas da linguagem UML será utilizada a ferramenta </w:t>
+      </w:r>
+      <w:proofErr w:type="spellStart"/>
+      <w:r>
+        <w:t>Astah</w:t>
+      </w:r>
+      <w:proofErr w:type="spellEnd"/>
+      <w:r>
         <w:t xml:space="preserve"> </w:t>
       </w:r>
-    </w:p>
-    <w:p>
-      <w:pPr>
-        <w:rPr>
-          <w:b/>
-          <w:color w:val="FF0000"/>
-        </w:rPr>
-      </w:pPr>
-    </w:p>
-    <w:p>
-      <w:pPr>
-        <w:pStyle w:val="Ttulo2"/>
-      </w:pPr>
-      <w:r>
-        <w:t>UML</w:t>
+      <w:proofErr w:type="spellStart"/>
+      <w:r>
+        <w:t>Community</w:t>
+      </w:r>
+      <w:proofErr w:type="spellEnd"/>
+      <w:r>
+        <w:t>. E conforme Lima (2016):</w:t>
       </w:r>
     </w:p>
     <w:p/>
     <w:p>
-      <w:r>
-        <w:t xml:space="preserve">Durante o trabalho de modelagem da aplicação serão desenvolvidos os diagramas conforme a linguagem UML. Para </w:t>
-      </w:r>
+      <w:pPr>
+        <w:ind w:left="2268"/>
+        <w:rPr>
+          <w:sz w:val="22"/>
+        </w:rPr>
+      </w:pPr>
       <w:proofErr w:type="spellStart"/>
       <w:r>
-        <w:t>Portalgsi</w:t>
+        <w:rPr>
+          <w:sz w:val="22"/>
+        </w:rPr>
+        <w:t>Astah</w:t>
       </w:r>
       <w:proofErr w:type="spellEnd"/>
       <w:r>
-        <w:t xml:space="preserve"> (2011?) UML é uma linguagem de modelagem que é utilizada para fazer as modelagens de objetos do mundo real. Essa linguagem é para auxiliar no desenvolvimento de todos tipos de sistemas para facilitar o entendimento do mesmo em forma de “desenhos”.</w:t>
-      </w:r>
-    </w:p>
-    <w:p/>
-    <w:p>
-      <w:pPr>
-        <w:pStyle w:val="Ttulo2"/>
-      </w:pPr>
-      <w:r>
-        <w:t>ASTAH COMMUNITY</w:t>
-      </w:r>
-    </w:p>
-    <w:p/>
-    <w:p>
-      <w:r>
-        <w:t xml:space="preserve">Por fim, para auxiliar na produção de diagramas da linguagem UML será utilizada a ferramenta </w:t>
+        <w:rPr>
+          <w:sz w:val="22"/>
+        </w:rPr>
+        <w:t xml:space="preserve"> </w:t>
       </w:r>
       <w:proofErr w:type="spellStart"/>
       <w:r>
-        <w:t>Astah</w:t>
+        <w:rPr>
+          <w:sz w:val="22"/>
+        </w:rPr>
+        <w:t>Community</w:t>
       </w:r>
       <w:proofErr w:type="spellEnd"/>
       <w:r>
+        <w:rPr>
+          <w:sz w:val="22"/>
+        </w:rPr>
+        <w:t xml:space="preserve"> é um software para modelagem UML (</w:t>
+      </w:r>
+      <w:proofErr w:type="spellStart"/>
+      <w:r>
+        <w:rPr>
+          <w:sz w:val="22"/>
+        </w:rPr>
+        <w:t>Unified</w:t>
+      </w:r>
+      <w:proofErr w:type="spellEnd"/>
+      <w:r>
+        <w:rPr>
+          <w:sz w:val="22"/>
+        </w:rPr>
         <w:t xml:space="preserve"> </w:t>
       </w:r>
       <w:proofErr w:type="spellStart"/>
       <w:r>
-        <w:t>Community</w:t>
+        <w:rPr>
+          <w:sz w:val="22"/>
+        </w:rPr>
+        <w:t>Modeling</w:t>
       </w:r>
       <w:proofErr w:type="spellEnd"/>
       <w:r>
-        <w:t>. E conforme Lima (2016):</w:t>
-      </w:r>
-    </w:p>
-    <w:p/>
-    <w:p>
-      <w:pPr>
-        <w:ind w:left="2268"/>
         <w:rPr>
           <w:sz w:val="22"/>
         </w:rPr>
-      </w:pPr>
+        <w:t xml:space="preserve"> </w:t>
+      </w:r>
       <w:proofErr w:type="spellStart"/>
       <w:r>
         <w:rPr>
           <w:sz w:val="22"/>
         </w:rPr>
-        <w:t>Astah</w:t>
+        <w:t>Language</w:t>
       </w:r>
       <w:proofErr w:type="spellEnd"/>
       <w:r>
         <w:rPr>
           <w:sz w:val="22"/>
         </w:rPr>
-        <w:t xml:space="preserve"> </w:t>
+        <w:t xml:space="preserve"> – Linguagem de Modelagem Unificada) com suporte a UML 2, desenvolvido pela </w:t>
       </w:r>
       <w:proofErr w:type="spellStart"/>
       <w:r>
         <w:rPr>
           <w:sz w:val="22"/>
         </w:rPr>
-        <w:t>Community</w:t>
+        <w:t>Change</w:t>
       </w:r>
       <w:proofErr w:type="spellEnd"/>
       <w:r>
         <w:rPr>
           <w:sz w:val="22"/>
         </w:rPr>
-        <w:t xml:space="preserve"> é um software para modelagem UML (</w:t>
+        <w:t xml:space="preserve"> Vision, </w:t>
       </w:r>
       <w:proofErr w:type="spellStart"/>
       <w:r>
         <w:rPr>
           <w:sz w:val="22"/>
         </w:rPr>
-        <w:t>Unified</w:t>
+        <w:t>Inc</w:t>
       </w:r>
       <w:proofErr w:type="spellEnd"/>
       <w:r>
         <w:rPr>
           <w:sz w:val="22"/>
         </w:rPr>
-        <w:t xml:space="preserve"> </w:t>
-      </w:r>
-      <w:proofErr w:type="spellStart"/>
-      <w:r>
-        <w:rPr>
-          <w:sz w:val="22"/>
-        </w:rPr>
-        <w:t>Modeling</w:t>
-      </w:r>
-      <w:proofErr w:type="spellEnd"/>
-      <w:r>
-        <w:rPr>
-          <w:sz w:val="22"/>
-        </w:rPr>
-        <w:t xml:space="preserve"> </w:t>
-      </w:r>
-      <w:proofErr w:type="spellStart"/>
-      <w:r>
-        <w:rPr>
-          <w:sz w:val="22"/>
-        </w:rPr>
-        <w:t>Language</w:t>
-      </w:r>
-      <w:proofErr w:type="spellEnd"/>
-      <w:r>
-        <w:rPr>
-          <w:sz w:val="22"/>
-        </w:rPr>
-        <w:t xml:space="preserve"> – Linguagem de Modelagem Unificada) com suporte a UML 2, desenvolvido pela </w:t>
-      </w:r>
-      <w:proofErr w:type="spellStart"/>
-      <w:r>
-        <w:rPr>
-          <w:sz w:val="22"/>
-        </w:rPr>
-        <w:t>Change</w:t>
-      </w:r>
-      <w:proofErr w:type="spellEnd"/>
-      <w:r>
-        <w:rPr>
-          <w:sz w:val="22"/>
-        </w:rPr>
-        <w:t xml:space="preserve"> Vision, </w:t>
-      </w:r>
-      <w:proofErr w:type="spellStart"/>
-      <w:r>
-        <w:rPr>
-          <w:sz w:val="22"/>
-        </w:rPr>
-        <w:t>Inc</w:t>
-      </w:r>
-      <w:proofErr w:type="spellEnd"/>
-      <w:r>
-        <w:rPr>
-          <w:sz w:val="22"/>
-        </w:rPr>
-        <w:t xml:space="preserve"> e disponível para sistemas operacionais Windows 64 bits. Anteriormente conhecido por JUDE, um </w:t>
-      </w:r>
-      <w:r>
-        <w:rPr>
-          <w:sz w:val="22"/>
-        </w:rPr>
-        <w:lastRenderedPageBreak/>
-        <w:t xml:space="preserve">acrônimo de Java </w:t>
+        <w:t xml:space="preserve"> e disponível para sistemas operacionais Windows 64 bits. Anteriormente conhecido por JUDE, um acrônimo de Java </w:t>
       </w:r>
       <w:proofErr w:type="spellStart"/>
       <w:r>
@@ -3255,6 +4492,7 @@
     <w:p/>
     <w:p>
       <w:r>
+        <w:lastRenderedPageBreak/>
         <w:t xml:space="preserve">Será utilizado </w:t>
       </w:r>
       <w:proofErr w:type="spellStart"/>
@@ -3269,10 +4507,21 @@
         <w:footnoteReference w:id="4"/>
       </w:r>
       <w:r>
-        <w:t xml:space="preserve"> para fazer o armazenamento do banco de dados. Conforme Viana (2017) </w:t>
+        <w:t xml:space="preserve"> para fazer o armazenamento do banco de dados</w:t>
+      </w:r>
+      <w:r>
+        <w:t xml:space="preserve"> </w:t>
       </w:r>
       <w:proofErr w:type="spellStart"/>
       <w:r>
+        <w:t>NoSQL</w:t>
+      </w:r>
+      <w:proofErr w:type="spellEnd"/>
+      <w:r>
+        <w:t xml:space="preserve">. Conforme Viana (2017) </w:t>
+      </w:r>
+      <w:proofErr w:type="spellStart"/>
+      <w:r>
         <w:t>Firebase</w:t>
       </w:r>
       <w:proofErr w:type="spellEnd"/>
@@ -3291,13 +4540,94 @@
         <w:footnoteReference w:id="5"/>
       </w:r>
       <w:r>
-        <w:t xml:space="preserve"> de fácil manuseio e de uma enorme facilidade e usabilidade. Existem diversos recursos que essa ferramenta nos auxilia no desenvolvimento e </w:t>
-      </w:r>
-      <w:r>
-        <w:lastRenderedPageBreak/>
-        <w:t>gerenciamento de aplicações, como um banco de dados em tempo real e autenticações através de contas da própria Google.</w:t>
-      </w:r>
-    </w:p>
+        <w:t xml:space="preserve"> de fácil manuseio e de uma enorme facilidade e usabilidade. Existem diversos recursos que essa ferramenta nos auxilia no desenvolvimento e gerenciamento de aplicações, como um banco de dados em tempo real e autenticações através de contas da própria Google.</w:t>
+      </w:r>
+    </w:p>
+    <w:p>
+      <w:r>
+        <w:t xml:space="preserve">Além disso, o que chama a atenção nesse banco de dados é </w:t>
+      </w:r>
+      <w:r>
+        <w:t xml:space="preserve">que </w:t>
+      </w:r>
+      <w:r>
+        <w:t>se caso o dispositivo não tiver conexão com a internet, automaticamente é salvo no aplicativo uma cópia dos dados que foram alterados durante o uso, e quando estabelecer uma conexão os dados são atualizados na nuvem.</w:t>
+      </w:r>
+    </w:p>
+    <w:p>
+      <w:r>
+        <w:t xml:space="preserve">Como trata-se de uma tecnologia </w:t>
+      </w:r>
+      <w:proofErr w:type="spellStart"/>
+      <w:r>
+        <w:t>NoSQL</w:t>
+      </w:r>
+      <w:proofErr w:type="spellEnd"/>
+      <w:r>
+        <w:t xml:space="preserve">, o desenvolvedor do aplicativo que estiver usando o </w:t>
+      </w:r>
+      <w:proofErr w:type="spellStart"/>
+      <w:r>
+        <w:t>Firebase</w:t>
+      </w:r>
+      <w:proofErr w:type="spellEnd"/>
+      <w:r>
+        <w:t xml:space="preserve"> como banco, </w:t>
+      </w:r>
+      <w:r>
+        <w:t xml:space="preserve">segundo </w:t>
+      </w:r>
+      <w:proofErr w:type="spellStart"/>
+      <w:r>
+        <w:t>Maes</w:t>
+      </w:r>
+      <w:proofErr w:type="spellEnd"/>
+      <w:r>
+        <w:t xml:space="preserve"> (2015?) </w:t>
+      </w:r>
+      <w:r>
+        <w:t xml:space="preserve">terá um ganho </w:t>
+      </w:r>
+      <w:r>
+        <w:t>significativo</w:t>
+      </w:r>
+      <w:r>
+        <w:t xml:space="preserve"> em tempo</w:t>
+      </w:r>
+      <w:r>
+        <w:t>, pois não será necessário criar estruturas gigantes de implementação relacional</w:t>
+      </w:r>
+      <w:r>
+        <w:t xml:space="preserve"> e </w:t>
+      </w:r>
+      <w:r>
+        <w:t>para a implementação d</w:t>
+      </w:r>
+      <w:r>
+        <w:t>a mesma. Sendo assim, sua implementação será rápida e fácil, focando</w:t>
+      </w:r>
+      <w:r>
+        <w:t xml:space="preserve"> o</w:t>
+      </w:r>
+      <w:r>
+        <w:t xml:space="preserve"> tempo em problemas mais importantes.</w:t>
+      </w:r>
+    </w:p>
+    <w:p/>
+    <w:p>
+      <w:pPr>
+        <w:pStyle w:val="Ttulo2"/>
+      </w:pPr>
+      <w:r>
+        <w:t>visual studio cod</w:t>
+      </w:r>
+      <w:bookmarkStart w:id="2" w:name="_GoBack"/>
+      <w:bookmarkEnd w:id="2"/>
+      <w:r>
+        <w:t>e</w:t>
+      </w:r>
+    </w:p>
+    <w:p/>
     <w:p>
       <w:pPr>
         <w:rPr>
@@ -3305,14 +4635,13 @@
           <w:color w:val="FF0000"/>
         </w:rPr>
       </w:pPr>
-    </w:p>
-    <w:p>
-      <w:pPr>
+      <w:r>
         <w:rPr>
           <w:b/>
           <w:color w:val="FF0000"/>
         </w:rPr>
-      </w:pPr>
+        <w:t>ESCREVER</w:t>
+      </w:r>
     </w:p>
     <w:p>
       <w:pPr>
@@ -3324,25 +4653,26 @@
     </w:p>
     <w:p>
       <w:pPr>
-        <w:pStyle w:val="Ttulo1"/>
-      </w:pPr>
-      <w:r>
-        <w:t>DESENVOLVIMENTO DO PROJETO</w:t>
-      </w:r>
-    </w:p>
-    <w:p>
-      <w:pPr>
         <w:rPr>
           <w:b/>
           <w:color w:val="FF0000"/>
         </w:rPr>
       </w:pPr>
-      <w:r>
+    </w:p>
+    <w:p>
+      <w:pPr>
         <w:rPr>
           <w:b/>
           <w:color w:val="FF0000"/>
         </w:rPr>
-        <w:t>ESCREVER</w:t>
+      </w:pPr>
+    </w:p>
+    <w:p>
+      <w:pPr>
+        <w:pStyle w:val="Ttulo1"/>
+      </w:pPr>
+      <w:r>
+        <w:t>DESENVOLVIMENTO DO PROJETO</w:t>
       </w:r>
     </w:p>
     <w:p>
@@ -3352,12 +4682,28 @@
           <w:color w:val="FF0000"/>
         </w:rPr>
       </w:pPr>
+      <w:r>
+        <w:rPr>
+          <w:b/>
+          <w:color w:val="FF0000"/>
+        </w:rPr>
+        <w:t>ESCREVER</w:t>
+      </w:r>
+    </w:p>
+    <w:p>
+      <w:pPr>
+        <w:rPr>
+          <w:b/>
+          <w:color w:val="FF0000"/>
+        </w:rPr>
+      </w:pPr>
     </w:p>
     <w:p>
       <w:pPr>
         <w:pStyle w:val="Ttulo2"/>
       </w:pPr>
       <w:r>
+        <w:lastRenderedPageBreak/>
         <w:t>MAPA MENTAL</w:t>
       </w:r>
     </w:p>
@@ -5362,6 +6708,7 @@
                 <w:color w:val="000000"/>
                 <w:lang w:eastAsia="pt-BR"/>
               </w:rPr>
+              <w:lastRenderedPageBreak/>
               <w:t>ESTUDO SOBRE O FLUTTER</w:t>
             </w:r>
           </w:p>
@@ -8023,7 +9370,6 @@
     </w:p>
     <w:p>
       <w:r>
-        <w:lastRenderedPageBreak/>
         <w:t xml:space="preserve">LIMA, Davi. </w:t>
       </w:r>
       <w:r>
@@ -8164,11 +9510,71 @@
         <w:t>&gt;. Acesso em: 11 fev. 2020.</w:t>
       </w:r>
     </w:p>
+    <w:p>
+      <w:r>
+        <w:t>MAES</w:t>
+      </w:r>
+      <w:r>
+        <w:t xml:space="preserve">, </w:t>
+      </w:r>
+      <w:r>
+        <w:t>Jefferson</w:t>
+      </w:r>
+      <w:r>
+        <w:t xml:space="preserve">. </w:t>
+      </w:r>
+      <w:proofErr w:type="spellStart"/>
+      <w:r>
+        <w:rPr>
+          <w:b/>
+        </w:rPr>
+        <w:t>Firebase</w:t>
+      </w:r>
+      <w:proofErr w:type="spellEnd"/>
+      <w:r>
+        <w:rPr>
+          <w:b/>
+        </w:rPr>
+        <w:t xml:space="preserve"> o que é e para que </w:t>
+      </w:r>
+      <w:proofErr w:type="gramStart"/>
+      <w:r>
+        <w:rPr>
+          <w:b/>
+        </w:rPr>
+        <w:t>serve?</w:t>
+      </w:r>
+      <w:r>
+        <w:t>.</w:t>
+      </w:r>
+      <w:proofErr w:type="gramEnd"/>
+      <w:r>
+        <w:t xml:space="preserve"> Disponível em &lt;</w:t>
+      </w:r>
+      <w:r>
+        <w:t xml:space="preserve"> </w:t>
+      </w:r>
+      <w:hyperlink r:id="rId11" w:history="1">
+        <w:r>
+          <w:rPr>
+            <w:rStyle w:val="Hyperlink"/>
+          </w:rPr>
+          <w:t>http://digitalprimews.com/google-firebase/</w:t>
+        </w:r>
+      </w:hyperlink>
+      <w:r>
+        <w:t>&gt;. Acesso em: 25</w:t>
+      </w:r>
+      <w:r>
+        <w:t xml:space="preserve"> fev. 2020.</w:t>
+      </w:r>
+    </w:p>
+    <w:p/>
     <w:p/>
     <w:p/>
     <w:p/>
     <w:sectPr>
-      <w:headerReference w:type="default" r:id="rId11"/>
+      <w:headerReference w:type="default" r:id="rId12"/>
       <w:pgSz w:w="11906" w:h="16838"/>
       <w:pgMar w:top="1701" w:right="1134" w:bottom="1134" w:left="1134" w:header="1134" w:footer="720" w:gutter="0"/>
       <w:cols w:space="720"/>
@@ -8381,7 +9787,7 @@
         <w:sz w:val="20"/>
         <w:szCs w:val="20"/>
       </w:rPr>
-      <w:t>12</w:t>
+      <w:t>18</w:t>
     </w:r>
     <w:r>
       <w:rPr>
@@ -8827,6 +10233,36 @@
   </w:num>
   <w:num w:numId="12">
     <w:abstractNumId w:val="10"/>
+  </w:num>
+  <w:num w:numId="13">
+    <w:abstractNumId w:val="11"/>
+    <w:lvlOverride w:ilvl="0">
+      <w:startOverride w:val="1"/>
+    </w:lvlOverride>
+    <w:lvlOverride w:ilvl="1">
+      <w:startOverride w:val="1"/>
+    </w:lvlOverride>
+    <w:lvlOverride w:ilvl="2">
+      <w:startOverride w:val="1"/>
+    </w:lvlOverride>
+    <w:lvlOverride w:ilvl="3">
+      <w:startOverride w:val="1"/>
+    </w:lvlOverride>
+    <w:lvlOverride w:ilvl="4">
+      <w:startOverride w:val="1"/>
+    </w:lvlOverride>
+    <w:lvlOverride w:ilvl="5">
+      <w:startOverride w:val="1"/>
+    </w:lvlOverride>
+    <w:lvlOverride w:ilvl="6">
+      <w:startOverride w:val="1"/>
+    </w:lvlOverride>
+    <w:lvlOverride w:ilvl="7">
+      <w:startOverride w:val="1"/>
+    </w:lvlOverride>
+    <w:lvlOverride w:ilvl="8">
+      <w:startOverride w:val="1"/>
+    </w:lvlOverride>
   </w:num>
 </w:numbering>
 </file>
@@ -10329,7 +11765,7 @@
 </file>
 
 <file path=customXml/itemProps1.xml><?xml version="1.0" encoding="utf-8"?>
-<ds:datastoreItem xmlns:ds="http://schemas.openxmlformats.org/officeDocument/2006/customXml" ds:itemID="{416BBF8A-F2F9-4B76-B2AA-FE084C6DC5EE}">
+<ds:datastoreItem xmlns:ds="http://schemas.openxmlformats.org/officeDocument/2006/customXml" ds:itemID="{D40D95C6-DEE5-4EEE-BAAF-4B976AA3E6DB}">
   <ds:schemaRefs>
     <ds:schemaRef ds:uri="http://schemas.openxmlformats.org/officeDocument/2006/bibliography"/>
   </ds:schemaRefs>

--- a/Documentação/QUALIFICAÇÃO TCC 2020 (Cristhian Dias).docx
+++ b/Documentação/QUALIFICAÇÃO TCC 2020 (Cristhian Dias).docx
@@ -4369,13 +4369,28 @@
     </w:p>
     <w:p/>
     <w:p>
+      <w:r>
+        <w:t xml:space="preserve">Será necessário uma linguagem de programação para o desenvolvimento do aplicativo, e será utilizada a linguagem </w:t>
+      </w:r>
       <w:proofErr w:type="spellStart"/>
       <w:r>
         <w:t>Dart</w:t>
       </w:r>
       <w:proofErr w:type="spellEnd"/>
       <w:r>
-        <w:t xml:space="preserve"> é uma linguagem de program</w:t>
+        <w:t xml:space="preserve"> </w:t>
+      </w:r>
+      <w:r>
+        <w:t xml:space="preserve">que segundo </w:t>
+      </w:r>
+      <w:r>
+        <w:t>Guedes</w:t>
+      </w:r>
+      <w:r>
+        <w:t xml:space="preserve"> (2019), </w:t>
+      </w:r>
+      <w:r>
+        <w:t>é uma linguagem de program</w:t>
       </w:r>
       <w:r>
         <w:t>ação que foi criada pela empres</w:t>
@@ -4397,7 +4412,13 @@
       </w:r>
       <w:proofErr w:type="spellEnd"/>
       <w:r>
-        <w:t xml:space="preserve">?). O objetivo principal dessa linguagem era substituir o </w:t>
+        <w:t xml:space="preserve">?). O objetivo principal dessa linguagem era </w:t>
+      </w:r>
+      <w:r>
+        <w:t xml:space="preserve">para </w:t>
+      </w:r>
+      <w:r>
+        <w:t xml:space="preserve">substituir o </w:t>
       </w:r>
       <w:proofErr w:type="spellStart"/>
       <w:r>
@@ -4486,148 +4507,462 @@
         <w:pStyle w:val="Ttulo2"/>
       </w:pPr>
       <w:r>
+        <w:lastRenderedPageBreak/>
         <w:t>FIREBASE</w:t>
       </w:r>
     </w:p>
     <w:p/>
     <w:p>
       <w:r>
+        <w:t xml:space="preserve">Será utilizado </w:t>
+      </w:r>
+      <w:proofErr w:type="spellStart"/>
+      <w:r>
+        <w:t>Firebase</w:t>
+      </w:r>
+      <w:proofErr w:type="spellEnd"/>
+      <w:r>
+        <w:rPr>
+          <w:rStyle w:val="Refdenotaderodap"/>
+        </w:rPr>
+        <w:footnoteReference w:id="4"/>
+      </w:r>
+      <w:r>
+        <w:t xml:space="preserve"> para fazer o armazenamento do banco de dados</w:t>
+      </w:r>
+      <w:r>
+        <w:t xml:space="preserve"> </w:t>
+      </w:r>
+      <w:proofErr w:type="spellStart"/>
+      <w:r>
+        <w:t>NoSQL</w:t>
+      </w:r>
+      <w:proofErr w:type="spellEnd"/>
+      <w:r>
+        <w:t xml:space="preserve">. Conforme Viana (2017) </w:t>
+      </w:r>
+      <w:proofErr w:type="spellStart"/>
+      <w:r>
+        <w:t>Firebase</w:t>
+      </w:r>
+      <w:proofErr w:type="spellEnd"/>
+      <w:r>
+        <w:t xml:space="preserve"> é uma plataforma web de desenvolvimento que foi adquirida pela Google e tem seu foco no </w:t>
+      </w:r>
+      <w:proofErr w:type="spellStart"/>
+      <w:r>
+        <w:t>back-end</w:t>
+      </w:r>
+      <w:proofErr w:type="spellEnd"/>
+      <w:r>
+        <w:rPr>
+          <w:rStyle w:val="Refdenotaderodap"/>
+        </w:rPr>
+        <w:footnoteReference w:id="5"/>
+      </w:r>
+      <w:r>
+        <w:t xml:space="preserve"> de fácil manuseio e de uma enorme facilidade e usabilidade. Existem diversos recursos que essa ferramenta nos auxilia no desenvolvimento e gerenciamento de aplicações, como um banco de dados em tempo real e autenticações através de contas da própria Google.</w:t>
+      </w:r>
+    </w:p>
+    <w:p>
+      <w:r>
+        <w:t xml:space="preserve">Além disso, o que chama a atenção nesse banco de dados é </w:t>
+      </w:r>
+      <w:r>
+        <w:t xml:space="preserve">que </w:t>
+      </w:r>
+      <w:r>
+        <w:t>se caso o dispositivo não tiver conexão com a internet, automaticamente é salvo no aplicativo uma cópia dos dados que foram alterados durante o uso, e quando estabelecer uma conexão os dados são atualizados na nuvem.</w:t>
+      </w:r>
+    </w:p>
+    <w:p>
+      <w:r>
+        <w:t xml:space="preserve">Como trata-se de uma tecnologia </w:t>
+      </w:r>
+      <w:proofErr w:type="spellStart"/>
+      <w:r>
+        <w:t>NoSQL</w:t>
+      </w:r>
+      <w:proofErr w:type="spellEnd"/>
+      <w:r>
+        <w:t xml:space="preserve">, o desenvolvedor do aplicativo que estiver usando o </w:t>
+      </w:r>
+      <w:proofErr w:type="spellStart"/>
+      <w:r>
+        <w:t>Firebase</w:t>
+      </w:r>
+      <w:proofErr w:type="spellEnd"/>
+      <w:r>
+        <w:t xml:space="preserve"> como banco, </w:t>
+      </w:r>
+      <w:r>
+        <w:t xml:space="preserve">segundo </w:t>
+      </w:r>
+      <w:proofErr w:type="spellStart"/>
+      <w:r>
+        <w:t>Maes</w:t>
+      </w:r>
+      <w:proofErr w:type="spellEnd"/>
+      <w:r>
+        <w:t xml:space="preserve"> (2015?) </w:t>
+      </w:r>
+      <w:r>
+        <w:t xml:space="preserve">terá um ganho </w:t>
+      </w:r>
+      <w:r>
+        <w:t>significativo</w:t>
+      </w:r>
+      <w:r>
+        <w:t xml:space="preserve"> em tempo</w:t>
+      </w:r>
+      <w:r>
+        <w:t>, pois não será necessário criar estruturas gigantes de implementação relacional</w:t>
+      </w:r>
+      <w:r>
+        <w:t xml:space="preserve"> e </w:t>
+      </w:r>
+      <w:r>
+        <w:t>para a implementação d</w:t>
+      </w:r>
+      <w:r>
+        <w:t>a mesma. Sendo assim, sua implementação será rápida e fácil, focando</w:t>
+      </w:r>
+      <w:r>
+        <w:t xml:space="preserve"> o</w:t>
+      </w:r>
+      <w:r>
+        <w:t xml:space="preserve"> tempo em problemas mais importantes.</w:t>
+      </w:r>
+    </w:p>
+    <w:p/>
+    <w:p>
+      <w:pPr>
+        <w:pStyle w:val="Ttulo2"/>
+      </w:pPr>
+      <w:r>
+        <w:t>visual studio code</w:t>
+      </w:r>
+    </w:p>
+    <w:p/>
+    <w:p>
+      <w:r>
+        <w:t xml:space="preserve">Para codificar o </w:t>
+      </w:r>
+      <w:r>
+        <w:t xml:space="preserve">projeto é </w:t>
+      </w:r>
+      <w:r>
+        <w:t>essencial</w:t>
+      </w:r>
+      <w:r>
+        <w:t xml:space="preserve"> usar um editor de texto</w:t>
+      </w:r>
+      <w:r>
+        <w:t xml:space="preserve"> para auxiliar no desenvolvimento do mesmo, </w:t>
+      </w:r>
+      <w:r>
+        <w:t xml:space="preserve">e nesse trabalho será utilizado o Visual Studio </w:t>
+      </w:r>
+      <w:proofErr w:type="spellStart"/>
+      <w:r>
+        <w:t>Code</w:t>
+      </w:r>
+      <w:proofErr w:type="spellEnd"/>
+      <w:r>
+        <w:t xml:space="preserve">, que conforme </w:t>
+      </w:r>
+      <w:proofErr w:type="spellStart"/>
+      <w:r>
+        <w:t>Dionisio</w:t>
+      </w:r>
+      <w:proofErr w:type="spellEnd"/>
+      <w:r>
+        <w:t xml:space="preserve"> (2016)</w:t>
+      </w:r>
+      <w:r>
+        <w:t xml:space="preserve"> é um editor</w:t>
+      </w:r>
+      <w:r>
+        <w:t xml:space="preserve"> leve,</w:t>
+      </w:r>
+      <w:r>
+        <w:t xml:space="preserve"> gratuito</w:t>
+      </w:r>
+      <w:r>
+        <w:t xml:space="preserve"> e</w:t>
+      </w:r>
+      <w:r>
+        <w:t xml:space="preserve"> </w:t>
+      </w:r>
+      <w:r>
+        <w:t>de</w:t>
+      </w:r>
+      <w:r>
+        <w:t xml:space="preserve"> </w:t>
+      </w:r>
+      <w:proofErr w:type="spellStart"/>
+      <w:r>
+        <w:t>multiplataforma</w:t>
+      </w:r>
+      <w:proofErr w:type="spellEnd"/>
+      <w:r>
+        <w:t xml:space="preserve"> que foi</w:t>
+      </w:r>
+      <w:r>
+        <w:t xml:space="preserve"> desenvolvido pela empresa Microsoft</w:t>
+      </w:r>
+      <w:r>
+        <w:t>. Sua ideia inicial era para desenvolvimento</w:t>
+      </w:r>
+      <w:r>
+        <w:t xml:space="preserve"> web</w:t>
+      </w:r>
+      <w:r>
+        <w:t xml:space="preserve">, porém como </w:t>
+      </w:r>
+      <w:r>
+        <w:t>se tornou</w:t>
+      </w:r>
+      <w:r>
+        <w:t xml:space="preserve"> uma </w:t>
+      </w:r>
+      <w:r>
+        <w:t>ferramenta</w:t>
+      </w:r>
+      <w:r>
+        <w:t xml:space="preserve"> open-</w:t>
+      </w:r>
+      <w:proofErr w:type="spellStart"/>
+      <w:r>
+        <w:t>source</w:t>
+      </w:r>
+      <w:proofErr w:type="spellEnd"/>
+      <w:r>
+        <w:t>(?)</w:t>
+      </w:r>
+      <w:r>
+        <w:t xml:space="preserve"> a comunidade acabou estudando e criando novas funcionalidades para o editor</w:t>
+      </w:r>
+      <w:r>
+        <w:t>.</w:t>
+      </w:r>
+      <w:r>
+        <w:t xml:space="preserve"> </w:t>
+      </w:r>
+    </w:p>
+    <w:p>
+      <w:r>
         <w:lastRenderedPageBreak/>
-        <w:t xml:space="preserve">Será utilizado </w:t>
+        <w:t xml:space="preserve">Para meu projeto em </w:t>
       </w:r>
       <w:proofErr w:type="spellStart"/>
       <w:r>
-        <w:t>Firebase</w:t>
+        <w:t>Flutter</w:t>
       </w:r>
       <w:proofErr w:type="spellEnd"/>
       <w:r>
-        <w:rPr>
-          <w:rStyle w:val="Refdenotaderodap"/>
-        </w:rPr>
-        <w:footnoteReference w:id="4"/>
-      </w:r>
-      <w:r>
-        <w:t xml:space="preserve"> para fazer o armazenamento do banco de dados</w:t>
-      </w:r>
+        <w:t xml:space="preserve"> o Visual Studio </w:t>
+      </w:r>
+      <w:proofErr w:type="spellStart"/>
+      <w:r>
+        <w:t>Code</w:t>
+      </w:r>
+      <w:proofErr w:type="spellEnd"/>
+      <w:r>
+        <w:t xml:space="preserve"> auxilia muito, pois nele é possível baixar plug-ins que facilita o desenvolvimento de código, como por exemplo a funcionalidade de comunicar com o celular e rodar a aplicação em tempo real </w:t>
+      </w:r>
+      <w:r>
+        <w:t>e auto completar</w:t>
+      </w:r>
+      <w:r>
+        <w:t xml:space="preserve"> do código.</w:t>
+      </w:r>
+    </w:p>
+    <w:p>
+      <w:pPr>
+        <w:rPr>
+          <w:b/>
+          <w:color w:val="FF0000"/>
+        </w:rPr>
+      </w:pPr>
+    </w:p>
+    <w:p>
+      <w:pPr>
+        <w:rPr>
+          <w:b/>
+          <w:color w:val="FF0000"/>
+        </w:rPr>
+      </w:pPr>
+    </w:p>
+    <w:p>
+      <w:pPr>
+        <w:rPr>
+          <w:b/>
+          <w:color w:val="FF0000"/>
+        </w:rPr>
+      </w:pPr>
+    </w:p>
+    <w:p>
+      <w:pPr>
+        <w:pStyle w:val="Ttulo1"/>
+      </w:pPr>
+      <w:r>
+        <w:t>DESENVOLVIMENTO DO PROJETO</w:t>
+      </w:r>
+    </w:p>
+    <w:p>
+      <w:pPr>
+        <w:rPr>
+          <w:b/>
+          <w:color w:val="FF0000"/>
+        </w:rPr>
+      </w:pPr>
+      <w:r>
+        <w:t xml:space="preserve">Pensando na facilitação do desenvolvimento do aplicativo, nessa sessão será exibida ferramentas que também fazem parte da </w:t>
+      </w:r>
+      <w:r>
+        <w:t xml:space="preserve">disciplina de </w:t>
+      </w:r>
+      <w:r>
+        <w:t>engenharia de software</w:t>
+      </w:r>
+      <w:r>
+        <w:t xml:space="preserve"> que auxiliou</w:t>
+      </w:r>
+      <w:r>
+        <w:t xml:space="preserve"> no entendimento geral do aplicativo.</w:t>
+      </w:r>
+      <w:r>
+        <w:t xml:space="preserve"> Para </w:t>
+      </w:r>
+      <w:r>
+        <w:t xml:space="preserve">todos exemplos abaixo, foi utilizado o </w:t>
+      </w:r>
+      <w:proofErr w:type="spellStart"/>
+      <w:r>
+        <w:t>Astah</w:t>
+      </w:r>
+      <w:proofErr w:type="spellEnd"/>
       <w:r>
         <w:t xml:space="preserve"> </w:t>
       </w:r>
       <w:proofErr w:type="spellStart"/>
       <w:r>
-        <w:t>NoSQL</w:t>
+        <w:t>Community</w:t>
       </w:r>
       <w:proofErr w:type="spellEnd"/>
       <w:r>
-        <w:t xml:space="preserve">. Conforme Viana (2017) </w:t>
-      </w:r>
-      <w:proofErr w:type="spellStart"/>
-      <w:r>
-        <w:t>Firebase</w:t>
-      </w:r>
-      <w:proofErr w:type="spellEnd"/>
-      <w:r>
-        <w:t xml:space="preserve"> é uma plataforma web de desenvolvimento que foi adquirida pela Google e tem seu foco no </w:t>
-      </w:r>
-      <w:proofErr w:type="spellStart"/>
-      <w:r>
-        <w:t>back-end</w:t>
-      </w:r>
-      <w:proofErr w:type="spellEnd"/>
-      <w:r>
-        <w:rPr>
-          <w:rStyle w:val="Refdenotaderodap"/>
-        </w:rPr>
-        <w:footnoteReference w:id="5"/>
-      </w:r>
-      <w:r>
-        <w:t xml:space="preserve"> de fácil manuseio e de uma enorme facilidade e usabilidade. Existem diversos recursos que essa ferramenta nos auxilia no desenvolvimento e gerenciamento de aplicações, como um banco de dados em tempo real e autenticações através de contas da própria Google.</w:t>
-      </w:r>
-    </w:p>
-    <w:p>
-      <w:r>
-        <w:t xml:space="preserve">Além disso, o que chama a atenção nesse banco de dados é </w:t>
-      </w:r>
-      <w:r>
-        <w:t xml:space="preserve">que </w:t>
-      </w:r>
-      <w:r>
-        <w:t>se caso o dispositivo não tiver conexão com a internet, automaticamente é salvo no aplicativo uma cópia dos dados que foram alterados durante o uso, e quando estabelecer uma conexão os dados são atualizados na nuvem.</w:t>
-      </w:r>
-    </w:p>
-    <w:p>
-      <w:r>
-        <w:t xml:space="preserve">Como trata-se de uma tecnologia </w:t>
-      </w:r>
-      <w:proofErr w:type="spellStart"/>
-      <w:r>
-        <w:t>NoSQL</w:t>
-      </w:r>
-      <w:proofErr w:type="spellEnd"/>
-      <w:r>
-        <w:t xml:space="preserve">, o desenvolvedor do aplicativo que estiver usando o </w:t>
-      </w:r>
-      <w:proofErr w:type="spellStart"/>
-      <w:r>
-        <w:t>Firebase</w:t>
-      </w:r>
-      <w:proofErr w:type="spellEnd"/>
-      <w:r>
-        <w:t xml:space="preserve"> como banco, </w:t>
-      </w:r>
-      <w:r>
-        <w:t xml:space="preserve">segundo </w:t>
-      </w:r>
-      <w:proofErr w:type="spellStart"/>
-      <w:r>
-        <w:t>Maes</w:t>
-      </w:r>
-      <w:proofErr w:type="spellEnd"/>
-      <w:r>
-        <w:t xml:space="preserve"> (2015?) </w:t>
-      </w:r>
-      <w:r>
-        <w:t xml:space="preserve">terá um ganho </w:t>
-      </w:r>
-      <w:r>
-        <w:t>significativo</w:t>
-      </w:r>
-      <w:r>
-        <w:t xml:space="preserve"> em tempo</w:t>
-      </w:r>
-      <w:r>
-        <w:t>, pois não será necessário criar estruturas gigantes de implementação relacional</w:t>
-      </w:r>
-      <w:r>
-        <w:t xml:space="preserve"> e </w:t>
-      </w:r>
-      <w:r>
-        <w:t>para a implementação d</w:t>
-      </w:r>
-      <w:r>
-        <w:t>a mesma. Sendo assim, sua implementação será rápida e fácil, focando</w:t>
-      </w:r>
-      <w:r>
-        <w:t xml:space="preserve"> o</w:t>
-      </w:r>
-      <w:r>
-        <w:t xml:space="preserve"> tempo em problemas mais importantes.</w:t>
+        <w:t xml:space="preserve"> que foi citado anteriormente.</w:t>
+      </w:r>
+    </w:p>
+    <w:p>
+      <w:pPr>
+        <w:rPr>
+          <w:b/>
+          <w:color w:val="FF0000"/>
+        </w:rPr>
+      </w:pPr>
+    </w:p>
+    <w:p>
+      <w:pPr>
+        <w:pStyle w:val="Ttulo2"/>
+      </w:pPr>
+      <w:r>
+        <w:t>DIAGRAMA DE CASO DE USO</w:t>
       </w:r>
     </w:p>
     <w:p/>
     <w:p>
-      <w:pPr>
-        <w:pStyle w:val="Ttulo2"/>
-      </w:pPr>
-      <w:r>
-        <w:t>visual studio cod</w:t>
+      <w:r>
+        <w:t xml:space="preserve">O diagrama de casos de uso normalmente é </w:t>
+      </w:r>
+      <w:r>
+        <w:t>concluído</w:t>
+      </w:r>
+      <w:r>
+        <w:t xml:space="preserve"> no início do projeto, na parte de análise e os levantamentos de requisitos da aplicaç</w:t>
+      </w:r>
+      <w:r>
+        <w:t>ão. Isso não quer dizer que será somente usado no</w:t>
+      </w:r>
+      <w:r>
+        <w:t xml:space="preserve"> in</w:t>
+      </w:r>
+      <w:r>
+        <w:t xml:space="preserve">ício, mas sim </w:t>
+      </w:r>
+      <w:r>
+        <w:t>no</w:t>
+      </w:r>
+      <w:r>
+        <w:t xml:space="preserve"> desenvolvimento </w:t>
+      </w:r>
+      <w:r>
+        <w:t xml:space="preserve">inteiro </w:t>
+      </w:r>
+      <w:r>
+        <w:t>do aplicativo. A</w:t>
+      </w:r>
+      <w:r>
+        <w:t xml:space="preserve"> finalidade desse diagrama é mostrar de uma forma simples para o desenvolvedor, usuário e até mesmo leitor desse trabalho </w:t>
+      </w:r>
+      <w:r>
+        <w:t xml:space="preserve">o que o aplicativo irá fazer, mesmo a pessoa </w:t>
+      </w:r>
+      <w:r>
+        <w:t xml:space="preserve">não </w:t>
+      </w:r>
+      <w:r>
+        <w:t>sabendo</w:t>
+      </w:r>
+      <w:r>
+        <w:t xml:space="preserve"> nada da área </w:t>
+      </w:r>
+      <w:r>
+        <w:t>de desenvolvimento</w:t>
+      </w:r>
+      <w:r>
+        <w:t xml:space="preserve">, </w:t>
+      </w:r>
+      <w:r>
+        <w:t>porque</w:t>
+      </w:r>
+      <w:r>
+        <w:t xml:space="preserve"> tem uma leitura de fácil compreensão.</w:t>
+      </w:r>
+    </w:p>
+    <w:p/>
+    <w:p>
+      <w:r>
+        <w:t>{</w:t>
+      </w:r>
+      <w:r>
+        <w:rPr>
+          <w:b/>
+          <w:color w:val="FF0000"/>
+        </w:rPr>
+        <w:t>INSERIR</w:t>
+      </w:r>
+      <w:r>
+        <w:rPr>
+          <w:b/>
+          <w:color w:val="FF0000"/>
+        </w:rPr>
+        <w:t xml:space="preserve"> </w:t>
+      </w:r>
+      <w:r>
+        <w:rPr>
+          <w:b/>
+          <w:color w:val="FF0000"/>
+        </w:rPr>
+        <w:t>IMAGEM</w:t>
+      </w:r>
+      <w:r>
+        <w:t>}</w:t>
       </w:r>
       <w:bookmarkStart w:id="2" w:name="_GoBack"/>
       <w:bookmarkEnd w:id="2"/>
-      <w:r>
-        <w:t>e</w:t>
-      </w:r>
-    </w:p>
-    <w:p/>
+    </w:p>
     <w:p>
       <w:pPr>
         <w:rPr>
@@ -4635,21 +4970,31 @@
           <w:color w:val="FF0000"/>
         </w:rPr>
       </w:pPr>
-      <w:r>
+    </w:p>
+    <w:p>
+      <w:pPr>
+        <w:pStyle w:val="Ttulo2"/>
+      </w:pPr>
+      <w:r>
+        <w:t>DIAGRAMA DE CLASSES</w:t>
+      </w:r>
+    </w:p>
+    <w:p/>
+    <w:p>
+      <w:pPr>
         <w:rPr>
           <w:b/>
           <w:color w:val="FF0000"/>
         </w:rPr>
-        <w:t>ESCREVER</w:t>
-      </w:r>
-    </w:p>
-    <w:p>
-      <w:pPr>
+      </w:pPr>
+      <w:r>
         <w:rPr>
           <w:b/>
           <w:color w:val="FF0000"/>
         </w:rPr>
-      </w:pPr>
+        <w:lastRenderedPageBreak/>
+        <w:t>ESCREVER</w:t>
+      </w:r>
     </w:p>
     <w:p>
       <w:pPr>
@@ -4661,132 +5006,28 @@
     </w:p>
     <w:p>
       <w:pPr>
+        <w:pStyle w:val="Ttulo2"/>
+      </w:pPr>
+      <w:r>
+        <w:t>DIAGRAMA DE ATIVIDADE</w:t>
+      </w:r>
+    </w:p>
+    <w:p>
+      <w:pPr>
         <w:rPr>
           <w:b/>
           <w:color w:val="FF0000"/>
         </w:rPr>
       </w:pPr>
-    </w:p>
-    <w:p>
-      <w:pPr>
-        <w:pStyle w:val="Ttulo1"/>
-      </w:pPr>
-      <w:r>
-        <w:t>DESENVOLVIMENTO DO PROJETO</w:t>
-      </w:r>
-    </w:p>
-    <w:p>
-      <w:pPr>
+      <w:r>
         <w:rPr>
           <w:b/>
           <w:color w:val="FF0000"/>
         </w:rPr>
-      </w:pPr>
-      <w:r>
-        <w:rPr>
-          <w:b/>
-          <w:color w:val="FF0000"/>
-        </w:rPr>
         <w:t>ESCREVER</w:t>
       </w:r>
     </w:p>
-    <w:p>
-      <w:pPr>
-        <w:rPr>
-          <w:b/>
-          <w:color w:val="FF0000"/>
-        </w:rPr>
-      </w:pPr>
-    </w:p>
-    <w:p>
-      <w:pPr>
-        <w:pStyle w:val="Ttulo2"/>
-      </w:pPr>
-      <w:r>
-        <w:lastRenderedPageBreak/>
-        <w:t>MAPA MENTAL</w:t>
-      </w:r>
-    </w:p>
     <w:p/>
-    <w:p>
-      <w:pPr>
-        <w:rPr>
-          <w:b/>
-          <w:color w:val="FF0000"/>
-        </w:rPr>
-      </w:pPr>
-      <w:r>
-        <w:rPr>
-          <w:b/>
-          <w:color w:val="FF0000"/>
-        </w:rPr>
-        <w:t>ESCREVER</w:t>
-      </w:r>
-    </w:p>
-    <w:p>
-      <w:pPr>
-        <w:rPr>
-          <w:b/>
-          <w:color w:val="FF0000"/>
-        </w:rPr>
-      </w:pPr>
-    </w:p>
-    <w:p>
-      <w:pPr>
-        <w:pStyle w:val="Ttulo2"/>
-      </w:pPr>
-      <w:r>
-        <w:t>DIAGRAMA DE CASO DE USO</w:t>
-      </w:r>
-    </w:p>
-    <w:p/>
-    <w:p>
-      <w:pPr>
-        <w:rPr>
-          <w:b/>
-          <w:color w:val="FF0000"/>
-        </w:rPr>
-      </w:pPr>
-      <w:r>
-        <w:rPr>
-          <w:b/>
-          <w:color w:val="FF0000"/>
-        </w:rPr>
-        <w:t>ESCREVER</w:t>
-      </w:r>
-    </w:p>
-    <w:p>
-      <w:pPr>
-        <w:rPr>
-          <w:b/>
-          <w:color w:val="FF0000"/>
-        </w:rPr>
-      </w:pPr>
-    </w:p>
-    <w:p>
-      <w:pPr>
-        <w:pStyle w:val="Ttulo2"/>
-      </w:pPr>
-      <w:r>
-        <w:t>DIAGRAMA DE CLASSES</w:t>
-      </w:r>
-    </w:p>
-    <w:p/>
-    <w:p>
-      <w:pPr>
-        <w:rPr>
-          <w:b/>
-          <w:color w:val="FF0000"/>
-        </w:rPr>
-      </w:pPr>
-      <w:r>
-        <w:rPr>
-          <w:b/>
-          <w:color w:val="FF0000"/>
-        </w:rPr>
-        <w:t>ESCREVER</w:t>
-      </w:r>
-    </w:p>
     <w:p/>
     <w:p/>
     <w:p/>
@@ -6708,7 +6949,6 @@
                 <w:color w:val="000000"/>
                 <w:lang w:eastAsia="pt-BR"/>
               </w:rPr>
-              <w:lastRenderedPageBreak/>
               <w:t>ESTUDO SOBRE O FLUTTER</w:t>
             </w:r>
           </w:p>
@@ -9503,7 +9743,19 @@
           <w:rPr>
             <w:rStyle w:val="Hyperlink"/>
           </w:rPr>
-          <w:t>https://www.treinaweb.com.br/blog/o-que-e-dart/</w:t>
+          <w:t>https://www.treina</w:t>
+        </w:r>
+        <w:r>
+          <w:rPr>
+            <w:rStyle w:val="Hyperlink"/>
+          </w:rPr>
+          <w:t>w</w:t>
+        </w:r>
+        <w:r>
+          <w:rPr>
+            <w:rStyle w:val="Hyperlink"/>
+          </w:rPr>
+          <w:t>eb.com.br/blog/o-que-e-dart/</w:t>
         </w:r>
       </w:hyperlink>
       <w:r>
@@ -9512,16 +9764,7 @@
     </w:p>
     <w:p>
       <w:r>
-        <w:t>MAES</w:t>
-      </w:r>
-      <w:r>
-        <w:t xml:space="preserve">, </w:t>
-      </w:r>
-      <w:r>
-        <w:t>Jefferson</w:t>
-      </w:r>
-      <w:r>
-        <w:t xml:space="preserve">. </w:t>
+        <w:t xml:space="preserve">MAES, Jefferson. </w:t>
       </w:r>
       <w:proofErr w:type="spellStart"/>
       <w:r>
@@ -9563,18 +9806,67 @@
         </w:r>
       </w:hyperlink>
       <w:r>
-        <w:t>&gt;. Acesso em: 25</w:t>
-      </w:r>
-      <w:r>
-        <w:t xml:space="preserve"> fev. 2020.</w:t>
-      </w:r>
-    </w:p>
+        <w:t>&gt;. Acesso em: 25 fev. 2020.</w:t>
+      </w:r>
+    </w:p>
+    <w:p>
+      <w:r>
+        <w:t>DIONISIO</w:t>
+      </w:r>
+      <w:r>
+        <w:t xml:space="preserve">, </w:t>
+      </w:r>
+      <w:r>
+        <w:t>Edson</w:t>
+      </w:r>
+      <w:r>
+        <w:t xml:space="preserve">. </w:t>
+      </w:r>
+      <w:r>
+        <w:rPr>
+          <w:b/>
+        </w:rPr>
+        <w:t xml:space="preserve">Introdução ao Visual Studio </w:t>
+      </w:r>
+      <w:proofErr w:type="spellStart"/>
+      <w:r>
+        <w:rPr>
+          <w:b/>
+        </w:rPr>
+        <w:t>Code</w:t>
+      </w:r>
+      <w:proofErr w:type="spellEnd"/>
+      <w:r>
+        <w:t>. Disponível em &lt;</w:t>
+      </w:r>
+      <w:r>
+        <w:t xml:space="preserve"> </w:t>
+      </w:r>
+      <w:hyperlink r:id="rId12" w:history="1">
+        <w:r>
+          <w:rPr>
+            <w:rStyle w:val="Hyperlink"/>
+          </w:rPr>
+          <w:t>https://www.devmedia.com.br/introducao-ao-visual-studio-code/34418</w:t>
+        </w:r>
+      </w:hyperlink>
+      <w:r>
+        <w:t xml:space="preserve">&gt;. Acesso em: </w:t>
+      </w:r>
+      <w:r>
+        <w:t>02 mar</w:t>
+      </w:r>
+      <w:r>
+        <w:t>. 2020.</w:t>
+      </w:r>
+    </w:p>
+    <w:p/>
     <w:p/>
     <w:p/>
     <w:p/>
     <w:p/>
     <w:sectPr>
-      <w:headerReference w:type="default" r:id="rId12"/>
+      <w:headerReference w:type="default" r:id="rId13"/>
       <w:pgSz w:w="11906" w:h="16838"/>
       <w:pgMar w:top="1701" w:right="1134" w:bottom="1134" w:left="1134" w:header="1134" w:footer="720" w:gutter="0"/>
       <w:cols w:space="720"/>
@@ -11765,7 +12057,7 @@
 </file>
 
 <file path=customXml/itemProps1.xml><?xml version="1.0" encoding="utf-8"?>
-<ds:datastoreItem xmlns:ds="http://schemas.openxmlformats.org/officeDocument/2006/customXml" ds:itemID="{D40D95C6-DEE5-4EEE-BAAF-4B976AA3E6DB}">
+<ds:datastoreItem xmlns:ds="http://schemas.openxmlformats.org/officeDocument/2006/customXml" ds:itemID="{F0FE18C6-7BD6-4FDC-9A40-FA27C5D8C085}">
   <ds:schemaRefs>
     <ds:schemaRef ds:uri="http://schemas.openxmlformats.org/officeDocument/2006/bibliography"/>
   </ds:schemaRefs>

--- a/Documentação/QUALIFICAÇÃO TCC 2020 (Cristhian Dias).docx
+++ b/Documentação/QUALIFICAÇÃO TCC 2020 (Cristhian Dias).docx
@@ -4960,6 +4960,51 @@
       <w:r>
         <w:t>}</w:t>
       </w:r>
+    </w:p>
+    <w:p/>
+    <w:p/>
+    <w:p>
+      <w:pPr>
+        <w:rPr>
+          <w:b/>
+          <w:color w:val="FF0000"/>
+        </w:rPr>
+      </w:pPr>
+    </w:p>
+    <w:p>
+      <w:pPr>
+        <w:pStyle w:val="Ttulo2"/>
+      </w:pPr>
+      <w:r>
+        <w:lastRenderedPageBreak/>
+        <w:t>DIAGRAMA DE CLASSES</w:t>
+      </w:r>
+    </w:p>
+    <w:p/>
+    <w:p>
+      <w:pPr>
+        <w:rPr>
+          <w:b/>
+          <w:color w:val="FF0000"/>
+        </w:rPr>
+      </w:pPr>
+      <w:r>
+        <w:t xml:space="preserve">O diagrama de classe já é um diagrama que tem como público alvo pessoas que estão desenvolvendo o projeto, mais específico para o desenvolvedor, pois de acordo com </w:t>
+      </w:r>
+      <w:proofErr w:type="spellStart"/>
+      <w:r>
+        <w:t>Tybel</w:t>
+      </w:r>
+      <w:proofErr w:type="spellEnd"/>
+      <w:r>
+        <w:t xml:space="preserve"> (2016), o Diagrama de Classe é exibição de uma estrutura do banco de dados, ou seja, estrutura das classes interligadas que são como se fossem modelos para a aplicação.</w:t>
+      </w:r>
+      <w:r>
+        <w:t xml:space="preserve"> Dito isso, facilita para o programador fazer toda estrutura do </w:t>
+      </w:r>
+      <w:r>
+        <w:t>banco para o próximo passo que seria o desenvolvimento do aplicativo.</w:t>
+      </w:r>
       <w:bookmarkStart w:id="2" w:name="_GoBack"/>
       <w:bookmarkEnd w:id="2"/>
     </w:p>
@@ -4976,10 +5021,9 @@
         <w:pStyle w:val="Ttulo2"/>
       </w:pPr>
       <w:r>
-        <w:t>DIAGRAMA DE CLASSES</w:t>
-      </w:r>
-    </w:p>
-    <w:p/>
+        <w:t>DIAGRAMA DE ATIVIDADE</w:t>
+      </w:r>
+    </w:p>
     <w:p>
       <w:pPr>
         <w:rPr>
@@ -4987,45 +5031,62 @@
           <w:color w:val="FF0000"/>
         </w:rPr>
       </w:pPr>
-      <w:r>
+    </w:p>
+    <w:p>
+      <w:r>
+        <w:t>Para se comunicar dentro de uma organização sobre um projeto e mostrar de uma forma mais clara de como ele funciona, usam-se diagrama de atividades que s</w:t>
+      </w:r>
+      <w:r>
+        <w:t xml:space="preserve">egundo </w:t>
+      </w:r>
+      <w:proofErr w:type="spellStart"/>
+      <w:r>
+        <w:t>Lucidchart</w:t>
+      </w:r>
+      <w:proofErr w:type="spellEnd"/>
+      <w:r>
+        <w:t xml:space="preserve"> (</w:t>
+      </w:r>
+      <w:r>
+        <w:t>2018?</w:t>
+      </w:r>
+      <w:r>
+        <w:t xml:space="preserve">) </w:t>
+      </w:r>
+      <w:proofErr w:type="gramStart"/>
+      <w:r>
+        <w:t>possui</w:t>
+      </w:r>
+      <w:proofErr w:type="gramEnd"/>
+      <w:r>
+        <w:t xml:space="preserve"> como finalidade principal unir desenvolvedores e pessoas da área de negócio a entender um determinado processo, </w:t>
+      </w:r>
+      <w:r>
+        <w:t>ou seja,</w:t>
+      </w:r>
+      <w:r>
+        <w:t xml:space="preserve"> uma</w:t>
+      </w:r>
+      <w:r>
+        <w:t xml:space="preserve"> atividade. </w:t>
+      </w:r>
+    </w:p>
+    <w:p>
+      <w:r>
+        <w:t>Nesse diagrama mostra-se as lógicas do algoritmo, etapas das atividades, processo de negócio entre usuários e s</w:t>
+      </w:r>
+      <w:r>
+        <w:t>istema e também o esclarecimento do projeto.</w:t>
+      </w:r>
+    </w:p>
+    <w:p/>
+    <w:p>
+      <w:pPr>
         <w:rPr>
           <w:b/>
           <w:color w:val="FF0000"/>
         </w:rPr>
-        <w:lastRenderedPageBreak/>
-        <w:t>ESCREVER</w:t>
-      </w:r>
-    </w:p>
-    <w:p>
-      <w:pPr>
-        <w:rPr>
-          <w:b/>
-          <w:color w:val="FF0000"/>
-        </w:rPr>
-      </w:pPr>
-    </w:p>
-    <w:p>
-      <w:pPr>
-        <w:pStyle w:val="Ttulo2"/>
-      </w:pPr>
-      <w:r>
-        <w:t>DIAGRAMA DE ATIVIDADE</w:t>
-      </w:r>
-    </w:p>
-    <w:p>
-      <w:pPr>
-        <w:rPr>
-          <w:b/>
-          <w:color w:val="FF0000"/>
-        </w:rPr>
-      </w:pPr>
-      <w:r>
-        <w:rPr>
-          <w:b/>
-          <w:color w:val="FF0000"/>
-        </w:rPr>
-        <w:t>ESCREVER</w:t>
-      </w:r>
+      </w:pPr>
     </w:p>
     <w:p/>
     <w:p/>
@@ -5038,6 +5099,7 @@
         <w:pStyle w:val="Ttulo1"/>
       </w:pPr>
       <w:r>
+        <w:lastRenderedPageBreak/>
         <w:t>CRONOGRAMA</w:t>
       </w:r>
     </w:p>
@@ -9646,6 +9708,7 @@
     </w:p>
     <w:p>
       <w:r>
+        <w:lastRenderedPageBreak/>
         <w:t xml:space="preserve">PAULA, Welington. </w:t>
       </w:r>
       <w:r>
@@ -9743,19 +9806,7 @@
           <w:rPr>
             <w:rStyle w:val="Hyperlink"/>
           </w:rPr>
-          <w:t>https://www.treina</w:t>
-        </w:r>
-        <w:r>
-          <w:rPr>
-            <w:rStyle w:val="Hyperlink"/>
-          </w:rPr>
-          <w:t>w</w:t>
-        </w:r>
-        <w:r>
-          <w:rPr>
-            <w:rStyle w:val="Hyperlink"/>
-          </w:rPr>
-          <w:t>eb.com.br/blog/o-que-e-dart/</w:t>
+          <w:t>https://www.treinaweb.com.br/blog/o-que-e-dart/</w:t>
         </w:r>
       </w:hyperlink>
       <w:r>
@@ -9811,16 +9862,7 @@
     </w:p>
     <w:p>
       <w:r>
-        <w:t>DIONISIO</w:t>
-      </w:r>
-      <w:r>
-        <w:t xml:space="preserve">, </w:t>
-      </w:r>
-      <w:r>
-        <w:t>Edson</w:t>
-      </w:r>
-      <w:r>
-        <w:t xml:space="preserve">. </w:t>
+        <w:t xml:space="preserve">DIONISIO, Edson. </w:t>
       </w:r>
       <w:r>
         <w:rPr>
@@ -9851,22 +9893,84 @@
         </w:r>
       </w:hyperlink>
       <w:r>
-        <w:t xml:space="preserve">&gt;. Acesso em: </w:t>
-      </w:r>
-      <w:r>
-        <w:t>02 mar</w:t>
-      </w:r>
-      <w:r>
-        <w:t>. 2020.</w:t>
-      </w:r>
-    </w:p>
+        <w:t>&gt;. Acesso em: 02 mar. 2020.</w:t>
+      </w:r>
+    </w:p>
+    <w:p>
+      <w:r>
+        <w:t>TYBEL</w:t>
+      </w:r>
+      <w:r>
+        <w:t xml:space="preserve">, </w:t>
+      </w:r>
+      <w:r>
+        <w:t>Douglas</w:t>
+      </w:r>
+      <w:r>
+        <w:t xml:space="preserve">. </w:t>
+      </w:r>
+      <w:r>
+        <w:rPr>
+          <w:b/>
+        </w:rPr>
+        <w:t>Orientações básicas na elaboração de um diagrama de classes</w:t>
+      </w:r>
+      <w:r>
+        <w:t>. Disponível em &lt;</w:t>
+      </w:r>
+      <w:hyperlink r:id="rId13" w:history="1">
+        <w:r>
+          <w:rPr>
+            <w:rStyle w:val="Hyperlink"/>
+          </w:rPr>
+          <w:t>https://www.devmedia.com.br/orientacoes-basicas-na-elaboracao-de-um-diagrama-de-classes/37224</w:t>
+        </w:r>
+      </w:hyperlink>
+      <w:hyperlink r:id="rId14" w:history="1"/>
+      <w:r>
+        <w:t>&gt;. Acesso em: 02 mar. 2020.</w:t>
+      </w:r>
+    </w:p>
+    <w:p>
+      <w:r>
+        <w:t>LUCIDCHART</w:t>
+      </w:r>
+      <w:r>
+        <w:t xml:space="preserve">. </w:t>
+      </w:r>
+      <w:r>
+        <w:rPr>
+          <w:b/>
+        </w:rPr>
+        <w:t>O que é um diagrama de atividades</w:t>
+      </w:r>
+      <w:r>
+        <w:t>. Disponível em &lt;</w:t>
+      </w:r>
+      <w:r>
+        <w:t xml:space="preserve"> </w:t>
+      </w:r>
+      <w:hyperlink r:id="rId15" w:history="1">
+        <w:r>
+          <w:rPr>
+            <w:rStyle w:val="Hyperlink"/>
+          </w:rPr>
+          <w:t>https://www.lucidchart.com/pages/pt/o-que-e-diagrama-de-atividades-uml</w:t>
+        </w:r>
+      </w:hyperlink>
+      <w:hyperlink r:id="rId16" w:history="1"/>
+      <w:r>
+        <w:t>&gt;. Acesso em: 02 mar. 2020.</w:t>
+      </w:r>
+    </w:p>
+    <w:p/>
     <w:p/>
     <w:p/>
     <w:p/>
     <w:p/>
     <w:p/>
     <w:sectPr>
-      <w:headerReference w:type="default" r:id="rId13"/>
+      <w:headerReference w:type="default" r:id="rId17"/>
       <w:pgSz w:w="11906" w:h="16838"/>
       <w:pgMar w:top="1701" w:right="1134" w:bottom="1134" w:left="1134" w:header="1134" w:footer="720" w:gutter="0"/>
       <w:cols w:space="720"/>
@@ -10079,7 +10183,7 @@
         <w:sz w:val="20"/>
         <w:szCs w:val="20"/>
       </w:rPr>
-      <w:t>18</w:t>
+      <w:t>19</w:t>
     </w:r>
     <w:r>
       <w:rPr>
@@ -10094,7 +10198,7 @@
 
 <file path=word/numbering.xml><?xml version="1.0" encoding="utf-8"?>
 <w:numbering xmlns:wpc="http://schemas.microsoft.com/office/word/2010/wordprocessingCanvas" xmlns:mc="http://schemas.openxmlformats.org/markup-compatibility/2006" xmlns:o="urn:schemas-microsoft-com:office:office" xmlns:r="http://schemas.openxmlformats.org/officeDocument/2006/relationships" xmlns:m="http://schemas.openxmlformats.org/officeDocument/2006/math" xmlns:v="urn:schemas-microsoft-com:vml" xmlns:wp14="http://schemas.microsoft.com/office/word/2010/wordprocessingDrawing" xmlns:wp="http://schemas.openxmlformats.org/drawingml/2006/wordprocessingDrawing" xmlns:w10="urn:schemas-microsoft-com:office:word" xmlns:w="http://schemas.openxmlformats.org/wordprocessingml/2006/main" xmlns:w14="http://schemas.microsoft.com/office/word/2010/wordml" xmlns:w15="http://schemas.microsoft.com/office/word/2012/wordml" xmlns:wpg="http://schemas.microsoft.com/office/word/2010/wordprocessingGroup" xmlns:wpi="http://schemas.microsoft.com/office/word/2010/wordprocessingInk" xmlns:wne="http://schemas.microsoft.com/office/word/2006/wordml" xmlns:wps="http://schemas.microsoft.com/office/word/2010/wordprocessingShape" mc:Ignorable="w14 w15 wp14">
-  <w:abstractNum w:abstractNumId="0">
+  <w:abstractNum w:abstractNumId="0" w15:restartNumberingAfterBreak="0">
     <w:nsid w:val="FFFFFF7C"/>
     <w:multiLevelType w:val="singleLevel"/>
     <w:tmpl w:val="C8808CD6"/>
@@ -10111,7 +10215,7 @@
       </w:pPr>
     </w:lvl>
   </w:abstractNum>
-  <w:abstractNum w:abstractNumId="1">
+  <w:abstractNum w:abstractNumId="1" w15:restartNumberingAfterBreak="0">
     <w:nsid w:val="FFFFFF7D"/>
     <w:multiLevelType w:val="singleLevel"/>
     <w:tmpl w:val="1B76F670"/>
@@ -10128,7 +10232,7 @@
       </w:pPr>
     </w:lvl>
   </w:abstractNum>
-  <w:abstractNum w:abstractNumId="2">
+  <w:abstractNum w:abstractNumId="2" w15:restartNumberingAfterBreak="0">
     <w:nsid w:val="FFFFFF7E"/>
     <w:multiLevelType w:val="singleLevel"/>
     <w:tmpl w:val="12F6D4B0"/>
@@ -10145,7 +10249,7 @@
       </w:pPr>
     </w:lvl>
   </w:abstractNum>
-  <w:abstractNum w:abstractNumId="3">
+  <w:abstractNum w:abstractNumId="3" w15:restartNumberingAfterBreak="0">
     <w:nsid w:val="FFFFFF7F"/>
     <w:multiLevelType w:val="singleLevel"/>
     <w:tmpl w:val="BF28DB06"/>
@@ -10162,7 +10266,7 @@
       </w:pPr>
     </w:lvl>
   </w:abstractNum>
-  <w:abstractNum w:abstractNumId="4">
+  <w:abstractNum w:abstractNumId="4" w15:restartNumberingAfterBreak="0">
     <w:nsid w:val="FFFFFF80"/>
     <w:multiLevelType w:val="singleLevel"/>
     <w:tmpl w:val="70002368"/>
@@ -10182,7 +10286,7 @@
       </w:rPr>
     </w:lvl>
   </w:abstractNum>
-  <w:abstractNum w:abstractNumId="5">
+  <w:abstractNum w:abstractNumId="5" w15:restartNumberingAfterBreak="0">
     <w:nsid w:val="FFFFFF81"/>
     <w:multiLevelType w:val="singleLevel"/>
     <w:tmpl w:val="62BC4604"/>
@@ -10202,7 +10306,7 @@
       </w:rPr>
     </w:lvl>
   </w:abstractNum>
-  <w:abstractNum w:abstractNumId="6">
+  <w:abstractNum w:abstractNumId="6" w15:restartNumberingAfterBreak="0">
     <w:nsid w:val="FFFFFF82"/>
     <w:multiLevelType w:val="singleLevel"/>
     <w:tmpl w:val="8B909682"/>
@@ -10222,7 +10326,7 @@
       </w:rPr>
     </w:lvl>
   </w:abstractNum>
-  <w:abstractNum w:abstractNumId="7">
+  <w:abstractNum w:abstractNumId="7" w15:restartNumberingAfterBreak="0">
     <w:nsid w:val="FFFFFF83"/>
     <w:multiLevelType w:val="singleLevel"/>
     <w:tmpl w:val="C868B00A"/>
@@ -10242,7 +10346,7 @@
       </w:rPr>
     </w:lvl>
   </w:abstractNum>
-  <w:abstractNum w:abstractNumId="8">
+  <w:abstractNum w:abstractNumId="8" w15:restartNumberingAfterBreak="0">
     <w:nsid w:val="FFFFFF88"/>
     <w:multiLevelType w:val="singleLevel"/>
     <w:tmpl w:val="88022DC2"/>
@@ -10259,7 +10363,7 @@
       </w:pPr>
     </w:lvl>
   </w:abstractNum>
-  <w:abstractNum w:abstractNumId="9">
+  <w:abstractNum w:abstractNumId="9" w15:restartNumberingAfterBreak="0">
     <w:nsid w:val="FFFFFF89"/>
     <w:multiLevelType w:val="singleLevel"/>
     <w:tmpl w:val="CE367C8E"/>
@@ -10279,7 +10383,7 @@
       </w:rPr>
     </w:lvl>
   </w:abstractNum>
-  <w:abstractNum w:abstractNumId="10">
+  <w:abstractNum w:abstractNumId="10" w15:restartNumberingAfterBreak="0">
     <w:nsid w:val="517529CE"/>
     <w:multiLevelType w:val="hybridMultilevel"/>
     <w:tmpl w:val="E3BC637E"/>
@@ -10365,7 +10469,7 @@
       </w:pPr>
     </w:lvl>
   </w:abstractNum>
-  <w:abstractNum w:abstractNumId="11">
+  <w:abstractNum w:abstractNumId="11" w15:restartNumberingAfterBreak="0">
     <w:nsid w:val="718976B4"/>
     <w:multiLevelType w:val="multilevel"/>
     <w:tmpl w:val="C464D572"/>
@@ -11687,7 +11791,6 @@
     <w:uiPriority w:val="39"/>
     <w:rsid w:val="001A5BFB"/>
     <w:tblPr>
-      <w:tblInd w:w="0" w:type="dxa"/>
       <w:tblBorders>
         <w:top w:val="single" w:sz="4" w:space="0" w:color="auto"/>
         <w:left w:val="single" w:sz="4" w:space="0" w:color="auto"/>
@@ -11696,12 +11799,6 @@
         <w:insideH w:val="single" w:sz="4" w:space="0" w:color="auto"/>
         <w:insideV w:val="single" w:sz="4" w:space="0" w:color="auto"/>
       </w:tblBorders>
-      <w:tblCellMar>
-        <w:top w:w="0" w:type="dxa"/>
-        <w:left w:w="108" w:type="dxa"/>
-        <w:bottom w:w="0" w:type="dxa"/>
-        <w:right w:w="108" w:type="dxa"/>
-      </w:tblCellMar>
     </w:tblPr>
   </w:style>
   <w:style w:type="paragraph" w:styleId="ndicedeilustraes">
@@ -12057,7 +12154,7 @@
 </file>
 
 <file path=customXml/itemProps1.xml><?xml version="1.0" encoding="utf-8"?>
-<ds:datastoreItem xmlns:ds="http://schemas.openxmlformats.org/officeDocument/2006/customXml" ds:itemID="{F0FE18C6-7BD6-4FDC-9A40-FA27C5D8C085}">
+<ds:datastoreItem xmlns:ds="http://schemas.openxmlformats.org/officeDocument/2006/customXml" ds:itemID="{7EACE684-1915-40EF-B06E-706EE2369EED}">
   <ds:schemaRefs>
     <ds:schemaRef ds:uri="http://schemas.openxmlformats.org/officeDocument/2006/bibliography"/>
   </ds:schemaRefs>

--- a/Documentação/QUALIFICAÇÃO TCC 2020 (Cristhian Dias).docx
+++ b/Documentação/QUALIFICAÇÃO TCC 2020 (Cristhian Dias).docx
@@ -2727,565 +2727,8 @@
       </w:r>
     </w:p>
     <w:p>
-      <w:pPr>
-        <w:pStyle w:val="Sumrio1"/>
-        <w:tabs>
-          <w:tab w:val="left" w:pos="482"/>
-          <w:tab w:val="right" w:leader="dot" w:pos="9628"/>
-        </w:tabs>
-        <w:rPr>
-          <w:rFonts w:ascii="Calibri" w:eastAsia="Times New Roman" w:hAnsi="Calibri"/>
-          <w:caps w:val="0"/>
-          <w:noProof/>
-          <w:sz w:val="22"/>
-          <w:lang w:eastAsia="pt-BR"/>
-        </w:rPr>
-      </w:pPr>
-      <w:r>
-        <w:fldChar w:fldCharType="begin"/>
-      </w:r>
-      <w:r>
-        <w:instrText xml:space="preserve"> TOC \o "1-3" \h \z \u </w:instrText>
-      </w:r>
-      <w:r>
-        <w:fldChar w:fldCharType="separate"/>
-      </w:r>
-      <w:hyperlink w:anchor="_Toc436215888" w:history="1">
-        <w:r>
-          <w:rPr>
-            <w:rStyle w:val="Hyperlink"/>
-            <w:noProof/>
-          </w:rPr>
-          <w:t>1.</w:t>
-        </w:r>
-        <w:r>
-          <w:rPr>
-            <w:rFonts w:ascii="Calibri" w:eastAsia="Times New Roman" w:hAnsi="Calibri"/>
-            <w:b w:val="0"/>
-            <w:caps w:val="0"/>
-            <w:noProof/>
-            <w:sz w:val="22"/>
-            <w:lang w:eastAsia="pt-BR"/>
-          </w:rPr>
-          <w:tab/>
-        </w:r>
-        <w:r>
-          <w:rPr>
-            <w:rStyle w:val="Hyperlink"/>
-            <w:noProof/>
-          </w:rPr>
-          <w:t>Introdução</w:t>
-        </w:r>
-        <w:r>
-          <w:rPr>
-            <w:noProof/>
-            <w:webHidden/>
-          </w:rPr>
-          <w:tab/>
-        </w:r>
-      </w:hyperlink>
-      <w:r>
-        <w:rPr>
-          <w:rStyle w:val="Hyperlink"/>
-          <w:noProof/>
-          <w:color w:val="auto"/>
-          <w:u w:val="none"/>
-        </w:rPr>
-        <w:t>4</w:t>
-      </w:r>
-    </w:p>
-    <w:p>
-      <w:pPr>
-        <w:pStyle w:val="Sumrio1"/>
-        <w:tabs>
-          <w:tab w:val="left" w:pos="482"/>
-          <w:tab w:val="right" w:leader="dot" w:pos="9628"/>
-        </w:tabs>
-        <w:rPr>
-          <w:rFonts w:ascii="Calibri" w:eastAsia="Times New Roman" w:hAnsi="Calibri"/>
-          <w:b w:val="0"/>
-          <w:caps w:val="0"/>
-          <w:noProof/>
-          <w:sz w:val="22"/>
-          <w:lang w:eastAsia="pt-BR"/>
-        </w:rPr>
-      </w:pPr>
-      <w:hyperlink w:anchor="_Toc436215889" w:history="1">
-        <w:r>
-          <w:rPr>
-            <w:rStyle w:val="Hyperlink"/>
-            <w:noProof/>
-          </w:rPr>
-          <w:t>2.</w:t>
-        </w:r>
-        <w:r>
-          <w:rPr>
-            <w:rFonts w:ascii="Calibri" w:eastAsia="Times New Roman" w:hAnsi="Calibri"/>
-            <w:b w:val="0"/>
-            <w:caps w:val="0"/>
-            <w:noProof/>
-            <w:sz w:val="22"/>
-            <w:lang w:eastAsia="pt-BR"/>
-          </w:rPr>
-          <w:tab/>
-        </w:r>
-        <w:r>
-          <w:rPr>
-            <w:rStyle w:val="Hyperlink"/>
-            <w:noProof/>
-          </w:rPr>
-          <w:t>objetivos</w:t>
-        </w:r>
-        <w:r>
-          <w:rPr>
-            <w:noProof/>
-            <w:webHidden/>
-          </w:rPr>
-          <w:tab/>
-        </w:r>
-      </w:hyperlink>
-      <w:r>
-        <w:rPr>
-          <w:rStyle w:val="Hyperlink"/>
-          <w:noProof/>
-          <w:color w:val="auto"/>
-          <w:u w:val="none"/>
-        </w:rPr>
-        <w:t>5</w:t>
-      </w:r>
-    </w:p>
-    <w:p>
-      <w:pPr>
-        <w:pStyle w:val="Sumrio1"/>
-        <w:tabs>
-          <w:tab w:val="left" w:pos="482"/>
-          <w:tab w:val="right" w:leader="dot" w:pos="9628"/>
-        </w:tabs>
-        <w:rPr>
-          <w:rFonts w:ascii="Calibri" w:eastAsia="Times New Roman" w:hAnsi="Calibri"/>
-          <w:b w:val="0"/>
-          <w:caps w:val="0"/>
-          <w:noProof/>
-          <w:sz w:val="22"/>
-          <w:lang w:eastAsia="pt-BR"/>
-        </w:rPr>
-      </w:pPr>
-      <w:hyperlink w:anchor="_Toc436215890" w:history="1">
-        <w:r>
-          <w:rPr>
-            <w:rStyle w:val="Hyperlink"/>
-            <w:noProof/>
-          </w:rPr>
-          <w:t>3.</w:t>
-        </w:r>
-        <w:r>
-          <w:rPr>
-            <w:rFonts w:ascii="Calibri" w:eastAsia="Times New Roman" w:hAnsi="Calibri"/>
-            <w:b w:val="0"/>
-            <w:caps w:val="0"/>
-            <w:noProof/>
-            <w:sz w:val="22"/>
-            <w:lang w:eastAsia="pt-BR"/>
-          </w:rPr>
-          <w:tab/>
-        </w:r>
-        <w:r>
-          <w:rPr>
-            <w:rStyle w:val="Hyperlink"/>
-            <w:noProof/>
-          </w:rPr>
-          <w:t>justificativa</w:t>
-        </w:r>
-        <w:r>
-          <w:rPr>
-            <w:noProof/>
-            <w:webHidden/>
-          </w:rPr>
-          <w:tab/>
-        </w:r>
-      </w:hyperlink>
-      <w:r>
-        <w:rPr>
-          <w:rStyle w:val="Hyperlink"/>
-          <w:noProof/>
-          <w:color w:val="auto"/>
-          <w:u w:val="none"/>
-        </w:rPr>
-        <w:t>5</w:t>
-      </w:r>
-    </w:p>
-    <w:p>
-      <w:pPr>
-        <w:pStyle w:val="Sumrio1"/>
-        <w:tabs>
-          <w:tab w:val="left" w:pos="482"/>
-          <w:tab w:val="right" w:leader="dot" w:pos="9628"/>
-        </w:tabs>
-        <w:rPr>
-          <w:rStyle w:val="Hyperlink"/>
-          <w:color w:val="auto"/>
-          <w:u w:val="none"/>
-        </w:rPr>
-      </w:pPr>
-      <w:hyperlink w:anchor="_Toc436215891" w:history="1">
-        <w:r>
-          <w:rPr>
-            <w:rStyle w:val="Hyperlink"/>
-            <w:noProof/>
-          </w:rPr>
-          <w:t>4.</w:t>
-        </w:r>
-        <w:r>
-          <w:rPr>
-            <w:rFonts w:ascii="Calibri" w:eastAsia="Times New Roman" w:hAnsi="Calibri"/>
-            <w:b w:val="0"/>
-            <w:caps w:val="0"/>
-            <w:noProof/>
-            <w:sz w:val="22"/>
-            <w:lang w:eastAsia="pt-BR"/>
-          </w:rPr>
-          <w:tab/>
-        </w:r>
-        <w:r>
-          <w:rPr>
-            <w:rStyle w:val="Hyperlink"/>
-            <w:noProof/>
-          </w:rPr>
-          <w:t>motivação</w:t>
-        </w:r>
-        <w:r>
-          <w:rPr>
-            <w:noProof/>
-            <w:webHidden/>
-          </w:rPr>
-          <w:tab/>
-        </w:r>
-      </w:hyperlink>
-      <w:r>
-        <w:rPr>
-          <w:rStyle w:val="Hyperlink"/>
-          <w:noProof/>
-          <w:color w:val="auto"/>
-          <w:u w:val="none"/>
-        </w:rPr>
-        <w:t>5</w:t>
-      </w:r>
-    </w:p>
-    <w:p>
-      <w:pPr>
-        <w:pStyle w:val="Sumrio1"/>
-        <w:tabs>
-          <w:tab w:val="left" w:pos="482"/>
-          <w:tab w:val="right" w:leader="dot" w:pos="9628"/>
-        </w:tabs>
-        <w:rPr>
-          <w:rStyle w:val="Hyperlink"/>
-          <w:noProof/>
-          <w:color w:val="auto"/>
-          <w:u w:val="none"/>
-        </w:rPr>
-      </w:pPr>
-      <w:hyperlink w:anchor="_Toc436215892" w:history="1">
-        <w:r>
-          <w:rPr>
-            <w:rStyle w:val="Hyperlink"/>
-            <w:noProof/>
-          </w:rPr>
-          <w:t>5.</w:t>
-        </w:r>
-        <w:r>
-          <w:rPr>
-            <w:rFonts w:ascii="Calibri" w:eastAsia="Times New Roman" w:hAnsi="Calibri"/>
-            <w:b w:val="0"/>
-            <w:caps w:val="0"/>
-            <w:noProof/>
-            <w:sz w:val="22"/>
-            <w:lang w:eastAsia="pt-BR"/>
-          </w:rPr>
-          <w:tab/>
-        </w:r>
-        <w:r>
-          <w:rPr>
-            <w:rStyle w:val="Hyperlink"/>
-            <w:noProof/>
-          </w:rPr>
-          <w:t>perspectiva de contruibuição</w:t>
-        </w:r>
-        <w:r>
-          <w:rPr>
-            <w:noProof/>
-            <w:webHidden/>
-          </w:rPr>
-          <w:tab/>
-        </w:r>
-      </w:hyperlink>
-      <w:r>
-        <w:rPr>
-          <w:rStyle w:val="Hyperlink"/>
-          <w:noProof/>
-          <w:color w:val="auto"/>
-          <w:u w:val="none"/>
-        </w:rPr>
-        <w:t>6</w:t>
-      </w:r>
-    </w:p>
-    <w:p>
-      <w:pPr>
-        <w:pStyle w:val="Sumrio1"/>
-        <w:tabs>
-          <w:tab w:val="left" w:pos="482"/>
-          <w:tab w:val="right" w:leader="dot" w:pos="9628"/>
-        </w:tabs>
-        <w:rPr>
-          <w:rStyle w:val="Hyperlink"/>
-          <w:color w:val="auto"/>
-          <w:u w:val="none"/>
-        </w:rPr>
-      </w:pPr>
-      <w:hyperlink w:anchor="_Toc436215891" w:history="1">
-        <w:r>
-          <w:rPr>
-            <w:rStyle w:val="Hyperlink"/>
-            <w:noProof/>
-          </w:rPr>
-          <w:t>6</w:t>
-        </w:r>
-        <w:r>
-          <w:rPr>
-            <w:rStyle w:val="Hyperlink"/>
-            <w:noProof/>
-          </w:rPr>
-          <w:t>.</w:t>
-        </w:r>
-        <w:r>
-          <w:rPr>
-            <w:rFonts w:ascii="Calibri" w:eastAsia="Times New Roman" w:hAnsi="Calibri"/>
-            <w:b w:val="0"/>
-            <w:caps w:val="0"/>
-            <w:noProof/>
-            <w:sz w:val="22"/>
-            <w:lang w:eastAsia="pt-BR"/>
-          </w:rPr>
-          <w:tab/>
-        </w:r>
-        <w:r>
-          <w:rPr>
-            <w:rStyle w:val="Hyperlink"/>
-            <w:noProof/>
-          </w:rPr>
-          <w:t>metodologia</w:t>
-        </w:r>
-        <w:r>
-          <w:rPr>
-            <w:noProof/>
-            <w:webHidden/>
-          </w:rPr>
-          <w:tab/>
-        </w:r>
-      </w:hyperlink>
-      <w:r>
-        <w:rPr>
-          <w:rStyle w:val="Hyperlink"/>
-          <w:noProof/>
-          <w:color w:val="auto"/>
-          <w:u w:val="none"/>
-        </w:rPr>
-        <w:t>6</w:t>
-      </w:r>
-    </w:p>
-    <w:p>
-      <w:pPr>
-        <w:pStyle w:val="Sumrio1"/>
-        <w:tabs>
-          <w:tab w:val="left" w:pos="482"/>
-          <w:tab w:val="right" w:leader="dot" w:pos="9628"/>
-        </w:tabs>
-        <w:rPr>
-          <w:rStyle w:val="Hyperlink"/>
-          <w:color w:val="auto"/>
-          <w:u w:val="none"/>
-        </w:rPr>
-      </w:pPr>
-      <w:hyperlink w:anchor="_Toc436215891" w:history="1">
-        <w:r>
-          <w:rPr>
-            <w:rStyle w:val="Hyperlink"/>
-            <w:noProof/>
-            <w:color w:val="auto"/>
-            <w:u w:val="none"/>
-          </w:rPr>
-          <w:t>7.</w:t>
-        </w:r>
-        <w:r>
-          <w:rPr>
-            <w:rStyle w:val="Hyperlink"/>
-            <w:color w:val="auto"/>
-            <w:u w:val="none"/>
-          </w:rPr>
-          <w:tab/>
-        </w:r>
-        <w:r>
-          <w:rPr>
-            <w:rStyle w:val="Hyperlink"/>
-            <w:noProof/>
-            <w:color w:val="auto"/>
-            <w:u w:val="none"/>
-          </w:rPr>
-          <w:t>tecnologias utilizadas</w:t>
-        </w:r>
-        <w:r>
-          <w:rPr>
-            <w:rStyle w:val="Hyperlink"/>
-            <w:webHidden/>
-            <w:color w:val="auto"/>
-            <w:u w:val="none"/>
-          </w:rPr>
-          <w:tab/>
-        </w:r>
-      </w:hyperlink>
-      <w:r>
-        <w:rPr>
-          <w:rStyle w:val="Hyperlink"/>
-          <w:noProof/>
-          <w:color w:val="auto"/>
-          <w:u w:val="none"/>
-        </w:rPr>
-        <w:t>7</w:t>
-      </w:r>
-    </w:p>
-    <w:p>
-      <w:pPr>
-        <w:pStyle w:val="Sumrio1"/>
-        <w:tabs>
-          <w:tab w:val="left" w:pos="482"/>
-          <w:tab w:val="right" w:leader="dot" w:pos="9628"/>
-        </w:tabs>
-        <w:rPr>
-          <w:rStyle w:val="Hyperlink"/>
-          <w:noProof/>
-          <w:color w:val="auto"/>
-          <w:u w:val="none"/>
-        </w:rPr>
-      </w:pPr>
-      <w:hyperlink w:anchor="_Toc436215891" w:history="1">
-        <w:r>
-          <w:rPr>
-            <w:rStyle w:val="Hyperlink"/>
-            <w:noProof/>
-            <w:color w:val="auto"/>
-            <w:u w:val="none"/>
-          </w:rPr>
-          <w:t>8.</w:t>
-        </w:r>
-        <w:r>
-          <w:rPr>
-            <w:rStyle w:val="Hyperlink"/>
-            <w:color w:val="auto"/>
-            <w:u w:val="none"/>
-          </w:rPr>
-          <w:tab/>
-        </w:r>
-        <w:r>
-          <w:rPr>
-            <w:rStyle w:val="Hyperlink"/>
-            <w:noProof/>
-            <w:color w:val="auto"/>
-            <w:u w:val="none"/>
-          </w:rPr>
-          <w:t>cronograma</w:t>
-        </w:r>
-        <w:r>
-          <w:rPr>
-            <w:rStyle w:val="Hyperlink"/>
-            <w:webHidden/>
-            <w:color w:val="auto"/>
-            <w:u w:val="none"/>
-          </w:rPr>
-          <w:tab/>
-        </w:r>
-      </w:hyperlink>
-      <w:r>
-        <w:rPr>
-          <w:rStyle w:val="Hyperlink"/>
-          <w:noProof/>
-          <w:color w:val="auto"/>
-          <w:u w:val="none"/>
-        </w:rPr>
-        <w:t>8</w:t>
-      </w:r>
-    </w:p>
-    <w:p>
-      <w:pPr>
-        <w:pStyle w:val="Sumrio1"/>
-        <w:tabs>
-          <w:tab w:val="left" w:pos="482"/>
-          <w:tab w:val="right" w:leader="dot" w:pos="9628"/>
-        </w:tabs>
-        <w:rPr>
-          <w:rStyle w:val="Hyperlink"/>
-          <w:color w:val="auto"/>
-          <w:u w:val="none"/>
-        </w:rPr>
-      </w:pPr>
-      <w:hyperlink w:anchor="_Toc436215891" w:history="1">
-        <w:r>
-          <w:rPr>
-            <w:rStyle w:val="Hyperlink"/>
-            <w:noProof/>
-          </w:rPr>
-          <w:t>9</w:t>
-        </w:r>
-        <w:r>
-          <w:rPr>
-            <w:rStyle w:val="Hyperlink"/>
-            <w:noProof/>
-          </w:rPr>
-          <w:t>.</w:t>
-        </w:r>
-        <w:r>
-          <w:rPr>
-            <w:rFonts w:ascii="Calibri" w:eastAsia="Times New Roman" w:hAnsi="Calibri"/>
-            <w:b w:val="0"/>
-            <w:caps w:val="0"/>
-            <w:noProof/>
-            <w:sz w:val="22"/>
-            <w:lang w:eastAsia="pt-BR"/>
-          </w:rPr>
-          <w:tab/>
-        </w:r>
-        <w:r>
-          <w:rPr>
-            <w:rStyle w:val="Hyperlink"/>
-            <w:noProof/>
-          </w:rPr>
-          <w:t>referências</w:t>
-        </w:r>
-        <w:r>
-          <w:rPr>
-            <w:noProof/>
-            <w:webHidden/>
-          </w:rPr>
-          <w:tab/>
-        </w:r>
-      </w:hyperlink>
-      <w:r>
-        <w:rPr>
-          <w:rStyle w:val="Hyperlink"/>
-          <w:noProof/>
-          <w:color w:val="auto"/>
-          <w:u w:val="none"/>
-        </w:rPr>
-        <w:t>9</w:t>
-      </w:r>
-    </w:p>
-    <w:p>
-      <w:r>
-        <w:rPr>
-          <w:b/>
-          <w:bCs/>
-        </w:rPr>
-        <w:fldChar w:fldCharType="end"/>
-      </w:r>
+      <w:bookmarkStart w:id="0" w:name="_GoBack"/>
+      <w:bookmarkEnd w:id="0"/>
     </w:p>
     <w:p/>
     <w:p/>
@@ -3305,14 +2748,14 @@
       <w:pPr>
         <w:pStyle w:val="Ttulo1"/>
       </w:pPr>
-      <w:bookmarkStart w:id="0" w:name="_Toc434956075"/>
-      <w:bookmarkStart w:id="1" w:name="_Toc436215888"/>
+      <w:bookmarkStart w:id="1" w:name="_Toc434956075"/>
+      <w:bookmarkStart w:id="2" w:name="_Toc436215888"/>
       <w:r>
         <w:lastRenderedPageBreak/>
         <w:t>Introdução</w:t>
       </w:r>
-      <w:bookmarkEnd w:id="0"/>
       <w:bookmarkEnd w:id="1"/>
+      <w:bookmarkEnd w:id="2"/>
     </w:p>
     <w:p>
       <w:r>
@@ -4982,6 +4425,32 @@
     </w:p>
     <w:p/>
     <w:p>
+      <w:r>
+        <w:t xml:space="preserve">O diagrama de classe é um diagrama que tem como público alvo pessoas que estão desenvolvendo o projeto, mais específico para o desenvolvedor, pois de acordo com </w:t>
+      </w:r>
+      <w:proofErr w:type="spellStart"/>
+      <w:r>
+        <w:t>Tybel</w:t>
+      </w:r>
+      <w:proofErr w:type="spellEnd"/>
+      <w:r>
+        <w:t xml:space="preserve"> (2016), o Diagrama de Classe é exibição de uma estrutura do banco de dados, ou seja, estrutura das classes interligadas que são como se fossem modelos para a aplicação.</w:t>
+      </w:r>
+      <w:r>
+        <w:t xml:space="preserve"> Dito isso, facilita para o programador fazer toda estrutura do </w:t>
+      </w:r>
+      <w:r>
+        <w:t>banco para o próximo passo que seria o desenvolvimento do aplicativo.</w:t>
+      </w:r>
+      <w:r>
+        <w:t xml:space="preserve"> Na imagem a seguir, será exibido o diagrama de </w:t>
+      </w:r>
+      <w:r>
+        <w:t>classe que contém os principais atributos e métodos que será necessário em cada objeto para a aplicação móvel.</w:t>
+      </w:r>
+    </w:p>
+    <w:p/>
+    <w:p>
       <w:pPr>
         <w:rPr>
           <w:b/>
@@ -4989,32 +4458,206 @@
         </w:rPr>
       </w:pPr>
       <w:r>
-        <w:t xml:space="preserve">O diagrama de classe já é um diagrama que tem como público alvo pessoas que estão desenvolvendo o projeto, mais específico para o desenvolvedor, pois de acordo com </w:t>
-      </w:r>
-      <w:proofErr w:type="spellStart"/>
-      <w:r>
-        <w:t>Tybel</w:t>
-      </w:r>
-      <w:proofErr w:type="spellEnd"/>
-      <w:r>
-        <w:t xml:space="preserve"> (2016), o Diagrama de Classe é exibição de uma estrutura do banco de dados, ou seja, estrutura das classes interligadas que são como se fossem modelos para a aplicação.</w:t>
-      </w:r>
-      <w:r>
-        <w:t xml:space="preserve"> Dito isso, facilita para o programador fazer toda estrutura do </w:t>
-      </w:r>
-      <w:r>
-        <w:t>banco para o próximo passo que seria o desenvolvimento do aplicativo.</w:t>
-      </w:r>
-      <w:bookmarkStart w:id="2" w:name="_GoBack"/>
-      <w:bookmarkEnd w:id="2"/>
-    </w:p>
-    <w:p>
-      <w:pPr>
+        <w:rPr>
+          <w:b/>
+          <w:noProof/>
+          <w:color w:val="FF0000"/>
+          <w:lang w:eastAsia="pt-BR"/>
+        </w:rPr>
+        <w:drawing>
+          <wp:inline distT="0" distB="0" distL="0" distR="0" wp14:anchorId="658AB069" wp14:editId="3B2E3664">
+            <wp:extent cx="6120130" cy="3634105"/>
+            <wp:effectExtent l="0" t="0" r="0" b="4445"/>
+            <wp:docPr id="3" name="Imagem 3"/>
+            <wp:cNvGraphicFramePr>
+              <a:graphicFrameLocks xmlns:a="http://schemas.openxmlformats.org/drawingml/2006/main" noChangeAspect="1"/>
+            </wp:cNvGraphicFramePr>
+            <a:graphic xmlns:a="http://schemas.openxmlformats.org/drawingml/2006/main">
+              <a:graphicData uri="http://schemas.openxmlformats.org/drawingml/2006/picture">
+                <pic:pic xmlns:pic="http://schemas.openxmlformats.org/drawingml/2006/picture">
+                  <pic:nvPicPr>
+                    <pic:cNvPr id="3" name="diagrama de classe.jpg"/>
+                    <pic:cNvPicPr/>
+                  </pic:nvPicPr>
+                  <pic:blipFill>
+                    <a:blip r:embed="rId10">
+                      <a:extLst>
+                        <a:ext uri="{28A0092B-C50C-407E-A947-70E740481C1C}">
+                          <a14:useLocalDpi xmlns:a14="http://schemas.microsoft.com/office/drawing/2010/main" val="0"/>
+                        </a:ext>
+                      </a:extLst>
+                    </a:blip>
+                    <a:stretch>
+                      <a:fillRect/>
+                    </a:stretch>
+                  </pic:blipFill>
+                  <pic:spPr>
+                    <a:xfrm>
+                      <a:off x="0" y="0"/>
+                      <a:ext cx="6120130" cy="3634105"/>
+                    </a:xfrm>
+                    <a:prstGeom prst="rect">
+                      <a:avLst/>
+                    </a:prstGeom>
+                  </pic:spPr>
+                </pic:pic>
+              </a:graphicData>
+            </a:graphic>
+          </wp:inline>
+        </w:drawing>
+      </w:r>
+    </w:p>
+    <w:p>
+      <w:pPr>
+        <w:jc w:val="center"/>
         <w:rPr>
           <w:b/>
           <w:color w:val="FF0000"/>
         </w:rPr>
       </w:pPr>
+      <w:proofErr w:type="gramStart"/>
+      <w:r>
+        <w:rPr>
+          <w:b/>
+        </w:rPr>
+        <w:t>Figura :</w:t>
+      </w:r>
+      <w:proofErr w:type="gramEnd"/>
+      <w:r>
+        <w:rPr>
+          <w:b/>
+        </w:rPr>
+        <w:t xml:space="preserve"> Diagrama de Classes </w:t>
+      </w:r>
+      <w:r>
+        <w:rPr>
+          <w:b/>
+        </w:rPr>
+        <w:t>da aplicação</w:t>
+      </w:r>
+    </w:p>
+    <w:p>
+      <w:r>
+        <w:t>A leitura da figura exibida acima é da seguinte forma:</w:t>
+      </w:r>
+    </w:p>
+    <w:p>
+      <w:pPr>
+        <w:pStyle w:val="PargrafodaLista"/>
+        <w:numPr>
+          <w:ilvl w:val="0"/>
+          <w:numId w:val="14"/>
+        </w:numPr>
+      </w:pPr>
+      <w:r>
+        <w:t>Usuário pode ter zero ou muitas receitas ou despesas;</w:t>
+      </w:r>
+    </w:p>
+    <w:p>
+      <w:pPr>
+        <w:pStyle w:val="PargrafodaLista"/>
+        <w:numPr>
+          <w:ilvl w:val="0"/>
+          <w:numId w:val="14"/>
+        </w:numPr>
+      </w:pPr>
+      <w:r>
+        <w:t>Receita ou despesa obrigatoriamente precisa ter um usuário;</w:t>
+      </w:r>
+    </w:p>
+    <w:p>
+      <w:pPr>
+        <w:pStyle w:val="PargrafodaLista"/>
+        <w:numPr>
+          <w:ilvl w:val="0"/>
+          <w:numId w:val="14"/>
+        </w:numPr>
+      </w:pPr>
+      <w:r>
+        <w:t>Receita ou despesa pode ter zero ou um pagamento;</w:t>
+      </w:r>
+    </w:p>
+    <w:p>
+      <w:pPr>
+        <w:pStyle w:val="PargrafodaLista"/>
+        <w:numPr>
+          <w:ilvl w:val="0"/>
+          <w:numId w:val="14"/>
+        </w:numPr>
+      </w:pPr>
+      <w:r>
+        <w:t>Receita ou despesa deve ter exatamente 1 categoria;</w:t>
+      </w:r>
+    </w:p>
+    <w:p>
+      <w:pPr>
+        <w:pStyle w:val="PargrafodaLista"/>
+        <w:numPr>
+          <w:ilvl w:val="0"/>
+          <w:numId w:val="14"/>
+        </w:numPr>
+      </w:pPr>
+      <w:r>
+        <w:lastRenderedPageBreak/>
+        <w:t xml:space="preserve">Pagamento </w:t>
+      </w:r>
+      <w:r>
+        <w:t>deve ter pelo menos um</w:t>
+      </w:r>
+      <w:r>
+        <w:t xml:space="preserve"> tipo de pagamento;</w:t>
+      </w:r>
+    </w:p>
+    <w:p>
+      <w:pPr>
+        <w:pStyle w:val="PargrafodaLista"/>
+        <w:numPr>
+          <w:ilvl w:val="0"/>
+          <w:numId w:val="14"/>
+        </w:numPr>
+      </w:pPr>
+      <w:r>
+        <w:t>Pagamento tem que ter pelo menos um tipo de receita ou despesa;</w:t>
+      </w:r>
+    </w:p>
+    <w:p>
+      <w:pPr>
+        <w:pStyle w:val="PargrafodaLista"/>
+        <w:numPr>
+          <w:ilvl w:val="0"/>
+          <w:numId w:val="14"/>
+        </w:numPr>
+      </w:pPr>
+      <w:r>
+        <w:t>Tipo de Pagamento pode ter zero ou vários pagamentos;</w:t>
+      </w:r>
+    </w:p>
+    <w:p>
+      <w:pPr>
+        <w:pStyle w:val="PargrafodaLista"/>
+        <w:numPr>
+          <w:ilvl w:val="0"/>
+          <w:numId w:val="14"/>
+        </w:numPr>
+      </w:pPr>
+      <w:r>
+        <w:t>Categoria pode ter zero ou muitas receitas ou despesas;</w:t>
+      </w:r>
+      <w:r>
+        <w:t xml:space="preserve"> e,</w:t>
+      </w:r>
+    </w:p>
+    <w:p>
+      <w:pPr>
+        <w:pStyle w:val="PargrafodaLista"/>
+        <w:numPr>
+          <w:ilvl w:val="0"/>
+          <w:numId w:val="14"/>
+        </w:numPr>
+      </w:pPr>
+      <w:r>
+        <w:t>Tipo pode existir zero ou várias categorias.</w:t>
+      </w:r>
     </w:p>
     <w:p>
       <w:pPr>
@@ -5053,11 +4696,9 @@
       <w:r>
         <w:t xml:space="preserve">) </w:t>
       </w:r>
-      <w:proofErr w:type="gramStart"/>
       <w:r>
         <w:t>possui</w:t>
       </w:r>
-      <w:proofErr w:type="gramEnd"/>
       <w:r>
         <w:t xml:space="preserve"> como finalidade principal unir desenvolvedores e pessoas da área de negócio a entender um determinado processo, </w:t>
       </w:r>
@@ -5077,6 +4718,29 @@
       </w:r>
       <w:r>
         <w:t>istema e também o esclarecimento do projeto.</w:t>
+      </w:r>
+    </w:p>
+    <w:p/>
+    <w:p>
+      <w:r>
+        <w:t>{</w:t>
+      </w:r>
+      <w:r>
+        <w:rPr>
+          <w:b/>
+          <w:color w:val="FF0000"/>
+        </w:rPr>
+        <w:t>INSERIR</w:t>
+      </w:r>
+      <w:r>
+        <w:rPr>
+          <w:b/>
+          <w:color w:val="FF0000"/>
+        </w:rPr>
+        <w:t xml:space="preserve"> IMAGEM</w:t>
+      </w:r>
+      <w:r>
+        <w:t>}</w:t>
       </w:r>
     </w:p>
     <w:p/>
@@ -5099,7 +4763,6 @@
         <w:pStyle w:val="Ttulo1"/>
       </w:pPr>
       <w:r>
-        <w:lastRenderedPageBreak/>
         <w:t>CRONOGRAMA</w:t>
       </w:r>
     </w:p>
@@ -5694,6 +5357,7 @@
                 <w:color w:val="000000"/>
                 <w:lang w:eastAsia="pt-BR"/>
               </w:rPr>
+              <w:lastRenderedPageBreak/>
               <w:t>ELABORAÇÃO DO PRÉ PROJETO</w:t>
             </w:r>
           </w:p>
@@ -9708,58 +9372,58 @@
     </w:p>
     <w:p>
       <w:r>
+        <w:t xml:space="preserve">PAULA, Welington. </w:t>
+      </w:r>
+      <w:r>
+        <w:rPr>
+          <w:b/>
+        </w:rPr>
+        <w:t>Rumo do Desenvolvimento Mobile</w:t>
+      </w:r>
+      <w:r>
+        <w:t>. Disponível em &lt;</w:t>
+      </w:r>
+      <w:r>
+        <w:t xml:space="preserve"> https://www.devmedia.com.br/rumo-do-desenvolvimento-mobile/24129</w:t>
+      </w:r>
+      <w:r>
+        <w:t>&gt;. Acesso em: 21 nov. 2019.</w:t>
+      </w:r>
+    </w:p>
+    <w:p>
+      <w:r>
+        <w:t xml:space="preserve">PORTAGSI. </w:t>
+      </w:r>
+      <w:r>
+        <w:rPr>
+          <w:b/>
+        </w:rPr>
+        <w:t xml:space="preserve">O que é </w:t>
+      </w:r>
+      <w:proofErr w:type="gramStart"/>
+      <w:r>
+        <w:rPr>
+          <w:b/>
+        </w:rPr>
+        <w:t>UML?</w:t>
+      </w:r>
+      <w:r>
+        <w:t>.</w:t>
+      </w:r>
+      <w:proofErr w:type="gramEnd"/>
+      <w:r>
+        <w:t xml:space="preserve"> Disponível em &lt;</w:t>
+      </w:r>
+      <w:r>
+        <w:t>https://www.portalgsti.com.br/uml/sobre/</w:t>
+      </w:r>
+      <w:r>
+        <w:t>&gt;. Acesso em: 21 nov. 2019.</w:t>
+      </w:r>
+    </w:p>
+    <w:p>
+      <w:r>
         <w:lastRenderedPageBreak/>
-        <w:t xml:space="preserve">PAULA, Welington. </w:t>
-      </w:r>
-      <w:r>
-        <w:rPr>
-          <w:b/>
-        </w:rPr>
-        <w:t>Rumo do Desenvolvimento Mobile</w:t>
-      </w:r>
-      <w:r>
-        <w:t>. Disponível em &lt;</w:t>
-      </w:r>
-      <w:r>
-        <w:t xml:space="preserve"> https://www.devmedia.com.br/rumo-do-desenvolvimento-mobile/24129</w:t>
-      </w:r>
-      <w:r>
-        <w:t>&gt;. Acesso em: 21 nov. 2019.</w:t>
-      </w:r>
-    </w:p>
-    <w:p>
-      <w:r>
-        <w:t xml:space="preserve">PORTAGSI. </w:t>
-      </w:r>
-      <w:r>
-        <w:rPr>
-          <w:b/>
-        </w:rPr>
-        <w:t xml:space="preserve">O que é </w:t>
-      </w:r>
-      <w:proofErr w:type="gramStart"/>
-      <w:r>
-        <w:rPr>
-          <w:b/>
-        </w:rPr>
-        <w:t>UML?</w:t>
-      </w:r>
-      <w:r>
-        <w:t>.</w:t>
-      </w:r>
-      <w:proofErr w:type="gramEnd"/>
-      <w:r>
-        <w:t xml:space="preserve"> Disponível em &lt;</w:t>
-      </w:r>
-      <w:r>
-        <w:t>https://www.portalgsti.com.br/uml/sobre/</w:t>
-      </w:r>
-      <w:r>
-        <w:t>&gt;. Acesso em: 21 nov. 2019.</w:t>
-      </w:r>
-    </w:p>
-    <w:p>
-      <w:r>
         <w:t>GUEDES,</w:t>
       </w:r>
       <w:r>
@@ -9801,7 +9465,7 @@
       <w:r>
         <w:t xml:space="preserve"> Disponível em &lt;</w:t>
       </w:r>
-      <w:hyperlink r:id="rId10" w:history="1">
+      <w:hyperlink r:id="rId11" w:history="1">
         <w:r>
           <w:rPr>
             <w:rStyle w:val="Hyperlink"/>
@@ -9848,7 +9512,7 @@
       <w:r>
         <w:t xml:space="preserve"> </w:t>
       </w:r>
-      <w:hyperlink r:id="rId11" w:history="1">
+      <w:hyperlink r:id="rId12" w:history="1">
         <w:r>
           <w:rPr>
             <w:rStyle w:val="Hyperlink"/>
@@ -9884,7 +9548,7 @@
       <w:r>
         <w:t xml:space="preserve"> </w:t>
       </w:r>
-      <w:hyperlink r:id="rId12" w:history="1">
+      <w:hyperlink r:id="rId13" w:history="1">
         <w:r>
           <w:rPr>
             <w:rStyle w:val="Hyperlink"/>
@@ -9898,16 +9562,7 @@
     </w:p>
     <w:p>
       <w:r>
-        <w:t>TYBEL</w:t>
-      </w:r>
-      <w:r>
-        <w:t xml:space="preserve">, </w:t>
-      </w:r>
-      <w:r>
-        <w:t>Douglas</w:t>
-      </w:r>
-      <w:r>
-        <w:t xml:space="preserve">. </w:t>
+        <w:t xml:space="preserve">TYBEL, Douglas. </w:t>
       </w:r>
       <w:r>
         <w:rPr>
@@ -9918,7 +9573,7 @@
       <w:r>
         <w:t>. Disponível em &lt;</w:t>
       </w:r>
-      <w:hyperlink r:id="rId13" w:history="1">
+      <w:hyperlink r:id="rId14" w:history="1">
         <w:r>
           <w:rPr>
             <w:rStyle w:val="Hyperlink"/>
@@ -9926,17 +9581,14 @@
           <w:t>https://www.devmedia.com.br/orientacoes-basicas-na-elaboracao-de-um-diagrama-de-classes/37224</w:t>
         </w:r>
       </w:hyperlink>
-      <w:hyperlink r:id="rId14" w:history="1"/>
+      <w:hyperlink r:id="rId15" w:history="1"/>
       <w:r>
         <w:t>&gt;. Acesso em: 02 mar. 2020.</w:t>
       </w:r>
     </w:p>
     <w:p>
       <w:r>
-        <w:t>LUCIDCHART</w:t>
-      </w:r>
-      <w:r>
-        <w:t xml:space="preserve">. </w:t>
+        <w:t xml:space="preserve">LUCIDCHART. </w:t>
       </w:r>
       <w:r>
         <w:rPr>
@@ -9950,7 +9602,7 @@
       <w:r>
         <w:t xml:space="preserve"> </w:t>
       </w:r>
-      <w:hyperlink r:id="rId15" w:history="1">
+      <w:hyperlink r:id="rId16" w:history="1">
         <w:r>
           <w:rPr>
             <w:rStyle w:val="Hyperlink"/>
@@ -9958,7 +9610,7 @@
           <w:t>https://www.lucidchart.com/pages/pt/o-que-e-diagrama-de-atividades-uml</w:t>
         </w:r>
       </w:hyperlink>
-      <w:hyperlink r:id="rId16" w:history="1"/>
+      <w:hyperlink r:id="rId17" w:history="1"/>
       <w:r>
         <w:t>&gt;. Acesso em: 02 mar. 2020.</w:t>
       </w:r>
@@ -9970,7 +9622,7 @@
     <w:p/>
     <w:p/>
     <w:sectPr>
-      <w:headerReference w:type="default" r:id="rId17"/>
+      <w:headerReference w:type="default" r:id="rId18"/>
       <w:pgSz w:w="11906" w:h="16838"/>
       <w:pgMar w:top="1701" w:right="1134" w:bottom="1134" w:left="1134" w:header="1134" w:footer="720" w:gutter="0"/>
       <w:cols w:space="720"/>
@@ -10183,7 +9835,7 @@
         <w:sz w:val="20"/>
         <w:szCs w:val="20"/>
       </w:rPr>
-      <w:t>19</w:t>
+      <w:t>8</w:t>
     </w:r>
     <w:r>
       <w:rPr>
@@ -10198,7 +9850,7 @@
 
 <file path=word/numbering.xml><?xml version="1.0" encoding="utf-8"?>
 <w:numbering xmlns:wpc="http://schemas.microsoft.com/office/word/2010/wordprocessingCanvas" xmlns:mc="http://schemas.openxmlformats.org/markup-compatibility/2006" xmlns:o="urn:schemas-microsoft-com:office:office" xmlns:r="http://schemas.openxmlformats.org/officeDocument/2006/relationships" xmlns:m="http://schemas.openxmlformats.org/officeDocument/2006/math" xmlns:v="urn:schemas-microsoft-com:vml" xmlns:wp14="http://schemas.microsoft.com/office/word/2010/wordprocessingDrawing" xmlns:wp="http://schemas.openxmlformats.org/drawingml/2006/wordprocessingDrawing" xmlns:w10="urn:schemas-microsoft-com:office:word" xmlns:w="http://schemas.openxmlformats.org/wordprocessingml/2006/main" xmlns:w14="http://schemas.microsoft.com/office/word/2010/wordml" xmlns:w15="http://schemas.microsoft.com/office/word/2012/wordml" xmlns:wpg="http://schemas.microsoft.com/office/word/2010/wordprocessingGroup" xmlns:wpi="http://schemas.microsoft.com/office/word/2010/wordprocessingInk" xmlns:wne="http://schemas.microsoft.com/office/word/2006/wordml" xmlns:wps="http://schemas.microsoft.com/office/word/2010/wordprocessingShape" mc:Ignorable="w14 w15 wp14">
-  <w:abstractNum w:abstractNumId="0" w15:restartNumberingAfterBreak="0">
+  <w:abstractNum w:abstractNumId="0">
     <w:nsid w:val="FFFFFF7C"/>
     <w:multiLevelType w:val="singleLevel"/>
     <w:tmpl w:val="C8808CD6"/>
@@ -10215,7 +9867,7 @@
       </w:pPr>
     </w:lvl>
   </w:abstractNum>
-  <w:abstractNum w:abstractNumId="1" w15:restartNumberingAfterBreak="0">
+  <w:abstractNum w:abstractNumId="1">
     <w:nsid w:val="FFFFFF7D"/>
     <w:multiLevelType w:val="singleLevel"/>
     <w:tmpl w:val="1B76F670"/>
@@ -10232,7 +9884,7 @@
       </w:pPr>
     </w:lvl>
   </w:abstractNum>
-  <w:abstractNum w:abstractNumId="2" w15:restartNumberingAfterBreak="0">
+  <w:abstractNum w:abstractNumId="2">
     <w:nsid w:val="FFFFFF7E"/>
     <w:multiLevelType w:val="singleLevel"/>
     <w:tmpl w:val="12F6D4B0"/>
@@ -10249,7 +9901,7 @@
       </w:pPr>
     </w:lvl>
   </w:abstractNum>
-  <w:abstractNum w:abstractNumId="3" w15:restartNumberingAfterBreak="0">
+  <w:abstractNum w:abstractNumId="3">
     <w:nsid w:val="FFFFFF7F"/>
     <w:multiLevelType w:val="singleLevel"/>
     <w:tmpl w:val="BF28DB06"/>
@@ -10266,7 +9918,7 @@
       </w:pPr>
     </w:lvl>
   </w:abstractNum>
-  <w:abstractNum w:abstractNumId="4" w15:restartNumberingAfterBreak="0">
+  <w:abstractNum w:abstractNumId="4">
     <w:nsid w:val="FFFFFF80"/>
     <w:multiLevelType w:val="singleLevel"/>
     <w:tmpl w:val="70002368"/>
@@ -10286,7 +9938,7 @@
       </w:rPr>
     </w:lvl>
   </w:abstractNum>
-  <w:abstractNum w:abstractNumId="5" w15:restartNumberingAfterBreak="0">
+  <w:abstractNum w:abstractNumId="5">
     <w:nsid w:val="FFFFFF81"/>
     <w:multiLevelType w:val="singleLevel"/>
     <w:tmpl w:val="62BC4604"/>
@@ -10306,7 +9958,7 @@
       </w:rPr>
     </w:lvl>
   </w:abstractNum>
-  <w:abstractNum w:abstractNumId="6" w15:restartNumberingAfterBreak="0">
+  <w:abstractNum w:abstractNumId="6">
     <w:nsid w:val="FFFFFF82"/>
     <w:multiLevelType w:val="singleLevel"/>
     <w:tmpl w:val="8B909682"/>
@@ -10326,7 +9978,7 @@
       </w:rPr>
     </w:lvl>
   </w:abstractNum>
-  <w:abstractNum w:abstractNumId="7" w15:restartNumberingAfterBreak="0">
+  <w:abstractNum w:abstractNumId="7">
     <w:nsid w:val="FFFFFF83"/>
     <w:multiLevelType w:val="singleLevel"/>
     <w:tmpl w:val="C868B00A"/>
@@ -10346,7 +9998,7 @@
       </w:rPr>
     </w:lvl>
   </w:abstractNum>
-  <w:abstractNum w:abstractNumId="8" w15:restartNumberingAfterBreak="0">
+  <w:abstractNum w:abstractNumId="8">
     <w:nsid w:val="FFFFFF88"/>
     <w:multiLevelType w:val="singleLevel"/>
     <w:tmpl w:val="88022DC2"/>
@@ -10363,7 +10015,7 @@
       </w:pPr>
     </w:lvl>
   </w:abstractNum>
-  <w:abstractNum w:abstractNumId="9" w15:restartNumberingAfterBreak="0">
+  <w:abstractNum w:abstractNumId="9">
     <w:nsid w:val="FFFFFF89"/>
     <w:multiLevelType w:val="singleLevel"/>
     <w:tmpl w:val="CE367C8E"/>
@@ -10383,7 +10035,7 @@
       </w:rPr>
     </w:lvl>
   </w:abstractNum>
-  <w:abstractNum w:abstractNumId="10" w15:restartNumberingAfterBreak="0">
+  <w:abstractNum w:abstractNumId="10">
     <w:nsid w:val="517529CE"/>
     <w:multiLevelType w:val="hybridMultilevel"/>
     <w:tmpl w:val="E3BC637E"/>
@@ -10469,7 +10121,7 @@
       </w:pPr>
     </w:lvl>
   </w:abstractNum>
-  <w:abstractNum w:abstractNumId="11" w15:restartNumberingAfterBreak="0">
+  <w:abstractNum w:abstractNumId="11">
     <w:nsid w:val="718976B4"/>
     <w:multiLevelType w:val="multilevel"/>
     <w:tmpl w:val="C464D572"/>
@@ -10591,6 +10243,119 @@
       </w:pPr>
       <w:rPr>
         <w:rFonts w:hint="default"/>
+      </w:rPr>
+    </w:lvl>
+  </w:abstractNum>
+  <w:abstractNum w:abstractNumId="12">
+    <w:nsid w:val="71E93E56"/>
+    <w:multiLevelType w:val="hybridMultilevel"/>
+    <w:tmpl w:val="6562E998"/>
+    <w:lvl w:ilvl="0" w:tplc="04160001">
+      <w:start w:val="1"/>
+      <w:numFmt w:val="bullet"/>
+      <w:lvlText w:val=""/>
+      <w:lvlJc w:val="left"/>
+      <w:pPr>
+        <w:ind w:left="720" w:hanging="360"/>
+      </w:pPr>
+      <w:rPr>
+        <w:rFonts w:ascii="Symbol" w:hAnsi="Symbol" w:hint="default"/>
+      </w:rPr>
+    </w:lvl>
+    <w:lvl w:ilvl="1" w:tplc="04160003" w:tentative="1">
+      <w:start w:val="1"/>
+      <w:numFmt w:val="bullet"/>
+      <w:lvlText w:val="o"/>
+      <w:lvlJc w:val="left"/>
+      <w:pPr>
+        <w:ind w:left="1440" w:hanging="360"/>
+      </w:pPr>
+      <w:rPr>
+        <w:rFonts w:ascii="Courier New" w:hAnsi="Courier New" w:cs="Courier New" w:hint="default"/>
+      </w:rPr>
+    </w:lvl>
+    <w:lvl w:ilvl="2" w:tplc="04160005" w:tentative="1">
+      <w:start w:val="1"/>
+      <w:numFmt w:val="bullet"/>
+      <w:lvlText w:val=""/>
+      <w:lvlJc w:val="left"/>
+      <w:pPr>
+        <w:ind w:left="2160" w:hanging="360"/>
+      </w:pPr>
+      <w:rPr>
+        <w:rFonts w:ascii="Wingdings" w:hAnsi="Wingdings" w:hint="default"/>
+      </w:rPr>
+    </w:lvl>
+    <w:lvl w:ilvl="3" w:tplc="04160001" w:tentative="1">
+      <w:start w:val="1"/>
+      <w:numFmt w:val="bullet"/>
+      <w:lvlText w:val=""/>
+      <w:lvlJc w:val="left"/>
+      <w:pPr>
+        <w:ind w:left="2880" w:hanging="360"/>
+      </w:pPr>
+      <w:rPr>
+        <w:rFonts w:ascii="Symbol" w:hAnsi="Symbol" w:hint="default"/>
+      </w:rPr>
+    </w:lvl>
+    <w:lvl w:ilvl="4" w:tplc="04160003" w:tentative="1">
+      <w:start w:val="1"/>
+      <w:numFmt w:val="bullet"/>
+      <w:lvlText w:val="o"/>
+      <w:lvlJc w:val="left"/>
+      <w:pPr>
+        <w:ind w:left="3600" w:hanging="360"/>
+      </w:pPr>
+      <w:rPr>
+        <w:rFonts w:ascii="Courier New" w:hAnsi="Courier New" w:cs="Courier New" w:hint="default"/>
+      </w:rPr>
+    </w:lvl>
+    <w:lvl w:ilvl="5" w:tplc="04160005" w:tentative="1">
+      <w:start w:val="1"/>
+      <w:numFmt w:val="bullet"/>
+      <w:lvlText w:val=""/>
+      <w:lvlJc w:val="left"/>
+      <w:pPr>
+        <w:ind w:left="4320" w:hanging="360"/>
+      </w:pPr>
+      <w:rPr>
+        <w:rFonts w:ascii="Wingdings" w:hAnsi="Wingdings" w:hint="default"/>
+      </w:rPr>
+    </w:lvl>
+    <w:lvl w:ilvl="6" w:tplc="04160001" w:tentative="1">
+      <w:start w:val="1"/>
+      <w:numFmt w:val="bullet"/>
+      <w:lvlText w:val=""/>
+      <w:lvlJc w:val="left"/>
+      <w:pPr>
+        <w:ind w:left="5040" w:hanging="360"/>
+      </w:pPr>
+      <w:rPr>
+        <w:rFonts w:ascii="Symbol" w:hAnsi="Symbol" w:hint="default"/>
+      </w:rPr>
+    </w:lvl>
+    <w:lvl w:ilvl="7" w:tplc="04160003" w:tentative="1">
+      <w:start w:val="1"/>
+      <w:numFmt w:val="bullet"/>
+      <w:lvlText w:val="o"/>
+      <w:lvlJc w:val="left"/>
+      <w:pPr>
+        <w:ind w:left="5760" w:hanging="360"/>
+      </w:pPr>
+      <w:rPr>
+        <w:rFonts w:ascii="Courier New" w:hAnsi="Courier New" w:cs="Courier New" w:hint="default"/>
+      </w:rPr>
+    </w:lvl>
+    <w:lvl w:ilvl="8" w:tplc="04160005" w:tentative="1">
+      <w:start w:val="1"/>
+      <w:numFmt w:val="bullet"/>
+      <w:lvlText w:val=""/>
+      <w:lvlJc w:val="left"/>
+      <w:pPr>
+        <w:ind w:left="6480" w:hanging="360"/>
+      </w:pPr>
+      <w:rPr>
+        <w:rFonts w:ascii="Wingdings" w:hAnsi="Wingdings" w:hint="default"/>
       </w:rPr>
     </w:lvl>
   </w:abstractNum>
@@ -10659,6 +10424,9 @@
     <w:lvlOverride w:ilvl="8">
       <w:startOverride w:val="1"/>
     </w:lvlOverride>
+  </w:num>
+  <w:num w:numId="14">
+    <w:abstractNumId w:val="12"/>
   </w:num>
 </w:numbering>
 </file>
@@ -11791,6 +11559,7 @@
     <w:uiPriority w:val="39"/>
     <w:rsid w:val="001A5BFB"/>
     <w:tblPr>
+      <w:tblInd w:w="0" w:type="dxa"/>
       <w:tblBorders>
         <w:top w:val="single" w:sz="4" w:space="0" w:color="auto"/>
         <w:left w:val="single" w:sz="4" w:space="0" w:color="auto"/>
@@ -11799,6 +11568,12 @@
         <w:insideH w:val="single" w:sz="4" w:space="0" w:color="auto"/>
         <w:insideV w:val="single" w:sz="4" w:space="0" w:color="auto"/>
       </w:tblBorders>
+      <w:tblCellMar>
+        <w:top w:w="0" w:type="dxa"/>
+        <w:left w:w="108" w:type="dxa"/>
+        <w:bottom w:w="0" w:type="dxa"/>
+        <w:right w:w="108" w:type="dxa"/>
+      </w:tblCellMar>
     </w:tblPr>
   </w:style>
   <w:style w:type="paragraph" w:styleId="ndicedeilustraes">
@@ -12154,7 +11929,7 @@
 </file>
 
 <file path=customXml/itemProps1.xml><?xml version="1.0" encoding="utf-8"?>
-<ds:datastoreItem xmlns:ds="http://schemas.openxmlformats.org/officeDocument/2006/customXml" ds:itemID="{7EACE684-1915-40EF-B06E-706EE2369EED}">
+<ds:datastoreItem xmlns:ds="http://schemas.openxmlformats.org/officeDocument/2006/customXml" ds:itemID="{8326DCE5-9812-4633-8011-59D44B7028D6}">
   <ds:schemaRefs>
     <ds:schemaRef ds:uri="http://schemas.openxmlformats.org/officeDocument/2006/bibliography"/>
   </ds:schemaRefs>

--- a/Documentação/QUALIFICAÇÃO TCC 2020 (Cristhian Dias).docx
+++ b/Documentação/QUALIFICAÇÃO TCC 2020 (Cristhian Dias).docx
@@ -2586,13 +2586,8 @@
         </mc:AlternateContent>
       </w:r>
       <w:r>
-        <w:t xml:space="preserve">Racionais </w:t>
-      </w:r>
-      <w:proofErr w:type="spellStart"/>
-      <w:r>
-        <w:t>Mc’s</w:t>
-      </w:r>
-      <w:proofErr w:type="spellEnd"/>
+        <w:t>Racionais Mc’s</w:t>
+      </w:r>
     </w:p>
     <w:p>
       <w:pPr>
@@ -2655,53 +2650,11 @@
       <w:r>
         <w:t xml:space="preserve"> </w:t>
       </w:r>
-      <w:proofErr w:type="spellStart"/>
-      <w:r>
-        <w:t>Flutter</w:t>
-      </w:r>
-      <w:proofErr w:type="spellEnd"/>
-      <w:r>
-        <w:t xml:space="preserve">, </w:t>
-      </w:r>
-      <w:proofErr w:type="spellStart"/>
-      <w:r>
-        <w:t>Dart</w:t>
-      </w:r>
-      <w:proofErr w:type="spellEnd"/>
-      <w:r>
-        <w:t xml:space="preserve">, </w:t>
-      </w:r>
-      <w:proofErr w:type="spellStart"/>
-      <w:r>
-        <w:t>Firebase</w:t>
-      </w:r>
-      <w:proofErr w:type="spellEnd"/>
-      <w:r>
-        <w:t xml:space="preserve">, Desenvolvimento Híbrido, UML, </w:t>
-      </w:r>
-      <w:proofErr w:type="spellStart"/>
-      <w:r>
-        <w:t>Astah</w:t>
-      </w:r>
-      <w:proofErr w:type="spellEnd"/>
-      <w:r>
-        <w:t xml:space="preserve"> </w:t>
-      </w:r>
-      <w:proofErr w:type="spellStart"/>
-      <w:r>
-        <w:t>Community</w:t>
-      </w:r>
-      <w:proofErr w:type="spellEnd"/>
-      <w:r>
-        <w:t xml:space="preserve">, Visual Studio </w:t>
-      </w:r>
-      <w:proofErr w:type="spellStart"/>
-      <w:r>
-        <w:t>Code</w:t>
-      </w:r>
-      <w:proofErr w:type="spellEnd"/>
-      <w:r>
-        <w:t>.</w:t>
+      <w:r>
+        <w:t>Flutter, Dart, Firebase, Desenvolvimento Híbrido, UML, Astah Community</w:t>
+      </w:r>
+      <w:r>
+        <w:t>, Visual Studio Code.</w:t>
       </w:r>
     </w:p>
     <w:p>
@@ -2726,10 +2679,7 @@
         <w:t>Sumário</w:t>
       </w:r>
     </w:p>
-    <w:p>
-      <w:bookmarkStart w:id="0" w:name="_GoBack"/>
-      <w:bookmarkEnd w:id="0"/>
-    </w:p>
+    <w:p/>
     <w:p/>
     <w:p/>
     <w:p>
@@ -2748,14 +2698,14 @@
       <w:pPr>
         <w:pStyle w:val="Ttulo1"/>
       </w:pPr>
-      <w:bookmarkStart w:id="1" w:name="_Toc434956075"/>
-      <w:bookmarkStart w:id="2" w:name="_Toc436215888"/>
+      <w:bookmarkStart w:id="0" w:name="_Toc434956075"/>
+      <w:bookmarkStart w:id="1" w:name="_Toc436215888"/>
       <w:r>
         <w:lastRenderedPageBreak/>
         <w:t>Introdução</w:t>
       </w:r>
+      <w:bookmarkEnd w:id="0"/>
       <w:bookmarkEnd w:id="1"/>
-      <w:bookmarkEnd w:id="2"/>
     </w:p>
     <w:p>
       <w:r>
@@ -2769,13 +2719,8 @@
     </w:p>
     <w:p>
       <w:r>
-        <w:t xml:space="preserve">No desenvolvimento, a administração do tempo é muito importante, pois se feito de maneira correta, a produtividade aumenta significativamente. Hoje no mercado há várias ferramentas para nos auxiliarem, e uma delas é o </w:t>
-      </w:r>
-      <w:proofErr w:type="spellStart"/>
-      <w:r>
-        <w:t>Flutter</w:t>
-      </w:r>
-      <w:proofErr w:type="spellEnd"/>
+        <w:t>No desenvolvimento, a administração do tempo é muito importante, pois se feito de maneira correta, a produtividade aumenta significativamente. Hoje no mercado há várias ferramentas para nos auxiliarem, e uma delas é o Flutter</w:t>
+      </w:r>
       <w:r>
         <w:rPr>
           <w:rStyle w:val="Refdenotaderodap"/>
@@ -2788,15 +2733,7 @@
     </w:p>
     <w:p>
       <w:r>
-        <w:t xml:space="preserve">Segundo Magalhães (2019) o </w:t>
-      </w:r>
-      <w:proofErr w:type="spellStart"/>
-      <w:r>
-        <w:t>Flutter</w:t>
-      </w:r>
-      <w:proofErr w:type="spellEnd"/>
-      <w:r>
-        <w:t xml:space="preserve"> tem seu próprio framework de processamento, o que quer dizer que ele não dependerá de nada específico de cada plataforma. Todos os efeitos que há no sistema operacional IOS</w:t>
+        <w:t>Segundo Magalhães (2019) o Flutter tem seu próprio framework de processamento, o que quer dizer que ele não dependerá de nada específico de cada plataforma. Todos os efeitos que há no sistema operacional IOS</w:t>
       </w:r>
       <w:r>
         <w:rPr>
@@ -2805,13 +2742,8 @@
         <w:footnoteReference w:id="2"/>
       </w:r>
       <w:r>
-        <w:t xml:space="preserve"> e </w:t>
-      </w:r>
-      <w:proofErr w:type="spellStart"/>
-      <w:r>
-        <w:t>Android</w:t>
-      </w:r>
-      <w:proofErr w:type="spellEnd"/>
+        <w:t xml:space="preserve"> e Android</w:t>
+      </w:r>
       <w:r>
         <w:rPr>
           <w:rStyle w:val="Refdenotaderodap"/>
@@ -2824,15 +2756,7 @@
     </w:p>
     <w:p>
       <w:r>
-        <w:t xml:space="preserve">Os aplicativos que se sobressaem no mercado hoje, são os com design mais trabalhados, com animações que chamam atenção e de uma usabilidade rápida. No </w:t>
-      </w:r>
-      <w:proofErr w:type="spellStart"/>
-      <w:r>
-        <w:t>Flutter</w:t>
-      </w:r>
-      <w:proofErr w:type="spellEnd"/>
-      <w:r>
-        <w:t xml:space="preserve"> contém tudo isso, sendo escalável, pois permite uma fácil manutenção de código fonte.</w:t>
+        <w:t>Os aplicativos que se sobressaem no mercado hoje, são os com design mais trabalhados, com animações que chamam atenção e de uma usabilidade rápida. No Flutter contém tudo isso, sendo escalável, pois permite uma fácil manutenção de código fonte.</w:t>
       </w:r>
     </w:p>
     <w:p/>
@@ -2954,246 +2878,228 @@
         <w:t xml:space="preserve">mais sobre </w:t>
       </w:r>
       <w:r>
-        <w:t xml:space="preserve">a ferramenta </w:t>
-      </w:r>
-      <w:proofErr w:type="spellStart"/>
+        <w:t>a ferramenta Flutter, pois trata-se de</w:t>
+      </w:r>
+      <w:r>
+        <w:t xml:space="preserve"> uma tecnologia de fácil aprendizagem e com uma ótima performance por se tratar de comunicação nativa com o dispositivo. </w:t>
+      </w:r>
+    </w:p>
+    <w:p/>
+    <w:p>
+      <w:pPr>
+        <w:pStyle w:val="Ttulo2"/>
+      </w:pPr>
+      <w:r>
+        <w:t>JUSTIFICATIVA</w:t>
+      </w:r>
+    </w:p>
+    <w:p/>
+    <w:p>
+      <w:r>
+        <w:t>Este trabalho se justifica pela necessidade de aprimorar a produtividade em programação móvel híbrida</w:t>
+      </w:r>
+      <w:r>
+        <w:t>,</w:t>
+      </w:r>
+      <w:r>
+        <w:t xml:space="preserve"> </w:t>
+      </w:r>
+      <w:r>
+        <w:t>utilizando todo</w:t>
+      </w:r>
+      <w:r>
+        <w:t xml:space="preserve"> o conhecimento adquirido pelo curso de Análise e Desenvolvimento de Sistema</w:t>
+      </w:r>
+      <w:r>
+        <w:t xml:space="preserve"> e juntamente com a </w:t>
+      </w:r>
+      <w:r>
+        <w:t>indispensabilidade</w:t>
+      </w:r>
+      <w:r>
+        <w:t xml:space="preserve"> da aplicação de controle monetário pessoal</w:t>
+      </w:r>
+      <w:r>
+        <w:t>. Como mencionado anteriormente, a aplicação será para o controle e planejamento financeiro, auxiliando no desenvolvimento rápido e fluído com um melhor aproveitamento de códigos.</w:t>
+      </w:r>
+      <w:r>
+        <w:t xml:space="preserve">  </w:t>
+      </w:r>
+    </w:p>
+    <w:p>
+      <w:r>
+        <w:t xml:space="preserve">Outra </w:t>
+      </w:r>
+      <w:r>
+        <w:t>defesa</w:t>
+      </w:r>
+      <w:r>
+        <w:t xml:space="preserve"> para esse mesmo trabalho</w:t>
+      </w:r>
+      <w:r>
+        <w:t>,</w:t>
+      </w:r>
+      <w:r>
+        <w:t xml:space="preserve"> dá-se pela</w:t>
+      </w:r>
+      <w:r>
+        <w:t xml:space="preserve"> </w:t>
+      </w:r>
+      <w:r>
+        <w:t xml:space="preserve">ausência de informações para essa </w:t>
+      </w:r>
+      <w:r>
+        <w:t>nova tecnologia</w:t>
+      </w:r>
+      <w:r>
+        <w:t>,</w:t>
+      </w:r>
+      <w:r>
+        <w:t xml:space="preserve"> que está crescendo</w:t>
+      </w:r>
+      <w:r>
+        <w:t xml:space="preserve"> pelo decorrer dos anos</w:t>
+      </w:r>
+      <w:r>
+        <w:t xml:space="preserve">. </w:t>
+      </w:r>
+      <w:r>
+        <w:t xml:space="preserve"> </w:t>
+      </w:r>
+      <w:r>
+        <w:t>Essa ferramenta</w:t>
+      </w:r>
+      <w:r>
+        <w:t xml:space="preserve"> mencionada </w:t>
+      </w:r>
+      <w:r>
+        <w:t>tem</w:t>
+      </w:r>
+      <w:r>
+        <w:t xml:space="preserve"> como finalidade</w:t>
+      </w:r>
+      <w:r>
+        <w:t xml:space="preserve"> principal</w:t>
+      </w:r>
+      <w:r>
+        <w:t xml:space="preserve"> o</w:t>
+      </w:r>
+      <w:r>
+        <w:t xml:space="preserve"> desenvolvimento híbrido</w:t>
+      </w:r>
+      <w:r>
+        <w:t xml:space="preserve"> de aplicações</w:t>
+      </w:r>
+      <w:r>
+        <w:t xml:space="preserve">, </w:t>
+      </w:r>
+      <w:r>
+        <w:t>que s</w:t>
+      </w:r>
+      <w:r>
+        <w:t>ó necessita de uma linguagem de programação</w:t>
+      </w:r>
+      <w:r>
+        <w:t xml:space="preserve"> para </w:t>
+      </w:r>
+      <w:r>
+        <w:t>ser feita</w:t>
+      </w:r>
+      <w:r>
+        <w:t>,</w:t>
+      </w:r>
+      <w:r>
+        <w:t xml:space="preserve"> </w:t>
+      </w:r>
+      <w:r>
+        <w:t xml:space="preserve">dito isso, </w:t>
+      </w:r>
+      <w:r>
+        <w:t>com apenas um</w:t>
+      </w:r>
+      <w:r>
+        <w:t xml:space="preserve"> código</w:t>
+      </w:r>
+      <w:r>
+        <w:t>, é possível</w:t>
+      </w:r>
+      <w:r>
+        <w:t xml:space="preserve"> </w:t>
+      </w:r>
+      <w:r>
+        <w:t>instalar e executar</w:t>
+      </w:r>
+      <w:r>
+        <w:t xml:space="preserve"> em qualquer dispositivo</w:t>
+      </w:r>
+      <w:r>
+        <w:t xml:space="preserve"> móvel</w:t>
+      </w:r>
+      <w:r>
+        <w:t>,</w:t>
+      </w:r>
+      <w:r>
+        <w:t xml:space="preserve"> </w:t>
+      </w:r>
+      <w:r>
+        <w:t xml:space="preserve">que </w:t>
+      </w:r>
+      <w:r>
+        <w:t xml:space="preserve">consequentemente </w:t>
+      </w:r>
+      <w:r>
+        <w:t xml:space="preserve">é obtido </w:t>
+      </w:r>
+      <w:r>
+        <w:t>um</w:t>
+      </w:r>
+      <w:r>
+        <w:t xml:space="preserve"> </w:t>
+      </w:r>
+      <w:r>
+        <w:t xml:space="preserve">aumento </w:t>
+      </w:r>
+      <w:r>
+        <w:t xml:space="preserve">significativo </w:t>
+      </w:r>
+      <w:r>
+        <w:t>n</w:t>
+      </w:r>
+      <w:r>
+        <w:t xml:space="preserve">a produtividade </w:t>
+      </w:r>
+      <w:r>
+        <w:t>e</w:t>
+      </w:r>
+      <w:r>
+        <w:t xml:space="preserve"> ao mesmo tempo</w:t>
+      </w:r>
+      <w:r>
+        <w:t xml:space="preserve"> expondo seus pontos positivos</w:t>
+      </w:r>
+      <w:r>
+        <w:t xml:space="preserve"> e negativos</w:t>
+      </w:r>
+      <w:r>
+        <w:t xml:space="preserve"> para futuros desenvolvedores. Essa ferramenta</w:t>
+      </w:r>
+      <w:r>
+        <w:t xml:space="preserve"> </w:t>
+      </w:r>
+      <w:r>
+        <w:t>s</w:t>
+      </w:r>
+      <w:r>
+        <w:t xml:space="preserve">erá </w:t>
+      </w:r>
+      <w:r>
+        <w:t xml:space="preserve">o </w:t>
+      </w:r>
       <w:r>
         <w:t>Flutter</w:t>
       </w:r>
-      <w:proofErr w:type="spellEnd"/>
-      <w:r>
-        <w:t>, pois trata-se de</w:t>
-      </w:r>
-      <w:r>
-        <w:t xml:space="preserve"> uma tecnologia de fácil aprendizagem e com uma ótima performance por se tratar de comunicação nativa com o dispositivo. </w:t>
-      </w:r>
-    </w:p>
-    <w:p/>
-    <w:p>
-      <w:pPr>
-        <w:pStyle w:val="Ttulo2"/>
-      </w:pPr>
-      <w:r>
-        <w:t>JUSTIFICATIVA</w:t>
-      </w:r>
-    </w:p>
-    <w:p/>
-    <w:p>
-      <w:r>
-        <w:t>Este trabalho se justifica pela necessidade de aprimorar a produtividade em programação móvel híbrida</w:t>
-      </w:r>
-      <w:r>
-        <w:t>,</w:t>
-      </w:r>
-      <w:r>
-        <w:t xml:space="preserve"> </w:t>
-      </w:r>
-      <w:r>
-        <w:t>utilizando todo</w:t>
-      </w:r>
-      <w:r>
-        <w:t xml:space="preserve"> o conhecimento adquirido pelo curso de Análise e Desenvolvimento de Sistema</w:t>
-      </w:r>
-      <w:r>
-        <w:t xml:space="preserve"> e juntamente com a </w:t>
-      </w:r>
-      <w:r>
-        <w:t>indispensabilidade</w:t>
-      </w:r>
-      <w:r>
-        <w:t xml:space="preserve"> da aplicação de controle monetário pessoal</w:t>
-      </w:r>
-      <w:r>
-        <w:t>. Como mencionado anteriormente, a aplicação será para o controle e planejamento financeiro, auxiliando no desenvolvimento rápido e fluído com um melhor aproveitamento de códigos.</w:t>
-      </w:r>
-      <w:r>
-        <w:t xml:space="preserve">  </w:t>
-      </w:r>
-    </w:p>
-    <w:p>
-      <w:r>
-        <w:t xml:space="preserve">Outra </w:t>
-      </w:r>
-      <w:r>
-        <w:t>defesa</w:t>
-      </w:r>
-      <w:r>
-        <w:t xml:space="preserve"> para esse mesmo trabalho</w:t>
-      </w:r>
-      <w:r>
-        <w:t>,</w:t>
-      </w:r>
-      <w:r>
-        <w:t xml:space="preserve"> dá-se pela</w:t>
-      </w:r>
-      <w:r>
-        <w:t xml:space="preserve"> </w:t>
-      </w:r>
-      <w:r>
-        <w:t xml:space="preserve">ausência de informações para essa </w:t>
-      </w:r>
-      <w:r>
-        <w:t>nova tecnologia</w:t>
-      </w:r>
-      <w:r>
-        <w:t>,</w:t>
-      </w:r>
-      <w:r>
-        <w:t xml:space="preserve"> que está crescendo</w:t>
-      </w:r>
-      <w:r>
-        <w:t xml:space="preserve"> pelo decorrer dos anos</w:t>
-      </w:r>
-      <w:r>
-        <w:t xml:space="preserve">. </w:t>
-      </w:r>
-      <w:r>
-        <w:t xml:space="preserve"> </w:t>
-      </w:r>
-      <w:r>
-        <w:t>Essa ferramenta</w:t>
-      </w:r>
-      <w:r>
-        <w:t xml:space="preserve"> mencionada </w:t>
-      </w:r>
-      <w:r>
-        <w:t>tem</w:t>
-      </w:r>
-      <w:r>
-        <w:t xml:space="preserve"> como finalidade</w:t>
-      </w:r>
-      <w:r>
-        <w:t xml:space="preserve"> principal</w:t>
-      </w:r>
-      <w:r>
-        <w:t xml:space="preserve"> o</w:t>
-      </w:r>
-      <w:r>
-        <w:t xml:space="preserve"> desenvolvimento híbrido</w:t>
-      </w:r>
-      <w:r>
-        <w:t xml:space="preserve"> de aplicações</w:t>
-      </w:r>
-      <w:r>
-        <w:t xml:space="preserve">, </w:t>
-      </w:r>
-      <w:r>
-        <w:t>que s</w:t>
-      </w:r>
-      <w:r>
-        <w:t>ó necessita de uma linguagem de programação</w:t>
-      </w:r>
-      <w:r>
-        <w:t xml:space="preserve"> para </w:t>
-      </w:r>
-      <w:r>
-        <w:t>ser feita</w:t>
-      </w:r>
-      <w:r>
-        <w:t>,</w:t>
-      </w:r>
-      <w:r>
-        <w:t xml:space="preserve"> </w:t>
-      </w:r>
-      <w:r>
-        <w:t xml:space="preserve">dito isso, </w:t>
-      </w:r>
-      <w:r>
-        <w:t>com apenas um</w:t>
-      </w:r>
-      <w:r>
-        <w:t xml:space="preserve"> código</w:t>
-      </w:r>
-      <w:r>
-        <w:t>, é possível</w:t>
-      </w:r>
-      <w:r>
-        <w:t xml:space="preserve"> </w:t>
-      </w:r>
-      <w:r>
-        <w:t>instalar e executar</w:t>
-      </w:r>
-      <w:r>
-        <w:t xml:space="preserve"> em qualquer dispositivo</w:t>
-      </w:r>
-      <w:r>
-        <w:t xml:space="preserve"> móvel</w:t>
-      </w:r>
-      <w:r>
-        <w:t>,</w:t>
-      </w:r>
-      <w:r>
-        <w:t xml:space="preserve"> </w:t>
-      </w:r>
-      <w:r>
-        <w:t xml:space="preserve">que </w:t>
-      </w:r>
-      <w:r>
-        <w:t xml:space="preserve">consequentemente </w:t>
-      </w:r>
-      <w:r>
-        <w:t xml:space="preserve">é obtido </w:t>
-      </w:r>
-      <w:r>
-        <w:t>um</w:t>
-      </w:r>
-      <w:r>
-        <w:t xml:space="preserve"> </w:t>
-      </w:r>
-      <w:r>
-        <w:t xml:space="preserve">aumento </w:t>
-      </w:r>
-      <w:r>
-        <w:t xml:space="preserve">significativo </w:t>
-      </w:r>
-      <w:r>
-        <w:t>n</w:t>
-      </w:r>
-      <w:r>
-        <w:t xml:space="preserve">a produtividade </w:t>
-      </w:r>
-      <w:r>
-        <w:t>e</w:t>
-      </w:r>
-      <w:r>
-        <w:t xml:space="preserve"> ao mesmo tempo</w:t>
-      </w:r>
-      <w:r>
-        <w:t xml:space="preserve"> expondo seus pontos positivos</w:t>
-      </w:r>
-      <w:r>
-        <w:t xml:space="preserve"> e negativos</w:t>
-      </w:r>
-      <w:r>
-        <w:t xml:space="preserve"> para futuros desenvolvedores. Essa ferramenta</w:t>
-      </w:r>
-      <w:r>
-        <w:t xml:space="preserve"> </w:t>
-      </w:r>
-      <w:r>
-        <w:t>s</w:t>
-      </w:r>
-      <w:r>
-        <w:t xml:space="preserve">erá </w:t>
-      </w:r>
-      <w:r>
-        <w:t xml:space="preserve">o </w:t>
-      </w:r>
-      <w:proofErr w:type="spellStart"/>
-      <w:r>
-        <w:t>Flutter</w:t>
-      </w:r>
-      <w:proofErr w:type="spellEnd"/>
-      <w:r>
-        <w:t xml:space="preserve"> que utiliza a linguagem de programação </w:t>
-      </w:r>
-      <w:proofErr w:type="spellStart"/>
-      <w:r>
-        <w:t>Dart</w:t>
-      </w:r>
-      <w:proofErr w:type="spellEnd"/>
-      <w:r>
-        <w:t xml:space="preserve"> para fins de</w:t>
+      <w:r>
+        <w:t xml:space="preserve"> que utiliza a linguagem de programação Dart para fins de</w:t>
       </w:r>
       <w:r>
         <w:t xml:space="preserve"> obter </w:t>
@@ -3224,15 +3130,7 @@
     <w:p/>
     <w:p>
       <w:r>
-        <w:t xml:space="preserve">A motivação para a produção desse trabalho surgiu da necessidade de gerar aplicações rápidas, com design profissional, com uma altíssima fluidez de animações e com código híbrido, rodando tanto em IOS quanto em </w:t>
-      </w:r>
-      <w:proofErr w:type="spellStart"/>
-      <w:r>
-        <w:t>Android</w:t>
-      </w:r>
-      <w:proofErr w:type="spellEnd"/>
-      <w:r>
-        <w:t xml:space="preserve"> e para conclusão do curso de Análise e Desenvolvimento de Sistemas.</w:t>
+        <w:t>A motivação para a produção desse trabalho surgiu da necessidade de gerar aplicações rápidas, com design profissional, com uma altíssima fluidez de animações e com código híbrido, rodando tanto em IOS quanto em Android e para conclusão do curso de Análise e Desenvolvimento de Sistemas.</w:t>
       </w:r>
     </w:p>
     <w:p>
@@ -3275,34 +3173,13 @@
       </w:r>
     </w:p>
     <w:p>
-      <w:proofErr w:type="spellStart"/>
-      <w:r>
-        <w:t>Sera</w:t>
-      </w:r>
-      <w:proofErr w:type="spellEnd"/>
-      <w:r>
-        <w:t xml:space="preserve"> contribuído para comunidade também as vantagens e desvantagens de utilizar a ferramenta </w:t>
-      </w:r>
-      <w:proofErr w:type="spellStart"/>
-      <w:r>
-        <w:t>Flutter</w:t>
-      </w:r>
-      <w:proofErr w:type="spellEnd"/>
-      <w:r>
-        <w:t xml:space="preserve"> para desenvolver aplicações.</w:t>
-      </w:r>
-    </w:p>
-    <w:p>
-      <w:r>
-        <w:t xml:space="preserve">Como a ferramenta é nova, a agregação para a área de estudo é alta, pois não há muito material disponível (artigos, livros, tutoriais, cursos, etc.) sobre o </w:t>
-      </w:r>
-      <w:proofErr w:type="spellStart"/>
-      <w:r>
-        <w:t>Flutter</w:t>
-      </w:r>
-      <w:proofErr w:type="spellEnd"/>
-      <w:r>
-        <w:t>.</w:t>
+      <w:r>
+        <w:t>Sera contribuído para comunidade também as vantagens e desvantagens de utilizar a ferramenta Flutter para desenvolver aplicações.</w:t>
+      </w:r>
+    </w:p>
+    <w:p>
+      <w:r>
+        <w:t>Como a ferramenta é nova, a agregação para a área de estudo é alta, pois não há muito material disponível (artigos, livros, tutoriais, cursos, etc.) sobre o Flutter.</w:t>
       </w:r>
     </w:p>
     <w:p/>
@@ -3323,15 +3200,7 @@
     </w:p>
     <w:p>
       <w:r>
-        <w:t xml:space="preserve">Para fazer os casos de usos, diagrama de atividades, diagrama de classes será usado a linguagem UML com base no programa </w:t>
-      </w:r>
-      <w:proofErr w:type="spellStart"/>
-      <w:r>
-        <w:t>Astah</w:t>
-      </w:r>
-      <w:proofErr w:type="spellEnd"/>
-      <w:r>
-        <w:t>, nele consegue-se realizar trabalhos com uma agilidade maior por ser simples e objetivo.</w:t>
+        <w:t>Para fazer os casos de usos, diagrama de atividades, diagrama de classes será usado a linguagem UML com base no programa Astah, nele consegue-se realizar trabalhos com uma agilidade maior por ser simples e objetivo.</w:t>
       </w:r>
       <w:r>
         <w:t xml:space="preserve"> Para o </w:t>
@@ -3346,31 +3215,7 @@
         <w:t>será</w:t>
       </w:r>
       <w:r>
-        <w:t xml:space="preserve"> utilizado </w:t>
-      </w:r>
-      <w:proofErr w:type="spellStart"/>
-      <w:r>
-        <w:t>Flutter</w:t>
-      </w:r>
-      <w:proofErr w:type="spellEnd"/>
-      <w:r>
-        <w:t xml:space="preserve"> que tem </w:t>
-      </w:r>
-      <w:proofErr w:type="spellStart"/>
-      <w:r>
-        <w:t>Dart</w:t>
-      </w:r>
-      <w:proofErr w:type="spellEnd"/>
-      <w:r>
-        <w:t xml:space="preserve"> como a linguagem principal. O banco de dados será feito no </w:t>
-      </w:r>
-      <w:proofErr w:type="spellStart"/>
-      <w:r>
-        <w:t>Firebase</w:t>
-      </w:r>
-      <w:proofErr w:type="spellEnd"/>
-      <w:r>
-        <w:t xml:space="preserve">, que é em </w:t>
+        <w:t xml:space="preserve"> utilizado Flutter que tem Dart como a linguagem principal. O banco de dados será feito no Firebase, que é em </w:t>
       </w:r>
       <w:r>
         <w:t>nuvem</w:t>
@@ -3382,15 +3227,7 @@
         <w:t>, pois se o aplicativo não tiver nenhum tipo de conexão com a internet, o banco se encarregará de salvar os dados locais até que seja feita uma conexão.</w:t>
       </w:r>
       <w:r>
-        <w:t xml:space="preserve"> E para escrever os códigos será utilizado o programa Visual Studio </w:t>
-      </w:r>
-      <w:proofErr w:type="spellStart"/>
-      <w:r>
-        <w:t>Code</w:t>
-      </w:r>
-      <w:proofErr w:type="spellEnd"/>
-      <w:r>
-        <w:t>.</w:t>
+        <w:t xml:space="preserve"> E para escrever os códigos será utilizado o programa Visual Studio Code.</w:t>
       </w:r>
     </w:p>
     <w:p/>
@@ -3420,13 +3257,8 @@
         <w:t>n</w:t>
       </w:r>
       <w:r>
-        <w:t xml:space="preserve">a programação em </w:t>
-      </w:r>
-      <w:proofErr w:type="spellStart"/>
-      <w:r>
-        <w:t>Flutter</w:t>
-      </w:r>
-      <w:proofErr w:type="spellEnd"/>
+        <w:t>a programação em Flutter</w:t>
+      </w:r>
       <w:r>
         <w:t xml:space="preserve"> ou em tecnologias similares</w:t>
       </w:r>
@@ -3532,47 +3364,7 @@
     </w:p>
     <w:p>
       <w:r>
-        <w:t xml:space="preserve">A principal tecnologia estudada é o </w:t>
-      </w:r>
-      <w:proofErr w:type="spellStart"/>
-      <w:r>
-        <w:t>Flutter</w:t>
-      </w:r>
-      <w:proofErr w:type="spellEnd"/>
-      <w:r>
-        <w:t xml:space="preserve">, que contém a linguagem de programação </w:t>
-      </w:r>
-      <w:proofErr w:type="spellStart"/>
-      <w:r>
-        <w:t>Dart</w:t>
-      </w:r>
-      <w:proofErr w:type="spellEnd"/>
-      <w:r>
-        <w:t xml:space="preserve">, pois trata-se de uma linguagem de compilação eficaz. </w:t>
-      </w:r>
-      <w:proofErr w:type="spellStart"/>
-      <w:r>
-        <w:t>Firebase</w:t>
-      </w:r>
-      <w:proofErr w:type="spellEnd"/>
-      <w:r>
-        <w:t xml:space="preserve"> terá como responsabilidade ser o banco do aplicativo, pois é um banco em nuvem que promete ser rápido. Por fim, para entendimento melhor da aplicação, será utilizado a linguagem UML feita no programa </w:t>
-      </w:r>
-      <w:proofErr w:type="spellStart"/>
-      <w:r>
-        <w:t>Astah</w:t>
-      </w:r>
-      <w:proofErr w:type="spellEnd"/>
-      <w:r>
-        <w:t xml:space="preserve"> </w:t>
-      </w:r>
-      <w:proofErr w:type="spellStart"/>
-      <w:r>
-        <w:t>Community</w:t>
-      </w:r>
-      <w:proofErr w:type="spellEnd"/>
-      <w:r>
-        <w:t>.</w:t>
+        <w:t>A principal tecnologia estudada é o Flutter, que contém a linguagem de programação Dart, pois trata-se de uma linguagem de compilação eficaz. Firebase terá como responsabilidade ser o banco do aplicativo, pois é um banco em nuvem que promete ser rápido. Por fim, para entendimento melhor da aplicação, será utilizado a linguagem UML feita no programa Astah Community.</w:t>
       </w:r>
     </w:p>
     <w:p>
@@ -3599,15 +3391,7 @@
     <w:p/>
     <w:p>
       <w:r>
-        <w:t xml:space="preserve">Durante o trabalho de modelagem da aplicação serão desenvolvidos os diagramas conforme a linguagem UML. Para </w:t>
-      </w:r>
-      <w:proofErr w:type="spellStart"/>
-      <w:r>
-        <w:t>Portalgsi</w:t>
-      </w:r>
-      <w:proofErr w:type="spellEnd"/>
-      <w:r>
-        <w:t xml:space="preserve"> (2011?) UML é uma linguagem de modelagem que é utilizada para fazer as modelagens de objetos do mundo real. Essa linguagem é para auxiliar no desenvolvimento de todos tipos de sistemas para facilitar o entendimento do mesmo em forma de “desenhos”.</w:t>
+        <w:t>Durante o trabalho de modelagem da aplicação serão desenvolvidos os diagramas conforme a linguagem UML. Para Portalgsi (2011?) UML é uma linguagem de modelagem que é utilizada para fazer as modelagens de objetos do mundo real. Essa linguagem é para auxiliar no desenvolvimento de todos tipos de sistemas para facilitar o entendimento do mesmo em forma de “desenhos”.</w:t>
       </w:r>
     </w:p>
     <w:p/>
@@ -3623,23 +3407,7 @@
     <w:p>
       <w:r>
         <w:lastRenderedPageBreak/>
-        <w:t xml:space="preserve">Por fim, para auxiliar na produção de diagramas da linguagem UML será utilizada a ferramenta </w:t>
-      </w:r>
-      <w:proofErr w:type="spellStart"/>
-      <w:r>
-        <w:t>Astah</w:t>
-      </w:r>
-      <w:proofErr w:type="spellEnd"/>
-      <w:r>
-        <w:t xml:space="preserve"> </w:t>
-      </w:r>
-      <w:proofErr w:type="spellStart"/>
-      <w:r>
-        <w:t>Community</w:t>
-      </w:r>
-      <w:proofErr w:type="spellEnd"/>
-      <w:r>
-        <w:t>. E conforme Lima (2016):</w:t>
+        <w:t>Por fim, para auxiliar na produção de diagramas da linguagem UML será utilizada a ferramenta Astah Community. E conforme Lima (2016):</w:t>
       </w:r>
     </w:p>
     <w:p/>
@@ -3650,145 +3418,11 @@
           <w:sz w:val="22"/>
         </w:rPr>
       </w:pPr>
-      <w:proofErr w:type="spellStart"/>
       <w:r>
         <w:rPr>
           <w:sz w:val="22"/>
         </w:rPr>
-        <w:t>Astah</w:t>
-      </w:r>
-      <w:proofErr w:type="spellEnd"/>
-      <w:r>
-        <w:rPr>
-          <w:sz w:val="22"/>
-        </w:rPr>
-        <w:t xml:space="preserve"> </w:t>
-      </w:r>
-      <w:proofErr w:type="spellStart"/>
-      <w:r>
-        <w:rPr>
-          <w:sz w:val="22"/>
-        </w:rPr>
-        <w:t>Community</w:t>
-      </w:r>
-      <w:proofErr w:type="spellEnd"/>
-      <w:r>
-        <w:rPr>
-          <w:sz w:val="22"/>
-        </w:rPr>
-        <w:t xml:space="preserve"> é um software para modelagem UML (</w:t>
-      </w:r>
-      <w:proofErr w:type="spellStart"/>
-      <w:r>
-        <w:rPr>
-          <w:sz w:val="22"/>
-        </w:rPr>
-        <w:t>Unified</w:t>
-      </w:r>
-      <w:proofErr w:type="spellEnd"/>
-      <w:r>
-        <w:rPr>
-          <w:sz w:val="22"/>
-        </w:rPr>
-        <w:t xml:space="preserve"> </w:t>
-      </w:r>
-      <w:proofErr w:type="spellStart"/>
-      <w:r>
-        <w:rPr>
-          <w:sz w:val="22"/>
-        </w:rPr>
-        <w:t>Modeling</w:t>
-      </w:r>
-      <w:proofErr w:type="spellEnd"/>
-      <w:r>
-        <w:rPr>
-          <w:sz w:val="22"/>
-        </w:rPr>
-        <w:t xml:space="preserve"> </w:t>
-      </w:r>
-      <w:proofErr w:type="spellStart"/>
-      <w:r>
-        <w:rPr>
-          <w:sz w:val="22"/>
-        </w:rPr>
-        <w:t>Language</w:t>
-      </w:r>
-      <w:proofErr w:type="spellEnd"/>
-      <w:r>
-        <w:rPr>
-          <w:sz w:val="22"/>
-        </w:rPr>
-        <w:t xml:space="preserve"> – Linguagem de Modelagem Unificada) com suporte a UML 2, desenvolvido pela </w:t>
-      </w:r>
-      <w:proofErr w:type="spellStart"/>
-      <w:r>
-        <w:rPr>
-          <w:sz w:val="22"/>
-        </w:rPr>
-        <w:t>Change</w:t>
-      </w:r>
-      <w:proofErr w:type="spellEnd"/>
-      <w:r>
-        <w:rPr>
-          <w:sz w:val="22"/>
-        </w:rPr>
-        <w:t xml:space="preserve"> Vision, </w:t>
-      </w:r>
-      <w:proofErr w:type="spellStart"/>
-      <w:r>
-        <w:rPr>
-          <w:sz w:val="22"/>
-        </w:rPr>
-        <w:t>Inc</w:t>
-      </w:r>
-      <w:proofErr w:type="spellEnd"/>
-      <w:r>
-        <w:rPr>
-          <w:sz w:val="22"/>
-        </w:rPr>
-        <w:t xml:space="preserve"> e disponível para sistemas operacionais Windows 64 bits. Anteriormente conhecido por JUDE, um acrônimo de Java </w:t>
-      </w:r>
-      <w:proofErr w:type="spellStart"/>
-      <w:r>
-        <w:rPr>
-          <w:sz w:val="22"/>
-        </w:rPr>
-        <w:t>and</w:t>
-      </w:r>
-      <w:proofErr w:type="spellEnd"/>
-      <w:r>
-        <w:rPr>
-          <w:sz w:val="22"/>
-        </w:rPr>
-        <w:t xml:space="preserve"> UML </w:t>
-      </w:r>
-      <w:proofErr w:type="spellStart"/>
-      <w:r>
-        <w:rPr>
-          <w:sz w:val="22"/>
-        </w:rPr>
-        <w:t>Developers</w:t>
-      </w:r>
-      <w:proofErr w:type="spellEnd"/>
-      <w:r>
-        <w:rPr>
-          <w:sz w:val="22"/>
-        </w:rPr>
-        <w:t xml:space="preserve"> </w:t>
-      </w:r>
-      <w:proofErr w:type="spellStart"/>
-      <w:r>
-        <w:rPr>
-          <w:sz w:val="22"/>
-        </w:rPr>
-        <w:t>Environment</w:t>
-      </w:r>
-      <w:proofErr w:type="spellEnd"/>
-      <w:r>
-        <w:rPr>
-          <w:sz w:val="22"/>
-        </w:rPr>
-        <w:t xml:space="preserve"> (Ambiente para Desenvolvedores UML e Java).</w:t>
+        <w:t>Astah Community é um software para modelagem UML (Unified Modeling Language – Linguagem de Modelagem Unificada) com suporte a UML 2, desenvolvido pela Change Vision, Inc e disponível para sistemas operacionais Windows 64 bits. Anteriormente conhecido por JUDE, um acrônimo de Java and UML Developers Environment (Ambiente para Desenvolvedores UML e Java).</w:t>
       </w:r>
     </w:p>
     <w:p/>
@@ -3815,13 +3449,8 @@
       <w:r>
         <w:t xml:space="preserve">Será necessário uma linguagem de programação para o desenvolvimento do aplicativo, e será utilizada a linguagem </w:t>
       </w:r>
-      <w:proofErr w:type="spellStart"/>
-      <w:r>
-        <w:t>Dart</w:t>
-      </w:r>
-      <w:proofErr w:type="spellEnd"/>
-      <w:r>
-        <w:t xml:space="preserve"> </w:t>
+      <w:r>
+        <w:t xml:space="preserve">Dart </w:t>
       </w:r>
       <w:r>
         <w:t xml:space="preserve">que segundo </w:t>
@@ -3839,37 +3468,13 @@
         <w:t>ação que foi criada pela empres</w:t>
       </w:r>
       <w:r>
-        <w:t xml:space="preserve">a Google que é fortemente </w:t>
-      </w:r>
-      <w:proofErr w:type="spellStart"/>
-      <w:r>
-        <w:t>tipada</w:t>
-      </w:r>
-      <w:proofErr w:type="spellEnd"/>
-      <w:r>
-        <w:t xml:space="preserve"> (Explicar a palavra </w:t>
-      </w:r>
-      <w:proofErr w:type="spellStart"/>
-      <w:r>
-        <w:t>tipada</w:t>
-      </w:r>
-      <w:proofErr w:type="spellEnd"/>
-      <w:r>
-        <w:t xml:space="preserve">?). O objetivo principal dessa linguagem era </w:t>
+        <w:t xml:space="preserve">a Google que é fortemente tipada (Explicar a palavra tipada?). O objetivo principal dessa linguagem era </w:t>
       </w:r>
       <w:r>
         <w:t xml:space="preserve">para </w:t>
       </w:r>
       <w:r>
-        <w:t xml:space="preserve">substituir o </w:t>
-      </w:r>
-      <w:proofErr w:type="spellStart"/>
-      <w:r>
-        <w:t>JavaScript</w:t>
-      </w:r>
-      <w:proofErr w:type="spellEnd"/>
-      <w:r>
-        <w:t xml:space="preserve"> em criações de aplicações web.</w:t>
+        <w:t>substituir o JavaScript em criações de aplicações web.</w:t>
       </w:r>
       <w:r>
         <w:t xml:space="preserve"> Mas, sua evolução foi mais do que esperado</w:t>
@@ -3881,23 +3486,10 @@
         <w:t>,</w:t>
       </w:r>
       <w:r>
-        <w:t xml:space="preserve"> fez com que ela se tornasse uma linguagem </w:t>
-      </w:r>
-      <w:proofErr w:type="spellStart"/>
-      <w:r>
-        <w:t>multi-paradigma</w:t>
-      </w:r>
-      <w:proofErr w:type="spellEnd"/>
-      <w:r>
-        <w:t xml:space="preserve"> (Explicar a palavra </w:t>
-      </w:r>
-      <w:proofErr w:type="spellStart"/>
-      <w:r>
-        <w:t>multi-paradigma</w:t>
-      </w:r>
-      <w:proofErr w:type="spellEnd"/>
-      <w:r>
-        <w:t>?)</w:t>
+        <w:t xml:space="preserve"> fez com que ela se tornasse uma linguagem multi-paradigma</w:t>
+      </w:r>
+      <w:r>
+        <w:t xml:space="preserve"> (Explicar a palavra multi-paradigma?)</w:t>
       </w:r>
       <w:r>
         <w:t>.</w:t>
@@ -3905,31 +3497,7 @@
     </w:p>
     <w:p>
       <w:r>
-        <w:t xml:space="preserve">A linguagem não obteve sucesso em seu objetivo inicial que era para substituir o </w:t>
-      </w:r>
-      <w:proofErr w:type="spellStart"/>
-      <w:r>
-        <w:t>JavaScript</w:t>
-      </w:r>
-      <w:proofErr w:type="spellEnd"/>
-      <w:r>
-        <w:t xml:space="preserve">, mas com a grande evolução do </w:t>
-      </w:r>
-      <w:proofErr w:type="spellStart"/>
-      <w:r>
-        <w:t>Flutter</w:t>
-      </w:r>
-      <w:proofErr w:type="spellEnd"/>
-      <w:r>
-        <w:t xml:space="preserve">, o </w:t>
-      </w:r>
-      <w:proofErr w:type="spellStart"/>
-      <w:r>
-        <w:t>Dart</w:t>
-      </w:r>
-      <w:proofErr w:type="spellEnd"/>
-      <w:r>
-        <w:t xml:space="preserve"> voltou a ganhar o público novamente.</w:t>
+        <w:t>A linguagem não obteve sucesso em seu objetivo inicial que era para substituir o JavaScript, mas com a grande evolução do Flutter, o Dart voltou a ganhar o público novamente.</w:t>
       </w:r>
     </w:p>
     <w:p>
@@ -3957,13 +3525,8 @@
     <w:p/>
     <w:p>
       <w:r>
-        <w:t xml:space="preserve">Será utilizado </w:t>
-      </w:r>
-      <w:proofErr w:type="spellStart"/>
-      <w:r>
-        <w:t>Firebase</w:t>
-      </w:r>
-      <w:proofErr w:type="spellEnd"/>
+        <w:t>Será utilizado Firebase</w:t>
+      </w:r>
       <w:r>
         <w:rPr>
           <w:rStyle w:val="Refdenotaderodap"/>
@@ -3974,245 +3537,161 @@
         <w:t xml:space="preserve"> para fazer o armazenamento do banco de dados</w:t>
       </w:r>
       <w:r>
+        <w:t xml:space="preserve"> NoSQL</w:t>
+      </w:r>
+      <w:r>
+        <w:t>. Conforme Viana (2017) Firebase é uma plataforma web de desenvolvimento que foi adquirida pela Google e tem seu foco no back-end</w:t>
+      </w:r>
+      <w:r>
+        <w:rPr>
+          <w:rStyle w:val="Refdenotaderodap"/>
+        </w:rPr>
+        <w:footnoteReference w:id="5"/>
+      </w:r>
+      <w:r>
+        <w:t xml:space="preserve"> de fácil manuseio e de uma enorme facilidade e usabilidade. Existem diversos recursos que essa ferramenta nos auxilia no desenvolvimento e gerenciamento de aplicações, como um banco de dados em tempo real e autenticações através de contas da própria Google.</w:t>
+      </w:r>
+    </w:p>
+    <w:p>
+      <w:r>
+        <w:t xml:space="preserve">Além disso, o que chama a atenção nesse banco de dados é </w:t>
+      </w:r>
+      <w:r>
+        <w:t xml:space="preserve">que </w:t>
+      </w:r>
+      <w:r>
+        <w:t>se caso o dispositivo não tiver conexão com a internet, automaticamente é salvo no aplicativo uma cópia dos dados que foram alterados durante o uso, e quando estabelecer uma conexão os dados são atualizados na nuvem.</w:t>
+      </w:r>
+    </w:p>
+    <w:p>
+      <w:r>
+        <w:t xml:space="preserve">Como trata-se de uma tecnologia NoSQL, o desenvolvedor do aplicativo que estiver usando o Firebase como banco, </w:t>
+      </w:r>
+      <w:r>
+        <w:t xml:space="preserve">segundo Maes (2015?) </w:t>
+      </w:r>
+      <w:r>
+        <w:t xml:space="preserve">terá um ganho </w:t>
+      </w:r>
+      <w:r>
+        <w:t>significativo</w:t>
+      </w:r>
+      <w:r>
+        <w:t xml:space="preserve"> em tempo</w:t>
+      </w:r>
+      <w:r>
+        <w:t>, pois não será necessário criar estruturas gigantes de implementação relacional</w:t>
+      </w:r>
+      <w:r>
+        <w:t xml:space="preserve"> e </w:t>
+      </w:r>
+      <w:r>
+        <w:t>para a implementação d</w:t>
+      </w:r>
+      <w:r>
+        <w:t>a mesma. Sendo assim, sua implementação será rápida e fácil, focando</w:t>
+      </w:r>
+      <w:r>
+        <w:t xml:space="preserve"> o</w:t>
+      </w:r>
+      <w:r>
+        <w:t xml:space="preserve"> tempo em problemas mais importantes.</w:t>
+      </w:r>
+    </w:p>
+    <w:p/>
+    <w:p>
+      <w:pPr>
+        <w:pStyle w:val="Ttulo2"/>
+      </w:pPr>
+      <w:r>
+        <w:t>visual studio code</w:t>
+      </w:r>
+    </w:p>
+    <w:p/>
+    <w:p>
+      <w:r>
+        <w:t xml:space="preserve">Para codificar o </w:t>
+      </w:r>
+      <w:r>
+        <w:t xml:space="preserve">projeto é </w:t>
+      </w:r>
+      <w:r>
+        <w:t>essencial</w:t>
+      </w:r>
+      <w:r>
+        <w:t xml:space="preserve"> usar um editor de texto</w:t>
+      </w:r>
+      <w:r>
+        <w:t xml:space="preserve"> para auxiliar no desenvolvimento do mesmo, </w:t>
+      </w:r>
+      <w:r>
+        <w:t>e nesse trabalho será utilizado o Visual Studio Code, que conforme Dionisio (2016)</w:t>
+      </w:r>
+      <w:r>
+        <w:t xml:space="preserve"> é um editor</w:t>
+      </w:r>
+      <w:r>
+        <w:t xml:space="preserve"> leve,</w:t>
+      </w:r>
+      <w:r>
+        <w:t xml:space="preserve"> gratuito</w:t>
+      </w:r>
+      <w:r>
+        <w:t xml:space="preserve"> e</w:t>
+      </w:r>
+      <w:r>
         <w:t xml:space="preserve"> </w:t>
       </w:r>
-      <w:proofErr w:type="spellStart"/>
-      <w:r>
-        <w:t>NoSQL</w:t>
-      </w:r>
-      <w:proofErr w:type="spellEnd"/>
-      <w:r>
-        <w:t xml:space="preserve">. Conforme Viana (2017) </w:t>
-      </w:r>
-      <w:proofErr w:type="spellStart"/>
-      <w:r>
-        <w:t>Firebase</w:t>
-      </w:r>
-      <w:proofErr w:type="spellEnd"/>
-      <w:r>
-        <w:t xml:space="preserve"> é uma plataforma web de desenvolvimento que foi adquirida pela Google e tem seu foco no </w:t>
-      </w:r>
-      <w:proofErr w:type="spellStart"/>
-      <w:r>
-        <w:t>back-end</w:t>
-      </w:r>
-      <w:proofErr w:type="spellEnd"/>
-      <w:r>
-        <w:rPr>
-          <w:rStyle w:val="Refdenotaderodap"/>
-        </w:rPr>
-        <w:footnoteReference w:id="5"/>
-      </w:r>
-      <w:r>
-        <w:t xml:space="preserve"> de fácil manuseio e de uma enorme facilidade e usabilidade. Existem diversos recursos que essa ferramenta nos auxilia no desenvolvimento e gerenciamento de aplicações, como um banco de dados em tempo real e autenticações através de contas da própria Google.</w:t>
-      </w:r>
-    </w:p>
-    <w:p>
-      <w:r>
-        <w:t xml:space="preserve">Além disso, o que chama a atenção nesse banco de dados é </w:t>
-      </w:r>
-      <w:r>
-        <w:t xml:space="preserve">que </w:t>
-      </w:r>
-      <w:r>
-        <w:t>se caso o dispositivo não tiver conexão com a internet, automaticamente é salvo no aplicativo uma cópia dos dados que foram alterados durante o uso, e quando estabelecer uma conexão os dados são atualizados na nuvem.</w:t>
-      </w:r>
-    </w:p>
-    <w:p>
-      <w:r>
-        <w:t xml:space="preserve">Como trata-se de uma tecnologia </w:t>
-      </w:r>
-      <w:proofErr w:type="spellStart"/>
-      <w:r>
-        <w:t>NoSQL</w:t>
-      </w:r>
-      <w:proofErr w:type="spellEnd"/>
-      <w:r>
-        <w:t xml:space="preserve">, o desenvolvedor do aplicativo que estiver usando o </w:t>
-      </w:r>
-      <w:proofErr w:type="spellStart"/>
-      <w:r>
-        <w:t>Firebase</w:t>
-      </w:r>
-      <w:proofErr w:type="spellEnd"/>
-      <w:r>
-        <w:t xml:space="preserve"> como banco, </w:t>
-      </w:r>
-      <w:r>
-        <w:t xml:space="preserve">segundo </w:t>
-      </w:r>
-      <w:proofErr w:type="spellStart"/>
-      <w:r>
-        <w:t>Maes</w:t>
-      </w:r>
-      <w:proofErr w:type="spellEnd"/>
-      <w:r>
-        <w:t xml:space="preserve"> (2015?) </w:t>
-      </w:r>
-      <w:r>
-        <w:t xml:space="preserve">terá um ganho </w:t>
-      </w:r>
-      <w:r>
-        <w:t>significativo</w:t>
-      </w:r>
-      <w:r>
-        <w:t xml:space="preserve"> em tempo</w:t>
-      </w:r>
-      <w:r>
-        <w:t>, pois não será necessário criar estruturas gigantes de implementação relacional</w:t>
-      </w:r>
-      <w:r>
-        <w:t xml:space="preserve"> e </w:t>
-      </w:r>
-      <w:r>
-        <w:t>para a implementação d</w:t>
-      </w:r>
-      <w:r>
-        <w:t>a mesma. Sendo assim, sua implementação será rápida e fácil, focando</w:t>
-      </w:r>
-      <w:r>
-        <w:t xml:space="preserve"> o</w:t>
-      </w:r>
-      <w:r>
-        <w:t xml:space="preserve"> tempo em problemas mais importantes.</w:t>
-      </w:r>
-    </w:p>
-    <w:p/>
-    <w:p>
-      <w:pPr>
-        <w:pStyle w:val="Ttulo2"/>
-      </w:pPr>
-      <w:r>
-        <w:t>visual studio code</w:t>
-      </w:r>
-    </w:p>
-    <w:p/>
-    <w:p>
-      <w:r>
-        <w:t xml:space="preserve">Para codificar o </w:t>
-      </w:r>
-      <w:r>
-        <w:t xml:space="preserve">projeto é </w:t>
-      </w:r>
-      <w:r>
-        <w:t>essencial</w:t>
-      </w:r>
-      <w:r>
-        <w:t xml:space="preserve"> usar um editor de texto</w:t>
-      </w:r>
-      <w:r>
-        <w:t xml:space="preserve"> para auxiliar no desenvolvimento do mesmo, </w:t>
-      </w:r>
-      <w:r>
-        <w:t xml:space="preserve">e nesse trabalho será utilizado o Visual Studio </w:t>
-      </w:r>
-      <w:proofErr w:type="spellStart"/>
-      <w:r>
-        <w:t>Code</w:t>
-      </w:r>
-      <w:proofErr w:type="spellEnd"/>
-      <w:r>
-        <w:t xml:space="preserve">, que conforme </w:t>
-      </w:r>
-      <w:proofErr w:type="spellStart"/>
-      <w:r>
-        <w:t>Dionisio</w:t>
-      </w:r>
-      <w:proofErr w:type="spellEnd"/>
-      <w:r>
-        <w:t xml:space="preserve"> (2016)</w:t>
-      </w:r>
-      <w:r>
-        <w:t xml:space="preserve"> é um editor</w:t>
-      </w:r>
-      <w:r>
-        <w:t xml:space="preserve"> leve,</w:t>
-      </w:r>
-      <w:r>
-        <w:t xml:space="preserve"> gratuito</w:t>
-      </w:r>
-      <w:r>
-        <w:t xml:space="preserve"> e</w:t>
+      <w:r>
+        <w:t>de</w:t>
+      </w:r>
+      <w:r>
+        <w:t xml:space="preserve"> multiplataforma</w:t>
+      </w:r>
+      <w:r>
+        <w:t xml:space="preserve"> que foi</w:t>
+      </w:r>
+      <w:r>
+        <w:t xml:space="preserve"> desenvolvido pela empresa Microsoft</w:t>
+      </w:r>
+      <w:r>
+        <w:t>. Sua ideia inicial era para desenvolvimento</w:t>
+      </w:r>
+      <w:r>
+        <w:t xml:space="preserve"> web</w:t>
+      </w:r>
+      <w:r>
+        <w:t xml:space="preserve">, porém como </w:t>
+      </w:r>
+      <w:r>
+        <w:t>se tornou</w:t>
+      </w:r>
+      <w:r>
+        <w:t xml:space="preserve"> uma </w:t>
+      </w:r>
+      <w:r>
+        <w:t>ferramenta</w:t>
+      </w:r>
+      <w:r>
+        <w:t xml:space="preserve"> open-source</w:t>
+      </w:r>
+      <w:r>
+        <w:t>(?)</w:t>
+      </w:r>
+      <w:r>
+        <w:t xml:space="preserve"> a comunidade acabou estudando e criando novas funcionalidades para o editor</w:t>
+      </w:r>
+      <w:r>
+        <w:t>.</w:t>
       </w:r>
       <w:r>
         <w:t xml:space="preserve"> </w:t>
       </w:r>
-      <w:r>
-        <w:t>de</w:t>
-      </w:r>
-      <w:r>
-        <w:t xml:space="preserve"> </w:t>
-      </w:r>
-      <w:proofErr w:type="spellStart"/>
-      <w:r>
-        <w:t>multiplataforma</w:t>
-      </w:r>
-      <w:proofErr w:type="spellEnd"/>
-      <w:r>
-        <w:t xml:space="preserve"> que foi</w:t>
-      </w:r>
-      <w:r>
-        <w:t xml:space="preserve"> desenvolvido pela empresa Microsoft</w:t>
-      </w:r>
-      <w:r>
-        <w:t>. Sua ideia inicial era para desenvolvimento</w:t>
-      </w:r>
-      <w:r>
-        <w:t xml:space="preserve"> web</w:t>
-      </w:r>
-      <w:r>
-        <w:t xml:space="preserve">, porém como </w:t>
-      </w:r>
-      <w:r>
-        <w:t>se tornou</w:t>
-      </w:r>
-      <w:r>
-        <w:t xml:space="preserve"> uma </w:t>
-      </w:r>
-      <w:r>
-        <w:t>ferramenta</w:t>
-      </w:r>
-      <w:r>
-        <w:t xml:space="preserve"> open-</w:t>
-      </w:r>
-      <w:proofErr w:type="spellStart"/>
-      <w:r>
-        <w:t>source</w:t>
-      </w:r>
-      <w:proofErr w:type="spellEnd"/>
-      <w:r>
-        <w:t>(?)</w:t>
-      </w:r>
-      <w:r>
-        <w:t xml:space="preserve"> a comunidade acabou estudando e criando novas funcionalidades para o editor</w:t>
-      </w:r>
-      <w:r>
-        <w:t>.</w:t>
-      </w:r>
-      <w:r>
-        <w:t xml:space="preserve"> </w:t>
-      </w:r>
     </w:p>
     <w:p>
       <w:r>
         <w:lastRenderedPageBreak/>
-        <w:t xml:space="preserve">Para meu projeto em </w:t>
-      </w:r>
-      <w:proofErr w:type="spellStart"/>
-      <w:r>
-        <w:t>Flutter</w:t>
-      </w:r>
-      <w:proofErr w:type="spellEnd"/>
-      <w:r>
-        <w:t xml:space="preserve"> o Visual Studio </w:t>
-      </w:r>
-      <w:proofErr w:type="spellStart"/>
-      <w:r>
-        <w:t>Code</w:t>
-      </w:r>
-      <w:proofErr w:type="spellEnd"/>
-      <w:r>
-        <w:t xml:space="preserve"> auxilia muito, pois nele é possível baixar plug-ins que facilita o desenvolvimento de código, como por exemplo a funcionalidade de comunicar com o celular e rodar a aplicação em tempo real </w:t>
+        <w:t xml:space="preserve">Para meu projeto em Flutter o Visual Studio Code auxilia muito, pois nele é possível baixar plug-ins que facilita o desenvolvimento de código, como por exemplo a funcionalidade de comunicar com o celular e rodar a aplicação em tempo real </w:t>
       </w:r>
       <w:r>
         <w:t>e auto completar</w:t>
@@ -4279,23 +3758,7 @@
         <w:t xml:space="preserve"> Para </w:t>
       </w:r>
       <w:r>
-        <w:t xml:space="preserve">todos exemplos abaixo, foi utilizado o </w:t>
-      </w:r>
-      <w:proofErr w:type="spellStart"/>
-      <w:r>
-        <w:t>Astah</w:t>
-      </w:r>
-      <w:proofErr w:type="spellEnd"/>
-      <w:r>
-        <w:t xml:space="preserve"> </w:t>
-      </w:r>
-      <w:proofErr w:type="spellStart"/>
-      <w:r>
-        <w:t>Community</w:t>
-      </w:r>
-      <w:proofErr w:type="spellEnd"/>
-      <w:r>
-        <w:t xml:space="preserve"> que foi citado anteriormente.</w:t>
+        <w:t>todos exemplos abaixo, foi utilizado o Astah Community que foi citado anteriormente.</w:t>
       </w:r>
     </w:p>
     <w:p>
@@ -4426,15 +3889,7 @@
     <w:p/>
     <w:p>
       <w:r>
-        <w:t xml:space="preserve">O diagrama de classe é um diagrama que tem como público alvo pessoas que estão desenvolvendo o projeto, mais específico para o desenvolvedor, pois de acordo com </w:t>
-      </w:r>
-      <w:proofErr w:type="spellStart"/>
-      <w:r>
-        <w:t>Tybel</w:t>
-      </w:r>
-      <w:proofErr w:type="spellEnd"/>
-      <w:r>
-        <w:t xml:space="preserve"> (2016), o Diagrama de Classe é exibição de uma estrutura do banco de dados, ou seja, estrutura das classes interligadas que são como se fossem modelos para a aplicação.</w:t>
+        <w:t>O diagrama de classe é um diagrama que tem como público alvo pessoas que estão desenvolvendo o projeto, mais específico para o desenvolvedor, pois de acordo com Tybel (2016), o Diagrama de Classe é exibição de uma estrutura do banco de dados, ou seja, estrutura das classes interligadas que são como se fossem modelos para a aplicação.</w:t>
       </w:r>
       <w:r>
         <w:t xml:space="preserve"> Dito isso, facilita para o programador fazer toda estrutura do </w:t>
@@ -4515,25 +3970,25 @@
           <w:color w:val="FF0000"/>
         </w:rPr>
       </w:pPr>
-      <w:proofErr w:type="gramStart"/>
       <w:r>
         <w:rPr>
           <w:b/>
         </w:rPr>
-        <w:t>Figura :</w:t>
-      </w:r>
-      <w:proofErr w:type="gramEnd"/>
+        <w:t xml:space="preserve">Figura </w:t>
+      </w:r>
       <w:r>
         <w:rPr>
           <w:b/>
         </w:rPr>
-        <w:t xml:space="preserve"> Diagrama de Classes </w:t>
-      </w:r>
+        <w:t>*</w:t>
+      </w:r>
+      <w:bookmarkStart w:id="2" w:name="_GoBack"/>
+      <w:bookmarkEnd w:id="2"/>
       <w:r>
         <w:rPr>
           <w:b/>
         </w:rPr>
-        <w:t>da aplicação</w:t>
+        <w:t>: Diagrama de Classes da aplicação</w:t>
       </w:r>
     </w:p>
     <w:p>
@@ -4682,11 +4137,9 @@
       <w:r>
         <w:t xml:space="preserve">egundo </w:t>
       </w:r>
-      <w:proofErr w:type="spellStart"/>
       <w:r>
         <w:t>Lucidchart</w:t>
       </w:r>
-      <w:proofErr w:type="spellEnd"/>
       <w:r>
         <w:t xml:space="preserve"> (</w:t>
       </w:r>
@@ -4719,31 +4172,113 @@
       <w:r>
         <w:t>istema e também o esclarecimento do projeto.</w:t>
       </w:r>
-    </w:p>
-    <w:p/>
-    <w:p>
-      <w:r>
-        <w:t>{</w:t>
-      </w:r>
-      <w:r>
+      <w:r>
+        <w:t xml:space="preserve"> Na figura * é exibido o diagrama de atividade do projeto, nele consegue-se entender como funciona uma inclusão de despesa ou receita no aplicativo.</w:t>
+      </w:r>
+    </w:p>
+    <w:p>
+      <w:r>
+        <w:rPr>
+          <w:noProof/>
+          <w:lang w:eastAsia="pt-BR"/>
+        </w:rPr>
+        <w:lastRenderedPageBreak/>
+        <w:drawing>
+          <wp:inline distT="0" distB="0" distL="0" distR="0" wp14:anchorId="11104785" wp14:editId="43D8F7D3">
+            <wp:extent cx="6120130" cy="5162550"/>
+            <wp:effectExtent l="0" t="0" r="0" b="0"/>
+            <wp:docPr id="5" name="Imagem 5"/>
+            <wp:cNvGraphicFramePr>
+              <a:graphicFrameLocks xmlns:a="http://schemas.openxmlformats.org/drawingml/2006/main" noChangeAspect="1"/>
+            </wp:cNvGraphicFramePr>
+            <a:graphic xmlns:a="http://schemas.openxmlformats.org/drawingml/2006/main">
+              <a:graphicData uri="http://schemas.openxmlformats.org/drawingml/2006/picture">
+                <pic:pic xmlns:pic="http://schemas.openxmlformats.org/drawingml/2006/picture">
+                  <pic:nvPicPr>
+                    <pic:cNvPr id="5" name="Diagrama de Atividade.jpg"/>
+                    <pic:cNvPicPr/>
+                  </pic:nvPicPr>
+                  <pic:blipFill>
+                    <a:blip r:embed="rId11">
+                      <a:extLst>
+                        <a:ext uri="{28A0092B-C50C-407E-A947-70E740481C1C}">
+                          <a14:useLocalDpi xmlns:a14="http://schemas.microsoft.com/office/drawing/2010/main" val="0"/>
+                        </a:ext>
+                      </a:extLst>
+                    </a:blip>
+                    <a:stretch>
+                      <a:fillRect/>
+                    </a:stretch>
+                  </pic:blipFill>
+                  <pic:spPr>
+                    <a:xfrm>
+                      <a:off x="0" y="0"/>
+                      <a:ext cx="6120130" cy="5162550"/>
+                    </a:xfrm>
+                    <a:prstGeom prst="rect">
+                      <a:avLst/>
+                    </a:prstGeom>
+                  </pic:spPr>
+                </pic:pic>
+              </a:graphicData>
+            </a:graphic>
+          </wp:inline>
+        </w:drawing>
+      </w:r>
+    </w:p>
+    <w:p>
+      <w:pPr>
+        <w:jc w:val="center"/>
         <w:rPr>
           <w:b/>
           <w:color w:val="FF0000"/>
         </w:rPr>
-        <w:t>INSERIR</w:t>
-      </w:r>
+      </w:pPr>
       <w:r>
         <w:rPr>
           <w:b/>
-          <w:color w:val="FF0000"/>
-        </w:rPr>
-        <w:t xml:space="preserve"> IMAGEM</w:t>
-      </w:r>
-      <w:r>
-        <w:t>}</w:t>
+        </w:rPr>
+        <w:t xml:space="preserve">Figura </w:t>
+      </w:r>
+      <w:r>
+        <w:rPr>
+          <w:b/>
+        </w:rPr>
+        <w:t>*</w:t>
+      </w:r>
+      <w:r>
+        <w:rPr>
+          <w:b/>
+        </w:rPr>
+        <w:t xml:space="preserve">: Diagrama de </w:t>
+      </w:r>
+      <w:r>
+        <w:rPr>
+          <w:b/>
+        </w:rPr>
+        <w:t>Atividade</w:t>
+      </w:r>
+      <w:r>
+        <w:rPr>
+          <w:b/>
+        </w:rPr>
+        <w:t xml:space="preserve"> </w:t>
+      </w:r>
+      <w:r>
+        <w:rPr>
+          <w:b/>
+        </w:rPr>
+        <w:t>para inserir despesa ou receita</w:t>
       </w:r>
     </w:p>
     <w:p/>
+    <w:p>
+      <w:pPr>
+        <w:rPr>
+          <w:vertAlign w:val="subscript"/>
+        </w:rPr>
+      </w:pPr>
+    </w:p>
     <w:p>
       <w:pPr>
         <w:rPr>
@@ -4763,6 +4298,7 @@
         <w:pStyle w:val="Ttulo1"/>
       </w:pPr>
       <w:r>
+        <w:lastRenderedPageBreak/>
         <w:t>CRONOGRAMA</w:t>
       </w:r>
     </w:p>
@@ -5357,7 +4893,6 @@
                 <w:color w:val="000000"/>
                 <w:lang w:eastAsia="pt-BR"/>
               </w:rPr>
-              <w:lastRenderedPageBreak/>
               <w:t>ELABORAÇÃO DO PRÉ PROJETO</w:t>
             </w:r>
           </w:p>
@@ -9286,186 +8821,111 @@
       <w:r>
         <w:t xml:space="preserve">MAGALHÃES, Túlio. </w:t>
       </w:r>
-      <w:proofErr w:type="spellStart"/>
       <w:r>
         <w:rPr>
           <w:b/>
         </w:rPr>
-        <w:t>Flutter</w:t>
-      </w:r>
-      <w:proofErr w:type="spellEnd"/>
+        <w:t>Flutter: tudo sobre o queridinho do google</w:t>
+      </w:r>
+      <w:r>
+        <w:t>. Disponível em &lt;https://www.zup.com.br/blog/flutter&gt;. Acesso em: 21 out. 2019.</w:t>
+      </w:r>
+    </w:p>
+    <w:p>
+      <w:r>
+        <w:t xml:space="preserve">VIANA, Daniel. </w:t>
+      </w:r>
       <w:r>
         <w:rPr>
           <w:b/>
         </w:rPr>
-        <w:t xml:space="preserve">: tudo sobre o queridinho do </w:t>
-      </w:r>
-      <w:proofErr w:type="spellStart"/>
+        <w:t>Firebase: descubra no que esta plataforma pode te ajudar</w:t>
+      </w:r>
+      <w:r>
+        <w:t>. Disponível em &lt;https://www.treinaweb.com.br/blog/firebase-descubra-no-que-esta-plataforma-pode-te-ajudar&gt;. Acesso em: 03 out. 2019.</w:t>
+      </w:r>
+    </w:p>
+    <w:p>
+      <w:r>
+        <w:t xml:space="preserve">LIMA, Davi. </w:t>
+      </w:r>
       <w:r>
         <w:rPr>
           <w:b/>
         </w:rPr>
-        <w:t>google</w:t>
-      </w:r>
-      <w:proofErr w:type="spellEnd"/>
-      <w:r>
-        <w:t>. Disponível em &lt;https://www.zup.com.br/blog/flutter&gt;. Acesso em: 21 out. 2019.</w:t>
-      </w:r>
-    </w:p>
-    <w:p>
-      <w:r>
-        <w:t xml:space="preserve">VIANA, Daniel. </w:t>
-      </w:r>
-      <w:proofErr w:type="spellStart"/>
+        <w:t>Modele softwares com Astah Community</w:t>
+      </w:r>
+      <w:r>
+        <w:t>. Disponível em &lt;https://www.techtudo.com.br/tudo-sobre/astah-commmunity.html&gt;. Acesso em: 19 nov. 2019.</w:t>
+      </w:r>
+    </w:p>
+    <w:p>
+      <w:r>
+        <w:lastRenderedPageBreak/>
+        <w:t xml:space="preserve">PAULA, Welington. </w:t>
+      </w:r>
       <w:r>
         <w:rPr>
           <w:b/>
         </w:rPr>
-        <w:t>Firebase</w:t>
-      </w:r>
-      <w:proofErr w:type="spellEnd"/>
+        <w:t>Rumo do Desenvolvimento Mobile</w:t>
+      </w:r>
+      <w:r>
+        <w:t>. Disponível em &lt;</w:t>
+      </w:r>
+      <w:r>
+        <w:t xml:space="preserve"> https://www.devmedia.com.br/rumo-do-desenvolvimento-mobile/24129</w:t>
+      </w:r>
+      <w:r>
+        <w:t>&gt;. Acesso em: 21 nov. 2019.</w:t>
+      </w:r>
+    </w:p>
+    <w:p>
+      <w:r>
+        <w:t xml:space="preserve">PORTAGSI. </w:t>
+      </w:r>
       <w:r>
         <w:rPr>
           <w:b/>
         </w:rPr>
-        <w:t>: descubra no que esta plataforma pode te ajudar</w:t>
-      </w:r>
-      <w:r>
-        <w:t>. Disponível em &lt;https://www.treinaweb.com.br/blog/firebase-descubra-no-que-esta-plataforma-pode-te-ajudar&gt;. Acesso em: 03 out. 2019.</w:t>
-      </w:r>
-    </w:p>
-    <w:p>
-      <w:r>
-        <w:t xml:space="preserve">LIMA, Davi. </w:t>
+        <w:t>O que é UML?</w:t>
+      </w:r>
+      <w:r>
+        <w:t>. Disponível em &lt;</w:t>
+      </w:r>
+      <w:r>
+        <w:t>https://www.portalgsti.com.br/uml/sobre/</w:t>
+      </w:r>
+      <w:r>
+        <w:t>&gt;. Acesso em: 21 nov. 2019.</w:t>
+      </w:r>
+    </w:p>
+    <w:p>
+      <w:r>
+        <w:t>GUEDES,</w:t>
+      </w:r>
+      <w:r>
+        <w:t xml:space="preserve"> </w:t>
+      </w:r>
+      <w:r>
+        <w:t xml:space="preserve">Marylene. </w:t>
       </w:r>
       <w:r>
         <w:rPr>
           <w:b/>
         </w:rPr>
-        <w:t xml:space="preserve">Modele softwares com </w:t>
-      </w:r>
-      <w:proofErr w:type="spellStart"/>
+        <w:t>O que é Dart</w:t>
+      </w:r>
       <w:r>
         <w:rPr>
           <w:b/>
         </w:rPr>
-        <w:t>Astah</w:t>
-      </w:r>
-      <w:proofErr w:type="spellEnd"/>
-      <w:r>
-        <w:rPr>
-          <w:b/>
-        </w:rPr>
-        <w:t xml:space="preserve"> </w:t>
-      </w:r>
-      <w:proofErr w:type="spellStart"/>
-      <w:r>
-        <w:rPr>
-          <w:b/>
-        </w:rPr>
-        <w:t>Community</w:t>
-      </w:r>
-      <w:proofErr w:type="spellEnd"/>
-      <w:r>
-        <w:t>. Disponível em &lt;https://www.techtudo.com.br/tudo-sobre/astah-commmunity.html&gt;. Acesso em: 19 nov. 2019.</w:t>
-      </w:r>
-    </w:p>
-    <w:p>
-      <w:r>
-        <w:t xml:space="preserve">PAULA, Welington. </w:t>
-      </w:r>
-      <w:r>
-        <w:rPr>
-          <w:b/>
-        </w:rPr>
-        <w:t>Rumo do Desenvolvimento Mobile</w:t>
+        <w:t>?</w:t>
       </w:r>
       <w:r>
         <w:t>. Disponível em &lt;</w:t>
       </w:r>
-      <w:r>
-        <w:t xml:space="preserve"> https://www.devmedia.com.br/rumo-do-desenvolvimento-mobile/24129</w:t>
-      </w:r>
-      <w:r>
-        <w:t>&gt;. Acesso em: 21 nov. 2019.</w:t>
-      </w:r>
-    </w:p>
-    <w:p>
-      <w:r>
-        <w:t xml:space="preserve">PORTAGSI. </w:t>
-      </w:r>
-      <w:r>
-        <w:rPr>
-          <w:b/>
-        </w:rPr>
-        <w:t xml:space="preserve">O que é </w:t>
-      </w:r>
-      <w:proofErr w:type="gramStart"/>
-      <w:r>
-        <w:rPr>
-          <w:b/>
-        </w:rPr>
-        <w:t>UML?</w:t>
-      </w:r>
-      <w:r>
-        <w:t>.</w:t>
-      </w:r>
-      <w:proofErr w:type="gramEnd"/>
-      <w:r>
-        <w:t xml:space="preserve"> Disponível em &lt;</w:t>
-      </w:r>
-      <w:r>
-        <w:t>https://www.portalgsti.com.br/uml/sobre/</w:t>
-      </w:r>
-      <w:r>
-        <w:t>&gt;. Acesso em: 21 nov. 2019.</w:t>
-      </w:r>
-    </w:p>
-    <w:p>
-      <w:r>
-        <w:lastRenderedPageBreak/>
-        <w:t>GUEDES,</w:t>
-      </w:r>
-      <w:r>
-        <w:t xml:space="preserve"> </w:t>
-      </w:r>
-      <w:proofErr w:type="spellStart"/>
-      <w:r>
-        <w:t>Marylene</w:t>
-      </w:r>
-      <w:proofErr w:type="spellEnd"/>
-      <w:r>
-        <w:t xml:space="preserve">. </w:t>
-      </w:r>
-      <w:r>
-        <w:rPr>
-          <w:b/>
-        </w:rPr>
-        <w:t xml:space="preserve">O que é </w:t>
-      </w:r>
-      <w:proofErr w:type="spellStart"/>
-      <w:proofErr w:type="gramStart"/>
-      <w:r>
-        <w:rPr>
-          <w:b/>
-        </w:rPr>
-        <w:t>Dart</w:t>
-      </w:r>
-      <w:proofErr w:type="spellEnd"/>
-      <w:r>
-        <w:rPr>
-          <w:b/>
-        </w:rPr>
-        <w:t>?</w:t>
-      </w:r>
-      <w:r>
-        <w:t>.</w:t>
-      </w:r>
-      <w:proofErr w:type="gramEnd"/>
-      <w:r>
-        <w:t xml:space="preserve"> Disponível em &lt;</w:t>
-      </w:r>
-      <w:hyperlink r:id="rId11" w:history="1">
+      <w:hyperlink r:id="rId12" w:history="1">
         <w:r>
           <w:rPr>
             <w:rStyle w:val="Hyperlink"/>
@@ -9481,38 +8941,19 @@
       <w:r>
         <w:t xml:space="preserve">MAES, Jefferson. </w:t>
       </w:r>
-      <w:proofErr w:type="spellStart"/>
       <w:r>
         <w:rPr>
           <w:b/>
         </w:rPr>
-        <w:t>Firebase</w:t>
-      </w:r>
-      <w:proofErr w:type="spellEnd"/>
-      <w:r>
-        <w:rPr>
-          <w:b/>
-        </w:rPr>
-        <w:t xml:space="preserve"> o que é e para que </w:t>
-      </w:r>
-      <w:proofErr w:type="gramStart"/>
-      <w:r>
-        <w:rPr>
-          <w:b/>
-        </w:rPr>
-        <w:t>serve?</w:t>
-      </w:r>
-      <w:r>
-        <w:t>.</w:t>
-      </w:r>
-      <w:proofErr w:type="gramEnd"/>
-      <w:r>
-        <w:t xml:space="preserve"> Disponível em &lt;</w:t>
+        <w:t>Firebase o que é e para que serve?</w:t>
+      </w:r>
+      <w:r>
+        <w:t>. Disponível em &lt;</w:t>
       </w:r>
       <w:r>
         <w:t xml:space="preserve"> </w:t>
       </w:r>
-      <w:hyperlink r:id="rId12" w:history="1">
+      <w:hyperlink r:id="rId13" w:history="1">
         <w:r>
           <w:rPr>
             <w:rStyle w:val="Hyperlink"/>
@@ -9532,23 +8973,15 @@
         <w:rPr>
           <w:b/>
         </w:rPr>
-        <w:t xml:space="preserve">Introdução ao Visual Studio </w:t>
-      </w:r>
-      <w:proofErr w:type="spellStart"/>
-      <w:r>
-        <w:rPr>
-          <w:b/>
-        </w:rPr>
-        <w:t>Code</w:t>
-      </w:r>
-      <w:proofErr w:type="spellEnd"/>
+        <w:t>Introdução ao Visual Studio Code</w:t>
+      </w:r>
       <w:r>
         <w:t>. Disponível em &lt;</w:t>
       </w:r>
       <w:r>
         <w:t xml:space="preserve"> </w:t>
       </w:r>
-      <w:hyperlink r:id="rId13" w:history="1">
+      <w:hyperlink r:id="rId14" w:history="1">
         <w:r>
           <w:rPr>
             <w:rStyle w:val="Hyperlink"/>
@@ -9573,7 +9006,7 @@
       <w:r>
         <w:t>. Disponível em &lt;</w:t>
       </w:r>
-      <w:hyperlink r:id="rId14" w:history="1">
+      <w:hyperlink r:id="rId15" w:history="1">
         <w:r>
           <w:rPr>
             <w:rStyle w:val="Hyperlink"/>
@@ -9581,7 +9014,7 @@
           <w:t>https://www.devmedia.com.br/orientacoes-basicas-na-elaboracao-de-um-diagrama-de-classes/37224</w:t>
         </w:r>
       </w:hyperlink>
-      <w:hyperlink r:id="rId15" w:history="1"/>
+      <w:hyperlink r:id="rId16" w:history="1"/>
       <w:r>
         <w:t>&gt;. Acesso em: 02 mar. 2020.</w:t>
       </w:r>
@@ -9602,7 +9035,7 @@
       <w:r>
         <w:t xml:space="preserve"> </w:t>
       </w:r>
-      <w:hyperlink r:id="rId16" w:history="1">
+      <w:hyperlink r:id="rId17" w:history="1">
         <w:r>
           <w:rPr>
             <w:rStyle w:val="Hyperlink"/>
@@ -9610,7 +9043,7 @@
           <w:t>https://www.lucidchart.com/pages/pt/o-que-e-diagrama-de-atividades-uml</w:t>
         </w:r>
       </w:hyperlink>
-      <w:hyperlink r:id="rId17" w:history="1"/>
+      <w:hyperlink r:id="rId18" w:history="1"/>
       <w:r>
         <w:t>&gt;. Acesso em: 02 mar. 2020.</w:t>
       </w:r>
@@ -9622,7 +9055,7 @@
     <w:p/>
     <w:p/>
     <w:sectPr>
-      <w:headerReference w:type="default" r:id="rId18"/>
+      <w:headerReference w:type="default" r:id="rId19"/>
       <w:pgSz w:w="11906" w:h="16838"/>
       <w:pgMar w:top="1701" w:right="1134" w:bottom="1134" w:left="1134" w:header="1134" w:footer="720" w:gutter="0"/>
       <w:cols w:space="720"/>
@@ -9835,7 +9268,7 @@
         <w:sz w:val="20"/>
         <w:szCs w:val="20"/>
       </w:rPr>
-      <w:t>8</w:t>
+      <w:t>20</w:t>
     </w:r>
     <w:r>
       <w:rPr>
@@ -11929,7 +11362,7 @@
 </file>
 
 <file path=customXml/itemProps1.xml><?xml version="1.0" encoding="utf-8"?>
-<ds:datastoreItem xmlns:ds="http://schemas.openxmlformats.org/officeDocument/2006/customXml" ds:itemID="{8326DCE5-9812-4633-8011-59D44B7028D6}">
+<ds:datastoreItem xmlns:ds="http://schemas.openxmlformats.org/officeDocument/2006/customXml" ds:itemID="{66AFD83A-788A-442E-A173-721AC11A22C2}">
   <ds:schemaRefs>
     <ds:schemaRef ds:uri="http://schemas.openxmlformats.org/officeDocument/2006/bibliography"/>
   </ds:schemaRefs>

--- a/Documentação/QUALIFICAÇÃO TCC 2020 (Cristhian Dias).docx
+++ b/Documentação/QUALIFICAÇÃO TCC 2020 (Cristhian Dias).docx
@@ -2601,13 +2601,8 @@
         </mc:AlternateContent>
       </w:r>
       <w:r>
-        <w:t xml:space="preserve">Racionais </w:t>
-      </w:r>
-      <w:proofErr w:type="spellStart"/>
-      <w:r>
-        <w:t>Mc’s</w:t>
-      </w:r>
-      <w:proofErr w:type="spellEnd"/>
+        <w:t>Racionais Mc’s</w:t>
+      </w:r>
     </w:p>
     <w:p>
       <w:pPr>
@@ -2647,15 +2642,7 @@
         <w:spacing w:before="0" w:after="0" w:line="240" w:lineRule="auto"/>
       </w:pPr>
       <w:r>
-        <w:t xml:space="preserve">As empresas hoje precisam de desenvolvimento produtivo e com uma ótima qualidade de </w:t>
-      </w:r>
-      <w:proofErr w:type="spellStart"/>
-      <w:r>
-        <w:t>sotfware</w:t>
-      </w:r>
-      <w:proofErr w:type="spellEnd"/>
-      <w:r>
-        <w:t xml:space="preserve">, </w:t>
+        <w:t xml:space="preserve">As empresas hoje precisam de desenvolvimento produtivo e com uma ótima qualidade de sotfware, </w:t>
       </w:r>
       <w:r>
         <w:t xml:space="preserve">e </w:t>
@@ -2676,15 +2663,7 @@
         <w:t xml:space="preserve"> foram lançadas várias tecnologias para auxiliar, porém a que será falada nesse trabalho é </w:t>
       </w:r>
       <w:r>
-        <w:t xml:space="preserve">o </w:t>
-      </w:r>
-      <w:proofErr w:type="spellStart"/>
-      <w:r>
-        <w:t>Flutter</w:t>
-      </w:r>
-      <w:proofErr w:type="spellEnd"/>
-      <w:r>
-        <w:t>, que através dele será desenvolvido um aplicativo de controle financeiro.</w:t>
+        <w:t>o Flutter, que através dele será desenvolvido um aplicativo de controle financeiro.</w:t>
       </w:r>
     </w:p>
     <w:p>
@@ -2701,15 +2680,7 @@
         <w:t xml:space="preserve"> com ênfase no desenvolvi</w:t>
       </w:r>
       <w:r>
-        <w:t xml:space="preserve">mento com a ferramenta </w:t>
-      </w:r>
-      <w:proofErr w:type="spellStart"/>
-      <w:r>
-        <w:t>Flutter</w:t>
-      </w:r>
-      <w:proofErr w:type="spellEnd"/>
-      <w:r>
-        <w:t xml:space="preserve">, de forma que, </w:t>
+        <w:t xml:space="preserve">mento com a ferramenta Flutter, de forma que, </w:t>
       </w:r>
       <w:r>
         <w:t xml:space="preserve">os leitores </w:t>
@@ -2749,53 +2720,11 @@
       <w:r>
         <w:t xml:space="preserve"> </w:t>
       </w:r>
-      <w:proofErr w:type="spellStart"/>
-      <w:r>
-        <w:t>Flutter</w:t>
-      </w:r>
-      <w:proofErr w:type="spellEnd"/>
-      <w:r>
-        <w:t xml:space="preserve">, </w:t>
-      </w:r>
-      <w:proofErr w:type="spellStart"/>
-      <w:r>
-        <w:t>Dart</w:t>
-      </w:r>
-      <w:proofErr w:type="spellEnd"/>
-      <w:r>
-        <w:t xml:space="preserve">, </w:t>
-      </w:r>
-      <w:proofErr w:type="spellStart"/>
-      <w:r>
-        <w:t>Firebase</w:t>
-      </w:r>
-      <w:proofErr w:type="spellEnd"/>
-      <w:r>
-        <w:t xml:space="preserve">, Desenvolvimento Híbrido, UML, </w:t>
-      </w:r>
-      <w:proofErr w:type="spellStart"/>
-      <w:r>
-        <w:t>Astah</w:t>
-      </w:r>
-      <w:proofErr w:type="spellEnd"/>
-      <w:r>
-        <w:t xml:space="preserve"> </w:t>
-      </w:r>
-      <w:proofErr w:type="spellStart"/>
-      <w:r>
-        <w:t>Community</w:t>
-      </w:r>
-      <w:proofErr w:type="spellEnd"/>
-      <w:r>
-        <w:t xml:space="preserve">, Visual Studio </w:t>
-      </w:r>
-      <w:proofErr w:type="spellStart"/>
-      <w:r>
-        <w:t>Code</w:t>
-      </w:r>
-      <w:proofErr w:type="spellEnd"/>
-      <w:r>
-        <w:t>.</w:t>
+      <w:r>
+        <w:t>Flutter, Dart, Firebase, Desenvolvimento Híbrido, UML, Astah Community</w:t>
+      </w:r>
+      <w:r>
+        <w:t>, Visual Studio Code.</w:t>
       </w:r>
     </w:p>
     <w:p>
@@ -2811,9 +2740,6 @@
         </w:rPr>
       </w:pPr>
       <w:r>
-        <w:rPr>
-          <w:lang w:val="en-US"/>
-        </w:rPr>
         <w:br w:type="page"/>
       </w:r>
       <w:r>
@@ -2844,21 +2770,7 @@
         <w:rPr>
           <w:lang w:val="en-US"/>
         </w:rPr>
-        <w:t xml:space="preserve">Companies today need productive development and excellent software quality, and this is nothing new. That said, several technologies were launched to assist, but the one that </w:t>
-      </w:r>
-      <w:proofErr w:type="gramStart"/>
-      <w:r>
-        <w:rPr>
-          <w:lang w:val="en-US"/>
-        </w:rPr>
-        <w:t>will be talked</w:t>
-      </w:r>
-      <w:proofErr w:type="gramEnd"/>
-      <w:r>
-        <w:rPr>
-          <w:lang w:val="en-US"/>
-        </w:rPr>
-        <w:t xml:space="preserve"> about in this work is the Flutter, which through it will be developed a financial control application.</w:t>
+        <w:t>Companies today need productive development and excellent software quality, and this is nothing new. That said, several technologies were launched to assist, but the one that will be talked about in this work is the Flutter, which through it will be developed a financial control application.</w:t>
       </w:r>
     </w:p>
     <w:p>
@@ -2950,21 +2862,33 @@
     <w:p>
       <w:pPr>
         <w:pStyle w:val="CabealhodoSumrio"/>
+        <w:rPr>
+          <w:lang w:val="en-US"/>
+        </w:rPr>
       </w:pPr>
     </w:p>
     <w:p>
       <w:pPr>
         <w:pStyle w:val="CabealhodoSumrio"/>
+        <w:rPr>
+          <w:lang w:val="en-US"/>
+        </w:rPr>
       </w:pPr>
     </w:p>
     <w:p>
       <w:pPr>
         <w:pStyle w:val="CabealhodoSumrio"/>
+        <w:rPr>
+          <w:lang w:val="en-US"/>
+        </w:rPr>
       </w:pPr>
     </w:p>
     <w:p>
       <w:pPr>
         <w:pStyle w:val="CabealhodoSumrio"/>
+        <w:rPr>
+          <w:lang w:val="en-US"/>
+        </w:rPr>
       </w:pPr>
     </w:p>
     <w:p>
@@ -3016,13 +2940,8 @@
     </w:p>
     <w:p>
       <w:r>
-        <w:t xml:space="preserve">No desenvolvimento, a administração do tempo é muito importante, pois se feito de maneira correta, a produtividade aumenta significativamente. Hoje no mercado há várias ferramentas para nos auxiliarem, e uma delas é o </w:t>
-      </w:r>
-      <w:proofErr w:type="spellStart"/>
-      <w:r>
-        <w:t>Flutter</w:t>
-      </w:r>
-      <w:proofErr w:type="spellEnd"/>
+        <w:t>No desenvolvimento, a administração do tempo é muito importante, pois se feito de maneira correta, a produtividade aumenta significativamente. Hoje no mercado há várias ferramentas para nos auxiliarem, e uma delas é o Flutter</w:t>
+      </w:r>
       <w:r>
         <w:rPr>
           <w:rStyle w:val="Refdenotaderodap"/>
@@ -3035,15 +2954,7 @@
     </w:p>
     <w:p>
       <w:r>
-        <w:t xml:space="preserve">Segundo Magalhães (2019) o </w:t>
-      </w:r>
-      <w:proofErr w:type="spellStart"/>
-      <w:r>
-        <w:t>Flutter</w:t>
-      </w:r>
-      <w:proofErr w:type="spellEnd"/>
-      <w:r>
-        <w:t xml:space="preserve"> tem seu próprio framework de processamento, o que quer dizer que ele não dependerá de nada específico de cada plataforma. Todos os efeitos que há no sistema operacional IOS</w:t>
+        <w:t>Segundo Magalhães (2019) o Flutter tem seu próprio framework de processamento, o que quer dizer que ele não dependerá de nada específico de cada plataforma. Todos os efeitos que há no sistema operacional IOS</w:t>
       </w:r>
       <w:r>
         <w:rPr>
@@ -3052,13 +2963,8 @@
         <w:footnoteReference w:id="2"/>
       </w:r>
       <w:r>
-        <w:t xml:space="preserve"> e </w:t>
-      </w:r>
-      <w:proofErr w:type="spellStart"/>
-      <w:r>
-        <w:t>Android</w:t>
-      </w:r>
-      <w:proofErr w:type="spellEnd"/>
+        <w:t xml:space="preserve"> e Android</w:t>
+      </w:r>
       <w:r>
         <w:rPr>
           <w:rStyle w:val="Refdenotaderodap"/>
@@ -3071,15 +2977,7 @@
     </w:p>
     <w:p>
       <w:r>
-        <w:t xml:space="preserve">Os aplicativos que se sobressaem no mercado hoje, são os com design mais trabalhados, com animações que chamam atenção e de uma usabilidade rápida. No </w:t>
-      </w:r>
-      <w:proofErr w:type="spellStart"/>
-      <w:r>
-        <w:t>Flutter</w:t>
-      </w:r>
-      <w:proofErr w:type="spellEnd"/>
-      <w:r>
-        <w:t xml:space="preserve"> contém tudo isso, sendo escalável, pois permite uma fácil manutenção de código fonte.</w:t>
+        <w:t>Os aplicativos que se sobressaem no mercado hoje, são os com design mais trabalhados, com animações que chamam atenção e de uma usabilidade rápida. No Flutter contém tudo isso, sendo escalável, pois permite uma fácil manutenção de código fonte.</w:t>
       </w:r>
     </w:p>
     <w:p/>
@@ -3201,249 +3099,231 @@
         <w:t xml:space="preserve">mais sobre </w:t>
       </w:r>
       <w:r>
-        <w:t xml:space="preserve">a ferramenta </w:t>
-      </w:r>
-      <w:proofErr w:type="spellStart"/>
+        <w:t>a ferramenta Flutter, pois trata-se de</w:t>
+      </w:r>
+      <w:r>
+        <w:t xml:space="preserve"> uma tecnologia de fácil aprendizagem e com uma ótima performance por se tratar de comunicação nativa com o dispositivo. </w:t>
+      </w:r>
+    </w:p>
+    <w:p/>
+    <w:p>
+      <w:pPr>
+        <w:pStyle w:val="Ttulo2"/>
+      </w:pPr>
+      <w:r>
+        <w:t>JUSTIFICATIVA</w:t>
+      </w:r>
+    </w:p>
+    <w:p/>
+    <w:p>
+      <w:r>
+        <w:t>Este trabalho se justifica pela necessidade de aprimorar a produtividade em programação móvel híbrida</w:t>
+      </w:r>
+      <w:r>
+        <w:t>,</w:t>
+      </w:r>
+      <w:r>
+        <w:t xml:space="preserve"> </w:t>
+      </w:r>
+      <w:r>
+        <w:t>utilizando todo</w:t>
+      </w:r>
+      <w:r>
+        <w:t xml:space="preserve"> o conhecimento adquirido pelo curso de Análise e Desenvolvimento de Sistema</w:t>
+      </w:r>
+      <w:r>
+        <w:t xml:space="preserve"> e juntamente com a </w:t>
+      </w:r>
+      <w:r>
+        <w:t>indispensabilidade</w:t>
+      </w:r>
+      <w:r>
+        <w:t xml:space="preserve"> da aplicação de controle monetário pessoal</w:t>
+      </w:r>
+      <w:r>
+        <w:t>. Como mencionado anteriormente, a aplicação será para o controle e planejamento financeiro, auxiliando no desenvolvimento rápido e fluído com um melhor aproveitamento de códigos.</w:t>
+      </w:r>
+      <w:r>
+        <w:t xml:space="preserve">  </w:t>
+      </w:r>
+    </w:p>
+    <w:p>
+      <w:r>
+        <w:t xml:space="preserve">Outra </w:t>
+      </w:r>
+      <w:r>
+        <w:t>defesa</w:t>
+      </w:r>
+      <w:r>
+        <w:t xml:space="preserve"> para esse mesmo trabalho</w:t>
+      </w:r>
+      <w:r>
+        <w:t>,</w:t>
+      </w:r>
+      <w:r>
+        <w:t xml:space="preserve"> dá-se pela</w:t>
+      </w:r>
+      <w:r>
+        <w:t xml:space="preserve"> </w:t>
+      </w:r>
+      <w:r>
+        <w:t xml:space="preserve">ausência de informações para essa </w:t>
+      </w:r>
+      <w:r>
+        <w:t>nova tecnologia</w:t>
+      </w:r>
+      <w:r>
+        <w:t>,</w:t>
+      </w:r>
+      <w:r>
+        <w:t xml:space="preserve"> que está crescendo</w:t>
+      </w:r>
+      <w:r>
+        <w:t xml:space="preserve"> pelo decorrer dos anos</w:t>
+      </w:r>
+      <w:r>
+        <w:t xml:space="preserve">. </w:t>
+      </w:r>
+      <w:r>
+        <w:t xml:space="preserve"> </w:t>
+      </w:r>
+      <w:r>
+        <w:t>Essa ferramenta</w:t>
+      </w:r>
+      <w:r>
+        <w:t xml:space="preserve"> mencionada </w:t>
+      </w:r>
+      <w:r>
+        <w:t>tem</w:t>
+      </w:r>
+      <w:r>
+        <w:t xml:space="preserve"> como finalidade</w:t>
+      </w:r>
+      <w:r>
+        <w:t xml:space="preserve"> principal</w:t>
+      </w:r>
+      <w:r>
+        <w:t xml:space="preserve"> o</w:t>
+      </w:r>
+      <w:r>
+        <w:t xml:space="preserve"> desenvolvimento híbrido</w:t>
+      </w:r>
+      <w:r>
+        <w:t xml:space="preserve"> de aplicações</w:t>
+      </w:r>
+      <w:r>
+        <w:t xml:space="preserve">, </w:t>
+      </w:r>
+      <w:r>
+        <w:t>que s</w:t>
+      </w:r>
+      <w:r>
+        <w:t>ó necessita de uma linguagem de programação</w:t>
+      </w:r>
+      <w:r>
+        <w:t xml:space="preserve"> para </w:t>
+      </w:r>
+      <w:r>
+        <w:t>ser feita</w:t>
+      </w:r>
+      <w:r>
+        <w:t>,</w:t>
+      </w:r>
+      <w:r>
+        <w:t xml:space="preserve"> </w:t>
+      </w:r>
+      <w:r>
+        <w:t xml:space="preserve">dito isso, </w:t>
+      </w:r>
+      <w:r>
+        <w:t>com apenas um</w:t>
+      </w:r>
+      <w:r>
+        <w:t xml:space="preserve"> código</w:t>
+      </w:r>
+      <w:r>
+        <w:t>, é possível</w:t>
+      </w:r>
+      <w:r>
+        <w:t xml:space="preserve"> </w:t>
+      </w:r>
+      <w:r>
+        <w:t>instalar e executar</w:t>
+      </w:r>
+      <w:r>
+        <w:t xml:space="preserve"> em qualquer dispositivo</w:t>
+      </w:r>
+      <w:r>
+        <w:t xml:space="preserve"> móvel</w:t>
+      </w:r>
+      <w:r>
+        <w:t>,</w:t>
+      </w:r>
+      <w:r>
+        <w:t xml:space="preserve"> </w:t>
+      </w:r>
+      <w:r>
+        <w:t xml:space="preserve">que </w:t>
+      </w:r>
+      <w:r>
+        <w:t xml:space="preserve">consequentemente </w:t>
+      </w:r>
+      <w:r>
+        <w:t>acaba sendo</w:t>
+      </w:r>
+      <w:r>
+        <w:t xml:space="preserve"> obtido </w:t>
+      </w:r>
+      <w:r>
+        <w:t>um</w:t>
+      </w:r>
+      <w:r>
+        <w:t xml:space="preserve"> </w:t>
+      </w:r>
+      <w:r>
+        <w:t xml:space="preserve">aumento </w:t>
+      </w:r>
+      <w:r>
+        <w:t xml:space="preserve">significativo </w:t>
+      </w:r>
+      <w:r>
+        <w:t>n</w:t>
+      </w:r>
+      <w:r>
+        <w:t xml:space="preserve">a produtividade </w:t>
+      </w:r>
+      <w:r>
+        <w:t>e</w:t>
+      </w:r>
+      <w:r>
+        <w:t xml:space="preserve"> ao mesmo tempo</w:t>
+      </w:r>
+      <w:r>
+        <w:t xml:space="preserve"> expondo seus pontos positivos</w:t>
+      </w:r>
+      <w:r>
+        <w:t xml:space="preserve"> e negativos</w:t>
+      </w:r>
+      <w:r>
+        <w:t xml:space="preserve"> para futuros desenvolvedores. Essa ferramenta</w:t>
+      </w:r>
+      <w:r>
+        <w:t xml:space="preserve"> </w:t>
+      </w:r>
+      <w:r>
+        <w:t>s</w:t>
+      </w:r>
+      <w:r>
+        <w:t xml:space="preserve">erá </w:t>
+      </w:r>
+      <w:r>
+        <w:t xml:space="preserve">o </w:t>
+      </w:r>
       <w:r>
         <w:t>Flutter</w:t>
       </w:r>
-      <w:proofErr w:type="spellEnd"/>
-      <w:r>
-        <w:t>, pois trata-se de</w:t>
-      </w:r>
-      <w:r>
-        <w:t xml:space="preserve"> uma tecnologia de fácil aprendizagem e com uma ótima performance por se tratar de comunicação nativa com o dispositivo. </w:t>
-      </w:r>
-    </w:p>
-    <w:p/>
-    <w:p>
-      <w:pPr>
-        <w:pStyle w:val="Ttulo2"/>
-      </w:pPr>
-      <w:r>
-        <w:t>JUSTIFICATIVA</w:t>
-      </w:r>
-    </w:p>
-    <w:p/>
-    <w:p>
-      <w:r>
-        <w:t>Este trabalho se justifica pela necessidade de aprimorar a produtividade em programação móvel híbrida</w:t>
-      </w:r>
-      <w:r>
-        <w:t>,</w:t>
-      </w:r>
-      <w:r>
-        <w:t xml:space="preserve"> </w:t>
-      </w:r>
-      <w:r>
-        <w:t>utilizando todo</w:t>
-      </w:r>
-      <w:r>
-        <w:t xml:space="preserve"> o conhecimento adquirido pelo curso de Análise e Desenvolvimento de Sistema</w:t>
-      </w:r>
-      <w:r>
-        <w:t xml:space="preserve"> e juntamente com a </w:t>
-      </w:r>
-      <w:r>
-        <w:t>indispensabilidade</w:t>
-      </w:r>
-      <w:r>
-        <w:t xml:space="preserve"> da aplicação de controle monetário pessoal</w:t>
-      </w:r>
-      <w:r>
-        <w:t>. Como mencionado anteriormente, a aplicação será para o controle e planejamento financeiro, auxiliando no desenvolvimento rápido e fluído com um melhor aproveitamento de códigos.</w:t>
-      </w:r>
-      <w:r>
-        <w:t xml:space="preserve">  </w:t>
-      </w:r>
-    </w:p>
-    <w:p>
-      <w:r>
-        <w:t xml:space="preserve">Outra </w:t>
-      </w:r>
-      <w:r>
-        <w:t>defesa</w:t>
-      </w:r>
-      <w:r>
-        <w:t xml:space="preserve"> para esse mesmo trabalho</w:t>
-      </w:r>
-      <w:r>
-        <w:t>,</w:t>
-      </w:r>
-      <w:r>
-        <w:t xml:space="preserve"> dá-se pela</w:t>
-      </w:r>
-      <w:r>
-        <w:t xml:space="preserve"> </w:t>
-      </w:r>
-      <w:r>
-        <w:t xml:space="preserve">ausência de informações para essa </w:t>
-      </w:r>
-      <w:r>
-        <w:t>nova tecnologia</w:t>
-      </w:r>
-      <w:r>
-        <w:t>,</w:t>
-      </w:r>
-      <w:r>
-        <w:t xml:space="preserve"> que está crescendo</w:t>
-      </w:r>
-      <w:r>
-        <w:t xml:space="preserve"> pelo decorrer dos anos</w:t>
-      </w:r>
-      <w:r>
-        <w:t xml:space="preserve">. </w:t>
-      </w:r>
-      <w:r>
-        <w:t xml:space="preserve"> </w:t>
-      </w:r>
-      <w:r>
-        <w:t>Essa ferramenta</w:t>
-      </w:r>
-      <w:r>
-        <w:t xml:space="preserve"> mencionada </w:t>
-      </w:r>
-      <w:r>
-        <w:t>tem</w:t>
-      </w:r>
-      <w:r>
-        <w:t xml:space="preserve"> como finalidade</w:t>
-      </w:r>
-      <w:r>
-        <w:t xml:space="preserve"> principal</w:t>
-      </w:r>
-      <w:r>
-        <w:t xml:space="preserve"> o</w:t>
-      </w:r>
-      <w:r>
-        <w:t xml:space="preserve"> desenvolvimento híbrido</w:t>
-      </w:r>
-      <w:r>
-        <w:t xml:space="preserve"> de aplicações</w:t>
-      </w:r>
-      <w:r>
-        <w:t xml:space="preserve">, </w:t>
-      </w:r>
-      <w:r>
-        <w:t>que s</w:t>
-      </w:r>
-      <w:r>
-        <w:t>ó necessita de uma linguagem de programação</w:t>
-      </w:r>
-      <w:r>
-        <w:t xml:space="preserve"> para </w:t>
-      </w:r>
-      <w:r>
-        <w:t>ser feita</w:t>
-      </w:r>
-      <w:r>
-        <w:t>,</w:t>
-      </w:r>
-      <w:r>
-        <w:t xml:space="preserve"> </w:t>
-      </w:r>
-      <w:r>
-        <w:t xml:space="preserve">dito isso, </w:t>
-      </w:r>
-      <w:r>
-        <w:t>com apenas um</w:t>
-      </w:r>
-      <w:r>
-        <w:t xml:space="preserve"> código</w:t>
-      </w:r>
-      <w:r>
-        <w:t>, é possível</w:t>
-      </w:r>
-      <w:r>
-        <w:t xml:space="preserve"> </w:t>
-      </w:r>
-      <w:r>
-        <w:t>instalar e executar</w:t>
-      </w:r>
-      <w:r>
-        <w:t xml:space="preserve"> em qualquer dispositivo</w:t>
-      </w:r>
-      <w:r>
-        <w:t xml:space="preserve"> móvel</w:t>
-      </w:r>
-      <w:r>
-        <w:t>,</w:t>
-      </w:r>
-      <w:r>
-        <w:t xml:space="preserve"> </w:t>
-      </w:r>
-      <w:r>
-        <w:t xml:space="preserve">que </w:t>
-      </w:r>
-      <w:r>
-        <w:t xml:space="preserve">consequentemente </w:t>
-      </w:r>
-      <w:r>
-        <w:t>acaba sendo</w:t>
-      </w:r>
-      <w:r>
-        <w:t xml:space="preserve"> obtido </w:t>
-      </w:r>
-      <w:r>
-        <w:t>um</w:t>
-      </w:r>
-      <w:r>
-        <w:t xml:space="preserve"> </w:t>
-      </w:r>
-      <w:r>
-        <w:t xml:space="preserve">aumento </w:t>
-      </w:r>
-      <w:r>
-        <w:t xml:space="preserve">significativo </w:t>
-      </w:r>
-      <w:r>
-        <w:t>n</w:t>
-      </w:r>
-      <w:r>
-        <w:t xml:space="preserve">a produtividade </w:t>
-      </w:r>
-      <w:r>
-        <w:t>e</w:t>
-      </w:r>
-      <w:r>
-        <w:t xml:space="preserve"> ao mesmo tempo</w:t>
-      </w:r>
-      <w:r>
-        <w:t xml:space="preserve"> expondo seus pontos positivos</w:t>
-      </w:r>
-      <w:r>
-        <w:t xml:space="preserve"> e negativos</w:t>
-      </w:r>
-      <w:r>
-        <w:t xml:space="preserve"> para futuros desenvolvedores. Essa ferramenta</w:t>
-      </w:r>
-      <w:r>
-        <w:t xml:space="preserve"> </w:t>
-      </w:r>
-      <w:r>
-        <w:t>s</w:t>
-      </w:r>
-      <w:r>
-        <w:t xml:space="preserve">erá </w:t>
-      </w:r>
-      <w:r>
-        <w:t xml:space="preserve">o </w:t>
-      </w:r>
-      <w:proofErr w:type="spellStart"/>
-      <w:r>
-        <w:t>Flutter</w:t>
-      </w:r>
-      <w:proofErr w:type="spellEnd"/>
-      <w:r>
-        <w:t xml:space="preserve"> que utiliza a linguagem de programação </w:t>
-      </w:r>
-      <w:proofErr w:type="spellStart"/>
-      <w:r>
-        <w:t>Dart</w:t>
-      </w:r>
-      <w:proofErr w:type="spellEnd"/>
-      <w:r>
-        <w:t xml:space="preserve"> para fins de</w:t>
+      <w:r>
+        <w:t xml:space="preserve"> que utiliza a linguagem de programação Dart para fins de</w:t>
       </w:r>
       <w:r>
         <w:t xml:space="preserve"> obter </w:t>
@@ -3486,15 +3366,7 @@
         <w:t>altíssima fluidez de animações,</w:t>
       </w:r>
       <w:r>
-        <w:t xml:space="preserve"> com código híbrido, rodando tanto em IOS quanto em </w:t>
-      </w:r>
-      <w:proofErr w:type="spellStart"/>
-      <w:r>
-        <w:t>Android</w:t>
-      </w:r>
-      <w:proofErr w:type="spellEnd"/>
-      <w:r>
-        <w:t xml:space="preserve"> e para conclusão do curso de Análise e Desenvolvimento de Sistemas.</w:t>
+        <w:t xml:space="preserve"> com código híbrido, rodando tanto em IOS quanto em Android e para conclusão do curso de Análise e Desenvolvimento de Sistemas.</w:t>
       </w:r>
     </w:p>
     <w:p>
@@ -3541,28 +3413,12 @@
         <w:t>Será</w:t>
       </w:r>
       <w:r>
-        <w:t xml:space="preserve"> contribuído para comunidade também as vantagens e desvantagens de utilizar a ferramenta </w:t>
-      </w:r>
-      <w:proofErr w:type="spellStart"/>
-      <w:r>
-        <w:t>Flutter</w:t>
-      </w:r>
-      <w:proofErr w:type="spellEnd"/>
-      <w:r>
-        <w:t xml:space="preserve"> para desenvolver aplicações.</w:t>
-      </w:r>
-    </w:p>
-    <w:p>
-      <w:r>
-        <w:t xml:space="preserve">Como a ferramenta é nova, a agregação para a área de estudo é alta, pois não há muito material disponível (artigos, livros, tutoriais, cursos, etc.) sobre o </w:t>
-      </w:r>
-      <w:proofErr w:type="spellStart"/>
-      <w:r>
-        <w:t>Flutter</w:t>
-      </w:r>
-      <w:proofErr w:type="spellEnd"/>
-      <w:r>
-        <w:t>.</w:t>
+        <w:t xml:space="preserve"> contribuído para comunidade também as vantagens e desvantagens de utilizar a ferramenta Flutter para desenvolver aplicações.</w:t>
+      </w:r>
+    </w:p>
+    <w:p>
+      <w:r>
+        <w:t>Como a ferramenta é nova, a agregação para a área de estudo é alta, pois não há muito material disponível (artigos, livros, tutoriais, cursos, etc.) sobre o Flutter.</w:t>
       </w:r>
     </w:p>
     <w:p/>
@@ -3583,15 +3439,7 @@
     </w:p>
     <w:p>
       <w:r>
-        <w:t xml:space="preserve">Para fazer os casos de usos, diagrama de atividades, diagrama de classes será usado a linguagem UML com base no programa </w:t>
-      </w:r>
-      <w:proofErr w:type="spellStart"/>
-      <w:r>
-        <w:t>Astah</w:t>
-      </w:r>
-      <w:proofErr w:type="spellEnd"/>
-      <w:r>
-        <w:t>, nele consegue-se realizar trabalhos com uma agilidade maior por ser simples e objetivo.</w:t>
+        <w:t>Para fazer os casos de usos, diagrama de atividades, diagrama de classes será usado a linguagem UML com base no programa Astah, nele consegue-se realizar trabalhos com uma agilidade maior por ser simples e objetivo.</w:t>
       </w:r>
       <w:r>
         <w:t xml:space="preserve"> Para o </w:t>
@@ -3606,31 +3454,7 @@
         <w:t>será</w:t>
       </w:r>
       <w:r>
-        <w:t xml:space="preserve"> utilizado </w:t>
-      </w:r>
-      <w:proofErr w:type="spellStart"/>
-      <w:r>
-        <w:t>Flutter</w:t>
-      </w:r>
-      <w:proofErr w:type="spellEnd"/>
-      <w:r>
-        <w:t xml:space="preserve"> que tem </w:t>
-      </w:r>
-      <w:proofErr w:type="spellStart"/>
-      <w:r>
-        <w:t>Dart</w:t>
-      </w:r>
-      <w:proofErr w:type="spellEnd"/>
-      <w:r>
-        <w:t xml:space="preserve"> como a linguagem principal. O banco de dados será feito no </w:t>
-      </w:r>
-      <w:proofErr w:type="spellStart"/>
-      <w:r>
-        <w:t>Firebase</w:t>
-      </w:r>
-      <w:proofErr w:type="spellEnd"/>
-      <w:r>
-        <w:t xml:space="preserve">, que é em </w:t>
+        <w:t xml:space="preserve"> utilizado Flutter que tem Dart como a linguagem principal. O banco de dados será feito no Firebase, que é em </w:t>
       </w:r>
       <w:r>
         <w:t>nuvem</w:t>
@@ -3642,15 +3466,7 @@
         <w:t>, pois se o aplicativo não tiver nenhum tipo de conexão com a internet, o banco se encarregará de salvar os dados locais até que seja feita uma conexão.</w:t>
       </w:r>
       <w:r>
-        <w:t xml:space="preserve"> E para escrever os códigos será utilizado o programa Visual Studio </w:t>
-      </w:r>
-      <w:proofErr w:type="spellStart"/>
-      <w:r>
-        <w:t>Code</w:t>
-      </w:r>
-      <w:proofErr w:type="spellEnd"/>
-      <w:r>
-        <w:t>.</w:t>
+        <w:t xml:space="preserve"> E para escrever os códigos será utilizado o programa Visual Studio Code.</w:t>
       </w:r>
     </w:p>
     <w:p/>
@@ -3683,13 +3499,8 @@
         <w:t>n</w:t>
       </w:r>
       <w:r>
-        <w:t xml:space="preserve">a programação em </w:t>
-      </w:r>
-      <w:proofErr w:type="spellStart"/>
-      <w:r>
-        <w:t>Flutter</w:t>
-      </w:r>
-      <w:proofErr w:type="spellEnd"/>
+        <w:t>a programação em Flutter</w:t>
+      </w:r>
       <w:r>
         <w:t xml:space="preserve"> ou em tecnologias similares</w:t>
       </w:r>
@@ -3801,47 +3612,7 @@
     </w:p>
     <w:p>
       <w:r>
-        <w:t xml:space="preserve">A principal tecnologia estudada é o </w:t>
-      </w:r>
-      <w:proofErr w:type="spellStart"/>
-      <w:r>
-        <w:t>Flutter</w:t>
-      </w:r>
-      <w:proofErr w:type="spellEnd"/>
-      <w:r>
-        <w:t xml:space="preserve">, que contém a linguagem de programação </w:t>
-      </w:r>
-      <w:proofErr w:type="spellStart"/>
-      <w:r>
-        <w:t>Dart</w:t>
-      </w:r>
-      <w:proofErr w:type="spellEnd"/>
-      <w:r>
-        <w:t xml:space="preserve">, pois trata-se de uma linguagem de compilação eficaz. </w:t>
-      </w:r>
-      <w:proofErr w:type="spellStart"/>
-      <w:r>
-        <w:t>Firebase</w:t>
-      </w:r>
-      <w:proofErr w:type="spellEnd"/>
-      <w:r>
-        <w:t xml:space="preserve"> terá como responsabilidade ser o banco do aplicativo, pois é um banco em nuvem que promete ser rápido. Por fim, para entendimento melhor da aplicação, será utilizado a linguagem UML feita no programa </w:t>
-      </w:r>
-      <w:proofErr w:type="spellStart"/>
-      <w:r>
-        <w:t>Astah</w:t>
-      </w:r>
-      <w:proofErr w:type="spellEnd"/>
-      <w:r>
-        <w:t xml:space="preserve"> </w:t>
-      </w:r>
-      <w:proofErr w:type="spellStart"/>
-      <w:r>
-        <w:t>Community</w:t>
-      </w:r>
-      <w:proofErr w:type="spellEnd"/>
-      <w:r>
-        <w:t>.</w:t>
+        <w:t>A principal tecnologia estudada é o Flutter, que contém a linguagem de programação Dart, pois trata-se de uma linguagem de compilação eficaz. Firebase terá como responsabilidade ser o banco do aplicativo, pois é um banco em nuvem que promete ser rápido. Por fim, para entendimento melhor da aplicação, será utilizado a linguagem UML feita no programa Astah Community.</w:t>
       </w:r>
     </w:p>
     <w:p>
@@ -3868,15 +3639,7 @@
     <w:p/>
     <w:p>
       <w:r>
-        <w:t xml:space="preserve">Durante o trabalho de modelagem da aplicação serão desenvolvidos os diagramas conforme a linguagem UML. Para </w:t>
-      </w:r>
-      <w:proofErr w:type="spellStart"/>
-      <w:r>
-        <w:t>Portalgsi</w:t>
-      </w:r>
-      <w:proofErr w:type="spellEnd"/>
-      <w:r>
-        <w:t xml:space="preserve"> (2011?) UML é uma linguagem de modelagem que é utilizada para fazer as modelagens de objetos do mundo real. Essa linguagem é para auxiliar no desenvolvimento de todos tipos de sistemas para facilitar o entendimento do mesmo em forma de “desenhos”.</w:t>
+        <w:t>Durante o trabalho de modelagem da aplicação serão desenvolvidos os diagramas conforme a linguagem UML. Para Portalgsi (2011?) UML é uma linguagem de modelagem que é utilizada para fazer as modelagens de objetos do mundo real. Essa linguagem é para auxiliar no desenvolvimento de todos tipos de sistemas para facilitar o entendimento do mesmo em forma de “desenhos”.</w:t>
       </w:r>
     </w:p>
     <w:p/>
@@ -3892,23 +3655,7 @@
     <w:p>
       <w:r>
         <w:lastRenderedPageBreak/>
-        <w:t xml:space="preserve">Por fim, para auxiliar na produção de diagramas da linguagem UML será utilizada a ferramenta </w:t>
-      </w:r>
-      <w:proofErr w:type="spellStart"/>
-      <w:r>
-        <w:t>Astah</w:t>
-      </w:r>
-      <w:proofErr w:type="spellEnd"/>
-      <w:r>
-        <w:t xml:space="preserve"> </w:t>
-      </w:r>
-      <w:proofErr w:type="spellStart"/>
-      <w:r>
-        <w:t>Community</w:t>
-      </w:r>
-      <w:proofErr w:type="spellEnd"/>
-      <w:r>
-        <w:t>. E conforme Lima (2016):</w:t>
+        <w:t>Por fim, para auxiliar na produção de diagramas da linguagem UML será utilizada a ferramenta Astah Community. E conforme Lima (2016):</w:t>
       </w:r>
     </w:p>
     <w:p/>
@@ -3919,150 +3666,24 @@
           <w:sz w:val="22"/>
         </w:rPr>
       </w:pPr>
-      <w:proofErr w:type="spellStart"/>
       <w:r>
         <w:rPr>
           <w:sz w:val="22"/>
         </w:rPr>
-        <w:t>Astah</w:t>
-      </w:r>
-      <w:proofErr w:type="spellEnd"/>
-      <w:r>
-        <w:rPr>
-          <w:sz w:val="22"/>
-        </w:rPr>
-        <w:t xml:space="preserve"> </w:t>
-      </w:r>
-      <w:proofErr w:type="spellStart"/>
-      <w:r>
-        <w:rPr>
-          <w:sz w:val="22"/>
-        </w:rPr>
-        <w:t>Community</w:t>
-      </w:r>
-      <w:proofErr w:type="spellEnd"/>
-      <w:r>
-        <w:rPr>
-          <w:sz w:val="22"/>
-        </w:rPr>
-        <w:t xml:space="preserve"> é um software para modelagem UML (</w:t>
-      </w:r>
-      <w:proofErr w:type="spellStart"/>
+        <w:t>Astah Community é um software para modelagem UML (</w:t>
+      </w:r>
       <w:r>
         <w:rPr>
           <w:i/>
           <w:sz w:val="22"/>
         </w:rPr>
-        <w:t>Unified</w:t>
-      </w:r>
-      <w:proofErr w:type="spellEnd"/>
-      <w:r>
-        <w:rPr>
-          <w:i/>
+        <w:t>Unified Modeling Language</w:t>
+      </w:r>
+      <w:r>
+        <w:rPr>
           <w:sz w:val="22"/>
         </w:rPr>
-        <w:t xml:space="preserve"> </w:t>
-      </w:r>
-      <w:proofErr w:type="spellStart"/>
-      <w:r>
-        <w:rPr>
-          <w:i/>
-          <w:sz w:val="22"/>
-        </w:rPr>
-        <w:t>Modeling</w:t>
-      </w:r>
-      <w:proofErr w:type="spellEnd"/>
-      <w:r>
-        <w:rPr>
-          <w:i/>
-          <w:sz w:val="22"/>
-        </w:rPr>
-        <w:t xml:space="preserve"> </w:t>
-      </w:r>
-      <w:proofErr w:type="spellStart"/>
-      <w:r>
-        <w:rPr>
-          <w:i/>
-          <w:sz w:val="22"/>
-        </w:rPr>
-        <w:t>Language</w:t>
-      </w:r>
-      <w:proofErr w:type="spellEnd"/>
-      <w:r>
-        <w:rPr>
-          <w:sz w:val="22"/>
-        </w:rPr>
-        <w:t xml:space="preserve"> – Linguagem de Modelagem Unificada) com suporte a UML 2, desenvolvido pela </w:t>
-      </w:r>
-      <w:proofErr w:type="spellStart"/>
-      <w:r>
-        <w:rPr>
-          <w:sz w:val="22"/>
-        </w:rPr>
-        <w:t>Change</w:t>
-      </w:r>
-      <w:proofErr w:type="spellEnd"/>
-      <w:r>
-        <w:rPr>
-          <w:sz w:val="22"/>
-        </w:rPr>
-        <w:t xml:space="preserve"> Vision, </w:t>
-      </w:r>
-      <w:proofErr w:type="spellStart"/>
-      <w:r>
-        <w:rPr>
-          <w:sz w:val="22"/>
-        </w:rPr>
-        <w:t>Inc</w:t>
-      </w:r>
-      <w:proofErr w:type="spellEnd"/>
-      <w:r>
-        <w:rPr>
-          <w:sz w:val="22"/>
-        </w:rPr>
-        <w:t xml:space="preserve"> e disponível para sistemas operacionais Windows 64 bits. Anteriormente conhecido por JUDE, um acrônimo de Java </w:t>
-      </w:r>
-      <w:proofErr w:type="spellStart"/>
-      <w:r>
-        <w:rPr>
-          <w:sz w:val="22"/>
-        </w:rPr>
-        <w:t>and</w:t>
-      </w:r>
-      <w:proofErr w:type="spellEnd"/>
-      <w:r>
-        <w:rPr>
-          <w:sz w:val="22"/>
-        </w:rPr>
-        <w:t xml:space="preserve"> UML </w:t>
-      </w:r>
-      <w:proofErr w:type="spellStart"/>
-      <w:r>
-        <w:rPr>
-          <w:sz w:val="22"/>
-        </w:rPr>
-        <w:t>Developers</w:t>
-      </w:r>
-      <w:proofErr w:type="spellEnd"/>
-      <w:r>
-        <w:rPr>
-          <w:sz w:val="22"/>
-        </w:rPr>
-        <w:t xml:space="preserve"> </w:t>
-      </w:r>
-      <w:proofErr w:type="spellStart"/>
-      <w:r>
-        <w:rPr>
-          <w:sz w:val="22"/>
-        </w:rPr>
-        <w:t>Environment</w:t>
-      </w:r>
-      <w:proofErr w:type="spellEnd"/>
-      <w:r>
-        <w:rPr>
-          <w:sz w:val="22"/>
-        </w:rPr>
-        <w:t xml:space="preserve"> (Ambiente para Desenvolvedores UML e Java).</w:t>
+        <w:t xml:space="preserve"> – Linguagem de Modelagem Unificada) com suporte a UML 2, desenvolvido pela Change Vision, Inc e disponível para sistemas operacionais Windows 64 bits. Anteriormente conhecido por JUDE, um acrônimo de Java and UML Developers Environment (Ambiente para Desenvolvedores UML e Java).</w:t>
       </w:r>
     </w:p>
     <w:p/>
@@ -4089,13 +3710,8 @@
       <w:r>
         <w:t xml:space="preserve">Será necessário uma linguagem de programação para o desenvolvimento do aplicativo, e será utilizada a linguagem </w:t>
       </w:r>
-      <w:proofErr w:type="spellStart"/>
-      <w:r>
-        <w:t>Dart</w:t>
-      </w:r>
-      <w:proofErr w:type="spellEnd"/>
-      <w:r>
-        <w:t xml:space="preserve"> </w:t>
+      <w:r>
+        <w:t xml:space="preserve">Dart </w:t>
       </w:r>
       <w:r>
         <w:t xml:space="preserve">que segundo </w:t>
@@ -4113,37 +3729,13 @@
         <w:t>ação que foi criada pela empres</w:t>
       </w:r>
       <w:r>
-        <w:t xml:space="preserve">a Google que é fortemente </w:t>
-      </w:r>
-      <w:proofErr w:type="spellStart"/>
-      <w:r>
-        <w:t>tipada</w:t>
-      </w:r>
-      <w:proofErr w:type="spellEnd"/>
-      <w:r>
-        <w:t xml:space="preserve"> (Explicar a palavra </w:t>
-      </w:r>
-      <w:proofErr w:type="spellStart"/>
-      <w:r>
-        <w:t>tipada</w:t>
-      </w:r>
-      <w:proofErr w:type="spellEnd"/>
-      <w:r>
-        <w:t xml:space="preserve">?). O objetivo principal dessa linguagem era </w:t>
+        <w:t xml:space="preserve">a Google que é fortemente tipada (Explicar a palavra tipada?). O objetivo principal dessa linguagem era </w:t>
       </w:r>
       <w:r>
         <w:t xml:space="preserve">para </w:t>
       </w:r>
       <w:r>
-        <w:t xml:space="preserve">substituir o </w:t>
-      </w:r>
-      <w:proofErr w:type="spellStart"/>
-      <w:r>
-        <w:t>JavaScript</w:t>
-      </w:r>
-      <w:proofErr w:type="spellEnd"/>
-      <w:r>
-        <w:t xml:space="preserve"> em criações de aplicações web.</w:t>
+        <w:t>substituir o JavaScript em criações de aplicações web.</w:t>
       </w:r>
       <w:r>
         <w:t xml:space="preserve"> Mas, sua evolução foi mais do que esperado</w:t>
@@ -4155,44 +3747,15 @@
         <w:t>,</w:t>
       </w:r>
       <w:r>
-        <w:t xml:space="preserve"> fez com que ela se tornasse uma linguagem </w:t>
-      </w:r>
-      <w:proofErr w:type="spellStart"/>
-      <w:r>
-        <w:t>multi-paradigma</w:t>
-      </w:r>
-      <w:proofErr w:type="spellEnd"/>
+        <w:t xml:space="preserve"> fez com que ela se tornasse uma linguagem multi-paradigma</w:t>
+      </w:r>
       <w:r>
         <w:t>.</w:t>
       </w:r>
     </w:p>
     <w:p>
       <w:r>
-        <w:t xml:space="preserve">A linguagem não obteve sucesso em seu objetivo inicial que era para substituir o </w:t>
-      </w:r>
-      <w:proofErr w:type="spellStart"/>
-      <w:r>
-        <w:t>JavaScript</w:t>
-      </w:r>
-      <w:proofErr w:type="spellEnd"/>
-      <w:r>
-        <w:t xml:space="preserve">, mas com a grande evolução do </w:t>
-      </w:r>
-      <w:proofErr w:type="spellStart"/>
-      <w:r>
-        <w:t>Flutter</w:t>
-      </w:r>
-      <w:proofErr w:type="spellEnd"/>
-      <w:r>
-        <w:t xml:space="preserve">, o </w:t>
-      </w:r>
-      <w:proofErr w:type="spellStart"/>
-      <w:r>
-        <w:t>Dart</w:t>
-      </w:r>
-      <w:proofErr w:type="spellEnd"/>
-      <w:r>
-        <w:t xml:space="preserve"> voltou a ganhar o público novamente.</w:t>
+        <w:t>A linguagem não obteve sucesso em seu objetivo inicial que era para substituir o JavaScript, mas com a grande evolução do Flutter, o Dart voltou a ganhar o público novamente.</w:t>
       </w:r>
     </w:p>
     <w:p>
@@ -4220,13 +3783,8 @@
     <w:p/>
     <w:p>
       <w:r>
-        <w:t xml:space="preserve">Será utilizado </w:t>
-      </w:r>
-      <w:proofErr w:type="spellStart"/>
-      <w:r>
-        <w:t>Firebase</w:t>
-      </w:r>
-      <w:proofErr w:type="spellEnd"/>
+        <w:t>Será utilizado Firebase</w:t>
+      </w:r>
       <w:r>
         <w:rPr>
           <w:rStyle w:val="Refdenotaderodap"/>
@@ -4237,184 +3795,122 @@
         <w:t xml:space="preserve"> para fazer o armazenamento do banco de dados</w:t>
       </w:r>
       <w:r>
+        <w:t xml:space="preserve"> NoSQL</w:t>
+      </w:r>
+      <w:r>
+        <w:t>. Conforme Viana (2017) Firebase é uma plataforma web de desenvolvimento que foi adquirida pela Google e tem seu foco no back-end</w:t>
+      </w:r>
+      <w:r>
+        <w:rPr>
+          <w:rStyle w:val="Refdenotaderodap"/>
+        </w:rPr>
+        <w:footnoteReference w:id="5"/>
+      </w:r>
+      <w:r>
+        <w:t xml:space="preserve"> de fácil manuseio e de uma enorme facilidade e usabilidade. Existem diversos recursos que essa ferramenta nos auxilia no desenvolvimento e gerenciamento de aplicações, como um banco de dados em tempo real e autenticações através de contas da própria Google.</w:t>
+      </w:r>
+    </w:p>
+    <w:p>
+      <w:r>
+        <w:t xml:space="preserve">Além disso, o que chama a atenção nesse banco de dados é </w:t>
+      </w:r>
+      <w:r>
+        <w:t xml:space="preserve">que </w:t>
+      </w:r>
+      <w:r>
+        <w:t xml:space="preserve">se caso o dispositivo não tiver conexão com a internet, automaticamente é salvo no aplicativo uma cópia dos dados que foram alterados durante o uso, e quando estabelecer uma conexão os dados </w:t>
+      </w:r>
+      <w:r>
+        <w:t>serão</w:t>
+      </w:r>
+      <w:r>
+        <w:t xml:space="preserve"> atualizados na nuvem.</w:t>
+      </w:r>
+    </w:p>
+    <w:p>
+      <w:r>
+        <w:t xml:space="preserve">Como trata-se de uma tecnologia NoSQL, o desenvolvedor do aplicativo que estiver usando o Firebase como banco, </w:t>
+      </w:r>
+      <w:r>
+        <w:t xml:space="preserve">segundo Maes (2015?) </w:t>
+      </w:r>
+      <w:r>
+        <w:t xml:space="preserve">terá um ganho </w:t>
+      </w:r>
+      <w:r>
+        <w:t>significativo</w:t>
+      </w:r>
+      <w:r>
+        <w:t xml:space="preserve"> em tempo</w:t>
+      </w:r>
+      <w:r>
+        <w:t>, pois não será necessário criar estruturas gigantes de implementação relacional</w:t>
+      </w:r>
+      <w:r>
+        <w:t xml:space="preserve"> e </w:t>
+      </w:r>
+      <w:r>
+        <w:t>para a implementação d</w:t>
+      </w:r>
+      <w:r>
+        <w:t>a mesma. Sendo assim, sua implementação será rápida e fácil, focando</w:t>
+      </w:r>
+      <w:r>
+        <w:t xml:space="preserve"> o</w:t>
+      </w:r>
+      <w:r>
+        <w:t xml:space="preserve"> tempo em problemas mais importantes.</w:t>
+      </w:r>
+    </w:p>
+    <w:p/>
+    <w:p>
+      <w:pPr>
+        <w:pStyle w:val="Ttulo2"/>
+      </w:pPr>
+      <w:r>
+        <w:t>visual studio code</w:t>
+      </w:r>
+    </w:p>
+    <w:p/>
+    <w:p>
+      <w:r>
+        <w:t xml:space="preserve">Para codificar o </w:t>
+      </w:r>
+      <w:r>
+        <w:t xml:space="preserve">projeto é </w:t>
+      </w:r>
+      <w:r>
+        <w:t>essencial</w:t>
+      </w:r>
+      <w:r>
+        <w:t xml:space="preserve"> usar um editor de texto</w:t>
+      </w:r>
+      <w:r>
+        <w:t xml:space="preserve"> para auxiliar no desenvolvimento do mesmo, </w:t>
+      </w:r>
+      <w:r>
+        <w:t>e nesse trabalho será utilizado o Visual Studio Code, que conforme Dionisio (2016)</w:t>
+      </w:r>
+      <w:r>
+        <w:t xml:space="preserve"> é um editor</w:t>
+      </w:r>
+      <w:r>
+        <w:t xml:space="preserve"> leve,</w:t>
+      </w:r>
+      <w:r>
+        <w:t xml:space="preserve"> gratuito</w:t>
+      </w:r>
+      <w:r>
+        <w:t xml:space="preserve"> e</w:t>
+      </w:r>
+      <w:r>
         <w:t xml:space="preserve"> </w:t>
       </w:r>
-      <w:proofErr w:type="spellStart"/>
-      <w:r>
-        <w:t>NoSQL</w:t>
-      </w:r>
-      <w:proofErr w:type="spellEnd"/>
-      <w:r>
-        <w:t xml:space="preserve">. Conforme Viana (2017) </w:t>
-      </w:r>
-      <w:proofErr w:type="spellStart"/>
-      <w:r>
-        <w:t>Firebase</w:t>
-      </w:r>
-      <w:proofErr w:type="spellEnd"/>
-      <w:r>
-        <w:t xml:space="preserve"> é uma plataforma web de desenvolvimento que foi adquirida pela Google e tem seu foco no </w:t>
-      </w:r>
-      <w:proofErr w:type="spellStart"/>
-      <w:r>
-        <w:t>back-end</w:t>
-      </w:r>
-      <w:proofErr w:type="spellEnd"/>
-      <w:r>
-        <w:rPr>
-          <w:rStyle w:val="Refdenotaderodap"/>
-        </w:rPr>
-        <w:footnoteReference w:id="5"/>
-      </w:r>
-      <w:r>
-        <w:t xml:space="preserve"> de fácil manuseio e de uma enorme facilidade e usabilidade. Existem diversos recursos que essa ferramenta nos auxilia no desenvolvimento e gerenciamento de aplicações, como um banco de dados em tempo real e autenticações através de contas da própria Google.</w:t>
-      </w:r>
-    </w:p>
-    <w:p>
-      <w:r>
-        <w:t xml:space="preserve">Além disso, o que chama a atenção nesse banco de dados é </w:t>
-      </w:r>
-      <w:r>
-        <w:t xml:space="preserve">que </w:t>
-      </w:r>
-      <w:r>
-        <w:t xml:space="preserve">se caso o dispositivo não tiver conexão com a internet, automaticamente é salvo no aplicativo uma cópia dos dados que foram alterados durante o uso, e quando estabelecer uma conexão os dados </w:t>
-      </w:r>
-      <w:r>
-        <w:t>serão</w:t>
-      </w:r>
-      <w:r>
-        <w:t xml:space="preserve"> atualizados na nuvem.</w:t>
-      </w:r>
-    </w:p>
-    <w:p>
-      <w:r>
-        <w:t xml:space="preserve">Como trata-se de uma tecnologia </w:t>
-      </w:r>
-      <w:proofErr w:type="spellStart"/>
-      <w:r>
-        <w:t>NoSQL</w:t>
-      </w:r>
-      <w:proofErr w:type="spellEnd"/>
-      <w:r>
-        <w:t xml:space="preserve">, o desenvolvedor do aplicativo que estiver usando o </w:t>
-      </w:r>
-      <w:proofErr w:type="spellStart"/>
-      <w:r>
-        <w:t>Firebase</w:t>
-      </w:r>
-      <w:proofErr w:type="spellEnd"/>
-      <w:r>
-        <w:t xml:space="preserve"> como banco, </w:t>
-      </w:r>
-      <w:r>
-        <w:t xml:space="preserve">segundo </w:t>
-      </w:r>
-      <w:proofErr w:type="spellStart"/>
-      <w:r>
-        <w:t>Maes</w:t>
-      </w:r>
-      <w:proofErr w:type="spellEnd"/>
-      <w:r>
-        <w:t xml:space="preserve"> (2015?) </w:t>
-      </w:r>
-      <w:r>
-        <w:t xml:space="preserve">terá um ganho </w:t>
-      </w:r>
-      <w:r>
-        <w:t>significativo</w:t>
-      </w:r>
-      <w:r>
-        <w:t xml:space="preserve"> em tempo</w:t>
-      </w:r>
-      <w:r>
-        <w:t>, pois não será necessário criar estruturas gigantes de implementação relacional</w:t>
-      </w:r>
-      <w:r>
-        <w:t xml:space="preserve"> e </w:t>
-      </w:r>
-      <w:r>
-        <w:t>para a implementação d</w:t>
-      </w:r>
-      <w:r>
-        <w:t>a mesma. Sendo assim, sua implementação será rápida e fácil, focando</w:t>
-      </w:r>
-      <w:r>
-        <w:t xml:space="preserve"> o</w:t>
-      </w:r>
-      <w:r>
-        <w:t xml:space="preserve"> tempo em problemas mais importantes.</w:t>
-      </w:r>
-    </w:p>
-    <w:p/>
-    <w:p>
-      <w:pPr>
-        <w:pStyle w:val="Ttulo2"/>
-      </w:pPr>
-      <w:r>
-        <w:t>visual studio code</w:t>
-      </w:r>
-    </w:p>
-    <w:p/>
-    <w:p>
-      <w:r>
-        <w:t xml:space="preserve">Para codificar o </w:t>
-      </w:r>
-      <w:r>
-        <w:t xml:space="preserve">projeto é </w:t>
-      </w:r>
-      <w:r>
-        <w:t>essencial</w:t>
-      </w:r>
-      <w:r>
-        <w:t xml:space="preserve"> usar um editor de texto</w:t>
-      </w:r>
-      <w:r>
-        <w:t xml:space="preserve"> para auxiliar no desenvolvimento do mesmo, </w:t>
-      </w:r>
-      <w:r>
-        <w:t xml:space="preserve">e nesse trabalho será utilizado o Visual Studio </w:t>
-      </w:r>
-      <w:proofErr w:type="spellStart"/>
-      <w:r>
-        <w:t>Code</w:t>
-      </w:r>
-      <w:proofErr w:type="spellEnd"/>
-      <w:r>
-        <w:t xml:space="preserve">, que conforme </w:t>
-      </w:r>
-      <w:proofErr w:type="spellStart"/>
-      <w:r>
-        <w:t>Dionisio</w:t>
-      </w:r>
-      <w:proofErr w:type="spellEnd"/>
-      <w:r>
-        <w:t xml:space="preserve"> (2016)</w:t>
-      </w:r>
-      <w:r>
-        <w:t xml:space="preserve"> é um editor</w:t>
-      </w:r>
-      <w:r>
-        <w:t xml:space="preserve"> leve,</w:t>
-      </w:r>
-      <w:r>
-        <w:t xml:space="preserve"> gratuito</w:t>
-      </w:r>
-      <w:r>
-        <w:t xml:space="preserve"> e</w:t>
-      </w:r>
-      <w:r>
-        <w:t xml:space="preserve"> </w:t>
-      </w:r>
       <w:r>
         <w:t>de</w:t>
       </w:r>
       <w:r>
-        <w:t xml:space="preserve"> </w:t>
-      </w:r>
-      <w:proofErr w:type="spellStart"/>
-      <w:r>
-        <w:t>multi</w:t>
+        <w:t xml:space="preserve"> multi</w:t>
       </w:r>
       <w:r>
         <w:t>-</w:t>
@@ -4422,7 +3918,6 @@
       <w:r>
         <w:t>plataforma</w:t>
       </w:r>
-      <w:proofErr w:type="spellEnd"/>
       <w:r>
         <w:t xml:space="preserve"> que foi</w:t>
       </w:r>
@@ -4475,23 +3970,7 @@
         <w:t>Para esse</w:t>
       </w:r>
       <w:r>
-        <w:t xml:space="preserve"> projeto em </w:t>
-      </w:r>
-      <w:proofErr w:type="spellStart"/>
-      <w:r>
-        <w:t>Flutter</w:t>
-      </w:r>
-      <w:proofErr w:type="spellEnd"/>
-      <w:r>
-        <w:t xml:space="preserve"> o Visual Studio </w:t>
-      </w:r>
-      <w:proofErr w:type="spellStart"/>
-      <w:r>
-        <w:t>Code</w:t>
-      </w:r>
-      <w:proofErr w:type="spellEnd"/>
-      <w:r>
-        <w:t xml:space="preserve"> </w:t>
+        <w:t xml:space="preserve"> projeto em Flutter o Visual Studio Code </w:t>
       </w:r>
       <w:r>
         <w:t>auxiliou</w:t>
@@ -4564,23 +4043,7 @@
         <w:t xml:space="preserve"> Para </w:t>
       </w:r>
       <w:r>
-        <w:t xml:space="preserve">todos exemplos abaixo, foi utilizado o </w:t>
-      </w:r>
-      <w:proofErr w:type="spellStart"/>
-      <w:r>
-        <w:t>Astah</w:t>
-      </w:r>
-      <w:proofErr w:type="spellEnd"/>
-      <w:r>
-        <w:t xml:space="preserve"> </w:t>
-      </w:r>
-      <w:proofErr w:type="spellStart"/>
-      <w:r>
-        <w:t>Community</w:t>
-      </w:r>
-      <w:proofErr w:type="spellEnd"/>
-      <w:r>
-        <w:t xml:space="preserve"> que foi citado anteriormente.</w:t>
+        <w:t>todos exemplos abaixo, foi utilizado o Astah Community que foi citado anteriormente.</w:t>
       </w:r>
     </w:p>
     <w:p>
@@ -4660,66 +4123,804 @@
       </w:r>
     </w:p>
     <w:p/>
-    <w:p>
-      <w:r>
-        <w:t>{</w:t>
-      </w:r>
-      <w:r>
+    <w:p/>
+    <w:p>
+      <w:r>
+        <w:rPr>
+          <w:noProof/>
+          <w:lang w:eastAsia="pt-BR"/>
+        </w:rPr>
+        <w:lastRenderedPageBreak/>
+        <w:drawing>
+          <wp:inline distT="0" distB="0" distL="0" distR="0" wp14:anchorId="35BD22D7" wp14:editId="388F918F">
+            <wp:extent cx="6120130" cy="4039235"/>
+            <wp:effectExtent l="0" t="0" r="0" b="0"/>
+            <wp:docPr id="14" name="Imagem 14"/>
+            <wp:cNvGraphicFramePr>
+              <a:graphicFrameLocks xmlns:a="http://schemas.openxmlformats.org/drawingml/2006/main" noChangeAspect="1"/>
+            </wp:cNvGraphicFramePr>
+            <a:graphic xmlns:a="http://schemas.openxmlformats.org/drawingml/2006/main">
+              <a:graphicData uri="http://schemas.openxmlformats.org/drawingml/2006/picture">
+                <pic:pic xmlns:pic="http://schemas.openxmlformats.org/drawingml/2006/picture">
+                  <pic:nvPicPr>
+                    <pic:cNvPr id="14" name="Diagrama de Casos de Uso.jpg"/>
+                    <pic:cNvPicPr/>
+                  </pic:nvPicPr>
+                  <pic:blipFill>
+                    <a:blip r:embed="rId10">
+                      <a:extLst>
+                        <a:ext uri="{28A0092B-C50C-407E-A947-70E740481C1C}">
+                          <a14:useLocalDpi xmlns:a14="http://schemas.microsoft.com/office/drawing/2010/main" val="0"/>
+                        </a:ext>
+                      </a:extLst>
+                    </a:blip>
+                    <a:stretch>
+                      <a:fillRect/>
+                    </a:stretch>
+                  </pic:blipFill>
+                  <pic:spPr>
+                    <a:xfrm>
+                      <a:off x="0" y="0"/>
+                      <a:ext cx="6120130" cy="4039235"/>
+                    </a:xfrm>
+                    <a:prstGeom prst="rect">
+                      <a:avLst/>
+                    </a:prstGeom>
+                  </pic:spPr>
+                </pic:pic>
+              </a:graphicData>
+            </a:graphic>
+          </wp:inline>
+        </w:drawing>
+      </w:r>
+    </w:p>
+    <w:p/>
+    <w:tbl>
+      <w:tblPr>
+        <w:tblStyle w:val="Tabelacomgrade"/>
+        <w:tblW w:w="0" w:type="auto"/>
+        <w:tblLook w:val="04A0" w:firstRow="1" w:lastRow="0" w:firstColumn="1" w:lastColumn="0" w:noHBand="0" w:noVBand="1"/>
+      </w:tblPr>
+      <w:tblGrid>
+        <w:gridCol w:w="9628"/>
+      </w:tblGrid>
+      <w:tr>
+        <w:tc>
+          <w:tcPr>
+            <w:tcW w:w="9628" w:type="dxa"/>
+          </w:tcPr>
+          <w:p>
+            <w:pPr>
+              <w:jc w:val="center"/>
+            </w:pPr>
+            <w:r>
+              <w:rPr>
+                <w:noProof/>
+                <w:lang w:eastAsia="pt-BR"/>
+              </w:rPr>
+              <w:drawing>
+                <wp:inline distT="0" distB="0" distL="0" distR="0" wp14:anchorId="6A18E6F2" wp14:editId="0853DBC8">
+                  <wp:extent cx="4120737" cy="2193337"/>
+                  <wp:effectExtent l="0" t="0" r="0" b="0"/>
+                  <wp:docPr id="12" name="Imagem 12"/>
+                  <wp:cNvGraphicFramePr>
+                    <a:graphicFrameLocks xmlns:a="http://schemas.openxmlformats.org/drawingml/2006/main" noChangeAspect="1"/>
+                  </wp:cNvGraphicFramePr>
+                  <a:graphic xmlns:a="http://schemas.openxmlformats.org/drawingml/2006/main">
+                    <a:graphicData uri="http://schemas.openxmlformats.org/drawingml/2006/picture">
+                      <pic:pic xmlns:pic="http://schemas.openxmlformats.org/drawingml/2006/picture">
+                        <pic:nvPicPr>
+                          <pic:cNvPr id="12" name="Fazer Login.jpg"/>
+                          <pic:cNvPicPr/>
+                        </pic:nvPicPr>
+                        <pic:blipFill>
+                          <a:blip r:embed="rId11">
+                            <a:extLst>
+                              <a:ext uri="{28A0092B-C50C-407E-A947-70E740481C1C}">
+                                <a14:useLocalDpi xmlns:a14="http://schemas.microsoft.com/office/drawing/2010/main" val="0"/>
+                              </a:ext>
+                            </a:extLst>
+                          </a:blip>
+                          <a:stretch>
+                            <a:fillRect/>
+                          </a:stretch>
+                        </pic:blipFill>
+                        <pic:spPr>
+                          <a:xfrm>
+                            <a:off x="0" y="0"/>
+                            <a:ext cx="4202059" cy="2236622"/>
+                          </a:xfrm>
+                          <a:prstGeom prst="rect">
+                            <a:avLst/>
+                          </a:prstGeom>
+                        </pic:spPr>
+                      </pic:pic>
+                    </a:graphicData>
+                  </a:graphic>
+                </wp:inline>
+              </w:drawing>
+            </w:r>
+          </w:p>
+          <w:p>
+            <w:pPr>
+              <w:pStyle w:val="PargrafodaLista"/>
+              <w:numPr>
+                <w:ilvl w:val="0"/>
+                <w:numId w:val="17"/>
+              </w:numPr>
+              <w:jc w:val="left"/>
+            </w:pPr>
+            <w:r>
+              <w:rPr>
+                <w:b/>
+              </w:rPr>
+              <w:t>Finalidade / Objetivo:</w:t>
+            </w:r>
+            <w:r>
+              <w:t xml:space="preserve"> O usuário realiza o acesso com o aplicativo.</w:t>
+            </w:r>
+          </w:p>
+          <w:p>
+            <w:pPr>
+              <w:pStyle w:val="PargrafodaLista"/>
+              <w:numPr>
+                <w:ilvl w:val="0"/>
+                <w:numId w:val="17"/>
+              </w:numPr>
+              <w:jc w:val="left"/>
+            </w:pPr>
+            <w:r>
+              <w:rPr>
+                <w:b/>
+              </w:rPr>
+              <w:t>Ator</w:t>
+            </w:r>
+            <w:r>
+              <w:t>: Usuário.</w:t>
+            </w:r>
+          </w:p>
+          <w:p>
+            <w:pPr>
+              <w:pStyle w:val="PargrafodaLista"/>
+              <w:numPr>
+                <w:ilvl w:val="0"/>
+                <w:numId w:val="17"/>
+              </w:numPr>
+              <w:jc w:val="left"/>
+            </w:pPr>
+            <w:r>
+              <w:rPr>
+                <w:b/>
+              </w:rPr>
+              <w:t>Evento inicial</w:t>
+            </w:r>
+            <w:r>
+              <w:t>: O ator insere as suas informações de acesso para entrar no aplicativo.</w:t>
+            </w:r>
+          </w:p>
+          <w:p>
+            <w:pPr>
+              <w:pStyle w:val="PargrafodaLista"/>
+              <w:numPr>
+                <w:ilvl w:val="0"/>
+                <w:numId w:val="17"/>
+              </w:numPr>
+              <w:jc w:val="left"/>
+            </w:pPr>
+            <w:r>
+              <w:rPr>
+                <w:b/>
+              </w:rPr>
+              <w:t>Fluxo principal</w:t>
+            </w:r>
+            <w:r>
+              <w:t>:</w:t>
+            </w:r>
+          </w:p>
+          <w:p>
+            <w:pPr>
+              <w:pStyle w:val="PargrafodaLista"/>
+              <w:numPr>
+                <w:ilvl w:val="1"/>
+                <w:numId w:val="17"/>
+              </w:numPr>
+              <w:jc w:val="left"/>
+            </w:pPr>
+            <w:r>
+              <w:t>O sistema oferece interface gráfica para o usuário inserir suas informações de acesso;</w:t>
+            </w:r>
+          </w:p>
+          <w:p>
+            <w:pPr>
+              <w:pStyle w:val="PargrafodaLista"/>
+              <w:numPr>
+                <w:ilvl w:val="1"/>
+                <w:numId w:val="17"/>
+              </w:numPr>
+              <w:jc w:val="left"/>
+            </w:pPr>
+            <w:r>
+              <w:lastRenderedPageBreak/>
+              <w:t>O usuário informa seus dados para acessar;</w:t>
+            </w:r>
+          </w:p>
+          <w:p>
+            <w:pPr>
+              <w:pStyle w:val="PargrafodaLista"/>
+              <w:numPr>
+                <w:ilvl w:val="1"/>
+                <w:numId w:val="17"/>
+              </w:numPr>
+              <w:jc w:val="left"/>
+            </w:pPr>
+            <w:r>
+              <w:t>O usuário confirma suas informações clicando em Logar (A1).</w:t>
+            </w:r>
+          </w:p>
+          <w:p>
+            <w:pPr>
+              <w:pStyle w:val="PargrafodaLista"/>
+              <w:numPr>
+                <w:ilvl w:val="0"/>
+                <w:numId w:val="17"/>
+              </w:numPr>
+              <w:jc w:val="left"/>
+            </w:pPr>
+            <w:r>
+              <w:rPr>
+                <w:b/>
+              </w:rPr>
+              <w:t>Fluxo Alternativo</w:t>
+            </w:r>
+            <w:r>
+              <w:t>:</w:t>
+            </w:r>
+          </w:p>
+          <w:p>
+            <w:pPr>
+              <w:ind w:left="360"/>
+              <w:jc w:val="left"/>
+            </w:pPr>
+            <w:r>
+              <w:rPr>
+                <w:b/>
+              </w:rPr>
+              <w:t xml:space="preserve">A1 – O usuário não </w:t>
+            </w:r>
+            <w:r>
+              <w:rPr>
+                <w:b/>
+              </w:rPr>
+              <w:t xml:space="preserve">tem </w:t>
+            </w:r>
+            <w:r>
+              <w:rPr>
+                <w:b/>
+              </w:rPr>
+              <w:t>cadastro</w:t>
+            </w:r>
+            <w:r>
+              <w:t>:</w:t>
+            </w:r>
+          </w:p>
+          <w:p>
+            <w:pPr>
+              <w:pStyle w:val="PargrafodaLista"/>
+              <w:numPr>
+                <w:ilvl w:val="0"/>
+                <w:numId w:val="18"/>
+              </w:numPr>
+              <w:jc w:val="left"/>
+            </w:pPr>
+            <w:r>
+              <w:t>O usuário clica em cadastrar;</w:t>
+            </w:r>
+          </w:p>
+          <w:p>
+            <w:pPr>
+              <w:pStyle w:val="PargrafodaLista"/>
+              <w:numPr>
+                <w:ilvl w:val="0"/>
+                <w:numId w:val="18"/>
+              </w:numPr>
+              <w:jc w:val="left"/>
+            </w:pPr>
+            <w:r>
+              <w:t>O sistema exibe uma interface gráfica para o usuário inserir suas informações;</w:t>
+            </w:r>
+          </w:p>
+          <w:p>
+            <w:pPr>
+              <w:pStyle w:val="PargrafodaLista"/>
+              <w:numPr>
+                <w:ilvl w:val="0"/>
+                <w:numId w:val="18"/>
+              </w:numPr>
+              <w:jc w:val="left"/>
+            </w:pPr>
+            <w:r>
+              <w:t>O usuário insere suas informações de usuário e senha;</w:t>
+            </w:r>
+          </w:p>
+          <w:p>
+            <w:pPr>
+              <w:pStyle w:val="PargrafodaLista"/>
+              <w:numPr>
+                <w:ilvl w:val="0"/>
+                <w:numId w:val="18"/>
+              </w:numPr>
+              <w:jc w:val="left"/>
+            </w:pPr>
+            <w:r>
+              <w:t>O usuário clica em cadastra;</w:t>
+            </w:r>
+          </w:p>
+          <w:p>
+            <w:pPr>
+              <w:pStyle w:val="PargrafodaLista"/>
+              <w:numPr>
+                <w:ilvl w:val="0"/>
+                <w:numId w:val="18"/>
+              </w:numPr>
+              <w:jc w:val="left"/>
+            </w:pPr>
+            <w:r>
+              <w:t>O sistema salva os dados no banco;</w:t>
+            </w:r>
+          </w:p>
+          <w:p>
+            <w:pPr>
+              <w:pStyle w:val="PargrafodaLista"/>
+              <w:numPr>
+                <w:ilvl w:val="0"/>
+                <w:numId w:val="18"/>
+              </w:numPr>
+              <w:jc w:val="left"/>
+            </w:pPr>
+            <w:r>
+              <w:t>O</w:t>
+            </w:r>
+            <w:r>
+              <w:t xml:space="preserve"> sistema exibe a tela de login.</w:t>
+            </w:r>
+          </w:p>
+        </w:tc>
+      </w:tr>
+    </w:tbl>
+    <w:p/>
+    <w:tbl>
+      <w:tblPr>
+        <w:tblStyle w:val="Tabelacomgrade"/>
+        <w:tblW w:w="0" w:type="auto"/>
+        <w:tblLook w:val="04A0" w:firstRow="1" w:lastRow="0" w:firstColumn="1" w:lastColumn="0" w:noHBand="0" w:noVBand="1"/>
+      </w:tblPr>
+      <w:tblGrid>
+        <w:gridCol w:w="9628"/>
+      </w:tblGrid>
+      <w:tr>
+        <w:tc>
+          <w:tcPr>
+            <w:tcW w:w="9628" w:type="dxa"/>
+          </w:tcPr>
+          <w:p>
+            <w:pPr>
+              <w:jc w:val="center"/>
+            </w:pPr>
+            <w:r>
+              <w:rPr>
+                <w:noProof/>
+                <w:lang w:eastAsia="pt-BR"/>
+              </w:rPr>
+              <w:drawing>
+                <wp:inline distT="0" distB="0" distL="0" distR="0" wp14:anchorId="11CB4A60" wp14:editId="6A484CBD">
+                  <wp:extent cx="4536374" cy="2379737"/>
+                  <wp:effectExtent l="0" t="0" r="0" b="1905"/>
+                  <wp:docPr id="25" name="Imagem 25"/>
+                  <wp:cNvGraphicFramePr>
+                    <a:graphicFrameLocks xmlns:a="http://schemas.openxmlformats.org/drawingml/2006/main" noChangeAspect="1"/>
+                  </wp:cNvGraphicFramePr>
+                  <a:graphic xmlns:a="http://schemas.openxmlformats.org/drawingml/2006/main">
+                    <a:graphicData uri="http://schemas.openxmlformats.org/drawingml/2006/picture">
+                      <pic:pic xmlns:pic="http://schemas.openxmlformats.org/drawingml/2006/picture">
+                        <pic:nvPicPr>
+                          <pic:cNvPr id="25" name="Inserir DespesaReceita.jpg"/>
+                          <pic:cNvPicPr/>
+                        </pic:nvPicPr>
+                        <pic:blipFill>
+                          <a:blip r:embed="rId12">
+                            <a:extLst>
+                              <a:ext uri="{28A0092B-C50C-407E-A947-70E740481C1C}">
+                                <a14:useLocalDpi xmlns:a14="http://schemas.microsoft.com/office/drawing/2010/main" val="0"/>
+                              </a:ext>
+                            </a:extLst>
+                          </a:blip>
+                          <a:stretch>
+                            <a:fillRect/>
+                          </a:stretch>
+                        </pic:blipFill>
+                        <pic:spPr>
+                          <a:xfrm>
+                            <a:off x="0" y="0"/>
+                            <a:ext cx="4550134" cy="2386955"/>
+                          </a:xfrm>
+                          <a:prstGeom prst="rect">
+                            <a:avLst/>
+                          </a:prstGeom>
+                        </pic:spPr>
+                      </pic:pic>
+                    </a:graphicData>
+                  </a:graphic>
+                </wp:inline>
+              </w:drawing>
+            </w:r>
+          </w:p>
+          <w:p>
+            <w:pPr>
+              <w:pStyle w:val="PargrafodaLista"/>
+              <w:numPr>
+                <w:ilvl w:val="0"/>
+                <w:numId w:val="19"/>
+              </w:numPr>
+              <w:jc w:val="left"/>
+            </w:pPr>
+            <w:r>
+              <w:rPr>
+                <w:b/>
+              </w:rPr>
+              <w:t>Finalidade</w:t>
+            </w:r>
+            <w:r>
+              <w:t xml:space="preserve"> </w:t>
+            </w:r>
+            <w:bookmarkStart w:id="2" w:name="_GoBack"/>
+            <w:r>
+              <w:rPr>
+                <w:b/>
+              </w:rPr>
+              <w:t>/</w:t>
+            </w:r>
+            <w:r>
+              <w:t xml:space="preserve"> </w:t>
+            </w:r>
+            <w:bookmarkEnd w:id="2"/>
+            <w:r>
+              <w:rPr>
+                <w:b/>
+              </w:rPr>
+              <w:t>Objetivo</w:t>
+            </w:r>
+            <w:r>
+              <w:t>: O usuário insere despesa ou receita.</w:t>
+            </w:r>
+          </w:p>
+          <w:p>
+            <w:pPr>
+              <w:pStyle w:val="PargrafodaLista"/>
+              <w:numPr>
+                <w:ilvl w:val="0"/>
+                <w:numId w:val="19"/>
+              </w:numPr>
+              <w:jc w:val="left"/>
+            </w:pPr>
+            <w:r>
+              <w:rPr>
+                <w:b/>
+              </w:rPr>
+              <w:t>Ator</w:t>
+            </w:r>
+            <w:r>
+              <w:t>: Usuário.</w:t>
+            </w:r>
+          </w:p>
+          <w:p>
+            <w:pPr>
+              <w:pStyle w:val="PargrafodaLista"/>
+              <w:numPr>
+                <w:ilvl w:val="0"/>
+                <w:numId w:val="19"/>
+              </w:numPr>
+              <w:jc w:val="left"/>
+            </w:pPr>
+            <w:r>
+              <w:rPr>
+                <w:b/>
+              </w:rPr>
+              <w:t>Evento inicial</w:t>
+            </w:r>
+            <w:r>
+              <w:t>: O usuário começa o caso de uso clicando em inserir despesa/receita.</w:t>
+            </w:r>
+          </w:p>
+          <w:p>
+            <w:pPr>
+              <w:pStyle w:val="PargrafodaLista"/>
+              <w:numPr>
+                <w:ilvl w:val="0"/>
+                <w:numId w:val="19"/>
+              </w:numPr>
+              <w:jc w:val="left"/>
+            </w:pPr>
+            <w:r>
+              <w:rPr>
+                <w:b/>
+              </w:rPr>
+              <w:t>Fluxo principal</w:t>
+            </w:r>
+            <w:r>
+              <w:t>:</w:t>
+            </w:r>
+          </w:p>
+          <w:p>
+            <w:pPr>
+              <w:pStyle w:val="PargrafodaLista"/>
+              <w:numPr>
+                <w:ilvl w:val="1"/>
+                <w:numId w:val="19"/>
+              </w:numPr>
+              <w:jc w:val="left"/>
+            </w:pPr>
+            <w:r>
+              <w:t>O sistema oferece uma interface gráfica para iniciar a inserção</w:t>
+            </w:r>
+            <w:r>
+              <w:t xml:space="preserve"> (A1)</w:t>
+            </w:r>
+            <w:r>
+              <w:t>;</w:t>
+            </w:r>
+          </w:p>
+          <w:p>
+            <w:pPr>
+              <w:pStyle w:val="PargrafodaLista"/>
+              <w:numPr>
+                <w:ilvl w:val="1"/>
+                <w:numId w:val="19"/>
+              </w:numPr>
+              <w:jc w:val="left"/>
+            </w:pPr>
+            <w:r>
+              <w:t>O usuário seleciona se é despesa ou receita;</w:t>
+            </w:r>
+          </w:p>
+          <w:p>
+            <w:pPr>
+              <w:pStyle w:val="PargrafodaLista"/>
+              <w:numPr>
+                <w:ilvl w:val="1"/>
+                <w:numId w:val="19"/>
+              </w:numPr>
+              <w:jc w:val="left"/>
+            </w:pPr>
+            <w:r>
+              <w:t>O usuário insere o valor;</w:t>
+            </w:r>
+          </w:p>
+          <w:p>
+            <w:pPr>
+              <w:pStyle w:val="PargrafodaLista"/>
+              <w:numPr>
+                <w:ilvl w:val="1"/>
+                <w:numId w:val="19"/>
+              </w:numPr>
+              <w:jc w:val="left"/>
+            </w:pPr>
+            <w:r>
+              <w:t>O usuário seleciona a categoria da despesa ou receita;</w:t>
+            </w:r>
+          </w:p>
+          <w:p>
+            <w:pPr>
+              <w:pStyle w:val="PargrafodaLista"/>
+              <w:numPr>
+                <w:ilvl w:val="1"/>
+                <w:numId w:val="19"/>
+              </w:numPr>
+              <w:jc w:val="left"/>
+            </w:pPr>
+            <w:r>
+              <w:t>O usuário insere uma descrição da despesa ou receita;</w:t>
+            </w:r>
+          </w:p>
+          <w:p>
+            <w:pPr>
+              <w:pStyle w:val="PargrafodaLista"/>
+              <w:numPr>
+                <w:ilvl w:val="1"/>
+                <w:numId w:val="19"/>
+              </w:numPr>
+              <w:jc w:val="left"/>
+            </w:pPr>
+            <w:r>
+              <w:lastRenderedPageBreak/>
+              <w:t>O usuário tem a opção de ativar receita ou despesa mensal;</w:t>
+            </w:r>
+          </w:p>
+          <w:p>
+            <w:pPr>
+              <w:pStyle w:val="PargrafodaLista"/>
+              <w:numPr>
+                <w:ilvl w:val="1"/>
+                <w:numId w:val="19"/>
+              </w:numPr>
+              <w:jc w:val="left"/>
+            </w:pPr>
+            <w:r>
+              <w:t>O usuário insere a data de pagamento ou cobrança;</w:t>
+            </w:r>
+          </w:p>
+          <w:p>
+            <w:pPr>
+              <w:pStyle w:val="PargrafodaLista"/>
+              <w:numPr>
+                <w:ilvl w:val="1"/>
+                <w:numId w:val="19"/>
+              </w:numPr>
+              <w:jc w:val="left"/>
+            </w:pPr>
+            <w:r>
+              <w:t>O usuário clica no botão de salvar;</w:t>
+            </w:r>
+          </w:p>
+          <w:p>
+            <w:pPr>
+              <w:pStyle w:val="PargrafodaLista"/>
+              <w:numPr>
+                <w:ilvl w:val="1"/>
+                <w:numId w:val="19"/>
+              </w:numPr>
+              <w:jc w:val="left"/>
+            </w:pPr>
+            <w:r>
+              <w:t>O sistema valida o valor (A</w:t>
+            </w:r>
+            <w:r>
+              <w:t>2</w:t>
+            </w:r>
+            <w:r>
+              <w:t>);</w:t>
+            </w:r>
+          </w:p>
+          <w:p>
+            <w:pPr>
+              <w:pStyle w:val="PargrafodaLista"/>
+              <w:numPr>
+                <w:ilvl w:val="1"/>
+                <w:numId w:val="19"/>
+              </w:numPr>
+              <w:jc w:val="left"/>
+            </w:pPr>
+            <w:r>
+              <w:t>O sistema salva no banco as informações;</w:t>
+            </w:r>
+          </w:p>
+          <w:p>
+            <w:pPr>
+              <w:pStyle w:val="PargrafodaLista"/>
+              <w:numPr>
+                <w:ilvl w:val="1"/>
+                <w:numId w:val="19"/>
+              </w:numPr>
+              <w:jc w:val="left"/>
+            </w:pPr>
+            <w:r>
+              <w:t>O sistema exibe a tela principal do aplicativo.</w:t>
+            </w:r>
+          </w:p>
+          <w:p>
+            <w:pPr>
+              <w:pStyle w:val="PargrafodaLista"/>
+              <w:numPr>
+                <w:ilvl w:val="0"/>
+                <w:numId w:val="19"/>
+              </w:numPr>
+              <w:jc w:val="left"/>
+            </w:pPr>
+            <w:r>
+              <w:rPr>
+                <w:b/>
+              </w:rPr>
+              <w:t>Fluxo alternativo</w:t>
+            </w:r>
+            <w:r>
+              <w:t>:</w:t>
+            </w:r>
+          </w:p>
+          <w:p>
+            <w:pPr>
+              <w:ind w:left="360"/>
+              <w:jc w:val="left"/>
+            </w:pPr>
+            <w:r>
+              <w:rPr>
+                <w:b/>
+              </w:rPr>
+              <w:t>A1 – O usuário cancela a operação</w:t>
+            </w:r>
+            <w:r>
+              <w:t>:</w:t>
+            </w:r>
+          </w:p>
+          <w:p>
+            <w:pPr>
+              <w:pStyle w:val="PargrafodaLista"/>
+              <w:numPr>
+                <w:ilvl w:val="0"/>
+                <w:numId w:val="20"/>
+              </w:numPr>
+              <w:jc w:val="left"/>
+            </w:pPr>
+            <w:r>
+              <w:t>O usuário cancela a inserção;</w:t>
+            </w:r>
+          </w:p>
+          <w:p>
+            <w:pPr>
+              <w:pStyle w:val="PargrafodaLista"/>
+              <w:numPr>
+                <w:ilvl w:val="0"/>
+                <w:numId w:val="20"/>
+              </w:numPr>
+              <w:jc w:val="left"/>
+            </w:pPr>
+            <w:r>
+              <w:t>O sistema exibe a tela de início.</w:t>
+            </w:r>
+          </w:p>
+          <w:p>
+            <w:pPr>
+              <w:jc w:val="left"/>
+            </w:pPr>
+            <w:r>
+              <w:t xml:space="preserve">     </w:t>
+            </w:r>
+            <w:r>
+              <w:rPr>
+                <w:b/>
+              </w:rPr>
+              <w:t>A2 – O usuário digita informações inválidas</w:t>
+            </w:r>
+            <w:r>
+              <w:t>:</w:t>
+            </w:r>
+          </w:p>
+          <w:p>
+            <w:pPr>
+              <w:pStyle w:val="PargrafodaLista"/>
+              <w:numPr>
+                <w:ilvl w:val="0"/>
+                <w:numId w:val="22"/>
+              </w:numPr>
+              <w:jc w:val="left"/>
+            </w:pPr>
+            <w:r>
+              <w:t>O sistema informa para o usuário as informações inválidas.</w:t>
+            </w:r>
+          </w:p>
+        </w:tc>
+      </w:tr>
+    </w:tbl>
+    <w:p/>
+    <w:p/>
+    <w:p>
+      <w:pPr>
         <w:rPr>
           <w:b/>
           <w:color w:val="FF0000"/>
         </w:rPr>
-        <w:t>INSERIR</w:t>
-      </w:r>
-      <w:r>
-        <w:rPr>
-          <w:b/>
-          <w:color w:val="FF0000"/>
-        </w:rPr>
-        <w:t xml:space="preserve"> </w:t>
-      </w:r>
-      <w:r>
-        <w:rPr>
-          <w:b/>
-          <w:color w:val="FF0000"/>
-        </w:rPr>
-        <w:t>IMAGEM</w:t>
-      </w:r>
-      <w:r>
-        <w:t>}</w:t>
+      </w:pPr>
+    </w:p>
+    <w:p>
+      <w:pPr>
+        <w:pStyle w:val="Ttulo2"/>
+      </w:pPr>
+      <w:r>
+        <w:t>DIAGRAMA DE CLASSES</w:t>
       </w:r>
     </w:p>
     <w:p/>
-    <w:p/>
-    <w:p>
-      <w:pPr>
-        <w:rPr>
-          <w:b/>
-          <w:color w:val="FF0000"/>
-        </w:rPr>
-      </w:pPr>
-    </w:p>
-    <w:p>
-      <w:pPr>
-        <w:pStyle w:val="Ttulo2"/>
-      </w:pPr>
-      <w:r>
-        <w:lastRenderedPageBreak/>
-        <w:t>DIAGRAMA DE CLASSES</w:t>
-      </w:r>
-    </w:p>
-    <w:p/>
-    <w:p>
-      <w:r>
-        <w:t xml:space="preserve">O diagrama de classe é um diagrama que tem como público alvo pessoas que estão desenvolvendo o projeto, mais específico para o desenvolvedor, pois de acordo com </w:t>
-      </w:r>
-      <w:proofErr w:type="spellStart"/>
-      <w:r>
-        <w:t>Tybel</w:t>
-      </w:r>
-      <w:proofErr w:type="spellEnd"/>
-      <w:r>
-        <w:t xml:space="preserve"> (2016), o Diagrama de Classe é exibição de uma estrutura do banco de dados, ou seja, estrutura das classes interligadas que são como se fossem modelos para a aplicação.</w:t>
+    <w:p>
+      <w:r>
+        <w:t>O diagrama de classe é um diagrama que tem como público alvo pessoas que estão desenvolvendo o projeto, mais específico para o desenvolvedor, pois de acordo com Tybel (2016), o Diagrama de Classe é exibição de uma estrutura do banco de dados, ou seja, estrutura das classes interligadas que são como se fossem modelos para a aplicação.</w:t>
       </w:r>
       <w:r>
         <w:t xml:space="preserve"> Dito isso, </w:t>
@@ -4779,6 +4980,7 @@
           <w:color w:val="FF0000"/>
           <w:lang w:eastAsia="pt-BR"/>
         </w:rPr>
+        <w:lastRenderedPageBreak/>
         <w:drawing>
           <wp:inline distT="0" distB="0" distL="0" distR="0" wp14:anchorId="658AB069" wp14:editId="3B2E3664">
             <wp:extent cx="6120130" cy="3634105"/>
@@ -4795,7 +4997,7 @@
                     <pic:cNvPicPr/>
                   </pic:nvPicPr>
                   <pic:blipFill>
-                    <a:blip r:embed="rId10">
+                    <a:blip r:embed="rId13">
                       <a:extLst>
                         <a:ext uri="{28A0092B-C50C-407E-A947-70E740481C1C}">
                           <a14:useLocalDpi xmlns:a14="http://schemas.microsoft.com/office/drawing/2010/main" val="0"/>
@@ -4883,7 +5085,6 @@
     </w:p>
     <w:p>
       <w:r>
-        <w:lastRenderedPageBreak/>
         <w:t>A leitura da figura exibida acima é da seguinte forma:</w:t>
       </w:r>
     </w:p>
@@ -5014,6 +5215,7 @@
         <w:pStyle w:val="Ttulo2"/>
       </w:pPr>
       <w:r>
+        <w:lastRenderedPageBreak/>
         <w:t>DIAGRAMA DE ATIVIDADE</w:t>
       </w:r>
     </w:p>
@@ -5032,11 +5234,9 @@
       <w:r>
         <w:t xml:space="preserve">egundo </w:t>
       </w:r>
-      <w:proofErr w:type="spellStart"/>
       <w:r>
         <w:t>Lucidchart</w:t>
       </w:r>
-      <w:proofErr w:type="spellEnd"/>
       <w:r>
         <w:t xml:space="preserve"> (</w:t>
       </w:r>
@@ -5079,7 +5279,6 @@
           <w:noProof/>
           <w:lang w:eastAsia="pt-BR"/>
         </w:rPr>
-        <w:lastRenderedPageBreak/>
         <w:drawing>
           <wp:inline distT="0" distB="0" distL="0" distR="0" wp14:anchorId="11104785" wp14:editId="43D8F7D3">
             <wp:extent cx="6120130" cy="5162550"/>
@@ -5096,7 +5295,7 @@
                     <pic:cNvPicPr/>
                   </pic:nvPicPr>
                   <pic:blipFill>
-                    <a:blip r:embed="rId11">
+                    <a:blip r:embed="rId14">
                       <a:extLst>
                         <a:ext uri="{28A0092B-C50C-407E-A947-70E740481C1C}">
                           <a14:useLocalDpi xmlns:a14="http://schemas.microsoft.com/office/drawing/2010/main" val="0"/>
@@ -5194,7 +5393,6 @@
         <w:pStyle w:val="Ttulo1"/>
       </w:pPr>
       <w:r>
-        <w:lastRenderedPageBreak/>
         <w:t xml:space="preserve">desenvolvimento </w:t>
       </w:r>
       <w:r>
@@ -5206,15 +5404,7 @@
     </w:p>
     <w:p>
       <w:r>
-        <w:t xml:space="preserve">Nessa sessão será apresentada facilidade de desenvolvimento utilizando </w:t>
-      </w:r>
-      <w:proofErr w:type="spellStart"/>
-      <w:r>
-        <w:t>Flutter</w:t>
-      </w:r>
-      <w:proofErr w:type="spellEnd"/>
-      <w:r>
-        <w:t xml:space="preserve">, passo a passo como fazer uma interface gráfica de </w:t>
+        <w:t xml:space="preserve">Nessa sessão será apresentada facilidade de desenvolvimento utilizando Flutter, passo a passo como fazer uma interface gráfica de </w:t>
       </w:r>
       <w:r>
         <w:t>inserção</w:t>
@@ -5269,6 +5459,7 @@
                 <w:sz w:val="18"/>
                 <w:lang w:eastAsia="pt-BR"/>
               </w:rPr>
+              <w:lastRenderedPageBreak/>
               <w:drawing>
                 <wp:anchor distT="0" distB="0" distL="114300" distR="114300" simplePos="0" relativeHeight="251663360" behindDoc="0" locked="0" layoutInCell="1" allowOverlap="1" wp14:anchorId="06943D1A" wp14:editId="27BDD2B3">
                   <wp:simplePos x="0" y="0"/>
@@ -5293,7 +5484,7 @@
                           <pic:cNvPicPr/>
                         </pic:nvPicPr>
                         <pic:blipFill>
-                          <a:blip r:embed="rId12">
+                          <a:blip r:embed="rId15">
                             <a:extLst>
                               <a:ext uri="{28A0092B-C50C-407E-A947-70E740481C1C}">
                                 <a14:useLocalDpi xmlns:a14="http://schemas.microsoft.com/office/drawing/2010/main" val="0"/>
@@ -5370,7 +5561,7 @@
                           <pic:cNvPicPr/>
                         </pic:nvPicPr>
                         <pic:blipFill>
-                          <a:blip r:embed="rId13" cstate="print">
+                          <a:blip r:embed="rId16" cstate="print">
                             <a:extLst>
                               <a:ext uri="{28A0092B-C50C-407E-A947-70E740481C1C}">
                                 <a14:useLocalDpi xmlns:a14="http://schemas.microsoft.com/office/drawing/2010/main" val="0"/>
@@ -5426,39 +5617,33 @@
       <w:r>
         <w:t xml:space="preserve">Como mostrada na figura *, percebe-se que temos um método </w:t>
       </w:r>
-      <w:proofErr w:type="spellStart"/>
       <w:r>
         <w:rPr>
           <w:i/>
         </w:rPr>
         <w:t>main</w:t>
       </w:r>
-      <w:proofErr w:type="spellEnd"/>
       <w:r>
         <w:t xml:space="preserve"> na aplicação onde chama outro método Home </w:t>
       </w:r>
       <w:r>
         <w:t>que cria um estado para o método _</w:t>
       </w:r>
-      <w:proofErr w:type="spellStart"/>
       <w:r>
         <w:rPr>
           <w:i/>
         </w:rPr>
         <w:t>HomeState</w:t>
       </w:r>
-      <w:proofErr w:type="spellEnd"/>
       <w:r>
         <w:t xml:space="preserve">. Esse método que é criado o estado retorna os </w:t>
       </w:r>
-      <w:proofErr w:type="spellStart"/>
       <w:r>
         <w:rPr>
           <w:i/>
         </w:rPr>
         <w:t>widgets</w:t>
       </w:r>
-      <w:proofErr w:type="spellEnd"/>
       <w:r>
         <w:t xml:space="preserve"> que desenham o aplicativo. </w:t>
       </w:r>
@@ -5520,7 +5705,7 @@
                           <pic:cNvPicPr/>
                         </pic:nvPicPr>
                         <pic:blipFill>
-                          <a:blip r:embed="rId14">
+                          <a:blip r:embed="rId17">
                             <a:extLst>
                               <a:ext uri="{28A0092B-C50C-407E-A947-70E740481C1C}">
                                 <a14:useLocalDpi xmlns:a14="http://schemas.microsoft.com/office/drawing/2010/main" val="0"/>
@@ -5563,50 +5748,32 @@
                 <w:b/>
                 <w:sz w:val="18"/>
               </w:rPr>
-              <w:t xml:space="preserve">de inserção da </w:t>
-            </w:r>
-            <w:proofErr w:type="spellStart"/>
+              <w:t>de inserção da AppBar</w:t>
+            </w:r>
+          </w:p>
+        </w:tc>
+        <w:tc>
+          <w:tcPr>
+            <w:tcW w:w="4814" w:type="dxa"/>
+          </w:tcPr>
+          <w:p>
+            <w:pPr>
+              <w:jc w:val="center"/>
+            </w:pPr>
             <w:r>
               <w:rPr>
                 <w:b/>
                 <w:sz w:val="18"/>
               </w:rPr>
-              <w:t>AppBar</w:t>
-            </w:r>
-            <w:proofErr w:type="spellEnd"/>
-          </w:p>
-        </w:tc>
-        <w:tc>
-          <w:tcPr>
-            <w:tcW w:w="4814" w:type="dxa"/>
-          </w:tcPr>
-          <w:p>
-            <w:pPr>
-              <w:jc w:val="center"/>
-            </w:pPr>
+              <w:t xml:space="preserve">Figura *: </w:t>
+            </w:r>
             <w:r>
               <w:rPr>
                 <w:b/>
                 <w:sz w:val="18"/>
               </w:rPr>
-              <w:t xml:space="preserve">Figura *: </w:t>
-            </w:r>
-            <w:r>
-              <w:rPr>
-                <w:b/>
-                <w:sz w:val="18"/>
-              </w:rPr>
-              <w:t xml:space="preserve">Tela da </w:t>
-            </w:r>
-            <w:proofErr w:type="spellStart"/>
-            <w:r>
-              <w:rPr>
-                <w:b/>
-                <w:sz w:val="18"/>
-              </w:rPr>
-              <w:t>AppBar</w:t>
-            </w:r>
-            <w:proofErr w:type="spellEnd"/>
+              <w:t>Tela da AppBar</w:t>
+            </w:r>
             <w:r>
               <w:rPr>
                 <w:noProof/>
@@ -5643,7 +5810,7 @@
                           <pic:cNvPicPr/>
                         </pic:nvPicPr>
                         <pic:blipFill>
-                          <a:blip r:embed="rId15" cstate="print">
+                          <a:blip r:embed="rId18" cstate="print">
                             <a:extLst>
                               <a:ext uri="{28A0092B-C50C-407E-A947-70E740481C1C}">
                                 <a14:useLocalDpi xmlns:a14="http://schemas.microsoft.com/office/drawing/2010/main" val="0"/>
@@ -5736,7 +5903,6 @@
       <w:r>
         <w:t xml:space="preserve">Para criação de uma </w:t>
       </w:r>
-      <w:proofErr w:type="spellStart"/>
       <w:r>
         <w:rPr>
           <w:i/>
@@ -5749,32 +5915,27 @@
         </w:rPr>
         <w:t>ar</w:t>
       </w:r>
-      <w:proofErr w:type="spellEnd"/>
       <w:r>
         <w:t xml:space="preserve"> precisa obrigatoriamente ter como pai um </w:t>
       </w:r>
-      <w:proofErr w:type="spellStart"/>
       <w:r>
         <w:rPr>
           <w:i/>
         </w:rPr>
         <w:t>Scaffold</w:t>
       </w:r>
-      <w:proofErr w:type="spellEnd"/>
       <w:r>
         <w:t>,</w:t>
       </w:r>
       <w:r>
         <w:t xml:space="preserve"> que é um </w:t>
       </w:r>
-      <w:proofErr w:type="spellStart"/>
       <w:r>
         <w:rPr>
           <w:i/>
         </w:rPr>
         <w:t>widget</w:t>
       </w:r>
-      <w:proofErr w:type="spellEnd"/>
       <w:r>
         <w:t>.</w:t>
       </w:r>
@@ -5784,14 +5945,12 @@
       <w:r>
         <w:t xml:space="preserve">Passamos como parâmetro dentro do </w:t>
       </w:r>
-      <w:proofErr w:type="spellStart"/>
       <w:r>
         <w:rPr>
           <w:i/>
         </w:rPr>
         <w:t>AppBar</w:t>
       </w:r>
-      <w:proofErr w:type="spellEnd"/>
       <w:r>
         <w:t xml:space="preserve"> um texto que será mostrado na barra.</w:t>
       </w:r>
@@ -5801,14 +5960,12 @@
       <w:r>
         <w:t xml:space="preserve">Para ficar claro o entendimento da velocidade do desenvolvimento, essa </w:t>
       </w:r>
-      <w:proofErr w:type="spellStart"/>
       <w:r>
         <w:rPr>
           <w:i/>
         </w:rPr>
         <w:t>AppBar</w:t>
       </w:r>
-      <w:proofErr w:type="spellEnd"/>
       <w:r>
         <w:t xml:space="preserve"> foi criada em 26 segundo</w:t>
       </w:r>
@@ -5864,7 +6021,7 @@
                           <pic:cNvPicPr/>
                         </pic:nvPicPr>
                         <pic:blipFill>
-                          <a:blip r:embed="rId16">
+                          <a:blip r:embed="rId19">
                             <a:extLst>
                               <a:ext uri="{28A0092B-C50C-407E-A947-70E740481C1C}">
                                 <a14:useLocalDpi xmlns:a14="http://schemas.microsoft.com/office/drawing/2010/main" val="0"/>
@@ -5946,7 +6103,7 @@
                           <pic:cNvPicPr/>
                         </pic:nvPicPr>
                         <pic:blipFill>
-                          <a:blip r:embed="rId17" cstate="print">
+                          <a:blip r:embed="rId20" cstate="print">
                             <a:extLst>
                               <a:ext uri="{28A0092B-C50C-407E-A947-70E740481C1C}">
                                 <a14:useLocalDpi xmlns:a14="http://schemas.microsoft.com/office/drawing/2010/main" val="0"/>
@@ -6016,25 +6173,21 @@
       <w:r>
         <w:t xml:space="preserve"> Chamamos um </w:t>
       </w:r>
-      <w:proofErr w:type="spellStart"/>
       <w:r>
         <w:rPr>
           <w:i/>
         </w:rPr>
         <w:t>leading</w:t>
       </w:r>
-      <w:proofErr w:type="spellEnd"/>
       <w:r>
         <w:t xml:space="preserve"> dentro da própria </w:t>
       </w:r>
-      <w:proofErr w:type="spellStart"/>
       <w:r>
         <w:rPr>
           <w:i/>
         </w:rPr>
         <w:t>AppBar</w:t>
       </w:r>
-      <w:proofErr w:type="spellEnd"/>
       <w:r>
         <w:t xml:space="preserve"> e colocamos o ícone de botão com um método vazio e chamando a imagem do menu.</w:t>
       </w:r>
@@ -6086,7 +6239,7 @@
                           <pic:cNvPicPr/>
                         </pic:nvPicPr>
                         <pic:blipFill>
-                          <a:blip r:embed="rId18">
+                          <a:blip r:embed="rId21">
                             <a:extLst>
                               <a:ext uri="{28A0092B-C50C-407E-A947-70E740481C1C}">
                                 <a14:useLocalDpi xmlns:a14="http://schemas.microsoft.com/office/drawing/2010/main" val="0"/>
@@ -6168,7 +6321,7 @@
                           <pic:cNvPicPr/>
                         </pic:nvPicPr>
                         <pic:blipFill>
-                          <a:blip r:embed="rId19" cstate="print">
+                          <a:blip r:embed="rId22" cstate="print">
                             <a:extLst>
                               <a:ext uri="{28A0092B-C50C-407E-A947-70E740481C1C}">
                                 <a14:useLocalDpi xmlns:a14="http://schemas.microsoft.com/office/drawing/2010/main" val="0"/>
@@ -6233,15 +6386,7 @@
         <w:t>,</w:t>
       </w:r>
       <w:r>
-        <w:t xml:space="preserve"> o </w:t>
-      </w:r>
-      <w:proofErr w:type="spellStart"/>
-      <w:r>
-        <w:t>Flutter</w:t>
-      </w:r>
-      <w:proofErr w:type="spellEnd"/>
-      <w:r>
-        <w:t xml:space="preserve"> </w:t>
+        <w:t xml:space="preserve"> o Flutter </w:t>
       </w:r>
       <w:r>
         <w:t>contém</w:t>
@@ -6253,15 +6398,7 @@
         <w:t>, tem a opção de</w:t>
       </w:r>
       <w:r>
-        <w:t xml:space="preserve"> inserir o código </w:t>
-      </w:r>
-      <w:proofErr w:type="spellStart"/>
-      <w:r>
-        <w:t>rgb</w:t>
-      </w:r>
-      <w:proofErr w:type="spellEnd"/>
-      <w:r>
-        <w:t xml:space="preserve"> da cor </w:t>
+        <w:t xml:space="preserve"> inserir o código rgb da cor </w:t>
       </w:r>
       <w:r>
         <w:t>requerida</w:t>
@@ -6321,7 +6458,7 @@
                           <pic:cNvPicPr/>
                         </pic:nvPicPr>
                         <pic:blipFill>
-                          <a:blip r:embed="rId20">
+                          <a:blip r:embed="rId23">
                             <a:extLst>
                               <a:ext uri="{28A0092B-C50C-407E-A947-70E740481C1C}">
                                 <a14:useLocalDpi xmlns:a14="http://schemas.microsoft.com/office/drawing/2010/main" val="0"/>
@@ -6403,7 +6540,7 @@
                           <pic:cNvPicPr/>
                         </pic:nvPicPr>
                         <pic:blipFill>
-                          <a:blip r:embed="rId21" cstate="print">
+                          <a:blip r:embed="rId24" cstate="print">
                             <a:extLst>
                               <a:ext uri="{28A0092B-C50C-407E-A947-70E740481C1C}">
                                 <a14:useLocalDpi xmlns:a14="http://schemas.microsoft.com/office/drawing/2010/main" val="0"/>
@@ -6519,7 +6656,7 @@
                           <pic:cNvPicPr/>
                         </pic:nvPicPr>
                         <pic:blipFill>
-                          <a:blip r:embed="rId22">
+                          <a:blip r:embed="rId25">
                             <a:extLst>
                               <a:ext uri="{28A0092B-C50C-407E-A947-70E740481C1C}">
                                 <a14:useLocalDpi xmlns:a14="http://schemas.microsoft.com/office/drawing/2010/main" val="0"/>
@@ -6601,7 +6738,7 @@
                           <pic:cNvPicPr/>
                         </pic:nvPicPr>
                         <pic:blipFill>
-                          <a:blip r:embed="rId23" cstate="print">
+                          <a:blip r:embed="rId26" cstate="print">
                             <a:extLst>
                               <a:ext uri="{28A0092B-C50C-407E-A947-70E740481C1C}">
                                 <a14:useLocalDpi xmlns:a14="http://schemas.microsoft.com/office/drawing/2010/main" val="0"/>
@@ -6674,25 +6811,21 @@
       <w:r>
         <w:t xml:space="preserve">que retorna um </w:t>
       </w:r>
-      <w:proofErr w:type="spellStart"/>
       <w:r>
         <w:rPr>
           <w:i/>
         </w:rPr>
         <w:t>widget</w:t>
       </w:r>
-      <w:proofErr w:type="spellEnd"/>
       <w:r>
         <w:t xml:space="preserve"> </w:t>
       </w:r>
-      <w:proofErr w:type="spellStart"/>
       <w:r>
         <w:rPr>
           <w:i/>
         </w:rPr>
         <w:t>TextField</w:t>
       </w:r>
-      <w:proofErr w:type="spellEnd"/>
       <w:r>
         <w:t xml:space="preserve"> que é o que foi mostrado na figura ao lado.</w:t>
       </w:r>
@@ -6726,7 +6859,7 @@
                     <pic:cNvPicPr/>
                   </pic:nvPicPr>
                   <pic:blipFill>
-                    <a:blip r:embed="rId24">
+                    <a:blip r:embed="rId27">
                       <a:extLst>
                         <a:ext uri="{28A0092B-C50C-407E-A947-70E740481C1C}">
                           <a14:useLocalDpi xmlns:a14="http://schemas.microsoft.com/office/drawing/2010/main" val="0"/>
@@ -6779,56 +6912,16 @@
       </w:pPr>
       <w:r>
         <w:lastRenderedPageBreak/>
-        <w:t xml:space="preserve">Na função </w:t>
-      </w:r>
-      <w:proofErr w:type="spellStart"/>
-      <w:r>
-        <w:t>retornaTextField</w:t>
-      </w:r>
-      <w:proofErr w:type="spellEnd"/>
-      <w:r>
-        <w:t xml:space="preserve"> é </w:t>
-      </w:r>
-      <w:proofErr w:type="spellStart"/>
-      <w:r>
-        <w:t>rotornado</w:t>
-      </w:r>
-      <w:proofErr w:type="spellEnd"/>
-      <w:r>
-        <w:t xml:space="preserve"> um </w:t>
-      </w:r>
-      <w:proofErr w:type="spellStart"/>
+        <w:t xml:space="preserve">Na função retornaTextField é rotornado um </w:t>
+      </w:r>
       <w:r>
         <w:rPr>
           <w:i/>
         </w:rPr>
-        <w:t>widget</w:t>
-      </w:r>
-      <w:proofErr w:type="spellEnd"/>
-      <w:r>
-        <w:rPr>
-          <w:i/>
-        </w:rPr>
-        <w:t xml:space="preserve"> </w:t>
-      </w:r>
-      <w:proofErr w:type="spellStart"/>
-      <w:r>
-        <w:rPr>
-          <w:i/>
-        </w:rPr>
-        <w:t>TextField</w:t>
-      </w:r>
-      <w:proofErr w:type="spellEnd"/>
-      <w:r>
-        <w:t xml:space="preserve">. Dentro desse </w:t>
-      </w:r>
-      <w:proofErr w:type="spellStart"/>
-      <w:r>
-        <w:t>widget</w:t>
-      </w:r>
-      <w:proofErr w:type="spellEnd"/>
-      <w:r>
-        <w:t xml:space="preserve"> é inserido uma decoração de dica de texto, com finalidade de auxiliar o usuário</w:t>
+        <w:t>widget TextField</w:t>
+      </w:r>
+      <w:r>
+        <w:t>. Dentro desse widget é inserido uma decoração de dica de texto, com finalidade de auxiliar o usuário</w:t>
       </w:r>
       <w:r>
         <w:t xml:space="preserve"> a saber o que inserir no campo</w:t>
@@ -6891,7 +6984,7 @@
                           <pic:cNvPicPr/>
                         </pic:nvPicPr>
                         <pic:blipFill>
-                          <a:blip r:embed="rId25">
+                          <a:blip r:embed="rId28">
                             <a:extLst>
                               <a:ext uri="{28A0092B-C50C-407E-A947-70E740481C1C}">
                                 <a14:useLocalDpi xmlns:a14="http://schemas.microsoft.com/office/drawing/2010/main" val="0"/>
@@ -6980,7 +7073,7 @@
                           <pic:cNvPicPr/>
                         </pic:nvPicPr>
                         <pic:blipFill>
-                          <a:blip r:embed="rId26" cstate="print">
+                          <a:blip r:embed="rId29" cstate="print">
                             <a:extLst>
                               <a:ext uri="{28A0092B-C50C-407E-A947-70E740481C1C}">
                                 <a14:useLocalDpi xmlns:a14="http://schemas.microsoft.com/office/drawing/2010/main" val="0"/>
@@ -7023,14 +7116,7 @@
                 <w:b/>
                 <w:sz w:val="18"/>
               </w:rPr>
-              <w:t xml:space="preserve">Tela da inserção do </w:t>
-            </w:r>
-            <w:r>
-              <w:rPr>
-                <w:b/>
-                <w:sz w:val="18"/>
-              </w:rPr>
-              <w:t xml:space="preserve">botão </w:t>
+              <w:t xml:space="preserve">Tela da inserção do botão </w:t>
             </w:r>
             <w:r>
               <w:rPr>
@@ -7154,7 +7240,7 @@
                           <pic:cNvPicPr/>
                         </pic:nvPicPr>
                         <pic:blipFill>
-                          <a:blip r:embed="rId27">
+                          <a:blip r:embed="rId30">
                             <a:extLst>
                               <a:ext uri="{28A0092B-C50C-407E-A947-70E740481C1C}">
                                 <a14:useLocalDpi xmlns:a14="http://schemas.microsoft.com/office/drawing/2010/main" val="0"/>
@@ -7197,14 +7283,7 @@
                 <w:b/>
                 <w:sz w:val="18"/>
               </w:rPr>
-              <w:t xml:space="preserve">da inserção </w:t>
-            </w:r>
-            <w:r>
-              <w:rPr>
-                <w:b/>
-                <w:sz w:val="18"/>
-              </w:rPr>
-              <w:t>da barra inferior de navegação</w:t>
+              <w:t>da inserção da barra inferior de navegação</w:t>
             </w:r>
           </w:p>
         </w:tc>
@@ -7243,7 +7322,7 @@
                           <pic:cNvPicPr/>
                         </pic:nvPicPr>
                         <pic:blipFill>
-                          <a:blip r:embed="rId28" cstate="print">
+                          <a:blip r:embed="rId31" cstate="print">
                             <a:extLst>
                               <a:ext uri="{28A0092B-C50C-407E-A947-70E740481C1C}">
                                 <a14:useLocalDpi xmlns:a14="http://schemas.microsoft.com/office/drawing/2010/main" val="0"/>
@@ -7286,14 +7365,7 @@
                 <w:b/>
                 <w:sz w:val="18"/>
               </w:rPr>
-              <w:t xml:space="preserve">Tela da inserção </w:t>
-            </w:r>
-            <w:r>
-              <w:rPr>
-                <w:b/>
-                <w:sz w:val="18"/>
-              </w:rPr>
-              <w:t>da barra inferior de navegação</w:t>
+              <w:t>Tela da inserção da barra inferior de navegação</w:t>
             </w:r>
           </w:p>
         </w:tc>
@@ -7383,7 +7455,7 @@
                           <pic:cNvPicPr/>
                         </pic:nvPicPr>
                         <pic:blipFill>
-                          <a:blip r:embed="rId29">
+                          <a:blip r:embed="rId32">
                             <a:extLst>
                               <a:ext uri="{28A0092B-C50C-407E-A947-70E740481C1C}">
                                 <a14:useLocalDpi xmlns:a14="http://schemas.microsoft.com/office/drawing/2010/main" val="0"/>
@@ -7426,14 +7498,7 @@
                 <w:b/>
                 <w:sz w:val="18"/>
               </w:rPr>
-              <w:t xml:space="preserve">da </w:t>
-            </w:r>
-            <w:r>
-              <w:rPr>
-                <w:b/>
-                <w:sz w:val="18"/>
-              </w:rPr>
-              <w:t>ancoragem do botão com a barra de navegação</w:t>
+              <w:t>da ancoragem do botão com a barra de navegação</w:t>
             </w:r>
           </w:p>
         </w:tc>
@@ -7472,7 +7537,7 @@
                           <pic:cNvPicPr/>
                         </pic:nvPicPr>
                         <pic:blipFill>
-                          <a:blip r:embed="rId30" cstate="print">
+                          <a:blip r:embed="rId33" cstate="print">
                             <a:extLst>
                               <a:ext uri="{28A0092B-C50C-407E-A947-70E740481C1C}">
                                 <a14:useLocalDpi xmlns:a14="http://schemas.microsoft.com/office/drawing/2010/main" val="0"/>
@@ -7545,25 +7610,18 @@
       <w:r>
         <w:t xml:space="preserve"> fazendo a chamada do </w:t>
       </w:r>
-      <w:proofErr w:type="spellStart"/>
       <w:r>
         <w:t>F</w:t>
       </w:r>
       <w:r>
-        <w:t>loatingActionByttonLocation</w:t>
-      </w:r>
-      <w:proofErr w:type="spellEnd"/>
-      <w:r>
-        <w:t xml:space="preserve"> e chamando o </w:t>
-      </w:r>
-      <w:proofErr w:type="spellStart"/>
+        <w:t xml:space="preserve">loatingActionByttonLocation e chamando o </w:t>
+      </w:r>
       <w:r>
         <w:rPr>
           <w:i/>
         </w:rPr>
         <w:t>centerDocked</w:t>
       </w:r>
-      <w:proofErr w:type="spellEnd"/>
       <w:r>
         <w:t xml:space="preserve"> para </w:t>
       </w:r>
@@ -7582,18 +7640,10 @@
         <w:t>O desenvolvimento dessa simples tela foi feita em 5 minutos e 49 segundos.</w:t>
       </w:r>
       <w:r>
-        <w:t xml:space="preserve"> Percebe-se a alta velocidade de desenvolvimento da ferramenta </w:t>
-      </w:r>
-      <w:proofErr w:type="spellStart"/>
-      <w:r>
-        <w:t>F</w:t>
-      </w:r>
-      <w:r>
-        <w:t>lutter</w:t>
-      </w:r>
-      <w:proofErr w:type="spellEnd"/>
-      <w:r>
-        <w:t xml:space="preserve"> para uma tela simples de inserç</w:t>
+        <w:t xml:space="preserve"> Percebe-se a alta velocidade de desenvolvimento da ferramenta F</w:t>
+      </w:r>
+      <w:r>
+        <w:t>lutter para uma tela simples de inserç</w:t>
       </w:r>
       <w:r>
         <w:t>ão de dados</w:t>
@@ -12412,11 +12462,8 @@
     <w:p/>
     <w:p/>
     <w:p/>
-    <w:p>
-      <w:bookmarkStart w:id="2" w:name="_GoBack"/>
-      <w:bookmarkEnd w:id="2"/>
-    </w:p>
     <w:p/>
+    <w:p/>
     <w:p>
       <w:pPr>
         <w:pStyle w:val="Ttulo1"/>
@@ -12429,28 +12476,12 @@
       <w:r>
         <w:t xml:space="preserve">MAGALHÃES, Túlio. </w:t>
       </w:r>
-      <w:proofErr w:type="spellStart"/>
       <w:r>
         <w:rPr>
           <w:b/>
         </w:rPr>
-        <w:t>Flutter</w:t>
-      </w:r>
-      <w:proofErr w:type="spellEnd"/>
-      <w:r>
-        <w:rPr>
-          <w:b/>
-        </w:rPr>
-        <w:t xml:space="preserve">: tudo sobre o queridinho do </w:t>
-      </w:r>
-      <w:proofErr w:type="spellStart"/>
-      <w:r>
-        <w:rPr>
-          <w:b/>
-        </w:rPr>
-        <w:t>google</w:t>
-      </w:r>
-      <w:proofErr w:type="spellEnd"/>
+        <w:t>Flutter: tudo sobre o queridinho do google</w:t>
+      </w:r>
       <w:r>
         <w:t>. Disponível em &lt;https://www.zup.com.br/blog/flutter&gt;. Acesso em: 21 out. 2019.</w:t>
       </w:r>
@@ -12460,275 +12491,189 @@
         <w:lastRenderedPageBreak/>
         <w:t xml:space="preserve">VIANA, Daniel. </w:t>
       </w:r>
-      <w:proofErr w:type="spellStart"/>
       <w:r>
         <w:rPr>
           <w:b/>
         </w:rPr>
-        <w:t>Firebase</w:t>
-      </w:r>
-      <w:proofErr w:type="spellEnd"/>
+        <w:t>Firebase: descubra no que esta plataforma pode te ajudar</w:t>
+      </w:r>
+      <w:r>
+        <w:t>. Disponível em &lt;https://www.treinaweb.com.br/blog/firebase-descubra-no-que-esta-plataforma-pode-te-ajudar&gt;. Acesso em: 03 out. 2019.</w:t>
+      </w:r>
+    </w:p>
+    <w:p>
+      <w:r>
+        <w:t xml:space="preserve">LIMA, Davi. </w:t>
+      </w:r>
       <w:r>
         <w:rPr>
           <w:b/>
         </w:rPr>
-        <w:t>: descubra no que esta plataforma pode te ajudar</w:t>
-      </w:r>
-      <w:r>
-        <w:t>. Disponível em &lt;https://www.treinaweb.com.br/blog/firebase-descubra-no-que-esta-plataforma-pode-te-ajudar&gt;. Acesso em: 03 out. 2019.</w:t>
-      </w:r>
-    </w:p>
-    <w:p>
-      <w:r>
-        <w:t xml:space="preserve">LIMA, Davi. </w:t>
+        <w:t>Modele softwares com Astah Community</w:t>
+      </w:r>
+      <w:r>
+        <w:t>. Disponível em &lt;https://www.techtudo.com.br/tudo-sobre/astah-commmunity.html&gt;. Acesso em: 19 nov. 2019.</w:t>
+      </w:r>
+    </w:p>
+    <w:p>
+      <w:r>
+        <w:t xml:space="preserve">PAULA, Welington. </w:t>
       </w:r>
       <w:r>
         <w:rPr>
           <w:b/>
         </w:rPr>
-        <w:t xml:space="preserve">Modele softwares com </w:t>
-      </w:r>
-      <w:proofErr w:type="spellStart"/>
+        <w:t>Rumo do Desenvolvimento Mobile</w:t>
+      </w:r>
+      <w:r>
+        <w:t>. Disponível em &lt;</w:t>
+      </w:r>
+      <w:r>
+        <w:t xml:space="preserve"> https://www.devmedia.com.br/rumo-do-desenvolvimento-mobile/24129</w:t>
+      </w:r>
+      <w:r>
+        <w:t>&gt;. Acesso em: 21 nov. 2019.</w:t>
+      </w:r>
+    </w:p>
+    <w:p>
+      <w:r>
+        <w:t xml:space="preserve">PORTAGSI. </w:t>
+      </w:r>
       <w:r>
         <w:rPr>
           <w:b/>
         </w:rPr>
-        <w:t>Astah</w:t>
-      </w:r>
-      <w:proofErr w:type="spellEnd"/>
+        <w:t>O que é UML?</w:t>
+      </w:r>
+      <w:r>
+        <w:t>. Disponível em &lt;</w:t>
+      </w:r>
+      <w:r>
+        <w:t>https://www.portalgsti.com.br/uml/sobre/</w:t>
+      </w:r>
+      <w:r>
+        <w:t>&gt;. Acesso em: 21 nov. 2019.</w:t>
+      </w:r>
+    </w:p>
+    <w:p>
+      <w:r>
+        <w:t>GUEDES,</w:t>
+      </w:r>
+      <w:r>
+        <w:t xml:space="preserve"> </w:t>
+      </w:r>
+      <w:r>
+        <w:t xml:space="preserve">Marylene. </w:t>
+      </w:r>
       <w:r>
         <w:rPr>
           <w:b/>
         </w:rPr>
+        <w:t>O que é Dart</w:t>
+      </w:r>
+      <w:r>
+        <w:rPr>
+          <w:b/>
+        </w:rPr>
+        <w:t>?</w:t>
+      </w:r>
+      <w:r>
+        <w:t>. Disponível em &lt;</w:t>
+      </w:r>
+      <w:r>
+        <w:t>https://www.treinaweb.com.br/blog/o-que-e-dart/</w:t>
+      </w:r>
+      <w:r>
+        <w:t>&gt;. Acesso em: 11 fev. 2020.</w:t>
+      </w:r>
+    </w:p>
+    <w:p>
+      <w:r>
+        <w:t xml:space="preserve">MAES, Jefferson. </w:t>
+      </w:r>
+      <w:r>
+        <w:rPr>
+          <w:b/>
+        </w:rPr>
+        <w:t>Firebase o que é e para que serve?</w:t>
+      </w:r>
+      <w:r>
+        <w:t>. Disponível em &lt;</w:t>
+      </w:r>
+      <w:r>
         <w:t xml:space="preserve"> </w:t>
       </w:r>
-      <w:proofErr w:type="spellStart"/>
+      <w:r>
+        <w:t>http://digitalprimews.com/google-firebase/</w:t>
+      </w:r>
+      <w:r>
+        <w:t>&gt;. Acesso em: 25 fev. 2020.</w:t>
+      </w:r>
+    </w:p>
+    <w:p>
+      <w:r>
+        <w:t xml:space="preserve">DIONISIO, Edson. </w:t>
+      </w:r>
       <w:r>
         <w:rPr>
           <w:b/>
         </w:rPr>
-        <w:t>Community</w:t>
-      </w:r>
-      <w:proofErr w:type="spellEnd"/>
-      <w:r>
-        <w:t>. Disponível em &lt;https://www.techtudo.com.br/tudo-sobre/astah-commmunity.html&gt;. Acesso em: 19 nov. 2019.</w:t>
-      </w:r>
-    </w:p>
-    <w:p>
-      <w:r>
-        <w:t xml:space="preserve">PAULA, Welington. </w:t>
+        <w:t>Introdução ao Visual Studio Code</w:t>
+      </w:r>
+      <w:r>
+        <w:t>. Disponível em &lt;</w:t>
+      </w:r>
+      <w:r>
+        <w:t xml:space="preserve"> </w:t>
+      </w:r>
+      <w:r>
+        <w:t>https://www.devmedia.com.br/introducao-ao-visual-studio-code/34418</w:t>
+      </w:r>
+      <w:r>
+        <w:t>&gt;. Acesso em: 02 mar. 2020.</w:t>
+      </w:r>
+    </w:p>
+    <w:p>
+      <w:r>
+        <w:t xml:space="preserve">TYBEL, Douglas. </w:t>
       </w:r>
       <w:r>
         <w:rPr>
           <w:b/>
         </w:rPr>
-        <w:t>Rumo do Desenvolvimento Mobile</w:t>
+        <w:t>Orientações básicas na elaboração de um diagrama de classes</w:t>
       </w:r>
       <w:r>
         <w:t>. Disponível em &lt;</w:t>
       </w:r>
       <w:r>
-        <w:t xml:space="preserve"> https://www.devmedia.com.br/rumo-do-desenvolvimento-mobile/24129</w:t>
-      </w:r>
-      <w:r>
-        <w:t>&gt;. Acesso em: 21 nov. 2019.</w:t>
-      </w:r>
-    </w:p>
-    <w:p>
-      <w:r>
-        <w:t xml:space="preserve">PORTAGSI. </w:t>
+        <w:t>https://www.devmedia.com.br/orientacoes-basicas-na-elaboracao-de-um-diagrama-de-classes/37224</w:t>
+      </w:r>
+      <w:hyperlink r:id="rId34" w:history="1"/>
+      <w:r>
+        <w:t>&gt;. Acesso em: 02 mar. 2020.</w:t>
+      </w:r>
+    </w:p>
+    <w:p>
+      <w:r>
+        <w:t xml:space="preserve">LUCIDCHART. </w:t>
       </w:r>
       <w:r>
         <w:rPr>
           <w:b/>
         </w:rPr>
-        <w:t xml:space="preserve">O que é </w:t>
-      </w:r>
-      <w:proofErr w:type="gramStart"/>
-      <w:r>
-        <w:rPr>
-          <w:b/>
-        </w:rPr>
-        <w:t>UML?</w:t>
-      </w:r>
-      <w:r>
-        <w:t>.</w:t>
-      </w:r>
-      <w:proofErr w:type="gramEnd"/>
-      <w:r>
-        <w:t xml:space="preserve"> Disponível em &lt;</w:t>
-      </w:r>
-      <w:r>
-        <w:t>https://www.portalgsti.com.br/uml/sobre/</w:t>
-      </w:r>
-      <w:r>
-        <w:t>&gt;. Acesso em: 21 nov. 2019.</w:t>
-      </w:r>
-    </w:p>
-    <w:p>
-      <w:r>
-        <w:t>GUEDES,</w:t>
+        <w:t>O que é um diagrama de atividades</w:t>
+      </w:r>
+      <w:r>
+        <w:t>. Disponível em &lt;</w:t>
       </w:r>
       <w:r>
         <w:t xml:space="preserve"> </w:t>
       </w:r>
-      <w:proofErr w:type="spellStart"/>
-      <w:r>
-        <w:t>Marylene</w:t>
-      </w:r>
-      <w:proofErr w:type="spellEnd"/>
-      <w:r>
-        <w:t xml:space="preserve">. </w:t>
-      </w:r>
-      <w:r>
-        <w:rPr>
-          <w:b/>
-        </w:rPr>
-        <w:t xml:space="preserve">O que é </w:t>
-      </w:r>
-      <w:proofErr w:type="spellStart"/>
-      <w:proofErr w:type="gramStart"/>
-      <w:r>
-        <w:rPr>
-          <w:b/>
-        </w:rPr>
-        <w:t>Dart</w:t>
-      </w:r>
-      <w:proofErr w:type="spellEnd"/>
-      <w:r>
-        <w:rPr>
-          <w:b/>
-        </w:rPr>
-        <w:t>?</w:t>
-      </w:r>
-      <w:r>
-        <w:t>.</w:t>
-      </w:r>
-      <w:proofErr w:type="gramEnd"/>
-      <w:r>
-        <w:t xml:space="preserve"> Disponível em &lt;</w:t>
-      </w:r>
-      <w:r>
-        <w:t>https://www.treinaweb.com.br/blog/o-que-e-dart/</w:t>
-      </w:r>
-      <w:r>
-        <w:t>&gt;. Acesso em: 11 fev. 2020.</w:t>
-      </w:r>
-    </w:p>
-    <w:p>
-      <w:r>
-        <w:t xml:space="preserve">MAES, Jefferson. </w:t>
-      </w:r>
-      <w:proofErr w:type="spellStart"/>
-      <w:r>
-        <w:rPr>
-          <w:b/>
-        </w:rPr>
-        <w:t>Firebase</w:t>
-      </w:r>
-      <w:proofErr w:type="spellEnd"/>
-      <w:r>
-        <w:rPr>
-          <w:b/>
-        </w:rPr>
-        <w:t xml:space="preserve"> o que é e para que </w:t>
-      </w:r>
-      <w:proofErr w:type="gramStart"/>
-      <w:r>
-        <w:rPr>
-          <w:b/>
-        </w:rPr>
-        <w:t>serve?</w:t>
-      </w:r>
-      <w:r>
-        <w:t>.</w:t>
-      </w:r>
-      <w:proofErr w:type="gramEnd"/>
-      <w:r>
-        <w:t xml:space="preserve"> Disponível em &lt;</w:t>
-      </w:r>
-      <w:r>
-        <w:t xml:space="preserve"> </w:t>
-      </w:r>
-      <w:r>
-        <w:t>http://digitalprimews.com/google-firebase/</w:t>
-      </w:r>
-      <w:r>
-        <w:t>&gt;. Acesso em: 25 fev. 2020.</w:t>
-      </w:r>
-    </w:p>
-    <w:p>
-      <w:r>
-        <w:t xml:space="preserve">DIONISIO, Edson. </w:t>
-      </w:r>
-      <w:r>
-        <w:rPr>
-          <w:b/>
-        </w:rPr>
-        <w:t xml:space="preserve">Introdução ao Visual Studio </w:t>
-      </w:r>
-      <w:proofErr w:type="spellStart"/>
-      <w:r>
-        <w:rPr>
-          <w:b/>
-        </w:rPr>
-        <w:t>Code</w:t>
-      </w:r>
-      <w:proofErr w:type="spellEnd"/>
-      <w:r>
-        <w:t>. Disponível em &lt;</w:t>
-      </w:r>
-      <w:r>
-        <w:t xml:space="preserve"> </w:t>
-      </w:r>
-      <w:r>
-        <w:t>https://www.devmedia.com.br/introducao-ao-visual-studio-code/34418</w:t>
-      </w:r>
-      <w:r>
-        <w:t>&gt;. Acesso em: 02 mar. 2020.</w:t>
-      </w:r>
-    </w:p>
-    <w:p>
-      <w:r>
-        <w:t xml:space="preserve">TYBEL, Douglas. </w:t>
-      </w:r>
-      <w:r>
-        <w:rPr>
-          <w:b/>
-        </w:rPr>
-        <w:t>Orientações básicas na elaboração de um diagrama de classes</w:t>
-      </w:r>
-      <w:r>
-        <w:t>. Disponível em &lt;</w:t>
-      </w:r>
-      <w:r>
-        <w:t>https://www.devmedia.com.br/orientacoes-basicas-na-elaboracao-de-um-diagrama-de-classes/37224</w:t>
-      </w:r>
-      <w:hyperlink r:id="rId31" w:history="1"/>
-      <w:r>
-        <w:t>&gt;. Acesso em: 02 mar. 2020.</w:t>
-      </w:r>
-    </w:p>
-    <w:p>
-      <w:r>
-        <w:t xml:space="preserve">LUCIDCHART. </w:t>
-      </w:r>
-      <w:r>
-        <w:rPr>
-          <w:b/>
-        </w:rPr>
-        <w:t>O que é um diagrama de atividades</w:t>
-      </w:r>
-      <w:r>
-        <w:t>. Disponível em &lt;</w:t>
-      </w:r>
-      <w:r>
-        <w:t xml:space="preserve"> </w:t>
-      </w:r>
       <w:r>
         <w:t>https://www.lucidchart.com/pages/pt/o-que-e-diagrama-de-atividades-uml</w:t>
       </w:r>
-      <w:hyperlink r:id="rId32" w:history="1"/>
+      <w:hyperlink r:id="rId35" w:history="1"/>
       <w:r>
         <w:t>&gt;. Acesso em: 02 mar. 2020.</w:t>
       </w:r>
@@ -12740,7 +12685,7 @@
     <w:p/>
     <w:p/>
     <w:sectPr>
-      <w:headerReference w:type="default" r:id="rId33"/>
+      <w:headerReference w:type="default" r:id="rId36"/>
       <w:pgSz w:w="11906" w:h="16838"/>
       <w:pgMar w:top="1701" w:right="1134" w:bottom="1134" w:left="1134" w:header="1134" w:footer="720" w:gutter="0"/>
       <w:cols w:space="720"/>
@@ -13166,6 +13111,264 @@
     </w:lvl>
   </w:abstractNum>
   <w:abstractNum w:abstractNumId="11">
+    <w:nsid w:val="13C65528"/>
+    <w:multiLevelType w:val="hybridMultilevel"/>
+    <w:tmpl w:val="D592E08C"/>
+    <w:lvl w:ilvl="0" w:tplc="04160019">
+      <w:start w:val="1"/>
+      <w:numFmt w:val="lowerLetter"/>
+      <w:lvlText w:val="%1."/>
+      <w:lvlJc w:val="left"/>
+      <w:pPr>
+        <w:ind w:left="1080" w:hanging="360"/>
+      </w:pPr>
+    </w:lvl>
+    <w:lvl w:ilvl="1" w:tplc="04160019" w:tentative="1">
+      <w:start w:val="1"/>
+      <w:numFmt w:val="lowerLetter"/>
+      <w:lvlText w:val="%2."/>
+      <w:lvlJc w:val="left"/>
+      <w:pPr>
+        <w:ind w:left="1800" w:hanging="360"/>
+      </w:pPr>
+    </w:lvl>
+    <w:lvl w:ilvl="2" w:tplc="0416001B" w:tentative="1">
+      <w:start w:val="1"/>
+      <w:numFmt w:val="lowerRoman"/>
+      <w:lvlText w:val="%3."/>
+      <w:lvlJc w:val="right"/>
+      <w:pPr>
+        <w:ind w:left="2520" w:hanging="180"/>
+      </w:pPr>
+    </w:lvl>
+    <w:lvl w:ilvl="3" w:tplc="0416000F" w:tentative="1">
+      <w:start w:val="1"/>
+      <w:numFmt w:val="decimal"/>
+      <w:lvlText w:val="%4."/>
+      <w:lvlJc w:val="left"/>
+      <w:pPr>
+        <w:ind w:left="3240" w:hanging="360"/>
+      </w:pPr>
+    </w:lvl>
+    <w:lvl w:ilvl="4" w:tplc="04160019" w:tentative="1">
+      <w:start w:val="1"/>
+      <w:numFmt w:val="lowerLetter"/>
+      <w:lvlText w:val="%5."/>
+      <w:lvlJc w:val="left"/>
+      <w:pPr>
+        <w:ind w:left="3960" w:hanging="360"/>
+      </w:pPr>
+    </w:lvl>
+    <w:lvl w:ilvl="5" w:tplc="0416001B" w:tentative="1">
+      <w:start w:val="1"/>
+      <w:numFmt w:val="lowerRoman"/>
+      <w:lvlText w:val="%6."/>
+      <w:lvlJc w:val="right"/>
+      <w:pPr>
+        <w:ind w:left="4680" w:hanging="180"/>
+      </w:pPr>
+    </w:lvl>
+    <w:lvl w:ilvl="6" w:tplc="0416000F" w:tentative="1">
+      <w:start w:val="1"/>
+      <w:numFmt w:val="decimal"/>
+      <w:lvlText w:val="%7."/>
+      <w:lvlJc w:val="left"/>
+      <w:pPr>
+        <w:ind w:left="5400" w:hanging="360"/>
+      </w:pPr>
+    </w:lvl>
+    <w:lvl w:ilvl="7" w:tplc="04160019" w:tentative="1">
+      <w:start w:val="1"/>
+      <w:numFmt w:val="lowerLetter"/>
+      <w:lvlText w:val="%8."/>
+      <w:lvlJc w:val="left"/>
+      <w:pPr>
+        <w:ind w:left="6120" w:hanging="360"/>
+      </w:pPr>
+    </w:lvl>
+    <w:lvl w:ilvl="8" w:tplc="0416001B" w:tentative="1">
+      <w:start w:val="1"/>
+      <w:numFmt w:val="lowerRoman"/>
+      <w:lvlText w:val="%9."/>
+      <w:lvlJc w:val="right"/>
+      <w:pPr>
+        <w:ind w:left="6840" w:hanging="180"/>
+      </w:pPr>
+    </w:lvl>
+  </w:abstractNum>
+  <w:abstractNum w:abstractNumId="12">
+    <w:nsid w:val="37DD68CA"/>
+    <w:multiLevelType w:val="hybridMultilevel"/>
+    <w:tmpl w:val="D32E22F4"/>
+    <w:lvl w:ilvl="0" w:tplc="04160019">
+      <w:start w:val="1"/>
+      <w:numFmt w:val="lowerLetter"/>
+      <w:lvlText w:val="%1."/>
+      <w:lvlJc w:val="left"/>
+      <w:pPr>
+        <w:ind w:left="1080" w:hanging="360"/>
+      </w:pPr>
+    </w:lvl>
+    <w:lvl w:ilvl="1" w:tplc="04160019" w:tentative="1">
+      <w:start w:val="1"/>
+      <w:numFmt w:val="lowerLetter"/>
+      <w:lvlText w:val="%2."/>
+      <w:lvlJc w:val="left"/>
+      <w:pPr>
+        <w:ind w:left="1800" w:hanging="360"/>
+      </w:pPr>
+    </w:lvl>
+    <w:lvl w:ilvl="2" w:tplc="0416001B" w:tentative="1">
+      <w:start w:val="1"/>
+      <w:numFmt w:val="lowerRoman"/>
+      <w:lvlText w:val="%3."/>
+      <w:lvlJc w:val="right"/>
+      <w:pPr>
+        <w:ind w:left="2520" w:hanging="180"/>
+      </w:pPr>
+    </w:lvl>
+    <w:lvl w:ilvl="3" w:tplc="0416000F" w:tentative="1">
+      <w:start w:val="1"/>
+      <w:numFmt w:val="decimal"/>
+      <w:lvlText w:val="%4."/>
+      <w:lvlJc w:val="left"/>
+      <w:pPr>
+        <w:ind w:left="3240" w:hanging="360"/>
+      </w:pPr>
+    </w:lvl>
+    <w:lvl w:ilvl="4" w:tplc="04160019" w:tentative="1">
+      <w:start w:val="1"/>
+      <w:numFmt w:val="lowerLetter"/>
+      <w:lvlText w:val="%5."/>
+      <w:lvlJc w:val="left"/>
+      <w:pPr>
+        <w:ind w:left="3960" w:hanging="360"/>
+      </w:pPr>
+    </w:lvl>
+    <w:lvl w:ilvl="5" w:tplc="0416001B" w:tentative="1">
+      <w:start w:val="1"/>
+      <w:numFmt w:val="lowerRoman"/>
+      <w:lvlText w:val="%6."/>
+      <w:lvlJc w:val="right"/>
+      <w:pPr>
+        <w:ind w:left="4680" w:hanging="180"/>
+      </w:pPr>
+    </w:lvl>
+    <w:lvl w:ilvl="6" w:tplc="0416000F" w:tentative="1">
+      <w:start w:val="1"/>
+      <w:numFmt w:val="decimal"/>
+      <w:lvlText w:val="%7."/>
+      <w:lvlJc w:val="left"/>
+      <w:pPr>
+        <w:ind w:left="5400" w:hanging="360"/>
+      </w:pPr>
+    </w:lvl>
+    <w:lvl w:ilvl="7" w:tplc="04160019" w:tentative="1">
+      <w:start w:val="1"/>
+      <w:numFmt w:val="lowerLetter"/>
+      <w:lvlText w:val="%8."/>
+      <w:lvlJc w:val="left"/>
+      <w:pPr>
+        <w:ind w:left="6120" w:hanging="360"/>
+      </w:pPr>
+    </w:lvl>
+    <w:lvl w:ilvl="8" w:tplc="0416001B" w:tentative="1">
+      <w:start w:val="1"/>
+      <w:numFmt w:val="lowerRoman"/>
+      <w:lvlText w:val="%9."/>
+      <w:lvlJc w:val="right"/>
+      <w:pPr>
+        <w:ind w:left="6840" w:hanging="180"/>
+      </w:pPr>
+    </w:lvl>
+  </w:abstractNum>
+  <w:abstractNum w:abstractNumId="13">
+    <w:nsid w:val="432E0FE2"/>
+    <w:multiLevelType w:val="hybridMultilevel"/>
+    <w:tmpl w:val="EC4CCD46"/>
+    <w:lvl w:ilvl="0" w:tplc="0416000F">
+      <w:start w:val="1"/>
+      <w:numFmt w:val="decimal"/>
+      <w:lvlText w:val="%1."/>
+      <w:lvlJc w:val="left"/>
+      <w:pPr>
+        <w:ind w:left="720" w:hanging="360"/>
+      </w:pPr>
+    </w:lvl>
+    <w:lvl w:ilvl="1" w:tplc="04160019">
+      <w:start w:val="1"/>
+      <w:numFmt w:val="lowerLetter"/>
+      <w:lvlText w:val="%2."/>
+      <w:lvlJc w:val="left"/>
+      <w:pPr>
+        <w:ind w:left="1440" w:hanging="360"/>
+      </w:pPr>
+    </w:lvl>
+    <w:lvl w:ilvl="2" w:tplc="0416001B" w:tentative="1">
+      <w:start w:val="1"/>
+      <w:numFmt w:val="lowerRoman"/>
+      <w:lvlText w:val="%3."/>
+      <w:lvlJc w:val="right"/>
+      <w:pPr>
+        <w:ind w:left="2160" w:hanging="180"/>
+      </w:pPr>
+    </w:lvl>
+    <w:lvl w:ilvl="3" w:tplc="0416000F" w:tentative="1">
+      <w:start w:val="1"/>
+      <w:numFmt w:val="decimal"/>
+      <w:lvlText w:val="%4."/>
+      <w:lvlJc w:val="left"/>
+      <w:pPr>
+        <w:ind w:left="2880" w:hanging="360"/>
+      </w:pPr>
+    </w:lvl>
+    <w:lvl w:ilvl="4" w:tplc="04160019" w:tentative="1">
+      <w:start w:val="1"/>
+      <w:numFmt w:val="lowerLetter"/>
+      <w:lvlText w:val="%5."/>
+      <w:lvlJc w:val="left"/>
+      <w:pPr>
+        <w:ind w:left="3600" w:hanging="360"/>
+      </w:pPr>
+    </w:lvl>
+    <w:lvl w:ilvl="5" w:tplc="0416001B" w:tentative="1">
+      <w:start w:val="1"/>
+      <w:numFmt w:val="lowerRoman"/>
+      <w:lvlText w:val="%6."/>
+      <w:lvlJc w:val="right"/>
+      <w:pPr>
+        <w:ind w:left="4320" w:hanging="180"/>
+      </w:pPr>
+    </w:lvl>
+    <w:lvl w:ilvl="6" w:tplc="0416000F" w:tentative="1">
+      <w:start w:val="1"/>
+      <w:numFmt w:val="decimal"/>
+      <w:lvlText w:val="%7."/>
+      <w:lvlJc w:val="left"/>
+      <w:pPr>
+        <w:ind w:left="5040" w:hanging="360"/>
+      </w:pPr>
+    </w:lvl>
+    <w:lvl w:ilvl="7" w:tplc="04160019" w:tentative="1">
+      <w:start w:val="1"/>
+      <w:numFmt w:val="lowerLetter"/>
+      <w:lvlText w:val="%8."/>
+      <w:lvlJc w:val="left"/>
+      <w:pPr>
+        <w:ind w:left="5760" w:hanging="360"/>
+      </w:pPr>
+    </w:lvl>
+    <w:lvl w:ilvl="8" w:tplc="0416001B" w:tentative="1">
+      <w:start w:val="1"/>
+      <w:numFmt w:val="lowerRoman"/>
+      <w:lvlText w:val="%9."/>
+      <w:lvlJc w:val="right"/>
+      <w:pPr>
+        <w:ind w:left="6480" w:hanging="180"/>
+      </w:pPr>
+    </w:lvl>
+  </w:abstractNum>
+  <w:abstractNum w:abstractNumId="14">
     <w:nsid w:val="517529CE"/>
     <w:multiLevelType w:val="hybridMultilevel"/>
     <w:tmpl w:val="E3BC637E"/>
@@ -13251,7 +13454,179 @@
       </w:pPr>
     </w:lvl>
   </w:abstractNum>
-  <w:abstractNum w:abstractNumId="12">
+  <w:abstractNum w:abstractNumId="15">
+    <w:nsid w:val="534E1E9F"/>
+    <w:multiLevelType w:val="hybridMultilevel"/>
+    <w:tmpl w:val="E1AC3A8C"/>
+    <w:lvl w:ilvl="0" w:tplc="04160019">
+      <w:start w:val="1"/>
+      <w:numFmt w:val="lowerLetter"/>
+      <w:lvlText w:val="%1."/>
+      <w:lvlJc w:val="left"/>
+      <w:pPr>
+        <w:ind w:left="1057" w:hanging="360"/>
+      </w:pPr>
+    </w:lvl>
+    <w:lvl w:ilvl="1" w:tplc="04160019" w:tentative="1">
+      <w:start w:val="1"/>
+      <w:numFmt w:val="lowerLetter"/>
+      <w:lvlText w:val="%2."/>
+      <w:lvlJc w:val="left"/>
+      <w:pPr>
+        <w:ind w:left="1777" w:hanging="360"/>
+      </w:pPr>
+    </w:lvl>
+    <w:lvl w:ilvl="2" w:tplc="0416001B" w:tentative="1">
+      <w:start w:val="1"/>
+      <w:numFmt w:val="lowerRoman"/>
+      <w:lvlText w:val="%3."/>
+      <w:lvlJc w:val="right"/>
+      <w:pPr>
+        <w:ind w:left="2497" w:hanging="180"/>
+      </w:pPr>
+    </w:lvl>
+    <w:lvl w:ilvl="3" w:tplc="0416000F" w:tentative="1">
+      <w:start w:val="1"/>
+      <w:numFmt w:val="decimal"/>
+      <w:lvlText w:val="%4."/>
+      <w:lvlJc w:val="left"/>
+      <w:pPr>
+        <w:ind w:left="3217" w:hanging="360"/>
+      </w:pPr>
+    </w:lvl>
+    <w:lvl w:ilvl="4" w:tplc="04160019" w:tentative="1">
+      <w:start w:val="1"/>
+      <w:numFmt w:val="lowerLetter"/>
+      <w:lvlText w:val="%5."/>
+      <w:lvlJc w:val="left"/>
+      <w:pPr>
+        <w:ind w:left="3937" w:hanging="360"/>
+      </w:pPr>
+    </w:lvl>
+    <w:lvl w:ilvl="5" w:tplc="0416001B" w:tentative="1">
+      <w:start w:val="1"/>
+      <w:numFmt w:val="lowerRoman"/>
+      <w:lvlText w:val="%6."/>
+      <w:lvlJc w:val="right"/>
+      <w:pPr>
+        <w:ind w:left="4657" w:hanging="180"/>
+      </w:pPr>
+    </w:lvl>
+    <w:lvl w:ilvl="6" w:tplc="0416000F" w:tentative="1">
+      <w:start w:val="1"/>
+      <w:numFmt w:val="decimal"/>
+      <w:lvlText w:val="%7."/>
+      <w:lvlJc w:val="left"/>
+      <w:pPr>
+        <w:ind w:left="5377" w:hanging="360"/>
+      </w:pPr>
+    </w:lvl>
+    <w:lvl w:ilvl="7" w:tplc="04160019" w:tentative="1">
+      <w:start w:val="1"/>
+      <w:numFmt w:val="lowerLetter"/>
+      <w:lvlText w:val="%8."/>
+      <w:lvlJc w:val="left"/>
+      <w:pPr>
+        <w:ind w:left="6097" w:hanging="360"/>
+      </w:pPr>
+    </w:lvl>
+    <w:lvl w:ilvl="8" w:tplc="0416001B" w:tentative="1">
+      <w:start w:val="1"/>
+      <w:numFmt w:val="lowerRoman"/>
+      <w:lvlText w:val="%9."/>
+      <w:lvlJc w:val="right"/>
+      <w:pPr>
+        <w:ind w:left="6817" w:hanging="180"/>
+      </w:pPr>
+    </w:lvl>
+  </w:abstractNum>
+  <w:abstractNum w:abstractNumId="16">
+    <w:nsid w:val="53C315CC"/>
+    <w:multiLevelType w:val="hybridMultilevel"/>
+    <w:tmpl w:val="EB9E9C80"/>
+    <w:lvl w:ilvl="0" w:tplc="04160019">
+      <w:start w:val="1"/>
+      <w:numFmt w:val="lowerLetter"/>
+      <w:lvlText w:val="%1."/>
+      <w:lvlJc w:val="left"/>
+      <w:pPr>
+        <w:ind w:left="1655" w:hanging="360"/>
+      </w:pPr>
+    </w:lvl>
+    <w:lvl w:ilvl="1" w:tplc="04160019" w:tentative="1">
+      <w:start w:val="1"/>
+      <w:numFmt w:val="lowerLetter"/>
+      <w:lvlText w:val="%2."/>
+      <w:lvlJc w:val="left"/>
+      <w:pPr>
+        <w:ind w:left="2375" w:hanging="360"/>
+      </w:pPr>
+    </w:lvl>
+    <w:lvl w:ilvl="2" w:tplc="0416001B" w:tentative="1">
+      <w:start w:val="1"/>
+      <w:numFmt w:val="lowerRoman"/>
+      <w:lvlText w:val="%3."/>
+      <w:lvlJc w:val="right"/>
+      <w:pPr>
+        <w:ind w:left="3095" w:hanging="180"/>
+      </w:pPr>
+    </w:lvl>
+    <w:lvl w:ilvl="3" w:tplc="0416000F" w:tentative="1">
+      <w:start w:val="1"/>
+      <w:numFmt w:val="decimal"/>
+      <w:lvlText w:val="%4."/>
+      <w:lvlJc w:val="left"/>
+      <w:pPr>
+        <w:ind w:left="3815" w:hanging="360"/>
+      </w:pPr>
+    </w:lvl>
+    <w:lvl w:ilvl="4" w:tplc="04160019" w:tentative="1">
+      <w:start w:val="1"/>
+      <w:numFmt w:val="lowerLetter"/>
+      <w:lvlText w:val="%5."/>
+      <w:lvlJc w:val="left"/>
+      <w:pPr>
+        <w:ind w:left="4535" w:hanging="360"/>
+      </w:pPr>
+    </w:lvl>
+    <w:lvl w:ilvl="5" w:tplc="0416001B" w:tentative="1">
+      <w:start w:val="1"/>
+      <w:numFmt w:val="lowerRoman"/>
+      <w:lvlText w:val="%6."/>
+      <w:lvlJc w:val="right"/>
+      <w:pPr>
+        <w:ind w:left="5255" w:hanging="180"/>
+      </w:pPr>
+    </w:lvl>
+    <w:lvl w:ilvl="6" w:tplc="0416000F" w:tentative="1">
+      <w:start w:val="1"/>
+      <w:numFmt w:val="decimal"/>
+      <w:lvlText w:val="%7."/>
+      <w:lvlJc w:val="left"/>
+      <w:pPr>
+        <w:ind w:left="5975" w:hanging="360"/>
+      </w:pPr>
+    </w:lvl>
+    <w:lvl w:ilvl="7" w:tplc="04160019" w:tentative="1">
+      <w:start w:val="1"/>
+      <w:numFmt w:val="lowerLetter"/>
+      <w:lvlText w:val="%8."/>
+      <w:lvlJc w:val="left"/>
+      <w:pPr>
+        <w:ind w:left="6695" w:hanging="360"/>
+      </w:pPr>
+    </w:lvl>
+    <w:lvl w:ilvl="8" w:tplc="0416001B" w:tentative="1">
+      <w:start w:val="1"/>
+      <w:numFmt w:val="lowerRoman"/>
+      <w:lvlText w:val="%9."/>
+      <w:lvlJc w:val="right"/>
+      <w:pPr>
+        <w:ind w:left="7415" w:hanging="180"/>
+      </w:pPr>
+    </w:lvl>
+  </w:abstractNum>
+  <w:abstractNum w:abstractNumId="17">
     <w:nsid w:val="703A364F"/>
     <w:multiLevelType w:val="hybridMultilevel"/>
     <w:tmpl w:val="493845AE"/>
@@ -13364,7 +13739,7 @@
       </w:rPr>
     </w:lvl>
   </w:abstractNum>
-  <w:abstractNum w:abstractNumId="13">
+  <w:abstractNum w:abstractNumId="18">
     <w:nsid w:val="718976B4"/>
     <w:multiLevelType w:val="multilevel"/>
     <w:tmpl w:val="C464D572"/>
@@ -13489,7 +13864,7 @@
       </w:rPr>
     </w:lvl>
   </w:abstractNum>
-  <w:abstractNum w:abstractNumId="14">
+  <w:abstractNum w:abstractNumId="19">
     <w:nsid w:val="71E93E56"/>
     <w:multiLevelType w:val="hybridMultilevel"/>
     <w:tmpl w:val="6562E998"/>
@@ -13600,6 +13975,92 @@
       <w:rPr>
         <w:rFonts w:ascii="Wingdings" w:hAnsi="Wingdings" w:hint="default"/>
       </w:rPr>
+    </w:lvl>
+  </w:abstractNum>
+  <w:abstractNum w:abstractNumId="20">
+    <w:nsid w:val="73D91BD8"/>
+    <w:multiLevelType w:val="hybridMultilevel"/>
+    <w:tmpl w:val="1EA06134"/>
+    <w:lvl w:ilvl="0" w:tplc="0416000F">
+      <w:start w:val="1"/>
+      <w:numFmt w:val="decimal"/>
+      <w:lvlText w:val="%1."/>
+      <w:lvlJc w:val="left"/>
+      <w:pPr>
+        <w:ind w:left="720" w:hanging="360"/>
+      </w:pPr>
+    </w:lvl>
+    <w:lvl w:ilvl="1" w:tplc="04160019">
+      <w:start w:val="1"/>
+      <w:numFmt w:val="lowerLetter"/>
+      <w:lvlText w:val="%2."/>
+      <w:lvlJc w:val="left"/>
+      <w:pPr>
+        <w:ind w:left="1440" w:hanging="360"/>
+      </w:pPr>
+    </w:lvl>
+    <w:lvl w:ilvl="2" w:tplc="0416001B" w:tentative="1">
+      <w:start w:val="1"/>
+      <w:numFmt w:val="lowerRoman"/>
+      <w:lvlText w:val="%3."/>
+      <w:lvlJc w:val="right"/>
+      <w:pPr>
+        <w:ind w:left="2160" w:hanging="180"/>
+      </w:pPr>
+    </w:lvl>
+    <w:lvl w:ilvl="3" w:tplc="0416000F" w:tentative="1">
+      <w:start w:val="1"/>
+      <w:numFmt w:val="decimal"/>
+      <w:lvlText w:val="%4."/>
+      <w:lvlJc w:val="left"/>
+      <w:pPr>
+        <w:ind w:left="2880" w:hanging="360"/>
+      </w:pPr>
+    </w:lvl>
+    <w:lvl w:ilvl="4" w:tplc="04160019" w:tentative="1">
+      <w:start w:val="1"/>
+      <w:numFmt w:val="lowerLetter"/>
+      <w:lvlText w:val="%5."/>
+      <w:lvlJc w:val="left"/>
+      <w:pPr>
+        <w:ind w:left="3600" w:hanging="360"/>
+      </w:pPr>
+    </w:lvl>
+    <w:lvl w:ilvl="5" w:tplc="0416001B" w:tentative="1">
+      <w:start w:val="1"/>
+      <w:numFmt w:val="lowerRoman"/>
+      <w:lvlText w:val="%6."/>
+      <w:lvlJc w:val="right"/>
+      <w:pPr>
+        <w:ind w:left="4320" w:hanging="180"/>
+      </w:pPr>
+    </w:lvl>
+    <w:lvl w:ilvl="6" w:tplc="0416000F" w:tentative="1">
+      <w:start w:val="1"/>
+      <w:numFmt w:val="decimal"/>
+      <w:lvlText w:val="%7."/>
+      <w:lvlJc w:val="left"/>
+      <w:pPr>
+        <w:ind w:left="5040" w:hanging="360"/>
+      </w:pPr>
+    </w:lvl>
+    <w:lvl w:ilvl="7" w:tplc="04160019" w:tentative="1">
+      <w:start w:val="1"/>
+      <w:numFmt w:val="lowerLetter"/>
+      <w:lvlText w:val="%8."/>
+      <w:lvlJc w:val="left"/>
+      <w:pPr>
+        <w:ind w:left="5760" w:hanging="360"/>
+      </w:pPr>
+    </w:lvl>
+    <w:lvl w:ilvl="8" w:tplc="0416001B" w:tentative="1">
+      <w:start w:val="1"/>
+      <w:numFmt w:val="lowerRoman"/>
+      <w:lvlText w:val="%9."/>
+      <w:lvlJc w:val="right"/>
+      <w:pPr>
+        <w:ind w:left="6480" w:hanging="180"/>
+      </w:pPr>
     </w:lvl>
   </w:abstractNum>
   <w:num w:numId="1">
@@ -13633,13 +14094,13 @@
     <w:abstractNumId w:val="1"/>
   </w:num>
   <w:num w:numId="11">
-    <w:abstractNumId w:val="13"/>
+    <w:abstractNumId w:val="18"/>
   </w:num>
   <w:num w:numId="12">
-    <w:abstractNumId w:val="11"/>
+    <w:abstractNumId w:val="14"/>
   </w:num>
   <w:num w:numId="13">
-    <w:abstractNumId w:val="13"/>
+    <w:abstractNumId w:val="18"/>
     <w:lvlOverride w:ilvl="0">
       <w:startOverride w:val="1"/>
     </w:lvlOverride>
@@ -13669,13 +14130,31 @@
     </w:lvlOverride>
   </w:num>
   <w:num w:numId="14">
-    <w:abstractNumId w:val="14"/>
+    <w:abstractNumId w:val="19"/>
   </w:num>
   <w:num w:numId="15">
     <w:abstractNumId w:val="0"/>
   </w:num>
   <w:num w:numId="16">
+    <w:abstractNumId w:val="17"/>
+  </w:num>
+  <w:num w:numId="17">
+    <w:abstractNumId w:val="20"/>
+  </w:num>
+  <w:num w:numId="18">
     <w:abstractNumId w:val="12"/>
+  </w:num>
+  <w:num w:numId="19">
+    <w:abstractNumId w:val="13"/>
+  </w:num>
+  <w:num w:numId="20">
+    <w:abstractNumId w:val="11"/>
+  </w:num>
+  <w:num w:numId="21">
+    <w:abstractNumId w:val="16"/>
+  </w:num>
+  <w:num w:numId="22">
+    <w:abstractNumId w:val="15"/>
   </w:num>
 </w:numbering>
 </file>
@@ -15177,7 +15656,7 @@
 </file>
 
 <file path=customXml/itemProps1.xml><?xml version="1.0" encoding="utf-8"?>
-<ds:datastoreItem xmlns:ds="http://schemas.openxmlformats.org/officeDocument/2006/customXml" ds:itemID="{E151007D-3516-4A02-B6F9-B12EC143A6EC}">
+<ds:datastoreItem xmlns:ds="http://schemas.openxmlformats.org/officeDocument/2006/customXml" ds:itemID="{B60BF805-69ED-41EB-ABCA-7ED4CAE923E3}">
   <ds:schemaRefs>
     <ds:schemaRef ds:uri="http://schemas.openxmlformats.org/officeDocument/2006/bibliography"/>
   </ds:schemaRefs>

--- a/Documentação/QUALIFICAÇÃO TCC 2020 (Cristhian Dias).docx
+++ b/Documentação/QUALIFICAÇÃO TCC 2020 (Cristhian Dias).docx
@@ -2740,6 +2740,9 @@
         </w:rPr>
       </w:pPr>
       <w:r>
+        <w:rPr>
+          <w:lang w:val="en-US"/>
+        </w:rPr>
         <w:br w:type="page"/>
       </w:r>
       <w:r>
@@ -2758,6 +2761,9 @@
       <w:pPr>
         <w:spacing w:before="0" w:after="160" w:line="259" w:lineRule="auto"/>
         <w:jc w:val="center"/>
+        <w:rPr>
+          <w:lang w:val="en-US"/>
+        </w:rPr>
       </w:pPr>
     </w:p>
     <w:p>
@@ -4120,6 +4126,20 @@
       </w:r>
       <w:r>
         <w:t xml:space="preserve"> tem uma leitura de fácil compreensão.</w:t>
+      </w:r>
+    </w:p>
+    <w:p>
+      <w:r>
+        <w:t xml:space="preserve">A Figura </w:t>
+      </w:r>
+      <w:r>
+        <w:t>*</w:t>
+      </w:r>
+      <w:r>
+        <w:t xml:space="preserve"> apresenta o Diagrama de Caso de Uso geral</w:t>
+      </w:r>
+      <w:r>
+        <w:t>.</w:t>
       </w:r>
     </w:p>
     <w:p/>
@@ -4174,6 +4194,57 @@
         </w:drawing>
       </w:r>
     </w:p>
+    <w:p>
+      <w:pPr>
+        <w:jc w:val="center"/>
+        <w:rPr>
+          <w:b/>
+        </w:rPr>
+      </w:pPr>
+      <w:r>
+        <w:rPr>
+          <w:b/>
+        </w:rPr>
+        <w:t xml:space="preserve">Figura </w:t>
+      </w:r>
+      <w:r>
+        <w:rPr>
+          <w:b/>
+        </w:rPr>
+        <w:t>*</w:t>
+      </w:r>
+      <w:r>
+        <w:rPr>
+          <w:b/>
+        </w:rPr>
+        <w:t xml:space="preserve">: Diagrama de </w:t>
+      </w:r>
+      <w:r>
+        <w:rPr>
+          <w:b/>
+        </w:rPr>
+        <w:t>Caso</w:t>
+      </w:r>
+      <w:r>
+        <w:rPr>
+          <w:b/>
+        </w:rPr>
+        <w:t xml:space="preserve"> </w:t>
+      </w:r>
+      <w:r>
+        <w:rPr>
+          <w:b/>
+        </w:rPr>
+        <w:t>de Uso</w:t>
+      </w:r>
+      <w:r>
+        <w:rPr>
+          <w:b/>
+        </w:rPr>
+        <w:t xml:space="preserve"> – Geral</w:t>
+      </w:r>
+    </w:p>
+    <w:p/>
     <w:p/>
     <w:tbl>
       <w:tblPr>
@@ -4311,6 +4382,7 @@
               <w:rPr>
                 <w:b/>
               </w:rPr>
+              <w:lastRenderedPageBreak/>
               <w:t>Fluxo principal</w:t>
             </w:r>
             <w:r>
@@ -4340,7 +4412,6 @@
               <w:jc w:val="left"/>
             </w:pPr>
             <w:r>
-              <w:lastRenderedPageBreak/>
               <w:t>O usuário informa seus dados para acessar;</w:t>
             </w:r>
           </w:p>
@@ -4413,7 +4484,7 @@
               <w:jc w:val="left"/>
             </w:pPr>
             <w:r>
-              <w:t>O usuário clica em cadastrar;</w:t>
+              <w:t>O sistema exibe que não existe cadastro para as informações inseridas;</w:t>
             </w:r>
           </w:p>
           <w:p>
@@ -4426,7 +4497,7 @@
               <w:jc w:val="left"/>
             </w:pPr>
             <w:r>
-              <w:t>O sistema exibe uma interface gráfica para o usuário inserir suas informações;</w:t>
+              <w:t>O usuário clica em cadastrar;</w:t>
             </w:r>
           </w:p>
           <w:p>
@@ -4439,7 +4510,7 @@
               <w:jc w:val="left"/>
             </w:pPr>
             <w:r>
-              <w:t>O usuário insere suas informações de usuário e senha;</w:t>
+              <w:t>O sistema exibe uma interface gráfica para o usuário inserir suas informações;</w:t>
             </w:r>
           </w:p>
           <w:p>
@@ -4452,7 +4523,7 @@
               <w:jc w:val="left"/>
             </w:pPr>
             <w:r>
-              <w:t>O usuário clica em cadastra;</w:t>
+              <w:t>O usuário insere suas informações de usuário e senha;</w:t>
             </w:r>
           </w:p>
           <w:p>
@@ -4465,7 +4536,7 @@
               <w:jc w:val="left"/>
             </w:pPr>
             <w:r>
-              <w:t>O sistema salva os dados no banco;</w:t>
+              <w:t>O usuário clica em cadastra;</w:t>
             </w:r>
           </w:p>
           <w:p>
@@ -4478,6 +4549,19 @@
               <w:jc w:val="left"/>
             </w:pPr>
             <w:r>
+              <w:t>O sistema salva os dados no banco;</w:t>
+            </w:r>
+          </w:p>
+          <w:p>
+            <w:pPr>
+              <w:pStyle w:val="PargrafodaLista"/>
+              <w:numPr>
+                <w:ilvl w:val="0"/>
+                <w:numId w:val="18"/>
+              </w:numPr>
+              <w:jc w:val="left"/>
+            </w:pPr>
+            <w:r>
               <w:t>O</w:t>
             </w:r>
             <w:r>
@@ -4487,6 +4571,40 @@
         </w:tc>
       </w:tr>
     </w:tbl>
+    <w:p>
+      <w:pPr>
+        <w:jc w:val="center"/>
+        <w:rPr>
+          <w:b/>
+        </w:rPr>
+      </w:pPr>
+      <w:r>
+        <w:rPr>
+          <w:b/>
+        </w:rPr>
+        <w:lastRenderedPageBreak/>
+        <w:t xml:space="preserve">Figura </w:t>
+      </w:r>
+      <w:r>
+        <w:rPr>
+          <w:b/>
+        </w:rPr>
+        <w:t>*</w:t>
+      </w:r>
+      <w:r>
+        <w:rPr>
+          <w:b/>
+        </w:rPr>
+        <w:t xml:space="preserve">: Diagrama de </w:t>
+      </w:r>
+      <w:r>
+        <w:rPr>
+          <w:b/>
+        </w:rPr>
+        <w:t>Caso de Uso – Fazer login</w:t>
+      </w:r>
+    </w:p>
+    <w:p/>
     <w:p/>
     <w:tbl>
       <w:tblPr>
@@ -4572,7 +4690,6 @@
             <w:r>
               <w:t xml:space="preserve"> </w:t>
             </w:r>
-            <w:bookmarkStart w:id="2" w:name="_GoBack"/>
             <w:r>
               <w:rPr>
                 <w:b/>
@@ -4582,7 +4699,6 @@
             <w:r>
               <w:t xml:space="preserve"> </w:t>
             </w:r>
-            <w:bookmarkEnd w:id="2"/>
             <w:r>
               <w:rPr>
                 <w:b/>
@@ -4625,6 +4741,7 @@
               <w:rPr>
                 <w:b/>
               </w:rPr>
+              <w:lastRenderedPageBreak/>
               <w:t>Evento inicial</w:t>
             </w:r>
             <w:r>
@@ -4731,7 +4848,6 @@
               <w:jc w:val="left"/>
             </w:pPr>
             <w:r>
-              <w:lastRenderedPageBreak/>
               <w:t>O usuário tem a opção de ativar receita ou despesa mensal;</w:t>
             </w:r>
           </w:p>
@@ -4899,8 +5015,879 @@
         </w:tc>
       </w:tr>
     </w:tbl>
+    <w:p>
+      <w:pPr>
+        <w:jc w:val="center"/>
+        <w:rPr>
+          <w:b/>
+        </w:rPr>
+      </w:pPr>
+      <w:r>
+        <w:rPr>
+          <w:b/>
+        </w:rPr>
+        <w:lastRenderedPageBreak/>
+        <w:t xml:space="preserve">Figura </w:t>
+      </w:r>
+      <w:r>
+        <w:rPr>
+          <w:b/>
+        </w:rPr>
+        <w:t>*</w:t>
+      </w:r>
+      <w:r>
+        <w:rPr>
+          <w:b/>
+        </w:rPr>
+        <w:t xml:space="preserve">: Diagrama de </w:t>
+      </w:r>
+      <w:r>
+        <w:rPr>
+          <w:b/>
+        </w:rPr>
+        <w:t xml:space="preserve">Caso de Uso – </w:t>
+      </w:r>
+      <w:r>
+        <w:rPr>
+          <w:b/>
+        </w:rPr>
+        <w:t>Inserir receita ou despesa</w:t>
+      </w:r>
+    </w:p>
     <w:p/>
+    <w:tbl>
+      <w:tblPr>
+        <w:tblStyle w:val="Tabelacomgrade"/>
+        <w:tblW w:w="0" w:type="auto"/>
+        <w:tblLook w:val="04A0" w:firstRow="1" w:lastRow="0" w:firstColumn="1" w:lastColumn="0" w:noHBand="0" w:noVBand="1"/>
+      </w:tblPr>
+      <w:tblGrid>
+        <w:gridCol w:w="9628"/>
+      </w:tblGrid>
+      <w:tr>
+        <w:tc>
+          <w:tcPr>
+            <w:tcW w:w="9628" w:type="dxa"/>
+          </w:tcPr>
+          <w:p>
+            <w:pPr>
+              <w:jc w:val="center"/>
+            </w:pPr>
+            <w:r>
+              <w:rPr>
+                <w:noProof/>
+                <w:lang w:eastAsia="pt-BR"/>
+              </w:rPr>
+              <w:lastRenderedPageBreak/>
+              <w:drawing>
+                <wp:inline distT="0" distB="0" distL="0" distR="0" wp14:anchorId="5B19503E" wp14:editId="25F71CB9">
+                  <wp:extent cx="4343400" cy="3352800"/>
+                  <wp:effectExtent l="0" t="0" r="0" b="0"/>
+                  <wp:docPr id="11" name="Imagem 11"/>
+                  <wp:cNvGraphicFramePr>
+                    <a:graphicFrameLocks xmlns:a="http://schemas.openxmlformats.org/drawingml/2006/main" noChangeAspect="1"/>
+                  </wp:cNvGraphicFramePr>
+                  <a:graphic xmlns:a="http://schemas.openxmlformats.org/drawingml/2006/main">
+                    <a:graphicData uri="http://schemas.openxmlformats.org/drawingml/2006/picture">
+                      <pic:pic xmlns:pic="http://schemas.openxmlformats.org/drawingml/2006/picture">
+                        <pic:nvPicPr>
+                          <pic:cNvPr id="11" name="Histórico de transações.jpg"/>
+                          <pic:cNvPicPr/>
+                        </pic:nvPicPr>
+                        <pic:blipFill>
+                          <a:blip r:embed="rId13">
+                            <a:extLst>
+                              <a:ext uri="{28A0092B-C50C-407E-A947-70E740481C1C}">
+                                <a14:useLocalDpi xmlns:a14="http://schemas.microsoft.com/office/drawing/2010/main" val="0"/>
+                              </a:ext>
+                            </a:extLst>
+                          </a:blip>
+                          <a:stretch>
+                            <a:fillRect/>
+                          </a:stretch>
+                        </pic:blipFill>
+                        <pic:spPr>
+                          <a:xfrm>
+                            <a:off x="0" y="0"/>
+                            <a:ext cx="4343400" cy="3352800"/>
+                          </a:xfrm>
+                          <a:prstGeom prst="rect">
+                            <a:avLst/>
+                          </a:prstGeom>
+                        </pic:spPr>
+                      </pic:pic>
+                    </a:graphicData>
+                  </a:graphic>
+                </wp:inline>
+              </w:drawing>
+            </w:r>
+          </w:p>
+          <w:p>
+            <w:pPr>
+              <w:pStyle w:val="PargrafodaLista"/>
+              <w:numPr>
+                <w:ilvl w:val="0"/>
+                <w:numId w:val="23"/>
+              </w:numPr>
+              <w:jc w:val="left"/>
+            </w:pPr>
+            <w:r>
+              <w:rPr>
+                <w:b/>
+              </w:rPr>
+              <w:t>Finalidade / Objetivo</w:t>
+            </w:r>
+            <w:r>
+              <w:t>: O usuário consegue ver todas as transações feitas.</w:t>
+            </w:r>
+          </w:p>
+          <w:p>
+            <w:pPr>
+              <w:pStyle w:val="PargrafodaLista"/>
+              <w:numPr>
+                <w:ilvl w:val="0"/>
+                <w:numId w:val="23"/>
+              </w:numPr>
+              <w:jc w:val="left"/>
+            </w:pPr>
+            <w:r>
+              <w:rPr>
+                <w:b/>
+              </w:rPr>
+              <w:t>Ator</w:t>
+            </w:r>
+            <w:r>
+              <w:t>: Usuário.</w:t>
+            </w:r>
+          </w:p>
+          <w:p>
+            <w:pPr>
+              <w:pStyle w:val="PargrafodaLista"/>
+              <w:numPr>
+                <w:ilvl w:val="0"/>
+                <w:numId w:val="23"/>
+              </w:numPr>
+              <w:jc w:val="left"/>
+            </w:pPr>
+            <w:r>
+              <w:rPr>
+                <w:b/>
+              </w:rPr>
+              <w:t>Evento inicial</w:t>
+            </w:r>
+            <w:r>
+              <w:t>: O ator clica no saldo atual que está na tela inicial do aplicativo.</w:t>
+            </w:r>
+          </w:p>
+          <w:p>
+            <w:pPr>
+              <w:pStyle w:val="PargrafodaLista"/>
+              <w:numPr>
+                <w:ilvl w:val="0"/>
+                <w:numId w:val="23"/>
+              </w:numPr>
+              <w:jc w:val="left"/>
+            </w:pPr>
+            <w:r>
+              <w:rPr>
+                <w:b/>
+              </w:rPr>
+              <w:t>Fluxo principal</w:t>
+            </w:r>
+            <w:r>
+              <w:t xml:space="preserve">: </w:t>
+            </w:r>
+          </w:p>
+          <w:p>
+            <w:pPr>
+              <w:pStyle w:val="PargrafodaLista"/>
+              <w:numPr>
+                <w:ilvl w:val="1"/>
+                <w:numId w:val="23"/>
+              </w:numPr>
+              <w:jc w:val="left"/>
+            </w:pPr>
+            <w:r>
+              <w:t>O sistema oferece uma interface gráfica de todas as transações do usuário;</w:t>
+            </w:r>
+          </w:p>
+          <w:p>
+            <w:pPr>
+              <w:pStyle w:val="PargrafodaLista"/>
+              <w:numPr>
+                <w:ilvl w:val="1"/>
+                <w:numId w:val="23"/>
+              </w:numPr>
+              <w:jc w:val="left"/>
+            </w:pPr>
+            <w:r>
+              <w:t>O usuário informa o período que deseja para analisar;</w:t>
+            </w:r>
+          </w:p>
+          <w:p>
+            <w:pPr>
+              <w:pStyle w:val="PargrafodaLista"/>
+              <w:numPr>
+                <w:ilvl w:val="1"/>
+                <w:numId w:val="23"/>
+              </w:numPr>
+              <w:jc w:val="left"/>
+            </w:pPr>
+            <w:r>
+              <w:t>O sistema busca no banco as informações;</w:t>
+            </w:r>
+          </w:p>
+          <w:p>
+            <w:pPr>
+              <w:pStyle w:val="PargrafodaLista"/>
+              <w:numPr>
+                <w:ilvl w:val="1"/>
+                <w:numId w:val="23"/>
+              </w:numPr>
+              <w:jc w:val="left"/>
+            </w:pPr>
+            <w:r>
+              <w:t>O sistema exibe todas as transações desejadas;</w:t>
+            </w:r>
+          </w:p>
+        </w:tc>
+      </w:tr>
+    </w:tbl>
+    <w:p>
+      <w:pPr>
+        <w:jc w:val="center"/>
+        <w:rPr>
+          <w:b/>
+        </w:rPr>
+      </w:pPr>
+      <w:r>
+        <w:rPr>
+          <w:b/>
+        </w:rPr>
+        <w:t xml:space="preserve">Figura </w:t>
+      </w:r>
+      <w:r>
+        <w:rPr>
+          <w:b/>
+        </w:rPr>
+        <w:t>*</w:t>
+      </w:r>
+      <w:r>
+        <w:rPr>
+          <w:b/>
+        </w:rPr>
+        <w:t xml:space="preserve">: Diagrama de </w:t>
+      </w:r>
+      <w:r>
+        <w:rPr>
+          <w:b/>
+        </w:rPr>
+        <w:t xml:space="preserve">Caso de Uso – </w:t>
+      </w:r>
+      <w:r>
+        <w:rPr>
+          <w:b/>
+        </w:rPr>
+        <w:t>Exibir transações</w:t>
+      </w:r>
+    </w:p>
     <w:p/>
+    <w:p>
+      <w:pPr>
+        <w:rPr>
+          <w:b/>
+          <w:color w:val="FF0000"/>
+        </w:rPr>
+      </w:pPr>
+    </w:p>
+    <w:tbl>
+      <w:tblPr>
+        <w:tblStyle w:val="Tabelacomgrade"/>
+        <w:tblW w:w="0" w:type="auto"/>
+        <w:tblLook w:val="04A0" w:firstRow="1" w:lastRow="0" w:firstColumn="1" w:lastColumn="0" w:noHBand="0" w:noVBand="1"/>
+      </w:tblPr>
+      <w:tblGrid>
+        <w:gridCol w:w="9628"/>
+      </w:tblGrid>
+      <w:tr>
+        <w:tc>
+          <w:tcPr>
+            <w:tcW w:w="9628" w:type="dxa"/>
+          </w:tcPr>
+          <w:p>
+            <w:pPr>
+              <w:jc w:val="center"/>
+              <w:rPr>
+                <w:noProof/>
+                <w:lang w:eastAsia="pt-BR"/>
+              </w:rPr>
+            </w:pPr>
+            <w:r>
+              <w:rPr>
+                <w:noProof/>
+                <w:lang w:eastAsia="pt-BR"/>
+              </w:rPr>
+              <w:lastRenderedPageBreak/>
+              <w:drawing>
+                <wp:inline distT="0" distB="0" distL="0" distR="0" wp14:anchorId="17B80BAF" wp14:editId="3267FD07">
+                  <wp:extent cx="3016332" cy="2483646"/>
+                  <wp:effectExtent l="0" t="0" r="0" b="0"/>
+                  <wp:docPr id="17" name="Imagem 17"/>
+                  <wp:cNvGraphicFramePr>
+                    <a:graphicFrameLocks xmlns:a="http://schemas.openxmlformats.org/drawingml/2006/main" noChangeAspect="1"/>
+                  </wp:cNvGraphicFramePr>
+                  <a:graphic xmlns:a="http://schemas.openxmlformats.org/drawingml/2006/main">
+                    <a:graphicData uri="http://schemas.openxmlformats.org/drawingml/2006/picture">
+                      <pic:pic xmlns:pic="http://schemas.openxmlformats.org/drawingml/2006/picture">
+                        <pic:nvPicPr>
+                          <pic:cNvPr id="17" name="Notifica pagamento.jpg"/>
+                          <pic:cNvPicPr/>
+                        </pic:nvPicPr>
+                        <pic:blipFill>
+                          <a:blip r:embed="rId14">
+                            <a:extLst>
+                              <a:ext uri="{28A0092B-C50C-407E-A947-70E740481C1C}">
+                                <a14:useLocalDpi xmlns:a14="http://schemas.microsoft.com/office/drawing/2010/main" val="0"/>
+                              </a:ext>
+                            </a:extLst>
+                          </a:blip>
+                          <a:stretch>
+                            <a:fillRect/>
+                          </a:stretch>
+                        </pic:blipFill>
+                        <pic:spPr>
+                          <a:xfrm>
+                            <a:off x="0" y="0"/>
+                            <a:ext cx="3029633" cy="2494598"/>
+                          </a:xfrm>
+                          <a:prstGeom prst="rect">
+                            <a:avLst/>
+                          </a:prstGeom>
+                        </pic:spPr>
+                      </pic:pic>
+                    </a:graphicData>
+                  </a:graphic>
+                </wp:inline>
+              </w:drawing>
+            </w:r>
+          </w:p>
+          <w:p>
+            <w:pPr>
+              <w:pStyle w:val="PargrafodaLista"/>
+              <w:numPr>
+                <w:ilvl w:val="0"/>
+                <w:numId w:val="27"/>
+              </w:numPr>
+              <w:jc w:val="left"/>
+              <w:rPr>
+                <w:noProof/>
+                <w:lang w:eastAsia="pt-BR"/>
+              </w:rPr>
+            </w:pPr>
+            <w:r>
+              <w:rPr>
+                <w:b/>
+                <w:noProof/>
+                <w:lang w:eastAsia="pt-BR"/>
+              </w:rPr>
+              <w:t xml:space="preserve">Finalidade / </w:t>
+            </w:r>
+            <w:r>
+              <w:rPr>
+                <w:b/>
+                <w:noProof/>
+                <w:lang w:eastAsia="pt-BR"/>
+              </w:rPr>
+              <w:t>Objetivo</w:t>
+            </w:r>
+            <w:r>
+              <w:rPr>
+                <w:noProof/>
+                <w:lang w:eastAsia="pt-BR"/>
+              </w:rPr>
+              <w:t>: Exibir</w:t>
+            </w:r>
+            <w:r>
+              <w:rPr>
+                <w:noProof/>
+                <w:lang w:eastAsia="pt-BR"/>
+              </w:rPr>
+              <w:t xml:space="preserve"> notificação de pagamento a receber.</w:t>
+            </w:r>
+          </w:p>
+          <w:p>
+            <w:pPr>
+              <w:pStyle w:val="PargrafodaLista"/>
+              <w:numPr>
+                <w:ilvl w:val="0"/>
+                <w:numId w:val="27"/>
+              </w:numPr>
+              <w:jc w:val="left"/>
+              <w:rPr>
+                <w:noProof/>
+                <w:lang w:eastAsia="pt-BR"/>
+              </w:rPr>
+            </w:pPr>
+            <w:r>
+              <w:rPr>
+                <w:b/>
+                <w:noProof/>
+                <w:lang w:eastAsia="pt-BR"/>
+              </w:rPr>
+              <w:t>Ator</w:t>
+            </w:r>
+            <w:r>
+              <w:rPr>
+                <w:noProof/>
+                <w:lang w:eastAsia="pt-BR"/>
+              </w:rPr>
+              <w:t>: Sistema.</w:t>
+            </w:r>
+          </w:p>
+          <w:p>
+            <w:pPr>
+              <w:pStyle w:val="PargrafodaLista"/>
+              <w:numPr>
+                <w:ilvl w:val="0"/>
+                <w:numId w:val="27"/>
+              </w:numPr>
+              <w:rPr>
+                <w:noProof/>
+                <w:lang w:eastAsia="pt-BR"/>
+              </w:rPr>
+            </w:pPr>
+            <w:r>
+              <w:rPr>
+                <w:b/>
+                <w:noProof/>
+                <w:lang w:eastAsia="pt-BR"/>
+              </w:rPr>
+              <w:t>Evento inicial</w:t>
+            </w:r>
+            <w:r>
+              <w:rPr>
+                <w:noProof/>
+                <w:lang w:eastAsia="pt-BR"/>
+              </w:rPr>
+              <w:t xml:space="preserve">: </w:t>
+            </w:r>
+            <w:r>
+              <w:rPr>
+                <w:noProof/>
+                <w:lang w:eastAsia="pt-BR"/>
+              </w:rPr>
+              <w:t xml:space="preserve">O sistema faz uma varredura de contas a </w:t>
+            </w:r>
+            <w:r>
+              <w:rPr>
+                <w:noProof/>
+                <w:lang w:eastAsia="pt-BR"/>
+              </w:rPr>
+              <w:t>receber</w:t>
+            </w:r>
+            <w:r>
+              <w:rPr>
+                <w:noProof/>
+                <w:lang w:eastAsia="pt-BR"/>
+              </w:rPr>
+              <w:t xml:space="preserve"> do dia atual;</w:t>
+            </w:r>
+          </w:p>
+          <w:p>
+            <w:pPr>
+              <w:pStyle w:val="PargrafodaLista"/>
+              <w:numPr>
+                <w:ilvl w:val="0"/>
+                <w:numId w:val="27"/>
+              </w:numPr>
+              <w:jc w:val="left"/>
+              <w:rPr>
+                <w:noProof/>
+                <w:lang w:eastAsia="pt-BR"/>
+              </w:rPr>
+            </w:pPr>
+            <w:r>
+              <w:rPr>
+                <w:b/>
+                <w:noProof/>
+                <w:lang w:eastAsia="pt-BR"/>
+              </w:rPr>
+              <w:t>Fluxo principal</w:t>
+            </w:r>
+            <w:r>
+              <w:rPr>
+                <w:noProof/>
+                <w:lang w:eastAsia="pt-BR"/>
+              </w:rPr>
+              <w:t xml:space="preserve">: </w:t>
+            </w:r>
+          </w:p>
+          <w:p>
+            <w:pPr>
+              <w:pStyle w:val="PargrafodaLista"/>
+              <w:numPr>
+                <w:ilvl w:val="1"/>
+                <w:numId w:val="25"/>
+              </w:numPr>
+              <w:jc w:val="left"/>
+              <w:rPr>
+                <w:noProof/>
+                <w:lang w:eastAsia="pt-BR"/>
+              </w:rPr>
+            </w:pPr>
+            <w:r>
+              <w:rPr>
+                <w:noProof/>
+                <w:lang w:eastAsia="pt-BR"/>
+              </w:rPr>
+              <w:t xml:space="preserve">O sistema colhe informações </w:t>
+            </w:r>
+            <w:r>
+              <w:rPr>
+                <w:noProof/>
+                <w:lang w:eastAsia="pt-BR"/>
+              </w:rPr>
+              <w:t xml:space="preserve">das contas </w:t>
+            </w:r>
+            <w:r>
+              <w:rPr>
+                <w:noProof/>
+                <w:lang w:eastAsia="pt-BR"/>
+              </w:rPr>
+              <w:t xml:space="preserve">a serem </w:t>
+            </w:r>
+            <w:r>
+              <w:rPr>
+                <w:noProof/>
+                <w:lang w:eastAsia="pt-BR"/>
+              </w:rPr>
+              <w:t>recebidas</w:t>
+            </w:r>
+            <w:r>
+              <w:rPr>
+                <w:noProof/>
+                <w:lang w:eastAsia="pt-BR"/>
+              </w:rPr>
+              <w:t>;</w:t>
+            </w:r>
+          </w:p>
+          <w:p>
+            <w:pPr>
+              <w:pStyle w:val="PargrafodaLista"/>
+              <w:numPr>
+                <w:ilvl w:val="1"/>
+                <w:numId w:val="25"/>
+              </w:numPr>
+              <w:jc w:val="left"/>
+              <w:rPr>
+                <w:noProof/>
+                <w:lang w:eastAsia="pt-BR"/>
+              </w:rPr>
+            </w:pPr>
+            <w:r>
+              <w:rPr>
+                <w:noProof/>
+                <w:lang w:eastAsia="pt-BR"/>
+              </w:rPr>
+              <w:t>O sistema exibe na barra de notificação do celular do usuário que o mesmo tem um pagamento a receber.</w:t>
+            </w:r>
+          </w:p>
+        </w:tc>
+      </w:tr>
+    </w:tbl>
+    <w:p>
+      <w:pPr>
+        <w:tabs>
+          <w:tab w:val="center" w:pos="4819"/>
+          <w:tab w:val="left" w:pos="8004"/>
+        </w:tabs>
+        <w:jc w:val="left"/>
+        <w:rPr>
+          <w:b/>
+        </w:rPr>
+      </w:pPr>
+      <w:r>
+        <w:rPr>
+          <w:b/>
+        </w:rPr>
+        <w:tab/>
+      </w:r>
+      <w:r>
+        <w:rPr>
+          <w:b/>
+        </w:rPr>
+        <w:t xml:space="preserve">Figura </w:t>
+      </w:r>
+      <w:r>
+        <w:rPr>
+          <w:b/>
+        </w:rPr>
+        <w:t>*</w:t>
+      </w:r>
+      <w:r>
+        <w:rPr>
+          <w:b/>
+        </w:rPr>
+        <w:t xml:space="preserve">: Diagrama de </w:t>
+      </w:r>
+      <w:r>
+        <w:rPr>
+          <w:b/>
+        </w:rPr>
+        <w:t xml:space="preserve">Caso de Uso – </w:t>
+      </w:r>
+      <w:r>
+        <w:rPr>
+          <w:b/>
+        </w:rPr>
+        <w:t>Notifica pagamento</w:t>
+      </w:r>
+    </w:p>
+    <w:p>
+      <w:pPr>
+        <w:rPr>
+          <w:b/>
+          <w:color w:val="FF0000"/>
+        </w:rPr>
+      </w:pPr>
+    </w:p>
+    <w:tbl>
+      <w:tblPr>
+        <w:tblStyle w:val="Tabelacomgrade"/>
+        <w:tblW w:w="0" w:type="auto"/>
+        <w:tblLook w:val="04A0" w:firstRow="1" w:lastRow="0" w:firstColumn="1" w:lastColumn="0" w:noHBand="0" w:noVBand="1"/>
+      </w:tblPr>
+      <w:tblGrid>
+        <w:gridCol w:w="9628"/>
+      </w:tblGrid>
+      <w:tr>
+        <w:tc>
+          <w:tcPr>
+            <w:tcW w:w="9628" w:type="dxa"/>
+          </w:tcPr>
+          <w:p>
+            <w:pPr>
+              <w:jc w:val="center"/>
+            </w:pPr>
+            <w:r>
+              <w:drawing>
+                <wp:inline distT="0" distB="0" distL="0" distR="0" wp14:anchorId="50877DFA" wp14:editId="1621066A">
+                  <wp:extent cx="2909454" cy="2395643"/>
+                  <wp:effectExtent l="0" t="0" r="5715" b="5080"/>
+                  <wp:docPr id="34" name="Imagem 34"/>
+                  <wp:cNvGraphicFramePr>
+                    <a:graphicFrameLocks xmlns:a="http://schemas.openxmlformats.org/drawingml/2006/main" noChangeAspect="1"/>
+                  </wp:cNvGraphicFramePr>
+                  <a:graphic xmlns:a="http://schemas.openxmlformats.org/drawingml/2006/main">
+                    <a:graphicData uri="http://schemas.openxmlformats.org/drawingml/2006/picture">
+                      <pic:pic xmlns:pic="http://schemas.openxmlformats.org/drawingml/2006/picture">
+                        <pic:nvPicPr>
+                          <pic:cNvPr id="34" name="Notifica vencimento.jpg"/>
+                          <pic:cNvPicPr/>
+                        </pic:nvPicPr>
+                        <pic:blipFill>
+                          <a:blip r:embed="rId15">
+                            <a:extLst>
+                              <a:ext uri="{28A0092B-C50C-407E-A947-70E740481C1C}">
+                                <a14:useLocalDpi xmlns:a14="http://schemas.microsoft.com/office/drawing/2010/main" val="0"/>
+                              </a:ext>
+                            </a:extLst>
+                          </a:blip>
+                          <a:stretch>
+                            <a:fillRect/>
+                          </a:stretch>
+                        </pic:blipFill>
+                        <pic:spPr>
+                          <a:xfrm>
+                            <a:off x="0" y="0"/>
+                            <a:ext cx="2917169" cy="2401996"/>
+                          </a:xfrm>
+                          <a:prstGeom prst="rect">
+                            <a:avLst/>
+                          </a:prstGeom>
+                        </pic:spPr>
+                      </pic:pic>
+                    </a:graphicData>
+                  </a:graphic>
+                </wp:inline>
+              </w:drawing>
+            </w:r>
+          </w:p>
+          <w:p>
+            <w:pPr>
+              <w:pStyle w:val="PargrafodaLista"/>
+              <w:numPr>
+                <w:ilvl w:val="0"/>
+                <w:numId w:val="28"/>
+              </w:numPr>
+            </w:pPr>
+            <w:r>
+              <w:rPr>
+                <w:b/>
+              </w:rPr>
+              <w:t xml:space="preserve">Finalidade / </w:t>
+            </w:r>
+            <w:r>
+              <w:rPr>
+                <w:b/>
+              </w:rPr>
+              <w:t>Objetivo</w:t>
+            </w:r>
+            <w:r>
+              <w:t xml:space="preserve">: Exibir notificação de </w:t>
+            </w:r>
+            <w:r>
+              <w:t>contas</w:t>
+            </w:r>
+            <w:r>
+              <w:t xml:space="preserve"> a </w:t>
+            </w:r>
+            <w:r>
+              <w:t>pagar</w:t>
+            </w:r>
+            <w:r>
+              <w:t>.</w:t>
+            </w:r>
+          </w:p>
+          <w:p>
+            <w:pPr>
+              <w:pStyle w:val="PargrafodaLista"/>
+              <w:numPr>
+                <w:ilvl w:val="0"/>
+                <w:numId w:val="28"/>
+              </w:numPr>
+            </w:pPr>
+            <w:r>
+              <w:rPr>
+                <w:b/>
+              </w:rPr>
+              <w:t>Ator</w:t>
+            </w:r>
+            <w:r>
+              <w:t>: Sistema.</w:t>
+            </w:r>
+          </w:p>
+          <w:p>
+            <w:pPr>
+              <w:pStyle w:val="PargrafodaLista"/>
+              <w:numPr>
+                <w:ilvl w:val="0"/>
+                <w:numId w:val="28"/>
+              </w:numPr>
+            </w:pPr>
+            <w:r>
+              <w:rPr>
+                <w:b/>
+              </w:rPr>
+              <w:t>Evento inicial</w:t>
+            </w:r>
+            <w:r>
+              <w:t xml:space="preserve">: O sistema faz uma varredura de contas a </w:t>
+            </w:r>
+            <w:r>
+              <w:t>pagar</w:t>
+            </w:r>
+            <w:r>
+              <w:t xml:space="preserve"> do dia atual;</w:t>
+            </w:r>
+          </w:p>
+          <w:p>
+            <w:pPr>
+              <w:pStyle w:val="PargrafodaLista"/>
+              <w:numPr>
+                <w:ilvl w:val="0"/>
+                <w:numId w:val="28"/>
+              </w:numPr>
+            </w:pPr>
+            <w:r>
+              <w:rPr>
+                <w:b/>
+              </w:rPr>
+              <w:lastRenderedPageBreak/>
+              <w:t>Fluxo principal</w:t>
+            </w:r>
+            <w:r>
+              <w:t xml:space="preserve">: </w:t>
+            </w:r>
+          </w:p>
+          <w:p>
+            <w:pPr>
+              <w:pStyle w:val="PargrafodaLista"/>
+              <w:numPr>
+                <w:ilvl w:val="1"/>
+                <w:numId w:val="28"/>
+              </w:numPr>
+            </w:pPr>
+            <w:r>
+              <w:t xml:space="preserve">O sistema colhe informações das contas a serem </w:t>
+            </w:r>
+            <w:r>
+              <w:t>pagas</w:t>
+            </w:r>
+            <w:r>
+              <w:t>;</w:t>
+            </w:r>
+          </w:p>
+          <w:p>
+            <w:pPr>
+              <w:pStyle w:val="PargrafodaLista"/>
+              <w:numPr>
+                <w:ilvl w:val="1"/>
+                <w:numId w:val="28"/>
+              </w:numPr>
+            </w:pPr>
+            <w:r>
+              <w:t>O sistema exibe na barra de notificação do celula</w:t>
+            </w:r>
+            <w:r>
+              <w:t xml:space="preserve">r do usuário que o mesmo tem uma conta </w:t>
+            </w:r>
+            <w:r>
+              <w:t>a receber.</w:t>
+            </w:r>
+          </w:p>
+        </w:tc>
+      </w:tr>
+    </w:tbl>
+    <w:p>
+      <w:pPr>
+        <w:jc w:val="center"/>
+        <w:rPr>
+          <w:b/>
+        </w:rPr>
+      </w:pPr>
+      <w:r>
+        <w:rPr>
+          <w:b/>
+        </w:rPr>
+        <w:lastRenderedPageBreak/>
+        <w:t xml:space="preserve">Figura </w:t>
+      </w:r>
+      <w:r>
+        <w:rPr>
+          <w:b/>
+        </w:rPr>
+        <w:t>*</w:t>
+      </w:r>
+      <w:r>
+        <w:rPr>
+          <w:b/>
+        </w:rPr>
+        <w:t xml:space="preserve">: Diagrama de </w:t>
+      </w:r>
+      <w:r>
+        <w:rPr>
+          <w:b/>
+        </w:rPr>
+        <w:t xml:space="preserve">Caso de Uso – </w:t>
+      </w:r>
+      <w:r>
+        <w:rPr>
+          <w:b/>
+        </w:rPr>
+        <w:t>Notifica vencimento</w:t>
+      </w:r>
+    </w:p>
     <w:p>
       <w:pPr>
         <w:rPr>
@@ -4997,7 +5984,7 @@
                     <pic:cNvPicPr/>
                   </pic:nvPicPr>
                   <pic:blipFill>
-                    <a:blip r:embed="rId13">
+                    <a:blip r:embed="rId16">
                       <a:extLst>
                         <a:ext uri="{28A0092B-C50C-407E-A947-70E740481C1C}">
                           <a14:useLocalDpi xmlns:a14="http://schemas.microsoft.com/office/drawing/2010/main" val="0"/>
@@ -5295,7 +6282,7 @@
                     <pic:cNvPicPr/>
                   </pic:nvPicPr>
                   <pic:blipFill>
-                    <a:blip r:embed="rId14">
+                    <a:blip r:embed="rId17">
                       <a:extLst>
                         <a:ext uri="{28A0092B-C50C-407E-A947-70E740481C1C}">
                           <a14:useLocalDpi xmlns:a14="http://schemas.microsoft.com/office/drawing/2010/main" val="0"/>
@@ -5484,7 +6471,7 @@
                           <pic:cNvPicPr/>
                         </pic:nvPicPr>
                         <pic:blipFill>
-                          <a:blip r:embed="rId15">
+                          <a:blip r:embed="rId18">
                             <a:extLst>
                               <a:ext uri="{28A0092B-C50C-407E-A947-70E740481C1C}">
                                 <a14:useLocalDpi xmlns:a14="http://schemas.microsoft.com/office/drawing/2010/main" val="0"/>
@@ -5561,7 +6548,7 @@
                           <pic:cNvPicPr/>
                         </pic:nvPicPr>
                         <pic:blipFill>
-                          <a:blip r:embed="rId16" cstate="print">
+                          <a:blip r:embed="rId19" cstate="print">
                             <a:extLst>
                               <a:ext uri="{28A0092B-C50C-407E-A947-70E740481C1C}">
                                 <a14:useLocalDpi xmlns:a14="http://schemas.microsoft.com/office/drawing/2010/main" val="0"/>
@@ -5705,7 +6692,7 @@
                           <pic:cNvPicPr/>
                         </pic:nvPicPr>
                         <pic:blipFill>
-                          <a:blip r:embed="rId17">
+                          <a:blip r:embed="rId20">
                             <a:extLst>
                               <a:ext uri="{28A0092B-C50C-407E-A947-70E740481C1C}">
                                 <a14:useLocalDpi xmlns:a14="http://schemas.microsoft.com/office/drawing/2010/main" val="0"/>
@@ -5810,7 +6797,7 @@
                           <pic:cNvPicPr/>
                         </pic:nvPicPr>
                         <pic:blipFill>
-                          <a:blip r:embed="rId18" cstate="print">
+                          <a:blip r:embed="rId21" cstate="print">
                             <a:extLst>
                               <a:ext uri="{28A0092B-C50C-407E-A947-70E740481C1C}">
                                 <a14:useLocalDpi xmlns:a14="http://schemas.microsoft.com/office/drawing/2010/main" val="0"/>
@@ -6021,7 +7008,7 @@
                           <pic:cNvPicPr/>
                         </pic:nvPicPr>
                         <pic:blipFill>
-                          <a:blip r:embed="rId19">
+                          <a:blip r:embed="rId22">
                             <a:extLst>
                               <a:ext uri="{28A0092B-C50C-407E-A947-70E740481C1C}">
                                 <a14:useLocalDpi xmlns:a14="http://schemas.microsoft.com/office/drawing/2010/main" val="0"/>
@@ -6103,7 +7090,7 @@
                           <pic:cNvPicPr/>
                         </pic:nvPicPr>
                         <pic:blipFill>
-                          <a:blip r:embed="rId20" cstate="print">
+                          <a:blip r:embed="rId23" cstate="print">
                             <a:extLst>
                               <a:ext uri="{28A0092B-C50C-407E-A947-70E740481C1C}">
                                 <a14:useLocalDpi xmlns:a14="http://schemas.microsoft.com/office/drawing/2010/main" val="0"/>
@@ -6239,7 +7226,7 @@
                           <pic:cNvPicPr/>
                         </pic:nvPicPr>
                         <pic:blipFill>
-                          <a:blip r:embed="rId21">
+                          <a:blip r:embed="rId24">
                             <a:extLst>
                               <a:ext uri="{28A0092B-C50C-407E-A947-70E740481C1C}">
                                 <a14:useLocalDpi xmlns:a14="http://schemas.microsoft.com/office/drawing/2010/main" val="0"/>
@@ -6321,7 +7308,7 @@
                           <pic:cNvPicPr/>
                         </pic:nvPicPr>
                         <pic:blipFill>
-                          <a:blip r:embed="rId22" cstate="print">
+                          <a:blip r:embed="rId25" cstate="print">
                             <a:extLst>
                               <a:ext uri="{28A0092B-C50C-407E-A947-70E740481C1C}">
                                 <a14:useLocalDpi xmlns:a14="http://schemas.microsoft.com/office/drawing/2010/main" val="0"/>
@@ -6458,7 +7445,7 @@
                           <pic:cNvPicPr/>
                         </pic:nvPicPr>
                         <pic:blipFill>
-                          <a:blip r:embed="rId23">
+                          <a:blip r:embed="rId26">
                             <a:extLst>
                               <a:ext uri="{28A0092B-C50C-407E-A947-70E740481C1C}">
                                 <a14:useLocalDpi xmlns:a14="http://schemas.microsoft.com/office/drawing/2010/main" val="0"/>
@@ -6540,7 +7527,7 @@
                           <pic:cNvPicPr/>
                         </pic:nvPicPr>
                         <pic:blipFill>
-                          <a:blip r:embed="rId24" cstate="print">
+                          <a:blip r:embed="rId27" cstate="print">
                             <a:extLst>
                               <a:ext uri="{28A0092B-C50C-407E-A947-70E740481C1C}">
                                 <a14:useLocalDpi xmlns:a14="http://schemas.microsoft.com/office/drawing/2010/main" val="0"/>
@@ -6656,7 +7643,7 @@
                           <pic:cNvPicPr/>
                         </pic:nvPicPr>
                         <pic:blipFill>
-                          <a:blip r:embed="rId25">
+                          <a:blip r:embed="rId28">
                             <a:extLst>
                               <a:ext uri="{28A0092B-C50C-407E-A947-70E740481C1C}">
                                 <a14:useLocalDpi xmlns:a14="http://schemas.microsoft.com/office/drawing/2010/main" val="0"/>
@@ -6738,7 +7725,7 @@
                           <pic:cNvPicPr/>
                         </pic:nvPicPr>
                         <pic:blipFill>
-                          <a:blip r:embed="rId26" cstate="print">
+                          <a:blip r:embed="rId29" cstate="print">
                             <a:extLst>
                               <a:ext uri="{28A0092B-C50C-407E-A947-70E740481C1C}">
                                 <a14:useLocalDpi xmlns:a14="http://schemas.microsoft.com/office/drawing/2010/main" val="0"/>
@@ -6859,7 +7846,7 @@
                     <pic:cNvPicPr/>
                   </pic:nvPicPr>
                   <pic:blipFill>
-                    <a:blip r:embed="rId27">
+                    <a:blip r:embed="rId30">
                       <a:extLst>
                         <a:ext uri="{28A0092B-C50C-407E-A947-70E740481C1C}">
                           <a14:useLocalDpi xmlns:a14="http://schemas.microsoft.com/office/drawing/2010/main" val="0"/>
@@ -6984,7 +7971,7 @@
                           <pic:cNvPicPr/>
                         </pic:nvPicPr>
                         <pic:blipFill>
-                          <a:blip r:embed="rId28">
+                          <a:blip r:embed="rId31">
                             <a:extLst>
                               <a:ext uri="{28A0092B-C50C-407E-A947-70E740481C1C}">
                                 <a14:useLocalDpi xmlns:a14="http://schemas.microsoft.com/office/drawing/2010/main" val="0"/>
@@ -7073,7 +8060,7 @@
                           <pic:cNvPicPr/>
                         </pic:nvPicPr>
                         <pic:blipFill>
-                          <a:blip r:embed="rId29" cstate="print">
+                          <a:blip r:embed="rId32" cstate="print">
                             <a:extLst>
                               <a:ext uri="{28A0092B-C50C-407E-A947-70E740481C1C}">
                                 <a14:useLocalDpi xmlns:a14="http://schemas.microsoft.com/office/drawing/2010/main" val="0"/>
@@ -7240,7 +8227,7 @@
                           <pic:cNvPicPr/>
                         </pic:nvPicPr>
                         <pic:blipFill>
-                          <a:blip r:embed="rId30">
+                          <a:blip r:embed="rId33">
                             <a:extLst>
                               <a:ext uri="{28A0092B-C50C-407E-A947-70E740481C1C}">
                                 <a14:useLocalDpi xmlns:a14="http://schemas.microsoft.com/office/drawing/2010/main" val="0"/>
@@ -7322,7 +8309,7 @@
                           <pic:cNvPicPr/>
                         </pic:nvPicPr>
                         <pic:blipFill>
-                          <a:blip r:embed="rId31" cstate="print">
+                          <a:blip r:embed="rId34" cstate="print">
                             <a:extLst>
                               <a:ext uri="{28A0092B-C50C-407E-A947-70E740481C1C}">
                                 <a14:useLocalDpi xmlns:a14="http://schemas.microsoft.com/office/drawing/2010/main" val="0"/>
@@ -7455,7 +8442,7 @@
                           <pic:cNvPicPr/>
                         </pic:nvPicPr>
                         <pic:blipFill>
-                          <a:blip r:embed="rId32">
+                          <a:blip r:embed="rId35">
                             <a:extLst>
                               <a:ext uri="{28A0092B-C50C-407E-A947-70E740481C1C}">
                                 <a14:useLocalDpi xmlns:a14="http://schemas.microsoft.com/office/drawing/2010/main" val="0"/>
@@ -7537,7 +8524,7 @@
                           <pic:cNvPicPr/>
                         </pic:nvPicPr>
                         <pic:blipFill>
-                          <a:blip r:embed="rId33" cstate="print">
+                          <a:blip r:embed="rId36" cstate="print">
                             <a:extLst>
                               <a:ext uri="{28A0092B-C50C-407E-A947-70E740481C1C}">
                                 <a14:useLocalDpi xmlns:a14="http://schemas.microsoft.com/office/drawing/2010/main" val="0"/>
@@ -12445,17 +13432,52 @@
     <w:p/>
     <w:p>
       <w:r>
-        <w:t>{</w:t>
-      </w:r>
-      <w:r>
-        <w:rPr>
-          <w:b/>
-          <w:color w:val="FF0000"/>
-        </w:rPr>
-        <w:t>ESCREVER</w:t>
-      </w:r>
-      <w:r>
-        <w:t>}</w:t>
+        <w:t xml:space="preserve">Houve diversas adversidades no processo de finalização desse trabalho, pois trata-se de uma tecnologia nova no mercado e consequentemente não obtendo muitos exemplos em livros e artigos que pudessem agregar na construção do </w:t>
+      </w:r>
+      <w:r>
+        <w:t>mesmo</w:t>
+      </w:r>
+      <w:r>
+        <w:t xml:space="preserve">, entretanto, a maioria dos objetivos foram alcançados graças a pesquisas em inglês, </w:t>
+      </w:r>
+      <w:r>
+        <w:t>proporcionou-se</w:t>
+      </w:r>
+      <w:r>
+        <w:t xml:space="preserve"> o sucesso desse </w:t>
+      </w:r>
+      <w:r>
+        <w:t>projeto e com uma excelente experiência em aprendizado.</w:t>
+      </w:r>
+    </w:p>
+    <w:p>
+      <w:r>
+        <w:t>Vale enfatizar a facilidade e rapidez do desenvolvimento do aplicativo quando se estuda mais a fundo a ferramenta e suas funcionalidades.</w:t>
+      </w:r>
+      <w:bookmarkStart w:id="2" w:name="_GoBack"/>
+      <w:bookmarkEnd w:id="2"/>
+    </w:p>
+    <w:p>
+      <w:r>
+        <w:t xml:space="preserve">Os projeto inteiro ficará disponível no GitHub, com isso, auxiliará novos desenvolvedores, pessoas interessadas nessa tecnologia maravilhosa e principalmente nos meus trabalhos futuros como desenvolvedor. E com base na finalização desse trabalho, chegou-se </w:t>
+      </w:r>
+      <w:r>
+        <w:t>à</w:t>
+      </w:r>
+      <w:r>
+        <w:t xml:space="preserve"> conclusão que a aplicação</w:t>
+      </w:r>
+      <w:r>
+        <w:t xml:space="preserve"> mencionada</w:t>
+      </w:r>
+      <w:r>
+        <w:t xml:space="preserve"> </w:t>
+      </w:r>
+      <w:r>
+        <w:t>terá</w:t>
+      </w:r>
+      <w:r>
+        <w:t xml:space="preserve"> um valor enorme para comunidade.</w:t>
       </w:r>
     </w:p>
     <w:p/>
@@ -12488,192 +13510,192 @@
     </w:p>
     <w:p>
       <w:r>
+        <w:t xml:space="preserve">VIANA, Daniel. </w:t>
+      </w:r>
+      <w:r>
+        <w:rPr>
+          <w:b/>
+        </w:rPr>
+        <w:t>Firebase: descubra no que esta plataforma pode te ajudar</w:t>
+      </w:r>
+      <w:r>
+        <w:t>. Disponível em &lt;https://www.treinaweb.com.br/blog/firebase-descubra-no-que-esta-plataforma-pode-te-ajudar&gt;. Acesso em: 03 out. 2019.</w:t>
+      </w:r>
+    </w:p>
+    <w:p>
+      <w:r>
+        <w:t xml:space="preserve">LIMA, Davi. </w:t>
+      </w:r>
+      <w:r>
+        <w:rPr>
+          <w:b/>
+        </w:rPr>
+        <w:t>Modele softwares com Astah Community</w:t>
+      </w:r>
+      <w:r>
+        <w:t>. Disponível em &lt;https://www.techtudo.com.br/tudo-sobre/astah-commmunity.html&gt;. Acesso em: 19 nov. 2019.</w:t>
+      </w:r>
+    </w:p>
+    <w:p>
+      <w:r>
+        <w:t xml:space="preserve">PAULA, Welington. </w:t>
+      </w:r>
+      <w:r>
+        <w:rPr>
+          <w:b/>
+        </w:rPr>
+        <w:t>Rumo do Desenvolvimento Mobile</w:t>
+      </w:r>
+      <w:r>
+        <w:t>. Disponível em &lt;</w:t>
+      </w:r>
+      <w:r>
+        <w:t xml:space="preserve"> https://www.devmedia.com.br/rumo-do-desenvolvimento-mobile/24129</w:t>
+      </w:r>
+      <w:r>
+        <w:t>&gt;. Acesso em: 21 nov. 2019.</w:t>
+      </w:r>
+    </w:p>
+    <w:p>
+      <w:r>
+        <w:t xml:space="preserve">PORTAGSI. </w:t>
+      </w:r>
+      <w:r>
+        <w:rPr>
+          <w:b/>
+        </w:rPr>
+        <w:t>O que é UML?</w:t>
+      </w:r>
+      <w:r>
+        <w:t>. Disponível em &lt;</w:t>
+      </w:r>
+      <w:r>
+        <w:t>https://www.portalgsti.com.br/uml/sobre/</w:t>
+      </w:r>
+      <w:r>
+        <w:t>&gt;. Acesso em: 21 nov. 2019.</w:t>
+      </w:r>
+    </w:p>
+    <w:p>
+      <w:r>
+        <w:t>GUEDES,</w:t>
+      </w:r>
+      <w:r>
+        <w:t xml:space="preserve"> </w:t>
+      </w:r>
+      <w:r>
+        <w:t xml:space="preserve">Marylene. </w:t>
+      </w:r>
+      <w:r>
+        <w:rPr>
+          <w:b/>
+        </w:rPr>
+        <w:t>O que é Dart</w:t>
+      </w:r>
+      <w:r>
+        <w:rPr>
+          <w:b/>
+        </w:rPr>
+        <w:t>?</w:t>
+      </w:r>
+      <w:r>
+        <w:t>. Disponível em &lt;</w:t>
+      </w:r>
+      <w:r>
+        <w:t>https://www.treinaweb.com.br/blog/o-que-e-dart/</w:t>
+      </w:r>
+      <w:r>
+        <w:t>&gt;. Acesso em: 11 fev. 2020.</w:t>
+      </w:r>
+    </w:p>
+    <w:p>
+      <w:r>
+        <w:t xml:space="preserve">MAES, Jefferson. </w:t>
+      </w:r>
+      <w:r>
+        <w:rPr>
+          <w:b/>
+        </w:rPr>
+        <w:t>Firebase o que é e para que serve?</w:t>
+      </w:r>
+      <w:r>
+        <w:t>. Disponível em &lt;</w:t>
+      </w:r>
+      <w:r>
+        <w:t xml:space="preserve"> </w:t>
+      </w:r>
+      <w:r>
+        <w:t>http://digitalprimews.com/google-firebase/</w:t>
+      </w:r>
+      <w:r>
+        <w:t>&gt;. Acesso em: 25 fev. 2020.</w:t>
+      </w:r>
+    </w:p>
+    <w:p>
+      <w:r>
+        <w:t xml:space="preserve">DIONISIO, Edson. </w:t>
+      </w:r>
+      <w:r>
+        <w:rPr>
+          <w:b/>
+        </w:rPr>
+        <w:t>Introdução ao Visual Studio Code</w:t>
+      </w:r>
+      <w:r>
+        <w:t>. Disponível em &lt;</w:t>
+      </w:r>
+      <w:r>
+        <w:t xml:space="preserve"> </w:t>
+      </w:r>
+      <w:r>
+        <w:t>https://www.devmedia.com.br/introducao-ao-visual-studio-code/34418</w:t>
+      </w:r>
+      <w:r>
+        <w:t>&gt;. Acesso em: 02 mar. 2020.</w:t>
+      </w:r>
+    </w:p>
+    <w:p>
+      <w:r>
+        <w:t xml:space="preserve">TYBEL, Douglas. </w:t>
+      </w:r>
+      <w:r>
+        <w:rPr>
+          <w:b/>
+        </w:rPr>
+        <w:t>Orientações básicas na elaboração de um diagrama de classes</w:t>
+      </w:r>
+      <w:r>
+        <w:t>. Disponível em &lt;</w:t>
+      </w:r>
+      <w:r>
+        <w:t>https://www.devmedia.com.br/orientacoes-basicas-na-elaboracao-de-um-diagrama-de-classes/37224</w:t>
+      </w:r>
+      <w:hyperlink r:id="rId37" w:history="1"/>
+      <w:r>
+        <w:t>&gt;. Acesso em: 02 mar. 2020.</w:t>
+      </w:r>
+    </w:p>
+    <w:p>
+      <w:r>
         <w:lastRenderedPageBreak/>
-        <w:t xml:space="preserve">VIANA, Daniel. </w:t>
+        <w:t xml:space="preserve">LUCIDCHART. </w:t>
       </w:r>
       <w:r>
         <w:rPr>
           <w:b/>
         </w:rPr>
-        <w:t>Firebase: descubra no que esta plataforma pode te ajudar</w:t>
-      </w:r>
-      <w:r>
-        <w:t>. Disponível em &lt;https://www.treinaweb.com.br/blog/firebase-descubra-no-que-esta-plataforma-pode-te-ajudar&gt;. Acesso em: 03 out. 2019.</w:t>
-      </w:r>
-    </w:p>
-    <w:p>
-      <w:r>
-        <w:t xml:space="preserve">LIMA, Davi. </w:t>
-      </w:r>
-      <w:r>
-        <w:rPr>
-          <w:b/>
-        </w:rPr>
-        <w:t>Modele softwares com Astah Community</w:t>
-      </w:r>
-      <w:r>
-        <w:t>. Disponível em &lt;https://www.techtudo.com.br/tudo-sobre/astah-commmunity.html&gt;. Acesso em: 19 nov. 2019.</w:t>
-      </w:r>
-    </w:p>
-    <w:p>
-      <w:r>
-        <w:t xml:space="preserve">PAULA, Welington. </w:t>
-      </w:r>
-      <w:r>
-        <w:rPr>
-          <w:b/>
-        </w:rPr>
-        <w:t>Rumo do Desenvolvimento Mobile</w:t>
+        <w:t>O que é um diagrama de atividades</w:t>
       </w:r>
       <w:r>
         <w:t>. Disponível em &lt;</w:t>
       </w:r>
       <w:r>
-        <w:t xml:space="preserve"> https://www.devmedia.com.br/rumo-do-desenvolvimento-mobile/24129</w:t>
-      </w:r>
-      <w:r>
-        <w:t>&gt;. Acesso em: 21 nov. 2019.</w:t>
-      </w:r>
-    </w:p>
-    <w:p>
-      <w:r>
-        <w:t xml:space="preserve">PORTAGSI. </w:t>
-      </w:r>
-      <w:r>
-        <w:rPr>
-          <w:b/>
-        </w:rPr>
-        <w:t>O que é UML?</w:t>
-      </w:r>
-      <w:r>
-        <w:t>. Disponível em &lt;</w:t>
-      </w:r>
-      <w:r>
-        <w:t>https://www.portalgsti.com.br/uml/sobre/</w:t>
-      </w:r>
-      <w:r>
-        <w:t>&gt;. Acesso em: 21 nov. 2019.</w:t>
-      </w:r>
-    </w:p>
-    <w:p>
-      <w:r>
-        <w:t>GUEDES,</w:t>
-      </w:r>
-      <w:r>
         <w:t xml:space="preserve"> </w:t>
       </w:r>
       <w:r>
-        <w:t xml:space="preserve">Marylene. </w:t>
-      </w:r>
-      <w:r>
-        <w:rPr>
-          <w:b/>
-        </w:rPr>
-        <w:t>O que é Dart</w:t>
-      </w:r>
-      <w:r>
-        <w:rPr>
-          <w:b/>
-        </w:rPr>
-        <w:t>?</w:t>
-      </w:r>
-      <w:r>
-        <w:t>. Disponível em &lt;</w:t>
-      </w:r>
-      <w:r>
-        <w:t>https://www.treinaweb.com.br/blog/o-que-e-dart/</w:t>
-      </w:r>
-      <w:r>
-        <w:t>&gt;. Acesso em: 11 fev. 2020.</w:t>
-      </w:r>
-    </w:p>
-    <w:p>
-      <w:r>
-        <w:t xml:space="preserve">MAES, Jefferson. </w:t>
-      </w:r>
-      <w:r>
-        <w:rPr>
-          <w:b/>
-        </w:rPr>
-        <w:t>Firebase o que é e para que serve?</w:t>
-      </w:r>
-      <w:r>
-        <w:t>. Disponível em &lt;</w:t>
-      </w:r>
-      <w:r>
-        <w:t xml:space="preserve"> </w:t>
-      </w:r>
-      <w:r>
-        <w:t>http://digitalprimews.com/google-firebase/</w:t>
-      </w:r>
-      <w:r>
-        <w:t>&gt;. Acesso em: 25 fev. 2020.</w:t>
-      </w:r>
-    </w:p>
-    <w:p>
-      <w:r>
-        <w:t xml:space="preserve">DIONISIO, Edson. </w:t>
-      </w:r>
-      <w:r>
-        <w:rPr>
-          <w:b/>
-        </w:rPr>
-        <w:t>Introdução ao Visual Studio Code</w:t>
-      </w:r>
-      <w:r>
-        <w:t>. Disponível em &lt;</w:t>
-      </w:r>
-      <w:r>
-        <w:t xml:space="preserve"> </w:t>
-      </w:r>
-      <w:r>
-        <w:t>https://www.devmedia.com.br/introducao-ao-visual-studio-code/34418</w:t>
-      </w:r>
-      <w:r>
-        <w:t>&gt;. Acesso em: 02 mar. 2020.</w:t>
-      </w:r>
-    </w:p>
-    <w:p>
-      <w:r>
-        <w:t xml:space="preserve">TYBEL, Douglas. </w:t>
-      </w:r>
-      <w:r>
-        <w:rPr>
-          <w:b/>
-        </w:rPr>
-        <w:t>Orientações básicas na elaboração de um diagrama de classes</w:t>
-      </w:r>
-      <w:r>
-        <w:t>. Disponível em &lt;</w:t>
-      </w:r>
-      <w:r>
-        <w:t>https://www.devmedia.com.br/orientacoes-basicas-na-elaboracao-de-um-diagrama-de-classes/37224</w:t>
-      </w:r>
-      <w:hyperlink r:id="rId34" w:history="1"/>
-      <w:r>
-        <w:t>&gt;. Acesso em: 02 mar. 2020.</w:t>
-      </w:r>
-    </w:p>
-    <w:p>
-      <w:r>
-        <w:t xml:space="preserve">LUCIDCHART. </w:t>
-      </w:r>
-      <w:r>
-        <w:rPr>
-          <w:b/>
-        </w:rPr>
-        <w:t>O que é um diagrama de atividades</w:t>
-      </w:r>
-      <w:r>
-        <w:t>. Disponível em &lt;</w:t>
-      </w:r>
-      <w:r>
-        <w:t xml:space="preserve"> </w:t>
-      </w:r>
-      <w:r>
         <w:t>https://www.lucidchart.com/pages/pt/o-que-e-diagrama-de-atividades-uml</w:t>
       </w:r>
-      <w:hyperlink r:id="rId35" w:history="1"/>
+      <w:hyperlink r:id="rId38" w:history="1"/>
       <w:r>
         <w:t>&gt;. Acesso em: 02 mar. 2020.</w:t>
       </w:r>
@@ -12685,7 +13707,7 @@
     <w:p/>
     <w:p/>
     <w:sectPr>
-      <w:headerReference w:type="default" r:id="rId36"/>
+      <w:headerReference w:type="default" r:id="rId39"/>
       <w:pgSz w:w="11906" w:h="16838"/>
       <w:pgMar w:top="1701" w:right="1134" w:bottom="1134" w:left="1134" w:header="1134" w:footer="720" w:gutter="0"/>
       <w:cols w:space="720"/>
@@ -12898,7 +13920,7 @@
         <w:sz w:val="20"/>
         <w:szCs w:val="20"/>
       </w:rPr>
-      <w:t>30</w:t>
+      <w:t>36</w:t>
     </w:r>
     <w:r>
       <w:rPr>
@@ -13111,6 +14133,92 @@
     </w:lvl>
   </w:abstractNum>
   <w:abstractNum w:abstractNumId="11">
+    <w:nsid w:val="0C3326DA"/>
+    <w:multiLevelType w:val="hybridMultilevel"/>
+    <w:tmpl w:val="83F48F0E"/>
+    <w:lvl w:ilvl="0" w:tplc="0416000F">
+      <w:start w:val="1"/>
+      <w:numFmt w:val="decimal"/>
+      <w:lvlText w:val="%1."/>
+      <w:lvlJc w:val="left"/>
+      <w:pPr>
+        <w:ind w:left="720" w:hanging="360"/>
+      </w:pPr>
+    </w:lvl>
+    <w:lvl w:ilvl="1" w:tplc="04160019">
+      <w:start w:val="1"/>
+      <w:numFmt w:val="lowerLetter"/>
+      <w:lvlText w:val="%2."/>
+      <w:lvlJc w:val="left"/>
+      <w:pPr>
+        <w:ind w:left="1440" w:hanging="360"/>
+      </w:pPr>
+    </w:lvl>
+    <w:lvl w:ilvl="2" w:tplc="0416001B" w:tentative="1">
+      <w:start w:val="1"/>
+      <w:numFmt w:val="lowerRoman"/>
+      <w:lvlText w:val="%3."/>
+      <w:lvlJc w:val="right"/>
+      <w:pPr>
+        <w:ind w:left="2160" w:hanging="180"/>
+      </w:pPr>
+    </w:lvl>
+    <w:lvl w:ilvl="3" w:tplc="0416000F" w:tentative="1">
+      <w:start w:val="1"/>
+      <w:numFmt w:val="decimal"/>
+      <w:lvlText w:val="%4."/>
+      <w:lvlJc w:val="left"/>
+      <w:pPr>
+        <w:ind w:left="2880" w:hanging="360"/>
+      </w:pPr>
+    </w:lvl>
+    <w:lvl w:ilvl="4" w:tplc="04160019" w:tentative="1">
+      <w:start w:val="1"/>
+      <w:numFmt w:val="lowerLetter"/>
+      <w:lvlText w:val="%5."/>
+      <w:lvlJc w:val="left"/>
+      <w:pPr>
+        <w:ind w:left="3600" w:hanging="360"/>
+      </w:pPr>
+    </w:lvl>
+    <w:lvl w:ilvl="5" w:tplc="0416001B" w:tentative="1">
+      <w:start w:val="1"/>
+      <w:numFmt w:val="lowerRoman"/>
+      <w:lvlText w:val="%6."/>
+      <w:lvlJc w:val="right"/>
+      <w:pPr>
+        <w:ind w:left="4320" w:hanging="180"/>
+      </w:pPr>
+    </w:lvl>
+    <w:lvl w:ilvl="6" w:tplc="0416000F" w:tentative="1">
+      <w:start w:val="1"/>
+      <w:numFmt w:val="decimal"/>
+      <w:lvlText w:val="%7."/>
+      <w:lvlJc w:val="left"/>
+      <w:pPr>
+        <w:ind w:left="5040" w:hanging="360"/>
+      </w:pPr>
+    </w:lvl>
+    <w:lvl w:ilvl="7" w:tplc="04160019" w:tentative="1">
+      <w:start w:val="1"/>
+      <w:numFmt w:val="lowerLetter"/>
+      <w:lvlText w:val="%8."/>
+      <w:lvlJc w:val="left"/>
+      <w:pPr>
+        <w:ind w:left="5760" w:hanging="360"/>
+      </w:pPr>
+    </w:lvl>
+    <w:lvl w:ilvl="8" w:tplc="0416001B" w:tentative="1">
+      <w:start w:val="1"/>
+      <w:numFmt w:val="lowerRoman"/>
+      <w:lvlText w:val="%9."/>
+      <w:lvlJc w:val="right"/>
+      <w:pPr>
+        <w:ind w:left="6480" w:hanging="180"/>
+      </w:pPr>
+    </w:lvl>
+  </w:abstractNum>
+  <w:abstractNum w:abstractNumId="12">
     <w:nsid w:val="13C65528"/>
     <w:multiLevelType w:val="hybridMultilevel"/>
     <w:tmpl w:val="D592E08C"/>
@@ -13196,7 +14304,179 @@
       </w:pPr>
     </w:lvl>
   </w:abstractNum>
-  <w:abstractNum w:abstractNumId="12">
+  <w:abstractNum w:abstractNumId="13">
+    <w:nsid w:val="1A5E455A"/>
+    <w:multiLevelType w:val="hybridMultilevel"/>
+    <w:tmpl w:val="85A6AF52"/>
+    <w:lvl w:ilvl="0" w:tplc="0416000F">
+      <w:start w:val="1"/>
+      <w:numFmt w:val="decimal"/>
+      <w:lvlText w:val="%1."/>
+      <w:lvlJc w:val="left"/>
+      <w:pPr>
+        <w:ind w:left="720" w:hanging="360"/>
+      </w:pPr>
+    </w:lvl>
+    <w:lvl w:ilvl="1" w:tplc="04160019" w:tentative="1">
+      <w:start w:val="1"/>
+      <w:numFmt w:val="lowerLetter"/>
+      <w:lvlText w:val="%2."/>
+      <w:lvlJc w:val="left"/>
+      <w:pPr>
+        <w:ind w:left="1440" w:hanging="360"/>
+      </w:pPr>
+    </w:lvl>
+    <w:lvl w:ilvl="2" w:tplc="0416001B" w:tentative="1">
+      <w:start w:val="1"/>
+      <w:numFmt w:val="lowerRoman"/>
+      <w:lvlText w:val="%3."/>
+      <w:lvlJc w:val="right"/>
+      <w:pPr>
+        <w:ind w:left="2160" w:hanging="180"/>
+      </w:pPr>
+    </w:lvl>
+    <w:lvl w:ilvl="3" w:tplc="0416000F" w:tentative="1">
+      <w:start w:val="1"/>
+      <w:numFmt w:val="decimal"/>
+      <w:lvlText w:val="%4."/>
+      <w:lvlJc w:val="left"/>
+      <w:pPr>
+        <w:ind w:left="2880" w:hanging="360"/>
+      </w:pPr>
+    </w:lvl>
+    <w:lvl w:ilvl="4" w:tplc="04160019" w:tentative="1">
+      <w:start w:val="1"/>
+      <w:numFmt w:val="lowerLetter"/>
+      <w:lvlText w:val="%5."/>
+      <w:lvlJc w:val="left"/>
+      <w:pPr>
+        <w:ind w:left="3600" w:hanging="360"/>
+      </w:pPr>
+    </w:lvl>
+    <w:lvl w:ilvl="5" w:tplc="0416001B" w:tentative="1">
+      <w:start w:val="1"/>
+      <w:numFmt w:val="lowerRoman"/>
+      <w:lvlText w:val="%6."/>
+      <w:lvlJc w:val="right"/>
+      <w:pPr>
+        <w:ind w:left="4320" w:hanging="180"/>
+      </w:pPr>
+    </w:lvl>
+    <w:lvl w:ilvl="6" w:tplc="0416000F" w:tentative="1">
+      <w:start w:val="1"/>
+      <w:numFmt w:val="decimal"/>
+      <w:lvlText w:val="%7."/>
+      <w:lvlJc w:val="left"/>
+      <w:pPr>
+        <w:ind w:left="5040" w:hanging="360"/>
+      </w:pPr>
+    </w:lvl>
+    <w:lvl w:ilvl="7" w:tplc="04160019" w:tentative="1">
+      <w:start w:val="1"/>
+      <w:numFmt w:val="lowerLetter"/>
+      <w:lvlText w:val="%8."/>
+      <w:lvlJc w:val="left"/>
+      <w:pPr>
+        <w:ind w:left="5760" w:hanging="360"/>
+      </w:pPr>
+    </w:lvl>
+    <w:lvl w:ilvl="8" w:tplc="0416001B" w:tentative="1">
+      <w:start w:val="1"/>
+      <w:numFmt w:val="lowerRoman"/>
+      <w:lvlText w:val="%9."/>
+      <w:lvlJc w:val="right"/>
+      <w:pPr>
+        <w:ind w:left="6480" w:hanging="180"/>
+      </w:pPr>
+    </w:lvl>
+  </w:abstractNum>
+  <w:abstractNum w:abstractNumId="14">
+    <w:nsid w:val="29EF616B"/>
+    <w:multiLevelType w:val="hybridMultilevel"/>
+    <w:tmpl w:val="1EA2AAB4"/>
+    <w:lvl w:ilvl="0" w:tplc="0416000F">
+      <w:start w:val="1"/>
+      <w:numFmt w:val="decimal"/>
+      <w:lvlText w:val="%1."/>
+      <w:lvlJc w:val="left"/>
+      <w:pPr>
+        <w:ind w:left="720" w:hanging="360"/>
+      </w:pPr>
+    </w:lvl>
+    <w:lvl w:ilvl="1" w:tplc="04160019">
+      <w:start w:val="1"/>
+      <w:numFmt w:val="lowerLetter"/>
+      <w:lvlText w:val="%2."/>
+      <w:lvlJc w:val="left"/>
+      <w:pPr>
+        <w:ind w:left="1440" w:hanging="360"/>
+      </w:pPr>
+    </w:lvl>
+    <w:lvl w:ilvl="2" w:tplc="0416001B" w:tentative="1">
+      <w:start w:val="1"/>
+      <w:numFmt w:val="lowerRoman"/>
+      <w:lvlText w:val="%3."/>
+      <w:lvlJc w:val="right"/>
+      <w:pPr>
+        <w:ind w:left="2160" w:hanging="180"/>
+      </w:pPr>
+    </w:lvl>
+    <w:lvl w:ilvl="3" w:tplc="0416000F" w:tentative="1">
+      <w:start w:val="1"/>
+      <w:numFmt w:val="decimal"/>
+      <w:lvlText w:val="%4."/>
+      <w:lvlJc w:val="left"/>
+      <w:pPr>
+        <w:ind w:left="2880" w:hanging="360"/>
+      </w:pPr>
+    </w:lvl>
+    <w:lvl w:ilvl="4" w:tplc="04160019" w:tentative="1">
+      <w:start w:val="1"/>
+      <w:numFmt w:val="lowerLetter"/>
+      <w:lvlText w:val="%5."/>
+      <w:lvlJc w:val="left"/>
+      <w:pPr>
+        <w:ind w:left="3600" w:hanging="360"/>
+      </w:pPr>
+    </w:lvl>
+    <w:lvl w:ilvl="5" w:tplc="0416001B" w:tentative="1">
+      <w:start w:val="1"/>
+      <w:numFmt w:val="lowerRoman"/>
+      <w:lvlText w:val="%6."/>
+      <w:lvlJc w:val="right"/>
+      <w:pPr>
+        <w:ind w:left="4320" w:hanging="180"/>
+      </w:pPr>
+    </w:lvl>
+    <w:lvl w:ilvl="6" w:tplc="0416000F" w:tentative="1">
+      <w:start w:val="1"/>
+      <w:numFmt w:val="decimal"/>
+      <w:lvlText w:val="%7."/>
+      <w:lvlJc w:val="left"/>
+      <w:pPr>
+        <w:ind w:left="5040" w:hanging="360"/>
+      </w:pPr>
+    </w:lvl>
+    <w:lvl w:ilvl="7" w:tplc="04160019" w:tentative="1">
+      <w:start w:val="1"/>
+      <w:numFmt w:val="lowerLetter"/>
+      <w:lvlText w:val="%8."/>
+      <w:lvlJc w:val="left"/>
+      <w:pPr>
+        <w:ind w:left="5760" w:hanging="360"/>
+      </w:pPr>
+    </w:lvl>
+    <w:lvl w:ilvl="8" w:tplc="0416001B" w:tentative="1">
+      <w:start w:val="1"/>
+      <w:numFmt w:val="lowerRoman"/>
+      <w:lvlText w:val="%9."/>
+      <w:lvlJc w:val="right"/>
+      <w:pPr>
+        <w:ind w:left="6480" w:hanging="180"/>
+      </w:pPr>
+    </w:lvl>
+  </w:abstractNum>
+  <w:abstractNum w:abstractNumId="15">
     <w:nsid w:val="37DD68CA"/>
     <w:multiLevelType w:val="hybridMultilevel"/>
     <w:tmpl w:val="D32E22F4"/>
@@ -13282,7 +14562,93 @@
       </w:pPr>
     </w:lvl>
   </w:abstractNum>
-  <w:abstractNum w:abstractNumId="13">
+  <w:abstractNum w:abstractNumId="16">
+    <w:nsid w:val="3CB66370"/>
+    <w:multiLevelType w:val="hybridMultilevel"/>
+    <w:tmpl w:val="3614FDA4"/>
+    <w:lvl w:ilvl="0" w:tplc="0416000F">
+      <w:start w:val="1"/>
+      <w:numFmt w:val="decimal"/>
+      <w:lvlText w:val="%1."/>
+      <w:lvlJc w:val="left"/>
+      <w:pPr>
+        <w:ind w:left="720" w:hanging="360"/>
+      </w:pPr>
+    </w:lvl>
+    <w:lvl w:ilvl="1" w:tplc="04160019" w:tentative="1">
+      <w:start w:val="1"/>
+      <w:numFmt w:val="lowerLetter"/>
+      <w:lvlText w:val="%2."/>
+      <w:lvlJc w:val="left"/>
+      <w:pPr>
+        <w:ind w:left="1440" w:hanging="360"/>
+      </w:pPr>
+    </w:lvl>
+    <w:lvl w:ilvl="2" w:tplc="0416001B" w:tentative="1">
+      <w:start w:val="1"/>
+      <w:numFmt w:val="lowerRoman"/>
+      <w:lvlText w:val="%3."/>
+      <w:lvlJc w:val="right"/>
+      <w:pPr>
+        <w:ind w:left="2160" w:hanging="180"/>
+      </w:pPr>
+    </w:lvl>
+    <w:lvl w:ilvl="3" w:tplc="0416000F" w:tentative="1">
+      <w:start w:val="1"/>
+      <w:numFmt w:val="decimal"/>
+      <w:lvlText w:val="%4."/>
+      <w:lvlJc w:val="left"/>
+      <w:pPr>
+        <w:ind w:left="2880" w:hanging="360"/>
+      </w:pPr>
+    </w:lvl>
+    <w:lvl w:ilvl="4" w:tplc="04160019" w:tentative="1">
+      <w:start w:val="1"/>
+      <w:numFmt w:val="lowerLetter"/>
+      <w:lvlText w:val="%5."/>
+      <w:lvlJc w:val="left"/>
+      <w:pPr>
+        <w:ind w:left="3600" w:hanging="360"/>
+      </w:pPr>
+    </w:lvl>
+    <w:lvl w:ilvl="5" w:tplc="0416001B" w:tentative="1">
+      <w:start w:val="1"/>
+      <w:numFmt w:val="lowerRoman"/>
+      <w:lvlText w:val="%6."/>
+      <w:lvlJc w:val="right"/>
+      <w:pPr>
+        <w:ind w:left="4320" w:hanging="180"/>
+      </w:pPr>
+    </w:lvl>
+    <w:lvl w:ilvl="6" w:tplc="0416000F" w:tentative="1">
+      <w:start w:val="1"/>
+      <w:numFmt w:val="decimal"/>
+      <w:lvlText w:val="%7."/>
+      <w:lvlJc w:val="left"/>
+      <w:pPr>
+        <w:ind w:left="5040" w:hanging="360"/>
+      </w:pPr>
+    </w:lvl>
+    <w:lvl w:ilvl="7" w:tplc="04160019" w:tentative="1">
+      <w:start w:val="1"/>
+      <w:numFmt w:val="lowerLetter"/>
+      <w:lvlText w:val="%8."/>
+      <w:lvlJc w:val="left"/>
+      <w:pPr>
+        <w:ind w:left="5760" w:hanging="360"/>
+      </w:pPr>
+    </w:lvl>
+    <w:lvl w:ilvl="8" w:tplc="0416001B" w:tentative="1">
+      <w:start w:val="1"/>
+      <w:numFmt w:val="lowerRoman"/>
+      <w:lvlText w:val="%9."/>
+      <w:lvlJc w:val="right"/>
+      <w:pPr>
+        <w:ind w:left="6480" w:hanging="180"/>
+      </w:pPr>
+    </w:lvl>
+  </w:abstractNum>
+  <w:abstractNum w:abstractNumId="17">
     <w:nsid w:val="432E0FE2"/>
     <w:multiLevelType w:val="hybridMultilevel"/>
     <w:tmpl w:val="EC4CCD46"/>
@@ -13368,7 +14734,93 @@
       </w:pPr>
     </w:lvl>
   </w:abstractNum>
-  <w:abstractNum w:abstractNumId="14">
+  <w:abstractNum w:abstractNumId="18">
+    <w:nsid w:val="50B61214"/>
+    <w:multiLevelType w:val="hybridMultilevel"/>
+    <w:tmpl w:val="83F48F0E"/>
+    <w:lvl w:ilvl="0" w:tplc="0416000F">
+      <w:start w:val="1"/>
+      <w:numFmt w:val="decimal"/>
+      <w:lvlText w:val="%1."/>
+      <w:lvlJc w:val="left"/>
+      <w:pPr>
+        <w:ind w:left="720" w:hanging="360"/>
+      </w:pPr>
+    </w:lvl>
+    <w:lvl w:ilvl="1" w:tplc="04160019">
+      <w:start w:val="1"/>
+      <w:numFmt w:val="lowerLetter"/>
+      <w:lvlText w:val="%2."/>
+      <w:lvlJc w:val="left"/>
+      <w:pPr>
+        <w:ind w:left="1440" w:hanging="360"/>
+      </w:pPr>
+    </w:lvl>
+    <w:lvl w:ilvl="2" w:tplc="0416001B" w:tentative="1">
+      <w:start w:val="1"/>
+      <w:numFmt w:val="lowerRoman"/>
+      <w:lvlText w:val="%3."/>
+      <w:lvlJc w:val="right"/>
+      <w:pPr>
+        <w:ind w:left="2160" w:hanging="180"/>
+      </w:pPr>
+    </w:lvl>
+    <w:lvl w:ilvl="3" w:tplc="0416000F" w:tentative="1">
+      <w:start w:val="1"/>
+      <w:numFmt w:val="decimal"/>
+      <w:lvlText w:val="%4."/>
+      <w:lvlJc w:val="left"/>
+      <w:pPr>
+        <w:ind w:left="2880" w:hanging="360"/>
+      </w:pPr>
+    </w:lvl>
+    <w:lvl w:ilvl="4" w:tplc="04160019" w:tentative="1">
+      <w:start w:val="1"/>
+      <w:numFmt w:val="lowerLetter"/>
+      <w:lvlText w:val="%5."/>
+      <w:lvlJc w:val="left"/>
+      <w:pPr>
+        <w:ind w:left="3600" w:hanging="360"/>
+      </w:pPr>
+    </w:lvl>
+    <w:lvl w:ilvl="5" w:tplc="0416001B" w:tentative="1">
+      <w:start w:val="1"/>
+      <w:numFmt w:val="lowerRoman"/>
+      <w:lvlText w:val="%6."/>
+      <w:lvlJc w:val="right"/>
+      <w:pPr>
+        <w:ind w:left="4320" w:hanging="180"/>
+      </w:pPr>
+    </w:lvl>
+    <w:lvl w:ilvl="6" w:tplc="0416000F" w:tentative="1">
+      <w:start w:val="1"/>
+      <w:numFmt w:val="decimal"/>
+      <w:lvlText w:val="%7."/>
+      <w:lvlJc w:val="left"/>
+      <w:pPr>
+        <w:ind w:left="5040" w:hanging="360"/>
+      </w:pPr>
+    </w:lvl>
+    <w:lvl w:ilvl="7" w:tplc="04160019" w:tentative="1">
+      <w:start w:val="1"/>
+      <w:numFmt w:val="lowerLetter"/>
+      <w:lvlText w:val="%8."/>
+      <w:lvlJc w:val="left"/>
+      <w:pPr>
+        <w:ind w:left="5760" w:hanging="360"/>
+      </w:pPr>
+    </w:lvl>
+    <w:lvl w:ilvl="8" w:tplc="0416001B" w:tentative="1">
+      <w:start w:val="1"/>
+      <w:numFmt w:val="lowerRoman"/>
+      <w:lvlText w:val="%9."/>
+      <w:lvlJc w:val="right"/>
+      <w:pPr>
+        <w:ind w:left="6480" w:hanging="180"/>
+      </w:pPr>
+    </w:lvl>
+  </w:abstractNum>
+  <w:abstractNum w:abstractNumId="19">
     <w:nsid w:val="517529CE"/>
     <w:multiLevelType w:val="hybridMultilevel"/>
     <w:tmpl w:val="E3BC637E"/>
@@ -13454,7 +14906,7 @@
       </w:pPr>
     </w:lvl>
   </w:abstractNum>
-  <w:abstractNum w:abstractNumId="15">
+  <w:abstractNum w:abstractNumId="20">
     <w:nsid w:val="534E1E9F"/>
     <w:multiLevelType w:val="hybridMultilevel"/>
     <w:tmpl w:val="E1AC3A8C"/>
@@ -13540,7 +14992,7 @@
       </w:pPr>
     </w:lvl>
   </w:abstractNum>
-  <w:abstractNum w:abstractNumId="16">
+  <w:abstractNum w:abstractNumId="21">
     <w:nsid w:val="53C315CC"/>
     <w:multiLevelType w:val="hybridMultilevel"/>
     <w:tmpl w:val="EB9E9C80"/>
@@ -13626,7 +15078,93 @@
       </w:pPr>
     </w:lvl>
   </w:abstractNum>
-  <w:abstractNum w:abstractNumId="17">
+  <w:abstractNum w:abstractNumId="22">
+    <w:nsid w:val="63D66708"/>
+    <w:multiLevelType w:val="hybridMultilevel"/>
+    <w:tmpl w:val="F368A40E"/>
+    <w:lvl w:ilvl="0" w:tplc="0416000F">
+      <w:start w:val="1"/>
+      <w:numFmt w:val="decimal"/>
+      <w:lvlText w:val="%1."/>
+      <w:lvlJc w:val="left"/>
+      <w:pPr>
+        <w:ind w:left="720" w:hanging="360"/>
+      </w:pPr>
+    </w:lvl>
+    <w:lvl w:ilvl="1" w:tplc="04160019">
+      <w:start w:val="1"/>
+      <w:numFmt w:val="lowerLetter"/>
+      <w:lvlText w:val="%2."/>
+      <w:lvlJc w:val="left"/>
+      <w:pPr>
+        <w:ind w:left="1440" w:hanging="360"/>
+      </w:pPr>
+    </w:lvl>
+    <w:lvl w:ilvl="2" w:tplc="0416001B" w:tentative="1">
+      <w:start w:val="1"/>
+      <w:numFmt w:val="lowerRoman"/>
+      <w:lvlText w:val="%3."/>
+      <w:lvlJc w:val="right"/>
+      <w:pPr>
+        <w:ind w:left="2160" w:hanging="180"/>
+      </w:pPr>
+    </w:lvl>
+    <w:lvl w:ilvl="3" w:tplc="0416000F" w:tentative="1">
+      <w:start w:val="1"/>
+      <w:numFmt w:val="decimal"/>
+      <w:lvlText w:val="%4."/>
+      <w:lvlJc w:val="left"/>
+      <w:pPr>
+        <w:ind w:left="2880" w:hanging="360"/>
+      </w:pPr>
+    </w:lvl>
+    <w:lvl w:ilvl="4" w:tplc="04160019" w:tentative="1">
+      <w:start w:val="1"/>
+      <w:numFmt w:val="lowerLetter"/>
+      <w:lvlText w:val="%5."/>
+      <w:lvlJc w:val="left"/>
+      <w:pPr>
+        <w:ind w:left="3600" w:hanging="360"/>
+      </w:pPr>
+    </w:lvl>
+    <w:lvl w:ilvl="5" w:tplc="0416001B" w:tentative="1">
+      <w:start w:val="1"/>
+      <w:numFmt w:val="lowerRoman"/>
+      <w:lvlText w:val="%6."/>
+      <w:lvlJc w:val="right"/>
+      <w:pPr>
+        <w:ind w:left="4320" w:hanging="180"/>
+      </w:pPr>
+    </w:lvl>
+    <w:lvl w:ilvl="6" w:tplc="0416000F" w:tentative="1">
+      <w:start w:val="1"/>
+      <w:numFmt w:val="decimal"/>
+      <w:lvlText w:val="%7."/>
+      <w:lvlJc w:val="left"/>
+      <w:pPr>
+        <w:ind w:left="5040" w:hanging="360"/>
+      </w:pPr>
+    </w:lvl>
+    <w:lvl w:ilvl="7" w:tplc="04160019" w:tentative="1">
+      <w:start w:val="1"/>
+      <w:numFmt w:val="lowerLetter"/>
+      <w:lvlText w:val="%8."/>
+      <w:lvlJc w:val="left"/>
+      <w:pPr>
+        <w:ind w:left="5760" w:hanging="360"/>
+      </w:pPr>
+    </w:lvl>
+    <w:lvl w:ilvl="8" w:tplc="0416001B" w:tentative="1">
+      <w:start w:val="1"/>
+      <w:numFmt w:val="lowerRoman"/>
+      <w:lvlText w:val="%9."/>
+      <w:lvlJc w:val="right"/>
+      <w:pPr>
+        <w:ind w:left="6480" w:hanging="180"/>
+      </w:pPr>
+    </w:lvl>
+  </w:abstractNum>
+  <w:abstractNum w:abstractNumId="23">
     <w:nsid w:val="703A364F"/>
     <w:multiLevelType w:val="hybridMultilevel"/>
     <w:tmpl w:val="493845AE"/>
@@ -13739,7 +15277,7 @@
       </w:rPr>
     </w:lvl>
   </w:abstractNum>
-  <w:abstractNum w:abstractNumId="18">
+  <w:abstractNum w:abstractNumId="24">
     <w:nsid w:val="718976B4"/>
     <w:multiLevelType w:val="multilevel"/>
     <w:tmpl w:val="C464D572"/>
@@ -13864,7 +15402,7 @@
       </w:rPr>
     </w:lvl>
   </w:abstractNum>
-  <w:abstractNum w:abstractNumId="19">
+  <w:abstractNum w:abstractNumId="25">
     <w:nsid w:val="71E93E56"/>
     <w:multiLevelType w:val="hybridMultilevel"/>
     <w:tmpl w:val="6562E998"/>
@@ -13977,7 +15515,7 @@
       </w:rPr>
     </w:lvl>
   </w:abstractNum>
-  <w:abstractNum w:abstractNumId="20">
+  <w:abstractNum w:abstractNumId="26">
     <w:nsid w:val="73D91BD8"/>
     <w:multiLevelType w:val="hybridMultilevel"/>
     <w:tmpl w:val="1EA06134"/>
@@ -14094,13 +15632,13 @@
     <w:abstractNumId w:val="1"/>
   </w:num>
   <w:num w:numId="11">
-    <w:abstractNumId w:val="18"/>
+    <w:abstractNumId w:val="24"/>
   </w:num>
   <w:num w:numId="12">
-    <w:abstractNumId w:val="14"/>
+    <w:abstractNumId w:val="19"/>
   </w:num>
   <w:num w:numId="13">
-    <w:abstractNumId w:val="18"/>
+    <w:abstractNumId w:val="24"/>
     <w:lvlOverride w:ilvl="0">
       <w:startOverride w:val="1"/>
     </w:lvlOverride>
@@ -14130,31 +15668,49 @@
     </w:lvlOverride>
   </w:num>
   <w:num w:numId="14">
-    <w:abstractNumId w:val="19"/>
+    <w:abstractNumId w:val="25"/>
   </w:num>
   <w:num w:numId="15">
     <w:abstractNumId w:val="0"/>
   </w:num>
   <w:num w:numId="16">
+    <w:abstractNumId w:val="23"/>
+  </w:num>
+  <w:num w:numId="17">
+    <w:abstractNumId w:val="26"/>
+  </w:num>
+  <w:num w:numId="18">
+    <w:abstractNumId w:val="15"/>
+  </w:num>
+  <w:num w:numId="19">
     <w:abstractNumId w:val="17"/>
   </w:num>
-  <w:num w:numId="17">
+  <w:num w:numId="20">
+    <w:abstractNumId w:val="12"/>
+  </w:num>
+  <w:num w:numId="21">
+    <w:abstractNumId w:val="21"/>
+  </w:num>
+  <w:num w:numId="22">
     <w:abstractNumId w:val="20"/>
   </w:num>
-  <w:num w:numId="18">
-    <w:abstractNumId w:val="12"/>
+  <w:num w:numId="23">
+    <w:abstractNumId w:val="14"/>
   </w:num>
-  <w:num w:numId="19">
+  <w:num w:numId="24">
     <w:abstractNumId w:val="13"/>
   </w:num>
-  <w:num w:numId="20">
+  <w:num w:numId="25">
+    <w:abstractNumId w:val="18"/>
+  </w:num>
+  <w:num w:numId="26">
     <w:abstractNumId w:val="11"/>
   </w:num>
-  <w:num w:numId="21">
+  <w:num w:numId="27">
     <w:abstractNumId w:val="16"/>
   </w:num>
-  <w:num w:numId="22">
-    <w:abstractNumId w:val="15"/>
+  <w:num w:numId="28">
+    <w:abstractNumId w:val="22"/>
   </w:num>
 </w:numbering>
 </file>
@@ -15656,7 +17212,7 @@
 </file>
 
 <file path=customXml/itemProps1.xml><?xml version="1.0" encoding="utf-8"?>
-<ds:datastoreItem xmlns:ds="http://schemas.openxmlformats.org/officeDocument/2006/customXml" ds:itemID="{B60BF805-69ED-41EB-ABCA-7ED4CAE923E3}">
+<ds:datastoreItem xmlns:ds="http://schemas.openxmlformats.org/officeDocument/2006/customXml" ds:itemID="{CC36945E-754C-4D51-A865-88999D239BCC}">
   <ds:schemaRefs>
     <ds:schemaRef ds:uri="http://schemas.openxmlformats.org/officeDocument/2006/bibliography"/>
   </ds:schemaRefs>

--- a/Documentação/QUALIFICAÇÃO TCC 2020 (Cristhian Dias).docx
+++ b/Documentação/QUALIFICAÇÃO TCC 2020 (Cristhian Dias).docx
@@ -525,7 +525,7 @@
           <w:b/>
           <w:sz w:val="28"/>
         </w:rPr>
-        <w:t xml:space="preserve"> 2019</w:t>
+        <w:t xml:space="preserve"> 2020</w:t>
       </w:r>
       <w:r>
         <w:rPr>
@@ -878,6 +878,36 @@
           <w:szCs w:val="20"/>
           <w:lang w:eastAsia="pt-BR"/>
         </w:rPr>
+        <w:t>E</w:t>
+      </w:r>
+      <w:r>
+        <w:rPr>
+          <w:rFonts w:cs="Arial"/>
+          <w:color w:val="000000"/>
+          <w:sz w:val="20"/>
+          <w:szCs w:val="20"/>
+          <w:lang w:eastAsia="pt-BR"/>
+        </w:rPr>
+        <w:t>xame de Q</w:t>
+      </w:r>
+      <w:r>
+        <w:rPr>
+          <w:rFonts w:cs="Arial"/>
+          <w:color w:val="000000"/>
+          <w:sz w:val="20"/>
+          <w:szCs w:val="20"/>
+          <w:lang w:eastAsia="pt-BR"/>
+        </w:rPr>
+        <w:t xml:space="preserve">ualificação como requisito para o </w:t>
+      </w:r>
+      <w:r>
+        <w:rPr>
+          <w:rFonts w:cs="Arial"/>
+          <w:color w:val="000000"/>
+          <w:sz w:val="20"/>
+          <w:szCs w:val="20"/>
+          <w:lang w:eastAsia="pt-BR"/>
+        </w:rPr>
         <w:t xml:space="preserve">Trabalho </w:t>
       </w:r>
       <w:r>
@@ -1180,7 +1210,15 @@
           <w:b/>
           <w:sz w:val="28"/>
         </w:rPr>
-        <w:t xml:space="preserve"> 2019</w:t>
+        <w:t xml:space="preserve"> 20</w:t>
+      </w:r>
+      <w:r>
+        <w:rPr>
+          <w:rFonts w:cs="Arial"/>
+          <w:b/>
+          <w:sz w:val="28"/>
+        </w:rPr>
+        <w:t>20</w:t>
       </w:r>
       <w:r>
         <w:rPr>
@@ -1356,6 +1394,16 @@
           <w:rFonts w:cs="Arial"/>
         </w:rPr>
       </w:pPr>
+      <w:r>
+        <w:rPr>
+          <w:rFonts w:cs="Arial"/>
+          <w:color w:val="000000"/>
+          <w:sz w:val="20"/>
+          <w:szCs w:val="20"/>
+          <w:lang w:eastAsia="pt-BR"/>
+        </w:rPr>
+        <w:t xml:space="preserve">Exame de Qualificação como requisito para o </w:t>
+      </w:r>
       <w:r>
         <w:rPr>
           <w:rFonts w:cs="Arial"/>
@@ -1628,6 +1676,12 @@
                 <w:rFonts w:cs="Arial"/>
               </w:rPr>
             </w:pPr>
+            <w:r>
+              <w:rPr>
+                <w:rFonts w:cs="Arial"/>
+              </w:rPr>
+              <w:t>Dr. Osmar Aparecido Machado</w:t>
+            </w:r>
           </w:p>
         </w:tc>
       </w:tr>
@@ -1917,13 +1971,20 @@
         <w:rPr>
           <w:rFonts w:cs="Arial"/>
         </w:rPr>
+        <w:lastRenderedPageBreak/>
         <w:t>Ano</w:t>
       </w:r>
       <w:r>
         <w:rPr>
           <w:rFonts w:cs="Arial"/>
         </w:rPr>
-        <w:t xml:space="preserve"> 2019</w:t>
+        <w:t xml:space="preserve"> 20</w:t>
+      </w:r>
+      <w:r>
+        <w:rPr>
+          <w:rFonts w:cs="Arial"/>
+        </w:rPr>
+        <w:t>20</w:t>
       </w:r>
     </w:p>
     <w:p>
@@ -2183,7 +2244,31 @@
           <w:szCs w:val="24"/>
           <w:lang w:eastAsia="pt-BR"/>
         </w:rPr>
-        <w:t>continuar estudando. Por todo experiência vivida e sabedoria que me foi dada.</w:t>
+        <w:t xml:space="preserve">continuar estudando. Por toda a </w:t>
+      </w:r>
+      <w:r>
+        <w:rPr>
+          <w:rFonts w:eastAsia="Times New Roman" w:cs="Arial"/>
+          <w:szCs w:val="24"/>
+          <w:lang w:eastAsia="pt-BR"/>
+        </w:rPr>
+        <w:t xml:space="preserve">experiência vivida e </w:t>
+      </w:r>
+      <w:r>
+        <w:rPr>
+          <w:rFonts w:eastAsia="Times New Roman" w:cs="Arial"/>
+          <w:szCs w:val="24"/>
+          <w:lang w:eastAsia="pt-BR"/>
+        </w:rPr>
+        <w:t xml:space="preserve">a </w:t>
+      </w:r>
+      <w:r>
+        <w:rPr>
+          <w:rFonts w:eastAsia="Times New Roman" w:cs="Arial"/>
+          <w:szCs w:val="24"/>
+          <w:lang w:eastAsia="pt-BR"/>
+        </w:rPr>
+        <w:t>sabedoria que me foi dada.</w:t>
       </w:r>
     </w:p>
     <w:p>
@@ -2941,7 +3026,13 @@
     </w:p>
     <w:p>
       <w:r>
-        <w:t>Dito isso, a procura de aplicações fluídas para controle de gastos e planejamento financeiro está cada vez maior. Com base nessas observações, será proposto o desenvolvimento de uma aplicação para gerenciar tais transações.</w:t>
+        <w:t xml:space="preserve">Dito isso, a procura de aplicações fluídas para controle de gastos e planejamento financeiro está cada vez maior. Com base nessas observações, </w:t>
+      </w:r>
+      <w:r>
+        <w:t>é</w:t>
+      </w:r>
+      <w:r>
+        <w:t xml:space="preserve"> proposto o desenvolvimento de uma aplicação para gerenciar tais transações.</w:t>
       </w:r>
     </w:p>
     <w:p>
@@ -2983,7 +3074,13 @@
     </w:p>
     <w:p>
       <w:r>
-        <w:t>Os aplicativos que se sobressaem no mercado hoje, são os com design mais trabalhados, com animações que chamam atenção e de uma usabilidade rápida. No Flutter contém tudo isso, sendo escalável, pois permite uma fácil manutenção de código fonte.</w:t>
+        <w:t xml:space="preserve">Os aplicativos que se sobressaem no mercado hoje, são os com design mais trabalhados, com animações que chamam atenção e de uma usabilidade rápida. </w:t>
+      </w:r>
+      <w:r>
+        <w:t>A Tecnologia Flutter</w:t>
+      </w:r>
+      <w:r>
+        <w:t xml:space="preserve"> contém tudo isso, sendo escalável, pois permite uma fácil manutenção de código fonte.</w:t>
       </w:r>
     </w:p>
     <w:p/>
@@ -3010,7 +3107,13 @@
         <w:t>desse trabalho é produzir</w:t>
       </w:r>
       <w:r>
-        <w:t xml:space="preserve"> através de</w:t>
+        <w:t xml:space="preserve"> </w:t>
+      </w:r>
+      <w:r>
+        <w:t>por meio</w:t>
+      </w:r>
+      <w:r>
+        <w:t xml:space="preserve"> de</w:t>
       </w:r>
       <w:r>
         <w:t xml:space="preserve"> um aplicativo hibrido</w:t>
@@ -3108,7 +3211,19 @@
         <w:t>a ferramenta Flutter, pois trata-se de</w:t>
       </w:r>
       <w:r>
-        <w:t xml:space="preserve"> uma tecnologia de fácil aprendizagem e com uma ótima performance por se tratar de comunicação nativa com o dispositivo. </w:t>
+        <w:t xml:space="preserve"> uma tecnologia de fácil aprendizagem e com</w:t>
+      </w:r>
+      <w:r>
+        <w:t xml:space="preserve"> um ótimo desempenho </w:t>
+      </w:r>
+      <w:r>
+        <w:t xml:space="preserve">por se </w:t>
+      </w:r>
+      <w:r>
+        <w:t>utilizar</w:t>
+      </w:r>
+      <w:r>
+        <w:t xml:space="preserve"> comunicação nativa com o dispositivo. </w:t>
       </w:r>
     </w:p>
     <w:p/>
@@ -3161,7 +3276,7 @@
         <w:t>defesa</w:t>
       </w:r>
       <w:r>
-        <w:t xml:space="preserve"> para esse mesmo trabalho</w:t>
+        <w:t xml:space="preserve"> para esse trabalho</w:t>
       </w:r>
       <w:r>
         <w:t>,</w:t>
@@ -3329,7 +3444,20 @@
         <w:t>Flutter</w:t>
       </w:r>
       <w:r>
-        <w:t xml:space="preserve"> que utiliza a linguagem de programação Dart para fins de</w:t>
+        <w:t xml:space="preserve"> que </w:t>
+      </w:r>
+      <w:r>
+        <w:lastRenderedPageBreak/>
+        <w:t>utiliza a linguagem de programação Dart</w:t>
+      </w:r>
+      <w:r>
+        <w:rPr>
+          <w:rStyle w:val="Refdenotaderodap"/>
+        </w:rPr>
+        <w:footnoteReference w:id="4"/>
+      </w:r>
+      <w:r>
+        <w:t xml:space="preserve"> para fins de</w:t>
       </w:r>
       <w:r>
         <w:t xml:space="preserve"> obter </w:t>
@@ -3338,10 +3466,19 @@
         <w:t xml:space="preserve">ótimos </w:t>
       </w:r>
       <w:r>
-        <w:t xml:space="preserve">resultados de performance </w:t>
-      </w:r>
-      <w:r>
-        <w:t>e velocidade de desenvolvimento</w:t>
+        <w:t xml:space="preserve">resultados de </w:t>
+      </w:r>
+      <w:r>
+        <w:t xml:space="preserve">desempenho na execução da aplicação </w:t>
+      </w:r>
+      <w:r>
+        <w:t xml:space="preserve">e velocidade </w:t>
+      </w:r>
+      <w:r>
+        <w:t xml:space="preserve">no seu </w:t>
+      </w:r>
+      <w:r>
+        <w:t>desenvolvimento</w:t>
       </w:r>
       <w:r>
         <w:t>.</w:t>
@@ -3372,7 +3509,13 @@
         <w:t>altíssima fluidez de animações,</w:t>
       </w:r>
       <w:r>
-        <w:t xml:space="preserve"> com código híbrido, rodando tanto em IOS quanto em Android e para conclusão do curso de Análise e Desenvolvimento de Sistemas.</w:t>
+        <w:t xml:space="preserve"> com código híbrido, </w:t>
+      </w:r>
+      <w:r>
+        <w:t>executando</w:t>
+      </w:r>
+      <w:r>
+        <w:t xml:space="preserve"> tanto em IOS quanto em Android e para conclusão do curso de Análise e Desenvolvimento de Sistemas.</w:t>
       </w:r>
     </w:p>
     <w:p>
@@ -3433,7 +3576,6 @@
         <w:pStyle w:val="Ttulo2"/>
       </w:pPr>
       <w:r>
-        <w:lastRenderedPageBreak/>
         <w:t>METODOLOGIA</w:t>
       </w:r>
     </w:p>
@@ -3445,7 +3587,16 @@
     </w:p>
     <w:p>
       <w:r>
-        <w:t>Para fazer os casos de usos, diagrama de atividades, diagrama de classes será usado a linguagem UML com base no programa Astah, nele consegue-se realizar trabalhos com uma agilidade maior por ser simples e objetivo.</w:t>
+        <w:t>Para fazer os casos de usos, diagrama de atividades, diagrama de classes será usado a linguagem UML com base no programa Astah</w:t>
+      </w:r>
+      <w:r>
+        <w:rPr>
+          <w:rStyle w:val="Refdenotaderodap"/>
+        </w:rPr>
+        <w:footnoteReference w:id="5"/>
+      </w:r>
+      <w:r>
+        <w:t>, nele consegue-se realizar trabalhos com uma agilidade maior por ser simples e objetivo.</w:t>
       </w:r>
       <w:r>
         <w:t xml:space="preserve"> Para o </w:t>
@@ -3460,7 +3611,16 @@
         <w:t>será</w:t>
       </w:r>
       <w:r>
-        <w:t xml:space="preserve"> utilizado Flutter que tem Dart como a linguagem principal. O banco de dados será feito no Firebase, que é em </w:t>
+        <w:t xml:space="preserve"> utilizado Flutter que tem Dart como a linguagem principal. O banco de dados será feito no Firebase</w:t>
+      </w:r>
+      <w:r>
+        <w:rPr>
+          <w:rStyle w:val="Refdenotaderodap"/>
+        </w:rPr>
+        <w:footnoteReference w:id="6"/>
+      </w:r>
+      <w:r>
+        <w:t xml:space="preserve">, que é em </w:t>
       </w:r>
       <w:r>
         <w:t>nuvem</w:t>
@@ -3472,7 +3632,16 @@
         <w:t>, pois se o aplicativo não tiver nenhum tipo de conexão com a internet, o banco se encarregará de salvar os dados locais até que seja feita uma conexão.</w:t>
       </w:r>
       <w:r>
-        <w:t xml:space="preserve"> E para escrever os códigos será utilizado o programa Visual Studio Code.</w:t>
+        <w:t xml:space="preserve"> E para escrever os códigos será utilizado o programa Visual Studio Code</w:t>
+      </w:r>
+      <w:r>
+        <w:rPr>
+          <w:rStyle w:val="Refdenotaderodap"/>
+        </w:rPr>
+        <w:footnoteReference w:id="7"/>
+      </w:r>
+      <w:r>
+        <w:t>.</w:t>
       </w:r>
     </w:p>
     <w:p/>
@@ -3490,7 +3659,11 @@
     </w:p>
     <w:p>
       <w:r>
-        <w:t>O aplicativo que foi desenvolvido nesse trabalho tem como público principal qualquer pessoa que deseja manter seu planejamento financeiro de uma forma eficiente e prática. Visa também alcançar novos profissionais na área de desenvolvimento híbrido que pretende</w:t>
+        <w:t xml:space="preserve">O aplicativo que foi desenvolvido nesse trabalho tem como público principal qualquer pessoa que deseja manter seu planejamento financeiro de uma forma eficiente e prática. </w:t>
+      </w:r>
+      <w:r>
+        <w:lastRenderedPageBreak/>
+        <w:t>Visa também alcançar novos profissionais na área de desenvolvimento híbrido que pretende</w:t>
       </w:r>
       <w:r>
         <w:t>m-se</w:t>
@@ -3618,7 +3791,13 @@
     </w:p>
     <w:p>
       <w:r>
-        <w:t>A principal tecnologia estudada é o Flutter, que contém a linguagem de programação Dart, pois trata-se de uma linguagem de compilação eficaz. Firebase terá como responsabilidade ser o banco do aplicativo, pois é um banco em nuvem que promete ser rápido. Por fim, para entendimento melhor da aplicação, será utilizado a linguagem UML feita no programa Astah Community.</w:t>
+        <w:t xml:space="preserve">A principal tecnologia estudada é o Flutter, que contém a linguagem de programação Dart, pois trata-se de uma linguagem de compilação eficaz. Firebase terá como responsabilidade ser o banco </w:t>
+      </w:r>
+      <w:r>
+        <w:t xml:space="preserve">de dados </w:t>
+      </w:r>
+      <w:r>
+        <w:t>do aplicativo, pois é um banco em nuvem que promete ser rápido. Por fim, para entendimento melhor da aplicação, será utilizado a linguagem UML feita no programa Astah Community.</w:t>
       </w:r>
     </w:p>
     <w:p>
@@ -3735,7 +3914,19 @@
         <w:t>ação que foi criada pela empres</w:t>
       </w:r>
       <w:r>
-        <w:t xml:space="preserve">a Google que é fortemente tipada (Explicar a palavra tipada?). O objetivo principal dessa linguagem era </w:t>
+        <w:t>a Google que é fortemente tipada</w:t>
+      </w:r>
+      <w:r>
+        <w:t>, que significa que todos as características de um objeto deve ser informado em sua declaração</w:t>
+      </w:r>
+      <w:r>
+        <w:t xml:space="preserve">. O objetivo principal dessa linguagem </w:t>
+      </w:r>
+      <w:r>
+        <w:t>foi</w:t>
+      </w:r>
+      <w:r>
+        <w:t xml:space="preserve"> </w:t>
       </w:r>
       <w:r>
         <w:t xml:space="preserve">para </w:t>
@@ -3795,7 +3986,7 @@
         <w:rPr>
           <w:rStyle w:val="Refdenotaderodap"/>
         </w:rPr>
-        <w:footnoteReference w:id="4"/>
+        <w:footnoteReference w:id="8"/>
       </w:r>
       <w:r>
         <w:t xml:space="preserve"> para fazer o armazenamento do banco de dados</w:t>
@@ -3810,7 +4001,7 @@
         <w:rPr>
           <w:rStyle w:val="Refdenotaderodap"/>
         </w:rPr>
-        <w:footnoteReference w:id="5"/>
+        <w:footnoteReference w:id="9"/>
       </w:r>
       <w:r>
         <w:t xml:space="preserve"> de fácil manuseio e de uma enorme facilidade e usabilidade. Existem diversos recursos que essa ferramenta nos auxilia no desenvolvimento e gerenciamento de aplicações, como um banco de dados em tempo real e autenticações através de contas da própria Google.</w:t>
@@ -4145,6 +4336,9 @@
     <w:p/>
     <w:p/>
     <w:p>
+      <w:pPr>
+        <w:jc w:val="center"/>
+      </w:pPr>
       <w:r>
         <w:rPr>
           <w:noProof/>
@@ -4425,7 +4619,13 @@
               <w:jc w:val="left"/>
             </w:pPr>
             <w:r>
-              <w:t>O usuário confirma suas informações clicando em Logar (A1).</w:t>
+              <w:t xml:space="preserve">O usuário confirma suas informações </w:t>
+            </w:r>
+            <w:r>
+              <w:t xml:space="preserve">e seleciona a opção </w:t>
+            </w:r>
+            <w:r>
+              <w:t>Logar (A1).</w:t>
             </w:r>
           </w:p>
           <w:p>
@@ -4565,7 +4765,13 @@
               <w:t>O</w:t>
             </w:r>
             <w:r>
-              <w:t xml:space="preserve"> sistema exibe a tela de login.</w:t>
+              <w:t xml:space="preserve"> sistema exibe a </w:t>
+            </w:r>
+            <w:r>
+              <w:t>interface gráfica</w:t>
+            </w:r>
+            <w:r>
+              <w:t xml:space="preserve"> de login.</w:t>
             </w:r>
           </w:p>
         </w:tc>
@@ -4745,7 +4951,16 @@
               <w:t>Evento inicial</w:t>
             </w:r>
             <w:r>
-              <w:t>: O usuário começa o caso de uso clicando em inserir despesa/receita.</w:t>
+              <w:t xml:space="preserve">: O usuário começa o caso de uso clicando em inserir </w:t>
+            </w:r>
+            <w:r>
+              <w:rPr>
+                <w:i/>
+              </w:rPr>
+              <w:t>despesa/receita</w:t>
+            </w:r>
+            <w:r>
+              <w:t>.</w:t>
             </w:r>
           </w:p>
           <w:p>
@@ -4796,7 +5011,25 @@
               <w:jc w:val="left"/>
             </w:pPr>
             <w:r>
-              <w:t>O usuário seleciona se é despesa ou receita;</w:t>
+              <w:t xml:space="preserve">O usuário seleciona se é </w:t>
+            </w:r>
+            <w:r>
+              <w:rPr>
+                <w:i/>
+              </w:rPr>
+              <w:t>despesa</w:t>
+            </w:r>
+            <w:r>
+              <w:t xml:space="preserve"> ou </w:t>
+            </w:r>
+            <w:r>
+              <w:rPr>
+                <w:i/>
+              </w:rPr>
+              <w:t>receita</w:t>
+            </w:r>
+            <w:r>
+              <w:t>;</w:t>
             </w:r>
           </w:p>
           <w:p>
@@ -4822,7 +5055,16 @@
               <w:jc w:val="left"/>
             </w:pPr>
             <w:r>
-              <w:t>O usuário seleciona a categoria da despesa ou receita;</w:t>
+              <w:t xml:space="preserve">O usuário seleciona a </w:t>
+            </w:r>
+            <w:r>
+              <w:rPr>
+                <w:i/>
+              </w:rPr>
+              <w:t>categoria</w:t>
+            </w:r>
+            <w:r>
+              <w:t xml:space="preserve"> da despesa ou receita;</w:t>
             </w:r>
           </w:p>
           <w:p>
@@ -4835,7 +5077,16 @@
               <w:jc w:val="left"/>
             </w:pPr>
             <w:r>
-              <w:t>O usuário insere uma descrição da despesa ou receita;</w:t>
+              <w:t xml:space="preserve">O usuário insere uma </w:t>
+            </w:r>
+            <w:r>
+              <w:rPr>
+                <w:i/>
+              </w:rPr>
+              <w:t>descrição</w:t>
+            </w:r>
+            <w:r>
+              <w:t xml:space="preserve"> da despesa ou receita;</w:t>
             </w:r>
           </w:p>
           <w:p>
@@ -4848,7 +5099,34 @@
               <w:jc w:val="left"/>
             </w:pPr>
             <w:r>
-              <w:t>O usuário tem a opção de ativar receita ou despesa mensal;</w:t>
+              <w:t xml:space="preserve">O usuário tem a opção de ativar </w:t>
+            </w:r>
+            <w:r>
+              <w:rPr>
+                <w:i/>
+              </w:rPr>
+              <w:t>receita</w:t>
+            </w:r>
+            <w:r>
+              <w:t xml:space="preserve"> ou </w:t>
+            </w:r>
+            <w:r>
+              <w:rPr>
+                <w:i/>
+              </w:rPr>
+              <w:t>despesa</w:t>
+            </w:r>
+            <w:r>
+              <w:t xml:space="preserve"> </w:t>
+            </w:r>
+            <w:r>
+              <w:rPr>
+                <w:i/>
+              </w:rPr>
+              <w:t>mensal</w:t>
+            </w:r>
+            <w:r>
+              <w:t>;</w:t>
             </w:r>
           </w:p>
           <w:p>
@@ -4874,7 +5152,16 @@
               <w:jc w:val="left"/>
             </w:pPr>
             <w:r>
-              <w:t>O usuário clica no botão de salvar;</w:t>
+              <w:t xml:space="preserve">O usuário clica no botão de </w:t>
+            </w:r>
+            <w:r>
+              <w:rPr>
+                <w:i/>
+              </w:rPr>
+              <w:t>salvar</w:t>
+            </w:r>
+            <w:r>
+              <w:t>;</w:t>
             </w:r>
           </w:p>
           <w:p>
@@ -4919,7 +5206,13 @@
               <w:jc w:val="left"/>
             </w:pPr>
             <w:r>
-              <w:t>O sistema exibe a tela principal do aplicativo.</w:t>
+              <w:t xml:space="preserve">O sistema exibe a </w:t>
+            </w:r>
+            <w:r>
+              <w:t>interface gráfica</w:t>
+            </w:r>
+            <w:r>
+              <w:t xml:space="preserve"> principal do aplicativo.</w:t>
             </w:r>
           </w:p>
           <w:p>
@@ -5009,7 +5302,19 @@
               <w:jc w:val="left"/>
             </w:pPr>
             <w:r>
-              <w:t>O sistema informa para o usuário as informações inválidas.</w:t>
+              <w:t>O sistema informa</w:t>
+            </w:r>
+            <w:r>
+              <w:t xml:space="preserve"> </w:t>
+            </w:r>
+            <w:r>
+              <w:t xml:space="preserve">para o usuário </w:t>
+            </w:r>
+            <w:r>
+              <w:t xml:space="preserve">por meio de uma interface gráfica </w:t>
+            </w:r>
+            <w:r>
+              <w:t>as informações inválidas.</w:t>
             </w:r>
           </w:p>
         </w:tc>
@@ -5045,13 +5350,7 @@
         <w:rPr>
           <w:b/>
         </w:rPr>
-        <w:t xml:space="preserve">Caso de Uso – </w:t>
-      </w:r>
-      <w:r>
-        <w:rPr>
-          <w:b/>
-        </w:rPr>
-        <w:t>Inserir receita ou despesa</w:t>
+        <w:t>Caso de Uso – Inserir receita ou despesa</w:t>
       </w:r>
     </w:p>
     <w:p/>
@@ -5282,13 +5581,7 @@
         <w:rPr>
           <w:b/>
         </w:rPr>
-        <w:t xml:space="preserve">Caso de Uso – </w:t>
-      </w:r>
-      <w:r>
-        <w:rPr>
-          <w:b/>
-        </w:rPr>
-        <w:t>Exibir transações</w:t>
+        <w:t>Caso de Uso – Exibir transações</w:t>
       </w:r>
     </w:p>
     <w:p/>
@@ -5476,21 +5769,7 @@
                 <w:noProof/>
                 <w:lang w:eastAsia="pt-BR"/>
               </w:rPr>
-              <w:t xml:space="preserve">O sistema faz uma varredura de contas a </w:t>
-            </w:r>
-            <w:r>
-              <w:rPr>
-                <w:noProof/>
-                <w:lang w:eastAsia="pt-BR"/>
-              </w:rPr>
-              <w:t>receber</w:t>
-            </w:r>
-            <w:r>
-              <w:rPr>
-                <w:noProof/>
-                <w:lang w:eastAsia="pt-BR"/>
-              </w:rPr>
-              <w:t xml:space="preserve"> do dia atual;</w:t>
+              <w:t>O sistema faz uma varredura de contas a receber do dia atual;</w:t>
             </w:r>
           </w:p>
           <w:p>
@@ -5634,13 +5913,7 @@
         <w:rPr>
           <w:b/>
         </w:rPr>
-        <w:t xml:space="preserve">Caso de Uso – </w:t>
-      </w:r>
-      <w:r>
-        <w:rPr>
-          <w:b/>
-        </w:rPr>
-        <w:t>Notifica pagamento</w:t>
+        <w:t>Caso de Uso – Notifica pagamento</w:t>
       </w:r>
     </w:p>
     <w:p>
@@ -5670,6 +5943,10 @@
               <w:jc w:val="center"/>
             </w:pPr>
             <w:r>
+              <w:rPr>
+                <w:noProof/>
+                <w:lang w:eastAsia="pt-BR"/>
+              </w:rPr>
               <w:drawing>
                 <wp:inline distT="0" distB="0" distL="0" distR="0" wp14:anchorId="50877DFA" wp14:editId="1621066A">
                   <wp:extent cx="2909454" cy="2395643"/>
@@ -5725,13 +6002,7 @@
               <w:rPr>
                 <w:b/>
               </w:rPr>
-              <w:t xml:space="preserve">Finalidade / </w:t>
-            </w:r>
-            <w:r>
-              <w:rPr>
-                <w:b/>
-              </w:rPr>
-              <w:t>Objetivo</w:t>
+              <w:t>Finalidade / Objetivo</w:t>
             </w:r>
             <w:r>
               <w:t xml:space="preserve">: Exibir notificação de </w:t>
@@ -5879,13 +6150,7 @@
         <w:rPr>
           <w:b/>
         </w:rPr>
-        <w:t xml:space="preserve">Caso de Uso – </w:t>
-      </w:r>
-      <w:r>
-        <w:rPr>
-          <w:b/>
-        </w:rPr>
-        <w:t>Notifica vencimento</w:t>
+        <w:t>Caso de Uso – Notifica vencimento</w:t>
       </w:r>
     </w:p>
     <w:p>
@@ -6606,18 +6871,34 @@
       </w:r>
       <w:r>
         <w:rPr>
-          <w:i/>
+          <w:b/>
         </w:rPr>
         <w:t>main</w:t>
       </w:r>
       <w:r>
-        <w:t xml:space="preserve"> na aplicação onde chama outro método Home </w:t>
-      </w:r>
-      <w:r>
-        <w:t>que cria um estado para o método _</w:t>
-      </w:r>
-      <w:r>
-        <w:rPr>
+        <w:t xml:space="preserve"> na aplicação onde chama outro método </w:t>
+      </w:r>
+      <w:r>
+        <w:rPr>
+          <w:b/>
+        </w:rPr>
+        <w:t>Home</w:t>
+      </w:r>
+      <w:r>
+        <w:t xml:space="preserve"> </w:t>
+      </w:r>
+      <w:r>
+        <w:t xml:space="preserve">que cria um estado para o método </w:t>
+      </w:r>
+      <w:r>
+        <w:rPr>
+          <w:b/>
+        </w:rPr>
+        <w:t>_</w:t>
+      </w:r>
+      <w:r>
+        <w:rPr>
+          <w:b/>
           <w:i/>
         </w:rPr>
         <w:t>HomeState</w:t>
@@ -6903,7 +7184,16 @@
         <w:t>ar</w:t>
       </w:r>
       <w:r>
-        <w:t xml:space="preserve"> precisa obrigatoriamente ter como pai um </w:t>
+        <w:t xml:space="preserve"> </w:t>
+      </w:r>
+      <w:r>
+        <w:rPr>
+          <w:rStyle w:val="Refdenotaderodap"/>
+        </w:rPr>
+        <w:footnoteReference w:id="10"/>
+      </w:r>
+      <w:r>
+        <w:t xml:space="preserve">precisa obrigatoriamente ter como pai um </w:t>
       </w:r>
       <w:r>
         <w:rPr>
@@ -6916,6 +7206,33 @@
       </w:r>
       <w:r>
         <w:t xml:space="preserve"> que é um </w:t>
+      </w:r>
+      <w:r>
+        <w:rPr>
+          <w:i/>
+        </w:rPr>
+        <w:t>widget</w:t>
+      </w:r>
+      <w:r>
+        <w:rPr>
+          <w:i/>
+        </w:rPr>
+        <w:t xml:space="preserve">, </w:t>
+      </w:r>
+      <w:r>
+        <w:t xml:space="preserve">tudo em Flutter é feito com </w:t>
+      </w:r>
+      <w:r>
+        <w:rPr>
+          <w:i/>
+        </w:rPr>
+        <w:t>widget</w:t>
+      </w:r>
+      <w:r>
+        <w:t xml:space="preserve"> </w:t>
+      </w:r>
+      <w:r>
+        <w:t xml:space="preserve">dentro de outro </w:t>
       </w:r>
       <w:r>
         <w:rPr>
@@ -7150,6 +7467,9 @@
     <w:p>
       <w:pPr>
         <w:jc w:val="left"/>
+        <w:rPr>
+          <w:u w:val="single"/>
+        </w:rPr>
       </w:pPr>
       <w:r>
         <w:t>Para deixar um aplicativo mais atraente, foi inserido um ícone de menu na barra do aplicativo</w:t>
@@ -7385,7 +7705,13 @@
         <w:t>, tem a opção de</w:t>
       </w:r>
       <w:r>
-        <w:t xml:space="preserve"> inserir o código rgb da cor </w:t>
+        <w:t xml:space="preserve"> inserir o código </w:t>
+      </w:r>
+      <w:r>
+        <w:t>“rgb”</w:t>
+      </w:r>
+      <w:r>
+        <w:t xml:space="preserve"> da cor </w:t>
       </w:r>
       <w:r>
         <w:t>requerida</w:t>
@@ -7899,7 +8225,16 @@
       </w:pPr>
       <w:r>
         <w:lastRenderedPageBreak/>
-        <w:t xml:space="preserve">Na função retornaTextField é rotornado um </w:t>
+        <w:t xml:space="preserve">Na função </w:t>
+      </w:r>
+      <w:r>
+        <w:rPr>
+          <w:b/>
+        </w:rPr>
+        <w:t>retornaTextField</w:t>
+      </w:r>
+      <w:r>
+        <w:t xml:space="preserve"> é rotornado um </w:t>
       </w:r>
       <w:r>
         <w:rPr>
@@ -7908,7 +8243,16 @@
         <w:t>widget TextField</w:t>
       </w:r>
       <w:r>
-        <w:t>. Dentro desse widget é inserido uma decoração de dica de texto, com finalidade de auxiliar o usuário</w:t>
+        <w:t xml:space="preserve">. Dentro desse </w:t>
+      </w:r>
+      <w:r>
+        <w:rPr>
+          <w:i/>
+        </w:rPr>
+        <w:t>widget</w:t>
+      </w:r>
+      <w:r>
+        <w:t xml:space="preserve"> é inserido uma decoração de dica de texto, com finalidade de auxiliar o usuário</w:t>
       </w:r>
       <w:r>
         <w:t xml:space="preserve"> a saber o que inserir no campo</w:t>
@@ -8598,14 +8942,23 @@
         <w:t xml:space="preserve"> fazendo a chamada do </w:t>
       </w:r>
       <w:r>
+        <w:rPr>
+          <w:i/>
+        </w:rPr>
         <w:t>F</w:t>
       </w:r>
       <w:r>
-        <w:t xml:space="preserve">loatingActionByttonLocation e chamando o </w:t>
-      </w:r>
-      <w:r>
         <w:rPr>
           <w:i/>
+        </w:rPr>
+        <w:t>loatingActionByttonLocation</w:t>
+      </w:r>
+      <w:r>
+        <w:t xml:space="preserve"> e chamando o </w:t>
+      </w:r>
+      <w:r>
+        <w:rPr>
+          <w:b/>
         </w:rPr>
         <w:t>centerDocked</w:t>
       </w:r>
@@ -8692,8 +9045,8 @@
     </w:p>
     <w:tbl>
       <w:tblPr>
-        <w:tblW w:w="10080" w:type="dxa"/>
-        <w:tblInd w:w="-5" w:type="dxa"/>
+        <w:tblW w:w="9720" w:type="dxa"/>
+        <w:tblInd w:w="-10" w:type="dxa"/>
         <w:tblCellMar>
           <w:left w:w="70" w:type="dxa"/>
           <w:right w:w="70" w:type="dxa"/>
@@ -8701,7 +9054,7 @@
         <w:tblLook w:val="04A0" w:firstRow="1" w:lastRow="0" w:firstColumn="1" w:lastColumn="0" w:noHBand="0" w:noVBand="1"/>
       </w:tblPr>
       <w:tblGrid>
-        <w:gridCol w:w="3880"/>
+        <w:gridCol w:w="3520"/>
         <w:gridCol w:w="578"/>
         <w:gridCol w:w="603"/>
         <w:gridCol w:w="524"/>
@@ -8717,19 +9070,18 @@
       </w:tblGrid>
       <w:tr>
         <w:trPr>
-          <w:trHeight w:val="420"/>
+          <w:trHeight w:val="435"/>
         </w:trPr>
         <w:tc>
           <w:tcPr>
-            <w:tcW w:w="3880" w:type="dxa"/>
+            <w:tcW w:w="3520" w:type="dxa"/>
             <w:tcBorders>
-              <w:top w:val="single" w:sz="4" w:space="0" w:color="auto"/>
-              <w:left w:val="single" w:sz="4" w:space="0" w:color="auto"/>
-              <w:bottom w:val="single" w:sz="4" w:space="0" w:color="auto"/>
-              <w:right w:val="single" w:sz="4" w:space="0" w:color="auto"/>
+              <w:top w:val="single" w:sz="8" w:space="0" w:color="auto"/>
+              <w:left w:val="single" w:sz="8" w:space="0" w:color="auto"/>
+              <w:bottom w:val="single" w:sz="8" w:space="0" w:color="auto"/>
+              <w:right w:val="single" w:sz="8" w:space="0" w:color="auto"/>
             </w:tcBorders>
             <w:shd w:val="clear" w:color="000000" w:fill="0070C0"/>
-            <w:noWrap/>
             <w:vAlign w:val="center"/>
             <w:hideMark/>
           </w:tcPr>
@@ -8765,13 +9117,12 @@
           <w:tcPr>
             <w:tcW w:w="540" w:type="dxa"/>
             <w:tcBorders>
-              <w:top w:val="single" w:sz="4" w:space="0" w:color="auto"/>
+              <w:top w:val="single" w:sz="8" w:space="0" w:color="auto"/>
               <w:left w:val="nil"/>
-              <w:bottom w:val="single" w:sz="4" w:space="0" w:color="auto"/>
-              <w:right w:val="single" w:sz="4" w:space="0" w:color="auto"/>
+              <w:bottom w:val="single" w:sz="8" w:space="0" w:color="auto"/>
+              <w:right w:val="single" w:sz="8" w:space="0" w:color="auto"/>
             </w:tcBorders>
             <w:shd w:val="clear" w:color="000000" w:fill="0070C0"/>
-            <w:noWrap/>
             <w:vAlign w:val="center"/>
             <w:hideMark/>
           </w:tcPr>
@@ -8805,13 +9156,12 @@
           <w:tcPr>
             <w:tcW w:w="580" w:type="dxa"/>
             <w:tcBorders>
-              <w:top w:val="single" w:sz="4" w:space="0" w:color="auto"/>
+              <w:top w:val="single" w:sz="8" w:space="0" w:color="auto"/>
               <w:left w:val="nil"/>
-              <w:bottom w:val="single" w:sz="4" w:space="0" w:color="auto"/>
-              <w:right w:val="single" w:sz="4" w:space="0" w:color="auto"/>
+              <w:bottom w:val="single" w:sz="8" w:space="0" w:color="auto"/>
+              <w:right w:val="single" w:sz="8" w:space="0" w:color="auto"/>
             </w:tcBorders>
             <w:shd w:val="clear" w:color="000000" w:fill="0070C0"/>
-            <w:noWrap/>
             <w:vAlign w:val="center"/>
             <w:hideMark/>
           </w:tcPr>
@@ -8845,13 +9195,12 @@
           <w:tcPr>
             <w:tcW w:w="500" w:type="dxa"/>
             <w:tcBorders>
-              <w:top w:val="single" w:sz="4" w:space="0" w:color="auto"/>
+              <w:top w:val="single" w:sz="8" w:space="0" w:color="auto"/>
               <w:left w:val="nil"/>
-              <w:bottom w:val="single" w:sz="4" w:space="0" w:color="auto"/>
-              <w:right w:val="single" w:sz="4" w:space="0" w:color="auto"/>
+              <w:bottom w:val="single" w:sz="8" w:space="0" w:color="auto"/>
+              <w:right w:val="single" w:sz="8" w:space="0" w:color="auto"/>
             </w:tcBorders>
             <w:shd w:val="clear" w:color="000000" w:fill="0070C0"/>
-            <w:noWrap/>
             <w:vAlign w:val="center"/>
             <w:hideMark/>
           </w:tcPr>
@@ -8885,13 +9234,12 @@
           <w:tcPr>
             <w:tcW w:w="500" w:type="dxa"/>
             <w:tcBorders>
-              <w:top w:val="single" w:sz="4" w:space="0" w:color="auto"/>
+              <w:top w:val="single" w:sz="8" w:space="0" w:color="auto"/>
               <w:left w:val="nil"/>
-              <w:bottom w:val="single" w:sz="4" w:space="0" w:color="auto"/>
-              <w:right w:val="single" w:sz="4" w:space="0" w:color="auto"/>
+              <w:bottom w:val="single" w:sz="8" w:space="0" w:color="auto"/>
+              <w:right w:val="single" w:sz="8" w:space="0" w:color="auto"/>
             </w:tcBorders>
             <w:shd w:val="clear" w:color="000000" w:fill="0070C0"/>
-            <w:noWrap/>
             <w:vAlign w:val="center"/>
             <w:hideMark/>
           </w:tcPr>
@@ -8925,13 +9273,12 @@
           <w:tcPr>
             <w:tcW w:w="460" w:type="dxa"/>
             <w:tcBorders>
-              <w:top w:val="single" w:sz="4" w:space="0" w:color="auto"/>
+              <w:top w:val="single" w:sz="8" w:space="0" w:color="auto"/>
               <w:left w:val="nil"/>
-              <w:bottom w:val="single" w:sz="4" w:space="0" w:color="auto"/>
-              <w:right w:val="single" w:sz="4" w:space="0" w:color="auto"/>
+              <w:bottom w:val="single" w:sz="8" w:space="0" w:color="auto"/>
+              <w:right w:val="single" w:sz="8" w:space="0" w:color="auto"/>
             </w:tcBorders>
             <w:shd w:val="clear" w:color="000000" w:fill="0070C0"/>
-            <w:noWrap/>
             <w:vAlign w:val="center"/>
             <w:hideMark/>
           </w:tcPr>
@@ -8965,13 +9312,12 @@
           <w:tcPr>
             <w:tcW w:w="600" w:type="dxa"/>
             <w:tcBorders>
-              <w:top w:val="single" w:sz="4" w:space="0" w:color="auto"/>
+              <w:top w:val="single" w:sz="8" w:space="0" w:color="auto"/>
               <w:left w:val="nil"/>
-              <w:bottom w:val="single" w:sz="4" w:space="0" w:color="auto"/>
-              <w:right w:val="single" w:sz="4" w:space="0" w:color="auto"/>
+              <w:bottom w:val="single" w:sz="8" w:space="0" w:color="auto"/>
+              <w:right w:val="single" w:sz="8" w:space="0" w:color="auto"/>
             </w:tcBorders>
             <w:shd w:val="clear" w:color="000000" w:fill="0070C0"/>
-            <w:noWrap/>
             <w:vAlign w:val="center"/>
             <w:hideMark/>
           </w:tcPr>
@@ -9005,13 +9351,12 @@
           <w:tcPr>
             <w:tcW w:w="520" w:type="dxa"/>
             <w:tcBorders>
-              <w:top w:val="single" w:sz="4" w:space="0" w:color="auto"/>
+              <w:top w:val="single" w:sz="8" w:space="0" w:color="auto"/>
               <w:left w:val="nil"/>
-              <w:bottom w:val="single" w:sz="4" w:space="0" w:color="auto"/>
-              <w:right w:val="single" w:sz="4" w:space="0" w:color="auto"/>
+              <w:bottom w:val="single" w:sz="8" w:space="0" w:color="auto"/>
+              <w:right w:val="single" w:sz="8" w:space="0" w:color="auto"/>
             </w:tcBorders>
             <w:shd w:val="clear" w:color="000000" w:fill="0070C0"/>
-            <w:noWrap/>
             <w:vAlign w:val="center"/>
             <w:hideMark/>
           </w:tcPr>
@@ -9045,13 +9390,12 @@
           <w:tcPr>
             <w:tcW w:w="520" w:type="dxa"/>
             <w:tcBorders>
-              <w:top w:val="single" w:sz="4" w:space="0" w:color="auto"/>
+              <w:top w:val="single" w:sz="8" w:space="0" w:color="auto"/>
               <w:left w:val="nil"/>
-              <w:bottom w:val="single" w:sz="4" w:space="0" w:color="auto"/>
-              <w:right w:val="single" w:sz="4" w:space="0" w:color="auto"/>
+              <w:bottom w:val="single" w:sz="8" w:space="0" w:color="auto"/>
+              <w:right w:val="single" w:sz="8" w:space="0" w:color="auto"/>
             </w:tcBorders>
             <w:shd w:val="clear" w:color="000000" w:fill="0070C0"/>
-            <w:noWrap/>
             <w:vAlign w:val="center"/>
             <w:hideMark/>
           </w:tcPr>
@@ -9085,13 +9429,12 @@
           <w:tcPr>
             <w:tcW w:w="500" w:type="dxa"/>
             <w:tcBorders>
-              <w:top w:val="single" w:sz="4" w:space="0" w:color="auto"/>
+              <w:top w:val="single" w:sz="8" w:space="0" w:color="auto"/>
               <w:left w:val="nil"/>
-              <w:bottom w:val="single" w:sz="4" w:space="0" w:color="auto"/>
-              <w:right w:val="single" w:sz="4" w:space="0" w:color="auto"/>
+              <w:bottom w:val="single" w:sz="8" w:space="0" w:color="auto"/>
+              <w:right w:val="single" w:sz="8" w:space="0" w:color="auto"/>
             </w:tcBorders>
             <w:shd w:val="clear" w:color="000000" w:fill="0070C0"/>
-            <w:noWrap/>
             <w:vAlign w:val="center"/>
             <w:hideMark/>
           </w:tcPr>
@@ -9125,13 +9468,12 @@
           <w:tcPr>
             <w:tcW w:w="440" w:type="dxa"/>
             <w:tcBorders>
-              <w:top w:val="single" w:sz="4" w:space="0" w:color="auto"/>
+              <w:top w:val="single" w:sz="8" w:space="0" w:color="auto"/>
               <w:left w:val="nil"/>
-              <w:bottom w:val="single" w:sz="4" w:space="0" w:color="auto"/>
-              <w:right w:val="single" w:sz="4" w:space="0" w:color="auto"/>
+              <w:bottom w:val="single" w:sz="8" w:space="0" w:color="auto"/>
+              <w:right w:val="single" w:sz="8" w:space="0" w:color="auto"/>
             </w:tcBorders>
             <w:shd w:val="clear" w:color="000000" w:fill="0070C0"/>
-            <w:noWrap/>
             <w:vAlign w:val="center"/>
             <w:hideMark/>
           </w:tcPr>
@@ -9165,13 +9507,12 @@
           <w:tcPr>
             <w:tcW w:w="580" w:type="dxa"/>
             <w:tcBorders>
-              <w:top w:val="single" w:sz="4" w:space="0" w:color="auto"/>
+              <w:top w:val="single" w:sz="8" w:space="0" w:color="auto"/>
               <w:left w:val="nil"/>
-              <w:bottom w:val="single" w:sz="4" w:space="0" w:color="auto"/>
-              <w:right w:val="single" w:sz="4" w:space="0" w:color="auto"/>
+              <w:bottom w:val="single" w:sz="8" w:space="0" w:color="auto"/>
+              <w:right w:val="single" w:sz="8" w:space="0" w:color="auto"/>
             </w:tcBorders>
             <w:shd w:val="clear" w:color="000000" w:fill="0070C0"/>
-            <w:noWrap/>
             <w:vAlign w:val="center"/>
             <w:hideMark/>
           </w:tcPr>
@@ -9205,13 +9546,12 @@
           <w:tcPr>
             <w:tcW w:w="460" w:type="dxa"/>
             <w:tcBorders>
-              <w:top w:val="single" w:sz="4" w:space="0" w:color="auto"/>
+              <w:top w:val="single" w:sz="8" w:space="0" w:color="auto"/>
               <w:left w:val="nil"/>
-              <w:bottom w:val="single" w:sz="4" w:space="0" w:color="auto"/>
-              <w:right w:val="single" w:sz="4" w:space="0" w:color="auto"/>
+              <w:bottom w:val="single" w:sz="8" w:space="0" w:color="auto"/>
+              <w:right w:val="single" w:sz="8" w:space="0" w:color="auto"/>
             </w:tcBorders>
             <w:shd w:val="clear" w:color="000000" w:fill="0070C0"/>
-            <w:noWrap/>
             <w:vAlign w:val="center"/>
             <w:hideMark/>
           </w:tcPr>
@@ -9244,16 +9584,16 @@
       </w:tr>
       <w:tr>
         <w:trPr>
-          <w:trHeight w:val="315"/>
+          <w:trHeight w:val="630"/>
         </w:trPr>
         <w:tc>
           <w:tcPr>
-            <w:tcW w:w="3880" w:type="dxa"/>
+            <w:tcW w:w="3520" w:type="dxa"/>
             <w:tcBorders>
               <w:top w:val="nil"/>
-              <w:left w:val="single" w:sz="4" w:space="0" w:color="auto"/>
-              <w:bottom w:val="single" w:sz="4" w:space="0" w:color="auto"/>
-              <w:right w:val="single" w:sz="4" w:space="0" w:color="auto"/>
+              <w:left w:val="single" w:sz="8" w:space="0" w:color="auto"/>
+              <w:bottom w:val="single" w:sz="8" w:space="0" w:color="auto"/>
+              <w:right w:val="single" w:sz="8" w:space="0" w:color="auto"/>
             </w:tcBorders>
             <w:shd w:val="clear" w:color="auto" w:fill="auto"/>
             <w:noWrap/>
@@ -9291,11 +9631,10 @@
             <w:tcBorders>
               <w:top w:val="nil"/>
               <w:left w:val="nil"/>
-              <w:bottom w:val="single" w:sz="4" w:space="0" w:color="auto"/>
-              <w:right w:val="single" w:sz="4" w:space="0" w:color="auto"/>
+              <w:bottom w:val="single" w:sz="8" w:space="0" w:color="auto"/>
+              <w:right w:val="single" w:sz="8" w:space="0" w:color="auto"/>
             </w:tcBorders>
-            <w:shd w:val="clear" w:color="000000" w:fill="9BC2E6"/>
-            <w:noWrap/>
+            <w:shd w:val="clear" w:color="000000" w:fill="66FF33"/>
             <w:vAlign w:val="center"/>
             <w:hideMark/>
           </w:tcPr>
@@ -9304,15 +9643,15 @@
               <w:spacing w:before="0" w:after="0" w:line="240" w:lineRule="auto"/>
               <w:rPr>
                 <w:rFonts w:ascii="Calibri" w:eastAsia="Times New Roman" w:hAnsi="Calibri" w:cs="Calibri"/>
-                <w:color w:val="000000"/>
-                <w:szCs w:val="24"/>
-                <w:lang w:eastAsia="pt-BR"/>
-              </w:rPr>
-            </w:pPr>
-            <w:r>
-              <w:rPr>
-                <w:rFonts w:ascii="Calibri" w:eastAsia="Times New Roman" w:hAnsi="Calibri" w:cs="Calibri"/>
-                <w:color w:val="000000"/>
+                <w:color w:val="FF0000"/>
+                <w:szCs w:val="24"/>
+                <w:lang w:eastAsia="pt-BR"/>
+              </w:rPr>
+            </w:pPr>
+            <w:r>
+              <w:rPr>
+                <w:rFonts w:ascii="Calibri" w:eastAsia="Times New Roman" w:hAnsi="Calibri" w:cs="Calibri"/>
+                <w:color w:val="FF0000"/>
                 <w:szCs w:val="24"/>
                 <w:lang w:eastAsia="pt-BR"/>
               </w:rPr>
@@ -9326,11 +9665,10 @@
             <w:tcBorders>
               <w:top w:val="nil"/>
               <w:left w:val="nil"/>
-              <w:bottom w:val="single" w:sz="4" w:space="0" w:color="auto"/>
-              <w:right w:val="single" w:sz="4" w:space="0" w:color="auto"/>
+              <w:bottom w:val="single" w:sz="8" w:space="0" w:color="auto"/>
+              <w:right w:val="single" w:sz="8" w:space="0" w:color="auto"/>
             </w:tcBorders>
-            <w:shd w:val="clear" w:color="000000" w:fill="9BC2E6"/>
-            <w:noWrap/>
+            <w:shd w:val="clear" w:color="000000" w:fill="66FF33"/>
             <w:vAlign w:val="center"/>
             <w:hideMark/>
           </w:tcPr>
@@ -9339,15 +9677,15 @@
               <w:spacing w:before="0" w:after="0" w:line="240" w:lineRule="auto"/>
               <w:rPr>
                 <w:rFonts w:ascii="Calibri" w:eastAsia="Times New Roman" w:hAnsi="Calibri" w:cs="Calibri"/>
-                <w:color w:val="000000"/>
-                <w:szCs w:val="24"/>
-                <w:lang w:eastAsia="pt-BR"/>
-              </w:rPr>
-            </w:pPr>
-            <w:r>
-              <w:rPr>
-                <w:rFonts w:ascii="Calibri" w:eastAsia="Times New Roman" w:hAnsi="Calibri" w:cs="Calibri"/>
-                <w:color w:val="000000"/>
+                <w:color w:val="FF0000"/>
+                <w:szCs w:val="24"/>
+                <w:lang w:eastAsia="pt-BR"/>
+              </w:rPr>
+            </w:pPr>
+            <w:r>
+              <w:rPr>
+                <w:rFonts w:ascii="Calibri" w:eastAsia="Times New Roman" w:hAnsi="Calibri" w:cs="Calibri"/>
+                <w:color w:val="FF0000"/>
                 <w:szCs w:val="24"/>
                 <w:lang w:eastAsia="pt-BR"/>
               </w:rPr>
@@ -9361,11 +9699,10 @@
             <w:tcBorders>
               <w:top w:val="nil"/>
               <w:left w:val="nil"/>
-              <w:bottom w:val="single" w:sz="4" w:space="0" w:color="auto"/>
-              <w:right w:val="single" w:sz="4" w:space="0" w:color="auto"/>
+              <w:bottom w:val="single" w:sz="8" w:space="0" w:color="auto"/>
+              <w:right w:val="single" w:sz="8" w:space="0" w:color="auto"/>
             </w:tcBorders>
             <w:shd w:val="clear" w:color="auto" w:fill="auto"/>
-            <w:noWrap/>
             <w:vAlign w:val="center"/>
             <w:hideMark/>
           </w:tcPr>
@@ -9396,11 +9733,10 @@
             <w:tcBorders>
               <w:top w:val="nil"/>
               <w:left w:val="nil"/>
-              <w:bottom w:val="single" w:sz="4" w:space="0" w:color="auto"/>
-              <w:right w:val="single" w:sz="4" w:space="0" w:color="auto"/>
+              <w:bottom w:val="single" w:sz="8" w:space="0" w:color="auto"/>
+              <w:right w:val="single" w:sz="8" w:space="0" w:color="auto"/>
             </w:tcBorders>
             <w:shd w:val="clear" w:color="auto" w:fill="auto"/>
-            <w:noWrap/>
             <w:vAlign w:val="center"/>
             <w:hideMark/>
           </w:tcPr>
@@ -9431,11 +9767,10 @@
             <w:tcBorders>
               <w:top w:val="nil"/>
               <w:left w:val="nil"/>
-              <w:bottom w:val="single" w:sz="4" w:space="0" w:color="auto"/>
-              <w:right w:val="single" w:sz="4" w:space="0" w:color="auto"/>
+              <w:bottom w:val="single" w:sz="8" w:space="0" w:color="auto"/>
+              <w:right w:val="single" w:sz="8" w:space="0" w:color="auto"/>
             </w:tcBorders>
             <w:shd w:val="clear" w:color="auto" w:fill="auto"/>
-            <w:noWrap/>
             <w:vAlign w:val="center"/>
             <w:hideMark/>
           </w:tcPr>
@@ -9466,11 +9801,10 @@
             <w:tcBorders>
               <w:top w:val="nil"/>
               <w:left w:val="nil"/>
-              <w:bottom w:val="single" w:sz="4" w:space="0" w:color="auto"/>
-              <w:right w:val="single" w:sz="4" w:space="0" w:color="auto"/>
+              <w:bottom w:val="single" w:sz="8" w:space="0" w:color="auto"/>
+              <w:right w:val="single" w:sz="8" w:space="0" w:color="auto"/>
             </w:tcBorders>
             <w:shd w:val="clear" w:color="auto" w:fill="auto"/>
-            <w:noWrap/>
             <w:vAlign w:val="center"/>
             <w:hideMark/>
           </w:tcPr>
@@ -9501,11 +9835,10 @@
             <w:tcBorders>
               <w:top w:val="nil"/>
               <w:left w:val="nil"/>
-              <w:bottom w:val="single" w:sz="4" w:space="0" w:color="auto"/>
-              <w:right w:val="single" w:sz="4" w:space="0" w:color="auto"/>
+              <w:bottom w:val="single" w:sz="8" w:space="0" w:color="auto"/>
+              <w:right w:val="single" w:sz="8" w:space="0" w:color="auto"/>
             </w:tcBorders>
             <w:shd w:val="clear" w:color="auto" w:fill="auto"/>
-            <w:noWrap/>
             <w:vAlign w:val="center"/>
             <w:hideMark/>
           </w:tcPr>
@@ -9536,11 +9869,10 @@
             <w:tcBorders>
               <w:top w:val="nil"/>
               <w:left w:val="nil"/>
-              <w:bottom w:val="single" w:sz="4" w:space="0" w:color="auto"/>
-              <w:right w:val="single" w:sz="4" w:space="0" w:color="auto"/>
+              <w:bottom w:val="single" w:sz="8" w:space="0" w:color="auto"/>
+              <w:right w:val="single" w:sz="8" w:space="0" w:color="auto"/>
             </w:tcBorders>
             <w:shd w:val="clear" w:color="auto" w:fill="auto"/>
-            <w:noWrap/>
             <w:vAlign w:val="center"/>
             <w:hideMark/>
           </w:tcPr>
@@ -9571,11 +9903,10 @@
             <w:tcBorders>
               <w:top w:val="nil"/>
               <w:left w:val="nil"/>
-              <w:bottom w:val="single" w:sz="4" w:space="0" w:color="auto"/>
-              <w:right w:val="single" w:sz="4" w:space="0" w:color="auto"/>
+              <w:bottom w:val="single" w:sz="8" w:space="0" w:color="auto"/>
+              <w:right w:val="single" w:sz="8" w:space="0" w:color="auto"/>
             </w:tcBorders>
             <w:shd w:val="clear" w:color="auto" w:fill="auto"/>
-            <w:noWrap/>
             <w:vAlign w:val="center"/>
             <w:hideMark/>
           </w:tcPr>
@@ -9606,11 +9937,10 @@
             <w:tcBorders>
               <w:top w:val="nil"/>
               <w:left w:val="nil"/>
-              <w:bottom w:val="single" w:sz="4" w:space="0" w:color="auto"/>
-              <w:right w:val="single" w:sz="4" w:space="0" w:color="auto"/>
+              <w:bottom w:val="single" w:sz="8" w:space="0" w:color="auto"/>
+              <w:right w:val="single" w:sz="8" w:space="0" w:color="auto"/>
             </w:tcBorders>
             <w:shd w:val="clear" w:color="auto" w:fill="auto"/>
-            <w:noWrap/>
             <w:vAlign w:val="center"/>
             <w:hideMark/>
           </w:tcPr>
@@ -9641,11 +9971,10 @@
             <w:tcBorders>
               <w:top w:val="nil"/>
               <w:left w:val="nil"/>
-              <w:bottom w:val="single" w:sz="4" w:space="0" w:color="auto"/>
-              <w:right w:val="single" w:sz="4" w:space="0" w:color="auto"/>
+              <w:bottom w:val="single" w:sz="8" w:space="0" w:color="auto"/>
+              <w:right w:val="single" w:sz="8" w:space="0" w:color="auto"/>
             </w:tcBorders>
             <w:shd w:val="clear" w:color="auto" w:fill="auto"/>
-            <w:noWrap/>
             <w:vAlign w:val="center"/>
             <w:hideMark/>
           </w:tcPr>
@@ -9676,11 +10005,10 @@
             <w:tcBorders>
               <w:top w:val="nil"/>
               <w:left w:val="nil"/>
-              <w:bottom w:val="single" w:sz="4" w:space="0" w:color="auto"/>
-              <w:right w:val="single" w:sz="4" w:space="0" w:color="auto"/>
+              <w:bottom w:val="single" w:sz="8" w:space="0" w:color="auto"/>
+              <w:right w:val="single" w:sz="8" w:space="0" w:color="auto"/>
             </w:tcBorders>
             <w:shd w:val="clear" w:color="auto" w:fill="auto"/>
-            <w:noWrap/>
             <w:vAlign w:val="center"/>
             <w:hideMark/>
           </w:tcPr>
@@ -9708,19 +10036,18 @@
       </w:tr>
       <w:tr>
         <w:trPr>
-          <w:trHeight w:val="315"/>
+          <w:trHeight w:val="330"/>
         </w:trPr>
         <w:tc>
           <w:tcPr>
-            <w:tcW w:w="3880" w:type="dxa"/>
+            <w:tcW w:w="3520" w:type="dxa"/>
             <w:tcBorders>
               <w:top w:val="nil"/>
-              <w:left w:val="single" w:sz="4" w:space="0" w:color="auto"/>
-              <w:bottom w:val="single" w:sz="4" w:space="0" w:color="auto"/>
-              <w:right w:val="single" w:sz="4" w:space="0" w:color="auto"/>
+              <w:left w:val="single" w:sz="8" w:space="0" w:color="auto"/>
+              <w:bottom w:val="single" w:sz="8" w:space="0" w:color="auto"/>
+              <w:right w:val="single" w:sz="8" w:space="0" w:color="auto"/>
             </w:tcBorders>
             <w:shd w:val="clear" w:color="auto" w:fill="auto"/>
-            <w:noWrap/>
             <w:vAlign w:val="center"/>
             <w:hideMark/>
           </w:tcPr>
@@ -9755,11 +10082,10 @@
             <w:tcBorders>
               <w:top w:val="nil"/>
               <w:left w:val="nil"/>
-              <w:bottom w:val="single" w:sz="4" w:space="0" w:color="auto"/>
-              <w:right w:val="single" w:sz="4" w:space="0" w:color="auto"/>
+              <w:bottom w:val="single" w:sz="8" w:space="0" w:color="auto"/>
+              <w:right w:val="single" w:sz="8" w:space="0" w:color="auto"/>
             </w:tcBorders>
             <w:shd w:val="clear" w:color="auto" w:fill="auto"/>
-            <w:noWrap/>
             <w:vAlign w:val="center"/>
             <w:hideMark/>
           </w:tcPr>
@@ -9790,11 +10116,10 @@
             <w:tcBorders>
               <w:top w:val="nil"/>
               <w:left w:val="nil"/>
-              <w:bottom w:val="single" w:sz="4" w:space="0" w:color="auto"/>
-              <w:right w:val="single" w:sz="4" w:space="0" w:color="auto"/>
+              <w:bottom w:val="single" w:sz="8" w:space="0" w:color="auto"/>
+              <w:right w:val="single" w:sz="8" w:space="0" w:color="auto"/>
             </w:tcBorders>
             <w:shd w:val="clear" w:color="auto" w:fill="auto"/>
-            <w:noWrap/>
             <w:vAlign w:val="center"/>
             <w:hideMark/>
           </w:tcPr>
@@ -9825,11 +10150,10 @@
             <w:tcBorders>
               <w:top w:val="nil"/>
               <w:left w:val="nil"/>
-              <w:bottom w:val="single" w:sz="4" w:space="0" w:color="auto"/>
-              <w:right w:val="single" w:sz="4" w:space="0" w:color="auto"/>
+              <w:bottom w:val="single" w:sz="8" w:space="0" w:color="auto"/>
+              <w:right w:val="single" w:sz="8" w:space="0" w:color="auto"/>
             </w:tcBorders>
-            <w:shd w:val="clear" w:color="000000" w:fill="9BC2E6"/>
-            <w:noWrap/>
+            <w:shd w:val="clear" w:color="000000" w:fill="66FF33"/>
             <w:vAlign w:val="center"/>
             <w:hideMark/>
           </w:tcPr>
@@ -9838,15 +10162,15 @@
               <w:spacing w:before="0" w:after="0" w:line="240" w:lineRule="auto"/>
               <w:rPr>
                 <w:rFonts w:ascii="Calibri" w:eastAsia="Times New Roman" w:hAnsi="Calibri" w:cs="Calibri"/>
-                <w:color w:val="000000"/>
-                <w:szCs w:val="24"/>
-                <w:lang w:eastAsia="pt-BR"/>
-              </w:rPr>
-            </w:pPr>
-            <w:r>
-              <w:rPr>
-                <w:rFonts w:ascii="Calibri" w:eastAsia="Times New Roman" w:hAnsi="Calibri" w:cs="Calibri"/>
-                <w:color w:val="000000"/>
+                <w:color w:val="FF0000"/>
+                <w:szCs w:val="24"/>
+                <w:lang w:eastAsia="pt-BR"/>
+              </w:rPr>
+            </w:pPr>
+            <w:r>
+              <w:rPr>
+                <w:rFonts w:ascii="Calibri" w:eastAsia="Times New Roman" w:hAnsi="Calibri" w:cs="Calibri"/>
+                <w:color w:val="FF0000"/>
                 <w:szCs w:val="24"/>
                 <w:lang w:eastAsia="pt-BR"/>
               </w:rPr>
@@ -9860,11 +10184,10 @@
             <w:tcBorders>
               <w:top w:val="nil"/>
               <w:left w:val="nil"/>
-              <w:bottom w:val="single" w:sz="4" w:space="0" w:color="auto"/>
-              <w:right w:val="single" w:sz="4" w:space="0" w:color="auto"/>
+              <w:bottom w:val="single" w:sz="8" w:space="0" w:color="auto"/>
+              <w:right w:val="single" w:sz="8" w:space="0" w:color="auto"/>
             </w:tcBorders>
             <w:shd w:val="clear" w:color="auto" w:fill="auto"/>
-            <w:noWrap/>
             <w:vAlign w:val="center"/>
             <w:hideMark/>
           </w:tcPr>
@@ -9895,11 +10218,10 @@
             <w:tcBorders>
               <w:top w:val="nil"/>
               <w:left w:val="nil"/>
-              <w:bottom w:val="single" w:sz="4" w:space="0" w:color="auto"/>
-              <w:right w:val="single" w:sz="4" w:space="0" w:color="auto"/>
+              <w:bottom w:val="single" w:sz="8" w:space="0" w:color="auto"/>
+              <w:right w:val="single" w:sz="8" w:space="0" w:color="auto"/>
             </w:tcBorders>
             <w:shd w:val="clear" w:color="auto" w:fill="auto"/>
-            <w:noWrap/>
             <w:vAlign w:val="center"/>
             <w:hideMark/>
           </w:tcPr>
@@ -9930,11 +10252,10 @@
             <w:tcBorders>
               <w:top w:val="nil"/>
               <w:left w:val="nil"/>
-              <w:bottom w:val="single" w:sz="4" w:space="0" w:color="auto"/>
-              <w:right w:val="single" w:sz="4" w:space="0" w:color="auto"/>
+              <w:bottom w:val="single" w:sz="8" w:space="0" w:color="auto"/>
+              <w:right w:val="single" w:sz="8" w:space="0" w:color="auto"/>
             </w:tcBorders>
             <w:shd w:val="clear" w:color="auto" w:fill="auto"/>
-            <w:noWrap/>
             <w:vAlign w:val="center"/>
             <w:hideMark/>
           </w:tcPr>
@@ -9965,11 +10286,10 @@
             <w:tcBorders>
               <w:top w:val="nil"/>
               <w:left w:val="nil"/>
-              <w:bottom w:val="single" w:sz="4" w:space="0" w:color="auto"/>
-              <w:right w:val="single" w:sz="4" w:space="0" w:color="auto"/>
+              <w:bottom w:val="single" w:sz="8" w:space="0" w:color="auto"/>
+              <w:right w:val="single" w:sz="8" w:space="0" w:color="auto"/>
             </w:tcBorders>
             <w:shd w:val="clear" w:color="auto" w:fill="auto"/>
-            <w:noWrap/>
             <w:vAlign w:val="center"/>
             <w:hideMark/>
           </w:tcPr>
@@ -10000,11 +10320,10 @@
             <w:tcBorders>
               <w:top w:val="nil"/>
               <w:left w:val="nil"/>
-              <w:bottom w:val="single" w:sz="4" w:space="0" w:color="auto"/>
-              <w:right w:val="single" w:sz="4" w:space="0" w:color="auto"/>
+              <w:bottom w:val="single" w:sz="8" w:space="0" w:color="auto"/>
+              <w:right w:val="single" w:sz="8" w:space="0" w:color="auto"/>
             </w:tcBorders>
             <w:shd w:val="clear" w:color="auto" w:fill="auto"/>
-            <w:noWrap/>
             <w:vAlign w:val="center"/>
             <w:hideMark/>
           </w:tcPr>
@@ -10035,11 +10354,10 @@
             <w:tcBorders>
               <w:top w:val="nil"/>
               <w:left w:val="nil"/>
-              <w:bottom w:val="single" w:sz="4" w:space="0" w:color="auto"/>
-              <w:right w:val="single" w:sz="4" w:space="0" w:color="auto"/>
+              <w:bottom w:val="single" w:sz="8" w:space="0" w:color="auto"/>
+              <w:right w:val="single" w:sz="8" w:space="0" w:color="auto"/>
             </w:tcBorders>
             <w:shd w:val="clear" w:color="auto" w:fill="auto"/>
-            <w:noWrap/>
             <w:vAlign w:val="center"/>
             <w:hideMark/>
           </w:tcPr>
@@ -10070,11 +10388,10 @@
             <w:tcBorders>
               <w:top w:val="nil"/>
               <w:left w:val="nil"/>
-              <w:bottom w:val="single" w:sz="4" w:space="0" w:color="auto"/>
-              <w:right w:val="single" w:sz="4" w:space="0" w:color="auto"/>
+              <w:bottom w:val="single" w:sz="8" w:space="0" w:color="auto"/>
+              <w:right w:val="single" w:sz="8" w:space="0" w:color="auto"/>
             </w:tcBorders>
             <w:shd w:val="clear" w:color="auto" w:fill="auto"/>
-            <w:noWrap/>
             <w:vAlign w:val="center"/>
             <w:hideMark/>
           </w:tcPr>
@@ -10105,11 +10422,10 @@
             <w:tcBorders>
               <w:top w:val="nil"/>
               <w:left w:val="nil"/>
-              <w:bottom w:val="single" w:sz="4" w:space="0" w:color="auto"/>
-              <w:right w:val="single" w:sz="4" w:space="0" w:color="auto"/>
+              <w:bottom w:val="single" w:sz="8" w:space="0" w:color="auto"/>
+              <w:right w:val="single" w:sz="8" w:space="0" w:color="auto"/>
             </w:tcBorders>
             <w:shd w:val="clear" w:color="auto" w:fill="auto"/>
-            <w:noWrap/>
             <w:vAlign w:val="center"/>
             <w:hideMark/>
           </w:tcPr>
@@ -10140,11 +10456,10 @@
             <w:tcBorders>
               <w:top w:val="nil"/>
               <w:left w:val="nil"/>
-              <w:bottom w:val="single" w:sz="4" w:space="0" w:color="auto"/>
-              <w:right w:val="single" w:sz="4" w:space="0" w:color="auto"/>
+              <w:bottom w:val="single" w:sz="8" w:space="0" w:color="auto"/>
+              <w:right w:val="single" w:sz="8" w:space="0" w:color="auto"/>
             </w:tcBorders>
             <w:shd w:val="clear" w:color="auto" w:fill="auto"/>
-            <w:noWrap/>
             <w:vAlign w:val="center"/>
             <w:hideMark/>
           </w:tcPr>
@@ -10172,19 +10487,18 @@
       </w:tr>
       <w:tr>
         <w:trPr>
-          <w:trHeight w:val="315"/>
+          <w:trHeight w:val="330"/>
         </w:trPr>
         <w:tc>
           <w:tcPr>
-            <w:tcW w:w="3880" w:type="dxa"/>
+            <w:tcW w:w="3520" w:type="dxa"/>
             <w:tcBorders>
               <w:top w:val="nil"/>
-              <w:left w:val="single" w:sz="4" w:space="0" w:color="auto"/>
-              <w:bottom w:val="single" w:sz="4" w:space="0" w:color="auto"/>
-              <w:right w:val="single" w:sz="4" w:space="0" w:color="auto"/>
+              <w:left w:val="single" w:sz="8" w:space="0" w:color="auto"/>
+              <w:bottom w:val="single" w:sz="8" w:space="0" w:color="auto"/>
+              <w:right w:val="single" w:sz="8" w:space="0" w:color="auto"/>
             </w:tcBorders>
             <w:shd w:val="clear" w:color="auto" w:fill="auto"/>
-            <w:noWrap/>
             <w:vAlign w:val="center"/>
             <w:hideMark/>
           </w:tcPr>
@@ -10219,11 +10533,10 @@
             <w:tcBorders>
               <w:top w:val="nil"/>
               <w:left w:val="nil"/>
-              <w:bottom w:val="single" w:sz="4" w:space="0" w:color="auto"/>
-              <w:right w:val="single" w:sz="4" w:space="0" w:color="auto"/>
+              <w:bottom w:val="single" w:sz="8" w:space="0" w:color="auto"/>
+              <w:right w:val="single" w:sz="8" w:space="0" w:color="auto"/>
             </w:tcBorders>
             <w:shd w:val="clear" w:color="auto" w:fill="auto"/>
-            <w:noWrap/>
             <w:vAlign w:val="center"/>
             <w:hideMark/>
           </w:tcPr>
@@ -10254,11 +10567,10 @@
             <w:tcBorders>
               <w:top w:val="nil"/>
               <w:left w:val="nil"/>
-              <w:bottom w:val="single" w:sz="4" w:space="0" w:color="auto"/>
-              <w:right w:val="single" w:sz="4" w:space="0" w:color="auto"/>
+              <w:bottom w:val="single" w:sz="8" w:space="0" w:color="auto"/>
+              <w:right w:val="single" w:sz="8" w:space="0" w:color="auto"/>
             </w:tcBorders>
             <w:shd w:val="clear" w:color="auto" w:fill="auto"/>
-            <w:noWrap/>
             <w:vAlign w:val="center"/>
             <w:hideMark/>
           </w:tcPr>
@@ -10289,11 +10601,10 @@
             <w:tcBorders>
               <w:top w:val="nil"/>
               <w:left w:val="nil"/>
-              <w:bottom w:val="single" w:sz="4" w:space="0" w:color="auto"/>
-              <w:right w:val="single" w:sz="4" w:space="0" w:color="auto"/>
+              <w:bottom w:val="single" w:sz="8" w:space="0" w:color="auto"/>
+              <w:right w:val="single" w:sz="8" w:space="0" w:color="auto"/>
             </w:tcBorders>
-            <w:shd w:val="clear" w:color="000000" w:fill="9BC2E6"/>
-            <w:noWrap/>
+            <w:shd w:val="clear" w:color="000000" w:fill="66FF33"/>
             <w:vAlign w:val="center"/>
             <w:hideMark/>
           </w:tcPr>
@@ -10302,15 +10613,15 @@
               <w:spacing w:before="0" w:after="0" w:line="240" w:lineRule="auto"/>
               <w:rPr>
                 <w:rFonts w:ascii="Calibri" w:eastAsia="Times New Roman" w:hAnsi="Calibri" w:cs="Calibri"/>
-                <w:color w:val="000000"/>
-                <w:szCs w:val="24"/>
-                <w:lang w:eastAsia="pt-BR"/>
-              </w:rPr>
-            </w:pPr>
-            <w:r>
-              <w:rPr>
-                <w:rFonts w:ascii="Calibri" w:eastAsia="Times New Roman" w:hAnsi="Calibri" w:cs="Calibri"/>
-                <w:color w:val="000000"/>
+                <w:color w:val="FF0000"/>
+                <w:szCs w:val="24"/>
+                <w:lang w:eastAsia="pt-BR"/>
+              </w:rPr>
+            </w:pPr>
+            <w:r>
+              <w:rPr>
+                <w:rFonts w:ascii="Calibri" w:eastAsia="Times New Roman" w:hAnsi="Calibri" w:cs="Calibri"/>
+                <w:color w:val="FF0000"/>
                 <w:szCs w:val="24"/>
                 <w:lang w:eastAsia="pt-BR"/>
               </w:rPr>
@@ -10324,11 +10635,10 @@
             <w:tcBorders>
               <w:top w:val="nil"/>
               <w:left w:val="nil"/>
-              <w:bottom w:val="single" w:sz="4" w:space="0" w:color="auto"/>
-              <w:right w:val="single" w:sz="4" w:space="0" w:color="auto"/>
+              <w:bottom w:val="single" w:sz="8" w:space="0" w:color="auto"/>
+              <w:right w:val="single" w:sz="8" w:space="0" w:color="auto"/>
             </w:tcBorders>
-            <w:shd w:val="clear" w:color="000000" w:fill="9BC2E6"/>
-            <w:noWrap/>
+            <w:shd w:val="clear" w:color="000000" w:fill="66FF33"/>
             <w:vAlign w:val="center"/>
             <w:hideMark/>
           </w:tcPr>
@@ -10337,15 +10647,15 @@
               <w:spacing w:before="0" w:after="0" w:line="240" w:lineRule="auto"/>
               <w:rPr>
                 <w:rFonts w:ascii="Calibri" w:eastAsia="Times New Roman" w:hAnsi="Calibri" w:cs="Calibri"/>
-                <w:color w:val="000000"/>
-                <w:szCs w:val="24"/>
-                <w:lang w:eastAsia="pt-BR"/>
-              </w:rPr>
-            </w:pPr>
-            <w:r>
-              <w:rPr>
-                <w:rFonts w:ascii="Calibri" w:eastAsia="Times New Roman" w:hAnsi="Calibri" w:cs="Calibri"/>
-                <w:color w:val="000000"/>
+                <w:color w:val="FF0000"/>
+                <w:szCs w:val="24"/>
+                <w:lang w:eastAsia="pt-BR"/>
+              </w:rPr>
+            </w:pPr>
+            <w:r>
+              <w:rPr>
+                <w:rFonts w:ascii="Calibri" w:eastAsia="Times New Roman" w:hAnsi="Calibri" w:cs="Calibri"/>
+                <w:color w:val="FF0000"/>
                 <w:szCs w:val="24"/>
                 <w:lang w:eastAsia="pt-BR"/>
               </w:rPr>
@@ -10359,11 +10669,10 @@
             <w:tcBorders>
               <w:top w:val="nil"/>
               <w:left w:val="nil"/>
-              <w:bottom w:val="single" w:sz="4" w:space="0" w:color="auto"/>
-              <w:right w:val="single" w:sz="4" w:space="0" w:color="auto"/>
+              <w:bottom w:val="single" w:sz="8" w:space="0" w:color="auto"/>
+              <w:right w:val="single" w:sz="8" w:space="0" w:color="auto"/>
             </w:tcBorders>
-            <w:shd w:val="clear" w:color="000000" w:fill="9BC2E6"/>
-            <w:noWrap/>
+            <w:shd w:val="clear" w:color="000000" w:fill="66FF33"/>
             <w:vAlign w:val="center"/>
             <w:hideMark/>
           </w:tcPr>
@@ -10372,15 +10681,15 @@
               <w:spacing w:before="0" w:after="0" w:line="240" w:lineRule="auto"/>
               <w:rPr>
                 <w:rFonts w:ascii="Calibri" w:eastAsia="Times New Roman" w:hAnsi="Calibri" w:cs="Calibri"/>
-                <w:color w:val="000000"/>
-                <w:szCs w:val="24"/>
-                <w:lang w:eastAsia="pt-BR"/>
-              </w:rPr>
-            </w:pPr>
-            <w:r>
-              <w:rPr>
-                <w:rFonts w:ascii="Calibri" w:eastAsia="Times New Roman" w:hAnsi="Calibri" w:cs="Calibri"/>
-                <w:color w:val="000000"/>
+                <w:color w:val="FF0000"/>
+                <w:szCs w:val="24"/>
+                <w:lang w:eastAsia="pt-BR"/>
+              </w:rPr>
+            </w:pPr>
+            <w:r>
+              <w:rPr>
+                <w:rFonts w:ascii="Calibri" w:eastAsia="Times New Roman" w:hAnsi="Calibri" w:cs="Calibri"/>
+                <w:color w:val="FF0000"/>
                 <w:szCs w:val="24"/>
                 <w:lang w:eastAsia="pt-BR"/>
               </w:rPr>
@@ -10394,11 +10703,10 @@
             <w:tcBorders>
               <w:top w:val="nil"/>
               <w:left w:val="nil"/>
-              <w:bottom w:val="single" w:sz="4" w:space="0" w:color="auto"/>
-              <w:right w:val="single" w:sz="4" w:space="0" w:color="auto"/>
+              <w:bottom w:val="single" w:sz="8" w:space="0" w:color="auto"/>
+              <w:right w:val="single" w:sz="8" w:space="0" w:color="auto"/>
             </w:tcBorders>
-            <w:shd w:val="clear" w:color="000000" w:fill="9BC2E6"/>
-            <w:noWrap/>
+            <w:shd w:val="clear" w:color="000000" w:fill="66FF33"/>
             <w:vAlign w:val="center"/>
             <w:hideMark/>
           </w:tcPr>
@@ -10407,15 +10715,15 @@
               <w:spacing w:before="0" w:after="0" w:line="240" w:lineRule="auto"/>
               <w:rPr>
                 <w:rFonts w:ascii="Calibri" w:eastAsia="Times New Roman" w:hAnsi="Calibri" w:cs="Calibri"/>
-                <w:color w:val="000000"/>
-                <w:szCs w:val="24"/>
-                <w:lang w:eastAsia="pt-BR"/>
-              </w:rPr>
-            </w:pPr>
-            <w:r>
-              <w:rPr>
-                <w:rFonts w:ascii="Calibri" w:eastAsia="Times New Roman" w:hAnsi="Calibri" w:cs="Calibri"/>
-                <w:color w:val="000000"/>
+                <w:color w:val="FF0000"/>
+                <w:szCs w:val="24"/>
+                <w:lang w:eastAsia="pt-BR"/>
+              </w:rPr>
+            </w:pPr>
+            <w:r>
+              <w:rPr>
+                <w:rFonts w:ascii="Calibri" w:eastAsia="Times New Roman" w:hAnsi="Calibri" w:cs="Calibri"/>
+                <w:color w:val="FF0000"/>
                 <w:szCs w:val="24"/>
                 <w:lang w:eastAsia="pt-BR"/>
               </w:rPr>
@@ -10429,11 +10737,10 @@
             <w:tcBorders>
               <w:top w:val="nil"/>
               <w:left w:val="nil"/>
-              <w:bottom w:val="single" w:sz="4" w:space="0" w:color="auto"/>
-              <w:right w:val="single" w:sz="4" w:space="0" w:color="auto"/>
+              <w:bottom w:val="single" w:sz="8" w:space="0" w:color="auto"/>
+              <w:right w:val="single" w:sz="8" w:space="0" w:color="auto"/>
             </w:tcBorders>
             <w:shd w:val="clear" w:color="auto" w:fill="auto"/>
-            <w:noWrap/>
             <w:vAlign w:val="center"/>
             <w:hideMark/>
           </w:tcPr>
@@ -10464,11 +10771,10 @@
             <w:tcBorders>
               <w:top w:val="nil"/>
               <w:left w:val="nil"/>
-              <w:bottom w:val="single" w:sz="4" w:space="0" w:color="auto"/>
-              <w:right w:val="single" w:sz="4" w:space="0" w:color="auto"/>
+              <w:bottom w:val="single" w:sz="8" w:space="0" w:color="auto"/>
+              <w:right w:val="single" w:sz="8" w:space="0" w:color="auto"/>
             </w:tcBorders>
             <w:shd w:val="clear" w:color="auto" w:fill="auto"/>
-            <w:noWrap/>
             <w:vAlign w:val="center"/>
             <w:hideMark/>
           </w:tcPr>
@@ -10499,11 +10805,10 @@
             <w:tcBorders>
               <w:top w:val="nil"/>
               <w:left w:val="nil"/>
-              <w:bottom w:val="single" w:sz="4" w:space="0" w:color="auto"/>
-              <w:right w:val="single" w:sz="4" w:space="0" w:color="auto"/>
+              <w:bottom w:val="single" w:sz="8" w:space="0" w:color="auto"/>
+              <w:right w:val="single" w:sz="8" w:space="0" w:color="auto"/>
             </w:tcBorders>
             <w:shd w:val="clear" w:color="auto" w:fill="auto"/>
-            <w:noWrap/>
             <w:vAlign w:val="center"/>
             <w:hideMark/>
           </w:tcPr>
@@ -10534,11 +10839,10 @@
             <w:tcBorders>
               <w:top w:val="nil"/>
               <w:left w:val="nil"/>
-              <w:bottom w:val="single" w:sz="4" w:space="0" w:color="auto"/>
-              <w:right w:val="single" w:sz="4" w:space="0" w:color="auto"/>
+              <w:bottom w:val="single" w:sz="8" w:space="0" w:color="auto"/>
+              <w:right w:val="single" w:sz="8" w:space="0" w:color="auto"/>
             </w:tcBorders>
             <w:shd w:val="clear" w:color="auto" w:fill="auto"/>
-            <w:noWrap/>
             <w:vAlign w:val="center"/>
             <w:hideMark/>
           </w:tcPr>
@@ -10569,11 +10873,10 @@
             <w:tcBorders>
               <w:top w:val="nil"/>
               <w:left w:val="nil"/>
-              <w:bottom w:val="single" w:sz="4" w:space="0" w:color="auto"/>
-              <w:right w:val="single" w:sz="4" w:space="0" w:color="auto"/>
+              <w:bottom w:val="single" w:sz="8" w:space="0" w:color="auto"/>
+              <w:right w:val="single" w:sz="8" w:space="0" w:color="auto"/>
             </w:tcBorders>
             <w:shd w:val="clear" w:color="auto" w:fill="auto"/>
-            <w:noWrap/>
             <w:vAlign w:val="center"/>
             <w:hideMark/>
           </w:tcPr>
@@ -10604,11 +10907,10 @@
             <w:tcBorders>
               <w:top w:val="nil"/>
               <w:left w:val="nil"/>
-              <w:bottom w:val="single" w:sz="4" w:space="0" w:color="auto"/>
-              <w:right w:val="single" w:sz="4" w:space="0" w:color="auto"/>
+              <w:bottom w:val="single" w:sz="8" w:space="0" w:color="auto"/>
+              <w:right w:val="single" w:sz="8" w:space="0" w:color="auto"/>
             </w:tcBorders>
             <w:shd w:val="clear" w:color="auto" w:fill="auto"/>
-            <w:noWrap/>
             <w:vAlign w:val="center"/>
             <w:hideMark/>
           </w:tcPr>
@@ -10636,19 +10938,18 @@
       </w:tr>
       <w:tr>
         <w:trPr>
-          <w:trHeight w:val="315"/>
+          <w:trHeight w:val="330"/>
         </w:trPr>
         <w:tc>
           <w:tcPr>
-            <w:tcW w:w="3880" w:type="dxa"/>
+            <w:tcW w:w="3520" w:type="dxa"/>
             <w:tcBorders>
               <w:top w:val="nil"/>
-              <w:left w:val="single" w:sz="4" w:space="0" w:color="auto"/>
-              <w:bottom w:val="single" w:sz="4" w:space="0" w:color="auto"/>
-              <w:right w:val="single" w:sz="4" w:space="0" w:color="auto"/>
+              <w:left w:val="single" w:sz="8" w:space="0" w:color="auto"/>
+              <w:bottom w:val="single" w:sz="8" w:space="0" w:color="auto"/>
+              <w:right w:val="single" w:sz="8" w:space="0" w:color="auto"/>
             </w:tcBorders>
             <w:shd w:val="clear" w:color="auto" w:fill="auto"/>
-            <w:noWrap/>
             <w:vAlign w:val="center"/>
             <w:hideMark/>
           </w:tcPr>
@@ -10683,11 +10984,10 @@
             <w:tcBorders>
               <w:top w:val="nil"/>
               <w:left w:val="nil"/>
-              <w:bottom w:val="single" w:sz="4" w:space="0" w:color="auto"/>
-              <w:right w:val="single" w:sz="4" w:space="0" w:color="auto"/>
+              <w:bottom w:val="single" w:sz="8" w:space="0" w:color="auto"/>
+              <w:right w:val="single" w:sz="8" w:space="0" w:color="auto"/>
             </w:tcBorders>
             <w:shd w:val="clear" w:color="auto" w:fill="auto"/>
-            <w:noWrap/>
             <w:vAlign w:val="center"/>
             <w:hideMark/>
           </w:tcPr>
@@ -10718,11 +11018,10 @@
             <w:tcBorders>
               <w:top w:val="nil"/>
               <w:left w:val="nil"/>
-              <w:bottom w:val="single" w:sz="4" w:space="0" w:color="auto"/>
-              <w:right w:val="single" w:sz="4" w:space="0" w:color="auto"/>
+              <w:bottom w:val="single" w:sz="8" w:space="0" w:color="auto"/>
+              <w:right w:val="single" w:sz="8" w:space="0" w:color="auto"/>
             </w:tcBorders>
             <w:shd w:val="clear" w:color="auto" w:fill="auto"/>
-            <w:noWrap/>
             <w:vAlign w:val="center"/>
             <w:hideMark/>
           </w:tcPr>
@@ -10753,11 +11052,10 @@
             <w:tcBorders>
               <w:top w:val="nil"/>
               <w:left w:val="nil"/>
-              <w:bottom w:val="single" w:sz="4" w:space="0" w:color="auto"/>
-              <w:right w:val="single" w:sz="4" w:space="0" w:color="auto"/>
+              <w:bottom w:val="single" w:sz="8" w:space="0" w:color="auto"/>
+              <w:right w:val="single" w:sz="8" w:space="0" w:color="auto"/>
             </w:tcBorders>
-            <w:shd w:val="clear" w:color="000000" w:fill="9BC2E6"/>
-            <w:noWrap/>
+            <w:shd w:val="clear" w:color="000000" w:fill="66FF33"/>
             <w:vAlign w:val="center"/>
             <w:hideMark/>
           </w:tcPr>
@@ -10766,15 +11064,15 @@
               <w:spacing w:before="0" w:after="0" w:line="240" w:lineRule="auto"/>
               <w:rPr>
                 <w:rFonts w:ascii="Calibri" w:eastAsia="Times New Roman" w:hAnsi="Calibri" w:cs="Calibri"/>
-                <w:color w:val="000000"/>
-                <w:szCs w:val="24"/>
-                <w:lang w:eastAsia="pt-BR"/>
-              </w:rPr>
-            </w:pPr>
-            <w:r>
-              <w:rPr>
-                <w:rFonts w:ascii="Calibri" w:eastAsia="Times New Roman" w:hAnsi="Calibri" w:cs="Calibri"/>
-                <w:color w:val="000000"/>
+                <w:color w:val="FF0000"/>
+                <w:szCs w:val="24"/>
+                <w:lang w:eastAsia="pt-BR"/>
+              </w:rPr>
+            </w:pPr>
+            <w:r>
+              <w:rPr>
+                <w:rFonts w:ascii="Calibri" w:eastAsia="Times New Roman" w:hAnsi="Calibri" w:cs="Calibri"/>
+                <w:color w:val="FF0000"/>
                 <w:szCs w:val="24"/>
                 <w:lang w:eastAsia="pt-BR"/>
               </w:rPr>
@@ -10788,11 +11086,10 @@
             <w:tcBorders>
               <w:top w:val="nil"/>
               <w:left w:val="nil"/>
-              <w:bottom w:val="single" w:sz="4" w:space="0" w:color="auto"/>
-              <w:right w:val="single" w:sz="4" w:space="0" w:color="auto"/>
+              <w:bottom w:val="single" w:sz="8" w:space="0" w:color="auto"/>
+              <w:right w:val="single" w:sz="8" w:space="0" w:color="auto"/>
             </w:tcBorders>
-            <w:shd w:val="clear" w:color="000000" w:fill="9BC2E6"/>
-            <w:noWrap/>
+            <w:shd w:val="clear" w:color="000000" w:fill="66FF33"/>
             <w:vAlign w:val="center"/>
             <w:hideMark/>
           </w:tcPr>
@@ -10801,15 +11098,15 @@
               <w:spacing w:before="0" w:after="0" w:line="240" w:lineRule="auto"/>
               <w:rPr>
                 <w:rFonts w:ascii="Calibri" w:eastAsia="Times New Roman" w:hAnsi="Calibri" w:cs="Calibri"/>
-                <w:color w:val="000000"/>
-                <w:szCs w:val="24"/>
-                <w:lang w:eastAsia="pt-BR"/>
-              </w:rPr>
-            </w:pPr>
-            <w:r>
-              <w:rPr>
-                <w:rFonts w:ascii="Calibri" w:eastAsia="Times New Roman" w:hAnsi="Calibri" w:cs="Calibri"/>
-                <w:color w:val="000000"/>
+                <w:color w:val="FF0000"/>
+                <w:szCs w:val="24"/>
+                <w:lang w:eastAsia="pt-BR"/>
+              </w:rPr>
+            </w:pPr>
+            <w:r>
+              <w:rPr>
+                <w:rFonts w:ascii="Calibri" w:eastAsia="Times New Roman" w:hAnsi="Calibri" w:cs="Calibri"/>
+                <w:color w:val="FF0000"/>
                 <w:szCs w:val="24"/>
                 <w:lang w:eastAsia="pt-BR"/>
               </w:rPr>
@@ -10823,11 +11120,10 @@
             <w:tcBorders>
               <w:top w:val="nil"/>
               <w:left w:val="nil"/>
-              <w:bottom w:val="single" w:sz="4" w:space="0" w:color="auto"/>
-              <w:right w:val="single" w:sz="4" w:space="0" w:color="auto"/>
+              <w:bottom w:val="single" w:sz="8" w:space="0" w:color="auto"/>
+              <w:right w:val="single" w:sz="8" w:space="0" w:color="auto"/>
             </w:tcBorders>
-            <w:shd w:val="clear" w:color="000000" w:fill="9BC2E6"/>
-            <w:noWrap/>
+            <w:shd w:val="clear" w:color="000000" w:fill="66FF33"/>
             <w:vAlign w:val="center"/>
             <w:hideMark/>
           </w:tcPr>
@@ -10836,15 +11132,15 @@
               <w:spacing w:before="0" w:after="0" w:line="240" w:lineRule="auto"/>
               <w:rPr>
                 <w:rFonts w:ascii="Calibri" w:eastAsia="Times New Roman" w:hAnsi="Calibri" w:cs="Calibri"/>
-                <w:color w:val="000000"/>
-                <w:szCs w:val="24"/>
-                <w:lang w:eastAsia="pt-BR"/>
-              </w:rPr>
-            </w:pPr>
-            <w:r>
-              <w:rPr>
-                <w:rFonts w:ascii="Calibri" w:eastAsia="Times New Roman" w:hAnsi="Calibri" w:cs="Calibri"/>
-                <w:color w:val="000000"/>
+                <w:color w:val="FF0000"/>
+                <w:szCs w:val="24"/>
+                <w:lang w:eastAsia="pt-BR"/>
+              </w:rPr>
+            </w:pPr>
+            <w:r>
+              <w:rPr>
+                <w:rFonts w:ascii="Calibri" w:eastAsia="Times New Roman" w:hAnsi="Calibri" w:cs="Calibri"/>
+                <w:color w:val="FF0000"/>
                 <w:szCs w:val="24"/>
                 <w:lang w:eastAsia="pt-BR"/>
               </w:rPr>
@@ -10858,11 +11154,10 @@
             <w:tcBorders>
               <w:top w:val="nil"/>
               <w:left w:val="nil"/>
-              <w:bottom w:val="single" w:sz="4" w:space="0" w:color="auto"/>
-              <w:right w:val="single" w:sz="4" w:space="0" w:color="auto"/>
+              <w:bottom w:val="single" w:sz="8" w:space="0" w:color="auto"/>
+              <w:right w:val="single" w:sz="8" w:space="0" w:color="auto"/>
             </w:tcBorders>
-            <w:shd w:val="clear" w:color="000000" w:fill="9BC2E6"/>
-            <w:noWrap/>
+            <w:shd w:val="clear" w:color="000000" w:fill="66FF33"/>
             <w:vAlign w:val="center"/>
             <w:hideMark/>
           </w:tcPr>
@@ -10871,15 +11166,15 @@
               <w:spacing w:before="0" w:after="0" w:line="240" w:lineRule="auto"/>
               <w:rPr>
                 <w:rFonts w:ascii="Calibri" w:eastAsia="Times New Roman" w:hAnsi="Calibri" w:cs="Calibri"/>
-                <w:color w:val="000000"/>
-                <w:szCs w:val="24"/>
-                <w:lang w:eastAsia="pt-BR"/>
-              </w:rPr>
-            </w:pPr>
-            <w:r>
-              <w:rPr>
-                <w:rFonts w:ascii="Calibri" w:eastAsia="Times New Roman" w:hAnsi="Calibri" w:cs="Calibri"/>
-                <w:color w:val="000000"/>
+                <w:color w:val="FF0000"/>
+                <w:szCs w:val="24"/>
+                <w:lang w:eastAsia="pt-BR"/>
+              </w:rPr>
+            </w:pPr>
+            <w:r>
+              <w:rPr>
+                <w:rFonts w:ascii="Calibri" w:eastAsia="Times New Roman" w:hAnsi="Calibri" w:cs="Calibri"/>
+                <w:color w:val="FF0000"/>
                 <w:szCs w:val="24"/>
                 <w:lang w:eastAsia="pt-BR"/>
               </w:rPr>
@@ -10893,11 +11188,10 @@
             <w:tcBorders>
               <w:top w:val="nil"/>
               <w:left w:val="nil"/>
-              <w:bottom w:val="single" w:sz="4" w:space="0" w:color="auto"/>
-              <w:right w:val="single" w:sz="4" w:space="0" w:color="auto"/>
+              <w:bottom w:val="single" w:sz="8" w:space="0" w:color="auto"/>
+              <w:right w:val="single" w:sz="8" w:space="0" w:color="auto"/>
             </w:tcBorders>
-            <w:shd w:val="clear" w:color="000000" w:fill="9BC2E6"/>
-            <w:noWrap/>
+            <w:shd w:val="clear" w:color="000000" w:fill="66FF33"/>
             <w:vAlign w:val="center"/>
             <w:hideMark/>
           </w:tcPr>
@@ -10928,11 +11222,10 @@
             <w:tcBorders>
               <w:top w:val="nil"/>
               <w:left w:val="nil"/>
-              <w:bottom w:val="single" w:sz="4" w:space="0" w:color="auto"/>
-              <w:right w:val="single" w:sz="4" w:space="0" w:color="auto"/>
+              <w:bottom w:val="single" w:sz="8" w:space="0" w:color="auto"/>
+              <w:right w:val="single" w:sz="8" w:space="0" w:color="auto"/>
             </w:tcBorders>
-            <w:shd w:val="clear" w:color="000000" w:fill="9BC2E6"/>
-            <w:noWrap/>
+            <w:shd w:val="clear" w:color="000000" w:fill="00B0F0"/>
             <w:vAlign w:val="center"/>
             <w:hideMark/>
           </w:tcPr>
@@ -10963,11 +11256,10 @@
             <w:tcBorders>
               <w:top w:val="nil"/>
               <w:left w:val="nil"/>
-              <w:bottom w:val="single" w:sz="4" w:space="0" w:color="auto"/>
-              <w:right w:val="single" w:sz="4" w:space="0" w:color="auto"/>
+              <w:bottom w:val="single" w:sz="8" w:space="0" w:color="auto"/>
+              <w:right w:val="single" w:sz="8" w:space="0" w:color="auto"/>
             </w:tcBorders>
-            <w:shd w:val="clear" w:color="000000" w:fill="9BC2E6"/>
-            <w:noWrap/>
+            <w:shd w:val="clear" w:color="000000" w:fill="00B0F0"/>
             <w:vAlign w:val="center"/>
             <w:hideMark/>
           </w:tcPr>
@@ -10998,11 +11290,10 @@
             <w:tcBorders>
               <w:top w:val="nil"/>
               <w:left w:val="nil"/>
-              <w:bottom w:val="single" w:sz="4" w:space="0" w:color="auto"/>
-              <w:right w:val="single" w:sz="4" w:space="0" w:color="auto"/>
+              <w:bottom w:val="single" w:sz="8" w:space="0" w:color="auto"/>
+              <w:right w:val="single" w:sz="8" w:space="0" w:color="auto"/>
             </w:tcBorders>
-            <w:shd w:val="clear" w:color="000000" w:fill="9BC2E6"/>
-            <w:noWrap/>
+            <w:shd w:val="clear" w:color="000000" w:fill="00B0F0"/>
             <w:vAlign w:val="center"/>
             <w:hideMark/>
           </w:tcPr>
@@ -11033,11 +11324,10 @@
             <w:tcBorders>
               <w:top w:val="nil"/>
               <w:left w:val="nil"/>
-              <w:bottom w:val="single" w:sz="4" w:space="0" w:color="auto"/>
-              <w:right w:val="single" w:sz="4" w:space="0" w:color="auto"/>
+              <w:bottom w:val="single" w:sz="8" w:space="0" w:color="auto"/>
+              <w:right w:val="single" w:sz="8" w:space="0" w:color="auto"/>
             </w:tcBorders>
             <w:shd w:val="clear" w:color="auto" w:fill="auto"/>
-            <w:noWrap/>
             <w:vAlign w:val="center"/>
             <w:hideMark/>
           </w:tcPr>
@@ -11068,11 +11358,10 @@
             <w:tcBorders>
               <w:top w:val="nil"/>
               <w:left w:val="nil"/>
-              <w:bottom w:val="single" w:sz="4" w:space="0" w:color="auto"/>
-              <w:right w:val="single" w:sz="4" w:space="0" w:color="auto"/>
+              <w:bottom w:val="single" w:sz="8" w:space="0" w:color="auto"/>
+              <w:right w:val="single" w:sz="8" w:space="0" w:color="auto"/>
             </w:tcBorders>
             <w:shd w:val="clear" w:color="auto" w:fill="auto"/>
-            <w:noWrap/>
             <w:vAlign w:val="center"/>
             <w:hideMark/>
           </w:tcPr>
@@ -11100,19 +11389,18 @@
       </w:tr>
       <w:tr>
         <w:trPr>
-          <w:trHeight w:val="315"/>
+          <w:trHeight w:val="330"/>
         </w:trPr>
         <w:tc>
           <w:tcPr>
-            <w:tcW w:w="3880" w:type="dxa"/>
+            <w:tcW w:w="3520" w:type="dxa"/>
             <w:tcBorders>
               <w:top w:val="nil"/>
-              <w:left w:val="single" w:sz="4" w:space="0" w:color="auto"/>
-              <w:bottom w:val="single" w:sz="4" w:space="0" w:color="auto"/>
-              <w:right w:val="single" w:sz="4" w:space="0" w:color="auto"/>
+              <w:left w:val="single" w:sz="8" w:space="0" w:color="auto"/>
+              <w:bottom w:val="single" w:sz="8" w:space="0" w:color="auto"/>
+              <w:right w:val="single" w:sz="8" w:space="0" w:color="auto"/>
             </w:tcBorders>
             <w:shd w:val="clear" w:color="auto" w:fill="auto"/>
-            <w:noWrap/>
             <w:vAlign w:val="center"/>
             <w:hideMark/>
           </w:tcPr>
@@ -11147,11 +11435,10 @@
             <w:tcBorders>
               <w:top w:val="nil"/>
               <w:left w:val="nil"/>
-              <w:bottom w:val="single" w:sz="4" w:space="0" w:color="auto"/>
-              <w:right w:val="single" w:sz="4" w:space="0" w:color="auto"/>
+              <w:bottom w:val="single" w:sz="8" w:space="0" w:color="auto"/>
+              <w:right w:val="single" w:sz="8" w:space="0" w:color="auto"/>
             </w:tcBorders>
             <w:shd w:val="clear" w:color="auto" w:fill="auto"/>
-            <w:noWrap/>
             <w:vAlign w:val="center"/>
             <w:hideMark/>
           </w:tcPr>
@@ -11182,11 +11469,10 @@
             <w:tcBorders>
               <w:top w:val="nil"/>
               <w:left w:val="nil"/>
-              <w:bottom w:val="single" w:sz="4" w:space="0" w:color="auto"/>
-              <w:right w:val="single" w:sz="4" w:space="0" w:color="auto"/>
+              <w:bottom w:val="single" w:sz="8" w:space="0" w:color="auto"/>
+              <w:right w:val="single" w:sz="8" w:space="0" w:color="auto"/>
             </w:tcBorders>
             <w:shd w:val="clear" w:color="auto" w:fill="auto"/>
-            <w:noWrap/>
             <w:vAlign w:val="center"/>
             <w:hideMark/>
           </w:tcPr>
@@ -11217,11 +11503,10 @@
             <w:tcBorders>
               <w:top w:val="nil"/>
               <w:left w:val="nil"/>
-              <w:bottom w:val="single" w:sz="4" w:space="0" w:color="auto"/>
-              <w:right w:val="single" w:sz="4" w:space="0" w:color="auto"/>
+              <w:bottom w:val="single" w:sz="8" w:space="0" w:color="auto"/>
+              <w:right w:val="single" w:sz="8" w:space="0" w:color="auto"/>
             </w:tcBorders>
-            <w:shd w:val="clear" w:color="000000" w:fill="9BC2E6"/>
-            <w:noWrap/>
+            <w:shd w:val="clear" w:color="000000" w:fill="66FF33"/>
             <w:vAlign w:val="center"/>
             <w:hideMark/>
           </w:tcPr>
@@ -11230,15 +11515,15 @@
               <w:spacing w:before="0" w:after="0" w:line="240" w:lineRule="auto"/>
               <w:rPr>
                 <w:rFonts w:ascii="Calibri" w:eastAsia="Times New Roman" w:hAnsi="Calibri" w:cs="Calibri"/>
-                <w:color w:val="000000"/>
-                <w:szCs w:val="24"/>
-                <w:lang w:eastAsia="pt-BR"/>
-              </w:rPr>
-            </w:pPr>
-            <w:r>
-              <w:rPr>
-                <w:rFonts w:ascii="Calibri" w:eastAsia="Times New Roman" w:hAnsi="Calibri" w:cs="Calibri"/>
-                <w:color w:val="000000"/>
+                <w:color w:val="FF0000"/>
+                <w:szCs w:val="24"/>
+                <w:lang w:eastAsia="pt-BR"/>
+              </w:rPr>
+            </w:pPr>
+            <w:r>
+              <w:rPr>
+                <w:rFonts w:ascii="Calibri" w:eastAsia="Times New Roman" w:hAnsi="Calibri" w:cs="Calibri"/>
+                <w:color w:val="FF0000"/>
                 <w:szCs w:val="24"/>
                 <w:lang w:eastAsia="pt-BR"/>
               </w:rPr>
@@ -11252,11 +11537,10 @@
             <w:tcBorders>
               <w:top w:val="nil"/>
               <w:left w:val="nil"/>
-              <w:bottom w:val="single" w:sz="4" w:space="0" w:color="auto"/>
-              <w:right w:val="single" w:sz="4" w:space="0" w:color="auto"/>
+              <w:bottom w:val="single" w:sz="8" w:space="0" w:color="auto"/>
+              <w:right w:val="single" w:sz="8" w:space="0" w:color="auto"/>
             </w:tcBorders>
-            <w:shd w:val="clear" w:color="000000" w:fill="9BC2E6"/>
-            <w:noWrap/>
+            <w:shd w:val="clear" w:color="000000" w:fill="66FF33"/>
             <w:vAlign w:val="center"/>
             <w:hideMark/>
           </w:tcPr>
@@ -11265,15 +11549,15 @@
               <w:spacing w:before="0" w:after="0" w:line="240" w:lineRule="auto"/>
               <w:rPr>
                 <w:rFonts w:ascii="Calibri" w:eastAsia="Times New Roman" w:hAnsi="Calibri" w:cs="Calibri"/>
-                <w:color w:val="000000"/>
-                <w:szCs w:val="24"/>
-                <w:lang w:eastAsia="pt-BR"/>
-              </w:rPr>
-            </w:pPr>
-            <w:r>
-              <w:rPr>
-                <w:rFonts w:ascii="Calibri" w:eastAsia="Times New Roman" w:hAnsi="Calibri" w:cs="Calibri"/>
-                <w:color w:val="000000"/>
+                <w:color w:val="FF0000"/>
+                <w:szCs w:val="24"/>
+                <w:lang w:eastAsia="pt-BR"/>
+              </w:rPr>
+            </w:pPr>
+            <w:r>
+              <w:rPr>
+                <w:rFonts w:ascii="Calibri" w:eastAsia="Times New Roman" w:hAnsi="Calibri" w:cs="Calibri"/>
+                <w:color w:val="FF0000"/>
                 <w:szCs w:val="24"/>
                 <w:lang w:eastAsia="pt-BR"/>
               </w:rPr>
@@ -11287,11 +11571,10 @@
             <w:tcBorders>
               <w:top w:val="nil"/>
               <w:left w:val="nil"/>
-              <w:bottom w:val="single" w:sz="4" w:space="0" w:color="auto"/>
-              <w:right w:val="single" w:sz="4" w:space="0" w:color="auto"/>
+              <w:bottom w:val="single" w:sz="8" w:space="0" w:color="auto"/>
+              <w:right w:val="single" w:sz="8" w:space="0" w:color="auto"/>
             </w:tcBorders>
-            <w:shd w:val="clear" w:color="000000" w:fill="9BC2E6"/>
-            <w:noWrap/>
+            <w:shd w:val="clear" w:color="000000" w:fill="66FF33"/>
             <w:vAlign w:val="center"/>
             <w:hideMark/>
           </w:tcPr>
@@ -11300,15 +11583,15 @@
               <w:spacing w:before="0" w:after="0" w:line="240" w:lineRule="auto"/>
               <w:rPr>
                 <w:rFonts w:ascii="Calibri" w:eastAsia="Times New Roman" w:hAnsi="Calibri" w:cs="Calibri"/>
-                <w:color w:val="000000"/>
-                <w:szCs w:val="24"/>
-                <w:lang w:eastAsia="pt-BR"/>
-              </w:rPr>
-            </w:pPr>
-            <w:r>
-              <w:rPr>
-                <w:rFonts w:ascii="Calibri" w:eastAsia="Times New Roman" w:hAnsi="Calibri" w:cs="Calibri"/>
-                <w:color w:val="000000"/>
+                <w:color w:val="FF0000"/>
+                <w:szCs w:val="24"/>
+                <w:lang w:eastAsia="pt-BR"/>
+              </w:rPr>
+            </w:pPr>
+            <w:r>
+              <w:rPr>
+                <w:rFonts w:ascii="Calibri" w:eastAsia="Times New Roman" w:hAnsi="Calibri" w:cs="Calibri"/>
+                <w:color w:val="FF0000"/>
                 <w:szCs w:val="24"/>
                 <w:lang w:eastAsia="pt-BR"/>
               </w:rPr>
@@ -11322,11 +11605,10 @@
             <w:tcBorders>
               <w:top w:val="nil"/>
               <w:left w:val="nil"/>
-              <w:bottom w:val="single" w:sz="4" w:space="0" w:color="auto"/>
-              <w:right w:val="single" w:sz="4" w:space="0" w:color="auto"/>
+              <w:bottom w:val="single" w:sz="8" w:space="0" w:color="auto"/>
+              <w:right w:val="single" w:sz="8" w:space="0" w:color="auto"/>
             </w:tcBorders>
-            <w:shd w:val="clear" w:color="000000" w:fill="9BC2E6"/>
-            <w:noWrap/>
+            <w:shd w:val="clear" w:color="000000" w:fill="66FF33"/>
             <w:vAlign w:val="center"/>
             <w:hideMark/>
           </w:tcPr>
@@ -11335,15 +11617,15 @@
               <w:spacing w:before="0" w:after="0" w:line="240" w:lineRule="auto"/>
               <w:rPr>
                 <w:rFonts w:ascii="Calibri" w:eastAsia="Times New Roman" w:hAnsi="Calibri" w:cs="Calibri"/>
-                <w:color w:val="000000"/>
-                <w:szCs w:val="24"/>
-                <w:lang w:eastAsia="pt-BR"/>
-              </w:rPr>
-            </w:pPr>
-            <w:r>
-              <w:rPr>
-                <w:rFonts w:ascii="Calibri" w:eastAsia="Times New Roman" w:hAnsi="Calibri" w:cs="Calibri"/>
-                <w:color w:val="000000"/>
+                <w:color w:val="FF0000"/>
+                <w:szCs w:val="24"/>
+                <w:lang w:eastAsia="pt-BR"/>
+              </w:rPr>
+            </w:pPr>
+            <w:r>
+              <w:rPr>
+                <w:rFonts w:ascii="Calibri" w:eastAsia="Times New Roman" w:hAnsi="Calibri" w:cs="Calibri"/>
+                <w:color w:val="FF0000"/>
                 <w:szCs w:val="24"/>
                 <w:lang w:eastAsia="pt-BR"/>
               </w:rPr>
@@ -11357,11 +11639,10 @@
             <w:tcBorders>
               <w:top w:val="nil"/>
               <w:left w:val="nil"/>
-              <w:bottom w:val="single" w:sz="4" w:space="0" w:color="auto"/>
-              <w:right w:val="single" w:sz="4" w:space="0" w:color="auto"/>
+              <w:bottom w:val="single" w:sz="8" w:space="0" w:color="auto"/>
+              <w:right w:val="single" w:sz="8" w:space="0" w:color="auto"/>
             </w:tcBorders>
-            <w:shd w:val="clear" w:color="000000" w:fill="9BC2E6"/>
-            <w:noWrap/>
+            <w:shd w:val="clear" w:color="000000" w:fill="66FF33"/>
             <w:vAlign w:val="center"/>
             <w:hideMark/>
           </w:tcPr>
@@ -11392,11 +11673,10 @@
             <w:tcBorders>
               <w:top w:val="nil"/>
               <w:left w:val="nil"/>
-              <w:bottom w:val="single" w:sz="4" w:space="0" w:color="auto"/>
-              <w:right w:val="single" w:sz="4" w:space="0" w:color="auto"/>
+              <w:bottom w:val="single" w:sz="8" w:space="0" w:color="auto"/>
+              <w:right w:val="single" w:sz="8" w:space="0" w:color="auto"/>
             </w:tcBorders>
-            <w:shd w:val="clear" w:color="000000" w:fill="9BC2E6"/>
-            <w:noWrap/>
+            <w:shd w:val="clear" w:color="000000" w:fill="00B0F0"/>
             <w:vAlign w:val="center"/>
             <w:hideMark/>
           </w:tcPr>
@@ -11427,11 +11707,10 @@
             <w:tcBorders>
               <w:top w:val="nil"/>
               <w:left w:val="nil"/>
-              <w:bottom w:val="single" w:sz="4" w:space="0" w:color="auto"/>
-              <w:right w:val="single" w:sz="4" w:space="0" w:color="auto"/>
+              <w:bottom w:val="single" w:sz="8" w:space="0" w:color="auto"/>
+              <w:right w:val="single" w:sz="8" w:space="0" w:color="auto"/>
             </w:tcBorders>
-            <w:shd w:val="clear" w:color="000000" w:fill="9BC2E6"/>
-            <w:noWrap/>
+            <w:shd w:val="clear" w:color="000000" w:fill="00B0F0"/>
             <w:vAlign w:val="center"/>
             <w:hideMark/>
           </w:tcPr>
@@ -11462,11 +11741,10 @@
             <w:tcBorders>
               <w:top w:val="nil"/>
               <w:left w:val="nil"/>
-              <w:bottom w:val="single" w:sz="4" w:space="0" w:color="auto"/>
-              <w:right w:val="single" w:sz="4" w:space="0" w:color="auto"/>
+              <w:bottom w:val="single" w:sz="8" w:space="0" w:color="auto"/>
+              <w:right w:val="single" w:sz="8" w:space="0" w:color="auto"/>
             </w:tcBorders>
-            <w:shd w:val="clear" w:color="000000" w:fill="9BC2E6"/>
-            <w:noWrap/>
+            <w:shd w:val="clear" w:color="000000" w:fill="00B0F0"/>
             <w:vAlign w:val="center"/>
             <w:hideMark/>
           </w:tcPr>
@@ -11497,11 +11775,10 @@
             <w:tcBorders>
               <w:top w:val="nil"/>
               <w:left w:val="nil"/>
-              <w:bottom w:val="single" w:sz="4" w:space="0" w:color="auto"/>
-              <w:right w:val="single" w:sz="4" w:space="0" w:color="auto"/>
+              <w:bottom w:val="single" w:sz="8" w:space="0" w:color="auto"/>
+              <w:right w:val="single" w:sz="8" w:space="0" w:color="auto"/>
             </w:tcBorders>
             <w:shd w:val="clear" w:color="auto" w:fill="auto"/>
-            <w:noWrap/>
             <w:vAlign w:val="center"/>
             <w:hideMark/>
           </w:tcPr>
@@ -11532,11 +11809,10 @@
             <w:tcBorders>
               <w:top w:val="nil"/>
               <w:left w:val="nil"/>
-              <w:bottom w:val="single" w:sz="4" w:space="0" w:color="auto"/>
-              <w:right w:val="single" w:sz="4" w:space="0" w:color="auto"/>
+              <w:bottom w:val="single" w:sz="8" w:space="0" w:color="auto"/>
+              <w:right w:val="single" w:sz="8" w:space="0" w:color="auto"/>
             </w:tcBorders>
             <w:shd w:val="clear" w:color="auto" w:fill="auto"/>
-            <w:noWrap/>
             <w:vAlign w:val="center"/>
             <w:hideMark/>
           </w:tcPr>
@@ -11564,19 +11840,18 @@
       </w:tr>
       <w:tr>
         <w:trPr>
-          <w:trHeight w:val="315"/>
+          <w:trHeight w:val="330"/>
         </w:trPr>
         <w:tc>
           <w:tcPr>
-            <w:tcW w:w="3880" w:type="dxa"/>
+            <w:tcW w:w="3520" w:type="dxa"/>
             <w:tcBorders>
               <w:top w:val="nil"/>
-              <w:left w:val="single" w:sz="4" w:space="0" w:color="auto"/>
-              <w:bottom w:val="single" w:sz="4" w:space="0" w:color="auto"/>
-              <w:right w:val="single" w:sz="4" w:space="0" w:color="auto"/>
+              <w:left w:val="single" w:sz="8" w:space="0" w:color="auto"/>
+              <w:bottom w:val="single" w:sz="8" w:space="0" w:color="auto"/>
+              <w:right w:val="single" w:sz="8" w:space="0" w:color="auto"/>
             </w:tcBorders>
             <w:shd w:val="clear" w:color="auto" w:fill="auto"/>
-            <w:noWrap/>
             <w:vAlign w:val="center"/>
             <w:hideMark/>
           </w:tcPr>
@@ -11611,11 +11886,10 @@
             <w:tcBorders>
               <w:top w:val="nil"/>
               <w:left w:val="nil"/>
-              <w:bottom w:val="single" w:sz="4" w:space="0" w:color="auto"/>
-              <w:right w:val="single" w:sz="4" w:space="0" w:color="auto"/>
+              <w:bottom w:val="single" w:sz="8" w:space="0" w:color="auto"/>
+              <w:right w:val="single" w:sz="8" w:space="0" w:color="auto"/>
             </w:tcBorders>
             <w:shd w:val="clear" w:color="auto" w:fill="auto"/>
-            <w:noWrap/>
             <w:vAlign w:val="center"/>
             <w:hideMark/>
           </w:tcPr>
@@ -11646,11 +11920,10 @@
             <w:tcBorders>
               <w:top w:val="nil"/>
               <w:left w:val="nil"/>
-              <w:bottom w:val="single" w:sz="4" w:space="0" w:color="auto"/>
-              <w:right w:val="single" w:sz="4" w:space="0" w:color="auto"/>
+              <w:bottom w:val="single" w:sz="8" w:space="0" w:color="auto"/>
+              <w:right w:val="single" w:sz="8" w:space="0" w:color="auto"/>
             </w:tcBorders>
             <w:shd w:val="clear" w:color="auto" w:fill="auto"/>
-            <w:noWrap/>
             <w:vAlign w:val="center"/>
             <w:hideMark/>
           </w:tcPr>
@@ -11681,11 +11954,10 @@
             <w:tcBorders>
               <w:top w:val="nil"/>
               <w:left w:val="nil"/>
-              <w:bottom w:val="single" w:sz="4" w:space="0" w:color="auto"/>
-              <w:right w:val="single" w:sz="4" w:space="0" w:color="auto"/>
+              <w:bottom w:val="single" w:sz="8" w:space="0" w:color="auto"/>
+              <w:right w:val="single" w:sz="8" w:space="0" w:color="auto"/>
             </w:tcBorders>
             <w:shd w:val="clear" w:color="auto" w:fill="auto"/>
-            <w:noWrap/>
             <w:vAlign w:val="center"/>
             <w:hideMark/>
           </w:tcPr>
@@ -11716,11 +11988,10 @@
             <w:tcBorders>
               <w:top w:val="nil"/>
               <w:left w:val="nil"/>
-              <w:bottom w:val="single" w:sz="4" w:space="0" w:color="auto"/>
-              <w:right w:val="single" w:sz="4" w:space="0" w:color="auto"/>
+              <w:bottom w:val="single" w:sz="8" w:space="0" w:color="auto"/>
+              <w:right w:val="single" w:sz="8" w:space="0" w:color="auto"/>
             </w:tcBorders>
             <w:shd w:val="clear" w:color="auto" w:fill="auto"/>
-            <w:noWrap/>
             <w:vAlign w:val="center"/>
             <w:hideMark/>
           </w:tcPr>
@@ -11751,11 +12022,10 @@
             <w:tcBorders>
               <w:top w:val="nil"/>
               <w:left w:val="nil"/>
-              <w:bottom w:val="single" w:sz="4" w:space="0" w:color="auto"/>
-              <w:right w:val="single" w:sz="4" w:space="0" w:color="auto"/>
+              <w:bottom w:val="single" w:sz="8" w:space="0" w:color="auto"/>
+              <w:right w:val="single" w:sz="8" w:space="0" w:color="auto"/>
             </w:tcBorders>
             <w:shd w:val="clear" w:color="auto" w:fill="auto"/>
-            <w:noWrap/>
             <w:vAlign w:val="center"/>
             <w:hideMark/>
           </w:tcPr>
@@ -11786,11 +12056,10 @@
             <w:tcBorders>
               <w:top w:val="nil"/>
               <w:left w:val="nil"/>
-              <w:bottom w:val="single" w:sz="4" w:space="0" w:color="auto"/>
-              <w:right w:val="single" w:sz="4" w:space="0" w:color="auto"/>
+              <w:bottom w:val="single" w:sz="8" w:space="0" w:color="auto"/>
+              <w:right w:val="single" w:sz="8" w:space="0" w:color="auto"/>
             </w:tcBorders>
-            <w:shd w:val="clear" w:color="000000" w:fill="9BC2E6"/>
-            <w:noWrap/>
+            <w:shd w:val="clear" w:color="auto" w:fill="auto"/>
             <w:vAlign w:val="center"/>
             <w:hideMark/>
           </w:tcPr>
@@ -11821,11 +12090,10 @@
             <w:tcBorders>
               <w:top w:val="nil"/>
               <w:left w:val="nil"/>
-              <w:bottom w:val="single" w:sz="4" w:space="0" w:color="auto"/>
-              <w:right w:val="single" w:sz="4" w:space="0" w:color="auto"/>
+              <w:bottom w:val="single" w:sz="8" w:space="0" w:color="auto"/>
+              <w:right w:val="single" w:sz="8" w:space="0" w:color="auto"/>
             </w:tcBorders>
-            <w:shd w:val="clear" w:color="auto" w:fill="auto"/>
-            <w:noWrap/>
+            <w:shd w:val="clear" w:color="000000" w:fill="66FF33"/>
             <w:vAlign w:val="center"/>
             <w:hideMark/>
           </w:tcPr>
@@ -11856,11 +12124,10 @@
             <w:tcBorders>
               <w:top w:val="nil"/>
               <w:left w:val="nil"/>
-              <w:bottom w:val="single" w:sz="4" w:space="0" w:color="auto"/>
-              <w:right w:val="single" w:sz="4" w:space="0" w:color="auto"/>
+              <w:bottom w:val="single" w:sz="8" w:space="0" w:color="auto"/>
+              <w:right w:val="single" w:sz="8" w:space="0" w:color="auto"/>
             </w:tcBorders>
             <w:shd w:val="clear" w:color="auto" w:fill="auto"/>
-            <w:noWrap/>
             <w:vAlign w:val="center"/>
             <w:hideMark/>
           </w:tcPr>
@@ -11891,11 +12158,10 @@
             <w:tcBorders>
               <w:top w:val="nil"/>
               <w:left w:val="nil"/>
-              <w:bottom w:val="single" w:sz="4" w:space="0" w:color="auto"/>
-              <w:right w:val="single" w:sz="4" w:space="0" w:color="auto"/>
+              <w:bottom w:val="single" w:sz="8" w:space="0" w:color="auto"/>
+              <w:right w:val="single" w:sz="8" w:space="0" w:color="auto"/>
             </w:tcBorders>
             <w:shd w:val="clear" w:color="auto" w:fill="auto"/>
-            <w:noWrap/>
             <w:vAlign w:val="center"/>
             <w:hideMark/>
           </w:tcPr>
@@ -11926,11 +12192,10 @@
             <w:tcBorders>
               <w:top w:val="nil"/>
               <w:left w:val="nil"/>
-              <w:bottom w:val="single" w:sz="4" w:space="0" w:color="auto"/>
-              <w:right w:val="single" w:sz="4" w:space="0" w:color="auto"/>
+              <w:bottom w:val="single" w:sz="8" w:space="0" w:color="auto"/>
+              <w:right w:val="single" w:sz="8" w:space="0" w:color="auto"/>
             </w:tcBorders>
             <w:shd w:val="clear" w:color="auto" w:fill="auto"/>
-            <w:noWrap/>
             <w:vAlign w:val="center"/>
             <w:hideMark/>
           </w:tcPr>
@@ -11961,11 +12226,10 @@
             <w:tcBorders>
               <w:top w:val="nil"/>
               <w:left w:val="nil"/>
-              <w:bottom w:val="single" w:sz="4" w:space="0" w:color="auto"/>
-              <w:right w:val="single" w:sz="4" w:space="0" w:color="auto"/>
+              <w:bottom w:val="single" w:sz="8" w:space="0" w:color="auto"/>
+              <w:right w:val="single" w:sz="8" w:space="0" w:color="auto"/>
             </w:tcBorders>
             <w:shd w:val="clear" w:color="auto" w:fill="auto"/>
-            <w:noWrap/>
             <w:vAlign w:val="center"/>
             <w:hideMark/>
           </w:tcPr>
@@ -11996,11 +12260,10 @@
             <w:tcBorders>
               <w:top w:val="nil"/>
               <w:left w:val="nil"/>
-              <w:bottom w:val="single" w:sz="4" w:space="0" w:color="auto"/>
-              <w:right w:val="single" w:sz="4" w:space="0" w:color="auto"/>
+              <w:bottom w:val="single" w:sz="8" w:space="0" w:color="auto"/>
+              <w:right w:val="single" w:sz="8" w:space="0" w:color="auto"/>
             </w:tcBorders>
             <w:shd w:val="clear" w:color="auto" w:fill="auto"/>
-            <w:noWrap/>
             <w:vAlign w:val="center"/>
             <w:hideMark/>
           </w:tcPr>
@@ -12028,19 +12291,18 @@
       </w:tr>
       <w:tr>
         <w:trPr>
-          <w:trHeight w:val="315"/>
+          <w:trHeight w:val="330"/>
         </w:trPr>
         <w:tc>
           <w:tcPr>
-            <w:tcW w:w="3880" w:type="dxa"/>
+            <w:tcW w:w="3520" w:type="dxa"/>
             <w:tcBorders>
               <w:top w:val="nil"/>
-              <w:left w:val="single" w:sz="4" w:space="0" w:color="auto"/>
-              <w:bottom w:val="single" w:sz="4" w:space="0" w:color="auto"/>
-              <w:right w:val="single" w:sz="4" w:space="0" w:color="auto"/>
+              <w:left w:val="single" w:sz="8" w:space="0" w:color="auto"/>
+              <w:bottom w:val="single" w:sz="8" w:space="0" w:color="auto"/>
+              <w:right w:val="single" w:sz="8" w:space="0" w:color="auto"/>
             </w:tcBorders>
             <w:shd w:val="clear" w:color="auto" w:fill="auto"/>
-            <w:noWrap/>
             <w:vAlign w:val="center"/>
             <w:hideMark/>
           </w:tcPr>
@@ -12075,11 +12337,10 @@
             <w:tcBorders>
               <w:top w:val="nil"/>
               <w:left w:val="nil"/>
-              <w:bottom w:val="single" w:sz="4" w:space="0" w:color="auto"/>
-              <w:right w:val="single" w:sz="4" w:space="0" w:color="auto"/>
+              <w:bottom w:val="single" w:sz="8" w:space="0" w:color="auto"/>
+              <w:right w:val="single" w:sz="8" w:space="0" w:color="auto"/>
             </w:tcBorders>
             <w:shd w:val="clear" w:color="auto" w:fill="auto"/>
-            <w:noWrap/>
             <w:vAlign w:val="center"/>
             <w:hideMark/>
           </w:tcPr>
@@ -12110,11 +12371,10 @@
             <w:tcBorders>
               <w:top w:val="nil"/>
               <w:left w:val="nil"/>
-              <w:bottom w:val="single" w:sz="4" w:space="0" w:color="auto"/>
-              <w:right w:val="single" w:sz="4" w:space="0" w:color="auto"/>
+              <w:bottom w:val="single" w:sz="8" w:space="0" w:color="auto"/>
+              <w:right w:val="single" w:sz="8" w:space="0" w:color="auto"/>
             </w:tcBorders>
             <w:shd w:val="clear" w:color="auto" w:fill="auto"/>
-            <w:noWrap/>
             <w:vAlign w:val="center"/>
             <w:hideMark/>
           </w:tcPr>
@@ -12145,11 +12405,10 @@
             <w:tcBorders>
               <w:top w:val="nil"/>
               <w:left w:val="nil"/>
-              <w:bottom w:val="single" w:sz="4" w:space="0" w:color="auto"/>
-              <w:right w:val="single" w:sz="4" w:space="0" w:color="auto"/>
+              <w:bottom w:val="single" w:sz="8" w:space="0" w:color="auto"/>
+              <w:right w:val="single" w:sz="8" w:space="0" w:color="auto"/>
             </w:tcBorders>
             <w:shd w:val="clear" w:color="auto" w:fill="auto"/>
-            <w:noWrap/>
             <w:vAlign w:val="center"/>
             <w:hideMark/>
           </w:tcPr>
@@ -12180,11 +12439,10 @@
             <w:tcBorders>
               <w:top w:val="nil"/>
               <w:left w:val="nil"/>
-              <w:bottom w:val="single" w:sz="4" w:space="0" w:color="auto"/>
-              <w:right w:val="single" w:sz="4" w:space="0" w:color="auto"/>
+              <w:bottom w:val="single" w:sz="8" w:space="0" w:color="auto"/>
+              <w:right w:val="single" w:sz="8" w:space="0" w:color="auto"/>
             </w:tcBorders>
             <w:shd w:val="clear" w:color="auto" w:fill="auto"/>
-            <w:noWrap/>
             <w:vAlign w:val="center"/>
             <w:hideMark/>
           </w:tcPr>
@@ -12215,11 +12473,10 @@
             <w:tcBorders>
               <w:top w:val="nil"/>
               <w:left w:val="nil"/>
-              <w:bottom w:val="single" w:sz="4" w:space="0" w:color="auto"/>
-              <w:right w:val="single" w:sz="4" w:space="0" w:color="auto"/>
+              <w:bottom w:val="single" w:sz="8" w:space="0" w:color="auto"/>
+              <w:right w:val="single" w:sz="8" w:space="0" w:color="auto"/>
             </w:tcBorders>
             <w:shd w:val="clear" w:color="auto" w:fill="auto"/>
-            <w:noWrap/>
             <w:vAlign w:val="center"/>
             <w:hideMark/>
           </w:tcPr>
@@ -12250,11 +12507,10 @@
             <w:tcBorders>
               <w:top w:val="nil"/>
               <w:left w:val="nil"/>
-              <w:bottom w:val="single" w:sz="4" w:space="0" w:color="auto"/>
-              <w:right w:val="single" w:sz="4" w:space="0" w:color="auto"/>
+              <w:bottom w:val="single" w:sz="8" w:space="0" w:color="auto"/>
+              <w:right w:val="single" w:sz="8" w:space="0" w:color="auto"/>
             </w:tcBorders>
             <w:shd w:val="clear" w:color="auto" w:fill="auto"/>
-            <w:noWrap/>
             <w:vAlign w:val="center"/>
             <w:hideMark/>
           </w:tcPr>
@@ -12285,11 +12541,10 @@
             <w:tcBorders>
               <w:top w:val="nil"/>
               <w:left w:val="nil"/>
-              <w:bottom w:val="single" w:sz="4" w:space="0" w:color="auto"/>
-              <w:right w:val="single" w:sz="4" w:space="0" w:color="auto"/>
+              <w:bottom w:val="single" w:sz="8" w:space="0" w:color="auto"/>
+              <w:right w:val="single" w:sz="8" w:space="0" w:color="auto"/>
             </w:tcBorders>
-            <w:shd w:val="clear" w:color="000000" w:fill="9BC2E6"/>
-            <w:noWrap/>
+            <w:shd w:val="clear" w:color="000000" w:fill="00B0F0"/>
             <w:vAlign w:val="center"/>
             <w:hideMark/>
           </w:tcPr>
@@ -12320,11 +12575,10 @@
             <w:tcBorders>
               <w:top w:val="nil"/>
               <w:left w:val="nil"/>
-              <w:bottom w:val="single" w:sz="4" w:space="0" w:color="auto"/>
-              <w:right w:val="single" w:sz="4" w:space="0" w:color="auto"/>
+              <w:bottom w:val="single" w:sz="8" w:space="0" w:color="auto"/>
+              <w:right w:val="single" w:sz="8" w:space="0" w:color="auto"/>
             </w:tcBorders>
-            <w:shd w:val="clear" w:color="000000" w:fill="9BC2E6"/>
-            <w:noWrap/>
+            <w:shd w:val="clear" w:color="000000" w:fill="00B0F0"/>
             <w:vAlign w:val="center"/>
             <w:hideMark/>
           </w:tcPr>
@@ -12355,11 +12609,10 @@
             <w:tcBorders>
               <w:top w:val="nil"/>
               <w:left w:val="nil"/>
-              <w:bottom w:val="single" w:sz="4" w:space="0" w:color="auto"/>
-              <w:right w:val="single" w:sz="4" w:space="0" w:color="auto"/>
+              <w:bottom w:val="single" w:sz="8" w:space="0" w:color="auto"/>
+              <w:right w:val="single" w:sz="8" w:space="0" w:color="auto"/>
             </w:tcBorders>
-            <w:shd w:val="clear" w:color="000000" w:fill="9BC2E6"/>
-            <w:noWrap/>
+            <w:shd w:val="clear" w:color="000000" w:fill="00B0F0"/>
             <w:vAlign w:val="center"/>
             <w:hideMark/>
           </w:tcPr>
@@ -12390,11 +12643,10 @@
             <w:tcBorders>
               <w:top w:val="nil"/>
               <w:left w:val="nil"/>
-              <w:bottom w:val="single" w:sz="4" w:space="0" w:color="auto"/>
-              <w:right w:val="single" w:sz="4" w:space="0" w:color="auto"/>
+              <w:bottom w:val="single" w:sz="8" w:space="0" w:color="auto"/>
+              <w:right w:val="single" w:sz="8" w:space="0" w:color="auto"/>
             </w:tcBorders>
-            <w:shd w:val="clear" w:color="000000" w:fill="9BC2E6"/>
-            <w:noWrap/>
+            <w:shd w:val="clear" w:color="000000" w:fill="00B0F0"/>
             <w:vAlign w:val="center"/>
             <w:hideMark/>
           </w:tcPr>
@@ -12425,11 +12677,10 @@
             <w:tcBorders>
               <w:top w:val="nil"/>
               <w:left w:val="nil"/>
-              <w:bottom w:val="single" w:sz="4" w:space="0" w:color="auto"/>
-              <w:right w:val="single" w:sz="4" w:space="0" w:color="auto"/>
+              <w:bottom w:val="single" w:sz="8" w:space="0" w:color="auto"/>
+              <w:right w:val="single" w:sz="8" w:space="0" w:color="auto"/>
             </w:tcBorders>
             <w:shd w:val="clear" w:color="auto" w:fill="auto"/>
-            <w:noWrap/>
             <w:vAlign w:val="center"/>
             <w:hideMark/>
           </w:tcPr>
@@ -12460,11 +12711,10 @@
             <w:tcBorders>
               <w:top w:val="nil"/>
               <w:left w:val="nil"/>
-              <w:bottom w:val="single" w:sz="4" w:space="0" w:color="auto"/>
-              <w:right w:val="single" w:sz="4" w:space="0" w:color="auto"/>
+              <w:bottom w:val="single" w:sz="8" w:space="0" w:color="auto"/>
+              <w:right w:val="single" w:sz="8" w:space="0" w:color="auto"/>
             </w:tcBorders>
             <w:shd w:val="clear" w:color="auto" w:fill="auto"/>
-            <w:noWrap/>
             <w:vAlign w:val="center"/>
             <w:hideMark/>
           </w:tcPr>
@@ -12492,19 +12742,18 @@
       </w:tr>
       <w:tr>
         <w:trPr>
-          <w:trHeight w:val="315"/>
+          <w:trHeight w:val="330"/>
         </w:trPr>
         <w:tc>
           <w:tcPr>
-            <w:tcW w:w="3880" w:type="dxa"/>
+            <w:tcW w:w="3520" w:type="dxa"/>
             <w:tcBorders>
               <w:top w:val="nil"/>
-              <w:left w:val="single" w:sz="4" w:space="0" w:color="auto"/>
-              <w:bottom w:val="single" w:sz="4" w:space="0" w:color="auto"/>
-              <w:right w:val="single" w:sz="4" w:space="0" w:color="auto"/>
+              <w:left w:val="single" w:sz="8" w:space="0" w:color="auto"/>
+              <w:bottom w:val="single" w:sz="8" w:space="0" w:color="auto"/>
+              <w:right w:val="single" w:sz="8" w:space="0" w:color="auto"/>
             </w:tcBorders>
             <w:shd w:val="clear" w:color="auto" w:fill="auto"/>
-            <w:noWrap/>
             <w:vAlign w:val="center"/>
             <w:hideMark/>
           </w:tcPr>
@@ -12539,11 +12788,10 @@
             <w:tcBorders>
               <w:top w:val="nil"/>
               <w:left w:val="nil"/>
-              <w:bottom w:val="single" w:sz="4" w:space="0" w:color="auto"/>
-              <w:right w:val="single" w:sz="4" w:space="0" w:color="auto"/>
+              <w:bottom w:val="single" w:sz="8" w:space="0" w:color="auto"/>
+              <w:right w:val="single" w:sz="8" w:space="0" w:color="auto"/>
             </w:tcBorders>
             <w:shd w:val="clear" w:color="auto" w:fill="auto"/>
-            <w:noWrap/>
             <w:vAlign w:val="center"/>
             <w:hideMark/>
           </w:tcPr>
@@ -12574,11 +12822,10 @@
             <w:tcBorders>
               <w:top w:val="nil"/>
               <w:left w:val="nil"/>
-              <w:bottom w:val="single" w:sz="4" w:space="0" w:color="auto"/>
-              <w:right w:val="single" w:sz="4" w:space="0" w:color="auto"/>
+              <w:bottom w:val="single" w:sz="8" w:space="0" w:color="auto"/>
+              <w:right w:val="single" w:sz="8" w:space="0" w:color="auto"/>
             </w:tcBorders>
             <w:shd w:val="clear" w:color="auto" w:fill="auto"/>
-            <w:noWrap/>
             <w:vAlign w:val="center"/>
             <w:hideMark/>
           </w:tcPr>
@@ -12609,11 +12856,10 @@
             <w:tcBorders>
               <w:top w:val="nil"/>
               <w:left w:val="nil"/>
-              <w:bottom w:val="single" w:sz="4" w:space="0" w:color="auto"/>
-              <w:right w:val="single" w:sz="4" w:space="0" w:color="auto"/>
+              <w:bottom w:val="single" w:sz="8" w:space="0" w:color="auto"/>
+              <w:right w:val="single" w:sz="8" w:space="0" w:color="auto"/>
             </w:tcBorders>
             <w:shd w:val="clear" w:color="auto" w:fill="auto"/>
-            <w:noWrap/>
             <w:vAlign w:val="center"/>
             <w:hideMark/>
           </w:tcPr>
@@ -12644,11 +12890,10 @@
             <w:tcBorders>
               <w:top w:val="nil"/>
               <w:left w:val="nil"/>
-              <w:bottom w:val="single" w:sz="4" w:space="0" w:color="auto"/>
-              <w:right w:val="single" w:sz="4" w:space="0" w:color="auto"/>
+              <w:bottom w:val="single" w:sz="8" w:space="0" w:color="auto"/>
+              <w:right w:val="single" w:sz="8" w:space="0" w:color="auto"/>
             </w:tcBorders>
             <w:shd w:val="clear" w:color="auto" w:fill="auto"/>
-            <w:noWrap/>
             <w:vAlign w:val="center"/>
             <w:hideMark/>
           </w:tcPr>
@@ -12679,11 +12924,10 @@
             <w:tcBorders>
               <w:top w:val="nil"/>
               <w:left w:val="nil"/>
-              <w:bottom w:val="single" w:sz="4" w:space="0" w:color="auto"/>
-              <w:right w:val="single" w:sz="4" w:space="0" w:color="auto"/>
+              <w:bottom w:val="single" w:sz="8" w:space="0" w:color="auto"/>
+              <w:right w:val="single" w:sz="8" w:space="0" w:color="auto"/>
             </w:tcBorders>
             <w:shd w:val="clear" w:color="auto" w:fill="auto"/>
-            <w:noWrap/>
             <w:vAlign w:val="center"/>
             <w:hideMark/>
           </w:tcPr>
@@ -12714,11 +12958,10 @@
             <w:tcBorders>
               <w:top w:val="nil"/>
               <w:left w:val="nil"/>
-              <w:bottom w:val="single" w:sz="4" w:space="0" w:color="auto"/>
-              <w:right w:val="single" w:sz="4" w:space="0" w:color="auto"/>
+              <w:bottom w:val="single" w:sz="8" w:space="0" w:color="auto"/>
+              <w:right w:val="single" w:sz="8" w:space="0" w:color="auto"/>
             </w:tcBorders>
             <w:shd w:val="clear" w:color="auto" w:fill="auto"/>
-            <w:noWrap/>
             <w:vAlign w:val="center"/>
             <w:hideMark/>
           </w:tcPr>
@@ -12749,11 +12992,10 @@
             <w:tcBorders>
               <w:top w:val="nil"/>
               <w:left w:val="nil"/>
-              <w:bottom w:val="single" w:sz="4" w:space="0" w:color="auto"/>
-              <w:right w:val="single" w:sz="4" w:space="0" w:color="auto"/>
+              <w:bottom w:val="single" w:sz="8" w:space="0" w:color="auto"/>
+              <w:right w:val="single" w:sz="8" w:space="0" w:color="auto"/>
             </w:tcBorders>
             <w:shd w:val="clear" w:color="auto" w:fill="auto"/>
-            <w:noWrap/>
             <w:vAlign w:val="center"/>
             <w:hideMark/>
           </w:tcPr>
@@ -12784,11 +13026,10 @@
             <w:tcBorders>
               <w:top w:val="nil"/>
               <w:left w:val="nil"/>
-              <w:bottom w:val="single" w:sz="4" w:space="0" w:color="auto"/>
-              <w:right w:val="single" w:sz="4" w:space="0" w:color="auto"/>
+              <w:bottom w:val="single" w:sz="8" w:space="0" w:color="auto"/>
+              <w:right w:val="single" w:sz="8" w:space="0" w:color="auto"/>
             </w:tcBorders>
             <w:shd w:val="clear" w:color="auto" w:fill="auto"/>
-            <w:noWrap/>
             <w:vAlign w:val="center"/>
             <w:hideMark/>
           </w:tcPr>
@@ -12819,11 +13060,10 @@
             <w:tcBorders>
               <w:top w:val="nil"/>
               <w:left w:val="nil"/>
-              <w:bottom w:val="single" w:sz="4" w:space="0" w:color="auto"/>
-              <w:right w:val="single" w:sz="4" w:space="0" w:color="auto"/>
+              <w:bottom w:val="single" w:sz="8" w:space="0" w:color="auto"/>
+              <w:right w:val="single" w:sz="8" w:space="0" w:color="auto"/>
             </w:tcBorders>
-            <w:shd w:val="clear" w:color="000000" w:fill="9BC2E6"/>
-            <w:noWrap/>
+            <w:shd w:val="clear" w:color="000000" w:fill="00B0F0"/>
             <w:vAlign w:val="center"/>
             <w:hideMark/>
           </w:tcPr>
@@ -12854,11 +13094,10 @@
             <w:tcBorders>
               <w:top w:val="nil"/>
               <w:left w:val="nil"/>
-              <w:bottom w:val="single" w:sz="4" w:space="0" w:color="auto"/>
-              <w:right w:val="single" w:sz="4" w:space="0" w:color="auto"/>
+              <w:bottom w:val="single" w:sz="8" w:space="0" w:color="auto"/>
+              <w:right w:val="single" w:sz="8" w:space="0" w:color="auto"/>
             </w:tcBorders>
-            <w:shd w:val="clear" w:color="000000" w:fill="9BC2E6"/>
-            <w:noWrap/>
+            <w:shd w:val="clear" w:color="000000" w:fill="00B0F0"/>
             <w:vAlign w:val="center"/>
             <w:hideMark/>
           </w:tcPr>
@@ -12889,11 +13128,10 @@
             <w:tcBorders>
               <w:top w:val="nil"/>
               <w:left w:val="nil"/>
-              <w:bottom w:val="single" w:sz="4" w:space="0" w:color="auto"/>
-              <w:right w:val="single" w:sz="4" w:space="0" w:color="auto"/>
+              <w:bottom w:val="single" w:sz="8" w:space="0" w:color="auto"/>
+              <w:right w:val="single" w:sz="8" w:space="0" w:color="auto"/>
             </w:tcBorders>
-            <w:shd w:val="clear" w:color="000000" w:fill="9BC2E6"/>
-            <w:noWrap/>
+            <w:shd w:val="clear" w:color="000000" w:fill="00B0F0"/>
             <w:vAlign w:val="center"/>
             <w:hideMark/>
           </w:tcPr>
@@ -12924,11 +13162,10 @@
             <w:tcBorders>
               <w:top w:val="nil"/>
               <w:left w:val="nil"/>
-              <w:bottom w:val="single" w:sz="4" w:space="0" w:color="auto"/>
-              <w:right w:val="single" w:sz="4" w:space="0" w:color="auto"/>
+              <w:bottom w:val="single" w:sz="8" w:space="0" w:color="auto"/>
+              <w:right w:val="single" w:sz="8" w:space="0" w:color="auto"/>
             </w:tcBorders>
             <w:shd w:val="clear" w:color="auto" w:fill="auto"/>
-            <w:noWrap/>
             <w:vAlign w:val="center"/>
             <w:hideMark/>
           </w:tcPr>
@@ -12956,19 +13193,18 @@
       </w:tr>
       <w:tr>
         <w:trPr>
-          <w:trHeight w:val="315"/>
+          <w:trHeight w:val="330"/>
         </w:trPr>
         <w:tc>
           <w:tcPr>
-            <w:tcW w:w="3880" w:type="dxa"/>
+            <w:tcW w:w="3520" w:type="dxa"/>
             <w:tcBorders>
               <w:top w:val="nil"/>
-              <w:left w:val="single" w:sz="4" w:space="0" w:color="auto"/>
-              <w:bottom w:val="single" w:sz="4" w:space="0" w:color="auto"/>
-              <w:right w:val="single" w:sz="4" w:space="0" w:color="auto"/>
+              <w:left w:val="single" w:sz="8" w:space="0" w:color="auto"/>
+              <w:bottom w:val="single" w:sz="8" w:space="0" w:color="auto"/>
+              <w:right w:val="single" w:sz="8" w:space="0" w:color="auto"/>
             </w:tcBorders>
             <w:shd w:val="clear" w:color="auto" w:fill="auto"/>
-            <w:noWrap/>
             <w:vAlign w:val="center"/>
             <w:hideMark/>
           </w:tcPr>
@@ -13003,11 +13239,10 @@
             <w:tcBorders>
               <w:top w:val="nil"/>
               <w:left w:val="nil"/>
-              <w:bottom w:val="single" w:sz="4" w:space="0" w:color="auto"/>
-              <w:right w:val="single" w:sz="4" w:space="0" w:color="auto"/>
+              <w:bottom w:val="single" w:sz="8" w:space="0" w:color="auto"/>
+              <w:right w:val="single" w:sz="8" w:space="0" w:color="auto"/>
             </w:tcBorders>
             <w:shd w:val="clear" w:color="auto" w:fill="auto"/>
-            <w:noWrap/>
             <w:vAlign w:val="center"/>
             <w:hideMark/>
           </w:tcPr>
@@ -13038,11 +13273,10 @@
             <w:tcBorders>
               <w:top w:val="nil"/>
               <w:left w:val="nil"/>
-              <w:bottom w:val="single" w:sz="4" w:space="0" w:color="auto"/>
-              <w:right w:val="single" w:sz="4" w:space="0" w:color="auto"/>
+              <w:bottom w:val="single" w:sz="8" w:space="0" w:color="auto"/>
+              <w:right w:val="single" w:sz="8" w:space="0" w:color="auto"/>
             </w:tcBorders>
             <w:shd w:val="clear" w:color="auto" w:fill="auto"/>
-            <w:noWrap/>
             <w:vAlign w:val="center"/>
             <w:hideMark/>
           </w:tcPr>
@@ -13073,11 +13307,10 @@
             <w:tcBorders>
               <w:top w:val="nil"/>
               <w:left w:val="nil"/>
-              <w:bottom w:val="single" w:sz="4" w:space="0" w:color="auto"/>
-              <w:right w:val="single" w:sz="4" w:space="0" w:color="auto"/>
+              <w:bottom w:val="single" w:sz="8" w:space="0" w:color="auto"/>
+              <w:right w:val="single" w:sz="8" w:space="0" w:color="auto"/>
             </w:tcBorders>
             <w:shd w:val="clear" w:color="auto" w:fill="auto"/>
-            <w:noWrap/>
             <w:vAlign w:val="center"/>
             <w:hideMark/>
           </w:tcPr>
@@ -13108,11 +13341,10 @@
             <w:tcBorders>
               <w:top w:val="nil"/>
               <w:left w:val="nil"/>
-              <w:bottom w:val="single" w:sz="4" w:space="0" w:color="auto"/>
-              <w:right w:val="single" w:sz="4" w:space="0" w:color="auto"/>
+              <w:bottom w:val="single" w:sz="8" w:space="0" w:color="auto"/>
+              <w:right w:val="single" w:sz="8" w:space="0" w:color="auto"/>
             </w:tcBorders>
             <w:shd w:val="clear" w:color="auto" w:fill="auto"/>
-            <w:noWrap/>
             <w:vAlign w:val="center"/>
             <w:hideMark/>
           </w:tcPr>
@@ -13143,11 +13375,10 @@
             <w:tcBorders>
               <w:top w:val="nil"/>
               <w:left w:val="nil"/>
-              <w:bottom w:val="single" w:sz="4" w:space="0" w:color="auto"/>
-              <w:right w:val="single" w:sz="4" w:space="0" w:color="auto"/>
+              <w:bottom w:val="single" w:sz="8" w:space="0" w:color="auto"/>
+              <w:right w:val="single" w:sz="8" w:space="0" w:color="auto"/>
             </w:tcBorders>
             <w:shd w:val="clear" w:color="auto" w:fill="auto"/>
-            <w:noWrap/>
             <w:vAlign w:val="center"/>
             <w:hideMark/>
           </w:tcPr>
@@ -13178,11 +13409,10 @@
             <w:tcBorders>
               <w:top w:val="nil"/>
               <w:left w:val="nil"/>
-              <w:bottom w:val="single" w:sz="4" w:space="0" w:color="auto"/>
-              <w:right w:val="single" w:sz="4" w:space="0" w:color="auto"/>
+              <w:bottom w:val="single" w:sz="8" w:space="0" w:color="auto"/>
+              <w:right w:val="single" w:sz="8" w:space="0" w:color="auto"/>
             </w:tcBorders>
             <w:shd w:val="clear" w:color="auto" w:fill="auto"/>
-            <w:noWrap/>
             <w:vAlign w:val="center"/>
             <w:hideMark/>
           </w:tcPr>
@@ -13213,11 +13443,10 @@
             <w:tcBorders>
               <w:top w:val="nil"/>
               <w:left w:val="nil"/>
-              <w:bottom w:val="single" w:sz="4" w:space="0" w:color="auto"/>
-              <w:right w:val="single" w:sz="4" w:space="0" w:color="auto"/>
+              <w:bottom w:val="single" w:sz="8" w:space="0" w:color="auto"/>
+              <w:right w:val="single" w:sz="8" w:space="0" w:color="auto"/>
             </w:tcBorders>
             <w:shd w:val="clear" w:color="auto" w:fill="auto"/>
-            <w:noWrap/>
             <w:vAlign w:val="center"/>
             <w:hideMark/>
           </w:tcPr>
@@ -13248,11 +13477,10 @@
             <w:tcBorders>
               <w:top w:val="nil"/>
               <w:left w:val="nil"/>
-              <w:bottom w:val="single" w:sz="4" w:space="0" w:color="auto"/>
-              <w:right w:val="single" w:sz="4" w:space="0" w:color="auto"/>
+              <w:bottom w:val="single" w:sz="8" w:space="0" w:color="auto"/>
+              <w:right w:val="single" w:sz="8" w:space="0" w:color="auto"/>
             </w:tcBorders>
             <w:shd w:val="clear" w:color="auto" w:fill="auto"/>
-            <w:noWrap/>
             <w:vAlign w:val="center"/>
             <w:hideMark/>
           </w:tcPr>
@@ -13283,11 +13511,10 @@
             <w:tcBorders>
               <w:top w:val="nil"/>
               <w:left w:val="nil"/>
-              <w:bottom w:val="single" w:sz="4" w:space="0" w:color="auto"/>
-              <w:right w:val="single" w:sz="4" w:space="0" w:color="auto"/>
+              <w:bottom w:val="single" w:sz="8" w:space="0" w:color="auto"/>
+              <w:right w:val="single" w:sz="8" w:space="0" w:color="auto"/>
             </w:tcBorders>
             <w:shd w:val="clear" w:color="auto" w:fill="auto"/>
-            <w:noWrap/>
             <w:vAlign w:val="center"/>
             <w:hideMark/>
           </w:tcPr>
@@ -13318,11 +13545,10 @@
             <w:tcBorders>
               <w:top w:val="nil"/>
               <w:left w:val="nil"/>
-              <w:bottom w:val="single" w:sz="4" w:space="0" w:color="auto"/>
-              <w:right w:val="single" w:sz="4" w:space="0" w:color="auto"/>
+              <w:bottom w:val="single" w:sz="8" w:space="0" w:color="auto"/>
+              <w:right w:val="single" w:sz="8" w:space="0" w:color="auto"/>
             </w:tcBorders>
             <w:shd w:val="clear" w:color="auto" w:fill="auto"/>
-            <w:noWrap/>
             <w:vAlign w:val="center"/>
             <w:hideMark/>
           </w:tcPr>
@@ -13353,11 +13579,10 @@
             <w:tcBorders>
               <w:top w:val="nil"/>
               <w:left w:val="nil"/>
-              <w:bottom w:val="single" w:sz="4" w:space="0" w:color="auto"/>
-              <w:right w:val="single" w:sz="4" w:space="0" w:color="auto"/>
+              <w:bottom w:val="single" w:sz="8" w:space="0" w:color="auto"/>
+              <w:right w:val="single" w:sz="8" w:space="0" w:color="auto"/>
             </w:tcBorders>
             <w:shd w:val="clear" w:color="auto" w:fill="auto"/>
-            <w:noWrap/>
             <w:vAlign w:val="center"/>
             <w:hideMark/>
           </w:tcPr>
@@ -13388,11 +13613,10 @@
             <w:tcBorders>
               <w:top w:val="nil"/>
               <w:left w:val="nil"/>
-              <w:bottom w:val="single" w:sz="4" w:space="0" w:color="auto"/>
-              <w:right w:val="single" w:sz="4" w:space="0" w:color="auto"/>
+              <w:bottom w:val="single" w:sz="8" w:space="0" w:color="auto"/>
+              <w:right w:val="single" w:sz="8" w:space="0" w:color="auto"/>
             </w:tcBorders>
-            <w:shd w:val="clear" w:color="000000" w:fill="9BC2E6"/>
-            <w:noWrap/>
+            <w:shd w:val="clear" w:color="000000" w:fill="00B0F0"/>
             <w:vAlign w:val="center"/>
             <w:hideMark/>
           </w:tcPr>
@@ -13449,16 +13673,39 @@
       <w:r>
         <w:t>projeto e com uma excelente experiência em aprendizado.</w:t>
       </w:r>
+      <w:r>
+        <w:t xml:space="preserve"> A maior dificuldade mesmo que tive foi achar </w:t>
+      </w:r>
+      <w:r>
+        <w:rPr>
+          <w:i/>
+        </w:rPr>
+        <w:t>widgets</w:t>
+      </w:r>
+      <w:r>
+        <w:t xml:space="preserve"> personalizados, como um botão que troca de posição dependendo da opção selecionada</w:t>
+      </w:r>
+      <w:r>
+        <w:t xml:space="preserve"> com a finalidade de deixar a aplicação mais atraente ao usuário</w:t>
+      </w:r>
+      <w:r>
+        <w:t xml:space="preserve">. Obtive outras dificuldades também como conectar meu aplicativo com o banco do Firebase, pois alguns tutoriais ou sites não estavam dando certo para minha versão, somente uma vídeo aula que me ajudou a </w:t>
+      </w:r>
+      <w:r>
+        <w:t>ter sucesso na conexão</w:t>
+      </w:r>
+      <w:r>
+        <w:t>.</w:t>
+      </w:r>
     </w:p>
     <w:p>
       <w:r>
         <w:t>Vale enfatizar a facilidade e rapidez do desenvolvimento do aplicativo quando se estuda mais a fundo a ferramenta e suas funcionalidades.</w:t>
       </w:r>
-      <w:bookmarkStart w:id="2" w:name="_GoBack"/>
-      <w:bookmarkEnd w:id="2"/>
-    </w:p>
-    <w:p>
-      <w:r>
+    </w:p>
+    <w:p>
+      <w:r>
+        <w:lastRenderedPageBreak/>
         <w:t xml:space="preserve">Os projeto inteiro ficará disponível no GitHub, com isso, auxiliará novos desenvolvedores, pessoas interessadas nessa tecnologia maravilhosa e principalmente nos meus trabalhos futuros como desenvolvedor. E com base na finalização desse trabalho, chegou-se </w:t>
       </w:r>
       <w:r>
@@ -13496,6 +13743,118 @@
     </w:p>
     <w:p>
       <w:r>
+        <w:t xml:space="preserve">DIONISIO, Edson. </w:t>
+      </w:r>
+      <w:r>
+        <w:rPr>
+          <w:b/>
+        </w:rPr>
+        <w:t>Introdução ao Visual Studio Code</w:t>
+      </w:r>
+      <w:r>
+        <w:t>. Disponível em &lt;</w:t>
+      </w:r>
+      <w:r>
+        <w:t xml:space="preserve"> </w:t>
+      </w:r>
+      <w:r>
+        <w:t>https://www.devmedia.com.br/introducao-ao-visual-studio-code/34418</w:t>
+      </w:r>
+      <w:r>
+        <w:t>&gt;. Acesso em: 02 mar. 2020.</w:t>
+      </w:r>
+    </w:p>
+    <w:p>
+      <w:r>
+        <w:t xml:space="preserve">GUEDES, Marylene. </w:t>
+      </w:r>
+      <w:r>
+        <w:rPr>
+          <w:b/>
+        </w:rPr>
+        <w:t>O que é Dart</w:t>
+      </w:r>
+      <w:r>
+        <w:rPr>
+          <w:b/>
+        </w:rPr>
+        <w:t>?</w:t>
+      </w:r>
+      <w:r>
+        <w:t>. Disponível em &lt;</w:t>
+      </w:r>
+      <w:r>
+        <w:t>https://www.treinaweb.com.br/blog/o-que-e-dart/</w:t>
+      </w:r>
+      <w:r>
+        <w:t>&gt;. Acesso em: 11 fev. 2020.</w:t>
+      </w:r>
+    </w:p>
+    <w:p>
+      <w:r>
+        <w:t xml:space="preserve">LIMA, Davi. </w:t>
+      </w:r>
+      <w:r>
+        <w:rPr>
+          <w:b/>
+        </w:rPr>
+        <w:t>Modele softwares com Astah Community</w:t>
+      </w:r>
+      <w:r>
+        <w:t>. Disponível em &lt;https://www.techtudo.com.br/tudo-sobre/astah-commmunity.html&gt;. Acesso em: 19 nov. 2019.</w:t>
+      </w:r>
+    </w:p>
+    <w:p>
+      <w:r>
+        <w:t xml:space="preserve">LUCIDCHART. </w:t>
+      </w:r>
+      <w:r>
+        <w:rPr>
+          <w:b/>
+        </w:rPr>
+        <w:t>O que é um diagrama de atividades</w:t>
+      </w:r>
+      <w:r>
+        <w:t>. Disponível em &lt;</w:t>
+      </w:r>
+      <w:r>
+        <w:t xml:space="preserve"> </w:t>
+      </w:r>
+      <w:r>
+        <w:t>https://www.lucidchart.com/pages/pt/o-que-e-diagrama-de-atividades-uml</w:t>
+      </w:r>
+      <w:hyperlink r:id="rId37" w:history="1"/>
+      <w:r>
+        <w:t>&gt;. Acesso em: 02 mar. 2020.</w:t>
+      </w:r>
+      <w:bookmarkStart w:id="2" w:name="_GoBack"/>
+      <w:bookmarkEnd w:id="2"/>
+    </w:p>
+    <w:p>
+      <w:r>
+        <w:t xml:space="preserve">MAES, Jefferson. </w:t>
+      </w:r>
+      <w:r>
+        <w:rPr>
+          <w:b/>
+        </w:rPr>
+        <w:t>Firebase o que é e para que serve?</w:t>
+      </w:r>
+      <w:r>
+        <w:t>. Disponível em &lt;</w:t>
+      </w:r>
+      <w:r>
+        <w:t xml:space="preserve"> </w:t>
+      </w:r>
+      <w:r>
+        <w:t>http://digitalprimews.com/google-firebase/</w:t>
+      </w:r>
+      <w:r>
+        <w:t>&gt;. Acesso em: 25 fev. 2020.</w:t>
+      </w:r>
+    </w:p>
+    <w:p>
+      <w:r>
         <w:t xml:space="preserve">MAGALHÃES, Túlio. </w:t>
       </w:r>
       <w:r>
@@ -13510,6 +13869,68 @@
     </w:p>
     <w:p>
       <w:r>
+        <w:lastRenderedPageBreak/>
+        <w:t xml:space="preserve">PAULA, Welington. </w:t>
+      </w:r>
+      <w:r>
+        <w:rPr>
+          <w:b/>
+        </w:rPr>
+        <w:t>Rumo do Desenvolvimento Mobile</w:t>
+      </w:r>
+      <w:r>
+        <w:t>. Disponível em &lt;</w:t>
+      </w:r>
+      <w:r>
+        <w:t xml:space="preserve"> https://www.devmedia.com.br/rumo-do-desenvolvimento-mobile/24129</w:t>
+      </w:r>
+      <w:r>
+        <w:t>&gt;. Acesso em: 21 nov. 2019.</w:t>
+      </w:r>
+    </w:p>
+    <w:p>
+      <w:r>
+        <w:t xml:space="preserve">PORTAGSI. </w:t>
+      </w:r>
+      <w:r>
+        <w:rPr>
+          <w:b/>
+        </w:rPr>
+        <w:t>O que é UML?</w:t>
+      </w:r>
+      <w:r>
+        <w:t>. Disponível em &lt;</w:t>
+      </w:r>
+      <w:r>
+        <w:t>https://www.portalgsti.com.br/uml/sobre/</w:t>
+      </w:r>
+      <w:r>
+        <w:t>&gt;. Acesso em: 21 nov. 2019.</w:t>
+      </w:r>
+    </w:p>
+    <w:p>
+      <w:r>
+        <w:t xml:space="preserve">TYBEL, Douglas. </w:t>
+      </w:r>
+      <w:r>
+        <w:rPr>
+          <w:b/>
+        </w:rPr>
+        <w:t>Orientações básicas na elaboração de um diagrama de classes</w:t>
+      </w:r>
+      <w:r>
+        <w:t>. Disponível em &lt;</w:t>
+      </w:r>
+      <w:r>
+        <w:t>https://www.devmedia.com.br/orientacoes-basicas-na-elaboracao-de-um-diagrama-de-classes/37224</w:t>
+      </w:r>
+      <w:hyperlink r:id="rId38" w:history="1"/>
+      <w:r>
+        <w:t>&gt;. Acesso em: 02 mar. 2020.</w:t>
+      </w:r>
+    </w:p>
+    <w:p>
+      <w:r>
         <w:t xml:space="preserve">VIANA, Daniel. </w:t>
       </w:r>
       <w:r>
@@ -13522,184 +13943,11 @@
         <w:t>. Disponível em &lt;https://www.treinaweb.com.br/blog/firebase-descubra-no-que-esta-plataforma-pode-te-ajudar&gt;. Acesso em: 03 out. 2019.</w:t>
       </w:r>
     </w:p>
-    <w:p>
-      <w:r>
-        <w:t xml:space="preserve">LIMA, Davi. </w:t>
-      </w:r>
-      <w:r>
-        <w:rPr>
-          <w:b/>
-        </w:rPr>
-        <w:t>Modele softwares com Astah Community</w:t>
-      </w:r>
-      <w:r>
-        <w:t>. Disponível em &lt;https://www.techtudo.com.br/tudo-sobre/astah-commmunity.html&gt;. Acesso em: 19 nov. 2019.</w:t>
-      </w:r>
-    </w:p>
-    <w:p>
-      <w:r>
-        <w:t xml:space="preserve">PAULA, Welington. </w:t>
-      </w:r>
-      <w:r>
-        <w:rPr>
-          <w:b/>
-        </w:rPr>
-        <w:t>Rumo do Desenvolvimento Mobile</w:t>
-      </w:r>
-      <w:r>
-        <w:t>. Disponível em &lt;</w:t>
-      </w:r>
-      <w:r>
-        <w:t xml:space="preserve"> https://www.devmedia.com.br/rumo-do-desenvolvimento-mobile/24129</w:t>
-      </w:r>
-      <w:r>
-        <w:t>&gt;. Acesso em: 21 nov. 2019.</w:t>
-      </w:r>
-    </w:p>
-    <w:p>
-      <w:r>
-        <w:t xml:space="preserve">PORTAGSI. </w:t>
-      </w:r>
-      <w:r>
-        <w:rPr>
-          <w:b/>
-        </w:rPr>
-        <w:t>O que é UML?</w:t>
-      </w:r>
-      <w:r>
-        <w:t>. Disponível em &lt;</w:t>
-      </w:r>
-      <w:r>
-        <w:t>https://www.portalgsti.com.br/uml/sobre/</w:t>
-      </w:r>
-      <w:r>
-        <w:t>&gt;. Acesso em: 21 nov. 2019.</w:t>
-      </w:r>
-    </w:p>
-    <w:p>
-      <w:r>
-        <w:t>GUEDES,</w:t>
-      </w:r>
-      <w:r>
-        <w:t xml:space="preserve"> </w:t>
-      </w:r>
-      <w:r>
-        <w:t xml:space="preserve">Marylene. </w:t>
-      </w:r>
-      <w:r>
-        <w:rPr>
-          <w:b/>
-        </w:rPr>
-        <w:t>O que é Dart</w:t>
-      </w:r>
-      <w:r>
-        <w:rPr>
-          <w:b/>
-        </w:rPr>
-        <w:t>?</w:t>
-      </w:r>
-      <w:r>
-        <w:t>. Disponível em &lt;</w:t>
-      </w:r>
-      <w:r>
-        <w:t>https://www.treinaweb.com.br/blog/o-que-e-dart/</w:t>
-      </w:r>
-      <w:r>
-        <w:t>&gt;. Acesso em: 11 fev. 2020.</w:t>
-      </w:r>
-    </w:p>
-    <w:p>
-      <w:r>
-        <w:t xml:space="preserve">MAES, Jefferson. </w:t>
-      </w:r>
-      <w:r>
-        <w:rPr>
-          <w:b/>
-        </w:rPr>
-        <w:t>Firebase o que é e para que serve?</w:t>
-      </w:r>
-      <w:r>
-        <w:t>. Disponível em &lt;</w:t>
-      </w:r>
-      <w:r>
-        <w:t xml:space="preserve"> </w:t>
-      </w:r>
-      <w:r>
-        <w:t>http://digitalprimews.com/google-firebase/</w:t>
-      </w:r>
-      <w:r>
-        <w:t>&gt;. Acesso em: 25 fev. 2020.</w:t>
-      </w:r>
-    </w:p>
-    <w:p>
-      <w:r>
-        <w:t xml:space="preserve">DIONISIO, Edson. </w:t>
-      </w:r>
-      <w:r>
-        <w:rPr>
-          <w:b/>
-        </w:rPr>
-        <w:t>Introdução ao Visual Studio Code</w:t>
-      </w:r>
-      <w:r>
-        <w:t>. Disponível em &lt;</w:t>
-      </w:r>
-      <w:r>
-        <w:t xml:space="preserve"> </w:t>
-      </w:r>
-      <w:r>
-        <w:t>https://www.devmedia.com.br/introducao-ao-visual-studio-code/34418</w:t>
-      </w:r>
-      <w:r>
-        <w:t>&gt;. Acesso em: 02 mar. 2020.</w:t>
-      </w:r>
-    </w:p>
-    <w:p>
-      <w:r>
-        <w:t xml:space="preserve">TYBEL, Douglas. </w:t>
-      </w:r>
-      <w:r>
-        <w:rPr>
-          <w:b/>
-        </w:rPr>
-        <w:t>Orientações básicas na elaboração de um diagrama de classes</w:t>
-      </w:r>
-      <w:r>
-        <w:t>. Disponível em &lt;</w:t>
-      </w:r>
-      <w:r>
-        <w:t>https://www.devmedia.com.br/orientacoes-basicas-na-elaboracao-de-um-diagrama-de-classes/37224</w:t>
-      </w:r>
-      <w:hyperlink r:id="rId37" w:history="1"/>
-      <w:r>
-        <w:t>&gt;. Acesso em: 02 mar. 2020.</w:t>
-      </w:r>
-    </w:p>
-    <w:p>
-      <w:r>
-        <w:lastRenderedPageBreak/>
-        <w:t xml:space="preserve">LUCIDCHART. </w:t>
-      </w:r>
-      <w:r>
-        <w:rPr>
-          <w:b/>
-        </w:rPr>
-        <w:t>O que é um diagrama de atividades</w:t>
-      </w:r>
-      <w:r>
-        <w:t>. Disponível em &lt;</w:t>
-      </w:r>
-      <w:r>
-        <w:t xml:space="preserve"> </w:t>
-      </w:r>
-      <w:r>
-        <w:t>https://www.lucidchart.com/pages/pt/o-que-e-diagrama-de-atividades-uml</w:t>
-      </w:r>
-      <w:hyperlink r:id="rId38" w:history="1"/>
-      <w:r>
-        <w:t>&gt;. Acesso em: 02 mar. 2020.</w:t>
-      </w:r>
-    </w:p>
+    <w:p/>
+    <w:p/>
+    <w:p/>
+    <w:p/>
+    <w:p/>
     <w:p/>
     <w:p/>
     <w:p/>
@@ -13842,12 +14090,75 @@
           <w:rPr>
             <w:rStyle w:val="Hyperlink"/>
           </w:rPr>
+          <w:t>https://dart.dev/</w:t>
+        </w:r>
+      </w:hyperlink>
+      <w:r>
+        <w:t xml:space="preserve"> Acessado em 07 </w:t>
+      </w:r>
+      <w:r>
+        <w:t>Abr</w:t>
+      </w:r>
+      <w:r>
+        <w:t>. 2020.</w:t>
+      </w:r>
+    </w:p>
+  </w:footnote>
+  <w:footnote w:id="5">
+    <w:p>
+      <w:pPr>
+        <w:pStyle w:val="Textodenotaderodap"/>
+      </w:pPr>
+      <w:r>
+        <w:rPr>
+          <w:rStyle w:val="Refdenotaderodap"/>
+        </w:rPr>
+        <w:footnoteRef/>
+      </w:r>
+      <w:r>
+        <w:t xml:space="preserve"> </w:t>
+      </w:r>
+      <w:hyperlink r:id="rId3" w:history="1">
+        <w:r>
+          <w:rPr>
+            <w:rStyle w:val="Hyperlink"/>
+          </w:rPr>
+          <w:t>https://astah.net/</w:t>
+        </w:r>
+      </w:hyperlink>
+      <w:r>
+        <w:t xml:space="preserve"> Acessado em 07 Abr. 2020. </w:t>
+      </w:r>
+    </w:p>
+  </w:footnote>
+  <w:footnote w:id="6">
+    <w:p>
+      <w:pPr>
+        <w:pStyle w:val="Textodenotaderodap"/>
+      </w:pPr>
+      <w:r>
+        <w:rPr>
+          <w:rStyle w:val="Refdenotaderodap"/>
+        </w:rPr>
+        <w:footnoteRef/>
+      </w:r>
+      <w:r>
+        <w:t xml:space="preserve"> </w:t>
+      </w:r>
+      <w:hyperlink r:id="rId4" w:history="1">
+        <w:r>
+          <w:rPr>
+            <w:rStyle w:val="Hyperlink"/>
+          </w:rPr>
           <w:t>https://firebase.google.com/</w:t>
         </w:r>
       </w:hyperlink>
+      <w:r>
+        <w:t xml:space="preserve"> Acessado em 07 Abr. 2020.</w:t>
+      </w:r>
     </w:p>
   </w:footnote>
-  <w:footnote w:id="5">
+  <w:footnote w:id="7">
     <w:p>
       <w:pPr>
         <w:pStyle w:val="Textodenotaderodap"/>
@@ -13859,7 +14170,74 @@
         <w:footnoteRef/>
       </w:r>
       <w:r>
+        <w:t xml:space="preserve"> </w:t>
+      </w:r>
+      <w:hyperlink r:id="rId5" w:history="1">
+        <w:r>
+          <w:rPr>
+            <w:rStyle w:val="Hyperlink"/>
+          </w:rPr>
+          <w:t>https://code.visualstudio.com/</w:t>
+        </w:r>
+      </w:hyperlink>
+      <w:r>
+        <w:t xml:space="preserve"> Acessado em 07 Abr. 2020.</w:t>
+      </w:r>
+    </w:p>
+  </w:footnote>
+  <w:footnote w:id="8">
+    <w:p>
+      <w:pPr>
+        <w:pStyle w:val="Textodenotaderodap"/>
+      </w:pPr>
+      <w:r>
+        <w:rPr>
+          <w:rStyle w:val="Refdenotaderodap"/>
+        </w:rPr>
+        <w:footnoteRef/>
+      </w:r>
+      <w:r>
+        <w:t xml:space="preserve"> </w:t>
+      </w:r>
+      <w:hyperlink r:id="rId6" w:history="1">
+        <w:r>
+          <w:rPr>
+            <w:rStyle w:val="Hyperlink"/>
+          </w:rPr>
+          <w:t>https://firebase.google.com/</w:t>
+        </w:r>
+      </w:hyperlink>
+    </w:p>
+  </w:footnote>
+  <w:footnote w:id="9">
+    <w:p>
+      <w:pPr>
+        <w:pStyle w:val="Textodenotaderodap"/>
+      </w:pPr>
+      <w:r>
+        <w:rPr>
+          <w:rStyle w:val="Refdenotaderodap"/>
+        </w:rPr>
+        <w:footnoteRef/>
+      </w:r>
+      <w:r>
         <w:t xml:space="preserve"> Etapa de desenvolvimento responsável em implementar as regras de negócios da aplicação.</w:t>
+      </w:r>
+    </w:p>
+  </w:footnote>
+  <w:footnote w:id="10">
+    <w:p>
+      <w:pPr>
+        <w:pStyle w:val="Textodenotaderodap"/>
+      </w:pPr>
+      <w:r>
+        <w:rPr>
+          <w:rStyle w:val="Refdenotaderodap"/>
+        </w:rPr>
+        <w:footnoteRef/>
+      </w:r>
+      <w:r>
+        <w:t xml:space="preserve">AppBar: Sua tradução é Barra de Aplicativos. </w:t>
       </w:r>
     </w:p>
   </w:footnote>
@@ -17212,7 +17590,7 @@
 </file>
 
 <file path=customXml/itemProps1.xml><?xml version="1.0" encoding="utf-8"?>
-<ds:datastoreItem xmlns:ds="http://schemas.openxmlformats.org/officeDocument/2006/customXml" ds:itemID="{CC36945E-754C-4D51-A865-88999D239BCC}">
+<ds:datastoreItem xmlns:ds="http://schemas.openxmlformats.org/officeDocument/2006/customXml" ds:itemID="{2F4EFA4F-42FA-4B83-AFB5-8633477E2EA6}">
   <ds:schemaRefs>
     <ds:schemaRef ds:uri="http://schemas.openxmlformats.org/officeDocument/2006/bibliography"/>
   </ds:schemaRefs>

--- a/Documentação/QUALIFICAÇÃO TCC 2020 (Cristhian Dias).docx
+++ b/Documentação/QUALIFICAÇÃO TCC 2020 (Cristhian Dias).docx
@@ -2085,31 +2085,7 @@
                               <w:t xml:space="preserve">Dedico este trabalho primeiramente a Deus que está sempre me dando forças para continuar apesar de todas as dificuldades, </w:t>
                             </w:r>
                             <w:r>
-                              <w:t>a minha mãe Vera Lúcia Nunes Dias e meu pai Aparecido Ferreira Dias que sempre me cobraram</w:t>
-                            </w:r>
-                            <w:r>
-                              <w:t xml:space="preserve"> e me ajudaram</w:t>
-                            </w:r>
-                            <w:r>
-                              <w:t xml:space="preserve"> para estudar </w:t>
-                            </w:r>
-                            <w:r>
-                              <w:t>e</w:t>
-                            </w:r>
-                            <w:r>
-                              <w:t xml:space="preserve"> ter uma vida melhor. Da mesma forma dedico-o para meu amigo, professor e orientador Almir Rogério Camolesi por sempre confiar no meu potencial</w:t>
-                            </w:r>
-                            <w:r>
-                              <w:t>,</w:t>
-                            </w:r>
-                            <w:r>
-                              <w:t xml:space="preserve"> me ensinar tudo que sei hoje e me dar forças</w:t>
-                            </w:r>
-                            <w:r>
-                              <w:t xml:space="preserve"> para continuar</w:t>
-                            </w:r>
-                            <w:r>
-                              <w:t>.</w:t>
+                              <w:t>a minha mãe Vera Lúcia Nunes Dias e meu pai Aparecido Ferreira Dias que sempre me cobraram e me ajudaram para estudar e ter uma vida melhor. Da mesma forma dedico-o para meu amigo, professor e orientador Almir Rogério Camolesi por sempre confiar no meu potencial, me ensinar tudo que sei hoje e me dar forças para continuar.</w:t>
                             </w:r>
                           </w:p>
                         </w:txbxContent>
@@ -2146,31 +2122,7 @@
                         <w:t xml:space="preserve">Dedico este trabalho primeiramente a Deus que está sempre me dando forças para continuar apesar de todas as dificuldades, </w:t>
                       </w:r>
                       <w:r>
-                        <w:t>a minha mãe Vera Lúcia Nunes Dias e meu pai Aparecido Ferreira Dias que sempre me cobraram</w:t>
-                      </w:r>
-                      <w:r>
-                        <w:t xml:space="preserve"> e me ajudaram</w:t>
-                      </w:r>
-                      <w:r>
-                        <w:t xml:space="preserve"> para estudar </w:t>
-                      </w:r>
-                      <w:r>
-                        <w:t>e</w:t>
-                      </w:r>
-                      <w:r>
-                        <w:t xml:space="preserve"> ter uma vida melhor. Da mesma forma dedico-o para meu amigo, professor e orientador Almir Rogério Camolesi por sempre confiar no meu potencial</w:t>
-                      </w:r>
-                      <w:r>
-                        <w:t>,</w:t>
-                      </w:r>
-                      <w:r>
-                        <w:t xml:space="preserve"> me ensinar tudo que sei hoje e me dar forças</w:t>
-                      </w:r>
-                      <w:r>
-                        <w:t xml:space="preserve"> para continuar</w:t>
-                      </w:r>
-                      <w:r>
-                        <w:t>.</w:t>
+                        <w:t>a minha mãe Vera Lúcia Nunes Dias e meu pai Aparecido Ferreira Dias que sempre me cobraram e me ajudaram para estudar e ter uma vida melhor. Da mesma forma dedico-o para meu amigo, professor e orientador Almir Rogério Camolesi por sempre confiar no meu potencial, me ensinar tudo que sei hoje e me dar forças para continuar.</w:t>
                       </w:r>
                     </w:p>
                   </w:txbxContent>
@@ -2825,9 +2777,6 @@
         </w:rPr>
       </w:pPr>
       <w:r>
-        <w:rPr>
-          <w:lang w:val="en-US"/>
-        </w:rPr>
         <w:br w:type="page"/>
       </w:r>
       <w:r>
@@ -4060,6 +4009,348 @@
       </w:r>
     </w:p>
     <w:p/>
+    <w:p/>
+    <w:p/>
+    <w:p/>
+    <w:p/>
+    <w:p/>
+    <w:p/>
+    <w:p/>
+    <w:p/>
+    <w:p>
+      <w:r>
+        <w:lastRenderedPageBreak/>
+        <w:t>A figura * explana um exemplo do poder do Firebase, onde um ou mais dispositivos conversam com a ferramenta que faz o serviço de juntar os dados para que todos consigam ver as mesmas informaç</w:t>
+      </w:r>
+      <w:r>
+        <w:t>ões em tempo real. O dispositivo manda informação para o Firebase que é encarregado de popular a lista com essa informação e depois retorna para os demais dispositivos</w:t>
+      </w:r>
+      <w:r>
+        <w:t>.</w:t>
+      </w:r>
+    </w:p>
+    <w:p/>
+    <w:p>
+      <w:pPr>
+        <w:jc w:val="center"/>
+      </w:pPr>
+      <w:r>
+        <w:rPr>
+          <w:noProof/>
+          <w:lang w:eastAsia="pt-BR"/>
+        </w:rPr>
+        <w:drawing>
+          <wp:inline distT="0" distB="0" distL="0" distR="0" wp14:anchorId="5A915C43" wp14:editId="32C0F8E3">
+            <wp:extent cx="4143375" cy="2346823"/>
+            <wp:effectExtent l="0" t="0" r="0" b="0"/>
+            <wp:docPr id="39" name="Imagem 39"/>
+            <wp:cNvGraphicFramePr>
+              <a:graphicFrameLocks xmlns:a="http://schemas.openxmlformats.org/drawingml/2006/main" noChangeAspect="1"/>
+            </wp:cNvGraphicFramePr>
+            <a:graphic xmlns:a="http://schemas.openxmlformats.org/drawingml/2006/main">
+              <a:graphicData uri="http://schemas.openxmlformats.org/drawingml/2006/picture">
+                <pic:pic xmlns:pic="http://schemas.openxmlformats.org/drawingml/2006/picture">
+                  <pic:nvPicPr>
+                    <pic:cNvPr id="39" name="Cloud with list.png"/>
+                    <pic:cNvPicPr/>
+                  </pic:nvPicPr>
+                  <pic:blipFill>
+                    <a:blip r:embed="rId10" cstate="print">
+                      <a:extLst>
+                        <a:ext uri="{28A0092B-C50C-407E-A947-70E740481C1C}">
+                          <a14:useLocalDpi xmlns:a14="http://schemas.microsoft.com/office/drawing/2010/main" val="0"/>
+                        </a:ext>
+                      </a:extLst>
+                    </a:blip>
+                    <a:stretch>
+                      <a:fillRect/>
+                    </a:stretch>
+                  </pic:blipFill>
+                  <pic:spPr>
+                    <a:xfrm>
+                      <a:off x="0" y="0"/>
+                      <a:ext cx="4151735" cy="2351558"/>
+                    </a:xfrm>
+                    <a:prstGeom prst="rect">
+                      <a:avLst/>
+                    </a:prstGeom>
+                  </pic:spPr>
+                </pic:pic>
+              </a:graphicData>
+            </a:graphic>
+          </wp:inline>
+        </w:drawing>
+      </w:r>
+    </w:p>
+    <w:p>
+      <w:pPr>
+        <w:jc w:val="center"/>
+        <w:rPr>
+          <w:b/>
+        </w:rPr>
+      </w:pPr>
+      <w:r>
+        <w:rPr>
+          <w:b/>
+        </w:rPr>
+        <w:t xml:space="preserve">Figura </w:t>
+      </w:r>
+      <w:r>
+        <w:rPr>
+          <w:b/>
+        </w:rPr>
+        <w:t>*</w:t>
+      </w:r>
+      <w:r>
+        <w:rPr>
+          <w:b/>
+        </w:rPr>
+        <w:t xml:space="preserve">: </w:t>
+      </w:r>
+      <w:r>
+        <w:rPr>
+          <w:b/>
+        </w:rPr>
+        <w:t>Imagem ilustrativa Firebase com uma lista compartilhada</w:t>
+      </w:r>
+    </w:p>
+    <w:p>
+      <w:pPr>
+        <w:jc w:val="left"/>
+      </w:pPr>
+    </w:p>
+    <w:p>
+      <w:pPr>
+        <w:jc w:val="left"/>
+      </w:pPr>
+    </w:p>
+    <w:p>
+      <w:pPr>
+        <w:jc w:val="left"/>
+      </w:pPr>
+      <w:r>
+        <w:t>Já a figura * tem um exemplo diferente</w:t>
+      </w:r>
+      <w:r>
+        <w:t xml:space="preserve">, porém bem </w:t>
+      </w:r>
+      <w:r>
+        <w:t>parecido</w:t>
+      </w:r>
+      <w:r>
+        <w:t xml:space="preserve">. Os dispositivos mandam informações para o Firebase e o mesmo retorna esses dados para todos os dispositivos conectados. </w:t>
+      </w:r>
+    </w:p>
+    <w:p>
+      <w:pPr>
+        <w:jc w:val="center"/>
+      </w:pPr>
+      <w:r>
+        <w:rPr>
+          <w:noProof/>
+          <w:lang w:eastAsia="pt-BR"/>
+        </w:rPr>
+        <w:drawing>
+          <wp:inline distT="0" distB="0" distL="0" distR="0" wp14:anchorId="07FF3786" wp14:editId="4985764F">
+            <wp:extent cx="4156221" cy="2347200"/>
+            <wp:effectExtent l="0" t="0" r="0" b="0"/>
+            <wp:docPr id="40" name="Imagem 40"/>
+            <wp:cNvGraphicFramePr>
+              <a:graphicFrameLocks xmlns:a="http://schemas.openxmlformats.org/drawingml/2006/main" noChangeAspect="1"/>
+            </wp:cNvGraphicFramePr>
+            <a:graphic xmlns:a="http://schemas.openxmlformats.org/drawingml/2006/main">
+              <a:graphicData uri="http://schemas.openxmlformats.org/drawingml/2006/picture">
+                <pic:pic xmlns:pic="http://schemas.openxmlformats.org/drawingml/2006/picture">
+                  <pic:nvPicPr>
+                    <pic:cNvPr id="40" name="cloud with all dispositves.png"/>
+                    <pic:cNvPicPr/>
+                  </pic:nvPicPr>
+                  <pic:blipFill>
+                    <a:blip r:embed="rId11" cstate="print">
+                      <a:extLst>
+                        <a:ext uri="{28A0092B-C50C-407E-A947-70E740481C1C}">
+                          <a14:useLocalDpi xmlns:a14="http://schemas.microsoft.com/office/drawing/2010/main" val="0"/>
+                        </a:ext>
+                      </a:extLst>
+                    </a:blip>
+                    <a:stretch>
+                      <a:fillRect/>
+                    </a:stretch>
+                  </pic:blipFill>
+                  <pic:spPr>
+                    <a:xfrm>
+                      <a:off x="0" y="0"/>
+                      <a:ext cx="4156221" cy="2347200"/>
+                    </a:xfrm>
+                    <a:prstGeom prst="rect">
+                      <a:avLst/>
+                    </a:prstGeom>
+                  </pic:spPr>
+                </pic:pic>
+              </a:graphicData>
+            </a:graphic>
+          </wp:inline>
+        </w:drawing>
+      </w:r>
+    </w:p>
+    <w:p>
+      <w:pPr>
+        <w:jc w:val="center"/>
+        <w:rPr>
+          <w:b/>
+        </w:rPr>
+      </w:pPr>
+      <w:r>
+        <w:rPr>
+          <w:b/>
+        </w:rPr>
+        <w:t xml:space="preserve">Figura </w:t>
+      </w:r>
+      <w:r>
+        <w:rPr>
+          <w:b/>
+        </w:rPr>
+        <w:t>*</w:t>
+      </w:r>
+      <w:r>
+        <w:rPr>
+          <w:b/>
+        </w:rPr>
+        <w:t xml:space="preserve">: </w:t>
+      </w:r>
+      <w:r>
+        <w:rPr>
+          <w:b/>
+        </w:rPr>
+        <w:t xml:space="preserve">Imagem ilustrativa Firebase com </w:t>
+      </w:r>
+      <w:r>
+        <w:rPr>
+          <w:b/>
+        </w:rPr>
+        <w:t>vários dispositivos</w:t>
+      </w:r>
+    </w:p>
+    <w:p>
+      <w:pPr>
+        <w:jc w:val="left"/>
+      </w:pPr>
+      <w:r>
+        <w:lastRenderedPageBreak/>
+        <w:t xml:space="preserve">Na figura * já </w:t>
+      </w:r>
+      <w:r>
+        <w:t>é a junção dos exemplos acima, mostrando que o sistema pode ser complexo e que a f</w:t>
+      </w:r>
+      <w:r>
+        <w:t xml:space="preserve">erramenta </w:t>
+      </w:r>
+      <w:r>
+        <w:t>tem total suporte. Podemos concluir que o Firebase tem com</w:t>
+      </w:r>
+      <w:r>
+        <w:t>o foco colher informações e compartilhar com todos dispositivos envolvidos.</w:t>
+      </w:r>
+      <w:r>
+        <w:t xml:space="preserve"> </w:t>
+      </w:r>
+    </w:p>
+    <w:p>
+      <w:pPr>
+        <w:jc w:val="center"/>
+      </w:pPr>
+      <w:r>
+        <w:rPr>
+          <w:noProof/>
+          <w:lang w:eastAsia="pt-BR"/>
+        </w:rPr>
+        <w:drawing>
+          <wp:inline distT="0" distB="0" distL="0" distR="0" wp14:anchorId="1264DCBB" wp14:editId="21ADDF0E">
+            <wp:extent cx="4168475" cy="2347200"/>
+            <wp:effectExtent l="0" t="0" r="3810" b="0"/>
+            <wp:docPr id="41" name="Imagem 41"/>
+            <wp:cNvGraphicFramePr>
+              <a:graphicFrameLocks xmlns:a="http://schemas.openxmlformats.org/drawingml/2006/main" noChangeAspect="1"/>
+            </wp:cNvGraphicFramePr>
+            <a:graphic xmlns:a="http://schemas.openxmlformats.org/drawingml/2006/main">
+              <a:graphicData uri="http://schemas.openxmlformats.org/drawingml/2006/picture">
+                <pic:pic xmlns:pic="http://schemas.openxmlformats.org/drawingml/2006/picture">
+                  <pic:nvPicPr>
+                    <pic:cNvPr id="41" name="cloud firestore with all dipositives and list.png"/>
+                    <pic:cNvPicPr/>
+                  </pic:nvPicPr>
+                  <pic:blipFill>
+                    <a:blip r:embed="rId12" cstate="print">
+                      <a:extLst>
+                        <a:ext uri="{28A0092B-C50C-407E-A947-70E740481C1C}">
+                          <a14:useLocalDpi xmlns:a14="http://schemas.microsoft.com/office/drawing/2010/main" val="0"/>
+                        </a:ext>
+                      </a:extLst>
+                    </a:blip>
+                    <a:stretch>
+                      <a:fillRect/>
+                    </a:stretch>
+                  </pic:blipFill>
+                  <pic:spPr>
+                    <a:xfrm>
+                      <a:off x="0" y="0"/>
+                      <a:ext cx="4168475" cy="2347200"/>
+                    </a:xfrm>
+                    <a:prstGeom prst="rect">
+                      <a:avLst/>
+                    </a:prstGeom>
+                  </pic:spPr>
+                </pic:pic>
+              </a:graphicData>
+            </a:graphic>
+          </wp:inline>
+        </w:drawing>
+      </w:r>
+    </w:p>
+    <w:p>
+      <w:pPr>
+        <w:jc w:val="center"/>
+        <w:rPr>
+          <w:b/>
+        </w:rPr>
+      </w:pPr>
+      <w:r>
+        <w:rPr>
+          <w:b/>
+        </w:rPr>
+        <w:t xml:space="preserve">Figura </w:t>
+      </w:r>
+      <w:r>
+        <w:rPr>
+          <w:b/>
+        </w:rPr>
+        <w:t>*</w:t>
+      </w:r>
+      <w:r>
+        <w:rPr>
+          <w:b/>
+        </w:rPr>
+        <w:t xml:space="preserve">: </w:t>
+      </w:r>
+      <w:r>
+        <w:rPr>
+          <w:b/>
+        </w:rPr>
+        <w:t>Imagem ilustrativa Firebase com uma lista compartilhada</w:t>
+      </w:r>
+      <w:r>
+        <w:rPr>
+          <w:b/>
+        </w:rPr>
+        <w:t xml:space="preserve"> e vários dispositivos</w:t>
+      </w:r>
+    </w:p>
+    <w:p>
+      <w:pPr>
+        <w:jc w:val="center"/>
+      </w:pPr>
+    </w:p>
+    <w:p/>
     <w:p>
       <w:pPr>
         <w:pStyle w:val="Ttulo2"/>
@@ -4163,23 +4454,122 @@
     </w:p>
     <w:p>
       <w:r>
+        <w:t>Para esse</w:t>
+      </w:r>
+      <w:r>
+        <w:t xml:space="preserve"> projeto em Flutter o Visual Studio Code </w:t>
+      </w:r>
+      <w:r>
+        <w:t>auxiliou</w:t>
+      </w:r>
+      <w:r>
+        <w:t xml:space="preserve"> muito, pois nele é possível baixar plug-ins que facilita o desenvolvimento de código, como por exemplo a funcionalidade de comunicar com o celular e rodar a aplicação em tempo real </w:t>
+      </w:r>
+      <w:r>
+        <w:t>e auto completar</w:t>
+      </w:r>
+      <w:r>
+        <w:t xml:space="preserve"> do código.</w:t>
+      </w:r>
+    </w:p>
+    <w:p/>
+    <w:p/>
+    <w:p>
+      <w:pPr>
+        <w:pStyle w:val="Ttulo1"/>
+      </w:pPr>
+      <w:r>
         <w:lastRenderedPageBreak/>
-        <w:t>Para esse</w:t>
-      </w:r>
-      <w:r>
-        <w:t xml:space="preserve"> projeto em Flutter o Visual Studio Code </w:t>
-      </w:r>
-      <w:r>
-        <w:t>auxiliou</w:t>
-      </w:r>
-      <w:r>
-        <w:t xml:space="preserve"> muito, pois nele é possível baixar plug-ins que facilita o desenvolvimento de código, como por exemplo a funcionalidade de comunicar com o celular e rodar a aplicação em tempo real </w:t>
-      </w:r>
-      <w:r>
-        <w:t>e auto completar</w:t>
-      </w:r>
-      <w:r>
-        <w:t xml:space="preserve"> do código.</w:t>
+        <w:t>Arquitetura flutter</w:t>
+      </w:r>
+    </w:p>
+    <w:p>
+      <w:r>
+        <w:t xml:space="preserve">Para o maior entendimento da tecnologia abordada nesse trabalho, nessa sessão será </w:t>
+      </w:r>
+      <w:r>
+        <w:t>exibida a arquitetura do Flutter. A figura * abaixo mostra a visão geral do sistema.</w:t>
+      </w:r>
+    </w:p>
+    <w:p>
+      <w:r>
+        <w:rPr>
+          <w:noProof/>
+          <w:lang w:eastAsia="pt-BR"/>
+        </w:rPr>
+        <w:drawing>
+          <wp:inline distT="0" distB="0" distL="0" distR="0" wp14:anchorId="5F87DC1A" wp14:editId="16E16956">
+            <wp:extent cx="6120130" cy="3439795"/>
+            <wp:effectExtent l="0" t="0" r="0" b="8255"/>
+            <wp:docPr id="8" name="Imagem 8"/>
+            <wp:cNvGraphicFramePr>
+              <a:graphicFrameLocks xmlns:a="http://schemas.openxmlformats.org/drawingml/2006/main" noChangeAspect="1"/>
+            </wp:cNvGraphicFramePr>
+            <a:graphic xmlns:a="http://schemas.openxmlformats.org/drawingml/2006/main">
+              <a:graphicData uri="http://schemas.openxmlformats.org/drawingml/2006/picture">
+                <pic:pic xmlns:pic="http://schemas.openxmlformats.org/drawingml/2006/picture">
+                  <pic:nvPicPr>
+                    <pic:cNvPr id="8" name="Arquitetura Flutter.png"/>
+                    <pic:cNvPicPr/>
+                  </pic:nvPicPr>
+                  <pic:blipFill>
+                    <a:blip r:embed="rId13" cstate="print">
+                      <a:extLst>
+                        <a:ext uri="{28A0092B-C50C-407E-A947-70E740481C1C}">
+                          <a14:useLocalDpi xmlns:a14="http://schemas.microsoft.com/office/drawing/2010/main" val="0"/>
+                        </a:ext>
+                      </a:extLst>
+                    </a:blip>
+                    <a:stretch>
+                      <a:fillRect/>
+                    </a:stretch>
+                  </pic:blipFill>
+                  <pic:spPr>
+                    <a:xfrm>
+                      <a:off x="0" y="0"/>
+                      <a:ext cx="6120130" cy="3439795"/>
+                    </a:xfrm>
+                    <a:prstGeom prst="rect">
+                      <a:avLst/>
+                    </a:prstGeom>
+                  </pic:spPr>
+                </pic:pic>
+              </a:graphicData>
+            </a:graphic>
+          </wp:inline>
+        </w:drawing>
+      </w:r>
+    </w:p>
+    <w:p>
+      <w:pPr>
+        <w:jc w:val="center"/>
+        <w:rPr>
+          <w:b/>
+        </w:rPr>
+      </w:pPr>
+      <w:r>
+        <w:rPr>
+          <w:b/>
+        </w:rPr>
+        <w:t xml:space="preserve">Figura </w:t>
+      </w:r>
+      <w:r>
+        <w:rPr>
+          <w:b/>
+        </w:rPr>
+        <w:t>*</w:t>
+      </w:r>
+      <w:r>
+        <w:rPr>
+          <w:b/>
+        </w:rPr>
+        <w:t xml:space="preserve">: </w:t>
+      </w:r>
+      <w:r>
+        <w:rPr>
+          <w:b/>
+        </w:rPr>
+        <w:t>Diagrama da visão geral do sistema Flutter</w:t>
       </w:r>
     </w:p>
     <w:p>
@@ -4191,12 +4581,905 @@
       </w:pPr>
     </w:p>
     <w:p>
+      <w:r>
+        <w:t>Após a leitura da figura acima, tira-se a conclusão que o Flutter tem 3 camadas para seu funcionamento. A primeira camada em verde é todo a estrutura do Flutter escrita em Dart, onde será executado o trabalho do desenvolvedor, essa parte é muito importante que seja bem entendida para quem for desenvolver. A segunda camada em azul, é onde o desenvolvedor não precisa se preocupar, pois é o núcleo da ferramenta, onde fica o cérebro do mesmo. Nessa camada é onde fica designada para resolver toda parte gráfica para cada sistema, que é o ponto diferencial do Flutter comparada com outras tecnologias concorrentes.</w:t>
+      </w:r>
+      <w:r>
+        <w:t xml:space="preserve"> Na terceira camada em amarelo é </w:t>
+      </w:r>
+      <w:r>
+        <w:t xml:space="preserve">onde fica uma ponte dinâmica entre a ferramenta e o sistema do dispositivo, sem </w:t>
+      </w:r>
+      <w:r>
+        <w:t>a</w:t>
+      </w:r>
+      <w:r>
+        <w:t xml:space="preserve"> necessidade de ter uma ponte específica para cada sistema.</w:t>
+      </w:r>
+    </w:p>
+    <w:p/>
+    <w:p>
+      <w:pPr>
+        <w:pStyle w:val="Ttulo2"/>
+      </w:pPr>
+      <w:r>
+        <w:lastRenderedPageBreak/>
+        <w:t>Widget</w:t>
+      </w:r>
+      <w:r>
+        <w:t>s</w:t>
+      </w:r>
+    </w:p>
+    <w:p>
+      <w:r>
+        <w:t xml:space="preserve">Tudo em Flutter é lido como um </w:t>
+      </w:r>
+      <w:r>
+        <w:t>Widget</w:t>
+      </w:r>
+      <w:r>
+        <w:rPr>
+          <w:i/>
+        </w:rPr>
+        <w:t xml:space="preserve">, </w:t>
+      </w:r>
+      <w:r>
+        <w:t>como se fosse um recipiente</w:t>
+      </w:r>
+      <w:r>
+        <w:t xml:space="preserve"> dentro de outros recipientes. A finalidade dessa estratégia segundo Magalhães (2019) é para não haver herança e sim composições a fins de facilitar reaproveitamento de componentes já existentes.</w:t>
+      </w:r>
+    </w:p>
+    <w:p>
+      <w:r>
+        <w:t xml:space="preserve">Vamos imaginar que temos que criar um aplicativo </w:t>
+      </w:r>
+      <w:r>
+        <w:t xml:space="preserve">que cada linha deve haver um texto, que seria “Texto 1”, “Texto 2” e “Texto 3”. De uma forma simples, </w:t>
+      </w:r>
+      <w:r>
+        <w:t>o primeiro pass</w:t>
+      </w:r>
+      <w:r>
+        <w:t xml:space="preserve">o </w:t>
+      </w:r>
+      <w:r>
+        <w:t xml:space="preserve">do </w:t>
+      </w:r>
+      <w:r>
+        <w:t xml:space="preserve">aplicativo será </w:t>
+      </w:r>
+      <w:r>
+        <w:t>iniciar</w:t>
+      </w:r>
+      <w:r>
+        <w:t xml:space="preserve"> com um </w:t>
+      </w:r>
+      <w:r>
+        <w:rPr>
+          <w:i/>
+        </w:rPr>
+        <w:t>Container</w:t>
+      </w:r>
+      <w:r>
+        <w:rPr>
+          <w:i/>
+        </w:rPr>
+        <w:t xml:space="preserve"> </w:t>
+      </w:r>
+      <w:r>
+        <w:t>com fundo vermelho</w:t>
+      </w:r>
+      <w:r>
+        <w:rPr>
+          <w:i/>
+        </w:rPr>
+        <w:t xml:space="preserve">, </w:t>
+      </w:r>
+      <w:r>
+        <w:t>pois nele que seria armazenado as informações de texto.</w:t>
+      </w:r>
+      <w:r>
+        <w:t xml:space="preserve"> Obrigatoriamente precisa haver um </w:t>
+      </w:r>
+      <w:r>
+        <w:rPr>
+          <w:i/>
+        </w:rPr>
+        <w:t>Widget</w:t>
+      </w:r>
+      <w:r>
+        <w:t xml:space="preserve"> para iniciar o aplicativo. Na figura * será a simulação de forma didática de como ficaria esse primeiro processo.</w:t>
+      </w:r>
+    </w:p>
+    <w:p>
+      <w:pPr>
+        <w:jc w:val="center"/>
+      </w:pPr>
+      <w:r>
+        <w:rPr>
+          <w:noProof/>
+          <w:lang w:eastAsia="pt-BR"/>
+        </w:rPr>
+        <w:drawing>
+          <wp:inline distT="0" distB="0" distL="0" distR="0" wp14:anchorId="6F650F22" wp14:editId="5992447F">
+            <wp:extent cx="2053230" cy="3838064"/>
+            <wp:effectExtent l="0" t="0" r="4445" b="0"/>
+            <wp:docPr id="22" name="Imagem 22"/>
+            <wp:cNvGraphicFramePr>
+              <a:graphicFrameLocks xmlns:a="http://schemas.openxmlformats.org/drawingml/2006/main" noChangeAspect="1"/>
+            </wp:cNvGraphicFramePr>
+            <a:graphic xmlns:a="http://schemas.openxmlformats.org/drawingml/2006/main">
+              <a:graphicData uri="http://schemas.openxmlformats.org/drawingml/2006/picture">
+                <pic:pic xmlns:pic="http://schemas.openxmlformats.org/drawingml/2006/picture">
+                  <pic:nvPicPr>
+                    <pic:cNvPr id="22" name="Celular.jpg"/>
+                    <pic:cNvPicPr/>
+                  </pic:nvPicPr>
+                  <pic:blipFill>
+                    <a:blip r:embed="rId14">
+                      <a:extLst>
+                        <a:ext uri="{28A0092B-C50C-407E-A947-70E740481C1C}">
+                          <a14:useLocalDpi xmlns:a14="http://schemas.microsoft.com/office/drawing/2010/main" val="0"/>
+                        </a:ext>
+                      </a:extLst>
+                    </a:blip>
+                    <a:stretch>
+                      <a:fillRect/>
+                    </a:stretch>
+                  </pic:blipFill>
+                  <pic:spPr>
+                    <a:xfrm>
+                      <a:off x="0" y="0"/>
+                      <a:ext cx="2071785" cy="3872749"/>
+                    </a:xfrm>
+                    <a:prstGeom prst="rect">
+                      <a:avLst/>
+                    </a:prstGeom>
+                  </pic:spPr>
+                </pic:pic>
+              </a:graphicData>
+            </a:graphic>
+          </wp:inline>
+        </w:drawing>
+      </w:r>
+    </w:p>
+    <w:p>
+      <w:pPr>
+        <w:jc w:val="center"/>
+        <w:rPr>
+          <w:b/>
+        </w:rPr>
+      </w:pPr>
+      <w:r>
+        <w:rPr>
+          <w:b/>
+        </w:rPr>
+        <w:t xml:space="preserve">Figura </w:t>
+      </w:r>
+      <w:r>
+        <w:rPr>
+          <w:b/>
+        </w:rPr>
+        <w:t>*</w:t>
+      </w:r>
+      <w:r>
+        <w:rPr>
+          <w:b/>
+        </w:rPr>
+        <w:t xml:space="preserve">: </w:t>
+      </w:r>
+      <w:r>
+        <w:rPr>
+          <w:b/>
+        </w:rPr>
+        <w:t>Simulação de aplicação (Container vermelho)</w:t>
+      </w:r>
+    </w:p>
+    <w:p>
+      <w:pPr>
+        <w:jc w:val="center"/>
+        <w:rPr>
+          <w:b/>
+        </w:rPr>
+      </w:pPr>
+    </w:p>
+    <w:p>
+      <w:r>
+        <w:t xml:space="preserve">O </w:t>
+      </w:r>
+      <w:r>
+        <w:rPr>
+          <w:i/>
+        </w:rPr>
+        <w:t>Container</w:t>
+      </w:r>
+      <w:r>
+        <w:t xml:space="preserve"> pode ter qualquer altura, largura</w:t>
+      </w:r>
+      <w:r>
+        <w:t>, imagem de fundo</w:t>
+      </w:r>
+      <w:r>
+        <w:t xml:space="preserve"> e cor, até mesmo gradiente de cores.</w:t>
+      </w:r>
+      <w:r>
+        <w:t xml:space="preserve"> Nele há uma propriedade que se chama </w:t>
+      </w:r>
+      <w:r>
+        <w:rPr>
+          <w:i/>
+        </w:rPr>
+        <w:t>child</w:t>
+      </w:r>
+      <w:r>
+        <w:t xml:space="preserve">, onde é inserido outro </w:t>
+      </w:r>
+      <w:r>
+        <w:rPr>
+          <w:i/>
+        </w:rPr>
+        <w:t>Widget</w:t>
+      </w:r>
+      <w:r>
+        <w:t xml:space="preserve"> para fazer parte do aplicativo, que no nosso exemplo seria os textos, porém eu não posso inserir os 3 textos em </w:t>
+      </w:r>
+      <w:r>
+        <w:rPr>
+          <w:i/>
+        </w:rPr>
+        <w:t>child</w:t>
+      </w:r>
+      <w:r>
+        <w:t xml:space="preserve">, pois essa propriedade somente aceita um </w:t>
+      </w:r>
+      <w:r>
+        <w:rPr>
+          <w:i/>
+        </w:rPr>
+        <w:t>Widget</w:t>
+      </w:r>
+      <w:r>
+        <w:t xml:space="preserve"> e para cada texto </w:t>
+      </w:r>
+      <w:r>
+        <w:lastRenderedPageBreak/>
+        <w:t xml:space="preserve">precisamos de um </w:t>
+      </w:r>
+      <w:r>
+        <w:rPr>
+          <w:i/>
+        </w:rPr>
+        <w:t>Widget</w:t>
+      </w:r>
+      <w:r>
+        <w:t>.</w:t>
+      </w:r>
+      <w:r>
+        <w:t xml:space="preserve"> Para solucionar esse problema poderíamos inserir um </w:t>
+      </w:r>
+      <w:r>
+        <w:t>Widget</w:t>
+      </w:r>
+      <w:r>
+        <w:t xml:space="preserve"> chamado Row no child de </w:t>
+      </w:r>
+      <w:r>
+        <w:rPr>
+          <w:i/>
+        </w:rPr>
+        <w:t>Container</w:t>
+      </w:r>
+      <w:r>
+        <w:t xml:space="preserve"> onde nele é aceito mais de um </w:t>
+      </w:r>
+      <w:r>
+        <w:t>Widget</w:t>
+      </w:r>
+      <w:r>
+        <w:t xml:space="preserve">, pois nele há a propriedade chamada </w:t>
+      </w:r>
+      <w:r>
+        <w:rPr>
+          <w:i/>
+        </w:rPr>
+        <w:t>children</w:t>
+      </w:r>
+      <w:r>
+        <w:t>, que resolveria nosso problema inicial, segue figura * exibindo esse exemplo:</w:t>
+      </w:r>
+    </w:p>
+    <w:p>
+      <w:pPr>
+        <w:jc w:val="center"/>
+      </w:pPr>
+      <w:r>
+        <w:rPr>
+          <w:noProof/>
+          <w:lang w:eastAsia="pt-BR"/>
+        </w:rPr>
+        <w:drawing>
+          <wp:inline distT="0" distB="0" distL="0" distR="0" wp14:anchorId="53B30B2B" wp14:editId="5B7C7A9B">
+            <wp:extent cx="1925874" cy="3600000"/>
+            <wp:effectExtent l="0" t="0" r="0" b="635"/>
+            <wp:docPr id="30" name="Imagem 30"/>
+            <wp:cNvGraphicFramePr>
+              <a:graphicFrameLocks xmlns:a="http://schemas.openxmlformats.org/drawingml/2006/main" noChangeAspect="1"/>
+            </wp:cNvGraphicFramePr>
+            <a:graphic xmlns:a="http://schemas.openxmlformats.org/drawingml/2006/main">
+              <a:graphicData uri="http://schemas.openxmlformats.org/drawingml/2006/picture">
+                <pic:pic xmlns:pic="http://schemas.openxmlformats.org/drawingml/2006/picture">
+                  <pic:nvPicPr>
+                    <pic:cNvPr id="30" name="Celular.jpg"/>
+                    <pic:cNvPicPr/>
+                  </pic:nvPicPr>
+                  <pic:blipFill>
+                    <a:blip r:embed="rId15">
+                      <a:extLst>
+                        <a:ext uri="{28A0092B-C50C-407E-A947-70E740481C1C}">
+                          <a14:useLocalDpi xmlns:a14="http://schemas.microsoft.com/office/drawing/2010/main" val="0"/>
+                        </a:ext>
+                      </a:extLst>
+                    </a:blip>
+                    <a:stretch>
+                      <a:fillRect/>
+                    </a:stretch>
+                  </pic:blipFill>
+                  <pic:spPr>
+                    <a:xfrm>
+                      <a:off x="0" y="0"/>
+                      <a:ext cx="1925874" cy="3600000"/>
+                    </a:xfrm>
+                    <a:prstGeom prst="rect">
+                      <a:avLst/>
+                    </a:prstGeom>
+                  </pic:spPr>
+                </pic:pic>
+              </a:graphicData>
+            </a:graphic>
+          </wp:inline>
+        </w:drawing>
+      </w:r>
+    </w:p>
+    <w:p>
+      <w:pPr>
+        <w:jc w:val="center"/>
+        <w:rPr>
+          <w:b/>
+        </w:rPr>
+      </w:pPr>
+      <w:r>
+        <w:rPr>
+          <w:b/>
+        </w:rPr>
+        <w:t xml:space="preserve">Figura </w:t>
+      </w:r>
+      <w:r>
+        <w:rPr>
+          <w:b/>
+        </w:rPr>
+        <w:t>*</w:t>
+      </w:r>
+      <w:r>
+        <w:rPr>
+          <w:b/>
+        </w:rPr>
+        <w:t xml:space="preserve">: </w:t>
+      </w:r>
+      <w:r>
+        <w:rPr>
+          <w:b/>
+        </w:rPr>
+        <w:t>Simulação de aplicação (Container vermelho + Row)</w:t>
+      </w:r>
+    </w:p>
+    <w:p>
+      <w:pPr>
+        <w:jc w:val="center"/>
+      </w:pPr>
+    </w:p>
+    <w:p>
+      <w:pPr>
+        <w:jc w:val="left"/>
+      </w:pPr>
+      <w:r>
+        <w:t>Percebe-se</w:t>
+      </w:r>
+      <w:r>
+        <w:t xml:space="preserve"> pela explicação e imagem acima, que tudo que tiver </w:t>
+      </w:r>
+      <w:r>
+        <w:rPr>
+          <w:i/>
+        </w:rPr>
+        <w:t>child</w:t>
+      </w:r>
+      <w:r>
+        <w:t xml:space="preserve"> pode haver somente um </w:t>
+      </w:r>
+      <w:r>
+        <w:rPr>
+          <w:i/>
+        </w:rPr>
+        <w:t>Widget</w:t>
+      </w:r>
+      <w:r>
+        <w:t xml:space="preserve"> e o que tiver </w:t>
+      </w:r>
+      <w:r>
+        <w:rPr>
+          <w:i/>
+        </w:rPr>
+        <w:t>children</w:t>
+      </w:r>
+      <w:r>
+        <w:t xml:space="preserve"> </w:t>
+      </w:r>
+      <w:r>
+        <w:t>pode ser</w:t>
+      </w:r>
+      <w:r>
+        <w:t xml:space="preserve"> inserir mais de um, porém no nosso exemplo os textos deveriam </w:t>
+      </w:r>
+      <w:r>
+        <w:t>ficar um em cada linha e p</w:t>
+      </w:r>
+      <w:r>
+        <w:t xml:space="preserve">ara isso, ao invés de chamar </w:t>
+      </w:r>
+      <w:r>
+        <w:t xml:space="preserve">de primeiro </w:t>
+      </w:r>
+      <w:r>
+        <w:t>momento</w:t>
+      </w:r>
+      <w:r>
+        <w:t xml:space="preserve"> o </w:t>
+      </w:r>
+      <w:r>
+        <w:rPr>
+          <w:i/>
+        </w:rPr>
+        <w:t>Widget</w:t>
+      </w:r>
+      <w:r>
+        <w:t xml:space="preserve"> </w:t>
+      </w:r>
+      <w:r>
+        <w:rPr>
+          <w:i/>
+        </w:rPr>
+        <w:t>Row</w:t>
+      </w:r>
+      <w:r>
+        <w:t xml:space="preserve"> que trabalha na </w:t>
+      </w:r>
+      <w:r>
+        <w:t>horizontal</w:t>
+      </w:r>
+      <w:r>
+        <w:t xml:space="preserve">, podemos chamar o </w:t>
+      </w:r>
+      <w:r>
+        <w:rPr>
+          <w:i/>
+        </w:rPr>
+        <w:t>Widget</w:t>
+      </w:r>
+      <w:r>
+        <w:t xml:space="preserve"> </w:t>
+      </w:r>
+      <w:r>
+        <w:rPr>
+          <w:i/>
+        </w:rPr>
+        <w:t>Column</w:t>
+      </w:r>
+      <w:r>
+        <w:t xml:space="preserve"> que</w:t>
+      </w:r>
+      <w:r>
+        <w:t xml:space="preserve"> trabalha na vertical e</w:t>
+      </w:r>
+      <w:r>
+        <w:t xml:space="preserve"> também tem a propriedade </w:t>
+      </w:r>
+      <w:r>
+        <w:rPr>
+          <w:i/>
+        </w:rPr>
+        <w:t>children</w:t>
+      </w:r>
+      <w:r>
+        <w:t xml:space="preserve"> e para cada </w:t>
+      </w:r>
+      <w:r>
+        <w:rPr>
+          <w:i/>
+        </w:rPr>
+        <w:t>children</w:t>
+      </w:r>
+      <w:r>
+        <w:t xml:space="preserve"> </w:t>
+      </w:r>
+      <w:r>
+        <w:t xml:space="preserve">pode-se ser inserido </w:t>
+      </w:r>
+      <w:r>
+        <w:t xml:space="preserve">uma </w:t>
+      </w:r>
+      <w:r>
+        <w:rPr>
+          <w:i/>
+        </w:rPr>
+        <w:t>Row</w:t>
+      </w:r>
+      <w:r>
+        <w:t xml:space="preserve"> e dentro de cada </w:t>
+      </w:r>
+      <w:r>
+        <w:rPr>
+          <w:i/>
+        </w:rPr>
+        <w:t>Row</w:t>
+      </w:r>
+      <w:r>
+        <w:t xml:space="preserve"> inserir um Texto. </w:t>
+      </w:r>
+      <w:r>
+        <w:t>Segue figura * para entendimento</w:t>
+      </w:r>
+      <w:r>
+        <w:t xml:space="preserve"> onde laranja claro é o Container, azul claro é a </w:t>
+      </w:r>
+      <w:r>
+        <w:rPr>
+          <w:i/>
+        </w:rPr>
+        <w:t>Column</w:t>
+      </w:r>
+      <w:r>
+        <w:t xml:space="preserve"> e as </w:t>
+      </w:r>
+      <w:r>
+        <w:rPr>
+          <w:i/>
+        </w:rPr>
+        <w:t>Row</w:t>
+      </w:r>
+      <w:r>
+        <w:t xml:space="preserve"> são os verdes</w:t>
+      </w:r>
+      <w:r>
+        <w:t>:</w:t>
+      </w:r>
+    </w:p>
+    <w:p>
+      <w:pPr>
+        <w:jc w:val="center"/>
+      </w:pPr>
+      <w:r>
+        <w:rPr>
+          <w:noProof/>
+          <w:lang w:eastAsia="pt-BR"/>
+        </w:rPr>
+        <w:lastRenderedPageBreak/>
+        <w:drawing>
+          <wp:inline distT="0" distB="0" distL="0" distR="0" wp14:anchorId="2127F7EF" wp14:editId="01D880FA">
+            <wp:extent cx="3305636" cy="4267796"/>
+            <wp:effectExtent l="0" t="0" r="0" b="0"/>
+            <wp:docPr id="31" name="Imagem 31"/>
+            <wp:cNvGraphicFramePr>
+              <a:graphicFrameLocks xmlns:a="http://schemas.openxmlformats.org/drawingml/2006/main" noChangeAspect="1"/>
+            </wp:cNvGraphicFramePr>
+            <a:graphic xmlns:a="http://schemas.openxmlformats.org/drawingml/2006/main">
+              <a:graphicData uri="http://schemas.openxmlformats.org/drawingml/2006/picture">
+                <pic:pic xmlns:pic="http://schemas.openxmlformats.org/drawingml/2006/picture">
+                  <pic:nvPicPr>
+                    <pic:cNvPr id="31" name="Exemplo column e row.png"/>
+                    <pic:cNvPicPr/>
+                  </pic:nvPicPr>
+                  <pic:blipFill>
+                    <a:blip r:embed="rId16">
+                      <a:extLst>
+                        <a:ext uri="{28A0092B-C50C-407E-A947-70E740481C1C}">
+                          <a14:useLocalDpi xmlns:a14="http://schemas.microsoft.com/office/drawing/2010/main" val="0"/>
+                        </a:ext>
+                      </a:extLst>
+                    </a:blip>
+                    <a:stretch>
+                      <a:fillRect/>
+                    </a:stretch>
+                  </pic:blipFill>
+                  <pic:spPr>
+                    <a:xfrm>
+                      <a:off x="0" y="0"/>
+                      <a:ext cx="3305636" cy="4267796"/>
+                    </a:xfrm>
+                    <a:prstGeom prst="rect">
+                      <a:avLst/>
+                    </a:prstGeom>
+                  </pic:spPr>
+                </pic:pic>
+              </a:graphicData>
+            </a:graphic>
+          </wp:inline>
+        </w:drawing>
+      </w:r>
+    </w:p>
+    <w:p>
+      <w:pPr>
+        <w:jc w:val="center"/>
+        <w:rPr>
+          <w:b/>
+        </w:rPr>
+      </w:pPr>
+      <w:r>
+        <w:rPr>
+          <w:b/>
+        </w:rPr>
+        <w:t xml:space="preserve">Figura </w:t>
+      </w:r>
+      <w:r>
+        <w:rPr>
+          <w:b/>
+        </w:rPr>
+        <w:t>*</w:t>
+      </w:r>
+      <w:r>
+        <w:rPr>
+          <w:b/>
+        </w:rPr>
+        <w:t xml:space="preserve">: </w:t>
+      </w:r>
+      <w:r>
+        <w:rPr>
+          <w:b/>
+        </w:rPr>
+        <w:t>Ilustração do exemplo de Container, Column e Row</w:t>
+      </w:r>
+    </w:p>
+    <w:p>
+      <w:pPr>
+        <w:jc w:val="center"/>
+        <w:rPr>
+          <w:b/>
+        </w:rPr>
+      </w:pPr>
+    </w:p>
+    <w:p>
+      <w:pPr>
+        <w:jc w:val="left"/>
+      </w:pPr>
+    </w:p>
+    <w:p>
+      <w:pPr>
+        <w:jc w:val="left"/>
+      </w:pPr>
+    </w:p>
+    <w:p>
+      <w:pPr>
+        <w:jc w:val="left"/>
+      </w:pPr>
+    </w:p>
+    <w:p>
+      <w:pPr>
+        <w:jc w:val="left"/>
+      </w:pPr>
+    </w:p>
+    <w:p>
+      <w:pPr>
+        <w:jc w:val="left"/>
+      </w:pPr>
+    </w:p>
+    <w:p>
+      <w:pPr>
+        <w:jc w:val="left"/>
+      </w:pPr>
+    </w:p>
+    <w:p>
+      <w:pPr>
+        <w:jc w:val="left"/>
+      </w:pPr>
+    </w:p>
+    <w:p>
+      <w:pPr>
+        <w:jc w:val="left"/>
+      </w:pPr>
+    </w:p>
+    <w:p>
+      <w:pPr>
+        <w:jc w:val="left"/>
+      </w:pPr>
+    </w:p>
+    <w:p>
+      <w:pPr>
+        <w:jc w:val="left"/>
+      </w:pPr>
+    </w:p>
+    <w:p>
+      <w:pPr>
+        <w:jc w:val="left"/>
+      </w:pPr>
+    </w:p>
+    <w:p>
+      <w:pPr>
+        <w:jc w:val="left"/>
+      </w:pPr>
+      <w:r>
+        <w:lastRenderedPageBreak/>
+        <w:t>E com isso finalizaríamos nosso exemplo, e ficaria como a figura *:</w:t>
+      </w:r>
+    </w:p>
+    <w:p>
+      <w:pPr>
+        <w:jc w:val="center"/>
+      </w:pPr>
+      <w:r>
+        <w:rPr>
+          <w:noProof/>
+          <w:lang w:eastAsia="pt-BR"/>
+        </w:rPr>
+        <w:drawing>
+          <wp:inline distT="0" distB="0" distL="0" distR="0" wp14:anchorId="23DEC996" wp14:editId="262425D3">
+            <wp:extent cx="1925874" cy="3600000"/>
+            <wp:effectExtent l="0" t="0" r="0" b="635"/>
+            <wp:docPr id="35" name="Imagem 35"/>
+            <wp:cNvGraphicFramePr>
+              <a:graphicFrameLocks xmlns:a="http://schemas.openxmlformats.org/drawingml/2006/main" noChangeAspect="1"/>
+            </wp:cNvGraphicFramePr>
+            <a:graphic xmlns:a="http://schemas.openxmlformats.org/drawingml/2006/main">
+              <a:graphicData uri="http://schemas.openxmlformats.org/drawingml/2006/picture">
+                <pic:pic xmlns:pic="http://schemas.openxmlformats.org/drawingml/2006/picture">
+                  <pic:nvPicPr>
+                    <pic:cNvPr id="35" name="Celular.jpg"/>
+                    <pic:cNvPicPr/>
+                  </pic:nvPicPr>
+                  <pic:blipFill>
+                    <a:blip r:embed="rId17">
+                      <a:extLst>
+                        <a:ext uri="{28A0092B-C50C-407E-A947-70E740481C1C}">
+                          <a14:useLocalDpi xmlns:a14="http://schemas.microsoft.com/office/drawing/2010/main" val="0"/>
+                        </a:ext>
+                      </a:extLst>
+                    </a:blip>
+                    <a:stretch>
+                      <a:fillRect/>
+                    </a:stretch>
+                  </pic:blipFill>
+                  <pic:spPr>
+                    <a:xfrm>
+                      <a:off x="0" y="0"/>
+                      <a:ext cx="1925874" cy="3600000"/>
+                    </a:xfrm>
+                    <a:prstGeom prst="rect">
+                      <a:avLst/>
+                    </a:prstGeom>
+                  </pic:spPr>
+                </pic:pic>
+              </a:graphicData>
+            </a:graphic>
+          </wp:inline>
+        </w:drawing>
+      </w:r>
+    </w:p>
+    <w:p>
+      <w:pPr>
+        <w:jc w:val="center"/>
+        <w:rPr>
+          <w:b/>
+        </w:rPr>
+      </w:pPr>
+      <w:r>
+        <w:rPr>
+          <w:b/>
+        </w:rPr>
+        <w:t xml:space="preserve">Figura </w:t>
+      </w:r>
+      <w:r>
+        <w:rPr>
+          <w:b/>
+        </w:rPr>
+        <w:t>*</w:t>
+      </w:r>
+      <w:r>
+        <w:rPr>
+          <w:b/>
+        </w:rPr>
+        <w:t xml:space="preserve">: </w:t>
+      </w:r>
+      <w:r>
+        <w:rPr>
+          <w:b/>
+        </w:rPr>
+        <w:t>Simulação de aplicação (Container vermelho + Colum + Row)</w:t>
+      </w:r>
+    </w:p>
+    <w:p>
+      <w:pPr>
+        <w:jc w:val="center"/>
+        <w:rPr>
+          <w:b/>
+        </w:rPr>
+      </w:pPr>
+    </w:p>
+    <w:p>
+      <w:pPr>
+        <w:jc w:val="left"/>
+      </w:pPr>
+      <w:r>
+        <w:t xml:space="preserve">Conclui-se com esse exemplo que tudo que há na interface gráfica do aplicativo deve ser um </w:t>
+      </w:r>
+      <w:r>
+        <w:t>Widget</w:t>
+      </w:r>
+      <w:r>
+        <w:t xml:space="preserve"> e para cada </w:t>
+      </w:r>
+      <w:r>
+        <w:t>Widget</w:t>
+      </w:r>
+      <w:r>
+        <w:t xml:space="preserve"> há suas propriedades específicas, sendo assim, o desenvolvedor terá que analisar qual melhor </w:t>
+      </w:r>
+      <w:r>
+        <w:t>Widget</w:t>
+      </w:r>
+      <w:r>
+        <w:t xml:space="preserve"> para o caso atual dele.</w:t>
+      </w:r>
+    </w:p>
+    <w:p>
+      <w:pPr>
+        <w:jc w:val="left"/>
+      </w:pPr>
+      <w:bookmarkStart w:id="2" w:name="_GoBack"/>
+      <w:bookmarkEnd w:id="2"/>
+    </w:p>
+    <w:p>
+      <w:pPr>
+        <w:jc w:val="center"/>
+        <w:rPr>
+          <w:b/>
+        </w:rPr>
+      </w:pPr>
+    </w:p>
+    <w:p>
+      <w:pPr>
+        <w:pStyle w:val="Ttulo1"/>
+      </w:pPr>
+      <w:r>
+        <w:t>DESENVOLVIMENTO DO PROJETO</w:t>
+      </w:r>
+    </w:p>
+    <w:p>
       <w:pPr>
         <w:rPr>
           <w:b/>
           <w:color w:val="FF0000"/>
         </w:rPr>
       </w:pPr>
+      <w:r>
+        <w:t xml:space="preserve">Pensando na facilitação do desenvolvimento do aplicativo, nessa sessão será exibida ferramentas que também fazem parte da </w:t>
+      </w:r>
+      <w:r>
+        <w:t xml:space="preserve">disciplina de </w:t>
+      </w:r>
+      <w:r>
+        <w:t>engenharia de software</w:t>
+      </w:r>
+      <w:r>
+        <w:t xml:space="preserve"> que auxiliou</w:t>
+      </w:r>
+      <w:r>
+        <w:t xml:space="preserve"> no entendimento geral do aplicativo.</w:t>
+      </w:r>
+      <w:r>
+        <w:t xml:space="preserve"> Para </w:t>
+      </w:r>
+      <w:r>
+        <w:t>todos exemplos abaixo, foi utilizado o Astah Community que foi citado anteriormente.</w:t>
+      </w:r>
     </w:p>
     <w:p>
       <w:pPr>
@@ -4208,54 +5491,10 @@
     </w:p>
     <w:p>
       <w:pPr>
-        <w:pStyle w:val="Ttulo1"/>
-      </w:pPr>
-      <w:r>
-        <w:t>DESENVOLVIMENTO DO PROJETO</w:t>
-      </w:r>
-    </w:p>
-    <w:p>
-      <w:pPr>
-        <w:rPr>
-          <w:b/>
-          <w:color w:val="FF0000"/>
-        </w:rPr>
-      </w:pPr>
-      <w:r>
-        <w:t xml:space="preserve">Pensando na facilitação do desenvolvimento do aplicativo, nessa sessão será exibida ferramentas que também fazem parte da </w:t>
-      </w:r>
-      <w:r>
-        <w:t xml:space="preserve">disciplina de </w:t>
-      </w:r>
-      <w:r>
-        <w:t>engenharia de software</w:t>
-      </w:r>
-      <w:r>
-        <w:t xml:space="preserve"> que auxiliou</w:t>
-      </w:r>
-      <w:r>
-        <w:t xml:space="preserve"> no entendimento geral do aplicativo.</w:t>
-      </w:r>
-      <w:r>
-        <w:t xml:space="preserve"> Para </w:t>
-      </w:r>
-      <w:r>
-        <w:t>todos exemplos abaixo, foi utilizado o Astah Community que foi citado anteriormente.</w:t>
-      </w:r>
-    </w:p>
-    <w:p>
-      <w:pPr>
-        <w:rPr>
-          <w:b/>
-          <w:color w:val="FF0000"/>
-        </w:rPr>
-      </w:pPr>
-    </w:p>
-    <w:p>
-      <w:pPr>
         <w:pStyle w:val="Ttulo2"/>
       </w:pPr>
       <w:r>
+        <w:lastRenderedPageBreak/>
         <w:t>DIAGRAMA DE CASO DE USO</w:t>
       </w:r>
     </w:p>
@@ -4344,7 +5583,6 @@
           <w:noProof/>
           <w:lang w:eastAsia="pt-BR"/>
         </w:rPr>
-        <w:lastRenderedPageBreak/>
         <w:drawing>
           <wp:inline distT="0" distB="0" distL="0" distR="0" wp14:anchorId="35BD22D7" wp14:editId="388F918F">
             <wp:extent cx="6120130" cy="4039235"/>
@@ -4361,7 +5599,7 @@
                     <pic:cNvPicPr/>
                   </pic:nvPicPr>
                   <pic:blipFill>
-                    <a:blip r:embed="rId10">
+                    <a:blip r:embed="rId18">
                       <a:extLst>
                         <a:ext uri="{28A0092B-C50C-407E-A947-70E740481C1C}">
                           <a14:useLocalDpi xmlns:a14="http://schemas.microsoft.com/office/drawing/2010/main" val="0"/>
@@ -4463,6 +5701,7 @@
                 <w:noProof/>
                 <w:lang w:eastAsia="pt-BR"/>
               </w:rPr>
+              <w:lastRenderedPageBreak/>
               <w:drawing>
                 <wp:inline distT="0" distB="0" distL="0" distR="0" wp14:anchorId="6A18E6F2" wp14:editId="0853DBC8">
                   <wp:extent cx="4120737" cy="2193337"/>
@@ -4479,7 +5718,7 @@
                           <pic:cNvPicPr/>
                         </pic:nvPicPr>
                         <pic:blipFill>
-                          <a:blip r:embed="rId11">
+                          <a:blip r:embed="rId19">
                             <a:extLst>
                               <a:ext uri="{28A0092B-C50C-407E-A947-70E740481C1C}">
                                 <a14:useLocalDpi xmlns:a14="http://schemas.microsoft.com/office/drawing/2010/main" val="0"/>
@@ -4576,7 +5815,6 @@
               <w:rPr>
                 <w:b/>
               </w:rPr>
-              <w:lastRenderedPageBreak/>
               <w:t>Fluxo principal</w:t>
             </w:r>
             <w:r>
@@ -4788,7 +6026,6 @@
         <w:rPr>
           <w:b/>
         </w:rPr>
-        <w:lastRenderedPageBreak/>
         <w:t xml:space="preserve">Figura </w:t>
       </w:r>
       <w:r>
@@ -4835,6 +6072,7 @@
                 <w:noProof/>
                 <w:lang w:eastAsia="pt-BR"/>
               </w:rPr>
+              <w:lastRenderedPageBreak/>
               <w:drawing>
                 <wp:inline distT="0" distB="0" distL="0" distR="0" wp14:anchorId="11CB4A60" wp14:editId="6A484CBD">
                   <wp:extent cx="4536374" cy="2379737"/>
@@ -4851,7 +6089,7 @@
                           <pic:cNvPicPr/>
                         </pic:nvPicPr>
                         <pic:blipFill>
-                          <a:blip r:embed="rId12">
+                          <a:blip r:embed="rId20">
                             <a:extLst>
                               <a:ext uri="{28A0092B-C50C-407E-A947-70E740481C1C}">
                                 <a14:useLocalDpi xmlns:a14="http://schemas.microsoft.com/office/drawing/2010/main" val="0"/>
@@ -4947,7 +6185,6 @@
               <w:rPr>
                 <w:b/>
               </w:rPr>
-              <w:lastRenderedPageBreak/>
               <w:t>Evento inicial</w:t>
             </w:r>
             <w:r>
@@ -5302,6 +6539,7 @@
               <w:jc w:val="left"/>
             </w:pPr>
             <w:r>
+              <w:lastRenderedPageBreak/>
               <w:t>O sistema informa</w:t>
             </w:r>
             <w:r>
@@ -5377,7 +6615,6 @@
                 <w:noProof/>
                 <w:lang w:eastAsia="pt-BR"/>
               </w:rPr>
-              <w:lastRenderedPageBreak/>
               <w:drawing>
                 <wp:inline distT="0" distB="0" distL="0" distR="0" wp14:anchorId="5B19503E" wp14:editId="25F71CB9">
                   <wp:extent cx="4343400" cy="3352800"/>
@@ -5394,7 +6631,7 @@
                           <pic:cNvPicPr/>
                         </pic:nvPicPr>
                         <pic:blipFill>
-                          <a:blip r:embed="rId13">
+                          <a:blip r:embed="rId21">
                             <a:extLst>
                               <a:ext uri="{28A0092B-C50C-407E-A947-70E740481C1C}">
                                 <a14:useLocalDpi xmlns:a14="http://schemas.microsoft.com/office/drawing/2010/main" val="0"/>
@@ -5637,7 +6874,7 @@
                           <pic:cNvPicPr/>
                         </pic:nvPicPr>
                         <pic:blipFill>
-                          <a:blip r:embed="rId14">
+                          <a:blip r:embed="rId22">
                             <a:extLst>
                               <a:ext uri="{28A0092B-C50C-407E-A947-70E740481C1C}">
                                 <a14:useLocalDpi xmlns:a14="http://schemas.microsoft.com/office/drawing/2010/main" val="0"/>
@@ -5963,7 +7200,7 @@
                           <pic:cNvPicPr/>
                         </pic:nvPicPr>
                         <pic:blipFill>
-                          <a:blip r:embed="rId15">
+                          <a:blip r:embed="rId23">
                             <a:extLst>
                               <a:ext uri="{28A0092B-C50C-407E-A947-70E740481C1C}">
                                 <a14:useLocalDpi xmlns:a14="http://schemas.microsoft.com/office/drawing/2010/main" val="0"/>
@@ -6249,7 +7486,7 @@
                     <pic:cNvPicPr/>
                   </pic:nvPicPr>
                   <pic:blipFill>
-                    <a:blip r:embed="rId16">
+                    <a:blip r:embed="rId24">
                       <a:extLst>
                         <a:ext uri="{28A0092B-C50C-407E-A947-70E740481C1C}">
                           <a14:useLocalDpi xmlns:a14="http://schemas.microsoft.com/office/drawing/2010/main" val="0"/>
@@ -6547,7 +7784,7 @@
                     <pic:cNvPicPr/>
                   </pic:nvPicPr>
                   <pic:blipFill>
-                    <a:blip r:embed="rId17">
+                    <a:blip r:embed="rId25">
                       <a:extLst>
                         <a:ext uri="{28A0092B-C50C-407E-A947-70E740481C1C}">
                           <a14:useLocalDpi xmlns:a14="http://schemas.microsoft.com/office/drawing/2010/main" val="0"/>
@@ -6736,7 +7973,7 @@
                           <pic:cNvPicPr/>
                         </pic:nvPicPr>
                         <pic:blipFill>
-                          <a:blip r:embed="rId18">
+                          <a:blip r:embed="rId26">
                             <a:extLst>
                               <a:ext uri="{28A0092B-C50C-407E-A947-70E740481C1C}">
                                 <a14:useLocalDpi xmlns:a14="http://schemas.microsoft.com/office/drawing/2010/main" val="0"/>
@@ -6813,7 +8050,7 @@
                           <pic:cNvPicPr/>
                         </pic:nvPicPr>
                         <pic:blipFill>
-                          <a:blip r:embed="rId19" cstate="print">
+                          <a:blip r:embed="rId27" cstate="print">
                             <a:extLst>
                               <a:ext uri="{28A0092B-C50C-407E-A947-70E740481C1C}">
                                 <a14:useLocalDpi xmlns:a14="http://schemas.microsoft.com/office/drawing/2010/main" val="0"/>
@@ -6910,7 +8147,13 @@
         <w:rPr>
           <w:i/>
         </w:rPr>
-        <w:t>widgets</w:t>
+        <w:t>Widget</w:t>
+      </w:r>
+      <w:r>
+        <w:rPr>
+          <w:i/>
+        </w:rPr>
+        <w:t>s</w:t>
       </w:r>
       <w:r>
         <w:t xml:space="preserve"> que desenham o aplicativo. </w:t>
@@ -6973,7 +8216,7 @@
                           <pic:cNvPicPr/>
                         </pic:nvPicPr>
                         <pic:blipFill>
-                          <a:blip r:embed="rId20">
+                          <a:blip r:embed="rId28">
                             <a:extLst>
                               <a:ext uri="{28A0092B-C50C-407E-A947-70E740481C1C}">
                                 <a14:useLocalDpi xmlns:a14="http://schemas.microsoft.com/office/drawing/2010/main" val="0"/>
@@ -7078,7 +8321,7 @@
                           <pic:cNvPicPr/>
                         </pic:nvPicPr>
                         <pic:blipFill>
-                          <a:blip r:embed="rId21" cstate="print">
+                          <a:blip r:embed="rId29" cstate="print">
                             <a:extLst>
                               <a:ext uri="{28A0092B-C50C-407E-A947-70E740481C1C}">
                                 <a14:useLocalDpi xmlns:a14="http://schemas.microsoft.com/office/drawing/2010/main" val="0"/>
@@ -7211,7 +8454,7 @@
         <w:rPr>
           <w:i/>
         </w:rPr>
-        <w:t>widget</w:t>
+        <w:t>Widget</w:t>
       </w:r>
       <w:r>
         <w:rPr>
@@ -7226,7 +8469,7 @@
         <w:rPr>
           <w:i/>
         </w:rPr>
-        <w:t>widget</w:t>
+        <w:t>Widget</w:t>
       </w:r>
       <w:r>
         <w:t xml:space="preserve"> </w:t>
@@ -7238,7 +8481,7 @@
         <w:rPr>
           <w:i/>
         </w:rPr>
-        <w:t>widget</w:t>
+        <w:t>Widget</w:t>
       </w:r>
       <w:r>
         <w:t>.</w:t>
@@ -7325,7 +8568,7 @@
                           <pic:cNvPicPr/>
                         </pic:nvPicPr>
                         <pic:blipFill>
-                          <a:blip r:embed="rId22">
+                          <a:blip r:embed="rId30">
                             <a:extLst>
                               <a:ext uri="{28A0092B-C50C-407E-A947-70E740481C1C}">
                                 <a14:useLocalDpi xmlns:a14="http://schemas.microsoft.com/office/drawing/2010/main" val="0"/>
@@ -7407,7 +8650,7 @@
                           <pic:cNvPicPr/>
                         </pic:nvPicPr>
                         <pic:blipFill>
-                          <a:blip r:embed="rId23" cstate="print">
+                          <a:blip r:embed="rId31" cstate="print">
                             <a:extLst>
                               <a:ext uri="{28A0092B-C50C-407E-A947-70E740481C1C}">
                                 <a14:useLocalDpi xmlns:a14="http://schemas.microsoft.com/office/drawing/2010/main" val="0"/>
@@ -7546,7 +8789,7 @@
                           <pic:cNvPicPr/>
                         </pic:nvPicPr>
                         <pic:blipFill>
-                          <a:blip r:embed="rId24">
+                          <a:blip r:embed="rId32">
                             <a:extLst>
                               <a:ext uri="{28A0092B-C50C-407E-A947-70E740481C1C}">
                                 <a14:useLocalDpi xmlns:a14="http://schemas.microsoft.com/office/drawing/2010/main" val="0"/>
@@ -7628,7 +8871,7 @@
                           <pic:cNvPicPr/>
                         </pic:nvPicPr>
                         <pic:blipFill>
-                          <a:blip r:embed="rId25" cstate="print">
+                          <a:blip r:embed="rId33" cstate="print">
                             <a:extLst>
                               <a:ext uri="{28A0092B-C50C-407E-A947-70E740481C1C}">
                                 <a14:useLocalDpi xmlns:a14="http://schemas.microsoft.com/office/drawing/2010/main" val="0"/>
@@ -7771,7 +9014,7 @@
                           <pic:cNvPicPr/>
                         </pic:nvPicPr>
                         <pic:blipFill>
-                          <a:blip r:embed="rId26">
+                          <a:blip r:embed="rId34">
                             <a:extLst>
                               <a:ext uri="{28A0092B-C50C-407E-A947-70E740481C1C}">
                                 <a14:useLocalDpi xmlns:a14="http://schemas.microsoft.com/office/drawing/2010/main" val="0"/>
@@ -7853,7 +9096,7 @@
                           <pic:cNvPicPr/>
                         </pic:nvPicPr>
                         <pic:blipFill>
-                          <a:blip r:embed="rId27" cstate="print">
+                          <a:blip r:embed="rId35" cstate="print">
                             <a:extLst>
                               <a:ext uri="{28A0092B-C50C-407E-A947-70E740481C1C}">
                                 <a14:useLocalDpi xmlns:a14="http://schemas.microsoft.com/office/drawing/2010/main" val="0"/>
@@ -7969,7 +9212,7 @@
                           <pic:cNvPicPr/>
                         </pic:nvPicPr>
                         <pic:blipFill>
-                          <a:blip r:embed="rId28">
+                          <a:blip r:embed="rId36">
                             <a:extLst>
                               <a:ext uri="{28A0092B-C50C-407E-A947-70E740481C1C}">
                                 <a14:useLocalDpi xmlns:a14="http://schemas.microsoft.com/office/drawing/2010/main" val="0"/>
@@ -8051,7 +9294,7 @@
                           <pic:cNvPicPr/>
                         </pic:nvPicPr>
                         <pic:blipFill>
-                          <a:blip r:embed="rId29" cstate="print">
+                          <a:blip r:embed="rId37" cstate="print">
                             <a:extLst>
                               <a:ext uri="{28A0092B-C50C-407E-A947-70E740481C1C}">
                                 <a14:useLocalDpi xmlns:a14="http://schemas.microsoft.com/office/drawing/2010/main" val="0"/>
@@ -8128,7 +9371,7 @@
         <w:rPr>
           <w:i/>
         </w:rPr>
-        <w:t>widget</w:t>
+        <w:t>Widget</w:t>
       </w:r>
       <w:r>
         <w:t xml:space="preserve"> </w:t>
@@ -8172,7 +9415,7 @@
                     <pic:cNvPicPr/>
                   </pic:nvPicPr>
                   <pic:blipFill>
-                    <a:blip r:embed="rId30">
+                    <a:blip r:embed="rId38">
                       <a:extLst>
                         <a:ext uri="{28A0092B-C50C-407E-A947-70E740481C1C}">
                           <a14:useLocalDpi xmlns:a14="http://schemas.microsoft.com/office/drawing/2010/main" val="0"/>
@@ -8240,7 +9483,13 @@
         <w:rPr>
           <w:i/>
         </w:rPr>
-        <w:t>widget TextField</w:t>
+        <w:t>Widget</w:t>
+      </w:r>
+      <w:r>
+        <w:rPr>
+          <w:i/>
+        </w:rPr>
+        <w:t xml:space="preserve"> TextField</w:t>
       </w:r>
       <w:r>
         <w:t xml:space="preserve">. Dentro desse </w:t>
@@ -8249,7 +9498,7 @@
         <w:rPr>
           <w:i/>
         </w:rPr>
-        <w:t>widget</w:t>
+        <w:t>Widget</w:t>
       </w:r>
       <w:r>
         <w:t xml:space="preserve"> é inserido uma decoração de dica de texto, com finalidade de auxiliar o usuário</w:t>
@@ -8315,7 +9564,7 @@
                           <pic:cNvPicPr/>
                         </pic:nvPicPr>
                         <pic:blipFill>
-                          <a:blip r:embed="rId31">
+                          <a:blip r:embed="rId39">
                             <a:extLst>
                               <a:ext uri="{28A0092B-C50C-407E-A947-70E740481C1C}">
                                 <a14:useLocalDpi xmlns:a14="http://schemas.microsoft.com/office/drawing/2010/main" val="0"/>
@@ -8404,7 +9653,7 @@
                           <pic:cNvPicPr/>
                         </pic:nvPicPr>
                         <pic:blipFill>
-                          <a:blip r:embed="rId32" cstate="print">
+                          <a:blip r:embed="rId40" cstate="print">
                             <a:extLst>
                               <a:ext uri="{28A0092B-C50C-407E-A947-70E740481C1C}">
                                 <a14:useLocalDpi xmlns:a14="http://schemas.microsoft.com/office/drawing/2010/main" val="0"/>
@@ -8571,7 +9820,7 @@
                           <pic:cNvPicPr/>
                         </pic:nvPicPr>
                         <pic:blipFill>
-                          <a:blip r:embed="rId33">
+                          <a:blip r:embed="rId41">
                             <a:extLst>
                               <a:ext uri="{28A0092B-C50C-407E-A947-70E740481C1C}">
                                 <a14:useLocalDpi xmlns:a14="http://schemas.microsoft.com/office/drawing/2010/main" val="0"/>
@@ -8653,7 +9902,7 @@
                           <pic:cNvPicPr/>
                         </pic:nvPicPr>
                         <pic:blipFill>
-                          <a:blip r:embed="rId34" cstate="print">
+                          <a:blip r:embed="rId42" cstate="print">
                             <a:extLst>
                               <a:ext uri="{28A0092B-C50C-407E-A947-70E740481C1C}">
                                 <a14:useLocalDpi xmlns:a14="http://schemas.microsoft.com/office/drawing/2010/main" val="0"/>
@@ -8786,7 +10035,7 @@
                           <pic:cNvPicPr/>
                         </pic:nvPicPr>
                         <pic:blipFill>
-                          <a:blip r:embed="rId35">
+                          <a:blip r:embed="rId43">
                             <a:extLst>
                               <a:ext uri="{28A0092B-C50C-407E-A947-70E740481C1C}">
                                 <a14:useLocalDpi xmlns:a14="http://schemas.microsoft.com/office/drawing/2010/main" val="0"/>
@@ -8868,7 +10117,7 @@
                           <pic:cNvPicPr/>
                         </pic:nvPicPr>
                         <pic:blipFill>
-                          <a:blip r:embed="rId36" cstate="print">
+                          <a:blip r:embed="rId44" cstate="print">
                             <a:extLst>
                               <a:ext uri="{28A0092B-C50C-407E-A947-70E740481C1C}">
                                 <a14:useLocalDpi xmlns:a14="http://schemas.microsoft.com/office/drawing/2010/main" val="0"/>
@@ -13680,7 +14929,13 @@
         <w:rPr>
           <w:i/>
         </w:rPr>
-        <w:t>widgets</w:t>
+        <w:t>Widget</w:t>
+      </w:r>
+      <w:r>
+        <w:rPr>
+          <w:i/>
+        </w:rPr>
+        <w:t>s</w:t>
       </w:r>
       <w:r>
         <w:t xml:space="preserve"> personalizados, como um botão que troca de posição dependendo da opção selecionada</w:t>
@@ -13823,12 +15078,10 @@
       <w:r>
         <w:t>https://www.lucidchart.com/pages/pt/o-que-e-diagrama-de-atividades-uml</w:t>
       </w:r>
-      <w:hyperlink r:id="rId37" w:history="1"/>
+      <w:hyperlink r:id="rId45" w:history="1"/>
       <w:r>
         <w:t>&gt;. Acesso em: 02 mar. 2020.</w:t>
       </w:r>
-      <w:bookmarkStart w:id="2" w:name="_GoBack"/>
-      <w:bookmarkEnd w:id="2"/>
     </w:p>
     <w:p>
       <w:r>
@@ -13924,7 +15177,7 @@
       <w:r>
         <w:t>https://www.devmedia.com.br/orientacoes-basicas-na-elaboracao-de-um-diagrama-de-classes/37224</w:t>
       </w:r>
-      <w:hyperlink r:id="rId38" w:history="1"/>
+      <w:hyperlink r:id="rId46" w:history="1"/>
       <w:r>
         <w:t>&gt;. Acesso em: 02 mar. 2020.</w:t>
       </w:r>
@@ -13955,7 +15208,7 @@
     <w:p/>
     <w:p/>
     <w:sectPr>
-      <w:headerReference w:type="default" r:id="rId39"/>
+      <w:headerReference w:type="default" r:id="rId47"/>
       <w:pgSz w:w="11906" w:h="16838"/>
       <w:pgMar w:top="1701" w:right="1134" w:bottom="1134" w:left="1134" w:header="1134" w:footer="720" w:gutter="0"/>
       <w:cols w:space="720"/>
@@ -14094,13 +15347,7 @@
         </w:r>
       </w:hyperlink>
       <w:r>
-        <w:t xml:space="preserve"> Acessado em 07 </w:t>
-      </w:r>
-      <w:r>
-        <w:t>Abr</w:t>
-      </w:r>
-      <w:r>
-        <w:t>. 2020.</w:t>
+        <w:t xml:space="preserve"> Acessado em 07 Abr. 2020.</w:t>
       </w:r>
     </w:p>
   </w:footnote>
@@ -14298,7 +15545,7 @@
         <w:sz w:val="20"/>
         <w:szCs w:val="20"/>
       </w:rPr>
-      <w:t>36</w:t>
+      <w:t>34</w:t>
     </w:r>
     <w:r>
       <w:rPr>
@@ -17590,7 +18837,7 @@
 </file>
 
 <file path=customXml/itemProps1.xml><?xml version="1.0" encoding="utf-8"?>
-<ds:datastoreItem xmlns:ds="http://schemas.openxmlformats.org/officeDocument/2006/customXml" ds:itemID="{2F4EFA4F-42FA-4B83-AFB5-8633477E2EA6}">
+<ds:datastoreItem xmlns:ds="http://schemas.openxmlformats.org/officeDocument/2006/customXml" ds:itemID="{75F75B95-5D41-4FE8-B8CB-F71C1CC98D8E}">
   <ds:schemaRefs>
     <ds:schemaRef ds:uri="http://schemas.openxmlformats.org/officeDocument/2006/bibliography"/>
   </ds:schemaRefs>
